--- a/docs/articles/assets/docx/toc_and_captions.docx
+++ b/docs/articles/assets/docx/toc_and_captions.docx
@@ -10,7 +10,7 @@
       <w:pPr>
         <w:pStyle w:val="Titre1"/>
       </w:pPr>
-      <w:bookmarkStart w:id="1" w:name="_Toc350643922"/>
+      <w:bookmarkStart w:id="1" w:name="_Toc350644177"/>
       <w:r>
         <w:t>Table of content</w:t>
       </w:r>
@@ -72,7 +72,7 @@
         <w:rPr>
           <w:noProof/>
         </w:rPr>
-        <w:instrText xml:space="preserve"> PAGEREF _Toc350643922 \h </w:instrText>
+        <w:instrText xml:space="preserve"> PAGEREF _Toc350644177 \h </w:instrText>
       </w:r>
       <w:r>
         <w:rPr>
@@ -145,7 +145,7 @@
         <w:rPr>
           <w:noProof/>
         </w:rPr>
-        <w:instrText xml:space="preserve"> PAGEREF _Toc350643923 \h </w:instrText>
+        <w:instrText xml:space="preserve"> PAGEREF _Toc350644178 \h </w:instrText>
       </w:r>
       <w:r>
         <w:rPr>
@@ -218,7 +218,7 @@
         <w:rPr>
           <w:noProof/>
         </w:rPr>
-        <w:instrText xml:space="preserve"> PAGEREF _Toc350643924 \h </w:instrText>
+        <w:instrText xml:space="preserve"> PAGEREF _Toc350644179 \h </w:instrText>
       </w:r>
       <w:r>
         <w:rPr>
@@ -291,7 +291,7 @@
         <w:rPr>
           <w:noProof/>
         </w:rPr>
-        <w:instrText xml:space="preserve"> PAGEREF _Toc350643925 \h </w:instrText>
+        <w:instrText xml:space="preserve"> PAGEREF _Toc350644180 \h </w:instrText>
       </w:r>
       <w:r>
         <w:rPr>
@@ -364,7 +364,7 @@
         <w:rPr>
           <w:noProof/>
         </w:rPr>
-        <w:instrText xml:space="preserve"> PAGEREF _Toc350643926 \h </w:instrText>
+        <w:instrText xml:space="preserve"> PAGEREF _Toc350644181 \h </w:instrText>
       </w:r>
       <w:r>
         <w:rPr>
@@ -437,7 +437,7 @@
         <w:rPr>
           <w:noProof/>
         </w:rPr>
-        <w:instrText xml:space="preserve"> PAGEREF _Toc350643927 \h </w:instrText>
+        <w:instrText xml:space="preserve"> PAGEREF _Toc350644182 \h </w:instrText>
       </w:r>
       <w:r>
         <w:rPr>
@@ -510,7 +510,7 @@
         <w:rPr>
           <w:noProof/>
         </w:rPr>
-        <w:instrText xml:space="preserve"> PAGEREF _Toc350643928 \h </w:instrText>
+        <w:instrText xml:space="preserve"> PAGEREF _Toc350644183 \h </w:instrText>
       </w:r>
       <w:r>
         <w:rPr>
@@ -583,7 +583,7 @@
         <w:rPr>
           <w:noProof/>
         </w:rPr>
-        <w:instrText xml:space="preserve"> PAGEREF _Toc350643929 \h </w:instrText>
+        <w:instrText xml:space="preserve"> PAGEREF _Toc350644184 \h </w:instrText>
       </w:r>
       <w:r>
         <w:rPr>
@@ -618,7 +618,7 @@
       <w:pPr>
         <w:pStyle w:val="Titre1"/>
       </w:pPr>
-      <w:bookmarkStart w:id="2" w:name="_Toc350643923"/>
+      <w:bookmarkStart w:id="2" w:name="_Toc350644178"/>
       <w:r>
         <w:t>Tables</w:t>
       </w:r>
@@ -628,7 +628,7 @@
       <w:pPr>
         <w:pStyle w:val="Titre2"/>
       </w:pPr>
-      <w:bookmarkStart w:id="3" w:name="_Toc350643924"/>
+      <w:bookmarkStart w:id="3" w:name="_Toc350644179"/>
       <w:r>
         <w:t>dataset mtcars</w:t>
       </w:r>
@@ -958,7 +958,7 @@
       <w:r>
         <w:fldChar w:fldCharType="separate"/>
       </w:r>
-      <w:bookmarkStart w:id="4" w:name="_Toc350643930"/>
+      <w:bookmarkStart w:id="4" w:name="_Toc350644185"/>
       <w:r>
         <w:rPr>
           <w:noProof/>
@@ -1001,7 +1001,7 @@
       <w:pPr>
         <w:pStyle w:val="Titre2"/>
       </w:pPr>
-      <w:bookmarkStart w:id="5" w:name="_Toc350643925"/>
+      <w:bookmarkStart w:id="5" w:name="_Toc350644180"/>
       <w:r>
         <w:t>dataset iris</w:t>
       </w:r>
@@ -1409,7 +1409,7 @@
       <w:r>
         <w:fldChar w:fldCharType="separate"/>
       </w:r>
-      <w:bookmarkStart w:id="6" w:name="_Toc350643931"/>
+      <w:bookmarkStart w:id="6" w:name="_Toc350644186"/>
       <w:r>
         <w:rPr>
           <w:noProof/>
@@ -1452,7 +1452,7 @@
       <w:pPr>
         <w:pStyle w:val="Titre1"/>
       </w:pPr>
-      <w:bookmarkStart w:id="7" w:name="_Toc350643926"/>
+      <w:bookmarkStart w:id="7" w:name="_Toc350644181"/>
       <w:r>
         <w:lastRenderedPageBreak/>
         <w:t>plot examples</w:t>
@@ -1468,7 +1468,7 @@
           <w:noProof/>
         </w:rPr>
         <w:drawing>
-          <wp:inline distT="0" distB="0" distL="0" distR="0" wp14:anchorId="16A2BB44" wp14:editId="7BF6D340">
+          <wp:inline distT="0" distB="0" distL="0" distR="0" wp14:anchorId="275EE4B2" wp14:editId="7E7835B6">
             <wp:extent cx="5486400" cy="4572000"/>
             <wp:effectExtent l="0" t="0" r="0" b="0"/>
             <wp:docPr id="1" name="Image 1"/>
@@ -1521,7 +1521,7 @@
       <w:r>
         <w:fldChar w:fldCharType="separate"/>
       </w:r>
-      <w:bookmarkStart w:id="8" w:name="_Toc350643932"/>
+      <w:bookmarkStart w:id="8" w:name="_Toc350644187"/>
       <w:r>
         <w:rPr>
           <w:noProof/>
@@ -1564,7 +1564,7 @@
       <w:pPr>
         <w:pStyle w:val="Titre2"/>
       </w:pPr>
-      <w:bookmarkStart w:id="9" w:name="_Toc350643927"/>
+      <w:bookmarkStart w:id="9" w:name="_Toc350644182"/>
       <w:r>
         <w:lastRenderedPageBreak/>
         <w:t>plot 2</w:t>
@@ -1580,7 +1580,7 @@
           <w:noProof/>
         </w:rPr>
         <w:drawing>
-          <wp:inline distT="0" distB="0" distL="0" distR="0" wp14:anchorId="47133D41" wp14:editId="4821BBF5">
+          <wp:inline distT="0" distB="0" distL="0" distR="0" wp14:anchorId="64B17808" wp14:editId="0756C0EC">
             <wp:extent cx="5486400" cy="4572000"/>
             <wp:effectExtent l="0" t="0" r="0" b="0"/>
             <wp:docPr id="3" name="Image 3"/>
@@ -1640,7 +1640,7 @@
       <w:r>
         <w:fldChar w:fldCharType="separate"/>
       </w:r>
-      <w:bookmarkStart w:id="10" w:name="_Toc350643933"/>
+      <w:bookmarkStart w:id="10" w:name="_Toc350644188"/>
       <w:r>
         <w:rPr>
           <w:noProof/>
@@ -1683,7 +1683,7 @@
       <w:pPr>
         <w:pStyle w:val="Titre2"/>
       </w:pPr>
-      <w:bookmarkStart w:id="11" w:name="_Toc350643928"/>
+      <w:bookmarkStart w:id="11" w:name="_Toc350644183"/>
       <w:r>
         <w:lastRenderedPageBreak/>
         <w:t>Table of tables</w:t>
@@ -1732,7 +1732,7 @@
         <w:rPr>
           <w:noProof/>
         </w:rPr>
-        <w:instrText xml:space="preserve"> PAGEREF _Toc350643930 \h </w:instrText>
+        <w:instrText xml:space="preserve"> PAGEREF _Toc350644185 \h </w:instrText>
       </w:r>
       <w:r>
         <w:rPr>
@@ -1791,7 +1791,7 @@
         <w:rPr>
           <w:noProof/>
         </w:rPr>
-        <w:instrText xml:space="preserve"> PAGEREF _Toc350643931 \h </w:instrText>
+        <w:instrText xml:space="preserve"> PAGEREF _Toc350644186 \h </w:instrText>
       </w:r>
       <w:r>
         <w:rPr>
@@ -1826,7 +1826,7 @@
       <w:pPr>
         <w:pStyle w:val="Titre2"/>
       </w:pPr>
-      <w:bookmarkStart w:id="12" w:name="_Toc350643929"/>
+      <w:bookmarkStart w:id="12" w:name="_Toc350644184"/>
       <w:r>
         <w:t>Table of graphics</w:t>
       </w:r>
@@ -1874,7 +1874,7 @@
         <w:rPr>
           <w:noProof/>
         </w:rPr>
-        <w:instrText xml:space="preserve"> PAGEREF _Toc350643932 \h </w:instrText>
+        <w:instrText xml:space="preserve"> PAGEREF _Toc350644187 \h </w:instrText>
       </w:r>
       <w:r>
         <w:rPr>
@@ -1933,7 +1933,7 @@
         <w:rPr>
           <w:noProof/>
         </w:rPr>
-        <w:instrText xml:space="preserve"> PAGEREF _Toc350643933 \h </w:instrText>
+        <w:instrText xml:space="preserve"> PAGEREF _Toc350644188 \h </w:instrText>
       </w:r>
       <w:r>
         <w:rPr>

--- a/docs/articles/assets/docx/toc_and_captions.docx
+++ b/docs/articles/assets/docx/toc_and_captions.docx
@@ -10,7 +10,7 @@
       <w:pPr>
         <w:pStyle w:val="Titre1"/>
       </w:pPr>
-      <w:bookmarkStart w:id="1" w:name="_Toc350644177"/>
+      <w:bookmarkStart w:id="1" w:name="_Toc350674496"/>
       <w:r>
         <w:t>Table of content</w:t>
       </w:r>
@@ -72,7 +72,7 @@
         <w:rPr>
           <w:noProof/>
         </w:rPr>
-        <w:instrText xml:space="preserve"> PAGEREF _Toc350644177 \h </w:instrText>
+        <w:instrText xml:space="preserve"> PAGEREF _Toc350674496 \h </w:instrText>
       </w:r>
       <w:r>
         <w:rPr>
@@ -145,7 +145,7 @@
         <w:rPr>
           <w:noProof/>
         </w:rPr>
-        <w:instrText xml:space="preserve"> PAGEREF _Toc350644178 \h </w:instrText>
+        <w:instrText xml:space="preserve"> PAGEREF _Toc350674497 \h </w:instrText>
       </w:r>
       <w:r>
         <w:rPr>
@@ -218,7 +218,7 @@
         <w:rPr>
           <w:noProof/>
         </w:rPr>
-        <w:instrText xml:space="preserve"> PAGEREF _Toc350644179 \h </w:instrText>
+        <w:instrText xml:space="preserve"> PAGEREF _Toc350674498 \h </w:instrText>
       </w:r>
       <w:r>
         <w:rPr>
@@ -291,7 +291,7 @@
         <w:rPr>
           <w:noProof/>
         </w:rPr>
-        <w:instrText xml:space="preserve"> PAGEREF _Toc350644180 \h </w:instrText>
+        <w:instrText xml:space="preserve"> PAGEREF _Toc350674499 \h </w:instrText>
       </w:r>
       <w:r>
         <w:rPr>
@@ -364,7 +364,7 @@
         <w:rPr>
           <w:noProof/>
         </w:rPr>
-        <w:instrText xml:space="preserve"> PAGEREF _Toc350644181 \h </w:instrText>
+        <w:instrText xml:space="preserve"> PAGEREF _Toc350674500 \h </w:instrText>
       </w:r>
       <w:r>
         <w:rPr>
@@ -437,7 +437,7 @@
         <w:rPr>
           <w:noProof/>
         </w:rPr>
-        <w:instrText xml:space="preserve"> PAGEREF _Toc350644182 \h </w:instrText>
+        <w:instrText xml:space="preserve"> PAGEREF _Toc350674501 \h </w:instrText>
       </w:r>
       <w:r>
         <w:rPr>
@@ -510,7 +510,7 @@
         <w:rPr>
           <w:noProof/>
         </w:rPr>
-        <w:instrText xml:space="preserve"> PAGEREF _Toc350644183 \h </w:instrText>
+        <w:instrText xml:space="preserve"> PAGEREF _Toc350674502 \h </w:instrText>
       </w:r>
       <w:r>
         <w:rPr>
@@ -583,7 +583,7 @@
         <w:rPr>
           <w:noProof/>
         </w:rPr>
-        <w:instrText xml:space="preserve"> PAGEREF _Toc350644184 \h </w:instrText>
+        <w:instrText xml:space="preserve"> PAGEREF _Toc350674503 \h </w:instrText>
       </w:r>
       <w:r>
         <w:rPr>
@@ -618,7 +618,7 @@
       <w:pPr>
         <w:pStyle w:val="Titre1"/>
       </w:pPr>
-      <w:bookmarkStart w:id="2" w:name="_Toc350644178"/>
+      <w:bookmarkStart w:id="2" w:name="_Toc350674497"/>
       <w:r>
         <w:t>Tables</w:t>
       </w:r>
@@ -628,7 +628,7 @@
       <w:pPr>
         <w:pStyle w:val="Titre2"/>
       </w:pPr>
-      <w:bookmarkStart w:id="3" w:name="_Toc350644179"/>
+      <w:bookmarkStart w:id="3" w:name="_Toc350674498"/>
       <w:r>
         <w:t>dataset mtcars</w:t>
       </w:r>
@@ -958,7 +958,7 @@
       <w:r>
         <w:fldChar w:fldCharType="separate"/>
       </w:r>
-      <w:bookmarkStart w:id="4" w:name="_Toc350644185"/>
+      <w:bookmarkStart w:id="4" w:name="_Toc350674504"/>
       <w:r>
         <w:rPr>
           <w:noProof/>
@@ -1001,7 +1001,7 @@
       <w:pPr>
         <w:pStyle w:val="Titre2"/>
       </w:pPr>
-      <w:bookmarkStart w:id="5" w:name="_Toc350644180"/>
+      <w:bookmarkStart w:id="5" w:name="_Toc350674499"/>
       <w:r>
         <w:t>dataset iris</w:t>
       </w:r>
@@ -1409,7 +1409,7 @@
       <w:r>
         <w:fldChar w:fldCharType="separate"/>
       </w:r>
-      <w:bookmarkStart w:id="6" w:name="_Toc350644186"/>
+      <w:bookmarkStart w:id="6" w:name="_Toc350674505"/>
       <w:r>
         <w:rPr>
           <w:noProof/>
@@ -1452,7 +1452,7 @@
       <w:pPr>
         <w:pStyle w:val="Titre1"/>
       </w:pPr>
-      <w:bookmarkStart w:id="7" w:name="_Toc350644181"/>
+      <w:bookmarkStart w:id="7" w:name="_Toc350674500"/>
       <w:r>
         <w:lastRenderedPageBreak/>
         <w:t>plot examples</w:t>
@@ -1468,7 +1468,7 @@
           <w:noProof/>
         </w:rPr>
         <w:drawing>
-          <wp:inline distT="0" distB="0" distL="0" distR="0" wp14:anchorId="275EE4B2" wp14:editId="7E7835B6">
+          <wp:inline distT="0" distB="0" distL="0" distR="0" wp14:anchorId="6FD0E01B" wp14:editId="3B32686A">
             <wp:extent cx="5486400" cy="4572000"/>
             <wp:effectExtent l="0" t="0" r="0" b="0"/>
             <wp:docPr id="1" name="Image 1"/>
@@ -1521,7 +1521,7 @@
       <w:r>
         <w:fldChar w:fldCharType="separate"/>
       </w:r>
-      <w:bookmarkStart w:id="8" w:name="_Toc350644187"/>
+      <w:bookmarkStart w:id="8" w:name="_Toc350674506"/>
       <w:r>
         <w:rPr>
           <w:noProof/>
@@ -1564,7 +1564,7 @@
       <w:pPr>
         <w:pStyle w:val="Titre2"/>
       </w:pPr>
-      <w:bookmarkStart w:id="9" w:name="_Toc350644182"/>
+      <w:bookmarkStart w:id="9" w:name="_Toc350674501"/>
       <w:r>
         <w:lastRenderedPageBreak/>
         <w:t>plot 2</w:t>
@@ -1580,7 +1580,7 @@
           <w:noProof/>
         </w:rPr>
         <w:drawing>
-          <wp:inline distT="0" distB="0" distL="0" distR="0" wp14:anchorId="64B17808" wp14:editId="0756C0EC">
+          <wp:inline distT="0" distB="0" distL="0" distR="0" wp14:anchorId="17DC870C" wp14:editId="0235975A">
             <wp:extent cx="5486400" cy="4572000"/>
             <wp:effectExtent l="0" t="0" r="0" b="0"/>
             <wp:docPr id="3" name="Image 3"/>
@@ -1640,7 +1640,7 @@
       <w:r>
         <w:fldChar w:fldCharType="separate"/>
       </w:r>
-      <w:bookmarkStart w:id="10" w:name="_Toc350644188"/>
+      <w:bookmarkStart w:id="10" w:name="_Toc350674507"/>
       <w:r>
         <w:rPr>
           <w:noProof/>
@@ -1683,7 +1683,7 @@
       <w:pPr>
         <w:pStyle w:val="Titre2"/>
       </w:pPr>
-      <w:bookmarkStart w:id="11" w:name="_Toc350644183"/>
+      <w:bookmarkStart w:id="11" w:name="_Toc350674502"/>
       <w:r>
         <w:lastRenderedPageBreak/>
         <w:t>Table of tables</w:t>
@@ -1732,7 +1732,7 @@
         <w:rPr>
           <w:noProof/>
         </w:rPr>
-        <w:instrText xml:space="preserve"> PAGEREF _Toc350644185 \h </w:instrText>
+        <w:instrText xml:space="preserve"> PAGEREF _Toc350674504 \h </w:instrText>
       </w:r>
       <w:r>
         <w:rPr>
@@ -1791,7 +1791,7 @@
         <w:rPr>
           <w:noProof/>
         </w:rPr>
-        <w:instrText xml:space="preserve"> PAGEREF _Toc350644186 \h </w:instrText>
+        <w:instrText xml:space="preserve"> PAGEREF _Toc350674505 \h </w:instrText>
       </w:r>
       <w:r>
         <w:rPr>
@@ -1826,7 +1826,7 @@
       <w:pPr>
         <w:pStyle w:val="Titre2"/>
       </w:pPr>
-      <w:bookmarkStart w:id="12" w:name="_Toc350644184"/>
+      <w:bookmarkStart w:id="12" w:name="_Toc350674503"/>
       <w:r>
         <w:t>Table of graphics</w:t>
       </w:r>
@@ -1874,7 +1874,7 @@
         <w:rPr>
           <w:noProof/>
         </w:rPr>
-        <w:instrText xml:space="preserve"> PAGEREF _Toc350644187 \h </w:instrText>
+        <w:instrText xml:space="preserve"> PAGEREF _Toc350674506 \h </w:instrText>
       </w:r>
       <w:r>
         <w:rPr>
@@ -1933,7 +1933,7 @@
         <w:rPr>
           <w:noProof/>
         </w:rPr>
-        <w:instrText xml:space="preserve"> PAGEREF _Toc350644188 \h </w:instrText>
+        <w:instrText xml:space="preserve"> PAGEREF _Toc350674507 \h </w:instrText>
       </w:r>
       <w:r>
         <w:rPr>

--- a/docs/articles/assets/docx/toc_and_captions.docx
+++ b/docs/articles/assets/docx/toc_and_captions.docx
@@ -6,655 +6,54 @@
       <w:bookmarkStart w:id="0" w:name="_GoBack"/>
       <w:bookmarkEnd w:id="0"/>
     </w:p>
-    <w:p>
+    <w:p xmlns:w="http://schemas.openxmlformats.org/wordprocessingml/2006/main" xmlns:wp="http://schemas.openxmlformats.org/drawingml/2006/wordprocessingDrawing" xmlns:r="http://schemas.openxmlformats.org/officeDocument/2006/relationships" xmlns:w14="http://schemas.microsoft.com/office/word/2010/wordml">
       <w:pPr>
         <w:pStyle w:val="Titre1"/>
       </w:pPr>
-      <w:bookmarkStart w:id="1" w:name="_Toc350674496"/>
       <w:r>
-        <w:t>Table of content</w:t>
-      </w:r>
-      <w:bookmarkEnd w:id="1"/>
+        <w:t xml:space="preserve">Table of content</w:t>
+      </w:r>
     </w:p>
-    <w:p>
-      <w:pPr>
-        <w:pStyle w:val="TM1"/>
-        <w:tabs>
-          <w:tab w:val="left" w:pos="422"/>
-          <w:tab w:val="right" w:leader="dot" w:pos="8603"/>
-        </w:tabs>
-        <w:rPr>
-          <w:noProof/>
-          <w:lang w:eastAsia="ja-JP"/>
-        </w:rPr>
-      </w:pPr>
+    <w:p xmlns:w="http://schemas.openxmlformats.org/wordprocessingml/2006/main" xmlns:wp="http://schemas.openxmlformats.org/drawingml/2006/wordprocessingDrawing" xmlns:r="http://schemas.openxmlformats.org/officeDocument/2006/relationships" xmlns:w14="http://schemas.microsoft.com/office/word/2010/wordml">
+      <w:pPr/>
       <w:r>
-        <w:fldChar w:fldCharType="begin"/>
+        <w:fldChar w:fldCharType="begin" w:dirty="true"/>
       </w:r>
       <w:r>
-        <w:instrText>TOC \o "1-2" \h \z \u</w:instrText>
+        <w:instrText xml:space="preserve" w:dirty="true">TOC \o "1-2" \h \z \u</w:instrText>
       </w:r>
       <w:r>
-        <w:fldChar w:fldCharType="separate"/>
-      </w:r>
+        <w:fldChar w:fldCharType="end" w:dirty="true"/>
+      </w:r>
+    </w:p>
+    <w:p xmlns:w="http://schemas.openxmlformats.org/wordprocessingml/2006/main" xmlns:wp="http://schemas.openxmlformats.org/drawingml/2006/wordprocessingDrawing" xmlns:r="http://schemas.openxmlformats.org/officeDocument/2006/relationships" xmlns:w14="http://schemas.microsoft.com/office/word/2010/wordml">
+      <w:pPr>
+        <w:pStyle w:val="Titre1"/>
+      </w:pPr>
       <w:r>
-        <w:rPr>
-          <w:noProof/>
-        </w:rPr>
-        <w:t>1.</w:t>
-      </w:r>
+        <w:t xml:space="preserve">Tables</w:t>
+      </w:r>
+    </w:p>
+    <w:p xmlns:w="http://schemas.openxmlformats.org/wordprocessingml/2006/main" xmlns:wp="http://schemas.openxmlformats.org/drawingml/2006/wordprocessingDrawing" xmlns:r="http://schemas.openxmlformats.org/officeDocument/2006/relationships" xmlns:w14="http://schemas.microsoft.com/office/word/2010/wordml">
+      <w:pPr>
+        <w:pStyle w:val="Titre2"/>
+      </w:pPr>
       <w:r>
-        <w:rPr>
-          <w:noProof/>
-          <w:lang w:eastAsia="ja-JP"/>
-        </w:rPr>
-        <w:tab/>
-      </w:r>
-      <w:r>
-        <w:rPr>
-          <w:noProof/>
-        </w:rPr>
-        <w:t>Table of content</w:t>
-      </w:r>
-      <w:r>
-        <w:rPr>
-          <w:noProof/>
-        </w:rPr>
-        <w:tab/>
-      </w:r>
-      <w:r>
-        <w:rPr>
-          <w:noProof/>
-        </w:rPr>
-        <w:fldChar w:fldCharType="begin"/>
-      </w:r>
-      <w:r>
-        <w:rPr>
-          <w:noProof/>
-        </w:rPr>
-        <w:instrText xml:space="preserve"> PAGEREF _Toc350674496 \h </w:instrText>
-      </w:r>
-      <w:r>
-        <w:rPr>
-          <w:noProof/>
-        </w:rPr>
-      </w:r>
-      <w:r>
-        <w:rPr>
-          <w:noProof/>
-        </w:rPr>
-        <w:fldChar w:fldCharType="separate"/>
-      </w:r>
-      <w:r>
-        <w:rPr>
-          <w:noProof/>
-        </w:rPr>
-        <w:t>1</w:t>
-      </w:r>
-      <w:r>
-        <w:rPr>
-          <w:noProof/>
-        </w:rPr>
-        <w:fldChar w:fldCharType="end"/>
+        <w:t xml:space="preserve">dataset mtcars</w:t>
       </w:r>
     </w:p>
-    <w:p>
-      <w:pPr>
-        <w:pStyle w:val="TM1"/>
-        <w:tabs>
-          <w:tab w:val="left" w:pos="422"/>
-          <w:tab w:val="right" w:leader="dot" w:pos="8603"/>
-        </w:tabs>
-        <w:rPr>
-          <w:noProof/>
-          <w:lang w:eastAsia="ja-JP"/>
-        </w:rPr>
-      </w:pPr>
-      <w:r>
-        <w:rPr>
-          <w:noProof/>
-        </w:rPr>
-        <w:t>2.</w:t>
-      </w:r>
-      <w:r>
-        <w:rPr>
-          <w:noProof/>
-          <w:lang w:eastAsia="ja-JP"/>
-        </w:rPr>
-        <w:tab/>
-      </w:r>
-      <w:r>
-        <w:rPr>
-          <w:noProof/>
-        </w:rPr>
-        <w:t>Tables</w:t>
-      </w:r>
-      <w:r>
-        <w:rPr>
-          <w:noProof/>
-        </w:rPr>
-        <w:tab/>
-      </w:r>
-      <w:r>
-        <w:rPr>
-          <w:noProof/>
-        </w:rPr>
-        <w:fldChar w:fldCharType="begin"/>
-      </w:r>
-      <w:r>
-        <w:rPr>
-          <w:noProof/>
-        </w:rPr>
-        <w:instrText xml:space="preserve"> PAGEREF _Toc350674497 \h </w:instrText>
-      </w:r>
-      <w:r>
-        <w:rPr>
-          <w:noProof/>
-        </w:rPr>
-      </w:r>
-      <w:r>
-        <w:rPr>
-          <w:noProof/>
-        </w:rPr>
-        <w:fldChar w:fldCharType="separate"/>
-      </w:r>
-      <w:r>
-        <w:rPr>
-          <w:noProof/>
-        </w:rPr>
-        <w:t>1</w:t>
-      </w:r>
-      <w:r>
-        <w:rPr>
-          <w:noProof/>
-        </w:rPr>
-        <w:fldChar w:fldCharType="end"/>
-      </w:r>
-    </w:p>
-    <w:p>
-      <w:pPr>
-        <w:pStyle w:val="TM2"/>
-        <w:tabs>
-          <w:tab w:val="left" w:pos="844"/>
-          <w:tab w:val="right" w:leader="dot" w:pos="8603"/>
-        </w:tabs>
-        <w:rPr>
-          <w:noProof/>
-          <w:lang w:eastAsia="ja-JP"/>
-        </w:rPr>
-      </w:pPr>
-      <w:r>
-        <w:rPr>
-          <w:noProof/>
-        </w:rPr>
-        <w:t>2.1.</w:t>
-      </w:r>
-      <w:r>
-        <w:rPr>
-          <w:noProof/>
-          <w:lang w:eastAsia="ja-JP"/>
-        </w:rPr>
-        <w:tab/>
-      </w:r>
-      <w:r>
-        <w:rPr>
-          <w:noProof/>
-        </w:rPr>
-        <w:t>dataset mtcars</w:t>
-      </w:r>
-      <w:r>
-        <w:rPr>
-          <w:noProof/>
-        </w:rPr>
-        <w:tab/>
-      </w:r>
-      <w:r>
-        <w:rPr>
-          <w:noProof/>
-        </w:rPr>
-        <w:fldChar w:fldCharType="begin"/>
-      </w:r>
-      <w:r>
-        <w:rPr>
-          <w:noProof/>
-        </w:rPr>
-        <w:instrText xml:space="preserve"> PAGEREF _Toc350674498 \h </w:instrText>
-      </w:r>
-      <w:r>
-        <w:rPr>
-          <w:noProof/>
-        </w:rPr>
-      </w:r>
-      <w:r>
-        <w:rPr>
-          <w:noProof/>
-        </w:rPr>
-        <w:fldChar w:fldCharType="separate"/>
-      </w:r>
-      <w:r>
-        <w:rPr>
-          <w:noProof/>
-        </w:rPr>
-        <w:t>1</w:t>
-      </w:r>
-      <w:r>
-        <w:rPr>
-          <w:noProof/>
-        </w:rPr>
-        <w:fldChar w:fldCharType="end"/>
-      </w:r>
-    </w:p>
-    <w:p>
-      <w:pPr>
-        <w:pStyle w:val="TM2"/>
-        <w:tabs>
-          <w:tab w:val="left" w:pos="844"/>
-          <w:tab w:val="right" w:leader="dot" w:pos="8603"/>
-        </w:tabs>
-        <w:rPr>
-          <w:noProof/>
-          <w:lang w:eastAsia="ja-JP"/>
-        </w:rPr>
-      </w:pPr>
-      <w:r>
-        <w:rPr>
-          <w:noProof/>
-        </w:rPr>
-        <w:t>2.2.</w:t>
-      </w:r>
-      <w:r>
-        <w:rPr>
-          <w:noProof/>
-          <w:lang w:eastAsia="ja-JP"/>
-        </w:rPr>
-        <w:tab/>
-      </w:r>
-      <w:r>
-        <w:rPr>
-          <w:noProof/>
-        </w:rPr>
-        <w:t>dataset iris</w:t>
-      </w:r>
-      <w:r>
-        <w:rPr>
-          <w:noProof/>
-        </w:rPr>
-        <w:tab/>
-      </w:r>
-      <w:r>
-        <w:rPr>
-          <w:noProof/>
-        </w:rPr>
-        <w:fldChar w:fldCharType="begin"/>
-      </w:r>
-      <w:r>
-        <w:rPr>
-          <w:noProof/>
-        </w:rPr>
-        <w:instrText xml:space="preserve"> PAGEREF _Toc350674499 \h </w:instrText>
-      </w:r>
-      <w:r>
-        <w:rPr>
-          <w:noProof/>
-        </w:rPr>
-      </w:r>
-      <w:r>
-        <w:rPr>
-          <w:noProof/>
-        </w:rPr>
-        <w:fldChar w:fldCharType="separate"/>
-      </w:r>
-      <w:r>
-        <w:rPr>
-          <w:noProof/>
-        </w:rPr>
-        <w:t>1</w:t>
-      </w:r>
-      <w:r>
-        <w:rPr>
-          <w:noProof/>
-        </w:rPr>
-        <w:fldChar w:fldCharType="end"/>
-      </w:r>
-    </w:p>
-    <w:p>
-      <w:pPr>
-        <w:pStyle w:val="TM1"/>
-        <w:tabs>
-          <w:tab w:val="left" w:pos="422"/>
-          <w:tab w:val="right" w:leader="dot" w:pos="8603"/>
-        </w:tabs>
-        <w:rPr>
-          <w:noProof/>
-          <w:lang w:eastAsia="ja-JP"/>
-        </w:rPr>
-      </w:pPr>
-      <w:r>
-        <w:rPr>
-          <w:noProof/>
-        </w:rPr>
-        <w:t>3.</w:t>
-      </w:r>
-      <w:r>
-        <w:rPr>
-          <w:noProof/>
-          <w:lang w:eastAsia="ja-JP"/>
-        </w:rPr>
-        <w:tab/>
-      </w:r>
-      <w:r>
-        <w:rPr>
-          <w:noProof/>
-        </w:rPr>
-        <w:t>plot examples</w:t>
-      </w:r>
-      <w:r>
-        <w:rPr>
-          <w:noProof/>
-        </w:rPr>
-        <w:tab/>
-      </w:r>
-      <w:r>
-        <w:rPr>
-          <w:noProof/>
-        </w:rPr>
-        <w:fldChar w:fldCharType="begin"/>
-      </w:r>
-      <w:r>
-        <w:rPr>
-          <w:noProof/>
-        </w:rPr>
-        <w:instrText xml:space="preserve"> PAGEREF _Toc350674500 \h </w:instrText>
-      </w:r>
-      <w:r>
-        <w:rPr>
-          <w:noProof/>
-        </w:rPr>
-      </w:r>
-      <w:r>
-        <w:rPr>
-          <w:noProof/>
-        </w:rPr>
-        <w:fldChar w:fldCharType="separate"/>
-      </w:r>
-      <w:r>
-        <w:rPr>
-          <w:noProof/>
-        </w:rPr>
-        <w:t>2</w:t>
-      </w:r>
-      <w:r>
-        <w:rPr>
-          <w:noProof/>
-        </w:rPr>
-        <w:fldChar w:fldCharType="end"/>
-      </w:r>
-    </w:p>
-    <w:p>
-      <w:pPr>
-        <w:pStyle w:val="TM2"/>
-        <w:tabs>
-          <w:tab w:val="left" w:pos="844"/>
-          <w:tab w:val="right" w:leader="dot" w:pos="8603"/>
-        </w:tabs>
-        <w:rPr>
-          <w:noProof/>
-          <w:lang w:eastAsia="ja-JP"/>
-        </w:rPr>
-      </w:pPr>
-      <w:r>
-        <w:rPr>
-          <w:noProof/>
-        </w:rPr>
-        <w:t>3.1.</w:t>
-      </w:r>
-      <w:r>
-        <w:rPr>
-          <w:noProof/>
-          <w:lang w:eastAsia="ja-JP"/>
-        </w:rPr>
-        <w:tab/>
-      </w:r>
-      <w:r>
-        <w:rPr>
-          <w:noProof/>
-        </w:rPr>
-        <w:t>plot 2</w:t>
-      </w:r>
-      <w:r>
-        <w:rPr>
-          <w:noProof/>
-        </w:rPr>
-        <w:tab/>
-      </w:r>
-      <w:r>
-        <w:rPr>
-          <w:noProof/>
-        </w:rPr>
-        <w:fldChar w:fldCharType="begin"/>
-      </w:r>
-      <w:r>
-        <w:rPr>
-          <w:noProof/>
-        </w:rPr>
-        <w:instrText xml:space="preserve"> PAGEREF _Toc350674501 \h </w:instrText>
-      </w:r>
-      <w:r>
-        <w:rPr>
-          <w:noProof/>
-        </w:rPr>
-      </w:r>
-      <w:r>
-        <w:rPr>
-          <w:noProof/>
-        </w:rPr>
-        <w:fldChar w:fldCharType="separate"/>
-      </w:r>
-      <w:r>
-        <w:rPr>
-          <w:noProof/>
-        </w:rPr>
-        <w:t>3</w:t>
-      </w:r>
-      <w:r>
-        <w:rPr>
-          <w:noProof/>
-        </w:rPr>
-        <w:fldChar w:fldCharType="end"/>
-      </w:r>
-    </w:p>
-    <w:p>
-      <w:pPr>
-        <w:pStyle w:val="TM2"/>
-        <w:tabs>
-          <w:tab w:val="left" w:pos="844"/>
-          <w:tab w:val="right" w:leader="dot" w:pos="8603"/>
-        </w:tabs>
-        <w:rPr>
-          <w:noProof/>
-          <w:lang w:eastAsia="ja-JP"/>
-        </w:rPr>
-      </w:pPr>
-      <w:r>
-        <w:rPr>
-          <w:noProof/>
-        </w:rPr>
-        <w:t>3.2.</w:t>
-      </w:r>
-      <w:r>
-        <w:rPr>
-          <w:noProof/>
-          <w:lang w:eastAsia="ja-JP"/>
-        </w:rPr>
-        <w:tab/>
-      </w:r>
-      <w:r>
-        <w:rPr>
-          <w:noProof/>
-        </w:rPr>
-        <w:t>Table of tables</w:t>
-      </w:r>
-      <w:r>
-        <w:rPr>
-          <w:noProof/>
-        </w:rPr>
-        <w:tab/>
-      </w:r>
-      <w:r>
-        <w:rPr>
-          <w:noProof/>
-        </w:rPr>
-        <w:fldChar w:fldCharType="begin"/>
-      </w:r>
-      <w:r>
-        <w:rPr>
-          <w:noProof/>
-        </w:rPr>
-        <w:instrText xml:space="preserve"> PAGEREF _Toc350674502 \h </w:instrText>
-      </w:r>
-      <w:r>
-        <w:rPr>
-          <w:noProof/>
-        </w:rPr>
-      </w:r>
-      <w:r>
-        <w:rPr>
-          <w:noProof/>
-        </w:rPr>
-        <w:fldChar w:fldCharType="separate"/>
-      </w:r>
-      <w:r>
-        <w:rPr>
-          <w:noProof/>
-        </w:rPr>
-        <w:t>4</w:t>
-      </w:r>
-      <w:r>
-        <w:rPr>
-          <w:noProof/>
-        </w:rPr>
-        <w:fldChar w:fldCharType="end"/>
-      </w:r>
-    </w:p>
-    <w:p>
-      <w:pPr>
-        <w:pStyle w:val="TM2"/>
-        <w:tabs>
-          <w:tab w:val="left" w:pos="844"/>
-          <w:tab w:val="right" w:leader="dot" w:pos="8603"/>
-        </w:tabs>
-        <w:rPr>
-          <w:noProof/>
-          <w:lang w:eastAsia="ja-JP"/>
-        </w:rPr>
-      </w:pPr>
-      <w:r>
-        <w:rPr>
-          <w:noProof/>
-        </w:rPr>
-        <w:t>3.3.</w:t>
-      </w:r>
-      <w:r>
-        <w:rPr>
-          <w:noProof/>
-          <w:lang w:eastAsia="ja-JP"/>
-        </w:rPr>
-        <w:tab/>
-      </w:r>
-      <w:r>
-        <w:rPr>
-          <w:noProof/>
-        </w:rPr>
-        <w:t>Table of graphics</w:t>
-      </w:r>
-      <w:r>
-        <w:rPr>
-          <w:noProof/>
-        </w:rPr>
-        <w:tab/>
-      </w:r>
-      <w:r>
-        <w:rPr>
-          <w:noProof/>
-        </w:rPr>
-        <w:fldChar w:fldCharType="begin"/>
-      </w:r>
-      <w:r>
-        <w:rPr>
-          <w:noProof/>
-        </w:rPr>
-        <w:instrText xml:space="preserve"> PAGEREF _Toc350674503 \h </w:instrText>
-      </w:r>
-      <w:r>
-        <w:rPr>
-          <w:noProof/>
-        </w:rPr>
-      </w:r>
-      <w:r>
-        <w:rPr>
-          <w:noProof/>
-        </w:rPr>
-        <w:fldChar w:fldCharType="separate"/>
-      </w:r>
-      <w:r>
-        <w:rPr>
-          <w:noProof/>
-        </w:rPr>
-        <w:t>4</w:t>
-      </w:r>
-      <w:r>
-        <w:rPr>
-          <w:noProof/>
-        </w:rPr>
-        <w:fldChar w:fldCharType="end"/>
-      </w:r>
-    </w:p>
-    <w:p>
-      <w:r>
-        <w:fldChar w:fldCharType="end"/>
-      </w:r>
-    </w:p>
-    <w:p>
-      <w:pPr>
-        <w:pStyle w:val="Titre1"/>
-      </w:pPr>
-      <w:bookmarkStart w:id="2" w:name="_Toc350674497"/>
-      <w:r>
-        <w:t>Tables</w:t>
-      </w:r>
-      <w:bookmarkEnd w:id="2"/>
-    </w:p>
-    <w:p>
-      <w:pPr>
-        <w:pStyle w:val="Titre2"/>
-      </w:pPr>
-      <w:bookmarkStart w:id="3" w:name="_Toc350674498"/>
-      <w:r>
-        <w:t>dataset mtcars</w:t>
-      </w:r>
-      <w:bookmarkEnd w:id="3"/>
-    </w:p>
-    <w:tbl>
+    <w:tbl xmlns:w="http://schemas.openxmlformats.org/wordprocessingml/2006/main" xmlns:wp="http://schemas.openxmlformats.org/drawingml/2006/wordprocessingDrawing" xmlns:r="http://schemas.openxmlformats.org/officeDocument/2006/relationships" xmlns:w14="http://schemas.microsoft.com/office/word/2010/wordml">
       <w:tblPr>
         <w:tblStyle w:val="tabletemplate"/>
-        <w:tblW w:w="0" w:type="dxa"/>
-        <w:tblLook w:val="0420" w:firstRow="1" w:lastRow="0" w:firstColumn="0" w:lastColumn="0" w:noHBand="0" w:noVBand="1"/>
+        <w:tblW/>
+        <w:tblLook w:firstRow="1" w:lastRow="0" w:firstColumn="0" w:lastColumn="0" w:noHBand="0" w:noVBand="1"/>
       </w:tblPr>
-      <w:tblGrid>
-        <w:gridCol w:w="698"/>
-        <w:gridCol w:w="530"/>
-        <w:gridCol w:w="689"/>
-        <w:gridCol w:w="615"/>
-      </w:tblGrid>
       <w:tr>
         <w:trPr>
-          <w:cnfStyle w:val="100000000000" w:firstRow="1" w:lastRow="0" w:firstColumn="0" w:lastColumn="0" w:oddVBand="0" w:evenVBand="0" w:oddHBand="0" w:evenHBand="0" w:firstRowFirstColumn="0" w:firstRowLastColumn="0" w:lastRowFirstColumn="0" w:lastRowLastColumn="0"/>
           <w:tblHeader/>
         </w:trPr>
         <w:tc>
-          <w:tcPr>
-            <w:tcW w:w="0" w:type="auto"/>
-          </w:tcPr>
+          <w:trPr/>
           <w:p>
             <w:r>
               <w:t>mpg</w:t>
@@ -662,9 +61,7 @@
           </w:p>
         </w:tc>
         <w:tc>
-          <w:tcPr>
-            <w:tcW w:w="0" w:type="auto"/>
-          </w:tcPr>
+          <w:trPr/>
           <w:p>
             <w:r>
               <w:t>cyl</w:t>
@@ -672,9 +69,7 @@
           </w:p>
         </w:tc>
         <w:tc>
-          <w:tcPr>
-            <w:tcW w:w="0" w:type="auto"/>
-          </w:tcPr>
+          <w:trPr/>
           <w:p>
             <w:r>
               <w:t>disp</w:t>
@@ -682,9 +77,7 @@
           </w:p>
         </w:tc>
         <w:tc>
-          <w:tcPr>
-            <w:tcW w:w="0" w:type="auto"/>
-          </w:tcPr>
+          <w:trPr/>
           <w:p>
             <w:r>
               <w:t>hp</w:t>
@@ -694,19 +87,15 @@
       </w:tr>
       <w:tr>
         <w:tc>
-          <w:tcPr>
-            <w:tcW w:w="0" w:type="auto"/>
-          </w:tcPr>
-          <w:p>
-            <w:r>
-              <w:t>21</w:t>
-            </w:r>
-          </w:p>
-        </w:tc>
-        <w:tc>
-          <w:tcPr>
-            <w:tcW w:w="0" w:type="auto"/>
-          </w:tcPr>
+          <w:trPr/>
+          <w:p>
+            <w:r>
+              <w:t>21.0</w:t>
+            </w:r>
+          </w:p>
+        </w:tc>
+        <w:tc>
+          <w:trPr/>
           <w:p>
             <w:r>
               <w:t>6</w:t>
@@ -714,9 +103,7 @@
           </w:p>
         </w:tc>
         <w:tc>
-          <w:tcPr>
-            <w:tcW w:w="0" w:type="auto"/>
-          </w:tcPr>
+          <w:trPr/>
           <w:p>
             <w:r>
               <w:t>160</w:t>
@@ -724,9 +111,7 @@
           </w:p>
         </w:tc>
         <w:tc>
-          <w:tcPr>
-            <w:tcW w:w="0" w:type="auto"/>
-          </w:tcPr>
+          <w:trPr/>
           <w:p>
             <w:r>
               <w:t>110</w:t>
@@ -736,19 +121,15 @@
       </w:tr>
       <w:tr>
         <w:tc>
-          <w:tcPr>
-            <w:tcW w:w="0" w:type="auto"/>
-          </w:tcPr>
-          <w:p>
-            <w:r>
-              <w:t>21</w:t>
-            </w:r>
-          </w:p>
-        </w:tc>
-        <w:tc>
-          <w:tcPr>
-            <w:tcW w:w="0" w:type="auto"/>
-          </w:tcPr>
+          <w:trPr/>
+          <w:p>
+            <w:r>
+              <w:t>21.0</w:t>
+            </w:r>
+          </w:p>
+        </w:tc>
+        <w:tc>
+          <w:trPr/>
           <w:p>
             <w:r>
               <w:t>6</w:t>
@@ -756,9 +137,7 @@
           </w:p>
         </w:tc>
         <w:tc>
-          <w:tcPr>
-            <w:tcW w:w="0" w:type="auto"/>
-          </w:tcPr>
+          <w:trPr/>
           <w:p>
             <w:r>
               <w:t>160</w:t>
@@ -766,9 +145,7 @@
           </w:p>
         </w:tc>
         <w:tc>
-          <w:tcPr>
-            <w:tcW w:w="0" w:type="auto"/>
-          </w:tcPr>
+          <w:trPr/>
           <w:p>
             <w:r>
               <w:t>110</w:t>
@@ -778,9 +155,7 @@
       </w:tr>
       <w:tr>
         <w:tc>
-          <w:tcPr>
-            <w:tcW w:w="0" w:type="auto"/>
-          </w:tcPr>
+          <w:trPr/>
           <w:p>
             <w:r>
               <w:t>22.8</w:t>
@@ -788,9 +163,7 @@
           </w:p>
         </w:tc>
         <w:tc>
-          <w:tcPr>
-            <w:tcW w:w="0" w:type="auto"/>
-          </w:tcPr>
+          <w:trPr/>
           <w:p>
             <w:r>
               <w:t>4</w:t>
@@ -798,9 +171,7 @@
           </w:p>
         </w:tc>
         <w:tc>
-          <w:tcPr>
-            <w:tcW w:w="0" w:type="auto"/>
-          </w:tcPr>
+          <w:trPr/>
           <w:p>
             <w:r>
               <w:t>108</w:t>
@@ -808,9 +179,7 @@
           </w:p>
         </w:tc>
         <w:tc>
-          <w:tcPr>
-            <w:tcW w:w="0" w:type="auto"/>
-          </w:tcPr>
+          <w:trPr/>
           <w:p>
             <w:r>
               <w:t>93</w:t>
@@ -820,9 +189,7 @@
       </w:tr>
       <w:tr>
         <w:tc>
-          <w:tcPr>
-            <w:tcW w:w="0" w:type="auto"/>
-          </w:tcPr>
+          <w:trPr/>
           <w:p>
             <w:r>
               <w:t>21.4</w:t>
@@ -830,9 +197,7 @@
           </w:p>
         </w:tc>
         <w:tc>
-          <w:tcPr>
-            <w:tcW w:w="0" w:type="auto"/>
-          </w:tcPr>
+          <w:trPr/>
           <w:p>
             <w:r>
               <w:t>6</w:t>
@@ -840,9 +205,7 @@
           </w:p>
         </w:tc>
         <w:tc>
-          <w:tcPr>
-            <w:tcW w:w="0" w:type="auto"/>
-          </w:tcPr>
+          <w:trPr/>
           <w:p>
             <w:r>
               <w:t>258</w:t>
@@ -850,9 +213,7 @@
           </w:p>
         </w:tc>
         <w:tc>
-          <w:tcPr>
-            <w:tcW w:w="0" w:type="auto"/>
-          </w:tcPr>
+          <w:trPr/>
           <w:p>
             <w:r>
               <w:t>110</w:t>
@@ -862,9 +223,7 @@
       </w:tr>
       <w:tr>
         <w:tc>
-          <w:tcPr>
-            <w:tcW w:w="0" w:type="auto"/>
-          </w:tcPr>
+          <w:trPr/>
           <w:p>
             <w:r>
               <w:t>18.7</w:t>
@@ -872,9 +231,7 @@
           </w:p>
         </w:tc>
         <w:tc>
-          <w:tcPr>
-            <w:tcW w:w="0" w:type="auto"/>
-          </w:tcPr>
+          <w:trPr/>
           <w:p>
             <w:r>
               <w:t>8</w:t>
@@ -882,9 +239,7 @@
           </w:p>
         </w:tc>
         <w:tc>
-          <w:tcPr>
-            <w:tcW w:w="0" w:type="auto"/>
-          </w:tcPr>
+          <w:trPr/>
           <w:p>
             <w:r>
               <w:t>360</w:t>
@@ -892,9 +247,7 @@
           </w:p>
         </w:tc>
         <w:tc>
-          <w:tcPr>
-            <w:tcW w:w="0" w:type="auto"/>
-          </w:tcPr>
+          <w:trPr/>
           <w:p>
             <w:r>
               <w:t>175</w:t>
@@ -904,9 +257,7 @@
       </w:tr>
       <w:tr>
         <w:tc>
-          <w:tcPr>
-            <w:tcW w:w="0" w:type="auto"/>
-          </w:tcPr>
+          <w:trPr/>
           <w:p>
             <w:r>
               <w:t>18.1</w:t>
@@ -914,9 +265,7 @@
           </w:p>
         </w:tc>
         <w:tc>
-          <w:tcPr>
-            <w:tcW w:w="0" w:type="auto"/>
-          </w:tcPr>
+          <w:trPr/>
           <w:p>
             <w:r>
               <w:t>6</w:t>
@@ -924,9 +273,7 @@
           </w:p>
         </w:tc>
         <w:tc>
-          <w:tcPr>
-            <w:tcW w:w="0" w:type="auto"/>
-          </w:tcPr>
+          <w:trPr/>
           <w:p>
             <w:r>
               <w:t>225</w:t>
@@ -934,9 +281,7 @@
           </w:p>
         </w:tc>
         <w:tc>
-          <w:tcPr>
-            <w:tcW w:w="0" w:type="auto"/>
-          </w:tcPr>
+          <w:trPr/>
           <w:p>
             <w:r>
               <w:t>105</w:t>
@@ -945,90 +290,82 @@
         </w:tc>
       </w:tr>
     </w:tbl>
-    <w:p>
+    <w:p xmlns:w="http://schemas.openxmlformats.org/wordprocessingml/2006/main" xmlns:wp="http://schemas.openxmlformats.org/drawingml/2006/wordprocessingDrawing" xmlns:r="http://schemas.openxmlformats.org/officeDocument/2006/relationships" xmlns:w14="http://schemas.microsoft.com/office/word/2010/wordml">
       <w:pPr>
         <w:pStyle w:val="tabletitle"/>
       </w:pPr>
+      <w:r xmlns:w="http://schemas.openxmlformats.org/wordprocessingml/2006/main" xmlns:wp="http://schemas.openxmlformats.org/drawingml/2006/wordprocessingDrawing" xmlns:r="http://schemas.openxmlformats.org/officeDocument/2006/relationships" xmlns:w14="http://schemas.microsoft.com/office/word/2010/wordml">
+        <w:rPr>
+          <w:rStyle w:val="Policepardfaut"/>
+        </w:rPr>
+        <w:fldChar w:fldCharType="begin" w:dirty="true"/>
+      </w:r>
+      <w:r xmlns:w="http://schemas.openxmlformats.org/wordprocessingml/2006/main" xmlns:wp="http://schemas.openxmlformats.org/drawingml/2006/wordprocessingDrawing" xmlns:r="http://schemas.openxmlformats.org/officeDocument/2006/relationships" xmlns:w14="http://schemas.microsoft.com/office/word/2010/wordml">
+        <w:rPr>
+          <w:rStyle w:val="Policepardfaut"/>
+        </w:rPr>
+        <w:instrText xml:space="preserve" w:dirty="true">STYLEREF 2 \s</w:instrText>
+      </w:r>
+      <w:r xmlns:w="http://schemas.openxmlformats.org/wordprocessingml/2006/main" xmlns:wp="http://schemas.openxmlformats.org/drawingml/2006/wordprocessingDrawing" xmlns:r="http://schemas.openxmlformats.org/officeDocument/2006/relationships" xmlns:w14="http://schemas.microsoft.com/office/word/2010/wordml">
+        <w:rPr>
+          <w:rStyle w:val="Policepardfaut"/>
+        </w:rPr>
+        <w:fldChar w:fldCharType="end" w:dirty="true"/>
+      </w:r>
+      <w:r xmlns:w="http://schemas.openxmlformats.org/wordprocessingml/2006/main" xmlns:wp="http://schemas.openxmlformats.org/drawingml/2006/wordprocessingDrawing" xmlns:r="http://schemas.openxmlformats.org/officeDocument/2006/relationships" xmlns:w14="http://schemas.microsoft.com/office/word/2010/wordml">
+        <w:rPr>
+          <w:rStyle w:val="Policepardfaut"/>
+        </w:rPr>
+        <w:t xml:space="preserve"> - Table </w:t>
+      </w:r>
+      <w:r xmlns:w="http://schemas.openxmlformats.org/wordprocessingml/2006/main" xmlns:wp="http://schemas.openxmlformats.org/drawingml/2006/wordprocessingDrawing" xmlns:r="http://schemas.openxmlformats.org/officeDocument/2006/relationships" xmlns:w14="http://schemas.microsoft.com/office/word/2010/wordml">
+        <w:rPr>
+          <w:rStyle w:val="Policepardfaut"/>
+        </w:rPr>
+        <w:fldChar w:fldCharType="begin" w:dirty="true"/>
+      </w:r>
+      <w:r xmlns:w="http://schemas.openxmlformats.org/wordprocessingml/2006/main" xmlns:wp="http://schemas.openxmlformats.org/drawingml/2006/wordprocessingDrawing" xmlns:r="http://schemas.openxmlformats.org/officeDocument/2006/relationships" xmlns:w14="http://schemas.microsoft.com/office/word/2010/wordml">
+        <w:rPr>
+          <w:rStyle w:val="Policepardfaut"/>
+        </w:rPr>
+        <w:instrText xml:space="preserve" w:dirty="true">SEQ table \* Arabic \s 1 \* MERGEFORMAT</w:instrText>
+      </w:r>
+      <w:r xmlns:w="http://schemas.openxmlformats.org/wordprocessingml/2006/main" xmlns:wp="http://schemas.openxmlformats.org/drawingml/2006/wordprocessingDrawing" xmlns:r="http://schemas.openxmlformats.org/officeDocument/2006/relationships" xmlns:w14="http://schemas.microsoft.com/office/word/2010/wordml">
+        <w:rPr>
+          <w:rStyle w:val="Policepardfaut"/>
+        </w:rPr>
+        <w:fldChar w:fldCharType="end" w:dirty="true"/>
+      </w:r>
+      <w:r xmlns:w="http://schemas.openxmlformats.org/wordprocessingml/2006/main" xmlns:wp="http://schemas.openxmlformats.org/drawingml/2006/wordprocessingDrawing" xmlns:r="http://schemas.openxmlformats.org/officeDocument/2006/relationships" xmlns:w14="http://schemas.microsoft.com/office/word/2010/wordml">
+        <w:rPr>
+          <w:rStyle w:val="Policepardfaut"/>
+        </w:rPr>
+        <w:t xml:space="preserve">: </w:t>
+      </w:r>
       <w:r>
-        <w:fldChar w:fldCharType="begin"/>
-      </w:r>
+        <w:t xml:space="preserve">data mtcars</w:t>
+      </w:r>
+    </w:p>
+    <w:p xmlns:w="http://schemas.openxmlformats.org/wordprocessingml/2006/main" xmlns:wp="http://schemas.openxmlformats.org/drawingml/2006/wordprocessingDrawing" xmlns:r="http://schemas.openxmlformats.org/officeDocument/2006/relationships" xmlns:w14="http://schemas.microsoft.com/office/word/2010/wordml">
+      <w:pPr>
+        <w:pStyle w:val="Titre2"/>
+      </w:pPr>
       <w:r>
-        <w:instrText>STYLEREF 2 \s</w:instrText>
-      </w:r>
-      <w:r>
-        <w:fldChar w:fldCharType="separate"/>
-      </w:r>
-      <w:bookmarkStart w:id="4" w:name="_Toc350674504"/>
-      <w:r>
-        <w:rPr>
-          <w:noProof/>
-        </w:rPr>
-        <w:t>2.1</w:t>
-      </w:r>
-      <w:r>
-        <w:fldChar w:fldCharType="end"/>
-      </w:r>
-      <w:r>
-        <w:t xml:space="preserve"> - Table </w:t>
-      </w:r>
-      <w:r>
-        <w:fldChar w:fldCharType="begin"/>
-      </w:r>
-      <w:r>
-        <w:instrText>SEQ table \* Arabic \s 1 \* MERGEFORMAT</w:instrText>
-      </w:r>
-      <w:r>
-        <w:fldChar w:fldCharType="separate"/>
-      </w:r>
-      <w:r>
-        <w:rPr>
-          <w:noProof/>
-        </w:rPr>
-        <w:t>1</w:t>
-      </w:r>
-      <w:r>
-        <w:fldChar w:fldCharType="end"/>
-      </w:r>
-      <w:r>
-        <w:t xml:space="preserve">: </w:t>
-      </w:r>
-      <w:r>
-        <w:t>data mtcars</w:t>
-      </w:r>
-      <w:bookmarkEnd w:id="4"/>
+        <w:t xml:space="preserve">dataset iris</w:t>
+      </w:r>
     </w:p>
-    <w:p>
-      <w:pPr>
-        <w:pStyle w:val="Titre2"/>
-      </w:pPr>
-      <w:bookmarkStart w:id="5" w:name="_Toc350674499"/>
-      <w:r>
-        <w:t>dataset iris</w:t>
-      </w:r>
-      <w:bookmarkEnd w:id="5"/>
-    </w:p>
-    <w:tbl>
+    <w:tbl xmlns:w="http://schemas.openxmlformats.org/wordprocessingml/2006/main" xmlns:wp="http://schemas.openxmlformats.org/drawingml/2006/wordprocessingDrawing" xmlns:r="http://schemas.openxmlformats.org/officeDocument/2006/relationships" xmlns:w14="http://schemas.microsoft.com/office/word/2010/wordml">
       <w:tblPr>
         <w:tblStyle w:val="tabletemplate"/>
-        <w:tblW w:w="0" w:type="dxa"/>
-        <w:tblLook w:val="0420" w:firstRow="1" w:lastRow="0" w:firstColumn="0" w:lastColumn="0" w:noHBand="0" w:noVBand="1"/>
+        <w:tblW/>
+        <w:tblLook w:firstRow="1" w:lastRow="0" w:firstColumn="0" w:lastColumn="0" w:noHBand="0" w:noVBand="1"/>
       </w:tblPr>
-      <w:tblGrid>
-        <w:gridCol w:w="1628"/>
-        <w:gridCol w:w="1549"/>
-        <w:gridCol w:w="1597"/>
-        <w:gridCol w:w="1517"/>
-        <w:gridCol w:w="1036"/>
-      </w:tblGrid>
       <w:tr>
         <w:trPr>
-          <w:cnfStyle w:val="100000000000" w:firstRow="1" w:lastRow="0" w:firstColumn="0" w:lastColumn="0" w:oddVBand="0" w:evenVBand="0" w:oddHBand="0" w:evenHBand="0" w:firstRowFirstColumn="0" w:firstRowLastColumn="0" w:lastRowFirstColumn="0" w:lastRowLastColumn="0"/>
           <w:tblHeader/>
         </w:trPr>
         <w:tc>
-          <w:tcPr>
-            <w:tcW w:w="0" w:type="auto"/>
-          </w:tcPr>
+          <w:trPr/>
           <w:p>
             <w:r>
               <w:t>Sepal.Length</w:t>
@@ -1036,9 +373,7 @@
           </w:p>
         </w:tc>
         <w:tc>
-          <w:tcPr>
-            <w:tcW w:w="0" w:type="auto"/>
-          </w:tcPr>
+          <w:trPr/>
           <w:p>
             <w:r>
               <w:t>Sepal.Width</w:t>
@@ -1046,9 +381,7 @@
           </w:p>
         </w:tc>
         <w:tc>
-          <w:tcPr>
-            <w:tcW w:w="0" w:type="auto"/>
-          </w:tcPr>
+          <w:trPr/>
           <w:p>
             <w:r>
               <w:t>Petal.Length</w:t>
@@ -1056,9 +389,7 @@
           </w:p>
         </w:tc>
         <w:tc>
-          <w:tcPr>
-            <w:tcW w:w="0" w:type="auto"/>
-          </w:tcPr>
+          <w:trPr/>
           <w:p>
             <w:r>
               <w:t>Petal.Width</w:t>
@@ -1066,9 +397,7 @@
           </w:p>
         </w:tc>
         <w:tc>
-          <w:tcPr>
-            <w:tcW w:w="0" w:type="auto"/>
-          </w:tcPr>
+          <w:trPr/>
           <w:p>
             <w:r>
               <w:t>Species</w:t>
@@ -1078,9 +407,7 @@
       </w:tr>
       <w:tr>
         <w:tc>
-          <w:tcPr>
-            <w:tcW w:w="0" w:type="auto"/>
-          </w:tcPr>
+          <w:trPr/>
           <w:p>
             <w:r>
               <w:t>5.1</w:t>
@@ -1088,9 +415,7 @@
           </w:p>
         </w:tc>
         <w:tc>
-          <w:tcPr>
-            <w:tcW w:w="0" w:type="auto"/>
-          </w:tcPr>
+          <w:trPr/>
           <w:p>
             <w:r>
               <w:t>3.5</w:t>
@@ -1098,9 +423,7 @@
           </w:p>
         </w:tc>
         <w:tc>
-          <w:tcPr>
-            <w:tcW w:w="0" w:type="auto"/>
-          </w:tcPr>
+          <w:trPr/>
           <w:p>
             <w:r>
               <w:t>1.4</w:t>
@@ -1108,9 +431,7 @@
           </w:p>
         </w:tc>
         <w:tc>
-          <w:tcPr>
-            <w:tcW w:w="0" w:type="auto"/>
-          </w:tcPr>
+          <w:trPr/>
           <w:p>
             <w:r>
               <w:t>0.2</w:t>
@@ -1118,21 +439,17 @@
           </w:p>
         </w:tc>
         <w:tc>
-          <w:tcPr>
-            <w:tcW w:w="0" w:type="auto"/>
-          </w:tcPr>
-          <w:p>
-            <w:r>
-              <w:t>1</w:t>
+          <w:trPr/>
+          <w:p>
+            <w:r>
+              <w:t>setosa</w:t>
             </w:r>
           </w:p>
         </w:tc>
       </w:tr>
       <w:tr>
         <w:tc>
-          <w:tcPr>
-            <w:tcW w:w="0" w:type="auto"/>
-          </w:tcPr>
+          <w:trPr/>
           <w:p>
             <w:r>
               <w:t>4.9</w:t>
@@ -1140,19 +457,15 @@
           </w:p>
         </w:tc>
         <w:tc>
-          <w:tcPr>
-            <w:tcW w:w="0" w:type="auto"/>
-          </w:tcPr>
-          <w:p>
-            <w:r>
-              <w:t>3</w:t>
-            </w:r>
-          </w:p>
-        </w:tc>
-        <w:tc>
-          <w:tcPr>
-            <w:tcW w:w="0" w:type="auto"/>
-          </w:tcPr>
+          <w:trPr/>
+          <w:p>
+            <w:r>
+              <w:t>3.0</w:t>
+            </w:r>
+          </w:p>
+        </w:tc>
+        <w:tc>
+          <w:trPr/>
           <w:p>
             <w:r>
               <w:t>1.4</w:t>
@@ -1160,9 +473,7 @@
           </w:p>
         </w:tc>
         <w:tc>
-          <w:tcPr>
-            <w:tcW w:w="0" w:type="auto"/>
-          </w:tcPr>
+          <w:trPr/>
           <w:p>
             <w:r>
               <w:t>0.2</w:t>
@@ -1170,21 +481,17 @@
           </w:p>
         </w:tc>
         <w:tc>
-          <w:tcPr>
-            <w:tcW w:w="0" w:type="auto"/>
-          </w:tcPr>
-          <w:p>
-            <w:r>
-              <w:t>1</w:t>
+          <w:trPr/>
+          <w:p>
+            <w:r>
+              <w:t>setosa</w:t>
             </w:r>
           </w:p>
         </w:tc>
       </w:tr>
       <w:tr>
         <w:tc>
-          <w:tcPr>
-            <w:tcW w:w="0" w:type="auto"/>
-          </w:tcPr>
+          <w:trPr/>
           <w:p>
             <w:r>
               <w:t>4.7</w:t>
@@ -1192,9 +499,7 @@
           </w:p>
         </w:tc>
         <w:tc>
-          <w:tcPr>
-            <w:tcW w:w="0" w:type="auto"/>
-          </w:tcPr>
+          <w:trPr/>
           <w:p>
             <w:r>
               <w:t>3.2</w:t>
@@ -1202,9 +507,7 @@
           </w:p>
         </w:tc>
         <w:tc>
-          <w:tcPr>
-            <w:tcW w:w="0" w:type="auto"/>
-          </w:tcPr>
+          <w:trPr/>
           <w:p>
             <w:r>
               <w:t>1.3</w:t>
@@ -1212,9 +515,7 @@
           </w:p>
         </w:tc>
         <w:tc>
-          <w:tcPr>
-            <w:tcW w:w="0" w:type="auto"/>
-          </w:tcPr>
+          <w:trPr/>
           <w:p>
             <w:r>
               <w:t>0.2</w:t>
@@ -1222,21 +523,17 @@
           </w:p>
         </w:tc>
         <w:tc>
-          <w:tcPr>
-            <w:tcW w:w="0" w:type="auto"/>
-          </w:tcPr>
-          <w:p>
-            <w:r>
-              <w:t>1</w:t>
+          <w:trPr/>
+          <w:p>
+            <w:r>
+              <w:t>setosa</w:t>
             </w:r>
           </w:p>
         </w:tc>
       </w:tr>
       <w:tr>
         <w:tc>
-          <w:tcPr>
-            <w:tcW w:w="0" w:type="auto"/>
-          </w:tcPr>
+          <w:trPr/>
           <w:p>
             <w:r>
               <w:t>4.6</w:t>
@@ -1244,9 +541,7 @@
           </w:p>
         </w:tc>
         <w:tc>
-          <w:tcPr>
-            <w:tcW w:w="0" w:type="auto"/>
-          </w:tcPr>
+          <w:trPr/>
           <w:p>
             <w:r>
               <w:t>3.1</w:t>
@@ -1254,9 +549,7 @@
           </w:p>
         </w:tc>
         <w:tc>
-          <w:tcPr>
-            <w:tcW w:w="0" w:type="auto"/>
-          </w:tcPr>
+          <w:trPr/>
           <w:p>
             <w:r>
               <w:t>1.5</w:t>
@@ -1264,9 +557,7 @@
           </w:p>
         </w:tc>
         <w:tc>
-          <w:tcPr>
-            <w:tcW w:w="0" w:type="auto"/>
-          </w:tcPr>
+          <w:trPr/>
           <w:p>
             <w:r>
               <w:t>0.2</w:t>
@@ -1274,31 +565,25 @@
           </w:p>
         </w:tc>
         <w:tc>
-          <w:tcPr>
-            <w:tcW w:w="0" w:type="auto"/>
-          </w:tcPr>
-          <w:p>
-            <w:r>
-              <w:t>1</w:t>
+          <w:trPr/>
+          <w:p>
+            <w:r>
+              <w:t>setosa</w:t>
             </w:r>
           </w:p>
         </w:tc>
       </w:tr>
       <w:tr>
         <w:tc>
-          <w:tcPr>
-            <w:tcW w:w="0" w:type="auto"/>
-          </w:tcPr>
-          <w:p>
-            <w:r>
-              <w:t>5</w:t>
-            </w:r>
-          </w:p>
-        </w:tc>
-        <w:tc>
-          <w:tcPr>
-            <w:tcW w:w="0" w:type="auto"/>
-          </w:tcPr>
+          <w:trPr/>
+          <w:p>
+            <w:r>
+              <w:t>5.0</w:t>
+            </w:r>
+          </w:p>
+        </w:tc>
+        <w:tc>
+          <w:trPr/>
           <w:p>
             <w:r>
               <w:t>3.6</w:t>
@@ -1306,9 +591,7 @@
           </w:p>
         </w:tc>
         <w:tc>
-          <w:tcPr>
-            <w:tcW w:w="0" w:type="auto"/>
-          </w:tcPr>
+          <w:trPr/>
           <w:p>
             <w:r>
               <w:t>1.4</w:t>
@@ -1316,9 +599,7 @@
           </w:p>
         </w:tc>
         <w:tc>
-          <w:tcPr>
-            <w:tcW w:w="0" w:type="auto"/>
-          </w:tcPr>
+          <w:trPr/>
           <w:p>
             <w:r>
               <w:t>0.2</w:t>
@@ -1326,21 +607,17 @@
           </w:p>
         </w:tc>
         <w:tc>
-          <w:tcPr>
-            <w:tcW w:w="0" w:type="auto"/>
-          </w:tcPr>
-          <w:p>
-            <w:r>
-              <w:t>1</w:t>
+          <w:trPr/>
+          <w:p>
+            <w:r>
+              <w:t>setosa</w:t>
             </w:r>
           </w:p>
         </w:tc>
       </w:tr>
       <w:tr>
         <w:tc>
-          <w:tcPr>
-            <w:tcW w:w="0" w:type="auto"/>
-          </w:tcPr>
+          <w:trPr/>
           <w:p>
             <w:r>
               <w:t>5.4</w:t>
@@ -1348,9 +625,7 @@
           </w:p>
         </w:tc>
         <w:tc>
-          <w:tcPr>
-            <w:tcW w:w="0" w:type="auto"/>
-          </w:tcPr>
+          <w:trPr/>
           <w:p>
             <w:r>
               <w:t>3.9</w:t>
@@ -1358,9 +633,7 @@
           </w:p>
         </w:tc>
         <w:tc>
-          <w:tcPr>
-            <w:tcW w:w="0" w:type="auto"/>
-          </w:tcPr>
+          <w:trPr/>
           <w:p>
             <w:r>
               <w:t>1.7</w:t>
@@ -1368,9 +641,7 @@
           </w:p>
         </w:tc>
         <w:tc>
-          <w:tcPr>
-            <w:tcW w:w="0" w:type="auto"/>
-          </w:tcPr>
+          <w:trPr/>
           <w:p>
             <w:r>
               <w:t>0.4</w:t>
@@ -1378,100 +649,96 @@
           </w:p>
         </w:tc>
         <w:tc>
-          <w:tcPr>
-            <w:tcW w:w="0" w:type="auto"/>
-          </w:tcPr>
-          <w:p>
-            <w:r>
-              <w:t>1</w:t>
+          <w:trPr/>
+          <w:p>
+            <w:r>
+              <w:t>setosa</w:t>
             </w:r>
           </w:p>
         </w:tc>
       </w:tr>
     </w:tbl>
-    <w:p>
+    <w:p xmlns:w="http://schemas.openxmlformats.org/wordprocessingml/2006/main" xmlns:wp="http://schemas.openxmlformats.org/drawingml/2006/wordprocessingDrawing" xmlns:r="http://schemas.openxmlformats.org/officeDocument/2006/relationships" xmlns:w14="http://schemas.microsoft.com/office/word/2010/wordml">
       <w:pPr>
         <w:pStyle w:val="tabletitle"/>
-        <w:sectPr>
+        <w:sectPr xmlns:w="http://schemas.openxmlformats.org/wordprocessingml/2006/main" xmlns:wp="http://schemas.openxmlformats.org/drawingml/2006/wordprocessingDrawing" xmlns:r="http://schemas.openxmlformats.org/officeDocument/2006/relationships" xmlns:w14="http://schemas.microsoft.com/office/word/2010/wordml">
           <w:pgSz w:w="11900" w:h="16840"/>
-          <w:pgMar w:top="1417" w:right="1417" w:bottom="1417" w:left="1417" w:header="708" w:footer="708" w:gutter="0"/>
-          <w:cols w:space="595" w:equalWidth="0">
+          <w:cols w:num="1" w:sep="0" w:space="595" w:equalWidth="0">
             <w:col w:w="8613"/>
           </w:cols>
+          <w:pgMar w:top="1417" w:right="1417" w:bottom="1417" w:left="1417" w:header="708" w:footer="708" w:gutter="0"/>
         </w:sectPr>
       </w:pPr>
+      <w:r xmlns:w="http://schemas.openxmlformats.org/wordprocessingml/2006/main" xmlns:wp="http://schemas.openxmlformats.org/drawingml/2006/wordprocessingDrawing" xmlns:r="http://schemas.openxmlformats.org/officeDocument/2006/relationships" xmlns:w14="http://schemas.microsoft.com/office/word/2010/wordml">
+        <w:rPr>
+          <w:rStyle w:val="Policepardfaut"/>
+        </w:rPr>
+        <w:fldChar w:fldCharType="begin" w:dirty="true"/>
+      </w:r>
+      <w:r xmlns:w="http://schemas.openxmlformats.org/wordprocessingml/2006/main" xmlns:wp="http://schemas.openxmlformats.org/drawingml/2006/wordprocessingDrawing" xmlns:r="http://schemas.openxmlformats.org/officeDocument/2006/relationships" xmlns:w14="http://schemas.microsoft.com/office/word/2010/wordml">
+        <w:rPr>
+          <w:rStyle w:val="Policepardfaut"/>
+        </w:rPr>
+        <w:instrText xml:space="preserve" w:dirty="true">STYLEREF 2 \s</w:instrText>
+      </w:r>
+      <w:r xmlns:w="http://schemas.openxmlformats.org/wordprocessingml/2006/main" xmlns:wp="http://schemas.openxmlformats.org/drawingml/2006/wordprocessingDrawing" xmlns:r="http://schemas.openxmlformats.org/officeDocument/2006/relationships" xmlns:w14="http://schemas.microsoft.com/office/word/2010/wordml">
+        <w:rPr>
+          <w:rStyle w:val="Policepardfaut"/>
+        </w:rPr>
+        <w:fldChar w:fldCharType="end" w:dirty="true"/>
+      </w:r>
+      <w:r xmlns:w="http://schemas.openxmlformats.org/wordprocessingml/2006/main" xmlns:wp="http://schemas.openxmlformats.org/drawingml/2006/wordprocessingDrawing" xmlns:r="http://schemas.openxmlformats.org/officeDocument/2006/relationships" xmlns:w14="http://schemas.microsoft.com/office/word/2010/wordml">
+        <w:rPr>
+          <w:rStyle w:val="Policepardfaut"/>
+        </w:rPr>
+        <w:t xml:space="preserve"> - Table </w:t>
+      </w:r>
+      <w:r xmlns:w="http://schemas.openxmlformats.org/wordprocessingml/2006/main" xmlns:wp="http://schemas.openxmlformats.org/drawingml/2006/wordprocessingDrawing" xmlns:r="http://schemas.openxmlformats.org/officeDocument/2006/relationships" xmlns:w14="http://schemas.microsoft.com/office/word/2010/wordml">
+        <w:rPr>
+          <w:rStyle w:val="Policepardfaut"/>
+        </w:rPr>
+        <w:fldChar w:fldCharType="begin" w:dirty="true"/>
+      </w:r>
+      <w:r xmlns:w="http://schemas.openxmlformats.org/wordprocessingml/2006/main" xmlns:wp="http://schemas.openxmlformats.org/drawingml/2006/wordprocessingDrawing" xmlns:r="http://schemas.openxmlformats.org/officeDocument/2006/relationships" xmlns:w14="http://schemas.microsoft.com/office/word/2010/wordml">
+        <w:rPr>
+          <w:rStyle w:val="Policepardfaut"/>
+        </w:rPr>
+        <w:instrText xml:space="preserve" w:dirty="true">SEQ table \* Arabic \s 1 \* MERGEFORMAT</w:instrText>
+      </w:r>
+      <w:r xmlns:w="http://schemas.openxmlformats.org/wordprocessingml/2006/main" xmlns:wp="http://schemas.openxmlformats.org/drawingml/2006/wordprocessingDrawing" xmlns:r="http://schemas.openxmlformats.org/officeDocument/2006/relationships" xmlns:w14="http://schemas.microsoft.com/office/word/2010/wordml">
+        <w:rPr>
+          <w:rStyle w:val="Policepardfaut"/>
+        </w:rPr>
+        <w:fldChar w:fldCharType="end" w:dirty="true"/>
+      </w:r>
+      <w:r xmlns:w="http://schemas.openxmlformats.org/wordprocessingml/2006/main" xmlns:wp="http://schemas.openxmlformats.org/drawingml/2006/wordprocessingDrawing" xmlns:r="http://schemas.openxmlformats.org/officeDocument/2006/relationships" xmlns:w14="http://schemas.microsoft.com/office/word/2010/wordml">
+        <w:rPr>
+          <w:rStyle w:val="Policepardfaut"/>
+        </w:rPr>
+        <w:t xml:space="preserve">: </w:t>
+      </w:r>
       <w:r>
-        <w:fldChar w:fldCharType="begin"/>
-      </w:r>
+        <w:t xml:space="preserve">data iris</w:t>
+      </w:r>
+    </w:p>
+    <w:p xmlns:w="http://schemas.openxmlformats.org/wordprocessingml/2006/main" xmlns:wp="http://schemas.openxmlformats.org/drawingml/2006/wordprocessingDrawing" xmlns:r="http://schemas.openxmlformats.org/officeDocument/2006/relationships" xmlns:w14="http://schemas.microsoft.com/office/word/2010/wordml">
+      <w:pPr>
+        <w:pStyle w:val="Titre1"/>
+      </w:pPr>
       <w:r>
-        <w:instrText>STYLEREF 2 \s</w:instrText>
-      </w:r>
+        <w:t xml:space="preserve">plot examples</w:t>
+      </w:r>
+    </w:p>
+    <w:p xmlns:w="http://schemas.openxmlformats.org/wordprocessingml/2006/main" xmlns:wp="http://schemas.openxmlformats.org/drawingml/2006/wordprocessingDrawing" xmlns:r="http://schemas.openxmlformats.org/officeDocument/2006/relationships" xmlns:w14="http://schemas.microsoft.com/office/word/2010/wordml">
+      <w:pPr>
+        <w:pStyle w:val="centered"/>
+      </w:pPr>
       <w:r>
-        <w:fldChar w:fldCharType="separate"/>
-      </w:r>
-      <w:bookmarkStart w:id="6" w:name="_Toc350674505"/>
-      <w:r>
-        <w:rPr>
-          <w:noProof/>
-        </w:rPr>
-        <w:t>2.2</w:t>
-      </w:r>
-      <w:r>
-        <w:fldChar w:fldCharType="end"/>
-      </w:r>
-      <w:r>
-        <w:t xml:space="preserve"> - Table </w:t>
-      </w:r>
-      <w:r>
-        <w:fldChar w:fldCharType="begin"/>
-      </w:r>
-      <w:r>
-        <w:instrText>SEQ table \* Arabic \s 1 \* MERGEFORMAT</w:instrText>
-      </w:r>
-      <w:r>
-        <w:fldChar w:fldCharType="separate"/>
-      </w:r>
-      <w:r>
-        <w:rPr>
-          <w:noProof/>
-        </w:rPr>
-        <w:t>2</w:t>
-      </w:r>
-      <w:r>
-        <w:fldChar w:fldCharType="end"/>
-      </w:r>
-      <w:r>
-        <w:t xml:space="preserve">: </w:t>
-      </w:r>
-      <w:r>
-        <w:t>data iris</w:t>
-      </w:r>
-      <w:bookmarkEnd w:id="6"/>
-    </w:p>
-    <w:p>
-      <w:pPr>
-        <w:pStyle w:val="Titre1"/>
-      </w:pPr>
-      <w:bookmarkStart w:id="7" w:name="_Toc350674500"/>
-      <w:r>
-        <w:lastRenderedPageBreak/>
-        <w:t>plot examples</w:t>
-      </w:r>
-      <w:bookmarkEnd w:id="7"/>
-    </w:p>
-    <w:p>
-      <w:pPr>
-        <w:pStyle w:val="centered"/>
-      </w:pPr>
-      <w:r>
-        <w:rPr>
-          <w:noProof/>
-        </w:rPr>
+        <w:rPr/>
         <w:drawing>
-          <wp:inline distT="0" distB="0" distL="0" distR="0" wp14:anchorId="6FD0E01B" wp14:editId="3B32686A">
+          <wp:inline distT="0" distB="0" distL="0" distR="0">
             <wp:extent cx="5486400" cy="4572000"/>
-            <wp:effectExtent l="0" t="0" r="0" b="0"/>
-            <wp:docPr id="1" name="Image 1"/>
+            <wp:docPr id="1" name=""/>
             <wp:cNvGraphicFramePr>
               <a:graphicFrameLocks xmlns:a="http://schemas.openxmlformats.org/drawingml/2006/main" noChangeAspect="1"/>
             </wp:cNvGraphicFramePr>
@@ -1485,7 +752,7 @@
                     </pic:cNvPicPr>
                   </pic:nvPicPr>
                   <pic:blipFill>
-                    <a:blip r:embed="rId6"/>
+                    <a:blip r:embed="rId8"/>
                     <a:srcRect/>
                     <a:stretch>
                       <a:fillRect/>
@@ -1508,82 +775,80 @@
         </w:drawing>
       </w:r>
     </w:p>
-    <w:p>
+    <w:p xmlns:w="http://schemas.openxmlformats.org/wordprocessingml/2006/main" xmlns:wp="http://schemas.openxmlformats.org/drawingml/2006/wordprocessingDrawing" xmlns:r="http://schemas.openxmlformats.org/officeDocument/2006/relationships" xmlns:w14="http://schemas.microsoft.com/office/word/2010/wordml">
       <w:pPr>
         <w:pStyle w:val="graphictitle"/>
       </w:pPr>
+      <w:r xmlns:w="http://schemas.openxmlformats.org/wordprocessingml/2006/main" xmlns:wp="http://schemas.openxmlformats.org/drawingml/2006/wordprocessingDrawing" xmlns:r="http://schemas.openxmlformats.org/officeDocument/2006/relationships" xmlns:w14="http://schemas.microsoft.com/office/word/2010/wordml">
+        <w:rPr>
+          <w:rStyle w:val="Policepardfaut"/>
+        </w:rPr>
+        <w:fldChar w:fldCharType="begin" w:dirty="true"/>
+      </w:r>
+      <w:r xmlns:w="http://schemas.openxmlformats.org/wordprocessingml/2006/main" xmlns:wp="http://schemas.openxmlformats.org/drawingml/2006/wordprocessingDrawing" xmlns:r="http://schemas.openxmlformats.org/officeDocument/2006/relationships" xmlns:w14="http://schemas.microsoft.com/office/word/2010/wordml">
+        <w:rPr>
+          <w:rStyle w:val="Policepardfaut"/>
+        </w:rPr>
+        <w:instrText xml:space="preserve" w:dirty="true">STYLEREF 1 \s</w:instrText>
+      </w:r>
+      <w:r xmlns:w="http://schemas.openxmlformats.org/wordprocessingml/2006/main" xmlns:wp="http://schemas.openxmlformats.org/drawingml/2006/wordprocessingDrawing" xmlns:r="http://schemas.openxmlformats.org/officeDocument/2006/relationships" xmlns:w14="http://schemas.microsoft.com/office/word/2010/wordml">
+        <w:rPr>
+          <w:rStyle w:val="Policepardfaut"/>
+        </w:rPr>
+        <w:fldChar w:fldCharType="end" w:dirty="true"/>
+      </w:r>
+      <w:r xmlns:w="http://schemas.openxmlformats.org/wordprocessingml/2006/main" xmlns:wp="http://schemas.openxmlformats.org/drawingml/2006/wordprocessingDrawing" xmlns:r="http://schemas.openxmlformats.org/officeDocument/2006/relationships" xmlns:w14="http://schemas.microsoft.com/office/word/2010/wordml">
+        <w:rPr>
+          <w:rStyle w:val="Policepardfaut"/>
+        </w:rPr>
+        <w:t xml:space="preserve"> - Fig. </w:t>
+      </w:r>
+      <w:r xmlns:w="http://schemas.openxmlformats.org/wordprocessingml/2006/main" xmlns:wp="http://schemas.openxmlformats.org/drawingml/2006/wordprocessingDrawing" xmlns:r="http://schemas.openxmlformats.org/officeDocument/2006/relationships" xmlns:w14="http://schemas.microsoft.com/office/word/2010/wordml">
+        <w:rPr>
+          <w:rStyle w:val="Policepardfaut"/>
+        </w:rPr>
+        <w:fldChar w:fldCharType="begin" w:dirty="true"/>
+      </w:r>
+      <w:r xmlns:w="http://schemas.openxmlformats.org/wordprocessingml/2006/main" xmlns:wp="http://schemas.openxmlformats.org/drawingml/2006/wordprocessingDrawing" xmlns:r="http://schemas.openxmlformats.org/officeDocument/2006/relationships" xmlns:w14="http://schemas.microsoft.com/office/word/2010/wordml">
+        <w:rPr>
+          <w:rStyle w:val="Policepardfaut"/>
+        </w:rPr>
+        <w:instrText xml:space="preserve" w:dirty="true">SEQ graph \* Arabic \s 1 \* MERGEFORMAT</w:instrText>
+      </w:r>
+      <w:r xmlns:w="http://schemas.openxmlformats.org/wordprocessingml/2006/main" xmlns:wp="http://schemas.openxmlformats.org/drawingml/2006/wordprocessingDrawing" xmlns:r="http://schemas.openxmlformats.org/officeDocument/2006/relationships" xmlns:w14="http://schemas.microsoft.com/office/word/2010/wordml">
+        <w:rPr>
+          <w:rStyle w:val="Policepardfaut"/>
+        </w:rPr>
+        <w:fldChar w:fldCharType="end" w:dirty="true"/>
+      </w:r>
+      <w:r xmlns:w="http://schemas.openxmlformats.org/wordprocessingml/2006/main" xmlns:wp="http://schemas.openxmlformats.org/drawingml/2006/wordprocessingDrawing" xmlns:r="http://schemas.openxmlformats.org/officeDocument/2006/relationships" xmlns:w14="http://schemas.microsoft.com/office/word/2010/wordml">
+        <w:rPr>
+          <w:rStyle w:val="Policepardfaut"/>
+        </w:rPr>
+        <w:t xml:space="preserve">: </w:t>
+      </w:r>
       <w:r>
-        <w:fldChar w:fldCharType="begin"/>
-      </w:r>
+        <w:t xml:space="preserve">graph example 1</w:t>
+      </w:r>
+    </w:p>
+    <w:p xmlns:w="http://schemas.openxmlformats.org/wordprocessingml/2006/main" xmlns:wp="http://schemas.openxmlformats.org/drawingml/2006/wordprocessingDrawing" xmlns:r="http://schemas.openxmlformats.org/officeDocument/2006/relationships" xmlns:w14="http://schemas.microsoft.com/office/word/2010/wordml">
+      <w:pPr>
+        <w:pStyle w:val="Titre2"/>
+      </w:pPr>
       <w:r>
-        <w:instrText>STYLEREF 1 \s</w:instrText>
-      </w:r>
+        <w:t xml:space="preserve">plot 2</w:t>
+      </w:r>
+    </w:p>
+    <w:p xmlns:w="http://schemas.openxmlformats.org/wordprocessingml/2006/main" xmlns:wp="http://schemas.openxmlformats.org/drawingml/2006/wordprocessingDrawing" xmlns:r="http://schemas.openxmlformats.org/officeDocument/2006/relationships" xmlns:w14="http://schemas.microsoft.com/office/word/2010/wordml">
+      <w:pPr>
+        <w:pStyle w:val="centered"/>
+      </w:pPr>
       <w:r>
-        <w:fldChar w:fldCharType="separate"/>
-      </w:r>
-      <w:bookmarkStart w:id="8" w:name="_Toc350674506"/>
-      <w:r>
-        <w:rPr>
-          <w:noProof/>
-        </w:rPr>
-        <w:t>3</w:t>
-      </w:r>
-      <w:r>
-        <w:fldChar w:fldCharType="end"/>
-      </w:r>
-      <w:r>
-        <w:t xml:space="preserve"> - Fig. </w:t>
-      </w:r>
-      <w:r>
-        <w:fldChar w:fldCharType="begin"/>
-      </w:r>
-      <w:r>
-        <w:instrText>SEQ graph \* Arabic \s 1 \* MERGEFORMAT</w:instrText>
-      </w:r>
-      <w:r>
-        <w:fldChar w:fldCharType="separate"/>
-      </w:r>
-      <w:r>
-        <w:rPr>
-          <w:noProof/>
-        </w:rPr>
-        <w:t>1</w:t>
-      </w:r>
-      <w:r>
-        <w:fldChar w:fldCharType="end"/>
-      </w:r>
-      <w:r>
-        <w:t xml:space="preserve">: </w:t>
-      </w:r>
-      <w:r>
-        <w:t>graph example 1</w:t>
-      </w:r>
-      <w:bookmarkEnd w:id="8"/>
-    </w:p>
-    <w:p>
-      <w:pPr>
-        <w:pStyle w:val="Titre2"/>
-      </w:pPr>
-      <w:bookmarkStart w:id="9" w:name="_Toc350674501"/>
-      <w:r>
-        <w:lastRenderedPageBreak/>
-        <w:t>plot 2</w:t>
-      </w:r>
-      <w:bookmarkEnd w:id="9"/>
-    </w:p>
-    <w:p>
-      <w:pPr>
-        <w:pStyle w:val="centered"/>
-      </w:pPr>
-      <w:r>
-        <w:rPr>
-          <w:noProof/>
-        </w:rPr>
+        <w:rPr/>
         <w:drawing>
-          <wp:inline distT="0" distB="0" distL="0" distR="0" wp14:anchorId="17DC870C" wp14:editId="0235975A">
+          <wp:inline distT="0" distB="0" distL="0" distR="0">
             <wp:extent cx="5486400" cy="4572000"/>
-            <wp:effectExtent l="0" t="0" r="0" b="0"/>
-            <wp:docPr id="3" name="Image 3"/>
+            <wp:docPr id="3" name=""/>
             <wp:cNvGraphicFramePr>
               <a:graphicFrameLocks xmlns:a="http://schemas.openxmlformats.org/drawingml/2006/main" noChangeAspect="1"/>
             </wp:cNvGraphicFramePr>
@@ -1597,7 +862,7 @@
                     </pic:cNvPicPr>
                   </pic:nvPicPr>
                   <pic:blipFill>
-                    <a:blip r:embed="rId7"/>
+                    <a:blip r:embed="rId9"/>
                     <a:srcRect/>
                     <a:stretch>
                       <a:fillRect/>
@@ -1620,348 +885,107 @@
         </w:drawing>
       </w:r>
     </w:p>
-    <w:p>
+    <w:p xmlns:w="http://schemas.openxmlformats.org/wordprocessingml/2006/main" xmlns:wp="http://schemas.openxmlformats.org/drawingml/2006/wordprocessingDrawing" xmlns:r="http://schemas.openxmlformats.org/officeDocument/2006/relationships" xmlns:w14="http://schemas.microsoft.com/office/word/2010/wordml">
       <w:pPr>
         <w:pStyle w:val="graphictitle"/>
-        <w:sectPr>
-          <w:pgSz w:w="16840" w:h="11900" w:orient="landscape"/>
-          <w:pgMar w:top="1417" w:right="1417" w:bottom="1417" w:left="1417" w:header="708" w:footer="708" w:gutter="0"/>
-          <w:cols w:space="842" w:equalWidth="0">
+        <w:sectPr xmlns:w="http://schemas.openxmlformats.org/wordprocessingml/2006/main" xmlns:wp="http://schemas.openxmlformats.org/drawingml/2006/wordprocessingDrawing" xmlns:r="http://schemas.openxmlformats.org/officeDocument/2006/relationships" xmlns:w14="http://schemas.microsoft.com/office/word/2010/wordml">
+          <w:pgSz w:orient="landscape" w:w="16840" w:h="11900"/>
+          <w:cols w:num="1" w:sep="0" w:space="842" w:equalWidth="0">
             <w:col w:w="13306"/>
           </w:cols>
+          <w:pgMar w:top="1417" w:right="1417" w:bottom="1417" w:left="1417" w:header="708" w:footer="708" w:gutter="0"/>
         </w:sectPr>
       </w:pPr>
+      <w:r xmlns:w="http://schemas.openxmlformats.org/wordprocessingml/2006/main" xmlns:wp="http://schemas.openxmlformats.org/drawingml/2006/wordprocessingDrawing" xmlns:r="http://schemas.openxmlformats.org/officeDocument/2006/relationships" xmlns:w14="http://schemas.microsoft.com/office/word/2010/wordml">
+        <w:rPr>
+          <w:rStyle w:val="Policepardfaut"/>
+        </w:rPr>
+        <w:fldChar w:fldCharType="begin" w:dirty="true"/>
+      </w:r>
+      <w:r xmlns:w="http://schemas.openxmlformats.org/wordprocessingml/2006/main" xmlns:wp="http://schemas.openxmlformats.org/drawingml/2006/wordprocessingDrawing" xmlns:r="http://schemas.openxmlformats.org/officeDocument/2006/relationships" xmlns:w14="http://schemas.microsoft.com/office/word/2010/wordml">
+        <w:rPr>
+          <w:rStyle w:val="Policepardfaut"/>
+        </w:rPr>
+        <w:instrText xml:space="preserve" w:dirty="true">STYLEREF 2 \s</w:instrText>
+      </w:r>
+      <w:r xmlns:w="http://schemas.openxmlformats.org/wordprocessingml/2006/main" xmlns:wp="http://schemas.openxmlformats.org/drawingml/2006/wordprocessingDrawing" xmlns:r="http://schemas.openxmlformats.org/officeDocument/2006/relationships" xmlns:w14="http://schemas.microsoft.com/office/word/2010/wordml">
+        <w:rPr>
+          <w:rStyle w:val="Policepardfaut"/>
+        </w:rPr>
+        <w:fldChar w:fldCharType="end" w:dirty="true"/>
+      </w:r>
+      <w:r xmlns:w="http://schemas.openxmlformats.org/wordprocessingml/2006/main" xmlns:wp="http://schemas.openxmlformats.org/drawingml/2006/wordprocessingDrawing" xmlns:r="http://schemas.openxmlformats.org/officeDocument/2006/relationships" xmlns:w14="http://schemas.microsoft.com/office/word/2010/wordml">
+        <w:rPr>
+          <w:rStyle w:val="Policepardfaut"/>
+        </w:rPr>
+        <w:t xml:space="preserve"> - Fig. </w:t>
+      </w:r>
+      <w:r xmlns:w="http://schemas.openxmlformats.org/wordprocessingml/2006/main" xmlns:wp="http://schemas.openxmlformats.org/drawingml/2006/wordprocessingDrawing" xmlns:r="http://schemas.openxmlformats.org/officeDocument/2006/relationships" xmlns:w14="http://schemas.microsoft.com/office/word/2010/wordml">
+        <w:rPr>
+          <w:rStyle w:val="Policepardfaut"/>
+        </w:rPr>
+        <w:fldChar w:fldCharType="begin" w:dirty="true"/>
+      </w:r>
+      <w:r xmlns:w="http://schemas.openxmlformats.org/wordprocessingml/2006/main" xmlns:wp="http://schemas.openxmlformats.org/drawingml/2006/wordprocessingDrawing" xmlns:r="http://schemas.openxmlformats.org/officeDocument/2006/relationships" xmlns:w14="http://schemas.microsoft.com/office/word/2010/wordml">
+        <w:rPr>
+          <w:rStyle w:val="Policepardfaut"/>
+        </w:rPr>
+        <w:instrText xml:space="preserve" w:dirty="true">SEQ graph \* Arabic \s 1 \* MERGEFORMAT</w:instrText>
+      </w:r>
+      <w:r xmlns:w="http://schemas.openxmlformats.org/wordprocessingml/2006/main" xmlns:wp="http://schemas.openxmlformats.org/drawingml/2006/wordprocessingDrawing" xmlns:r="http://schemas.openxmlformats.org/officeDocument/2006/relationships" xmlns:w14="http://schemas.microsoft.com/office/word/2010/wordml">
+        <w:rPr>
+          <w:rStyle w:val="Policepardfaut"/>
+        </w:rPr>
+        <w:fldChar w:fldCharType="end" w:dirty="true"/>
+      </w:r>
+      <w:r xmlns:w="http://schemas.openxmlformats.org/wordprocessingml/2006/main" xmlns:wp="http://schemas.openxmlformats.org/drawingml/2006/wordprocessingDrawing" xmlns:r="http://schemas.openxmlformats.org/officeDocument/2006/relationships" xmlns:w14="http://schemas.microsoft.com/office/word/2010/wordml">
+        <w:rPr>
+          <w:rStyle w:val="Policepardfaut"/>
+        </w:rPr>
+        <w:t xml:space="preserve">: </w:t>
+      </w:r>
       <w:r>
-        <w:fldChar w:fldCharType="begin"/>
-      </w:r>
+        <w:t xml:space="preserve">graph example 2</w:t>
+      </w:r>
+    </w:p>
+    <w:p xmlns:w="http://schemas.openxmlformats.org/wordprocessingml/2006/main" xmlns:wp="http://schemas.openxmlformats.org/drawingml/2006/wordprocessingDrawing" xmlns:r="http://schemas.openxmlformats.org/officeDocument/2006/relationships" xmlns:w14="http://schemas.microsoft.com/office/word/2010/wordml">
+      <w:pPr>
+        <w:pStyle w:val="Titre2"/>
+      </w:pPr>
       <w:r>
-        <w:instrText>STYLEREF 2 \s</w:instrText>
-      </w:r>
+        <w:t xml:space="preserve">Table of tables</w:t>
+      </w:r>
+    </w:p>
+    <w:p xmlns:w="http://schemas.openxmlformats.org/wordprocessingml/2006/main" xmlns:wp="http://schemas.openxmlformats.org/drawingml/2006/wordprocessingDrawing" xmlns:r="http://schemas.openxmlformats.org/officeDocument/2006/relationships" xmlns:w14="http://schemas.microsoft.com/office/word/2010/wordml">
+      <w:pPr/>
       <w:r>
-        <w:fldChar w:fldCharType="separate"/>
-      </w:r>
-      <w:bookmarkStart w:id="10" w:name="_Toc350674507"/>
+        <w:fldChar w:fldCharType="begin" w:dirty="true"/>
+      </w:r>
       <w:r>
-        <w:rPr>
-          <w:noProof/>
-        </w:rPr>
-        <w:t>3.1</w:t>
+        <w:instrText xml:space="preserve" w:dirty="true">TOC \h \z \t "table title;1"</w:instrText>
       </w:r>
       <w:r>
-        <w:fldChar w:fldCharType="end"/>
-      </w:r>
+        <w:fldChar w:fldCharType="end" w:dirty="true"/>
+      </w:r>
+    </w:p>
+    <w:p xmlns:w="http://schemas.openxmlformats.org/wordprocessingml/2006/main" xmlns:wp="http://schemas.openxmlformats.org/drawingml/2006/wordprocessingDrawing" xmlns:r="http://schemas.openxmlformats.org/officeDocument/2006/relationships" xmlns:w14="http://schemas.microsoft.com/office/word/2010/wordml">
+      <w:pPr>
+        <w:pStyle w:val="Titre2"/>
+      </w:pPr>
       <w:r>
-        <w:t xml:space="preserve"> - Fig. </w:t>
-      </w:r>
+        <w:t xml:space="preserve">Table of graphics</w:t>
+      </w:r>
+    </w:p>
+    <w:p xmlns:w="http://schemas.openxmlformats.org/wordprocessingml/2006/main" xmlns:wp="http://schemas.openxmlformats.org/drawingml/2006/wordprocessingDrawing" xmlns:r="http://schemas.openxmlformats.org/officeDocument/2006/relationships" xmlns:w14="http://schemas.microsoft.com/office/word/2010/wordml">
+      <w:pPr/>
       <w:r>
-        <w:fldChar w:fldCharType="begin"/>
+        <w:fldChar w:fldCharType="begin" w:dirty="true"/>
       </w:r>
       <w:r>
-        <w:instrText>SEQ graph \* Arabic \s 1 \* MERGEFORMAT</w:instrText>
+        <w:instrText xml:space="preserve" w:dirty="true">TOC \h \z \t "graphic title;1"</w:instrText>
       </w:r>
       <w:r>
-        <w:fldChar w:fldCharType="separate"/>
-      </w:r>
-      <w:r>
-        <w:rPr>
-          <w:noProof/>
-        </w:rPr>
-        <w:t>2</w:t>
-      </w:r>
-      <w:r>
-        <w:fldChar w:fldCharType="end"/>
-      </w:r>
-      <w:r>
-        <w:t xml:space="preserve">: </w:t>
-      </w:r>
-      <w:r>
-        <w:t>graph example 2</w:t>
-      </w:r>
-      <w:bookmarkEnd w:id="10"/>
-    </w:p>
-    <w:p>
-      <w:pPr>
-        <w:pStyle w:val="Titre2"/>
-      </w:pPr>
-      <w:bookmarkStart w:id="11" w:name="_Toc350674502"/>
-      <w:r>
-        <w:lastRenderedPageBreak/>
-        <w:t>Table of tables</w:t>
-      </w:r>
-      <w:bookmarkEnd w:id="11"/>
-    </w:p>
-    <w:p>
-      <w:pPr>
-        <w:pStyle w:val="TM1"/>
-        <w:tabs>
-          <w:tab w:val="right" w:leader="dot" w:pos="9056"/>
-        </w:tabs>
-        <w:rPr>
-          <w:noProof/>
-          <w:lang w:eastAsia="ja-JP"/>
-        </w:rPr>
-      </w:pPr>
-      <w:r>
-        <w:fldChar w:fldCharType="begin"/>
-      </w:r>
-      <w:r>
-        <w:instrText>TOC \h \z \t "table title;1"</w:instrText>
-      </w:r>
-      <w:r>
-        <w:fldChar w:fldCharType="separate"/>
-      </w:r>
-      <w:r>
-        <w:rPr>
-          <w:noProof/>
-        </w:rPr>
-        <w:t>2.1 - Table 1: data mtcars</w:t>
-      </w:r>
-      <w:r>
-        <w:rPr>
-          <w:noProof/>
-        </w:rPr>
-        <w:tab/>
-      </w:r>
-      <w:r>
-        <w:rPr>
-          <w:noProof/>
-        </w:rPr>
-        <w:fldChar w:fldCharType="begin"/>
-      </w:r>
-      <w:r>
-        <w:rPr>
-          <w:noProof/>
-        </w:rPr>
-        <w:instrText xml:space="preserve"> PAGEREF _Toc350674504 \h </w:instrText>
-      </w:r>
-      <w:r>
-        <w:rPr>
-          <w:noProof/>
-        </w:rPr>
-      </w:r>
-      <w:r>
-        <w:rPr>
-          <w:noProof/>
-        </w:rPr>
-        <w:fldChar w:fldCharType="separate"/>
-      </w:r>
-      <w:r>
-        <w:rPr>
-          <w:noProof/>
-        </w:rPr>
-        <w:t>1</w:t>
-      </w:r>
-      <w:r>
-        <w:rPr>
-          <w:noProof/>
-        </w:rPr>
-        <w:fldChar w:fldCharType="end"/>
-      </w:r>
-    </w:p>
-    <w:p>
-      <w:pPr>
-        <w:pStyle w:val="TM1"/>
-        <w:tabs>
-          <w:tab w:val="right" w:leader="dot" w:pos="9056"/>
-        </w:tabs>
-        <w:rPr>
-          <w:noProof/>
-          <w:lang w:eastAsia="ja-JP"/>
-        </w:rPr>
-      </w:pPr>
-      <w:r>
-        <w:rPr>
-          <w:noProof/>
-        </w:rPr>
-        <w:t>2.2 - Table 2: data iris</w:t>
-      </w:r>
-      <w:r>
-        <w:rPr>
-          <w:noProof/>
-        </w:rPr>
-        <w:tab/>
-      </w:r>
-      <w:r>
-        <w:rPr>
-          <w:noProof/>
-        </w:rPr>
-        <w:fldChar w:fldCharType="begin"/>
-      </w:r>
-      <w:r>
-        <w:rPr>
-          <w:noProof/>
-        </w:rPr>
-        <w:instrText xml:space="preserve"> PAGEREF _Toc350674505 \h </w:instrText>
-      </w:r>
-      <w:r>
-        <w:rPr>
-          <w:noProof/>
-        </w:rPr>
-      </w:r>
-      <w:r>
-        <w:rPr>
-          <w:noProof/>
-        </w:rPr>
-        <w:fldChar w:fldCharType="separate"/>
-      </w:r>
-      <w:r>
-        <w:rPr>
-          <w:noProof/>
-        </w:rPr>
-        <w:t>1</w:t>
-      </w:r>
-      <w:r>
-        <w:rPr>
-          <w:noProof/>
-        </w:rPr>
-        <w:fldChar w:fldCharType="end"/>
-      </w:r>
-    </w:p>
-    <w:p>
-      <w:r>
-        <w:fldChar w:fldCharType="end"/>
-      </w:r>
-    </w:p>
-    <w:p>
-      <w:pPr>
-        <w:pStyle w:val="Titre2"/>
-      </w:pPr>
-      <w:bookmarkStart w:id="12" w:name="_Toc350674503"/>
-      <w:r>
-        <w:t>Table of graphics</w:t>
-      </w:r>
-      <w:bookmarkEnd w:id="12"/>
-    </w:p>
-    <w:p>
-      <w:pPr>
-        <w:pStyle w:val="TM1"/>
-        <w:tabs>
-          <w:tab w:val="right" w:leader="dot" w:pos="9056"/>
-        </w:tabs>
-        <w:rPr>
-          <w:noProof/>
-          <w:lang w:eastAsia="ja-JP"/>
-        </w:rPr>
-      </w:pPr>
-      <w:r>
-        <w:fldChar w:fldCharType="begin"/>
-      </w:r>
-      <w:r>
-        <w:instrText>TOC \h \z \t "graphic title;1"</w:instrText>
-      </w:r>
-      <w:r>
-        <w:fldChar w:fldCharType="separate"/>
-      </w:r>
-      <w:r>
-        <w:rPr>
-          <w:noProof/>
-        </w:rPr>
-        <w:t>3 - Fig. 1: graph example 1</w:t>
-      </w:r>
-      <w:r>
-        <w:rPr>
-          <w:noProof/>
-        </w:rPr>
-        <w:tab/>
-      </w:r>
-      <w:r>
-        <w:rPr>
-          <w:noProof/>
-        </w:rPr>
-        <w:fldChar w:fldCharType="begin"/>
-      </w:r>
-      <w:r>
-        <w:rPr>
-          <w:noProof/>
-        </w:rPr>
-        <w:instrText xml:space="preserve"> PAGEREF _Toc350674506 \h </w:instrText>
-      </w:r>
-      <w:r>
-        <w:rPr>
-          <w:noProof/>
-        </w:rPr>
-      </w:r>
-      <w:r>
-        <w:rPr>
-          <w:noProof/>
-        </w:rPr>
-        <w:fldChar w:fldCharType="separate"/>
-      </w:r>
-      <w:r>
-        <w:rPr>
-          <w:noProof/>
-        </w:rPr>
-        <w:t>2</w:t>
-      </w:r>
-      <w:r>
-        <w:rPr>
-          <w:noProof/>
-        </w:rPr>
-        <w:fldChar w:fldCharType="end"/>
-      </w:r>
-    </w:p>
-    <w:p>
-      <w:pPr>
-        <w:pStyle w:val="TM1"/>
-        <w:tabs>
-          <w:tab w:val="right" w:leader="dot" w:pos="9056"/>
-        </w:tabs>
-        <w:rPr>
-          <w:noProof/>
-          <w:lang w:eastAsia="ja-JP"/>
-        </w:rPr>
-      </w:pPr>
-      <w:r>
-        <w:rPr>
-          <w:noProof/>
-        </w:rPr>
-        <w:t>3.1 - Fig. 2: graph example 2</w:t>
-      </w:r>
-      <w:r>
-        <w:rPr>
-          <w:noProof/>
-        </w:rPr>
-        <w:tab/>
-      </w:r>
-      <w:r>
-        <w:rPr>
-          <w:noProof/>
-        </w:rPr>
-        <w:fldChar w:fldCharType="begin"/>
-      </w:r>
-      <w:r>
-        <w:rPr>
-          <w:noProof/>
-        </w:rPr>
-        <w:instrText xml:space="preserve"> PAGEREF _Toc350674507 \h </w:instrText>
-      </w:r>
-      <w:r>
-        <w:rPr>
-          <w:noProof/>
-        </w:rPr>
-      </w:r>
-      <w:r>
-        <w:rPr>
-          <w:noProof/>
-        </w:rPr>
-        <w:fldChar w:fldCharType="separate"/>
-      </w:r>
-      <w:r>
-        <w:rPr>
-          <w:noProof/>
-        </w:rPr>
-        <w:t>3</w:t>
-      </w:r>
-      <w:r>
-        <w:rPr>
-          <w:noProof/>
-        </w:rPr>
-        <w:fldChar w:fldCharType="end"/>
-      </w:r>
-    </w:p>
-    <w:p>
-      <w:r>
-        <w:fldChar w:fldCharType="end"/>
+        <w:fldChar w:fldCharType="end" w:dirty="true"/>
       </w:r>
     </w:p>
     <w:sectPr>

--- a/docs/articles/assets/docx/toc_and_captions.docx
+++ b/docs/articles/assets/docx/toc_and_captions.docx
@@ -6,54 +6,655 @@
       <w:bookmarkStart w:id="0" w:name="_GoBack"/>
       <w:bookmarkEnd w:id="0"/>
     </w:p>
-    <w:p xmlns:w="http://schemas.openxmlformats.org/wordprocessingml/2006/main" xmlns:wp="http://schemas.openxmlformats.org/drawingml/2006/wordprocessingDrawing" xmlns:r="http://schemas.openxmlformats.org/officeDocument/2006/relationships" xmlns:w14="http://schemas.microsoft.com/office/word/2010/wordml">
+    <w:p>
       <w:pPr>
         <w:pStyle w:val="Titre1"/>
       </w:pPr>
-      <w:r>
-        <w:t xml:space="preserve">Table of content</w:t>
-      </w:r>
+      <w:bookmarkStart w:id="1" w:name="_Toc351908352"/>
+      <w:r>
+        <w:t>Table of content</w:t>
+      </w:r>
+      <w:bookmarkEnd w:id="1"/>
     </w:p>
-    <w:p xmlns:w="http://schemas.openxmlformats.org/wordprocessingml/2006/main" xmlns:wp="http://schemas.openxmlformats.org/drawingml/2006/wordprocessingDrawing" xmlns:r="http://schemas.openxmlformats.org/officeDocument/2006/relationships" xmlns:w14="http://schemas.microsoft.com/office/word/2010/wordml">
-      <w:pPr/>
-      <w:r>
-        <w:fldChar w:fldCharType="begin" w:dirty="true"/>
-      </w:r>
-      <w:r>
-        <w:instrText xml:space="preserve" w:dirty="true">TOC \o "1-2" \h \z \u</w:instrText>
-      </w:r>
-      <w:r>
-        <w:fldChar w:fldCharType="end" w:dirty="true"/>
+    <w:p>
+      <w:pPr>
+        <w:pStyle w:val="TM1"/>
+        <w:tabs>
+          <w:tab w:val="left" w:pos="422"/>
+          <w:tab w:val="right" w:leader="dot" w:pos="8603"/>
+        </w:tabs>
+        <w:rPr>
+          <w:noProof/>
+          <w:lang w:eastAsia="ja-JP"/>
+        </w:rPr>
+      </w:pPr>
+      <w:r>
+        <w:fldChar w:fldCharType="begin"/>
+      </w:r>
+      <w:r>
+        <w:instrText>TOC \o "1-2" \h \z \u</w:instrText>
+      </w:r>
+      <w:r>
+        <w:fldChar w:fldCharType="separate"/>
+      </w:r>
+      <w:r>
+        <w:rPr>
+          <w:noProof/>
+        </w:rPr>
+        <w:t>1.</w:t>
+      </w:r>
+      <w:r>
+        <w:rPr>
+          <w:noProof/>
+          <w:lang w:eastAsia="ja-JP"/>
+        </w:rPr>
+        <w:tab/>
+      </w:r>
+      <w:r>
+        <w:rPr>
+          <w:noProof/>
+        </w:rPr>
+        <w:t>Table of content</w:t>
+      </w:r>
+      <w:r>
+        <w:rPr>
+          <w:noProof/>
+        </w:rPr>
+        <w:tab/>
+      </w:r>
+      <w:r>
+        <w:rPr>
+          <w:noProof/>
+        </w:rPr>
+        <w:fldChar w:fldCharType="begin"/>
+      </w:r>
+      <w:r>
+        <w:rPr>
+          <w:noProof/>
+        </w:rPr>
+        <w:instrText xml:space="preserve"> PAGEREF _Toc351908352 \h </w:instrText>
+      </w:r>
+      <w:r>
+        <w:rPr>
+          <w:noProof/>
+        </w:rPr>
+      </w:r>
+      <w:r>
+        <w:rPr>
+          <w:noProof/>
+        </w:rPr>
+        <w:fldChar w:fldCharType="separate"/>
+      </w:r>
+      <w:r>
+        <w:rPr>
+          <w:noProof/>
+        </w:rPr>
+        <w:t>1</w:t>
+      </w:r>
+      <w:r>
+        <w:rPr>
+          <w:noProof/>
+        </w:rPr>
+        <w:fldChar w:fldCharType="end"/>
       </w:r>
     </w:p>
-    <w:p xmlns:w="http://schemas.openxmlformats.org/wordprocessingml/2006/main" xmlns:wp="http://schemas.openxmlformats.org/drawingml/2006/wordprocessingDrawing" xmlns:r="http://schemas.openxmlformats.org/officeDocument/2006/relationships" xmlns:w14="http://schemas.microsoft.com/office/word/2010/wordml">
+    <w:p>
+      <w:pPr>
+        <w:pStyle w:val="TM1"/>
+        <w:tabs>
+          <w:tab w:val="left" w:pos="422"/>
+          <w:tab w:val="right" w:leader="dot" w:pos="8603"/>
+        </w:tabs>
+        <w:rPr>
+          <w:noProof/>
+          <w:lang w:eastAsia="ja-JP"/>
+        </w:rPr>
+      </w:pPr>
+      <w:r>
+        <w:rPr>
+          <w:noProof/>
+        </w:rPr>
+        <w:t>2.</w:t>
+      </w:r>
+      <w:r>
+        <w:rPr>
+          <w:noProof/>
+          <w:lang w:eastAsia="ja-JP"/>
+        </w:rPr>
+        <w:tab/>
+      </w:r>
+      <w:r>
+        <w:rPr>
+          <w:noProof/>
+        </w:rPr>
+        <w:t>Tables</w:t>
+      </w:r>
+      <w:r>
+        <w:rPr>
+          <w:noProof/>
+        </w:rPr>
+        <w:tab/>
+      </w:r>
+      <w:r>
+        <w:rPr>
+          <w:noProof/>
+        </w:rPr>
+        <w:fldChar w:fldCharType="begin"/>
+      </w:r>
+      <w:r>
+        <w:rPr>
+          <w:noProof/>
+        </w:rPr>
+        <w:instrText xml:space="preserve"> PAGEREF _Toc351908353 \h </w:instrText>
+      </w:r>
+      <w:r>
+        <w:rPr>
+          <w:noProof/>
+        </w:rPr>
+      </w:r>
+      <w:r>
+        <w:rPr>
+          <w:noProof/>
+        </w:rPr>
+        <w:fldChar w:fldCharType="separate"/>
+      </w:r>
+      <w:r>
+        <w:rPr>
+          <w:noProof/>
+        </w:rPr>
+        <w:t>1</w:t>
+      </w:r>
+      <w:r>
+        <w:rPr>
+          <w:noProof/>
+        </w:rPr>
+        <w:fldChar w:fldCharType="end"/>
+      </w:r>
+    </w:p>
+    <w:p>
+      <w:pPr>
+        <w:pStyle w:val="TM2"/>
+        <w:tabs>
+          <w:tab w:val="left" w:pos="844"/>
+          <w:tab w:val="right" w:leader="dot" w:pos="8603"/>
+        </w:tabs>
+        <w:rPr>
+          <w:noProof/>
+          <w:lang w:eastAsia="ja-JP"/>
+        </w:rPr>
+      </w:pPr>
+      <w:r>
+        <w:rPr>
+          <w:noProof/>
+        </w:rPr>
+        <w:t>2.1.</w:t>
+      </w:r>
+      <w:r>
+        <w:rPr>
+          <w:noProof/>
+          <w:lang w:eastAsia="ja-JP"/>
+        </w:rPr>
+        <w:tab/>
+      </w:r>
+      <w:r>
+        <w:rPr>
+          <w:noProof/>
+        </w:rPr>
+        <w:t>dataset mtcars</w:t>
+      </w:r>
+      <w:r>
+        <w:rPr>
+          <w:noProof/>
+        </w:rPr>
+        <w:tab/>
+      </w:r>
+      <w:r>
+        <w:rPr>
+          <w:noProof/>
+        </w:rPr>
+        <w:fldChar w:fldCharType="begin"/>
+      </w:r>
+      <w:r>
+        <w:rPr>
+          <w:noProof/>
+        </w:rPr>
+        <w:instrText xml:space="preserve"> PAGEREF _Toc351908354 \h </w:instrText>
+      </w:r>
+      <w:r>
+        <w:rPr>
+          <w:noProof/>
+        </w:rPr>
+      </w:r>
+      <w:r>
+        <w:rPr>
+          <w:noProof/>
+        </w:rPr>
+        <w:fldChar w:fldCharType="separate"/>
+      </w:r>
+      <w:r>
+        <w:rPr>
+          <w:noProof/>
+        </w:rPr>
+        <w:t>1</w:t>
+      </w:r>
+      <w:r>
+        <w:rPr>
+          <w:noProof/>
+        </w:rPr>
+        <w:fldChar w:fldCharType="end"/>
+      </w:r>
+    </w:p>
+    <w:p>
+      <w:pPr>
+        <w:pStyle w:val="TM2"/>
+        <w:tabs>
+          <w:tab w:val="left" w:pos="844"/>
+          <w:tab w:val="right" w:leader="dot" w:pos="8603"/>
+        </w:tabs>
+        <w:rPr>
+          <w:noProof/>
+          <w:lang w:eastAsia="ja-JP"/>
+        </w:rPr>
+      </w:pPr>
+      <w:r>
+        <w:rPr>
+          <w:noProof/>
+        </w:rPr>
+        <w:t>2.2.</w:t>
+      </w:r>
+      <w:r>
+        <w:rPr>
+          <w:noProof/>
+          <w:lang w:eastAsia="ja-JP"/>
+        </w:rPr>
+        <w:tab/>
+      </w:r>
+      <w:r>
+        <w:rPr>
+          <w:noProof/>
+        </w:rPr>
+        <w:t>dataset iris</w:t>
+      </w:r>
+      <w:r>
+        <w:rPr>
+          <w:noProof/>
+        </w:rPr>
+        <w:tab/>
+      </w:r>
+      <w:r>
+        <w:rPr>
+          <w:noProof/>
+        </w:rPr>
+        <w:fldChar w:fldCharType="begin"/>
+      </w:r>
+      <w:r>
+        <w:rPr>
+          <w:noProof/>
+        </w:rPr>
+        <w:instrText xml:space="preserve"> PAGEREF _Toc351908355 \h </w:instrText>
+      </w:r>
+      <w:r>
+        <w:rPr>
+          <w:noProof/>
+        </w:rPr>
+      </w:r>
+      <w:r>
+        <w:rPr>
+          <w:noProof/>
+        </w:rPr>
+        <w:fldChar w:fldCharType="separate"/>
+      </w:r>
+      <w:r>
+        <w:rPr>
+          <w:noProof/>
+        </w:rPr>
+        <w:t>1</w:t>
+      </w:r>
+      <w:r>
+        <w:rPr>
+          <w:noProof/>
+        </w:rPr>
+        <w:fldChar w:fldCharType="end"/>
+      </w:r>
+    </w:p>
+    <w:p>
+      <w:pPr>
+        <w:pStyle w:val="TM1"/>
+        <w:tabs>
+          <w:tab w:val="left" w:pos="422"/>
+          <w:tab w:val="right" w:leader="dot" w:pos="8603"/>
+        </w:tabs>
+        <w:rPr>
+          <w:noProof/>
+          <w:lang w:eastAsia="ja-JP"/>
+        </w:rPr>
+      </w:pPr>
+      <w:r>
+        <w:rPr>
+          <w:noProof/>
+        </w:rPr>
+        <w:t>3.</w:t>
+      </w:r>
+      <w:r>
+        <w:rPr>
+          <w:noProof/>
+          <w:lang w:eastAsia="ja-JP"/>
+        </w:rPr>
+        <w:tab/>
+      </w:r>
+      <w:r>
+        <w:rPr>
+          <w:noProof/>
+        </w:rPr>
+        <w:t>plot examples</w:t>
+      </w:r>
+      <w:r>
+        <w:rPr>
+          <w:noProof/>
+        </w:rPr>
+        <w:tab/>
+      </w:r>
+      <w:r>
+        <w:rPr>
+          <w:noProof/>
+        </w:rPr>
+        <w:fldChar w:fldCharType="begin"/>
+      </w:r>
+      <w:r>
+        <w:rPr>
+          <w:noProof/>
+        </w:rPr>
+        <w:instrText xml:space="preserve"> PAGEREF _Toc351908356 \h </w:instrText>
+      </w:r>
+      <w:r>
+        <w:rPr>
+          <w:noProof/>
+        </w:rPr>
+      </w:r>
+      <w:r>
+        <w:rPr>
+          <w:noProof/>
+        </w:rPr>
+        <w:fldChar w:fldCharType="separate"/>
+      </w:r>
+      <w:r>
+        <w:rPr>
+          <w:noProof/>
+        </w:rPr>
+        <w:t>2</w:t>
+      </w:r>
+      <w:r>
+        <w:rPr>
+          <w:noProof/>
+        </w:rPr>
+        <w:fldChar w:fldCharType="end"/>
+      </w:r>
+    </w:p>
+    <w:p>
+      <w:pPr>
+        <w:pStyle w:val="TM2"/>
+        <w:tabs>
+          <w:tab w:val="left" w:pos="844"/>
+          <w:tab w:val="right" w:leader="dot" w:pos="8603"/>
+        </w:tabs>
+        <w:rPr>
+          <w:noProof/>
+          <w:lang w:eastAsia="ja-JP"/>
+        </w:rPr>
+      </w:pPr>
+      <w:r>
+        <w:rPr>
+          <w:noProof/>
+        </w:rPr>
+        <w:t>3.1.</w:t>
+      </w:r>
+      <w:r>
+        <w:rPr>
+          <w:noProof/>
+          <w:lang w:eastAsia="ja-JP"/>
+        </w:rPr>
+        <w:tab/>
+      </w:r>
+      <w:r>
+        <w:rPr>
+          <w:noProof/>
+        </w:rPr>
+        <w:t>plot 2</w:t>
+      </w:r>
+      <w:r>
+        <w:rPr>
+          <w:noProof/>
+        </w:rPr>
+        <w:tab/>
+      </w:r>
+      <w:r>
+        <w:rPr>
+          <w:noProof/>
+        </w:rPr>
+        <w:fldChar w:fldCharType="begin"/>
+      </w:r>
+      <w:r>
+        <w:rPr>
+          <w:noProof/>
+        </w:rPr>
+        <w:instrText xml:space="preserve"> PAGEREF _Toc351908357 \h </w:instrText>
+      </w:r>
+      <w:r>
+        <w:rPr>
+          <w:noProof/>
+        </w:rPr>
+      </w:r>
+      <w:r>
+        <w:rPr>
+          <w:noProof/>
+        </w:rPr>
+        <w:fldChar w:fldCharType="separate"/>
+      </w:r>
+      <w:r>
+        <w:rPr>
+          <w:noProof/>
+        </w:rPr>
+        <w:t>3</w:t>
+      </w:r>
+      <w:r>
+        <w:rPr>
+          <w:noProof/>
+        </w:rPr>
+        <w:fldChar w:fldCharType="end"/>
+      </w:r>
+    </w:p>
+    <w:p>
+      <w:pPr>
+        <w:pStyle w:val="TM2"/>
+        <w:tabs>
+          <w:tab w:val="left" w:pos="844"/>
+          <w:tab w:val="right" w:leader="dot" w:pos="8603"/>
+        </w:tabs>
+        <w:rPr>
+          <w:noProof/>
+          <w:lang w:eastAsia="ja-JP"/>
+        </w:rPr>
+      </w:pPr>
+      <w:r>
+        <w:rPr>
+          <w:noProof/>
+        </w:rPr>
+        <w:t>3.2.</w:t>
+      </w:r>
+      <w:r>
+        <w:rPr>
+          <w:noProof/>
+          <w:lang w:eastAsia="ja-JP"/>
+        </w:rPr>
+        <w:tab/>
+      </w:r>
+      <w:r>
+        <w:rPr>
+          <w:noProof/>
+        </w:rPr>
+        <w:t>Table of tables</w:t>
+      </w:r>
+      <w:r>
+        <w:rPr>
+          <w:noProof/>
+        </w:rPr>
+        <w:tab/>
+      </w:r>
+      <w:r>
+        <w:rPr>
+          <w:noProof/>
+        </w:rPr>
+        <w:fldChar w:fldCharType="begin"/>
+      </w:r>
+      <w:r>
+        <w:rPr>
+          <w:noProof/>
+        </w:rPr>
+        <w:instrText xml:space="preserve"> PAGEREF _Toc351908358 \h </w:instrText>
+      </w:r>
+      <w:r>
+        <w:rPr>
+          <w:noProof/>
+        </w:rPr>
+      </w:r>
+      <w:r>
+        <w:rPr>
+          <w:noProof/>
+        </w:rPr>
+        <w:fldChar w:fldCharType="separate"/>
+      </w:r>
+      <w:r>
+        <w:rPr>
+          <w:noProof/>
+        </w:rPr>
+        <w:t>4</w:t>
+      </w:r>
+      <w:r>
+        <w:rPr>
+          <w:noProof/>
+        </w:rPr>
+        <w:fldChar w:fldCharType="end"/>
+      </w:r>
+    </w:p>
+    <w:p>
+      <w:pPr>
+        <w:pStyle w:val="TM2"/>
+        <w:tabs>
+          <w:tab w:val="left" w:pos="844"/>
+          <w:tab w:val="right" w:leader="dot" w:pos="8603"/>
+        </w:tabs>
+        <w:rPr>
+          <w:noProof/>
+          <w:lang w:eastAsia="ja-JP"/>
+        </w:rPr>
+      </w:pPr>
+      <w:r>
+        <w:rPr>
+          <w:noProof/>
+        </w:rPr>
+        <w:t>3.3.</w:t>
+      </w:r>
+      <w:r>
+        <w:rPr>
+          <w:noProof/>
+          <w:lang w:eastAsia="ja-JP"/>
+        </w:rPr>
+        <w:tab/>
+      </w:r>
+      <w:r>
+        <w:rPr>
+          <w:noProof/>
+        </w:rPr>
+        <w:t>Table of graphics</w:t>
+      </w:r>
+      <w:r>
+        <w:rPr>
+          <w:noProof/>
+        </w:rPr>
+        <w:tab/>
+      </w:r>
+      <w:r>
+        <w:rPr>
+          <w:noProof/>
+        </w:rPr>
+        <w:fldChar w:fldCharType="begin"/>
+      </w:r>
+      <w:r>
+        <w:rPr>
+          <w:noProof/>
+        </w:rPr>
+        <w:instrText xml:space="preserve"> PAGEREF _Toc351908359 \h </w:instrText>
+      </w:r>
+      <w:r>
+        <w:rPr>
+          <w:noProof/>
+        </w:rPr>
+      </w:r>
+      <w:r>
+        <w:rPr>
+          <w:noProof/>
+        </w:rPr>
+        <w:fldChar w:fldCharType="separate"/>
+      </w:r>
+      <w:r>
+        <w:rPr>
+          <w:noProof/>
+        </w:rPr>
+        <w:t>4</w:t>
+      </w:r>
+      <w:r>
+        <w:rPr>
+          <w:noProof/>
+        </w:rPr>
+        <w:fldChar w:fldCharType="end"/>
+      </w:r>
+    </w:p>
+    <w:p>
+      <w:r>
+        <w:fldChar w:fldCharType="end"/>
+      </w:r>
+    </w:p>
+    <w:p>
       <w:pPr>
         <w:pStyle w:val="Titre1"/>
       </w:pPr>
-      <w:r>
-        <w:t xml:space="preserve">Tables</w:t>
-      </w:r>
+      <w:bookmarkStart w:id="2" w:name="_Toc351908353"/>
+      <w:r>
+        <w:t>Tables</w:t>
+      </w:r>
+      <w:bookmarkEnd w:id="2"/>
     </w:p>
-    <w:p xmlns:w="http://schemas.openxmlformats.org/wordprocessingml/2006/main" xmlns:wp="http://schemas.openxmlformats.org/drawingml/2006/wordprocessingDrawing" xmlns:r="http://schemas.openxmlformats.org/officeDocument/2006/relationships" xmlns:w14="http://schemas.microsoft.com/office/word/2010/wordml">
+    <w:p>
       <w:pPr>
         <w:pStyle w:val="Titre2"/>
       </w:pPr>
-      <w:r>
-        <w:t xml:space="preserve">dataset mtcars</w:t>
-      </w:r>
+      <w:bookmarkStart w:id="3" w:name="_Toc351908354"/>
+      <w:r>
+        <w:t>dataset mtcars</w:t>
+      </w:r>
+      <w:bookmarkEnd w:id="3"/>
     </w:p>
-    <w:tbl xmlns:w="http://schemas.openxmlformats.org/wordprocessingml/2006/main" xmlns:wp="http://schemas.openxmlformats.org/drawingml/2006/wordprocessingDrawing" xmlns:r="http://schemas.openxmlformats.org/officeDocument/2006/relationships" xmlns:w14="http://schemas.microsoft.com/office/word/2010/wordml">
+    <w:tbl>
       <w:tblPr>
         <w:tblStyle w:val="tabletemplate"/>
-        <w:tblW/>
-        <w:tblLook w:firstRow="1" w:lastRow="0" w:firstColumn="0" w:lastColumn="0" w:noHBand="0" w:noVBand="1"/>
+        <w:tblW w:w="0" w:type="dxa"/>
+        <w:tblLook w:val="0420" w:firstRow="1" w:lastRow="0" w:firstColumn="0" w:lastColumn="0" w:noHBand="0" w:noVBand="1"/>
       </w:tblPr>
+      <w:tblGrid>
+        <w:gridCol w:w="698"/>
+        <w:gridCol w:w="530"/>
+        <w:gridCol w:w="689"/>
+        <w:gridCol w:w="615"/>
+      </w:tblGrid>
       <w:tr>
         <w:trPr>
+          <w:cnfStyle w:val="100000000000" w:firstRow="1" w:lastRow="0" w:firstColumn="0" w:lastColumn="0" w:oddVBand="0" w:evenVBand="0" w:oddHBand="0" w:evenHBand="0" w:firstRowFirstColumn="0" w:firstRowLastColumn="0" w:lastRowFirstColumn="0" w:lastRowLastColumn="0"/>
           <w:tblHeader/>
         </w:trPr>
         <w:tc>
-          <w:trPr/>
+          <w:tcPr>
+            <w:tcW w:w="0" w:type="auto"/>
+          </w:tcPr>
           <w:p>
             <w:r>
               <w:t>mpg</w:t>
@@ -61,7 +662,9 @@
           </w:p>
         </w:tc>
         <w:tc>
-          <w:trPr/>
+          <w:tcPr>
+            <w:tcW w:w="0" w:type="auto"/>
+          </w:tcPr>
           <w:p>
             <w:r>
               <w:t>cyl</w:t>
@@ -69,7 +672,9 @@
           </w:p>
         </w:tc>
         <w:tc>
-          <w:trPr/>
+          <w:tcPr>
+            <w:tcW w:w="0" w:type="auto"/>
+          </w:tcPr>
           <w:p>
             <w:r>
               <w:t>disp</w:t>
@@ -77,7 +682,9 @@
           </w:p>
         </w:tc>
         <w:tc>
-          <w:trPr/>
+          <w:tcPr>
+            <w:tcW w:w="0" w:type="auto"/>
+          </w:tcPr>
           <w:p>
             <w:r>
               <w:t>hp</w:t>
@@ -87,7 +694,9 @@
       </w:tr>
       <w:tr>
         <w:tc>
-          <w:trPr/>
+          <w:tcPr>
+            <w:tcW w:w="0" w:type="auto"/>
+          </w:tcPr>
           <w:p>
             <w:r>
               <w:t>21.0</w:t>
@@ -95,7 +704,9 @@
           </w:p>
         </w:tc>
         <w:tc>
-          <w:trPr/>
+          <w:tcPr>
+            <w:tcW w:w="0" w:type="auto"/>
+          </w:tcPr>
           <w:p>
             <w:r>
               <w:t>6</w:t>
@@ -103,7 +714,9 @@
           </w:p>
         </w:tc>
         <w:tc>
-          <w:trPr/>
+          <w:tcPr>
+            <w:tcW w:w="0" w:type="auto"/>
+          </w:tcPr>
           <w:p>
             <w:r>
               <w:t>160</w:t>
@@ -111,7 +724,9 @@
           </w:p>
         </w:tc>
         <w:tc>
-          <w:trPr/>
+          <w:tcPr>
+            <w:tcW w:w="0" w:type="auto"/>
+          </w:tcPr>
           <w:p>
             <w:r>
               <w:t>110</w:t>
@@ -121,7 +736,9 @@
       </w:tr>
       <w:tr>
         <w:tc>
-          <w:trPr/>
+          <w:tcPr>
+            <w:tcW w:w="0" w:type="auto"/>
+          </w:tcPr>
           <w:p>
             <w:r>
               <w:t>21.0</w:t>
@@ -129,7 +746,9 @@
           </w:p>
         </w:tc>
         <w:tc>
-          <w:trPr/>
+          <w:tcPr>
+            <w:tcW w:w="0" w:type="auto"/>
+          </w:tcPr>
           <w:p>
             <w:r>
               <w:t>6</w:t>
@@ -137,7 +756,9 @@
           </w:p>
         </w:tc>
         <w:tc>
-          <w:trPr/>
+          <w:tcPr>
+            <w:tcW w:w="0" w:type="auto"/>
+          </w:tcPr>
           <w:p>
             <w:r>
               <w:t>160</w:t>
@@ -145,7 +766,9 @@
           </w:p>
         </w:tc>
         <w:tc>
-          <w:trPr/>
+          <w:tcPr>
+            <w:tcW w:w="0" w:type="auto"/>
+          </w:tcPr>
           <w:p>
             <w:r>
               <w:t>110</w:t>
@@ -155,7 +778,9 @@
       </w:tr>
       <w:tr>
         <w:tc>
-          <w:trPr/>
+          <w:tcPr>
+            <w:tcW w:w="0" w:type="auto"/>
+          </w:tcPr>
           <w:p>
             <w:r>
               <w:t>22.8</w:t>
@@ -163,7 +788,9 @@
           </w:p>
         </w:tc>
         <w:tc>
-          <w:trPr/>
+          <w:tcPr>
+            <w:tcW w:w="0" w:type="auto"/>
+          </w:tcPr>
           <w:p>
             <w:r>
               <w:t>4</w:t>
@@ -171,7 +798,9 @@
           </w:p>
         </w:tc>
         <w:tc>
-          <w:trPr/>
+          <w:tcPr>
+            <w:tcW w:w="0" w:type="auto"/>
+          </w:tcPr>
           <w:p>
             <w:r>
               <w:t>108</w:t>
@@ -179,7 +808,9 @@
           </w:p>
         </w:tc>
         <w:tc>
-          <w:trPr/>
+          <w:tcPr>
+            <w:tcW w:w="0" w:type="auto"/>
+          </w:tcPr>
           <w:p>
             <w:r>
               <w:t>93</w:t>
@@ -189,7 +820,9 @@
       </w:tr>
       <w:tr>
         <w:tc>
-          <w:trPr/>
+          <w:tcPr>
+            <w:tcW w:w="0" w:type="auto"/>
+          </w:tcPr>
           <w:p>
             <w:r>
               <w:t>21.4</w:t>
@@ -197,7 +830,9 @@
           </w:p>
         </w:tc>
         <w:tc>
-          <w:trPr/>
+          <w:tcPr>
+            <w:tcW w:w="0" w:type="auto"/>
+          </w:tcPr>
           <w:p>
             <w:r>
               <w:t>6</w:t>
@@ -205,7 +840,9 @@
           </w:p>
         </w:tc>
         <w:tc>
-          <w:trPr/>
+          <w:tcPr>
+            <w:tcW w:w="0" w:type="auto"/>
+          </w:tcPr>
           <w:p>
             <w:r>
               <w:t>258</w:t>
@@ -213,7 +850,9 @@
           </w:p>
         </w:tc>
         <w:tc>
-          <w:trPr/>
+          <w:tcPr>
+            <w:tcW w:w="0" w:type="auto"/>
+          </w:tcPr>
           <w:p>
             <w:r>
               <w:t>110</w:t>
@@ -223,7 +862,9 @@
       </w:tr>
       <w:tr>
         <w:tc>
-          <w:trPr/>
+          <w:tcPr>
+            <w:tcW w:w="0" w:type="auto"/>
+          </w:tcPr>
           <w:p>
             <w:r>
               <w:t>18.7</w:t>
@@ -231,7 +872,9 @@
           </w:p>
         </w:tc>
         <w:tc>
-          <w:trPr/>
+          <w:tcPr>
+            <w:tcW w:w="0" w:type="auto"/>
+          </w:tcPr>
           <w:p>
             <w:r>
               <w:t>8</w:t>
@@ -239,7 +882,9 @@
           </w:p>
         </w:tc>
         <w:tc>
-          <w:trPr/>
+          <w:tcPr>
+            <w:tcW w:w="0" w:type="auto"/>
+          </w:tcPr>
           <w:p>
             <w:r>
               <w:t>360</w:t>
@@ -247,7 +892,9 @@
           </w:p>
         </w:tc>
         <w:tc>
-          <w:trPr/>
+          <w:tcPr>
+            <w:tcW w:w="0" w:type="auto"/>
+          </w:tcPr>
           <w:p>
             <w:r>
               <w:t>175</w:t>
@@ -257,7 +904,9 @@
       </w:tr>
       <w:tr>
         <w:tc>
-          <w:trPr/>
+          <w:tcPr>
+            <w:tcW w:w="0" w:type="auto"/>
+          </w:tcPr>
           <w:p>
             <w:r>
               <w:t>18.1</w:t>
@@ -265,7 +914,9 @@
           </w:p>
         </w:tc>
         <w:tc>
-          <w:trPr/>
+          <w:tcPr>
+            <w:tcW w:w="0" w:type="auto"/>
+          </w:tcPr>
           <w:p>
             <w:r>
               <w:t>6</w:t>
@@ -273,7 +924,9 @@
           </w:p>
         </w:tc>
         <w:tc>
-          <w:trPr/>
+          <w:tcPr>
+            <w:tcW w:w="0" w:type="auto"/>
+          </w:tcPr>
           <w:p>
             <w:r>
               <w:t>225</w:t>
@@ -281,7 +934,9 @@
           </w:p>
         </w:tc>
         <w:tc>
-          <w:trPr/>
+          <w:tcPr>
+            <w:tcW w:w="0" w:type="auto"/>
+          </w:tcPr>
           <w:p>
             <w:r>
               <w:t>105</w:t>
@@ -290,82 +945,90 @@
         </w:tc>
       </w:tr>
     </w:tbl>
-    <w:p xmlns:w="http://schemas.openxmlformats.org/wordprocessingml/2006/main" xmlns:wp="http://schemas.openxmlformats.org/drawingml/2006/wordprocessingDrawing" xmlns:r="http://schemas.openxmlformats.org/officeDocument/2006/relationships" xmlns:w14="http://schemas.microsoft.com/office/word/2010/wordml">
+    <w:p>
       <w:pPr>
         <w:pStyle w:val="tabletitle"/>
       </w:pPr>
-      <w:r xmlns:w="http://schemas.openxmlformats.org/wordprocessingml/2006/main" xmlns:wp="http://schemas.openxmlformats.org/drawingml/2006/wordprocessingDrawing" xmlns:r="http://schemas.openxmlformats.org/officeDocument/2006/relationships" xmlns:w14="http://schemas.microsoft.com/office/word/2010/wordml">
-        <w:rPr>
-          <w:rStyle w:val="Policepardfaut"/>
-        </w:rPr>
-        <w:fldChar w:fldCharType="begin" w:dirty="true"/>
-      </w:r>
-      <w:r xmlns:w="http://schemas.openxmlformats.org/wordprocessingml/2006/main" xmlns:wp="http://schemas.openxmlformats.org/drawingml/2006/wordprocessingDrawing" xmlns:r="http://schemas.openxmlformats.org/officeDocument/2006/relationships" xmlns:w14="http://schemas.microsoft.com/office/word/2010/wordml">
-        <w:rPr>
-          <w:rStyle w:val="Policepardfaut"/>
-        </w:rPr>
-        <w:instrText xml:space="preserve" w:dirty="true">STYLEREF 2 \s</w:instrText>
-      </w:r>
-      <w:r xmlns:w="http://schemas.openxmlformats.org/wordprocessingml/2006/main" xmlns:wp="http://schemas.openxmlformats.org/drawingml/2006/wordprocessingDrawing" xmlns:r="http://schemas.openxmlformats.org/officeDocument/2006/relationships" xmlns:w14="http://schemas.microsoft.com/office/word/2010/wordml">
-        <w:rPr>
-          <w:rStyle w:val="Policepardfaut"/>
-        </w:rPr>
-        <w:fldChar w:fldCharType="end" w:dirty="true"/>
-      </w:r>
-      <w:r xmlns:w="http://schemas.openxmlformats.org/wordprocessingml/2006/main" xmlns:wp="http://schemas.openxmlformats.org/drawingml/2006/wordprocessingDrawing" xmlns:r="http://schemas.openxmlformats.org/officeDocument/2006/relationships" xmlns:w14="http://schemas.microsoft.com/office/word/2010/wordml">
-        <w:rPr>
-          <w:rStyle w:val="Policepardfaut"/>
-        </w:rPr>
+      <w:r>
+        <w:fldChar w:fldCharType="begin"/>
+      </w:r>
+      <w:r>
+        <w:instrText>STYLEREF 2 \s</w:instrText>
+      </w:r>
+      <w:r>
+        <w:fldChar w:fldCharType="separate"/>
+      </w:r>
+      <w:bookmarkStart w:id="4" w:name="_Toc351908360"/>
+      <w:r>
+        <w:rPr>
+          <w:noProof/>
+        </w:rPr>
+        <w:t>2.1</w:t>
+      </w:r>
+      <w:r>
+        <w:fldChar w:fldCharType="end"/>
+      </w:r>
+      <w:r>
         <w:t xml:space="preserve"> - Table </w:t>
       </w:r>
-      <w:r xmlns:w="http://schemas.openxmlformats.org/wordprocessingml/2006/main" xmlns:wp="http://schemas.openxmlformats.org/drawingml/2006/wordprocessingDrawing" xmlns:r="http://schemas.openxmlformats.org/officeDocument/2006/relationships" xmlns:w14="http://schemas.microsoft.com/office/word/2010/wordml">
-        <w:rPr>
-          <w:rStyle w:val="Policepardfaut"/>
-        </w:rPr>
-        <w:fldChar w:fldCharType="begin" w:dirty="true"/>
-      </w:r>
-      <w:r xmlns:w="http://schemas.openxmlformats.org/wordprocessingml/2006/main" xmlns:wp="http://schemas.openxmlformats.org/drawingml/2006/wordprocessingDrawing" xmlns:r="http://schemas.openxmlformats.org/officeDocument/2006/relationships" xmlns:w14="http://schemas.microsoft.com/office/word/2010/wordml">
-        <w:rPr>
-          <w:rStyle w:val="Policepardfaut"/>
-        </w:rPr>
-        <w:instrText xml:space="preserve" w:dirty="true">SEQ table \* Arabic \s 1 \* MERGEFORMAT</w:instrText>
-      </w:r>
-      <w:r xmlns:w="http://schemas.openxmlformats.org/wordprocessingml/2006/main" xmlns:wp="http://schemas.openxmlformats.org/drawingml/2006/wordprocessingDrawing" xmlns:r="http://schemas.openxmlformats.org/officeDocument/2006/relationships" xmlns:w14="http://schemas.microsoft.com/office/word/2010/wordml">
-        <w:rPr>
-          <w:rStyle w:val="Policepardfaut"/>
-        </w:rPr>
-        <w:fldChar w:fldCharType="end" w:dirty="true"/>
-      </w:r>
-      <w:r xmlns:w="http://schemas.openxmlformats.org/wordprocessingml/2006/main" xmlns:wp="http://schemas.openxmlformats.org/drawingml/2006/wordprocessingDrawing" xmlns:r="http://schemas.openxmlformats.org/officeDocument/2006/relationships" xmlns:w14="http://schemas.microsoft.com/office/word/2010/wordml">
-        <w:rPr>
-          <w:rStyle w:val="Policepardfaut"/>
-        </w:rPr>
+      <w:r>
+        <w:fldChar w:fldCharType="begin"/>
+      </w:r>
+      <w:r>
+        <w:instrText>SEQ table \* Arabic \s 1 \* MERGEFORMAT</w:instrText>
+      </w:r>
+      <w:r>
+        <w:fldChar w:fldCharType="separate"/>
+      </w:r>
+      <w:r>
+        <w:rPr>
+          <w:noProof/>
+        </w:rPr>
+        <w:t>1</w:t>
+      </w:r>
+      <w:r>
+        <w:fldChar w:fldCharType="end"/>
+      </w:r>
+      <w:r>
         <w:t xml:space="preserve">: </w:t>
       </w:r>
       <w:r>
-        <w:t xml:space="preserve">data mtcars</w:t>
-      </w:r>
+        <w:t>data mtcars</w:t>
+      </w:r>
+      <w:bookmarkEnd w:id="4"/>
     </w:p>
-    <w:p xmlns:w="http://schemas.openxmlformats.org/wordprocessingml/2006/main" xmlns:wp="http://schemas.openxmlformats.org/drawingml/2006/wordprocessingDrawing" xmlns:r="http://schemas.openxmlformats.org/officeDocument/2006/relationships" xmlns:w14="http://schemas.microsoft.com/office/word/2010/wordml">
+    <w:p>
       <w:pPr>
         <w:pStyle w:val="Titre2"/>
       </w:pPr>
-      <w:r>
-        <w:t xml:space="preserve">dataset iris</w:t>
-      </w:r>
+      <w:bookmarkStart w:id="5" w:name="_Toc351908355"/>
+      <w:r>
+        <w:t>dataset iris</w:t>
+      </w:r>
+      <w:bookmarkEnd w:id="5"/>
     </w:p>
-    <w:tbl xmlns:w="http://schemas.openxmlformats.org/wordprocessingml/2006/main" xmlns:wp="http://schemas.openxmlformats.org/drawingml/2006/wordprocessingDrawing" xmlns:r="http://schemas.openxmlformats.org/officeDocument/2006/relationships" xmlns:w14="http://schemas.microsoft.com/office/word/2010/wordml">
+    <w:tbl>
       <w:tblPr>
         <w:tblStyle w:val="tabletemplate"/>
-        <w:tblW/>
-        <w:tblLook w:firstRow="1" w:lastRow="0" w:firstColumn="0" w:lastColumn="0" w:noHBand="0" w:noVBand="1"/>
+        <w:tblW w:w="0" w:type="dxa"/>
+        <w:tblLook w:val="0420" w:firstRow="1" w:lastRow="0" w:firstColumn="0" w:lastColumn="0" w:noHBand="0" w:noVBand="1"/>
       </w:tblPr>
+      <w:tblGrid>
+        <w:gridCol w:w="1628"/>
+        <w:gridCol w:w="1549"/>
+        <w:gridCol w:w="1597"/>
+        <w:gridCol w:w="1517"/>
+        <w:gridCol w:w="1036"/>
+      </w:tblGrid>
       <w:tr>
         <w:trPr>
+          <w:cnfStyle w:val="100000000000" w:firstRow="1" w:lastRow="0" w:firstColumn="0" w:lastColumn="0" w:oddVBand="0" w:evenVBand="0" w:oddHBand="0" w:evenHBand="0" w:firstRowFirstColumn="0" w:firstRowLastColumn="0" w:lastRowFirstColumn="0" w:lastRowLastColumn="0"/>
           <w:tblHeader/>
         </w:trPr>
         <w:tc>
-          <w:trPr/>
+          <w:tcPr>
+            <w:tcW w:w="0" w:type="auto"/>
+          </w:tcPr>
           <w:p>
             <w:r>
               <w:t>Sepal.Length</w:t>
@@ -373,7 +1036,9 @@
           </w:p>
         </w:tc>
         <w:tc>
-          <w:trPr/>
+          <w:tcPr>
+            <w:tcW w:w="0" w:type="auto"/>
+          </w:tcPr>
           <w:p>
             <w:r>
               <w:t>Sepal.Width</w:t>
@@ -381,7 +1046,9 @@
           </w:p>
         </w:tc>
         <w:tc>
-          <w:trPr/>
+          <w:tcPr>
+            <w:tcW w:w="0" w:type="auto"/>
+          </w:tcPr>
           <w:p>
             <w:r>
               <w:t>Petal.Length</w:t>
@@ -389,7 +1056,9 @@
           </w:p>
         </w:tc>
         <w:tc>
-          <w:trPr/>
+          <w:tcPr>
+            <w:tcW w:w="0" w:type="auto"/>
+          </w:tcPr>
           <w:p>
             <w:r>
               <w:t>Petal.Width</w:t>
@@ -397,7 +1066,9 @@
           </w:p>
         </w:tc>
         <w:tc>
-          <w:trPr/>
+          <w:tcPr>
+            <w:tcW w:w="0" w:type="auto"/>
+          </w:tcPr>
           <w:p>
             <w:r>
               <w:t>Species</w:t>
@@ -407,7 +1078,9 @@
       </w:tr>
       <w:tr>
         <w:tc>
-          <w:trPr/>
+          <w:tcPr>
+            <w:tcW w:w="0" w:type="auto"/>
+          </w:tcPr>
           <w:p>
             <w:r>
               <w:t>5.1</w:t>
@@ -415,7 +1088,9 @@
           </w:p>
         </w:tc>
         <w:tc>
-          <w:trPr/>
+          <w:tcPr>
+            <w:tcW w:w="0" w:type="auto"/>
+          </w:tcPr>
           <w:p>
             <w:r>
               <w:t>3.5</w:t>
@@ -423,7 +1098,9 @@
           </w:p>
         </w:tc>
         <w:tc>
-          <w:trPr/>
+          <w:tcPr>
+            <w:tcW w:w="0" w:type="auto"/>
+          </w:tcPr>
           <w:p>
             <w:r>
               <w:t>1.4</w:t>
@@ -431,7 +1108,9 @@
           </w:p>
         </w:tc>
         <w:tc>
-          <w:trPr/>
+          <w:tcPr>
+            <w:tcW w:w="0" w:type="auto"/>
+          </w:tcPr>
           <w:p>
             <w:r>
               <w:t>0.2</w:t>
@@ -439,7 +1118,9 @@
           </w:p>
         </w:tc>
         <w:tc>
-          <w:trPr/>
+          <w:tcPr>
+            <w:tcW w:w="0" w:type="auto"/>
+          </w:tcPr>
           <w:p>
             <w:r>
               <w:t>setosa</w:t>
@@ -449,7 +1130,9 @@
       </w:tr>
       <w:tr>
         <w:tc>
-          <w:trPr/>
+          <w:tcPr>
+            <w:tcW w:w="0" w:type="auto"/>
+          </w:tcPr>
           <w:p>
             <w:r>
               <w:t>4.9</w:t>
@@ -457,7 +1140,9 @@
           </w:p>
         </w:tc>
         <w:tc>
-          <w:trPr/>
+          <w:tcPr>
+            <w:tcW w:w="0" w:type="auto"/>
+          </w:tcPr>
           <w:p>
             <w:r>
               <w:t>3.0</w:t>
@@ -465,7 +1150,9 @@
           </w:p>
         </w:tc>
         <w:tc>
-          <w:trPr/>
+          <w:tcPr>
+            <w:tcW w:w="0" w:type="auto"/>
+          </w:tcPr>
           <w:p>
             <w:r>
               <w:t>1.4</w:t>
@@ -473,7 +1160,9 @@
           </w:p>
         </w:tc>
         <w:tc>
-          <w:trPr/>
+          <w:tcPr>
+            <w:tcW w:w="0" w:type="auto"/>
+          </w:tcPr>
           <w:p>
             <w:r>
               <w:t>0.2</w:t>
@@ -481,7 +1170,9 @@
           </w:p>
         </w:tc>
         <w:tc>
-          <w:trPr/>
+          <w:tcPr>
+            <w:tcW w:w="0" w:type="auto"/>
+          </w:tcPr>
           <w:p>
             <w:r>
               <w:t>setosa</w:t>
@@ -491,7 +1182,9 @@
       </w:tr>
       <w:tr>
         <w:tc>
-          <w:trPr/>
+          <w:tcPr>
+            <w:tcW w:w="0" w:type="auto"/>
+          </w:tcPr>
           <w:p>
             <w:r>
               <w:t>4.7</w:t>
@@ -499,7 +1192,9 @@
           </w:p>
         </w:tc>
         <w:tc>
-          <w:trPr/>
+          <w:tcPr>
+            <w:tcW w:w="0" w:type="auto"/>
+          </w:tcPr>
           <w:p>
             <w:r>
               <w:t>3.2</w:t>
@@ -507,7 +1202,9 @@
           </w:p>
         </w:tc>
         <w:tc>
-          <w:trPr/>
+          <w:tcPr>
+            <w:tcW w:w="0" w:type="auto"/>
+          </w:tcPr>
           <w:p>
             <w:r>
               <w:t>1.3</w:t>
@@ -515,7 +1212,9 @@
           </w:p>
         </w:tc>
         <w:tc>
-          <w:trPr/>
+          <w:tcPr>
+            <w:tcW w:w="0" w:type="auto"/>
+          </w:tcPr>
           <w:p>
             <w:r>
               <w:t>0.2</w:t>
@@ -523,7 +1222,9 @@
           </w:p>
         </w:tc>
         <w:tc>
-          <w:trPr/>
+          <w:tcPr>
+            <w:tcW w:w="0" w:type="auto"/>
+          </w:tcPr>
           <w:p>
             <w:r>
               <w:t>setosa</w:t>
@@ -533,7 +1234,9 @@
       </w:tr>
       <w:tr>
         <w:tc>
-          <w:trPr/>
+          <w:tcPr>
+            <w:tcW w:w="0" w:type="auto"/>
+          </w:tcPr>
           <w:p>
             <w:r>
               <w:t>4.6</w:t>
@@ -541,7 +1244,9 @@
           </w:p>
         </w:tc>
         <w:tc>
-          <w:trPr/>
+          <w:tcPr>
+            <w:tcW w:w="0" w:type="auto"/>
+          </w:tcPr>
           <w:p>
             <w:r>
               <w:t>3.1</w:t>
@@ -549,7 +1254,9 @@
           </w:p>
         </w:tc>
         <w:tc>
-          <w:trPr/>
+          <w:tcPr>
+            <w:tcW w:w="0" w:type="auto"/>
+          </w:tcPr>
           <w:p>
             <w:r>
               <w:t>1.5</w:t>
@@ -557,7 +1264,9 @@
           </w:p>
         </w:tc>
         <w:tc>
-          <w:trPr/>
+          <w:tcPr>
+            <w:tcW w:w="0" w:type="auto"/>
+          </w:tcPr>
           <w:p>
             <w:r>
               <w:t>0.2</w:t>
@@ -565,7 +1274,9 @@
           </w:p>
         </w:tc>
         <w:tc>
-          <w:trPr/>
+          <w:tcPr>
+            <w:tcW w:w="0" w:type="auto"/>
+          </w:tcPr>
           <w:p>
             <w:r>
               <w:t>setosa</w:t>
@@ -575,7 +1286,9 @@
       </w:tr>
       <w:tr>
         <w:tc>
-          <w:trPr/>
+          <w:tcPr>
+            <w:tcW w:w="0" w:type="auto"/>
+          </w:tcPr>
           <w:p>
             <w:r>
               <w:t>5.0</w:t>
@@ -583,7 +1296,9 @@
           </w:p>
         </w:tc>
         <w:tc>
-          <w:trPr/>
+          <w:tcPr>
+            <w:tcW w:w="0" w:type="auto"/>
+          </w:tcPr>
           <w:p>
             <w:r>
               <w:t>3.6</w:t>
@@ -591,7 +1306,9 @@
           </w:p>
         </w:tc>
         <w:tc>
-          <w:trPr/>
+          <w:tcPr>
+            <w:tcW w:w="0" w:type="auto"/>
+          </w:tcPr>
           <w:p>
             <w:r>
               <w:t>1.4</w:t>
@@ -599,7 +1316,9 @@
           </w:p>
         </w:tc>
         <w:tc>
-          <w:trPr/>
+          <w:tcPr>
+            <w:tcW w:w="0" w:type="auto"/>
+          </w:tcPr>
           <w:p>
             <w:r>
               <w:t>0.2</w:t>
@@ -607,7 +1326,9 @@
           </w:p>
         </w:tc>
         <w:tc>
-          <w:trPr/>
+          <w:tcPr>
+            <w:tcW w:w="0" w:type="auto"/>
+          </w:tcPr>
           <w:p>
             <w:r>
               <w:t>setosa</w:t>
@@ -617,7 +1338,9 @@
       </w:tr>
       <w:tr>
         <w:tc>
-          <w:trPr/>
+          <w:tcPr>
+            <w:tcW w:w="0" w:type="auto"/>
+          </w:tcPr>
           <w:p>
             <w:r>
               <w:t>5.4</w:t>
@@ -625,7 +1348,9 @@
           </w:p>
         </w:tc>
         <w:tc>
-          <w:trPr/>
+          <w:tcPr>
+            <w:tcW w:w="0" w:type="auto"/>
+          </w:tcPr>
           <w:p>
             <w:r>
               <w:t>3.9</w:t>
@@ -633,7 +1358,9 @@
           </w:p>
         </w:tc>
         <w:tc>
-          <w:trPr/>
+          <w:tcPr>
+            <w:tcW w:w="0" w:type="auto"/>
+          </w:tcPr>
           <w:p>
             <w:r>
               <w:t>1.7</w:t>
@@ -641,7 +1368,9 @@
           </w:p>
         </w:tc>
         <w:tc>
-          <w:trPr/>
+          <w:tcPr>
+            <w:tcW w:w="0" w:type="auto"/>
+          </w:tcPr>
           <w:p>
             <w:r>
               <w:t>0.4</w:t>
@@ -649,7 +1378,9 @@
           </w:p>
         </w:tc>
         <w:tc>
-          <w:trPr/>
+          <w:tcPr>
+            <w:tcW w:w="0" w:type="auto"/>
+          </w:tcPr>
           <w:p>
             <w:r>
               <w:t>setosa</w:t>
@@ -658,87 +1389,89 @@
         </w:tc>
       </w:tr>
     </w:tbl>
-    <w:p xmlns:w="http://schemas.openxmlformats.org/wordprocessingml/2006/main" xmlns:wp="http://schemas.openxmlformats.org/drawingml/2006/wordprocessingDrawing" xmlns:r="http://schemas.openxmlformats.org/officeDocument/2006/relationships" xmlns:w14="http://schemas.microsoft.com/office/word/2010/wordml">
+    <w:p>
       <w:pPr>
         <w:pStyle w:val="tabletitle"/>
-        <w:sectPr xmlns:w="http://schemas.openxmlformats.org/wordprocessingml/2006/main" xmlns:wp="http://schemas.openxmlformats.org/drawingml/2006/wordprocessingDrawing" xmlns:r="http://schemas.openxmlformats.org/officeDocument/2006/relationships" xmlns:w14="http://schemas.microsoft.com/office/word/2010/wordml">
+        <w:sectPr>
           <w:pgSz w:w="11900" w:h="16840"/>
-          <w:cols w:num="1" w:sep="0" w:space="595" w:equalWidth="0">
+          <w:pgMar w:top="1417" w:right="1417" w:bottom="1417" w:left="1417" w:header="708" w:footer="708" w:gutter="0"/>
+          <w:cols w:space="595" w:equalWidth="0">
             <w:col w:w="8613"/>
           </w:cols>
-          <w:pgMar w:top="1417" w:right="1417" w:bottom="1417" w:left="1417" w:header="708" w:footer="708" w:gutter="0"/>
         </w:sectPr>
       </w:pPr>
-      <w:r xmlns:w="http://schemas.openxmlformats.org/wordprocessingml/2006/main" xmlns:wp="http://schemas.openxmlformats.org/drawingml/2006/wordprocessingDrawing" xmlns:r="http://schemas.openxmlformats.org/officeDocument/2006/relationships" xmlns:w14="http://schemas.microsoft.com/office/word/2010/wordml">
-        <w:rPr>
-          <w:rStyle w:val="Policepardfaut"/>
-        </w:rPr>
-        <w:fldChar w:fldCharType="begin" w:dirty="true"/>
-      </w:r>
-      <w:r xmlns:w="http://schemas.openxmlformats.org/wordprocessingml/2006/main" xmlns:wp="http://schemas.openxmlformats.org/drawingml/2006/wordprocessingDrawing" xmlns:r="http://schemas.openxmlformats.org/officeDocument/2006/relationships" xmlns:w14="http://schemas.microsoft.com/office/word/2010/wordml">
-        <w:rPr>
-          <w:rStyle w:val="Policepardfaut"/>
-        </w:rPr>
-        <w:instrText xml:space="preserve" w:dirty="true">STYLEREF 2 \s</w:instrText>
-      </w:r>
-      <w:r xmlns:w="http://schemas.openxmlformats.org/wordprocessingml/2006/main" xmlns:wp="http://schemas.openxmlformats.org/drawingml/2006/wordprocessingDrawing" xmlns:r="http://schemas.openxmlformats.org/officeDocument/2006/relationships" xmlns:w14="http://schemas.microsoft.com/office/word/2010/wordml">
-        <w:rPr>
-          <w:rStyle w:val="Policepardfaut"/>
-        </w:rPr>
-        <w:fldChar w:fldCharType="end" w:dirty="true"/>
-      </w:r>
-      <w:r xmlns:w="http://schemas.openxmlformats.org/wordprocessingml/2006/main" xmlns:wp="http://schemas.openxmlformats.org/drawingml/2006/wordprocessingDrawing" xmlns:r="http://schemas.openxmlformats.org/officeDocument/2006/relationships" xmlns:w14="http://schemas.microsoft.com/office/word/2010/wordml">
-        <w:rPr>
-          <w:rStyle w:val="Policepardfaut"/>
-        </w:rPr>
+      <w:r>
+        <w:fldChar w:fldCharType="begin"/>
+      </w:r>
+      <w:r>
+        <w:instrText>STYLEREF 2 \s</w:instrText>
+      </w:r>
+      <w:r>
+        <w:fldChar w:fldCharType="separate"/>
+      </w:r>
+      <w:bookmarkStart w:id="6" w:name="_Toc351908361"/>
+      <w:r>
+        <w:rPr>
+          <w:noProof/>
+        </w:rPr>
+        <w:t>2.2</w:t>
+      </w:r>
+      <w:r>
+        <w:fldChar w:fldCharType="end"/>
+      </w:r>
+      <w:r>
         <w:t xml:space="preserve"> - Table </w:t>
       </w:r>
-      <w:r xmlns:w="http://schemas.openxmlformats.org/wordprocessingml/2006/main" xmlns:wp="http://schemas.openxmlformats.org/drawingml/2006/wordprocessingDrawing" xmlns:r="http://schemas.openxmlformats.org/officeDocument/2006/relationships" xmlns:w14="http://schemas.microsoft.com/office/word/2010/wordml">
-        <w:rPr>
-          <w:rStyle w:val="Policepardfaut"/>
-        </w:rPr>
-        <w:fldChar w:fldCharType="begin" w:dirty="true"/>
-      </w:r>
-      <w:r xmlns:w="http://schemas.openxmlformats.org/wordprocessingml/2006/main" xmlns:wp="http://schemas.openxmlformats.org/drawingml/2006/wordprocessingDrawing" xmlns:r="http://schemas.openxmlformats.org/officeDocument/2006/relationships" xmlns:w14="http://schemas.microsoft.com/office/word/2010/wordml">
-        <w:rPr>
-          <w:rStyle w:val="Policepardfaut"/>
-        </w:rPr>
-        <w:instrText xml:space="preserve" w:dirty="true">SEQ table \* Arabic \s 1 \* MERGEFORMAT</w:instrText>
-      </w:r>
-      <w:r xmlns:w="http://schemas.openxmlformats.org/wordprocessingml/2006/main" xmlns:wp="http://schemas.openxmlformats.org/drawingml/2006/wordprocessingDrawing" xmlns:r="http://schemas.openxmlformats.org/officeDocument/2006/relationships" xmlns:w14="http://schemas.microsoft.com/office/word/2010/wordml">
-        <w:rPr>
-          <w:rStyle w:val="Policepardfaut"/>
-        </w:rPr>
-        <w:fldChar w:fldCharType="end" w:dirty="true"/>
-      </w:r>
-      <w:r xmlns:w="http://schemas.openxmlformats.org/wordprocessingml/2006/main" xmlns:wp="http://schemas.openxmlformats.org/drawingml/2006/wordprocessingDrawing" xmlns:r="http://schemas.openxmlformats.org/officeDocument/2006/relationships" xmlns:w14="http://schemas.microsoft.com/office/word/2010/wordml">
-        <w:rPr>
-          <w:rStyle w:val="Policepardfaut"/>
-        </w:rPr>
+      <w:r>
+        <w:fldChar w:fldCharType="begin"/>
+      </w:r>
+      <w:r>
+        <w:instrText>SEQ table \* Arabic \s 1 \* MERGEFORMAT</w:instrText>
+      </w:r>
+      <w:r>
+        <w:fldChar w:fldCharType="separate"/>
+      </w:r>
+      <w:r>
+        <w:rPr>
+          <w:noProof/>
+        </w:rPr>
+        <w:t>2</w:t>
+      </w:r>
+      <w:r>
+        <w:fldChar w:fldCharType="end"/>
+      </w:r>
+      <w:r>
         <w:t xml:space="preserve">: </w:t>
       </w:r>
       <w:r>
-        <w:t xml:space="preserve">data iris</w:t>
-      </w:r>
+        <w:t>data iris</w:t>
+      </w:r>
+      <w:bookmarkEnd w:id="6"/>
     </w:p>
-    <w:p xmlns:w="http://schemas.openxmlformats.org/wordprocessingml/2006/main" xmlns:wp="http://schemas.openxmlformats.org/drawingml/2006/wordprocessingDrawing" xmlns:r="http://schemas.openxmlformats.org/officeDocument/2006/relationships" xmlns:w14="http://schemas.microsoft.com/office/word/2010/wordml">
+    <w:p>
       <w:pPr>
         <w:pStyle w:val="Titre1"/>
       </w:pPr>
-      <w:r>
-        <w:t xml:space="preserve">plot examples</w:t>
-      </w:r>
+      <w:bookmarkStart w:id="7" w:name="_Toc351908356"/>
+      <w:r>
+        <w:lastRenderedPageBreak/>
+        <w:t>plot examples</w:t>
+      </w:r>
+      <w:bookmarkEnd w:id="7"/>
     </w:p>
-    <w:p xmlns:w="http://schemas.openxmlformats.org/wordprocessingml/2006/main" xmlns:wp="http://schemas.openxmlformats.org/drawingml/2006/wordprocessingDrawing" xmlns:r="http://schemas.openxmlformats.org/officeDocument/2006/relationships" xmlns:w14="http://schemas.microsoft.com/office/word/2010/wordml">
+    <w:p>
       <w:pPr>
         <w:pStyle w:val="centered"/>
       </w:pPr>
       <w:r>
-        <w:rPr/>
+        <w:rPr>
+          <w:noProof/>
+        </w:rPr>
         <w:drawing>
-          <wp:inline distT="0" distB="0" distL="0" distR="0">
+          <wp:inline distT="0" distB="0" distL="0" distR="0" wp14:anchorId="45898ED8" wp14:editId="4939D8CC">
             <wp:extent cx="5486400" cy="4572000"/>
-            <wp:docPr id="1" name=""/>
+            <wp:effectExtent l="0" t="0" r="0" b="0"/>
+            <wp:docPr id="1" name="Image 1"/>
             <wp:cNvGraphicFramePr>
               <a:graphicFrameLocks xmlns:a="http://schemas.openxmlformats.org/drawingml/2006/main" noChangeAspect="1"/>
             </wp:cNvGraphicFramePr>
@@ -752,7 +1485,7 @@
                     </pic:cNvPicPr>
                   </pic:nvPicPr>
                   <pic:blipFill>
-                    <a:blip r:embed="rId8"/>
+                    <a:blip r:embed="rId6"/>
                     <a:srcRect/>
                     <a:stretch>
                       <a:fillRect/>
@@ -775,80 +1508,82 @@
         </w:drawing>
       </w:r>
     </w:p>
-    <w:p xmlns:w="http://schemas.openxmlformats.org/wordprocessingml/2006/main" xmlns:wp="http://schemas.openxmlformats.org/drawingml/2006/wordprocessingDrawing" xmlns:r="http://schemas.openxmlformats.org/officeDocument/2006/relationships" xmlns:w14="http://schemas.microsoft.com/office/word/2010/wordml">
+    <w:p>
       <w:pPr>
         <w:pStyle w:val="graphictitle"/>
       </w:pPr>
-      <w:r xmlns:w="http://schemas.openxmlformats.org/wordprocessingml/2006/main" xmlns:wp="http://schemas.openxmlformats.org/drawingml/2006/wordprocessingDrawing" xmlns:r="http://schemas.openxmlformats.org/officeDocument/2006/relationships" xmlns:w14="http://schemas.microsoft.com/office/word/2010/wordml">
-        <w:rPr>
-          <w:rStyle w:val="Policepardfaut"/>
-        </w:rPr>
-        <w:fldChar w:fldCharType="begin" w:dirty="true"/>
-      </w:r>
-      <w:r xmlns:w="http://schemas.openxmlformats.org/wordprocessingml/2006/main" xmlns:wp="http://schemas.openxmlformats.org/drawingml/2006/wordprocessingDrawing" xmlns:r="http://schemas.openxmlformats.org/officeDocument/2006/relationships" xmlns:w14="http://schemas.microsoft.com/office/word/2010/wordml">
-        <w:rPr>
-          <w:rStyle w:val="Policepardfaut"/>
-        </w:rPr>
-        <w:instrText xml:space="preserve" w:dirty="true">STYLEREF 1 \s</w:instrText>
-      </w:r>
-      <w:r xmlns:w="http://schemas.openxmlformats.org/wordprocessingml/2006/main" xmlns:wp="http://schemas.openxmlformats.org/drawingml/2006/wordprocessingDrawing" xmlns:r="http://schemas.openxmlformats.org/officeDocument/2006/relationships" xmlns:w14="http://schemas.microsoft.com/office/word/2010/wordml">
-        <w:rPr>
-          <w:rStyle w:val="Policepardfaut"/>
-        </w:rPr>
-        <w:fldChar w:fldCharType="end" w:dirty="true"/>
-      </w:r>
-      <w:r xmlns:w="http://schemas.openxmlformats.org/wordprocessingml/2006/main" xmlns:wp="http://schemas.openxmlformats.org/drawingml/2006/wordprocessingDrawing" xmlns:r="http://schemas.openxmlformats.org/officeDocument/2006/relationships" xmlns:w14="http://schemas.microsoft.com/office/word/2010/wordml">
-        <w:rPr>
-          <w:rStyle w:val="Policepardfaut"/>
-        </w:rPr>
+      <w:r>
+        <w:fldChar w:fldCharType="begin"/>
+      </w:r>
+      <w:r>
+        <w:instrText>STYLEREF 1 \s</w:instrText>
+      </w:r>
+      <w:r>
+        <w:fldChar w:fldCharType="separate"/>
+      </w:r>
+      <w:bookmarkStart w:id="8" w:name="_Toc351908362"/>
+      <w:r>
+        <w:rPr>
+          <w:noProof/>
+        </w:rPr>
+        <w:t>3</w:t>
+      </w:r>
+      <w:r>
+        <w:fldChar w:fldCharType="end"/>
+      </w:r>
+      <w:r>
         <w:t xml:space="preserve"> - Fig. </w:t>
       </w:r>
-      <w:r xmlns:w="http://schemas.openxmlformats.org/wordprocessingml/2006/main" xmlns:wp="http://schemas.openxmlformats.org/drawingml/2006/wordprocessingDrawing" xmlns:r="http://schemas.openxmlformats.org/officeDocument/2006/relationships" xmlns:w14="http://schemas.microsoft.com/office/word/2010/wordml">
-        <w:rPr>
-          <w:rStyle w:val="Policepardfaut"/>
-        </w:rPr>
-        <w:fldChar w:fldCharType="begin" w:dirty="true"/>
-      </w:r>
-      <w:r xmlns:w="http://schemas.openxmlformats.org/wordprocessingml/2006/main" xmlns:wp="http://schemas.openxmlformats.org/drawingml/2006/wordprocessingDrawing" xmlns:r="http://schemas.openxmlformats.org/officeDocument/2006/relationships" xmlns:w14="http://schemas.microsoft.com/office/word/2010/wordml">
-        <w:rPr>
-          <w:rStyle w:val="Policepardfaut"/>
-        </w:rPr>
-        <w:instrText xml:space="preserve" w:dirty="true">SEQ graph \* Arabic \s 1 \* MERGEFORMAT</w:instrText>
-      </w:r>
-      <w:r xmlns:w="http://schemas.openxmlformats.org/wordprocessingml/2006/main" xmlns:wp="http://schemas.openxmlformats.org/drawingml/2006/wordprocessingDrawing" xmlns:r="http://schemas.openxmlformats.org/officeDocument/2006/relationships" xmlns:w14="http://schemas.microsoft.com/office/word/2010/wordml">
-        <w:rPr>
-          <w:rStyle w:val="Policepardfaut"/>
-        </w:rPr>
-        <w:fldChar w:fldCharType="end" w:dirty="true"/>
-      </w:r>
-      <w:r xmlns:w="http://schemas.openxmlformats.org/wordprocessingml/2006/main" xmlns:wp="http://schemas.openxmlformats.org/drawingml/2006/wordprocessingDrawing" xmlns:r="http://schemas.openxmlformats.org/officeDocument/2006/relationships" xmlns:w14="http://schemas.microsoft.com/office/word/2010/wordml">
-        <w:rPr>
-          <w:rStyle w:val="Policepardfaut"/>
-        </w:rPr>
+      <w:r>
+        <w:fldChar w:fldCharType="begin"/>
+      </w:r>
+      <w:r>
+        <w:instrText>SEQ graph \* Arabic \s 1 \* MERGEFORMAT</w:instrText>
+      </w:r>
+      <w:r>
+        <w:fldChar w:fldCharType="separate"/>
+      </w:r>
+      <w:r>
+        <w:rPr>
+          <w:noProof/>
+        </w:rPr>
+        <w:t>1</w:t>
+      </w:r>
+      <w:r>
+        <w:fldChar w:fldCharType="end"/>
+      </w:r>
+      <w:r>
         <w:t xml:space="preserve">: </w:t>
       </w:r>
       <w:r>
-        <w:t xml:space="preserve">graph example 1</w:t>
-      </w:r>
+        <w:t>graph example 1</w:t>
+      </w:r>
+      <w:bookmarkEnd w:id="8"/>
     </w:p>
-    <w:p xmlns:w="http://schemas.openxmlformats.org/wordprocessingml/2006/main" xmlns:wp="http://schemas.openxmlformats.org/drawingml/2006/wordprocessingDrawing" xmlns:r="http://schemas.openxmlformats.org/officeDocument/2006/relationships" xmlns:w14="http://schemas.microsoft.com/office/word/2010/wordml">
+    <w:p>
       <w:pPr>
         <w:pStyle w:val="Titre2"/>
       </w:pPr>
-      <w:r>
-        <w:t xml:space="preserve">plot 2</w:t>
-      </w:r>
+      <w:bookmarkStart w:id="9" w:name="_Toc351908357"/>
+      <w:r>
+        <w:lastRenderedPageBreak/>
+        <w:t>plot 2</w:t>
+      </w:r>
+      <w:bookmarkEnd w:id="9"/>
     </w:p>
-    <w:p xmlns:w="http://schemas.openxmlformats.org/wordprocessingml/2006/main" xmlns:wp="http://schemas.openxmlformats.org/drawingml/2006/wordprocessingDrawing" xmlns:r="http://schemas.openxmlformats.org/officeDocument/2006/relationships" xmlns:w14="http://schemas.microsoft.com/office/word/2010/wordml">
+    <w:p>
       <w:pPr>
         <w:pStyle w:val="centered"/>
       </w:pPr>
       <w:r>
-        <w:rPr/>
+        <w:rPr>
+          <w:noProof/>
+        </w:rPr>
         <w:drawing>
-          <wp:inline distT="0" distB="0" distL="0" distR="0">
+          <wp:inline distT="0" distB="0" distL="0" distR="0" wp14:anchorId="4B3EEC44" wp14:editId="47FAC498">
             <wp:extent cx="5486400" cy="4572000"/>
-            <wp:docPr id="3" name=""/>
+            <wp:effectExtent l="0" t="0" r="0" b="0"/>
+            <wp:docPr id="3" name="Image 3"/>
             <wp:cNvGraphicFramePr>
               <a:graphicFrameLocks xmlns:a="http://schemas.openxmlformats.org/drawingml/2006/main" noChangeAspect="1"/>
             </wp:cNvGraphicFramePr>
@@ -862,7 +1597,7 @@
                     </pic:cNvPicPr>
                   </pic:nvPicPr>
                   <pic:blipFill>
-                    <a:blip r:embed="rId9"/>
+                    <a:blip r:embed="rId7"/>
                     <a:srcRect/>
                     <a:stretch>
                       <a:fillRect/>
@@ -885,107 +1620,348 @@
         </w:drawing>
       </w:r>
     </w:p>
-    <w:p xmlns:w="http://schemas.openxmlformats.org/wordprocessingml/2006/main" xmlns:wp="http://schemas.openxmlformats.org/drawingml/2006/wordprocessingDrawing" xmlns:r="http://schemas.openxmlformats.org/officeDocument/2006/relationships" xmlns:w14="http://schemas.microsoft.com/office/word/2010/wordml">
+    <w:p>
       <w:pPr>
         <w:pStyle w:val="graphictitle"/>
-        <w:sectPr xmlns:w="http://schemas.openxmlformats.org/wordprocessingml/2006/main" xmlns:wp="http://schemas.openxmlformats.org/drawingml/2006/wordprocessingDrawing" xmlns:r="http://schemas.openxmlformats.org/officeDocument/2006/relationships" xmlns:w14="http://schemas.microsoft.com/office/word/2010/wordml">
-          <w:pgSz w:orient="landscape" w:w="16840" w:h="11900"/>
-          <w:cols w:num="1" w:sep="0" w:space="842" w:equalWidth="0">
+        <w:sectPr>
+          <w:pgSz w:w="16840" w:h="11900" w:orient="landscape"/>
+          <w:pgMar w:top="1417" w:right="1417" w:bottom="1417" w:left="1417" w:header="708" w:footer="708" w:gutter="0"/>
+          <w:cols w:space="842" w:equalWidth="0">
             <w:col w:w="13306"/>
           </w:cols>
-          <w:pgMar w:top="1417" w:right="1417" w:bottom="1417" w:left="1417" w:header="708" w:footer="708" w:gutter="0"/>
         </w:sectPr>
       </w:pPr>
-      <w:r xmlns:w="http://schemas.openxmlformats.org/wordprocessingml/2006/main" xmlns:wp="http://schemas.openxmlformats.org/drawingml/2006/wordprocessingDrawing" xmlns:r="http://schemas.openxmlformats.org/officeDocument/2006/relationships" xmlns:w14="http://schemas.microsoft.com/office/word/2010/wordml">
-        <w:rPr>
-          <w:rStyle w:val="Policepardfaut"/>
-        </w:rPr>
-        <w:fldChar w:fldCharType="begin" w:dirty="true"/>
-      </w:r>
-      <w:r xmlns:w="http://schemas.openxmlformats.org/wordprocessingml/2006/main" xmlns:wp="http://schemas.openxmlformats.org/drawingml/2006/wordprocessingDrawing" xmlns:r="http://schemas.openxmlformats.org/officeDocument/2006/relationships" xmlns:w14="http://schemas.microsoft.com/office/word/2010/wordml">
-        <w:rPr>
-          <w:rStyle w:val="Policepardfaut"/>
-        </w:rPr>
-        <w:instrText xml:space="preserve" w:dirty="true">STYLEREF 2 \s</w:instrText>
-      </w:r>
-      <w:r xmlns:w="http://schemas.openxmlformats.org/wordprocessingml/2006/main" xmlns:wp="http://schemas.openxmlformats.org/drawingml/2006/wordprocessingDrawing" xmlns:r="http://schemas.openxmlformats.org/officeDocument/2006/relationships" xmlns:w14="http://schemas.microsoft.com/office/word/2010/wordml">
-        <w:rPr>
-          <w:rStyle w:val="Policepardfaut"/>
-        </w:rPr>
-        <w:fldChar w:fldCharType="end" w:dirty="true"/>
-      </w:r>
-      <w:r xmlns:w="http://schemas.openxmlformats.org/wordprocessingml/2006/main" xmlns:wp="http://schemas.openxmlformats.org/drawingml/2006/wordprocessingDrawing" xmlns:r="http://schemas.openxmlformats.org/officeDocument/2006/relationships" xmlns:w14="http://schemas.microsoft.com/office/word/2010/wordml">
-        <w:rPr>
-          <w:rStyle w:val="Policepardfaut"/>
-        </w:rPr>
+      <w:r>
+        <w:fldChar w:fldCharType="begin"/>
+      </w:r>
+      <w:r>
+        <w:instrText>STYLEREF 2 \s</w:instrText>
+      </w:r>
+      <w:r>
+        <w:fldChar w:fldCharType="separate"/>
+      </w:r>
+      <w:bookmarkStart w:id="10" w:name="_Toc351908363"/>
+      <w:r>
+        <w:rPr>
+          <w:noProof/>
+        </w:rPr>
+        <w:t>3.1</w:t>
+      </w:r>
+      <w:r>
+        <w:fldChar w:fldCharType="end"/>
+      </w:r>
+      <w:r>
         <w:t xml:space="preserve"> - Fig. </w:t>
       </w:r>
-      <w:r xmlns:w="http://schemas.openxmlformats.org/wordprocessingml/2006/main" xmlns:wp="http://schemas.openxmlformats.org/drawingml/2006/wordprocessingDrawing" xmlns:r="http://schemas.openxmlformats.org/officeDocument/2006/relationships" xmlns:w14="http://schemas.microsoft.com/office/word/2010/wordml">
-        <w:rPr>
-          <w:rStyle w:val="Policepardfaut"/>
-        </w:rPr>
-        <w:fldChar w:fldCharType="begin" w:dirty="true"/>
-      </w:r>
-      <w:r xmlns:w="http://schemas.openxmlformats.org/wordprocessingml/2006/main" xmlns:wp="http://schemas.openxmlformats.org/drawingml/2006/wordprocessingDrawing" xmlns:r="http://schemas.openxmlformats.org/officeDocument/2006/relationships" xmlns:w14="http://schemas.microsoft.com/office/word/2010/wordml">
-        <w:rPr>
-          <w:rStyle w:val="Policepardfaut"/>
-        </w:rPr>
-        <w:instrText xml:space="preserve" w:dirty="true">SEQ graph \* Arabic \s 1 \* MERGEFORMAT</w:instrText>
-      </w:r>
-      <w:r xmlns:w="http://schemas.openxmlformats.org/wordprocessingml/2006/main" xmlns:wp="http://schemas.openxmlformats.org/drawingml/2006/wordprocessingDrawing" xmlns:r="http://schemas.openxmlformats.org/officeDocument/2006/relationships" xmlns:w14="http://schemas.microsoft.com/office/word/2010/wordml">
-        <w:rPr>
-          <w:rStyle w:val="Policepardfaut"/>
-        </w:rPr>
-        <w:fldChar w:fldCharType="end" w:dirty="true"/>
-      </w:r>
-      <w:r xmlns:w="http://schemas.openxmlformats.org/wordprocessingml/2006/main" xmlns:wp="http://schemas.openxmlformats.org/drawingml/2006/wordprocessingDrawing" xmlns:r="http://schemas.openxmlformats.org/officeDocument/2006/relationships" xmlns:w14="http://schemas.microsoft.com/office/word/2010/wordml">
-        <w:rPr>
-          <w:rStyle w:val="Policepardfaut"/>
-        </w:rPr>
+      <w:r>
+        <w:fldChar w:fldCharType="begin"/>
+      </w:r>
+      <w:r>
+        <w:instrText>SEQ graph \* Arabic \s 1 \* MERGEFORMAT</w:instrText>
+      </w:r>
+      <w:r>
+        <w:fldChar w:fldCharType="separate"/>
+      </w:r>
+      <w:r>
+        <w:rPr>
+          <w:noProof/>
+        </w:rPr>
+        <w:t>2</w:t>
+      </w:r>
+      <w:r>
+        <w:fldChar w:fldCharType="end"/>
+      </w:r>
+      <w:r>
         <w:t xml:space="preserve">: </w:t>
       </w:r>
       <w:r>
-        <w:t xml:space="preserve">graph example 2</w:t>
-      </w:r>
+        <w:t>graph example 2</w:t>
+      </w:r>
+      <w:bookmarkEnd w:id="10"/>
     </w:p>
-    <w:p xmlns:w="http://schemas.openxmlformats.org/wordprocessingml/2006/main" xmlns:wp="http://schemas.openxmlformats.org/drawingml/2006/wordprocessingDrawing" xmlns:r="http://schemas.openxmlformats.org/officeDocument/2006/relationships" xmlns:w14="http://schemas.microsoft.com/office/word/2010/wordml">
+    <w:p>
       <w:pPr>
         <w:pStyle w:val="Titre2"/>
       </w:pPr>
-      <w:r>
-        <w:t xml:space="preserve">Table of tables</w:t>
-      </w:r>
+      <w:bookmarkStart w:id="11" w:name="_Toc351908358"/>
+      <w:r>
+        <w:lastRenderedPageBreak/>
+        <w:t>Table of tables</w:t>
+      </w:r>
+      <w:bookmarkEnd w:id="11"/>
     </w:p>
-    <w:p xmlns:w="http://schemas.openxmlformats.org/wordprocessingml/2006/main" xmlns:wp="http://schemas.openxmlformats.org/drawingml/2006/wordprocessingDrawing" xmlns:r="http://schemas.openxmlformats.org/officeDocument/2006/relationships" xmlns:w14="http://schemas.microsoft.com/office/word/2010/wordml">
-      <w:pPr/>
-      <w:r>
-        <w:fldChar w:fldCharType="begin" w:dirty="true"/>
-      </w:r>
-      <w:r>
-        <w:instrText xml:space="preserve" w:dirty="true">TOC \h \z \t "table title;1"</w:instrText>
-      </w:r>
-      <w:r>
-        <w:fldChar w:fldCharType="end" w:dirty="true"/>
+    <w:p>
+      <w:pPr>
+        <w:pStyle w:val="TM1"/>
+        <w:tabs>
+          <w:tab w:val="right" w:leader="dot" w:pos="9056"/>
+        </w:tabs>
+        <w:rPr>
+          <w:noProof/>
+          <w:lang w:eastAsia="ja-JP"/>
+        </w:rPr>
+      </w:pPr>
+      <w:r>
+        <w:fldChar w:fldCharType="begin"/>
+      </w:r>
+      <w:r>
+        <w:instrText>TOC \h \z \t "table title;1"</w:instrText>
+      </w:r>
+      <w:r>
+        <w:fldChar w:fldCharType="separate"/>
+      </w:r>
+      <w:r>
+        <w:rPr>
+          <w:noProof/>
+        </w:rPr>
+        <w:t>2.1 - Table 1: data mtcars</w:t>
+      </w:r>
+      <w:r>
+        <w:rPr>
+          <w:noProof/>
+        </w:rPr>
+        <w:tab/>
+      </w:r>
+      <w:r>
+        <w:rPr>
+          <w:noProof/>
+        </w:rPr>
+        <w:fldChar w:fldCharType="begin"/>
+      </w:r>
+      <w:r>
+        <w:rPr>
+          <w:noProof/>
+        </w:rPr>
+        <w:instrText xml:space="preserve"> PAGEREF _Toc351908360 \h </w:instrText>
+      </w:r>
+      <w:r>
+        <w:rPr>
+          <w:noProof/>
+        </w:rPr>
+      </w:r>
+      <w:r>
+        <w:rPr>
+          <w:noProof/>
+        </w:rPr>
+        <w:fldChar w:fldCharType="separate"/>
+      </w:r>
+      <w:r>
+        <w:rPr>
+          <w:noProof/>
+        </w:rPr>
+        <w:t>1</w:t>
+      </w:r>
+      <w:r>
+        <w:rPr>
+          <w:noProof/>
+        </w:rPr>
+        <w:fldChar w:fldCharType="end"/>
       </w:r>
     </w:p>
-    <w:p xmlns:w="http://schemas.openxmlformats.org/wordprocessingml/2006/main" xmlns:wp="http://schemas.openxmlformats.org/drawingml/2006/wordprocessingDrawing" xmlns:r="http://schemas.openxmlformats.org/officeDocument/2006/relationships" xmlns:w14="http://schemas.microsoft.com/office/word/2010/wordml">
+    <w:p>
+      <w:pPr>
+        <w:pStyle w:val="TM1"/>
+        <w:tabs>
+          <w:tab w:val="right" w:leader="dot" w:pos="9056"/>
+        </w:tabs>
+        <w:rPr>
+          <w:noProof/>
+          <w:lang w:eastAsia="ja-JP"/>
+        </w:rPr>
+      </w:pPr>
+      <w:r>
+        <w:rPr>
+          <w:noProof/>
+        </w:rPr>
+        <w:t>2.2 - Table 2: data iris</w:t>
+      </w:r>
+      <w:r>
+        <w:rPr>
+          <w:noProof/>
+        </w:rPr>
+        <w:tab/>
+      </w:r>
+      <w:r>
+        <w:rPr>
+          <w:noProof/>
+        </w:rPr>
+        <w:fldChar w:fldCharType="begin"/>
+      </w:r>
+      <w:r>
+        <w:rPr>
+          <w:noProof/>
+        </w:rPr>
+        <w:instrText xml:space="preserve"> PAGEREF _Toc351908361 \h </w:instrText>
+      </w:r>
+      <w:r>
+        <w:rPr>
+          <w:noProof/>
+        </w:rPr>
+      </w:r>
+      <w:r>
+        <w:rPr>
+          <w:noProof/>
+        </w:rPr>
+        <w:fldChar w:fldCharType="separate"/>
+      </w:r>
+      <w:r>
+        <w:rPr>
+          <w:noProof/>
+        </w:rPr>
+        <w:t>1</w:t>
+      </w:r>
+      <w:r>
+        <w:rPr>
+          <w:noProof/>
+        </w:rPr>
+        <w:fldChar w:fldCharType="end"/>
+      </w:r>
+    </w:p>
+    <w:p>
+      <w:r>
+        <w:fldChar w:fldCharType="end"/>
+      </w:r>
+    </w:p>
+    <w:p>
       <w:pPr>
         <w:pStyle w:val="Titre2"/>
       </w:pPr>
-      <w:r>
-        <w:t xml:space="preserve">Table of graphics</w:t>
-      </w:r>
+      <w:bookmarkStart w:id="12" w:name="_Toc351908359"/>
+      <w:r>
+        <w:t>Table of graphics</w:t>
+      </w:r>
+      <w:bookmarkEnd w:id="12"/>
     </w:p>
-    <w:p xmlns:w="http://schemas.openxmlformats.org/wordprocessingml/2006/main" xmlns:wp="http://schemas.openxmlformats.org/drawingml/2006/wordprocessingDrawing" xmlns:r="http://schemas.openxmlformats.org/officeDocument/2006/relationships" xmlns:w14="http://schemas.microsoft.com/office/word/2010/wordml">
-      <w:pPr/>
-      <w:r>
-        <w:fldChar w:fldCharType="begin" w:dirty="true"/>
-      </w:r>
-      <w:r>
-        <w:instrText xml:space="preserve" w:dirty="true">TOC \h \z \t "graphic title;1"</w:instrText>
-      </w:r>
-      <w:r>
-        <w:fldChar w:fldCharType="end" w:dirty="true"/>
+    <w:p>
+      <w:pPr>
+        <w:pStyle w:val="TM1"/>
+        <w:tabs>
+          <w:tab w:val="right" w:leader="dot" w:pos="9056"/>
+        </w:tabs>
+        <w:rPr>
+          <w:noProof/>
+          <w:lang w:eastAsia="ja-JP"/>
+        </w:rPr>
+      </w:pPr>
+      <w:r>
+        <w:fldChar w:fldCharType="begin"/>
+      </w:r>
+      <w:r>
+        <w:instrText>TOC \h \z \t "graphic title;1"</w:instrText>
+      </w:r>
+      <w:r>
+        <w:fldChar w:fldCharType="separate"/>
+      </w:r>
+      <w:r>
+        <w:rPr>
+          <w:noProof/>
+        </w:rPr>
+        <w:t>3 - Fig. 1: graph example 1</w:t>
+      </w:r>
+      <w:r>
+        <w:rPr>
+          <w:noProof/>
+        </w:rPr>
+        <w:tab/>
+      </w:r>
+      <w:r>
+        <w:rPr>
+          <w:noProof/>
+        </w:rPr>
+        <w:fldChar w:fldCharType="begin"/>
+      </w:r>
+      <w:r>
+        <w:rPr>
+          <w:noProof/>
+        </w:rPr>
+        <w:instrText xml:space="preserve"> PAGEREF _Toc351908362 \h </w:instrText>
+      </w:r>
+      <w:r>
+        <w:rPr>
+          <w:noProof/>
+        </w:rPr>
+      </w:r>
+      <w:r>
+        <w:rPr>
+          <w:noProof/>
+        </w:rPr>
+        <w:fldChar w:fldCharType="separate"/>
+      </w:r>
+      <w:r>
+        <w:rPr>
+          <w:noProof/>
+        </w:rPr>
+        <w:t>2</w:t>
+      </w:r>
+      <w:r>
+        <w:rPr>
+          <w:noProof/>
+        </w:rPr>
+        <w:fldChar w:fldCharType="end"/>
+      </w:r>
+    </w:p>
+    <w:p>
+      <w:pPr>
+        <w:pStyle w:val="TM1"/>
+        <w:tabs>
+          <w:tab w:val="right" w:leader="dot" w:pos="9056"/>
+        </w:tabs>
+        <w:rPr>
+          <w:noProof/>
+          <w:lang w:eastAsia="ja-JP"/>
+        </w:rPr>
+      </w:pPr>
+      <w:r>
+        <w:rPr>
+          <w:noProof/>
+        </w:rPr>
+        <w:t>3.1 - Fig. 2: graph example 2</w:t>
+      </w:r>
+      <w:r>
+        <w:rPr>
+          <w:noProof/>
+        </w:rPr>
+        <w:tab/>
+      </w:r>
+      <w:r>
+        <w:rPr>
+          <w:noProof/>
+        </w:rPr>
+        <w:fldChar w:fldCharType="begin"/>
+      </w:r>
+      <w:r>
+        <w:rPr>
+          <w:noProof/>
+        </w:rPr>
+        <w:instrText xml:space="preserve"> PAGEREF _Toc351908363 \h </w:instrText>
+      </w:r>
+      <w:r>
+        <w:rPr>
+          <w:noProof/>
+        </w:rPr>
+      </w:r>
+      <w:r>
+        <w:rPr>
+          <w:noProof/>
+        </w:rPr>
+        <w:fldChar w:fldCharType="separate"/>
+      </w:r>
+      <w:r>
+        <w:rPr>
+          <w:noProof/>
+        </w:rPr>
+        <w:t>3</w:t>
+      </w:r>
+      <w:r>
+        <w:rPr>
+          <w:noProof/>
+        </w:rPr>
+        <w:fldChar w:fldCharType="end"/>
+      </w:r>
+    </w:p>
+    <w:p>
+      <w:r>
+        <w:fldChar w:fldCharType="end"/>
       </w:r>
     </w:p>
     <w:sectPr>

--- a/docs/articles/assets/docx/toc_and_captions.docx
+++ b/docs/articles/assets/docx/toc_and_captions.docx
@@ -10,7 +10,7 @@
       <w:pPr>
         <w:pStyle w:val="Titre1"/>
       </w:pPr>
-      <w:bookmarkStart w:id="1" w:name="_Toc351908352"/>
+      <w:bookmarkStart w:id="1" w:name="_Toc353892585"/>
       <w:r>
         <w:t>Table of content</w:t>
       </w:r>
@@ -72,7 +72,7 @@
         <w:rPr>
           <w:noProof/>
         </w:rPr>
-        <w:instrText xml:space="preserve"> PAGEREF _Toc351908352 \h </w:instrText>
+        <w:instrText xml:space="preserve"> PAGEREF _Toc353892585 \h </w:instrText>
       </w:r>
       <w:r>
         <w:rPr>
@@ -145,7 +145,7 @@
         <w:rPr>
           <w:noProof/>
         </w:rPr>
-        <w:instrText xml:space="preserve"> PAGEREF _Toc351908353 \h </w:instrText>
+        <w:instrText xml:space="preserve"> PAGEREF _Toc353892586 \h </w:instrText>
       </w:r>
       <w:r>
         <w:rPr>
@@ -218,7 +218,7 @@
         <w:rPr>
           <w:noProof/>
         </w:rPr>
-        <w:instrText xml:space="preserve"> PAGEREF _Toc351908354 \h </w:instrText>
+        <w:instrText xml:space="preserve"> PAGEREF _Toc353892587 \h </w:instrText>
       </w:r>
       <w:r>
         <w:rPr>
@@ -291,7 +291,7 @@
         <w:rPr>
           <w:noProof/>
         </w:rPr>
-        <w:instrText xml:space="preserve"> PAGEREF _Toc351908355 \h </w:instrText>
+        <w:instrText xml:space="preserve"> PAGEREF _Toc353892588 \h </w:instrText>
       </w:r>
       <w:r>
         <w:rPr>
@@ -364,7 +364,7 @@
         <w:rPr>
           <w:noProof/>
         </w:rPr>
-        <w:instrText xml:space="preserve"> PAGEREF _Toc351908356 \h </w:instrText>
+        <w:instrText xml:space="preserve"> PAGEREF _Toc353892589 \h </w:instrText>
       </w:r>
       <w:r>
         <w:rPr>
@@ -437,7 +437,7 @@
         <w:rPr>
           <w:noProof/>
         </w:rPr>
-        <w:instrText xml:space="preserve"> PAGEREF _Toc351908357 \h </w:instrText>
+        <w:instrText xml:space="preserve"> PAGEREF _Toc353892590 \h </w:instrText>
       </w:r>
       <w:r>
         <w:rPr>
@@ -510,7 +510,7 @@
         <w:rPr>
           <w:noProof/>
         </w:rPr>
-        <w:instrText xml:space="preserve"> PAGEREF _Toc351908358 \h </w:instrText>
+        <w:instrText xml:space="preserve"> PAGEREF _Toc353892591 \h </w:instrText>
       </w:r>
       <w:r>
         <w:rPr>
@@ -583,7 +583,7 @@
         <w:rPr>
           <w:noProof/>
         </w:rPr>
-        <w:instrText xml:space="preserve"> PAGEREF _Toc351908359 \h </w:instrText>
+        <w:instrText xml:space="preserve"> PAGEREF _Toc353892592 \h </w:instrText>
       </w:r>
       <w:r>
         <w:rPr>
@@ -618,7 +618,7 @@
       <w:pPr>
         <w:pStyle w:val="Titre1"/>
       </w:pPr>
-      <w:bookmarkStart w:id="2" w:name="_Toc351908353"/>
+      <w:bookmarkStart w:id="2" w:name="_Toc353892586"/>
       <w:r>
         <w:t>Tables</w:t>
       </w:r>
@@ -628,7 +628,7 @@
       <w:pPr>
         <w:pStyle w:val="Titre2"/>
       </w:pPr>
-      <w:bookmarkStart w:id="3" w:name="_Toc351908354"/>
+      <w:bookmarkStart w:id="3" w:name="_Toc353892587"/>
       <w:r>
         <w:t>dataset mtcars</w:t>
       </w:r>
@@ -958,7 +958,7 @@
       <w:r>
         <w:fldChar w:fldCharType="separate"/>
       </w:r>
-      <w:bookmarkStart w:id="4" w:name="_Toc351908360"/>
+      <w:bookmarkStart w:id="4" w:name="_Toc353892593"/>
       <w:r>
         <w:rPr>
           <w:noProof/>
@@ -1001,7 +1001,7 @@
       <w:pPr>
         <w:pStyle w:val="Titre2"/>
       </w:pPr>
-      <w:bookmarkStart w:id="5" w:name="_Toc351908355"/>
+      <w:bookmarkStart w:id="5" w:name="_Toc353892588"/>
       <w:r>
         <w:t>dataset iris</w:t>
       </w:r>
@@ -1409,7 +1409,7 @@
       <w:r>
         <w:fldChar w:fldCharType="separate"/>
       </w:r>
-      <w:bookmarkStart w:id="6" w:name="_Toc351908361"/>
+      <w:bookmarkStart w:id="6" w:name="_Toc353892594"/>
       <w:r>
         <w:rPr>
           <w:noProof/>
@@ -1452,7 +1452,7 @@
       <w:pPr>
         <w:pStyle w:val="Titre1"/>
       </w:pPr>
-      <w:bookmarkStart w:id="7" w:name="_Toc351908356"/>
+      <w:bookmarkStart w:id="7" w:name="_Toc353892589"/>
       <w:r>
         <w:lastRenderedPageBreak/>
         <w:t>plot examples</w:t>
@@ -1468,7 +1468,7 @@
           <w:noProof/>
         </w:rPr>
         <w:drawing>
-          <wp:inline distT="0" distB="0" distL="0" distR="0" wp14:anchorId="45898ED8" wp14:editId="4939D8CC">
+          <wp:inline distT="0" distB="0" distL="0" distR="0" wp14:anchorId="06B9CA25" wp14:editId="208CA052">
             <wp:extent cx="5486400" cy="4572000"/>
             <wp:effectExtent l="0" t="0" r="0" b="0"/>
             <wp:docPr id="1" name="Image 1"/>
@@ -1521,7 +1521,7 @@
       <w:r>
         <w:fldChar w:fldCharType="separate"/>
       </w:r>
-      <w:bookmarkStart w:id="8" w:name="_Toc351908362"/>
+      <w:bookmarkStart w:id="8" w:name="_Toc353892595"/>
       <w:r>
         <w:rPr>
           <w:noProof/>
@@ -1564,7 +1564,7 @@
       <w:pPr>
         <w:pStyle w:val="Titre2"/>
       </w:pPr>
-      <w:bookmarkStart w:id="9" w:name="_Toc351908357"/>
+      <w:bookmarkStart w:id="9" w:name="_Toc353892590"/>
       <w:r>
         <w:lastRenderedPageBreak/>
         <w:t>plot 2</w:t>
@@ -1580,7 +1580,7 @@
           <w:noProof/>
         </w:rPr>
         <w:drawing>
-          <wp:inline distT="0" distB="0" distL="0" distR="0" wp14:anchorId="4B3EEC44" wp14:editId="47FAC498">
+          <wp:inline distT="0" distB="0" distL="0" distR="0" wp14:anchorId="4DEF2A14" wp14:editId="6B2E1542">
             <wp:extent cx="5486400" cy="4572000"/>
             <wp:effectExtent l="0" t="0" r="0" b="0"/>
             <wp:docPr id="3" name="Image 3"/>
@@ -1640,7 +1640,7 @@
       <w:r>
         <w:fldChar w:fldCharType="separate"/>
       </w:r>
-      <w:bookmarkStart w:id="10" w:name="_Toc351908363"/>
+      <w:bookmarkStart w:id="10" w:name="_Toc353892596"/>
       <w:r>
         <w:rPr>
           <w:noProof/>
@@ -1683,7 +1683,7 @@
       <w:pPr>
         <w:pStyle w:val="Titre2"/>
       </w:pPr>
-      <w:bookmarkStart w:id="11" w:name="_Toc351908358"/>
+      <w:bookmarkStart w:id="11" w:name="_Toc353892591"/>
       <w:r>
         <w:lastRenderedPageBreak/>
         <w:t>Table of tables</w:t>
@@ -1732,7 +1732,7 @@
         <w:rPr>
           <w:noProof/>
         </w:rPr>
-        <w:instrText xml:space="preserve"> PAGEREF _Toc351908360 \h </w:instrText>
+        <w:instrText xml:space="preserve"> PAGEREF _Toc353892593 \h </w:instrText>
       </w:r>
       <w:r>
         <w:rPr>
@@ -1791,7 +1791,7 @@
         <w:rPr>
           <w:noProof/>
         </w:rPr>
-        <w:instrText xml:space="preserve"> PAGEREF _Toc351908361 \h </w:instrText>
+        <w:instrText xml:space="preserve"> PAGEREF _Toc353892594 \h </w:instrText>
       </w:r>
       <w:r>
         <w:rPr>
@@ -1826,7 +1826,7 @@
       <w:pPr>
         <w:pStyle w:val="Titre2"/>
       </w:pPr>
-      <w:bookmarkStart w:id="12" w:name="_Toc351908359"/>
+      <w:bookmarkStart w:id="12" w:name="_Toc353892592"/>
       <w:r>
         <w:t>Table of graphics</w:t>
       </w:r>
@@ -1874,7 +1874,7 @@
         <w:rPr>
           <w:noProof/>
         </w:rPr>
-        <w:instrText xml:space="preserve"> PAGEREF _Toc351908362 \h </w:instrText>
+        <w:instrText xml:space="preserve"> PAGEREF _Toc353892595 \h </w:instrText>
       </w:r>
       <w:r>
         <w:rPr>
@@ -1933,7 +1933,7 @@
         <w:rPr>
           <w:noProof/>
         </w:rPr>
-        <w:instrText xml:space="preserve"> PAGEREF _Toc351908363 \h </w:instrText>
+        <w:instrText xml:space="preserve"> PAGEREF _Toc353892596 \h </w:instrText>
       </w:r>
       <w:r>
         <w:rPr>

--- a/docs/articles/assets/docx/toc_and_captions.docx
+++ b/docs/articles/assets/docx/toc_and_captions.docx
@@ -10,7 +10,7 @@
       <w:pPr>
         <w:pStyle w:val="Titre1"/>
       </w:pPr>
-      <w:bookmarkStart w:id="1" w:name="_Toc353892585"/>
+      <w:bookmarkStart w:id="1" w:name="_Toc354677258"/>
       <w:r>
         <w:t>Table of content</w:t>
       </w:r>
@@ -72,7 +72,7 @@
         <w:rPr>
           <w:noProof/>
         </w:rPr>
-        <w:instrText xml:space="preserve"> PAGEREF _Toc353892585 \h </w:instrText>
+        <w:instrText xml:space="preserve"> PAGEREF _Toc354677258 \h </w:instrText>
       </w:r>
       <w:r>
         <w:rPr>
@@ -145,7 +145,7 @@
         <w:rPr>
           <w:noProof/>
         </w:rPr>
-        <w:instrText xml:space="preserve"> PAGEREF _Toc353892586 \h </w:instrText>
+        <w:instrText xml:space="preserve"> PAGEREF _Toc354677259 \h </w:instrText>
       </w:r>
       <w:r>
         <w:rPr>
@@ -218,7 +218,7 @@
         <w:rPr>
           <w:noProof/>
         </w:rPr>
-        <w:instrText xml:space="preserve"> PAGEREF _Toc353892587 \h </w:instrText>
+        <w:instrText xml:space="preserve"> PAGEREF _Toc354677260 \h </w:instrText>
       </w:r>
       <w:r>
         <w:rPr>
@@ -291,7 +291,7 @@
         <w:rPr>
           <w:noProof/>
         </w:rPr>
-        <w:instrText xml:space="preserve"> PAGEREF _Toc353892588 \h </w:instrText>
+        <w:instrText xml:space="preserve"> PAGEREF _Toc354677261 \h </w:instrText>
       </w:r>
       <w:r>
         <w:rPr>
@@ -364,7 +364,7 @@
         <w:rPr>
           <w:noProof/>
         </w:rPr>
-        <w:instrText xml:space="preserve"> PAGEREF _Toc353892589 \h </w:instrText>
+        <w:instrText xml:space="preserve"> PAGEREF _Toc354677262 \h </w:instrText>
       </w:r>
       <w:r>
         <w:rPr>
@@ -437,7 +437,7 @@
         <w:rPr>
           <w:noProof/>
         </w:rPr>
-        <w:instrText xml:space="preserve"> PAGEREF _Toc353892590 \h </w:instrText>
+        <w:instrText xml:space="preserve"> PAGEREF _Toc354677263 \h </w:instrText>
       </w:r>
       <w:r>
         <w:rPr>
@@ -510,7 +510,7 @@
         <w:rPr>
           <w:noProof/>
         </w:rPr>
-        <w:instrText xml:space="preserve"> PAGEREF _Toc353892591 \h </w:instrText>
+        <w:instrText xml:space="preserve"> PAGEREF _Toc354677264 \h </w:instrText>
       </w:r>
       <w:r>
         <w:rPr>
@@ -583,7 +583,7 @@
         <w:rPr>
           <w:noProof/>
         </w:rPr>
-        <w:instrText xml:space="preserve"> PAGEREF _Toc353892592 \h </w:instrText>
+        <w:instrText xml:space="preserve"> PAGEREF _Toc354677265 \h </w:instrText>
       </w:r>
       <w:r>
         <w:rPr>
@@ -618,7 +618,7 @@
       <w:pPr>
         <w:pStyle w:val="Titre1"/>
       </w:pPr>
-      <w:bookmarkStart w:id="2" w:name="_Toc353892586"/>
+      <w:bookmarkStart w:id="2" w:name="_Toc354677259"/>
       <w:r>
         <w:t>Tables</w:t>
       </w:r>
@@ -628,7 +628,7 @@
       <w:pPr>
         <w:pStyle w:val="Titre2"/>
       </w:pPr>
-      <w:bookmarkStart w:id="3" w:name="_Toc353892587"/>
+      <w:bookmarkStart w:id="3" w:name="_Toc354677260"/>
       <w:r>
         <w:t>dataset mtcars</w:t>
       </w:r>
@@ -958,7 +958,7 @@
       <w:r>
         <w:fldChar w:fldCharType="separate"/>
       </w:r>
-      <w:bookmarkStart w:id="4" w:name="_Toc353892593"/>
+      <w:bookmarkStart w:id="4" w:name="_Toc354677266"/>
       <w:r>
         <w:rPr>
           <w:noProof/>
@@ -1001,7 +1001,7 @@
       <w:pPr>
         <w:pStyle w:val="Titre2"/>
       </w:pPr>
-      <w:bookmarkStart w:id="5" w:name="_Toc353892588"/>
+      <w:bookmarkStart w:id="5" w:name="_Toc354677261"/>
       <w:r>
         <w:t>dataset iris</w:t>
       </w:r>
@@ -1409,7 +1409,7 @@
       <w:r>
         <w:fldChar w:fldCharType="separate"/>
       </w:r>
-      <w:bookmarkStart w:id="6" w:name="_Toc353892594"/>
+      <w:bookmarkStart w:id="6" w:name="_Toc354677267"/>
       <w:r>
         <w:rPr>
           <w:noProof/>
@@ -1452,7 +1452,7 @@
       <w:pPr>
         <w:pStyle w:val="Titre1"/>
       </w:pPr>
-      <w:bookmarkStart w:id="7" w:name="_Toc353892589"/>
+      <w:bookmarkStart w:id="7" w:name="_Toc354677262"/>
       <w:r>
         <w:lastRenderedPageBreak/>
         <w:t>plot examples</w:t>
@@ -1468,7 +1468,7 @@
           <w:noProof/>
         </w:rPr>
         <w:drawing>
-          <wp:inline distT="0" distB="0" distL="0" distR="0" wp14:anchorId="06B9CA25" wp14:editId="208CA052">
+          <wp:inline distT="0" distB="0" distL="0" distR="0" wp14:anchorId="32030626" wp14:editId="390FBB11">
             <wp:extent cx="5486400" cy="4572000"/>
             <wp:effectExtent l="0" t="0" r="0" b="0"/>
             <wp:docPr id="1" name="Image 1"/>
@@ -1521,7 +1521,7 @@
       <w:r>
         <w:fldChar w:fldCharType="separate"/>
       </w:r>
-      <w:bookmarkStart w:id="8" w:name="_Toc353892595"/>
+      <w:bookmarkStart w:id="8" w:name="_Toc354677268"/>
       <w:r>
         <w:rPr>
           <w:noProof/>
@@ -1564,7 +1564,7 @@
       <w:pPr>
         <w:pStyle w:val="Titre2"/>
       </w:pPr>
-      <w:bookmarkStart w:id="9" w:name="_Toc353892590"/>
+      <w:bookmarkStart w:id="9" w:name="_Toc354677263"/>
       <w:r>
         <w:lastRenderedPageBreak/>
         <w:t>plot 2</w:t>
@@ -1580,7 +1580,7 @@
           <w:noProof/>
         </w:rPr>
         <w:drawing>
-          <wp:inline distT="0" distB="0" distL="0" distR="0" wp14:anchorId="4DEF2A14" wp14:editId="6B2E1542">
+          <wp:inline distT="0" distB="0" distL="0" distR="0" wp14:anchorId="2B885E28" wp14:editId="2990FC59">
             <wp:extent cx="5486400" cy="4572000"/>
             <wp:effectExtent l="0" t="0" r="0" b="0"/>
             <wp:docPr id="3" name="Image 3"/>
@@ -1640,7 +1640,7 @@
       <w:r>
         <w:fldChar w:fldCharType="separate"/>
       </w:r>
-      <w:bookmarkStart w:id="10" w:name="_Toc353892596"/>
+      <w:bookmarkStart w:id="10" w:name="_Toc354677269"/>
       <w:r>
         <w:rPr>
           <w:noProof/>
@@ -1683,7 +1683,7 @@
       <w:pPr>
         <w:pStyle w:val="Titre2"/>
       </w:pPr>
-      <w:bookmarkStart w:id="11" w:name="_Toc353892591"/>
+      <w:bookmarkStart w:id="11" w:name="_Toc354677264"/>
       <w:r>
         <w:lastRenderedPageBreak/>
         <w:t>Table of tables</w:t>
@@ -1732,7 +1732,7 @@
         <w:rPr>
           <w:noProof/>
         </w:rPr>
-        <w:instrText xml:space="preserve"> PAGEREF _Toc353892593 \h </w:instrText>
+        <w:instrText xml:space="preserve"> PAGEREF _Toc354677266 \h </w:instrText>
       </w:r>
       <w:r>
         <w:rPr>
@@ -1791,7 +1791,7 @@
         <w:rPr>
           <w:noProof/>
         </w:rPr>
-        <w:instrText xml:space="preserve"> PAGEREF _Toc353892594 \h </w:instrText>
+        <w:instrText xml:space="preserve"> PAGEREF _Toc354677267 \h </w:instrText>
       </w:r>
       <w:r>
         <w:rPr>
@@ -1826,7 +1826,7 @@
       <w:pPr>
         <w:pStyle w:val="Titre2"/>
       </w:pPr>
-      <w:bookmarkStart w:id="12" w:name="_Toc353892592"/>
+      <w:bookmarkStart w:id="12" w:name="_Toc354677265"/>
       <w:r>
         <w:t>Table of graphics</w:t>
       </w:r>
@@ -1874,7 +1874,7 @@
         <w:rPr>
           <w:noProof/>
         </w:rPr>
-        <w:instrText xml:space="preserve"> PAGEREF _Toc353892595 \h </w:instrText>
+        <w:instrText xml:space="preserve"> PAGEREF _Toc354677268 \h </w:instrText>
       </w:r>
       <w:r>
         <w:rPr>
@@ -1933,7 +1933,7 @@
         <w:rPr>
           <w:noProof/>
         </w:rPr>
-        <w:instrText xml:space="preserve"> PAGEREF _Toc353892596 \h </w:instrText>
+        <w:instrText xml:space="preserve"> PAGEREF _Toc354677269 \h </w:instrText>
       </w:r>
       <w:r>
         <w:rPr>

--- a/docs/articles/assets/docx/toc_and_captions.docx
+++ b/docs/articles/assets/docx/toc_and_captions.docx
@@ -10,7 +10,7 @@
       <w:pPr>
         <w:pStyle w:val="Titre1"/>
       </w:pPr>
-      <w:bookmarkStart w:id="1" w:name="_Toc354677258"/>
+      <w:bookmarkStart w:id="1" w:name="_Toc354733959"/>
       <w:r>
         <w:t>Table of content</w:t>
       </w:r>
@@ -72,7 +72,7 @@
         <w:rPr>
           <w:noProof/>
         </w:rPr>
-        <w:instrText xml:space="preserve"> PAGEREF _Toc354677258 \h </w:instrText>
+        <w:instrText xml:space="preserve"> PAGEREF _Toc354733959 \h </w:instrText>
       </w:r>
       <w:r>
         <w:rPr>
@@ -145,7 +145,7 @@
         <w:rPr>
           <w:noProof/>
         </w:rPr>
-        <w:instrText xml:space="preserve"> PAGEREF _Toc354677259 \h </w:instrText>
+        <w:instrText xml:space="preserve"> PAGEREF _Toc354733960 \h </w:instrText>
       </w:r>
       <w:r>
         <w:rPr>
@@ -218,7 +218,7 @@
         <w:rPr>
           <w:noProof/>
         </w:rPr>
-        <w:instrText xml:space="preserve"> PAGEREF _Toc354677260 \h </w:instrText>
+        <w:instrText xml:space="preserve"> PAGEREF _Toc354733961 \h </w:instrText>
       </w:r>
       <w:r>
         <w:rPr>
@@ -291,7 +291,7 @@
         <w:rPr>
           <w:noProof/>
         </w:rPr>
-        <w:instrText xml:space="preserve"> PAGEREF _Toc354677261 \h </w:instrText>
+        <w:instrText xml:space="preserve"> PAGEREF _Toc354733962 \h </w:instrText>
       </w:r>
       <w:r>
         <w:rPr>
@@ -364,7 +364,7 @@
         <w:rPr>
           <w:noProof/>
         </w:rPr>
-        <w:instrText xml:space="preserve"> PAGEREF _Toc354677262 \h </w:instrText>
+        <w:instrText xml:space="preserve"> PAGEREF _Toc354733963 \h </w:instrText>
       </w:r>
       <w:r>
         <w:rPr>
@@ -437,7 +437,7 @@
         <w:rPr>
           <w:noProof/>
         </w:rPr>
-        <w:instrText xml:space="preserve"> PAGEREF _Toc354677263 \h </w:instrText>
+        <w:instrText xml:space="preserve"> PAGEREF _Toc354733964 \h </w:instrText>
       </w:r>
       <w:r>
         <w:rPr>
@@ -510,7 +510,7 @@
         <w:rPr>
           <w:noProof/>
         </w:rPr>
-        <w:instrText xml:space="preserve"> PAGEREF _Toc354677264 \h </w:instrText>
+        <w:instrText xml:space="preserve"> PAGEREF _Toc354733965 \h </w:instrText>
       </w:r>
       <w:r>
         <w:rPr>
@@ -583,7 +583,7 @@
         <w:rPr>
           <w:noProof/>
         </w:rPr>
-        <w:instrText xml:space="preserve"> PAGEREF _Toc354677265 \h </w:instrText>
+        <w:instrText xml:space="preserve"> PAGEREF _Toc354733966 \h </w:instrText>
       </w:r>
       <w:r>
         <w:rPr>
@@ -618,7 +618,7 @@
       <w:pPr>
         <w:pStyle w:val="Titre1"/>
       </w:pPr>
-      <w:bookmarkStart w:id="2" w:name="_Toc354677259"/>
+      <w:bookmarkStart w:id="2" w:name="_Toc354733960"/>
       <w:r>
         <w:t>Tables</w:t>
       </w:r>
@@ -628,7 +628,7 @@
       <w:pPr>
         <w:pStyle w:val="Titre2"/>
       </w:pPr>
-      <w:bookmarkStart w:id="3" w:name="_Toc354677260"/>
+      <w:bookmarkStart w:id="3" w:name="_Toc354733961"/>
       <w:r>
         <w:t>dataset mtcars</w:t>
       </w:r>
@@ -958,7 +958,7 @@
       <w:r>
         <w:fldChar w:fldCharType="separate"/>
       </w:r>
-      <w:bookmarkStart w:id="4" w:name="_Toc354677266"/>
+      <w:bookmarkStart w:id="4" w:name="_Toc354733967"/>
       <w:r>
         <w:rPr>
           <w:noProof/>
@@ -1001,7 +1001,7 @@
       <w:pPr>
         <w:pStyle w:val="Titre2"/>
       </w:pPr>
-      <w:bookmarkStart w:id="5" w:name="_Toc354677261"/>
+      <w:bookmarkStart w:id="5" w:name="_Toc354733962"/>
       <w:r>
         <w:t>dataset iris</w:t>
       </w:r>
@@ -1409,7 +1409,7 @@
       <w:r>
         <w:fldChar w:fldCharType="separate"/>
       </w:r>
-      <w:bookmarkStart w:id="6" w:name="_Toc354677267"/>
+      <w:bookmarkStart w:id="6" w:name="_Toc354733968"/>
       <w:r>
         <w:rPr>
           <w:noProof/>
@@ -1452,7 +1452,7 @@
       <w:pPr>
         <w:pStyle w:val="Titre1"/>
       </w:pPr>
-      <w:bookmarkStart w:id="7" w:name="_Toc354677262"/>
+      <w:bookmarkStart w:id="7" w:name="_Toc354733963"/>
       <w:r>
         <w:lastRenderedPageBreak/>
         <w:t>plot examples</w:t>
@@ -1468,7 +1468,7 @@
           <w:noProof/>
         </w:rPr>
         <w:drawing>
-          <wp:inline distT="0" distB="0" distL="0" distR="0" wp14:anchorId="32030626" wp14:editId="390FBB11">
+          <wp:inline distT="0" distB="0" distL="0" distR="0" wp14:anchorId="167F3A7F" wp14:editId="29F3DC86">
             <wp:extent cx="5486400" cy="4572000"/>
             <wp:effectExtent l="0" t="0" r="0" b="0"/>
             <wp:docPr id="1" name="Image 1"/>
@@ -1521,7 +1521,7 @@
       <w:r>
         <w:fldChar w:fldCharType="separate"/>
       </w:r>
-      <w:bookmarkStart w:id="8" w:name="_Toc354677268"/>
+      <w:bookmarkStart w:id="8" w:name="_Toc354733969"/>
       <w:r>
         <w:rPr>
           <w:noProof/>
@@ -1564,7 +1564,7 @@
       <w:pPr>
         <w:pStyle w:val="Titre2"/>
       </w:pPr>
-      <w:bookmarkStart w:id="9" w:name="_Toc354677263"/>
+      <w:bookmarkStart w:id="9" w:name="_Toc354733964"/>
       <w:r>
         <w:lastRenderedPageBreak/>
         <w:t>plot 2</w:t>
@@ -1580,7 +1580,7 @@
           <w:noProof/>
         </w:rPr>
         <w:drawing>
-          <wp:inline distT="0" distB="0" distL="0" distR="0" wp14:anchorId="2B885E28" wp14:editId="2990FC59">
+          <wp:inline distT="0" distB="0" distL="0" distR="0" wp14:anchorId="0B5FD7FA" wp14:editId="76ED3662">
             <wp:extent cx="5486400" cy="4572000"/>
             <wp:effectExtent l="0" t="0" r="0" b="0"/>
             <wp:docPr id="3" name="Image 3"/>
@@ -1640,7 +1640,7 @@
       <w:r>
         <w:fldChar w:fldCharType="separate"/>
       </w:r>
-      <w:bookmarkStart w:id="10" w:name="_Toc354677269"/>
+      <w:bookmarkStart w:id="10" w:name="_Toc354733970"/>
       <w:r>
         <w:rPr>
           <w:noProof/>
@@ -1683,7 +1683,7 @@
       <w:pPr>
         <w:pStyle w:val="Titre2"/>
       </w:pPr>
-      <w:bookmarkStart w:id="11" w:name="_Toc354677264"/>
+      <w:bookmarkStart w:id="11" w:name="_Toc354733965"/>
       <w:r>
         <w:lastRenderedPageBreak/>
         <w:t>Table of tables</w:t>
@@ -1732,7 +1732,7 @@
         <w:rPr>
           <w:noProof/>
         </w:rPr>
-        <w:instrText xml:space="preserve"> PAGEREF _Toc354677266 \h </w:instrText>
+        <w:instrText xml:space="preserve"> PAGEREF _Toc354733967 \h </w:instrText>
       </w:r>
       <w:r>
         <w:rPr>
@@ -1791,7 +1791,7 @@
         <w:rPr>
           <w:noProof/>
         </w:rPr>
-        <w:instrText xml:space="preserve"> PAGEREF _Toc354677267 \h </w:instrText>
+        <w:instrText xml:space="preserve"> PAGEREF _Toc354733968 \h </w:instrText>
       </w:r>
       <w:r>
         <w:rPr>
@@ -1826,7 +1826,7 @@
       <w:pPr>
         <w:pStyle w:val="Titre2"/>
       </w:pPr>
-      <w:bookmarkStart w:id="12" w:name="_Toc354677265"/>
+      <w:bookmarkStart w:id="12" w:name="_Toc354733966"/>
       <w:r>
         <w:t>Table of graphics</w:t>
       </w:r>
@@ -1874,7 +1874,7 @@
         <w:rPr>
           <w:noProof/>
         </w:rPr>
-        <w:instrText xml:space="preserve"> PAGEREF _Toc354677268 \h </w:instrText>
+        <w:instrText xml:space="preserve"> PAGEREF _Toc354733969 \h </w:instrText>
       </w:r>
       <w:r>
         <w:rPr>
@@ -1933,7 +1933,7 @@
         <w:rPr>
           <w:noProof/>
         </w:rPr>
-        <w:instrText xml:space="preserve"> PAGEREF _Toc354677269 \h </w:instrText>
+        <w:instrText xml:space="preserve"> PAGEREF _Toc354733970 \h </w:instrText>
       </w:r>
       <w:r>
         <w:rPr>

--- a/docs/articles/assets/docx/toc_and_captions.docx
+++ b/docs/articles/assets/docx/toc_and_captions.docx
@@ -6,655 +6,54 @@
       <w:bookmarkStart w:id="0" w:name="_GoBack"/>
       <w:bookmarkEnd w:id="0"/>
     </w:p>
-    <w:p>
+    <w:p xmlns:w="http://schemas.openxmlformats.org/wordprocessingml/2006/main" xmlns:wp="http://schemas.openxmlformats.org/drawingml/2006/wordprocessingDrawing" xmlns:r="http://schemas.openxmlformats.org/officeDocument/2006/relationships" xmlns:w14="http://schemas.microsoft.com/office/word/2010/wordml">
       <w:pPr>
         <w:pStyle w:val="Titre1"/>
       </w:pPr>
-      <w:bookmarkStart w:id="1" w:name="_Toc354733959"/>
       <w:r>
-        <w:t>Table of content</w:t>
-      </w:r>
-      <w:bookmarkEnd w:id="1"/>
+        <w:t xml:space="preserve">Table of content</w:t>
+      </w:r>
     </w:p>
-    <w:p>
-      <w:pPr>
-        <w:pStyle w:val="TM1"/>
-        <w:tabs>
-          <w:tab w:val="left" w:pos="422"/>
-          <w:tab w:val="right" w:leader="dot" w:pos="8603"/>
-        </w:tabs>
-        <w:rPr>
-          <w:noProof/>
-          <w:lang w:eastAsia="ja-JP"/>
-        </w:rPr>
-      </w:pPr>
+    <w:p xmlns:w="http://schemas.openxmlformats.org/wordprocessingml/2006/main" xmlns:wp="http://schemas.openxmlformats.org/drawingml/2006/wordprocessingDrawing" xmlns:r="http://schemas.openxmlformats.org/officeDocument/2006/relationships" xmlns:w14="http://schemas.microsoft.com/office/word/2010/wordml">
+      <w:pPr/>
       <w:r>
-        <w:fldChar w:fldCharType="begin"/>
+        <w:fldChar w:fldCharType="begin" w:dirty="true"/>
       </w:r>
       <w:r>
-        <w:instrText>TOC \o "1-2" \h \z \u</w:instrText>
+        <w:instrText xml:space="preserve" w:dirty="true">TOC \o "1-2" \h \z \u</w:instrText>
       </w:r>
       <w:r>
-        <w:fldChar w:fldCharType="separate"/>
-      </w:r>
+        <w:fldChar w:fldCharType="end" w:dirty="true"/>
+      </w:r>
+    </w:p>
+    <w:p xmlns:w="http://schemas.openxmlformats.org/wordprocessingml/2006/main" xmlns:wp="http://schemas.openxmlformats.org/drawingml/2006/wordprocessingDrawing" xmlns:r="http://schemas.openxmlformats.org/officeDocument/2006/relationships" xmlns:w14="http://schemas.microsoft.com/office/word/2010/wordml">
+      <w:pPr>
+        <w:pStyle w:val="Titre1"/>
+      </w:pPr>
       <w:r>
-        <w:rPr>
-          <w:noProof/>
-        </w:rPr>
-        <w:t>1.</w:t>
-      </w:r>
+        <w:t xml:space="preserve">Tables</w:t>
+      </w:r>
+    </w:p>
+    <w:p xmlns:w="http://schemas.openxmlformats.org/wordprocessingml/2006/main" xmlns:wp="http://schemas.openxmlformats.org/drawingml/2006/wordprocessingDrawing" xmlns:r="http://schemas.openxmlformats.org/officeDocument/2006/relationships" xmlns:w14="http://schemas.microsoft.com/office/word/2010/wordml">
+      <w:pPr>
+        <w:pStyle w:val="Titre2"/>
+      </w:pPr>
       <w:r>
-        <w:rPr>
-          <w:noProof/>
-          <w:lang w:eastAsia="ja-JP"/>
-        </w:rPr>
-        <w:tab/>
-      </w:r>
-      <w:r>
-        <w:rPr>
-          <w:noProof/>
-        </w:rPr>
-        <w:t>Table of content</w:t>
-      </w:r>
-      <w:r>
-        <w:rPr>
-          <w:noProof/>
-        </w:rPr>
-        <w:tab/>
-      </w:r>
-      <w:r>
-        <w:rPr>
-          <w:noProof/>
-        </w:rPr>
-        <w:fldChar w:fldCharType="begin"/>
-      </w:r>
-      <w:r>
-        <w:rPr>
-          <w:noProof/>
-        </w:rPr>
-        <w:instrText xml:space="preserve"> PAGEREF _Toc354733959 \h </w:instrText>
-      </w:r>
-      <w:r>
-        <w:rPr>
-          <w:noProof/>
-        </w:rPr>
-      </w:r>
-      <w:r>
-        <w:rPr>
-          <w:noProof/>
-        </w:rPr>
-        <w:fldChar w:fldCharType="separate"/>
-      </w:r>
-      <w:r>
-        <w:rPr>
-          <w:noProof/>
-        </w:rPr>
-        <w:t>1</w:t>
-      </w:r>
-      <w:r>
-        <w:rPr>
-          <w:noProof/>
-        </w:rPr>
-        <w:fldChar w:fldCharType="end"/>
+        <w:t xml:space="preserve">dataset mtcars</w:t>
       </w:r>
     </w:p>
-    <w:p>
-      <w:pPr>
-        <w:pStyle w:val="TM1"/>
-        <w:tabs>
-          <w:tab w:val="left" w:pos="422"/>
-          <w:tab w:val="right" w:leader="dot" w:pos="8603"/>
-        </w:tabs>
-        <w:rPr>
-          <w:noProof/>
-          <w:lang w:eastAsia="ja-JP"/>
-        </w:rPr>
-      </w:pPr>
-      <w:r>
-        <w:rPr>
-          <w:noProof/>
-        </w:rPr>
-        <w:t>2.</w:t>
-      </w:r>
-      <w:r>
-        <w:rPr>
-          <w:noProof/>
-          <w:lang w:eastAsia="ja-JP"/>
-        </w:rPr>
-        <w:tab/>
-      </w:r>
-      <w:r>
-        <w:rPr>
-          <w:noProof/>
-        </w:rPr>
-        <w:t>Tables</w:t>
-      </w:r>
-      <w:r>
-        <w:rPr>
-          <w:noProof/>
-        </w:rPr>
-        <w:tab/>
-      </w:r>
-      <w:r>
-        <w:rPr>
-          <w:noProof/>
-        </w:rPr>
-        <w:fldChar w:fldCharType="begin"/>
-      </w:r>
-      <w:r>
-        <w:rPr>
-          <w:noProof/>
-        </w:rPr>
-        <w:instrText xml:space="preserve"> PAGEREF _Toc354733960 \h </w:instrText>
-      </w:r>
-      <w:r>
-        <w:rPr>
-          <w:noProof/>
-        </w:rPr>
-      </w:r>
-      <w:r>
-        <w:rPr>
-          <w:noProof/>
-        </w:rPr>
-        <w:fldChar w:fldCharType="separate"/>
-      </w:r>
-      <w:r>
-        <w:rPr>
-          <w:noProof/>
-        </w:rPr>
-        <w:t>1</w:t>
-      </w:r>
-      <w:r>
-        <w:rPr>
-          <w:noProof/>
-        </w:rPr>
-        <w:fldChar w:fldCharType="end"/>
-      </w:r>
-    </w:p>
-    <w:p>
-      <w:pPr>
-        <w:pStyle w:val="TM2"/>
-        <w:tabs>
-          <w:tab w:val="left" w:pos="844"/>
-          <w:tab w:val="right" w:leader="dot" w:pos="8603"/>
-        </w:tabs>
-        <w:rPr>
-          <w:noProof/>
-          <w:lang w:eastAsia="ja-JP"/>
-        </w:rPr>
-      </w:pPr>
-      <w:r>
-        <w:rPr>
-          <w:noProof/>
-        </w:rPr>
-        <w:t>2.1.</w:t>
-      </w:r>
-      <w:r>
-        <w:rPr>
-          <w:noProof/>
-          <w:lang w:eastAsia="ja-JP"/>
-        </w:rPr>
-        <w:tab/>
-      </w:r>
-      <w:r>
-        <w:rPr>
-          <w:noProof/>
-        </w:rPr>
-        <w:t>dataset mtcars</w:t>
-      </w:r>
-      <w:r>
-        <w:rPr>
-          <w:noProof/>
-        </w:rPr>
-        <w:tab/>
-      </w:r>
-      <w:r>
-        <w:rPr>
-          <w:noProof/>
-        </w:rPr>
-        <w:fldChar w:fldCharType="begin"/>
-      </w:r>
-      <w:r>
-        <w:rPr>
-          <w:noProof/>
-        </w:rPr>
-        <w:instrText xml:space="preserve"> PAGEREF _Toc354733961 \h </w:instrText>
-      </w:r>
-      <w:r>
-        <w:rPr>
-          <w:noProof/>
-        </w:rPr>
-      </w:r>
-      <w:r>
-        <w:rPr>
-          <w:noProof/>
-        </w:rPr>
-        <w:fldChar w:fldCharType="separate"/>
-      </w:r>
-      <w:r>
-        <w:rPr>
-          <w:noProof/>
-        </w:rPr>
-        <w:t>1</w:t>
-      </w:r>
-      <w:r>
-        <w:rPr>
-          <w:noProof/>
-        </w:rPr>
-        <w:fldChar w:fldCharType="end"/>
-      </w:r>
-    </w:p>
-    <w:p>
-      <w:pPr>
-        <w:pStyle w:val="TM2"/>
-        <w:tabs>
-          <w:tab w:val="left" w:pos="844"/>
-          <w:tab w:val="right" w:leader="dot" w:pos="8603"/>
-        </w:tabs>
-        <w:rPr>
-          <w:noProof/>
-          <w:lang w:eastAsia="ja-JP"/>
-        </w:rPr>
-      </w:pPr>
-      <w:r>
-        <w:rPr>
-          <w:noProof/>
-        </w:rPr>
-        <w:t>2.2.</w:t>
-      </w:r>
-      <w:r>
-        <w:rPr>
-          <w:noProof/>
-          <w:lang w:eastAsia="ja-JP"/>
-        </w:rPr>
-        <w:tab/>
-      </w:r>
-      <w:r>
-        <w:rPr>
-          <w:noProof/>
-        </w:rPr>
-        <w:t>dataset iris</w:t>
-      </w:r>
-      <w:r>
-        <w:rPr>
-          <w:noProof/>
-        </w:rPr>
-        <w:tab/>
-      </w:r>
-      <w:r>
-        <w:rPr>
-          <w:noProof/>
-        </w:rPr>
-        <w:fldChar w:fldCharType="begin"/>
-      </w:r>
-      <w:r>
-        <w:rPr>
-          <w:noProof/>
-        </w:rPr>
-        <w:instrText xml:space="preserve"> PAGEREF _Toc354733962 \h </w:instrText>
-      </w:r>
-      <w:r>
-        <w:rPr>
-          <w:noProof/>
-        </w:rPr>
-      </w:r>
-      <w:r>
-        <w:rPr>
-          <w:noProof/>
-        </w:rPr>
-        <w:fldChar w:fldCharType="separate"/>
-      </w:r>
-      <w:r>
-        <w:rPr>
-          <w:noProof/>
-        </w:rPr>
-        <w:t>1</w:t>
-      </w:r>
-      <w:r>
-        <w:rPr>
-          <w:noProof/>
-        </w:rPr>
-        <w:fldChar w:fldCharType="end"/>
-      </w:r>
-    </w:p>
-    <w:p>
-      <w:pPr>
-        <w:pStyle w:val="TM1"/>
-        <w:tabs>
-          <w:tab w:val="left" w:pos="422"/>
-          <w:tab w:val="right" w:leader="dot" w:pos="8603"/>
-        </w:tabs>
-        <w:rPr>
-          <w:noProof/>
-          <w:lang w:eastAsia="ja-JP"/>
-        </w:rPr>
-      </w:pPr>
-      <w:r>
-        <w:rPr>
-          <w:noProof/>
-        </w:rPr>
-        <w:t>3.</w:t>
-      </w:r>
-      <w:r>
-        <w:rPr>
-          <w:noProof/>
-          <w:lang w:eastAsia="ja-JP"/>
-        </w:rPr>
-        <w:tab/>
-      </w:r>
-      <w:r>
-        <w:rPr>
-          <w:noProof/>
-        </w:rPr>
-        <w:t>plot examples</w:t>
-      </w:r>
-      <w:r>
-        <w:rPr>
-          <w:noProof/>
-        </w:rPr>
-        <w:tab/>
-      </w:r>
-      <w:r>
-        <w:rPr>
-          <w:noProof/>
-        </w:rPr>
-        <w:fldChar w:fldCharType="begin"/>
-      </w:r>
-      <w:r>
-        <w:rPr>
-          <w:noProof/>
-        </w:rPr>
-        <w:instrText xml:space="preserve"> PAGEREF _Toc354733963 \h </w:instrText>
-      </w:r>
-      <w:r>
-        <w:rPr>
-          <w:noProof/>
-        </w:rPr>
-      </w:r>
-      <w:r>
-        <w:rPr>
-          <w:noProof/>
-        </w:rPr>
-        <w:fldChar w:fldCharType="separate"/>
-      </w:r>
-      <w:r>
-        <w:rPr>
-          <w:noProof/>
-        </w:rPr>
-        <w:t>2</w:t>
-      </w:r>
-      <w:r>
-        <w:rPr>
-          <w:noProof/>
-        </w:rPr>
-        <w:fldChar w:fldCharType="end"/>
-      </w:r>
-    </w:p>
-    <w:p>
-      <w:pPr>
-        <w:pStyle w:val="TM2"/>
-        <w:tabs>
-          <w:tab w:val="left" w:pos="844"/>
-          <w:tab w:val="right" w:leader="dot" w:pos="8603"/>
-        </w:tabs>
-        <w:rPr>
-          <w:noProof/>
-          <w:lang w:eastAsia="ja-JP"/>
-        </w:rPr>
-      </w:pPr>
-      <w:r>
-        <w:rPr>
-          <w:noProof/>
-        </w:rPr>
-        <w:t>3.1.</w:t>
-      </w:r>
-      <w:r>
-        <w:rPr>
-          <w:noProof/>
-          <w:lang w:eastAsia="ja-JP"/>
-        </w:rPr>
-        <w:tab/>
-      </w:r>
-      <w:r>
-        <w:rPr>
-          <w:noProof/>
-        </w:rPr>
-        <w:t>plot 2</w:t>
-      </w:r>
-      <w:r>
-        <w:rPr>
-          <w:noProof/>
-        </w:rPr>
-        <w:tab/>
-      </w:r>
-      <w:r>
-        <w:rPr>
-          <w:noProof/>
-        </w:rPr>
-        <w:fldChar w:fldCharType="begin"/>
-      </w:r>
-      <w:r>
-        <w:rPr>
-          <w:noProof/>
-        </w:rPr>
-        <w:instrText xml:space="preserve"> PAGEREF _Toc354733964 \h </w:instrText>
-      </w:r>
-      <w:r>
-        <w:rPr>
-          <w:noProof/>
-        </w:rPr>
-      </w:r>
-      <w:r>
-        <w:rPr>
-          <w:noProof/>
-        </w:rPr>
-        <w:fldChar w:fldCharType="separate"/>
-      </w:r>
-      <w:r>
-        <w:rPr>
-          <w:noProof/>
-        </w:rPr>
-        <w:t>3</w:t>
-      </w:r>
-      <w:r>
-        <w:rPr>
-          <w:noProof/>
-        </w:rPr>
-        <w:fldChar w:fldCharType="end"/>
-      </w:r>
-    </w:p>
-    <w:p>
-      <w:pPr>
-        <w:pStyle w:val="TM2"/>
-        <w:tabs>
-          <w:tab w:val="left" w:pos="844"/>
-          <w:tab w:val="right" w:leader="dot" w:pos="8603"/>
-        </w:tabs>
-        <w:rPr>
-          <w:noProof/>
-          <w:lang w:eastAsia="ja-JP"/>
-        </w:rPr>
-      </w:pPr>
-      <w:r>
-        <w:rPr>
-          <w:noProof/>
-        </w:rPr>
-        <w:t>3.2.</w:t>
-      </w:r>
-      <w:r>
-        <w:rPr>
-          <w:noProof/>
-          <w:lang w:eastAsia="ja-JP"/>
-        </w:rPr>
-        <w:tab/>
-      </w:r>
-      <w:r>
-        <w:rPr>
-          <w:noProof/>
-        </w:rPr>
-        <w:t>Table of tables</w:t>
-      </w:r>
-      <w:r>
-        <w:rPr>
-          <w:noProof/>
-        </w:rPr>
-        <w:tab/>
-      </w:r>
-      <w:r>
-        <w:rPr>
-          <w:noProof/>
-        </w:rPr>
-        <w:fldChar w:fldCharType="begin"/>
-      </w:r>
-      <w:r>
-        <w:rPr>
-          <w:noProof/>
-        </w:rPr>
-        <w:instrText xml:space="preserve"> PAGEREF _Toc354733965 \h </w:instrText>
-      </w:r>
-      <w:r>
-        <w:rPr>
-          <w:noProof/>
-        </w:rPr>
-      </w:r>
-      <w:r>
-        <w:rPr>
-          <w:noProof/>
-        </w:rPr>
-        <w:fldChar w:fldCharType="separate"/>
-      </w:r>
-      <w:r>
-        <w:rPr>
-          <w:noProof/>
-        </w:rPr>
-        <w:t>4</w:t>
-      </w:r>
-      <w:r>
-        <w:rPr>
-          <w:noProof/>
-        </w:rPr>
-        <w:fldChar w:fldCharType="end"/>
-      </w:r>
-    </w:p>
-    <w:p>
-      <w:pPr>
-        <w:pStyle w:val="TM2"/>
-        <w:tabs>
-          <w:tab w:val="left" w:pos="844"/>
-          <w:tab w:val="right" w:leader="dot" w:pos="8603"/>
-        </w:tabs>
-        <w:rPr>
-          <w:noProof/>
-          <w:lang w:eastAsia="ja-JP"/>
-        </w:rPr>
-      </w:pPr>
-      <w:r>
-        <w:rPr>
-          <w:noProof/>
-        </w:rPr>
-        <w:t>3.3.</w:t>
-      </w:r>
-      <w:r>
-        <w:rPr>
-          <w:noProof/>
-          <w:lang w:eastAsia="ja-JP"/>
-        </w:rPr>
-        <w:tab/>
-      </w:r>
-      <w:r>
-        <w:rPr>
-          <w:noProof/>
-        </w:rPr>
-        <w:t>Table of graphics</w:t>
-      </w:r>
-      <w:r>
-        <w:rPr>
-          <w:noProof/>
-        </w:rPr>
-        <w:tab/>
-      </w:r>
-      <w:r>
-        <w:rPr>
-          <w:noProof/>
-        </w:rPr>
-        <w:fldChar w:fldCharType="begin"/>
-      </w:r>
-      <w:r>
-        <w:rPr>
-          <w:noProof/>
-        </w:rPr>
-        <w:instrText xml:space="preserve"> PAGEREF _Toc354733966 \h </w:instrText>
-      </w:r>
-      <w:r>
-        <w:rPr>
-          <w:noProof/>
-        </w:rPr>
-      </w:r>
-      <w:r>
-        <w:rPr>
-          <w:noProof/>
-        </w:rPr>
-        <w:fldChar w:fldCharType="separate"/>
-      </w:r>
-      <w:r>
-        <w:rPr>
-          <w:noProof/>
-        </w:rPr>
-        <w:t>4</w:t>
-      </w:r>
-      <w:r>
-        <w:rPr>
-          <w:noProof/>
-        </w:rPr>
-        <w:fldChar w:fldCharType="end"/>
-      </w:r>
-    </w:p>
-    <w:p>
-      <w:r>
-        <w:fldChar w:fldCharType="end"/>
-      </w:r>
-    </w:p>
-    <w:p>
-      <w:pPr>
-        <w:pStyle w:val="Titre1"/>
-      </w:pPr>
-      <w:bookmarkStart w:id="2" w:name="_Toc354733960"/>
-      <w:r>
-        <w:t>Tables</w:t>
-      </w:r>
-      <w:bookmarkEnd w:id="2"/>
-    </w:p>
-    <w:p>
-      <w:pPr>
-        <w:pStyle w:val="Titre2"/>
-      </w:pPr>
-      <w:bookmarkStart w:id="3" w:name="_Toc354733961"/>
-      <w:r>
-        <w:t>dataset mtcars</w:t>
-      </w:r>
-      <w:bookmarkEnd w:id="3"/>
-    </w:p>
-    <w:tbl>
+    <w:tbl xmlns:w="http://schemas.openxmlformats.org/wordprocessingml/2006/main" xmlns:wp="http://schemas.openxmlformats.org/drawingml/2006/wordprocessingDrawing" xmlns:r="http://schemas.openxmlformats.org/officeDocument/2006/relationships" xmlns:w14="http://schemas.microsoft.com/office/word/2010/wordml">
       <w:tblPr>
         <w:tblStyle w:val="tabletemplate"/>
-        <w:tblW w:w="0" w:type="dxa"/>
-        <w:tblLook w:val="0420" w:firstRow="1" w:lastRow="0" w:firstColumn="0" w:lastColumn="0" w:noHBand="0" w:noVBand="1"/>
+        <w:tblW/>
+        <w:tblLook w:firstRow="1" w:lastRow="0" w:firstColumn="0" w:lastColumn="0" w:noHBand="0" w:noVBand="1"/>
       </w:tblPr>
-      <w:tblGrid>
-        <w:gridCol w:w="698"/>
-        <w:gridCol w:w="530"/>
-        <w:gridCol w:w="689"/>
-        <w:gridCol w:w="615"/>
-      </w:tblGrid>
       <w:tr>
         <w:trPr>
-          <w:cnfStyle w:val="100000000000" w:firstRow="1" w:lastRow="0" w:firstColumn="0" w:lastColumn="0" w:oddVBand="0" w:evenVBand="0" w:oddHBand="0" w:evenHBand="0" w:firstRowFirstColumn="0" w:firstRowLastColumn="0" w:lastRowFirstColumn="0" w:lastRowLastColumn="0"/>
           <w:tblHeader/>
         </w:trPr>
         <w:tc>
-          <w:tcPr>
-            <w:tcW w:w="0" w:type="auto"/>
-          </w:tcPr>
+          <w:trPr/>
           <w:p>
             <w:r>
               <w:t>mpg</w:t>
@@ -662,9 +61,7 @@
           </w:p>
         </w:tc>
         <w:tc>
-          <w:tcPr>
-            <w:tcW w:w="0" w:type="auto"/>
-          </w:tcPr>
+          <w:trPr/>
           <w:p>
             <w:r>
               <w:t>cyl</w:t>
@@ -672,9 +69,7 @@
           </w:p>
         </w:tc>
         <w:tc>
-          <w:tcPr>
-            <w:tcW w:w="0" w:type="auto"/>
-          </w:tcPr>
+          <w:trPr/>
           <w:p>
             <w:r>
               <w:t>disp</w:t>
@@ -682,9 +77,7 @@
           </w:p>
         </w:tc>
         <w:tc>
-          <w:tcPr>
-            <w:tcW w:w="0" w:type="auto"/>
-          </w:tcPr>
+          <w:trPr/>
           <w:p>
             <w:r>
               <w:t>hp</w:t>
@@ -694,9 +87,7 @@
       </w:tr>
       <w:tr>
         <w:tc>
-          <w:tcPr>
-            <w:tcW w:w="0" w:type="auto"/>
-          </w:tcPr>
+          <w:trPr/>
           <w:p>
             <w:r>
               <w:t>21.0</w:t>
@@ -704,9 +95,7 @@
           </w:p>
         </w:tc>
         <w:tc>
-          <w:tcPr>
-            <w:tcW w:w="0" w:type="auto"/>
-          </w:tcPr>
+          <w:trPr/>
           <w:p>
             <w:r>
               <w:t>6</w:t>
@@ -714,9 +103,7 @@
           </w:p>
         </w:tc>
         <w:tc>
-          <w:tcPr>
-            <w:tcW w:w="0" w:type="auto"/>
-          </w:tcPr>
+          <w:trPr/>
           <w:p>
             <w:r>
               <w:t>160</w:t>
@@ -724,9 +111,7 @@
           </w:p>
         </w:tc>
         <w:tc>
-          <w:tcPr>
-            <w:tcW w:w="0" w:type="auto"/>
-          </w:tcPr>
+          <w:trPr/>
           <w:p>
             <w:r>
               <w:t>110</w:t>
@@ -736,9 +121,7 @@
       </w:tr>
       <w:tr>
         <w:tc>
-          <w:tcPr>
-            <w:tcW w:w="0" w:type="auto"/>
-          </w:tcPr>
+          <w:trPr/>
           <w:p>
             <w:r>
               <w:t>21.0</w:t>
@@ -746,9 +129,7 @@
           </w:p>
         </w:tc>
         <w:tc>
-          <w:tcPr>
-            <w:tcW w:w="0" w:type="auto"/>
-          </w:tcPr>
+          <w:trPr/>
           <w:p>
             <w:r>
               <w:t>6</w:t>
@@ -756,9 +137,7 @@
           </w:p>
         </w:tc>
         <w:tc>
-          <w:tcPr>
-            <w:tcW w:w="0" w:type="auto"/>
-          </w:tcPr>
+          <w:trPr/>
           <w:p>
             <w:r>
               <w:t>160</w:t>
@@ -766,9 +145,7 @@
           </w:p>
         </w:tc>
         <w:tc>
-          <w:tcPr>
-            <w:tcW w:w="0" w:type="auto"/>
-          </w:tcPr>
+          <w:trPr/>
           <w:p>
             <w:r>
               <w:t>110</w:t>
@@ -778,9 +155,7 @@
       </w:tr>
       <w:tr>
         <w:tc>
-          <w:tcPr>
-            <w:tcW w:w="0" w:type="auto"/>
-          </w:tcPr>
+          <w:trPr/>
           <w:p>
             <w:r>
               <w:t>22.8</w:t>
@@ -788,9 +163,7 @@
           </w:p>
         </w:tc>
         <w:tc>
-          <w:tcPr>
-            <w:tcW w:w="0" w:type="auto"/>
-          </w:tcPr>
+          <w:trPr/>
           <w:p>
             <w:r>
               <w:t>4</w:t>
@@ -798,9 +171,7 @@
           </w:p>
         </w:tc>
         <w:tc>
-          <w:tcPr>
-            <w:tcW w:w="0" w:type="auto"/>
-          </w:tcPr>
+          <w:trPr/>
           <w:p>
             <w:r>
               <w:t>108</w:t>
@@ -808,9 +179,7 @@
           </w:p>
         </w:tc>
         <w:tc>
-          <w:tcPr>
-            <w:tcW w:w="0" w:type="auto"/>
-          </w:tcPr>
+          <w:trPr/>
           <w:p>
             <w:r>
               <w:t>93</w:t>
@@ -820,9 +189,7 @@
       </w:tr>
       <w:tr>
         <w:tc>
-          <w:tcPr>
-            <w:tcW w:w="0" w:type="auto"/>
-          </w:tcPr>
+          <w:trPr/>
           <w:p>
             <w:r>
               <w:t>21.4</w:t>
@@ -830,9 +197,7 @@
           </w:p>
         </w:tc>
         <w:tc>
-          <w:tcPr>
-            <w:tcW w:w="0" w:type="auto"/>
-          </w:tcPr>
+          <w:trPr/>
           <w:p>
             <w:r>
               <w:t>6</w:t>
@@ -840,9 +205,7 @@
           </w:p>
         </w:tc>
         <w:tc>
-          <w:tcPr>
-            <w:tcW w:w="0" w:type="auto"/>
-          </w:tcPr>
+          <w:trPr/>
           <w:p>
             <w:r>
               <w:t>258</w:t>
@@ -850,9 +213,7 @@
           </w:p>
         </w:tc>
         <w:tc>
-          <w:tcPr>
-            <w:tcW w:w="0" w:type="auto"/>
-          </w:tcPr>
+          <w:trPr/>
           <w:p>
             <w:r>
               <w:t>110</w:t>
@@ -862,9 +223,7 @@
       </w:tr>
       <w:tr>
         <w:tc>
-          <w:tcPr>
-            <w:tcW w:w="0" w:type="auto"/>
-          </w:tcPr>
+          <w:trPr/>
           <w:p>
             <w:r>
               <w:t>18.7</w:t>
@@ -872,9 +231,7 @@
           </w:p>
         </w:tc>
         <w:tc>
-          <w:tcPr>
-            <w:tcW w:w="0" w:type="auto"/>
-          </w:tcPr>
+          <w:trPr/>
           <w:p>
             <w:r>
               <w:t>8</w:t>
@@ -882,9 +239,7 @@
           </w:p>
         </w:tc>
         <w:tc>
-          <w:tcPr>
-            <w:tcW w:w="0" w:type="auto"/>
-          </w:tcPr>
+          <w:trPr/>
           <w:p>
             <w:r>
               <w:t>360</w:t>
@@ -892,9 +247,7 @@
           </w:p>
         </w:tc>
         <w:tc>
-          <w:tcPr>
-            <w:tcW w:w="0" w:type="auto"/>
-          </w:tcPr>
+          <w:trPr/>
           <w:p>
             <w:r>
               <w:t>175</w:t>
@@ -904,9 +257,7 @@
       </w:tr>
       <w:tr>
         <w:tc>
-          <w:tcPr>
-            <w:tcW w:w="0" w:type="auto"/>
-          </w:tcPr>
+          <w:trPr/>
           <w:p>
             <w:r>
               <w:t>18.1</w:t>
@@ -914,9 +265,7 @@
           </w:p>
         </w:tc>
         <w:tc>
-          <w:tcPr>
-            <w:tcW w:w="0" w:type="auto"/>
-          </w:tcPr>
+          <w:trPr/>
           <w:p>
             <w:r>
               <w:t>6</w:t>
@@ -924,9 +273,7 @@
           </w:p>
         </w:tc>
         <w:tc>
-          <w:tcPr>
-            <w:tcW w:w="0" w:type="auto"/>
-          </w:tcPr>
+          <w:trPr/>
           <w:p>
             <w:r>
               <w:t>225</w:t>
@@ -934,9 +281,7 @@
           </w:p>
         </w:tc>
         <w:tc>
-          <w:tcPr>
-            <w:tcW w:w="0" w:type="auto"/>
-          </w:tcPr>
+          <w:trPr/>
           <w:p>
             <w:r>
               <w:t>105</w:t>
@@ -945,90 +290,82 @@
         </w:tc>
       </w:tr>
     </w:tbl>
-    <w:p>
+    <w:p xmlns:w="http://schemas.openxmlformats.org/wordprocessingml/2006/main" xmlns:wp="http://schemas.openxmlformats.org/drawingml/2006/wordprocessingDrawing" xmlns:r="http://schemas.openxmlformats.org/officeDocument/2006/relationships" xmlns:w14="http://schemas.microsoft.com/office/word/2010/wordml">
       <w:pPr>
         <w:pStyle w:val="tabletitle"/>
       </w:pPr>
+      <w:r xmlns:w="http://schemas.openxmlformats.org/wordprocessingml/2006/main" xmlns:wp="http://schemas.openxmlformats.org/drawingml/2006/wordprocessingDrawing" xmlns:r="http://schemas.openxmlformats.org/officeDocument/2006/relationships" xmlns:w14="http://schemas.microsoft.com/office/word/2010/wordml">
+        <w:rPr>
+          <w:rStyle w:val="Policepardfaut"/>
+        </w:rPr>
+        <w:fldChar w:fldCharType="begin" w:dirty="true"/>
+      </w:r>
+      <w:r xmlns:w="http://schemas.openxmlformats.org/wordprocessingml/2006/main" xmlns:wp="http://schemas.openxmlformats.org/drawingml/2006/wordprocessingDrawing" xmlns:r="http://schemas.openxmlformats.org/officeDocument/2006/relationships" xmlns:w14="http://schemas.microsoft.com/office/word/2010/wordml">
+        <w:rPr>
+          <w:rStyle w:val="Policepardfaut"/>
+        </w:rPr>
+        <w:instrText xml:space="preserve" w:dirty="true">STYLEREF 2 \s</w:instrText>
+      </w:r>
+      <w:r xmlns:w="http://schemas.openxmlformats.org/wordprocessingml/2006/main" xmlns:wp="http://schemas.openxmlformats.org/drawingml/2006/wordprocessingDrawing" xmlns:r="http://schemas.openxmlformats.org/officeDocument/2006/relationships" xmlns:w14="http://schemas.microsoft.com/office/word/2010/wordml">
+        <w:rPr>
+          <w:rStyle w:val="Policepardfaut"/>
+        </w:rPr>
+        <w:fldChar w:fldCharType="end" w:dirty="true"/>
+      </w:r>
+      <w:r xmlns:w="http://schemas.openxmlformats.org/wordprocessingml/2006/main" xmlns:wp="http://schemas.openxmlformats.org/drawingml/2006/wordprocessingDrawing" xmlns:r="http://schemas.openxmlformats.org/officeDocument/2006/relationships" xmlns:w14="http://schemas.microsoft.com/office/word/2010/wordml">
+        <w:rPr>
+          <w:rStyle w:val="Policepardfaut"/>
+        </w:rPr>
+        <w:t xml:space="preserve"> - Table </w:t>
+      </w:r>
+      <w:r xmlns:w="http://schemas.openxmlformats.org/wordprocessingml/2006/main" xmlns:wp="http://schemas.openxmlformats.org/drawingml/2006/wordprocessingDrawing" xmlns:r="http://schemas.openxmlformats.org/officeDocument/2006/relationships" xmlns:w14="http://schemas.microsoft.com/office/word/2010/wordml">
+        <w:rPr>
+          <w:rStyle w:val="Policepardfaut"/>
+        </w:rPr>
+        <w:fldChar w:fldCharType="begin" w:dirty="true"/>
+      </w:r>
+      <w:r xmlns:w="http://schemas.openxmlformats.org/wordprocessingml/2006/main" xmlns:wp="http://schemas.openxmlformats.org/drawingml/2006/wordprocessingDrawing" xmlns:r="http://schemas.openxmlformats.org/officeDocument/2006/relationships" xmlns:w14="http://schemas.microsoft.com/office/word/2010/wordml">
+        <w:rPr>
+          <w:rStyle w:val="Policepardfaut"/>
+        </w:rPr>
+        <w:instrText xml:space="preserve" w:dirty="true">SEQ table \* Arabic \s 1 \* MERGEFORMAT</w:instrText>
+      </w:r>
+      <w:r xmlns:w="http://schemas.openxmlformats.org/wordprocessingml/2006/main" xmlns:wp="http://schemas.openxmlformats.org/drawingml/2006/wordprocessingDrawing" xmlns:r="http://schemas.openxmlformats.org/officeDocument/2006/relationships" xmlns:w14="http://schemas.microsoft.com/office/word/2010/wordml">
+        <w:rPr>
+          <w:rStyle w:val="Policepardfaut"/>
+        </w:rPr>
+        <w:fldChar w:fldCharType="end" w:dirty="true"/>
+      </w:r>
+      <w:r xmlns:w="http://schemas.openxmlformats.org/wordprocessingml/2006/main" xmlns:wp="http://schemas.openxmlformats.org/drawingml/2006/wordprocessingDrawing" xmlns:r="http://schemas.openxmlformats.org/officeDocument/2006/relationships" xmlns:w14="http://schemas.microsoft.com/office/word/2010/wordml">
+        <w:rPr>
+          <w:rStyle w:val="Policepardfaut"/>
+        </w:rPr>
+        <w:t xml:space="preserve">: </w:t>
+      </w:r>
       <w:r>
-        <w:fldChar w:fldCharType="begin"/>
-      </w:r>
+        <w:t xml:space="preserve">data mtcars</w:t>
+      </w:r>
+    </w:p>
+    <w:p xmlns:w="http://schemas.openxmlformats.org/wordprocessingml/2006/main" xmlns:wp="http://schemas.openxmlformats.org/drawingml/2006/wordprocessingDrawing" xmlns:r="http://schemas.openxmlformats.org/officeDocument/2006/relationships" xmlns:w14="http://schemas.microsoft.com/office/word/2010/wordml">
+      <w:pPr>
+        <w:pStyle w:val="Titre2"/>
+      </w:pPr>
       <w:r>
-        <w:instrText>STYLEREF 2 \s</w:instrText>
-      </w:r>
-      <w:r>
-        <w:fldChar w:fldCharType="separate"/>
-      </w:r>
-      <w:bookmarkStart w:id="4" w:name="_Toc354733967"/>
-      <w:r>
-        <w:rPr>
-          <w:noProof/>
-        </w:rPr>
-        <w:t>2.1</w:t>
-      </w:r>
-      <w:r>
-        <w:fldChar w:fldCharType="end"/>
-      </w:r>
-      <w:r>
-        <w:t xml:space="preserve"> - Table </w:t>
-      </w:r>
-      <w:r>
-        <w:fldChar w:fldCharType="begin"/>
-      </w:r>
-      <w:r>
-        <w:instrText>SEQ table \* Arabic \s 1 \* MERGEFORMAT</w:instrText>
-      </w:r>
-      <w:r>
-        <w:fldChar w:fldCharType="separate"/>
-      </w:r>
-      <w:r>
-        <w:rPr>
-          <w:noProof/>
-        </w:rPr>
-        <w:t>1</w:t>
-      </w:r>
-      <w:r>
-        <w:fldChar w:fldCharType="end"/>
-      </w:r>
-      <w:r>
-        <w:t xml:space="preserve">: </w:t>
-      </w:r>
-      <w:r>
-        <w:t>data mtcars</w:t>
-      </w:r>
-      <w:bookmarkEnd w:id="4"/>
+        <w:t xml:space="preserve">dataset iris</w:t>
+      </w:r>
     </w:p>
-    <w:p>
-      <w:pPr>
-        <w:pStyle w:val="Titre2"/>
-      </w:pPr>
-      <w:bookmarkStart w:id="5" w:name="_Toc354733962"/>
-      <w:r>
-        <w:t>dataset iris</w:t>
-      </w:r>
-      <w:bookmarkEnd w:id="5"/>
-    </w:p>
-    <w:tbl>
+    <w:tbl xmlns:w="http://schemas.openxmlformats.org/wordprocessingml/2006/main" xmlns:wp="http://schemas.openxmlformats.org/drawingml/2006/wordprocessingDrawing" xmlns:r="http://schemas.openxmlformats.org/officeDocument/2006/relationships" xmlns:w14="http://schemas.microsoft.com/office/word/2010/wordml">
       <w:tblPr>
         <w:tblStyle w:val="tabletemplate"/>
-        <w:tblW w:w="0" w:type="dxa"/>
-        <w:tblLook w:val="0420" w:firstRow="1" w:lastRow="0" w:firstColumn="0" w:lastColumn="0" w:noHBand="0" w:noVBand="1"/>
+        <w:tblW/>
+        <w:tblLook w:firstRow="1" w:lastRow="0" w:firstColumn="0" w:lastColumn="0" w:noHBand="0" w:noVBand="1"/>
       </w:tblPr>
-      <w:tblGrid>
-        <w:gridCol w:w="1628"/>
-        <w:gridCol w:w="1549"/>
-        <w:gridCol w:w="1597"/>
-        <w:gridCol w:w="1517"/>
-        <w:gridCol w:w="1036"/>
-      </w:tblGrid>
       <w:tr>
         <w:trPr>
-          <w:cnfStyle w:val="100000000000" w:firstRow="1" w:lastRow="0" w:firstColumn="0" w:lastColumn="0" w:oddVBand="0" w:evenVBand="0" w:oddHBand="0" w:evenHBand="0" w:firstRowFirstColumn="0" w:firstRowLastColumn="0" w:lastRowFirstColumn="0" w:lastRowLastColumn="0"/>
           <w:tblHeader/>
         </w:trPr>
         <w:tc>
-          <w:tcPr>
-            <w:tcW w:w="0" w:type="auto"/>
-          </w:tcPr>
+          <w:trPr/>
           <w:p>
             <w:r>
               <w:t>Sepal.Length</w:t>
@@ -1036,9 +373,7 @@
           </w:p>
         </w:tc>
         <w:tc>
-          <w:tcPr>
-            <w:tcW w:w="0" w:type="auto"/>
-          </w:tcPr>
+          <w:trPr/>
           <w:p>
             <w:r>
               <w:t>Sepal.Width</w:t>
@@ -1046,9 +381,7 @@
           </w:p>
         </w:tc>
         <w:tc>
-          <w:tcPr>
-            <w:tcW w:w="0" w:type="auto"/>
-          </w:tcPr>
+          <w:trPr/>
           <w:p>
             <w:r>
               <w:t>Petal.Length</w:t>
@@ -1056,9 +389,7 @@
           </w:p>
         </w:tc>
         <w:tc>
-          <w:tcPr>
-            <w:tcW w:w="0" w:type="auto"/>
-          </w:tcPr>
+          <w:trPr/>
           <w:p>
             <w:r>
               <w:t>Petal.Width</w:t>
@@ -1066,9 +397,7 @@
           </w:p>
         </w:tc>
         <w:tc>
-          <w:tcPr>
-            <w:tcW w:w="0" w:type="auto"/>
-          </w:tcPr>
+          <w:trPr/>
           <w:p>
             <w:r>
               <w:t>Species</w:t>
@@ -1078,9 +407,7 @@
       </w:tr>
       <w:tr>
         <w:tc>
-          <w:tcPr>
-            <w:tcW w:w="0" w:type="auto"/>
-          </w:tcPr>
+          <w:trPr/>
           <w:p>
             <w:r>
               <w:t>5.1</w:t>
@@ -1088,9 +415,7 @@
           </w:p>
         </w:tc>
         <w:tc>
-          <w:tcPr>
-            <w:tcW w:w="0" w:type="auto"/>
-          </w:tcPr>
+          <w:trPr/>
           <w:p>
             <w:r>
               <w:t>3.5</w:t>
@@ -1098,9 +423,7 @@
           </w:p>
         </w:tc>
         <w:tc>
-          <w:tcPr>
-            <w:tcW w:w="0" w:type="auto"/>
-          </w:tcPr>
+          <w:trPr/>
           <w:p>
             <w:r>
               <w:t>1.4</w:t>
@@ -1108,9 +431,7 @@
           </w:p>
         </w:tc>
         <w:tc>
-          <w:tcPr>
-            <w:tcW w:w="0" w:type="auto"/>
-          </w:tcPr>
+          <w:trPr/>
           <w:p>
             <w:r>
               <w:t>0.2</w:t>
@@ -1118,9 +439,7 @@
           </w:p>
         </w:tc>
         <w:tc>
-          <w:tcPr>
-            <w:tcW w:w="0" w:type="auto"/>
-          </w:tcPr>
+          <w:trPr/>
           <w:p>
             <w:r>
               <w:t>setosa</w:t>
@@ -1130,9 +449,7 @@
       </w:tr>
       <w:tr>
         <w:tc>
-          <w:tcPr>
-            <w:tcW w:w="0" w:type="auto"/>
-          </w:tcPr>
+          <w:trPr/>
           <w:p>
             <w:r>
               <w:t>4.9</w:t>
@@ -1140,9 +457,7 @@
           </w:p>
         </w:tc>
         <w:tc>
-          <w:tcPr>
-            <w:tcW w:w="0" w:type="auto"/>
-          </w:tcPr>
+          <w:trPr/>
           <w:p>
             <w:r>
               <w:t>3.0</w:t>
@@ -1150,9 +465,7 @@
           </w:p>
         </w:tc>
         <w:tc>
-          <w:tcPr>
-            <w:tcW w:w="0" w:type="auto"/>
-          </w:tcPr>
+          <w:trPr/>
           <w:p>
             <w:r>
               <w:t>1.4</w:t>
@@ -1160,9 +473,7 @@
           </w:p>
         </w:tc>
         <w:tc>
-          <w:tcPr>
-            <w:tcW w:w="0" w:type="auto"/>
-          </w:tcPr>
+          <w:trPr/>
           <w:p>
             <w:r>
               <w:t>0.2</w:t>
@@ -1170,9 +481,7 @@
           </w:p>
         </w:tc>
         <w:tc>
-          <w:tcPr>
-            <w:tcW w:w="0" w:type="auto"/>
-          </w:tcPr>
+          <w:trPr/>
           <w:p>
             <w:r>
               <w:t>setosa</w:t>
@@ -1182,9 +491,7 @@
       </w:tr>
       <w:tr>
         <w:tc>
-          <w:tcPr>
-            <w:tcW w:w="0" w:type="auto"/>
-          </w:tcPr>
+          <w:trPr/>
           <w:p>
             <w:r>
               <w:t>4.7</w:t>
@@ -1192,9 +499,7 @@
           </w:p>
         </w:tc>
         <w:tc>
-          <w:tcPr>
-            <w:tcW w:w="0" w:type="auto"/>
-          </w:tcPr>
+          <w:trPr/>
           <w:p>
             <w:r>
               <w:t>3.2</w:t>
@@ -1202,9 +507,7 @@
           </w:p>
         </w:tc>
         <w:tc>
-          <w:tcPr>
-            <w:tcW w:w="0" w:type="auto"/>
-          </w:tcPr>
+          <w:trPr/>
           <w:p>
             <w:r>
               <w:t>1.3</w:t>
@@ -1212,9 +515,7 @@
           </w:p>
         </w:tc>
         <w:tc>
-          <w:tcPr>
-            <w:tcW w:w="0" w:type="auto"/>
-          </w:tcPr>
+          <w:trPr/>
           <w:p>
             <w:r>
               <w:t>0.2</w:t>
@@ -1222,9 +523,7 @@
           </w:p>
         </w:tc>
         <w:tc>
-          <w:tcPr>
-            <w:tcW w:w="0" w:type="auto"/>
-          </w:tcPr>
+          <w:trPr/>
           <w:p>
             <w:r>
               <w:t>setosa</w:t>
@@ -1234,9 +533,7 @@
       </w:tr>
       <w:tr>
         <w:tc>
-          <w:tcPr>
-            <w:tcW w:w="0" w:type="auto"/>
-          </w:tcPr>
+          <w:trPr/>
           <w:p>
             <w:r>
               <w:t>4.6</w:t>
@@ -1244,9 +541,7 @@
           </w:p>
         </w:tc>
         <w:tc>
-          <w:tcPr>
-            <w:tcW w:w="0" w:type="auto"/>
-          </w:tcPr>
+          <w:trPr/>
           <w:p>
             <w:r>
               <w:t>3.1</w:t>
@@ -1254,9 +549,7 @@
           </w:p>
         </w:tc>
         <w:tc>
-          <w:tcPr>
-            <w:tcW w:w="0" w:type="auto"/>
-          </w:tcPr>
+          <w:trPr/>
           <w:p>
             <w:r>
               <w:t>1.5</w:t>
@@ -1264,9 +557,7 @@
           </w:p>
         </w:tc>
         <w:tc>
-          <w:tcPr>
-            <w:tcW w:w="0" w:type="auto"/>
-          </w:tcPr>
+          <w:trPr/>
           <w:p>
             <w:r>
               <w:t>0.2</w:t>
@@ -1274,9 +565,7 @@
           </w:p>
         </w:tc>
         <w:tc>
-          <w:tcPr>
-            <w:tcW w:w="0" w:type="auto"/>
-          </w:tcPr>
+          <w:trPr/>
           <w:p>
             <w:r>
               <w:t>setosa</w:t>
@@ -1286,9 +575,7 @@
       </w:tr>
       <w:tr>
         <w:tc>
-          <w:tcPr>
-            <w:tcW w:w="0" w:type="auto"/>
-          </w:tcPr>
+          <w:trPr/>
           <w:p>
             <w:r>
               <w:t>5.0</w:t>
@@ -1296,9 +583,7 @@
           </w:p>
         </w:tc>
         <w:tc>
-          <w:tcPr>
-            <w:tcW w:w="0" w:type="auto"/>
-          </w:tcPr>
+          <w:trPr/>
           <w:p>
             <w:r>
               <w:t>3.6</w:t>
@@ -1306,9 +591,7 @@
           </w:p>
         </w:tc>
         <w:tc>
-          <w:tcPr>
-            <w:tcW w:w="0" w:type="auto"/>
-          </w:tcPr>
+          <w:trPr/>
           <w:p>
             <w:r>
               <w:t>1.4</w:t>
@@ -1316,9 +599,7 @@
           </w:p>
         </w:tc>
         <w:tc>
-          <w:tcPr>
-            <w:tcW w:w="0" w:type="auto"/>
-          </w:tcPr>
+          <w:trPr/>
           <w:p>
             <w:r>
               <w:t>0.2</w:t>
@@ -1326,9 +607,7 @@
           </w:p>
         </w:tc>
         <w:tc>
-          <w:tcPr>
-            <w:tcW w:w="0" w:type="auto"/>
-          </w:tcPr>
+          <w:trPr/>
           <w:p>
             <w:r>
               <w:t>setosa</w:t>
@@ -1338,9 +617,7 @@
       </w:tr>
       <w:tr>
         <w:tc>
-          <w:tcPr>
-            <w:tcW w:w="0" w:type="auto"/>
-          </w:tcPr>
+          <w:trPr/>
           <w:p>
             <w:r>
               <w:t>5.4</w:t>
@@ -1348,9 +625,7 @@
           </w:p>
         </w:tc>
         <w:tc>
-          <w:tcPr>
-            <w:tcW w:w="0" w:type="auto"/>
-          </w:tcPr>
+          <w:trPr/>
           <w:p>
             <w:r>
               <w:t>3.9</w:t>
@@ -1358,9 +633,7 @@
           </w:p>
         </w:tc>
         <w:tc>
-          <w:tcPr>
-            <w:tcW w:w="0" w:type="auto"/>
-          </w:tcPr>
+          <w:trPr/>
           <w:p>
             <w:r>
               <w:t>1.7</w:t>
@@ -1368,9 +641,7 @@
           </w:p>
         </w:tc>
         <w:tc>
-          <w:tcPr>
-            <w:tcW w:w="0" w:type="auto"/>
-          </w:tcPr>
+          <w:trPr/>
           <w:p>
             <w:r>
               <w:t>0.4</w:t>
@@ -1378,9 +649,7 @@
           </w:p>
         </w:tc>
         <w:tc>
-          <w:tcPr>
-            <w:tcW w:w="0" w:type="auto"/>
-          </w:tcPr>
+          <w:trPr/>
           <w:p>
             <w:r>
               <w:t>setosa</w:t>
@@ -1389,89 +658,87 @@
         </w:tc>
       </w:tr>
     </w:tbl>
-    <w:p>
+    <w:p xmlns:w="http://schemas.openxmlformats.org/wordprocessingml/2006/main" xmlns:wp="http://schemas.openxmlformats.org/drawingml/2006/wordprocessingDrawing" xmlns:r="http://schemas.openxmlformats.org/officeDocument/2006/relationships" xmlns:w14="http://schemas.microsoft.com/office/word/2010/wordml">
       <w:pPr>
         <w:pStyle w:val="tabletitle"/>
-        <w:sectPr>
+        <w:sectPr xmlns:w="http://schemas.openxmlformats.org/wordprocessingml/2006/main" xmlns:wp="http://schemas.openxmlformats.org/drawingml/2006/wordprocessingDrawing" xmlns:r="http://schemas.openxmlformats.org/officeDocument/2006/relationships" xmlns:w14="http://schemas.microsoft.com/office/word/2010/wordml">
           <w:pgSz w:w="11900" w:h="16840"/>
-          <w:pgMar w:top="1417" w:right="1417" w:bottom="1417" w:left="1417" w:header="708" w:footer="708" w:gutter="0"/>
-          <w:cols w:space="595" w:equalWidth="0">
+          <w:cols w:num="1" w:sep="0" w:space="595" w:equalWidth="0">
             <w:col w:w="8613"/>
           </w:cols>
+          <w:pgMar w:top="1417" w:right="1417" w:bottom="1417" w:left="1417" w:header="708" w:footer="708" w:gutter="0"/>
         </w:sectPr>
       </w:pPr>
+      <w:r xmlns:w="http://schemas.openxmlformats.org/wordprocessingml/2006/main" xmlns:wp="http://schemas.openxmlformats.org/drawingml/2006/wordprocessingDrawing" xmlns:r="http://schemas.openxmlformats.org/officeDocument/2006/relationships" xmlns:w14="http://schemas.microsoft.com/office/word/2010/wordml">
+        <w:rPr>
+          <w:rStyle w:val="Policepardfaut"/>
+        </w:rPr>
+        <w:fldChar w:fldCharType="begin" w:dirty="true"/>
+      </w:r>
+      <w:r xmlns:w="http://schemas.openxmlformats.org/wordprocessingml/2006/main" xmlns:wp="http://schemas.openxmlformats.org/drawingml/2006/wordprocessingDrawing" xmlns:r="http://schemas.openxmlformats.org/officeDocument/2006/relationships" xmlns:w14="http://schemas.microsoft.com/office/word/2010/wordml">
+        <w:rPr>
+          <w:rStyle w:val="Policepardfaut"/>
+        </w:rPr>
+        <w:instrText xml:space="preserve" w:dirty="true">STYLEREF 2 \s</w:instrText>
+      </w:r>
+      <w:r xmlns:w="http://schemas.openxmlformats.org/wordprocessingml/2006/main" xmlns:wp="http://schemas.openxmlformats.org/drawingml/2006/wordprocessingDrawing" xmlns:r="http://schemas.openxmlformats.org/officeDocument/2006/relationships" xmlns:w14="http://schemas.microsoft.com/office/word/2010/wordml">
+        <w:rPr>
+          <w:rStyle w:val="Policepardfaut"/>
+        </w:rPr>
+        <w:fldChar w:fldCharType="end" w:dirty="true"/>
+      </w:r>
+      <w:r xmlns:w="http://schemas.openxmlformats.org/wordprocessingml/2006/main" xmlns:wp="http://schemas.openxmlformats.org/drawingml/2006/wordprocessingDrawing" xmlns:r="http://schemas.openxmlformats.org/officeDocument/2006/relationships" xmlns:w14="http://schemas.microsoft.com/office/word/2010/wordml">
+        <w:rPr>
+          <w:rStyle w:val="Policepardfaut"/>
+        </w:rPr>
+        <w:t xml:space="preserve"> - Table </w:t>
+      </w:r>
+      <w:r xmlns:w="http://schemas.openxmlformats.org/wordprocessingml/2006/main" xmlns:wp="http://schemas.openxmlformats.org/drawingml/2006/wordprocessingDrawing" xmlns:r="http://schemas.openxmlformats.org/officeDocument/2006/relationships" xmlns:w14="http://schemas.microsoft.com/office/word/2010/wordml">
+        <w:rPr>
+          <w:rStyle w:val="Policepardfaut"/>
+        </w:rPr>
+        <w:fldChar w:fldCharType="begin" w:dirty="true"/>
+      </w:r>
+      <w:r xmlns:w="http://schemas.openxmlformats.org/wordprocessingml/2006/main" xmlns:wp="http://schemas.openxmlformats.org/drawingml/2006/wordprocessingDrawing" xmlns:r="http://schemas.openxmlformats.org/officeDocument/2006/relationships" xmlns:w14="http://schemas.microsoft.com/office/word/2010/wordml">
+        <w:rPr>
+          <w:rStyle w:val="Policepardfaut"/>
+        </w:rPr>
+        <w:instrText xml:space="preserve" w:dirty="true">SEQ table \* Arabic \s 1 \* MERGEFORMAT</w:instrText>
+      </w:r>
+      <w:r xmlns:w="http://schemas.openxmlformats.org/wordprocessingml/2006/main" xmlns:wp="http://schemas.openxmlformats.org/drawingml/2006/wordprocessingDrawing" xmlns:r="http://schemas.openxmlformats.org/officeDocument/2006/relationships" xmlns:w14="http://schemas.microsoft.com/office/word/2010/wordml">
+        <w:rPr>
+          <w:rStyle w:val="Policepardfaut"/>
+        </w:rPr>
+        <w:fldChar w:fldCharType="end" w:dirty="true"/>
+      </w:r>
+      <w:r xmlns:w="http://schemas.openxmlformats.org/wordprocessingml/2006/main" xmlns:wp="http://schemas.openxmlformats.org/drawingml/2006/wordprocessingDrawing" xmlns:r="http://schemas.openxmlformats.org/officeDocument/2006/relationships" xmlns:w14="http://schemas.microsoft.com/office/word/2010/wordml">
+        <w:rPr>
+          <w:rStyle w:val="Policepardfaut"/>
+        </w:rPr>
+        <w:t xml:space="preserve">: </w:t>
+      </w:r>
       <w:r>
-        <w:fldChar w:fldCharType="begin"/>
-      </w:r>
+        <w:t xml:space="preserve">data iris</w:t>
+      </w:r>
+    </w:p>
+    <w:p xmlns:w="http://schemas.openxmlformats.org/wordprocessingml/2006/main" xmlns:wp="http://schemas.openxmlformats.org/drawingml/2006/wordprocessingDrawing" xmlns:r="http://schemas.openxmlformats.org/officeDocument/2006/relationships" xmlns:w14="http://schemas.microsoft.com/office/word/2010/wordml">
+      <w:pPr>
+        <w:pStyle w:val="Titre1"/>
+      </w:pPr>
       <w:r>
-        <w:instrText>STYLEREF 2 \s</w:instrText>
-      </w:r>
+        <w:t xml:space="preserve">plot examples</w:t>
+      </w:r>
+    </w:p>
+    <w:p xmlns:w="http://schemas.openxmlformats.org/wordprocessingml/2006/main" xmlns:wp="http://schemas.openxmlformats.org/drawingml/2006/wordprocessingDrawing" xmlns:r="http://schemas.openxmlformats.org/officeDocument/2006/relationships" xmlns:w14="http://schemas.microsoft.com/office/word/2010/wordml">
+      <w:pPr>
+        <w:pStyle w:val="centered"/>
+      </w:pPr>
       <w:r>
-        <w:fldChar w:fldCharType="separate"/>
-      </w:r>
-      <w:bookmarkStart w:id="6" w:name="_Toc354733968"/>
-      <w:r>
-        <w:rPr>
-          <w:noProof/>
-        </w:rPr>
-        <w:t>2.2</w:t>
-      </w:r>
-      <w:r>
-        <w:fldChar w:fldCharType="end"/>
-      </w:r>
-      <w:r>
-        <w:t xml:space="preserve"> - Table </w:t>
-      </w:r>
-      <w:r>
-        <w:fldChar w:fldCharType="begin"/>
-      </w:r>
-      <w:r>
-        <w:instrText>SEQ table \* Arabic \s 1 \* MERGEFORMAT</w:instrText>
-      </w:r>
-      <w:r>
-        <w:fldChar w:fldCharType="separate"/>
-      </w:r>
-      <w:r>
-        <w:rPr>
-          <w:noProof/>
-        </w:rPr>
-        <w:t>2</w:t>
-      </w:r>
-      <w:r>
-        <w:fldChar w:fldCharType="end"/>
-      </w:r>
-      <w:r>
-        <w:t xml:space="preserve">: </w:t>
-      </w:r>
-      <w:r>
-        <w:t>data iris</w:t>
-      </w:r>
-      <w:bookmarkEnd w:id="6"/>
-    </w:p>
-    <w:p>
-      <w:pPr>
-        <w:pStyle w:val="Titre1"/>
-      </w:pPr>
-      <w:bookmarkStart w:id="7" w:name="_Toc354733963"/>
-      <w:r>
-        <w:lastRenderedPageBreak/>
-        <w:t>plot examples</w:t>
-      </w:r>
-      <w:bookmarkEnd w:id="7"/>
-    </w:p>
-    <w:p>
-      <w:pPr>
-        <w:pStyle w:val="centered"/>
-      </w:pPr>
-      <w:r>
-        <w:rPr>
-          <w:noProof/>
-        </w:rPr>
+        <w:rPr/>
         <w:drawing>
-          <wp:inline distT="0" distB="0" distL="0" distR="0" wp14:anchorId="167F3A7F" wp14:editId="29F3DC86">
+          <wp:inline distT="0" distB="0" distL="0" distR="0">
             <wp:extent cx="5486400" cy="4572000"/>
-            <wp:effectExtent l="0" t="0" r="0" b="0"/>
-            <wp:docPr id="1" name="Image 1"/>
+            <wp:docPr id="1" name=""/>
             <wp:cNvGraphicFramePr>
               <a:graphicFrameLocks xmlns:a="http://schemas.openxmlformats.org/drawingml/2006/main" noChangeAspect="1"/>
             </wp:cNvGraphicFramePr>
@@ -1485,7 +752,7 @@
                     </pic:cNvPicPr>
                   </pic:nvPicPr>
                   <pic:blipFill>
-                    <a:blip r:embed="rId6"/>
+                    <a:blip r:embed="rId8"/>
                     <a:srcRect/>
                     <a:stretch>
                       <a:fillRect/>
@@ -1508,82 +775,80 @@
         </w:drawing>
       </w:r>
     </w:p>
-    <w:p>
+    <w:p xmlns:w="http://schemas.openxmlformats.org/wordprocessingml/2006/main" xmlns:wp="http://schemas.openxmlformats.org/drawingml/2006/wordprocessingDrawing" xmlns:r="http://schemas.openxmlformats.org/officeDocument/2006/relationships" xmlns:w14="http://schemas.microsoft.com/office/word/2010/wordml">
       <w:pPr>
         <w:pStyle w:val="graphictitle"/>
       </w:pPr>
+      <w:r xmlns:w="http://schemas.openxmlformats.org/wordprocessingml/2006/main" xmlns:wp="http://schemas.openxmlformats.org/drawingml/2006/wordprocessingDrawing" xmlns:r="http://schemas.openxmlformats.org/officeDocument/2006/relationships" xmlns:w14="http://schemas.microsoft.com/office/word/2010/wordml">
+        <w:rPr>
+          <w:rStyle w:val="Policepardfaut"/>
+        </w:rPr>
+        <w:fldChar w:fldCharType="begin" w:dirty="true"/>
+      </w:r>
+      <w:r xmlns:w="http://schemas.openxmlformats.org/wordprocessingml/2006/main" xmlns:wp="http://schemas.openxmlformats.org/drawingml/2006/wordprocessingDrawing" xmlns:r="http://schemas.openxmlformats.org/officeDocument/2006/relationships" xmlns:w14="http://schemas.microsoft.com/office/word/2010/wordml">
+        <w:rPr>
+          <w:rStyle w:val="Policepardfaut"/>
+        </w:rPr>
+        <w:instrText xml:space="preserve" w:dirty="true">STYLEREF 1 \s</w:instrText>
+      </w:r>
+      <w:r xmlns:w="http://schemas.openxmlformats.org/wordprocessingml/2006/main" xmlns:wp="http://schemas.openxmlformats.org/drawingml/2006/wordprocessingDrawing" xmlns:r="http://schemas.openxmlformats.org/officeDocument/2006/relationships" xmlns:w14="http://schemas.microsoft.com/office/word/2010/wordml">
+        <w:rPr>
+          <w:rStyle w:val="Policepardfaut"/>
+        </w:rPr>
+        <w:fldChar w:fldCharType="end" w:dirty="true"/>
+      </w:r>
+      <w:r xmlns:w="http://schemas.openxmlformats.org/wordprocessingml/2006/main" xmlns:wp="http://schemas.openxmlformats.org/drawingml/2006/wordprocessingDrawing" xmlns:r="http://schemas.openxmlformats.org/officeDocument/2006/relationships" xmlns:w14="http://schemas.microsoft.com/office/word/2010/wordml">
+        <w:rPr>
+          <w:rStyle w:val="Policepardfaut"/>
+        </w:rPr>
+        <w:t xml:space="preserve"> - Fig. </w:t>
+      </w:r>
+      <w:r xmlns:w="http://schemas.openxmlformats.org/wordprocessingml/2006/main" xmlns:wp="http://schemas.openxmlformats.org/drawingml/2006/wordprocessingDrawing" xmlns:r="http://schemas.openxmlformats.org/officeDocument/2006/relationships" xmlns:w14="http://schemas.microsoft.com/office/word/2010/wordml">
+        <w:rPr>
+          <w:rStyle w:val="Policepardfaut"/>
+        </w:rPr>
+        <w:fldChar w:fldCharType="begin" w:dirty="true"/>
+      </w:r>
+      <w:r xmlns:w="http://schemas.openxmlformats.org/wordprocessingml/2006/main" xmlns:wp="http://schemas.openxmlformats.org/drawingml/2006/wordprocessingDrawing" xmlns:r="http://schemas.openxmlformats.org/officeDocument/2006/relationships" xmlns:w14="http://schemas.microsoft.com/office/word/2010/wordml">
+        <w:rPr>
+          <w:rStyle w:val="Policepardfaut"/>
+        </w:rPr>
+        <w:instrText xml:space="preserve" w:dirty="true">SEQ graph \* Arabic \s 1 \* MERGEFORMAT</w:instrText>
+      </w:r>
+      <w:r xmlns:w="http://schemas.openxmlformats.org/wordprocessingml/2006/main" xmlns:wp="http://schemas.openxmlformats.org/drawingml/2006/wordprocessingDrawing" xmlns:r="http://schemas.openxmlformats.org/officeDocument/2006/relationships" xmlns:w14="http://schemas.microsoft.com/office/word/2010/wordml">
+        <w:rPr>
+          <w:rStyle w:val="Policepardfaut"/>
+        </w:rPr>
+        <w:fldChar w:fldCharType="end" w:dirty="true"/>
+      </w:r>
+      <w:r xmlns:w="http://schemas.openxmlformats.org/wordprocessingml/2006/main" xmlns:wp="http://schemas.openxmlformats.org/drawingml/2006/wordprocessingDrawing" xmlns:r="http://schemas.openxmlformats.org/officeDocument/2006/relationships" xmlns:w14="http://schemas.microsoft.com/office/word/2010/wordml">
+        <w:rPr>
+          <w:rStyle w:val="Policepardfaut"/>
+        </w:rPr>
+        <w:t xml:space="preserve">: </w:t>
+      </w:r>
       <w:r>
-        <w:fldChar w:fldCharType="begin"/>
-      </w:r>
+        <w:t xml:space="preserve">graph example 1</w:t>
+      </w:r>
+    </w:p>
+    <w:p xmlns:w="http://schemas.openxmlformats.org/wordprocessingml/2006/main" xmlns:wp="http://schemas.openxmlformats.org/drawingml/2006/wordprocessingDrawing" xmlns:r="http://schemas.openxmlformats.org/officeDocument/2006/relationships" xmlns:w14="http://schemas.microsoft.com/office/word/2010/wordml">
+      <w:pPr>
+        <w:pStyle w:val="Titre2"/>
+      </w:pPr>
       <w:r>
-        <w:instrText>STYLEREF 1 \s</w:instrText>
-      </w:r>
+        <w:t xml:space="preserve">plot 2</w:t>
+      </w:r>
+    </w:p>
+    <w:p xmlns:w="http://schemas.openxmlformats.org/wordprocessingml/2006/main" xmlns:wp="http://schemas.openxmlformats.org/drawingml/2006/wordprocessingDrawing" xmlns:r="http://schemas.openxmlformats.org/officeDocument/2006/relationships" xmlns:w14="http://schemas.microsoft.com/office/word/2010/wordml">
+      <w:pPr>
+        <w:pStyle w:val="centered"/>
+      </w:pPr>
       <w:r>
-        <w:fldChar w:fldCharType="separate"/>
-      </w:r>
-      <w:bookmarkStart w:id="8" w:name="_Toc354733969"/>
-      <w:r>
-        <w:rPr>
-          <w:noProof/>
-        </w:rPr>
-        <w:t>3</w:t>
-      </w:r>
-      <w:r>
-        <w:fldChar w:fldCharType="end"/>
-      </w:r>
-      <w:r>
-        <w:t xml:space="preserve"> - Fig. </w:t>
-      </w:r>
-      <w:r>
-        <w:fldChar w:fldCharType="begin"/>
-      </w:r>
-      <w:r>
-        <w:instrText>SEQ graph \* Arabic \s 1 \* MERGEFORMAT</w:instrText>
-      </w:r>
-      <w:r>
-        <w:fldChar w:fldCharType="separate"/>
-      </w:r>
-      <w:r>
-        <w:rPr>
-          <w:noProof/>
-        </w:rPr>
-        <w:t>1</w:t>
-      </w:r>
-      <w:r>
-        <w:fldChar w:fldCharType="end"/>
-      </w:r>
-      <w:r>
-        <w:t xml:space="preserve">: </w:t>
-      </w:r>
-      <w:r>
-        <w:t>graph example 1</w:t>
-      </w:r>
-      <w:bookmarkEnd w:id="8"/>
-    </w:p>
-    <w:p>
-      <w:pPr>
-        <w:pStyle w:val="Titre2"/>
-      </w:pPr>
-      <w:bookmarkStart w:id="9" w:name="_Toc354733964"/>
-      <w:r>
-        <w:lastRenderedPageBreak/>
-        <w:t>plot 2</w:t>
-      </w:r>
-      <w:bookmarkEnd w:id="9"/>
-    </w:p>
-    <w:p>
-      <w:pPr>
-        <w:pStyle w:val="centered"/>
-      </w:pPr>
-      <w:r>
-        <w:rPr>
-          <w:noProof/>
-        </w:rPr>
+        <w:rPr/>
         <w:drawing>
-          <wp:inline distT="0" distB="0" distL="0" distR="0" wp14:anchorId="0B5FD7FA" wp14:editId="76ED3662">
+          <wp:inline distT="0" distB="0" distL="0" distR="0">
             <wp:extent cx="5486400" cy="4572000"/>
-            <wp:effectExtent l="0" t="0" r="0" b="0"/>
-            <wp:docPr id="3" name="Image 3"/>
+            <wp:docPr id="3" name=""/>
             <wp:cNvGraphicFramePr>
               <a:graphicFrameLocks xmlns:a="http://schemas.openxmlformats.org/drawingml/2006/main" noChangeAspect="1"/>
             </wp:cNvGraphicFramePr>
@@ -1597,7 +862,7 @@
                     </pic:cNvPicPr>
                   </pic:nvPicPr>
                   <pic:blipFill>
-                    <a:blip r:embed="rId7"/>
+                    <a:blip r:embed="rId9"/>
                     <a:srcRect/>
                     <a:stretch>
                       <a:fillRect/>
@@ -1620,348 +885,107 @@
         </w:drawing>
       </w:r>
     </w:p>
-    <w:p>
+    <w:p xmlns:w="http://schemas.openxmlformats.org/wordprocessingml/2006/main" xmlns:wp="http://schemas.openxmlformats.org/drawingml/2006/wordprocessingDrawing" xmlns:r="http://schemas.openxmlformats.org/officeDocument/2006/relationships" xmlns:w14="http://schemas.microsoft.com/office/word/2010/wordml">
       <w:pPr>
         <w:pStyle w:val="graphictitle"/>
-        <w:sectPr>
-          <w:pgSz w:w="16840" w:h="11900" w:orient="landscape"/>
-          <w:pgMar w:top="1417" w:right="1417" w:bottom="1417" w:left="1417" w:header="708" w:footer="708" w:gutter="0"/>
-          <w:cols w:space="842" w:equalWidth="0">
+        <w:sectPr xmlns:w="http://schemas.openxmlformats.org/wordprocessingml/2006/main" xmlns:wp="http://schemas.openxmlformats.org/drawingml/2006/wordprocessingDrawing" xmlns:r="http://schemas.openxmlformats.org/officeDocument/2006/relationships" xmlns:w14="http://schemas.microsoft.com/office/word/2010/wordml">
+          <w:pgSz w:orient="landscape" w:w="16840" w:h="11900"/>
+          <w:cols w:num="1" w:sep="0" w:space="842" w:equalWidth="0">
             <w:col w:w="13306"/>
           </w:cols>
+          <w:pgMar w:top="1417" w:right="1417" w:bottom="1417" w:left="1417" w:header="708" w:footer="708" w:gutter="0"/>
         </w:sectPr>
       </w:pPr>
+      <w:r xmlns:w="http://schemas.openxmlformats.org/wordprocessingml/2006/main" xmlns:wp="http://schemas.openxmlformats.org/drawingml/2006/wordprocessingDrawing" xmlns:r="http://schemas.openxmlformats.org/officeDocument/2006/relationships" xmlns:w14="http://schemas.microsoft.com/office/word/2010/wordml">
+        <w:rPr>
+          <w:rStyle w:val="Policepardfaut"/>
+        </w:rPr>
+        <w:fldChar w:fldCharType="begin" w:dirty="true"/>
+      </w:r>
+      <w:r xmlns:w="http://schemas.openxmlformats.org/wordprocessingml/2006/main" xmlns:wp="http://schemas.openxmlformats.org/drawingml/2006/wordprocessingDrawing" xmlns:r="http://schemas.openxmlformats.org/officeDocument/2006/relationships" xmlns:w14="http://schemas.microsoft.com/office/word/2010/wordml">
+        <w:rPr>
+          <w:rStyle w:val="Policepardfaut"/>
+        </w:rPr>
+        <w:instrText xml:space="preserve" w:dirty="true">STYLEREF 2 \s</w:instrText>
+      </w:r>
+      <w:r xmlns:w="http://schemas.openxmlformats.org/wordprocessingml/2006/main" xmlns:wp="http://schemas.openxmlformats.org/drawingml/2006/wordprocessingDrawing" xmlns:r="http://schemas.openxmlformats.org/officeDocument/2006/relationships" xmlns:w14="http://schemas.microsoft.com/office/word/2010/wordml">
+        <w:rPr>
+          <w:rStyle w:val="Policepardfaut"/>
+        </w:rPr>
+        <w:fldChar w:fldCharType="end" w:dirty="true"/>
+      </w:r>
+      <w:r xmlns:w="http://schemas.openxmlformats.org/wordprocessingml/2006/main" xmlns:wp="http://schemas.openxmlformats.org/drawingml/2006/wordprocessingDrawing" xmlns:r="http://schemas.openxmlformats.org/officeDocument/2006/relationships" xmlns:w14="http://schemas.microsoft.com/office/word/2010/wordml">
+        <w:rPr>
+          <w:rStyle w:val="Policepardfaut"/>
+        </w:rPr>
+        <w:t xml:space="preserve"> - Fig. </w:t>
+      </w:r>
+      <w:r xmlns:w="http://schemas.openxmlformats.org/wordprocessingml/2006/main" xmlns:wp="http://schemas.openxmlformats.org/drawingml/2006/wordprocessingDrawing" xmlns:r="http://schemas.openxmlformats.org/officeDocument/2006/relationships" xmlns:w14="http://schemas.microsoft.com/office/word/2010/wordml">
+        <w:rPr>
+          <w:rStyle w:val="Policepardfaut"/>
+        </w:rPr>
+        <w:fldChar w:fldCharType="begin" w:dirty="true"/>
+      </w:r>
+      <w:r xmlns:w="http://schemas.openxmlformats.org/wordprocessingml/2006/main" xmlns:wp="http://schemas.openxmlformats.org/drawingml/2006/wordprocessingDrawing" xmlns:r="http://schemas.openxmlformats.org/officeDocument/2006/relationships" xmlns:w14="http://schemas.microsoft.com/office/word/2010/wordml">
+        <w:rPr>
+          <w:rStyle w:val="Policepardfaut"/>
+        </w:rPr>
+        <w:instrText xml:space="preserve" w:dirty="true">SEQ graph \* Arabic \s 1 \* MERGEFORMAT</w:instrText>
+      </w:r>
+      <w:r xmlns:w="http://schemas.openxmlformats.org/wordprocessingml/2006/main" xmlns:wp="http://schemas.openxmlformats.org/drawingml/2006/wordprocessingDrawing" xmlns:r="http://schemas.openxmlformats.org/officeDocument/2006/relationships" xmlns:w14="http://schemas.microsoft.com/office/word/2010/wordml">
+        <w:rPr>
+          <w:rStyle w:val="Policepardfaut"/>
+        </w:rPr>
+        <w:fldChar w:fldCharType="end" w:dirty="true"/>
+      </w:r>
+      <w:r xmlns:w="http://schemas.openxmlformats.org/wordprocessingml/2006/main" xmlns:wp="http://schemas.openxmlformats.org/drawingml/2006/wordprocessingDrawing" xmlns:r="http://schemas.openxmlformats.org/officeDocument/2006/relationships" xmlns:w14="http://schemas.microsoft.com/office/word/2010/wordml">
+        <w:rPr>
+          <w:rStyle w:val="Policepardfaut"/>
+        </w:rPr>
+        <w:t xml:space="preserve">: </w:t>
+      </w:r>
       <w:r>
-        <w:fldChar w:fldCharType="begin"/>
-      </w:r>
+        <w:t xml:space="preserve">graph example 2</w:t>
+      </w:r>
+    </w:p>
+    <w:p xmlns:w="http://schemas.openxmlformats.org/wordprocessingml/2006/main" xmlns:wp="http://schemas.openxmlformats.org/drawingml/2006/wordprocessingDrawing" xmlns:r="http://schemas.openxmlformats.org/officeDocument/2006/relationships" xmlns:w14="http://schemas.microsoft.com/office/word/2010/wordml">
+      <w:pPr>
+        <w:pStyle w:val="Titre2"/>
+      </w:pPr>
       <w:r>
-        <w:instrText>STYLEREF 2 \s</w:instrText>
-      </w:r>
+        <w:t xml:space="preserve">Table of tables</w:t>
+      </w:r>
+    </w:p>
+    <w:p xmlns:w="http://schemas.openxmlformats.org/wordprocessingml/2006/main" xmlns:wp="http://schemas.openxmlformats.org/drawingml/2006/wordprocessingDrawing" xmlns:r="http://schemas.openxmlformats.org/officeDocument/2006/relationships" xmlns:w14="http://schemas.microsoft.com/office/word/2010/wordml">
+      <w:pPr/>
       <w:r>
-        <w:fldChar w:fldCharType="separate"/>
-      </w:r>
-      <w:bookmarkStart w:id="10" w:name="_Toc354733970"/>
+        <w:fldChar w:fldCharType="begin" w:dirty="true"/>
+      </w:r>
       <w:r>
-        <w:rPr>
-          <w:noProof/>
-        </w:rPr>
-        <w:t>3.1</w:t>
+        <w:instrText xml:space="preserve" w:dirty="true">TOC \h \z \t "table title;1"</w:instrText>
       </w:r>
       <w:r>
-        <w:fldChar w:fldCharType="end"/>
-      </w:r>
+        <w:fldChar w:fldCharType="end" w:dirty="true"/>
+      </w:r>
+    </w:p>
+    <w:p xmlns:w="http://schemas.openxmlformats.org/wordprocessingml/2006/main" xmlns:wp="http://schemas.openxmlformats.org/drawingml/2006/wordprocessingDrawing" xmlns:r="http://schemas.openxmlformats.org/officeDocument/2006/relationships" xmlns:w14="http://schemas.microsoft.com/office/word/2010/wordml">
+      <w:pPr>
+        <w:pStyle w:val="Titre2"/>
+      </w:pPr>
       <w:r>
-        <w:t xml:space="preserve"> - Fig. </w:t>
-      </w:r>
+        <w:t xml:space="preserve">Table of graphics</w:t>
+      </w:r>
+    </w:p>
+    <w:p xmlns:w="http://schemas.openxmlformats.org/wordprocessingml/2006/main" xmlns:wp="http://schemas.openxmlformats.org/drawingml/2006/wordprocessingDrawing" xmlns:r="http://schemas.openxmlformats.org/officeDocument/2006/relationships" xmlns:w14="http://schemas.microsoft.com/office/word/2010/wordml">
+      <w:pPr/>
       <w:r>
-        <w:fldChar w:fldCharType="begin"/>
+        <w:fldChar w:fldCharType="begin" w:dirty="true"/>
       </w:r>
       <w:r>
-        <w:instrText>SEQ graph \* Arabic \s 1 \* MERGEFORMAT</w:instrText>
+        <w:instrText xml:space="preserve" w:dirty="true">TOC \h \z \t "graphic title;1"</w:instrText>
       </w:r>
       <w:r>
-        <w:fldChar w:fldCharType="separate"/>
-      </w:r>
-      <w:r>
-        <w:rPr>
-          <w:noProof/>
-        </w:rPr>
-        <w:t>2</w:t>
-      </w:r>
-      <w:r>
-        <w:fldChar w:fldCharType="end"/>
-      </w:r>
-      <w:r>
-        <w:t xml:space="preserve">: </w:t>
-      </w:r>
-      <w:r>
-        <w:t>graph example 2</w:t>
-      </w:r>
-      <w:bookmarkEnd w:id="10"/>
-    </w:p>
-    <w:p>
-      <w:pPr>
-        <w:pStyle w:val="Titre2"/>
-      </w:pPr>
-      <w:bookmarkStart w:id="11" w:name="_Toc354733965"/>
-      <w:r>
-        <w:lastRenderedPageBreak/>
-        <w:t>Table of tables</w:t>
-      </w:r>
-      <w:bookmarkEnd w:id="11"/>
-    </w:p>
-    <w:p>
-      <w:pPr>
-        <w:pStyle w:val="TM1"/>
-        <w:tabs>
-          <w:tab w:val="right" w:leader="dot" w:pos="9056"/>
-        </w:tabs>
-        <w:rPr>
-          <w:noProof/>
-          <w:lang w:eastAsia="ja-JP"/>
-        </w:rPr>
-      </w:pPr>
-      <w:r>
-        <w:fldChar w:fldCharType="begin"/>
-      </w:r>
-      <w:r>
-        <w:instrText>TOC \h \z \t "table title;1"</w:instrText>
-      </w:r>
-      <w:r>
-        <w:fldChar w:fldCharType="separate"/>
-      </w:r>
-      <w:r>
-        <w:rPr>
-          <w:noProof/>
-        </w:rPr>
-        <w:t>2.1 - Table 1: data mtcars</w:t>
-      </w:r>
-      <w:r>
-        <w:rPr>
-          <w:noProof/>
-        </w:rPr>
-        <w:tab/>
-      </w:r>
-      <w:r>
-        <w:rPr>
-          <w:noProof/>
-        </w:rPr>
-        <w:fldChar w:fldCharType="begin"/>
-      </w:r>
-      <w:r>
-        <w:rPr>
-          <w:noProof/>
-        </w:rPr>
-        <w:instrText xml:space="preserve"> PAGEREF _Toc354733967 \h </w:instrText>
-      </w:r>
-      <w:r>
-        <w:rPr>
-          <w:noProof/>
-        </w:rPr>
-      </w:r>
-      <w:r>
-        <w:rPr>
-          <w:noProof/>
-        </w:rPr>
-        <w:fldChar w:fldCharType="separate"/>
-      </w:r>
-      <w:r>
-        <w:rPr>
-          <w:noProof/>
-        </w:rPr>
-        <w:t>1</w:t>
-      </w:r>
-      <w:r>
-        <w:rPr>
-          <w:noProof/>
-        </w:rPr>
-        <w:fldChar w:fldCharType="end"/>
-      </w:r>
-    </w:p>
-    <w:p>
-      <w:pPr>
-        <w:pStyle w:val="TM1"/>
-        <w:tabs>
-          <w:tab w:val="right" w:leader="dot" w:pos="9056"/>
-        </w:tabs>
-        <w:rPr>
-          <w:noProof/>
-          <w:lang w:eastAsia="ja-JP"/>
-        </w:rPr>
-      </w:pPr>
-      <w:r>
-        <w:rPr>
-          <w:noProof/>
-        </w:rPr>
-        <w:t>2.2 - Table 2: data iris</w:t>
-      </w:r>
-      <w:r>
-        <w:rPr>
-          <w:noProof/>
-        </w:rPr>
-        <w:tab/>
-      </w:r>
-      <w:r>
-        <w:rPr>
-          <w:noProof/>
-        </w:rPr>
-        <w:fldChar w:fldCharType="begin"/>
-      </w:r>
-      <w:r>
-        <w:rPr>
-          <w:noProof/>
-        </w:rPr>
-        <w:instrText xml:space="preserve"> PAGEREF _Toc354733968 \h </w:instrText>
-      </w:r>
-      <w:r>
-        <w:rPr>
-          <w:noProof/>
-        </w:rPr>
-      </w:r>
-      <w:r>
-        <w:rPr>
-          <w:noProof/>
-        </w:rPr>
-        <w:fldChar w:fldCharType="separate"/>
-      </w:r>
-      <w:r>
-        <w:rPr>
-          <w:noProof/>
-        </w:rPr>
-        <w:t>1</w:t>
-      </w:r>
-      <w:r>
-        <w:rPr>
-          <w:noProof/>
-        </w:rPr>
-        <w:fldChar w:fldCharType="end"/>
-      </w:r>
-    </w:p>
-    <w:p>
-      <w:r>
-        <w:fldChar w:fldCharType="end"/>
-      </w:r>
-    </w:p>
-    <w:p>
-      <w:pPr>
-        <w:pStyle w:val="Titre2"/>
-      </w:pPr>
-      <w:bookmarkStart w:id="12" w:name="_Toc354733966"/>
-      <w:r>
-        <w:t>Table of graphics</w:t>
-      </w:r>
-      <w:bookmarkEnd w:id="12"/>
-    </w:p>
-    <w:p>
-      <w:pPr>
-        <w:pStyle w:val="TM1"/>
-        <w:tabs>
-          <w:tab w:val="right" w:leader="dot" w:pos="9056"/>
-        </w:tabs>
-        <w:rPr>
-          <w:noProof/>
-          <w:lang w:eastAsia="ja-JP"/>
-        </w:rPr>
-      </w:pPr>
-      <w:r>
-        <w:fldChar w:fldCharType="begin"/>
-      </w:r>
-      <w:r>
-        <w:instrText>TOC \h \z \t "graphic title;1"</w:instrText>
-      </w:r>
-      <w:r>
-        <w:fldChar w:fldCharType="separate"/>
-      </w:r>
-      <w:r>
-        <w:rPr>
-          <w:noProof/>
-        </w:rPr>
-        <w:t>3 - Fig. 1: graph example 1</w:t>
-      </w:r>
-      <w:r>
-        <w:rPr>
-          <w:noProof/>
-        </w:rPr>
-        <w:tab/>
-      </w:r>
-      <w:r>
-        <w:rPr>
-          <w:noProof/>
-        </w:rPr>
-        <w:fldChar w:fldCharType="begin"/>
-      </w:r>
-      <w:r>
-        <w:rPr>
-          <w:noProof/>
-        </w:rPr>
-        <w:instrText xml:space="preserve"> PAGEREF _Toc354733969 \h </w:instrText>
-      </w:r>
-      <w:r>
-        <w:rPr>
-          <w:noProof/>
-        </w:rPr>
-      </w:r>
-      <w:r>
-        <w:rPr>
-          <w:noProof/>
-        </w:rPr>
-        <w:fldChar w:fldCharType="separate"/>
-      </w:r>
-      <w:r>
-        <w:rPr>
-          <w:noProof/>
-        </w:rPr>
-        <w:t>2</w:t>
-      </w:r>
-      <w:r>
-        <w:rPr>
-          <w:noProof/>
-        </w:rPr>
-        <w:fldChar w:fldCharType="end"/>
-      </w:r>
-    </w:p>
-    <w:p>
-      <w:pPr>
-        <w:pStyle w:val="TM1"/>
-        <w:tabs>
-          <w:tab w:val="right" w:leader="dot" w:pos="9056"/>
-        </w:tabs>
-        <w:rPr>
-          <w:noProof/>
-          <w:lang w:eastAsia="ja-JP"/>
-        </w:rPr>
-      </w:pPr>
-      <w:r>
-        <w:rPr>
-          <w:noProof/>
-        </w:rPr>
-        <w:t>3.1 - Fig. 2: graph example 2</w:t>
-      </w:r>
-      <w:r>
-        <w:rPr>
-          <w:noProof/>
-        </w:rPr>
-        <w:tab/>
-      </w:r>
-      <w:r>
-        <w:rPr>
-          <w:noProof/>
-        </w:rPr>
-        <w:fldChar w:fldCharType="begin"/>
-      </w:r>
-      <w:r>
-        <w:rPr>
-          <w:noProof/>
-        </w:rPr>
-        <w:instrText xml:space="preserve"> PAGEREF _Toc354733970 \h </w:instrText>
-      </w:r>
-      <w:r>
-        <w:rPr>
-          <w:noProof/>
-        </w:rPr>
-      </w:r>
-      <w:r>
-        <w:rPr>
-          <w:noProof/>
-        </w:rPr>
-        <w:fldChar w:fldCharType="separate"/>
-      </w:r>
-      <w:r>
-        <w:rPr>
-          <w:noProof/>
-        </w:rPr>
-        <w:t>3</w:t>
-      </w:r>
-      <w:r>
-        <w:rPr>
-          <w:noProof/>
-        </w:rPr>
-        <w:fldChar w:fldCharType="end"/>
-      </w:r>
-    </w:p>
-    <w:p>
-      <w:r>
-        <w:fldChar w:fldCharType="end"/>
+        <w:fldChar w:fldCharType="end" w:dirty="true"/>
       </w:r>
     </w:p>
     <w:sectPr>

--- a/docs/articles/assets/docx/toc_and_captions.docx
+++ b/docs/articles/assets/docx/toc_and_captions.docx
@@ -6,54 +6,655 @@
       <w:bookmarkStart w:id="0" w:name="_GoBack"/>
       <w:bookmarkEnd w:id="0"/>
     </w:p>
-    <w:p xmlns:w="http://schemas.openxmlformats.org/wordprocessingml/2006/main" xmlns:wp="http://schemas.openxmlformats.org/drawingml/2006/wordprocessingDrawing" xmlns:r="http://schemas.openxmlformats.org/officeDocument/2006/relationships" xmlns:w14="http://schemas.microsoft.com/office/word/2010/wordml">
+    <w:p>
       <w:pPr>
         <w:pStyle w:val="Titre1"/>
       </w:pPr>
-      <w:r>
-        <w:t xml:space="preserve">Table of content</w:t>
-      </w:r>
+      <w:bookmarkStart w:id="1" w:name="_Toc354739082"/>
+      <w:r>
+        <w:t>Table of content</w:t>
+      </w:r>
+      <w:bookmarkEnd w:id="1"/>
     </w:p>
-    <w:p xmlns:w="http://schemas.openxmlformats.org/wordprocessingml/2006/main" xmlns:wp="http://schemas.openxmlformats.org/drawingml/2006/wordprocessingDrawing" xmlns:r="http://schemas.openxmlformats.org/officeDocument/2006/relationships" xmlns:w14="http://schemas.microsoft.com/office/word/2010/wordml">
-      <w:pPr/>
-      <w:r>
-        <w:fldChar w:fldCharType="begin" w:dirty="true"/>
-      </w:r>
-      <w:r>
-        <w:instrText xml:space="preserve" w:dirty="true">TOC \o "1-2" \h \z \u</w:instrText>
-      </w:r>
-      <w:r>
-        <w:fldChar w:fldCharType="end" w:dirty="true"/>
+    <w:p>
+      <w:pPr>
+        <w:pStyle w:val="TM1"/>
+        <w:tabs>
+          <w:tab w:val="left" w:pos="422"/>
+          <w:tab w:val="right" w:leader="dot" w:pos="8603"/>
+        </w:tabs>
+        <w:rPr>
+          <w:noProof/>
+          <w:lang w:eastAsia="ja-JP"/>
+        </w:rPr>
+      </w:pPr>
+      <w:r>
+        <w:fldChar w:fldCharType="begin"/>
+      </w:r>
+      <w:r>
+        <w:instrText>TOC \o "1-2" \h \z \u</w:instrText>
+      </w:r>
+      <w:r>
+        <w:fldChar w:fldCharType="separate"/>
+      </w:r>
+      <w:r>
+        <w:rPr>
+          <w:noProof/>
+        </w:rPr>
+        <w:t>1.</w:t>
+      </w:r>
+      <w:r>
+        <w:rPr>
+          <w:noProof/>
+          <w:lang w:eastAsia="ja-JP"/>
+        </w:rPr>
+        <w:tab/>
+      </w:r>
+      <w:r>
+        <w:rPr>
+          <w:noProof/>
+        </w:rPr>
+        <w:t>Table of content</w:t>
+      </w:r>
+      <w:r>
+        <w:rPr>
+          <w:noProof/>
+        </w:rPr>
+        <w:tab/>
+      </w:r>
+      <w:r>
+        <w:rPr>
+          <w:noProof/>
+        </w:rPr>
+        <w:fldChar w:fldCharType="begin"/>
+      </w:r>
+      <w:r>
+        <w:rPr>
+          <w:noProof/>
+        </w:rPr>
+        <w:instrText xml:space="preserve"> PAGEREF _Toc354739082 \h </w:instrText>
+      </w:r>
+      <w:r>
+        <w:rPr>
+          <w:noProof/>
+        </w:rPr>
+      </w:r>
+      <w:r>
+        <w:rPr>
+          <w:noProof/>
+        </w:rPr>
+        <w:fldChar w:fldCharType="separate"/>
+      </w:r>
+      <w:r>
+        <w:rPr>
+          <w:noProof/>
+        </w:rPr>
+        <w:t>1</w:t>
+      </w:r>
+      <w:r>
+        <w:rPr>
+          <w:noProof/>
+        </w:rPr>
+        <w:fldChar w:fldCharType="end"/>
       </w:r>
     </w:p>
-    <w:p xmlns:w="http://schemas.openxmlformats.org/wordprocessingml/2006/main" xmlns:wp="http://schemas.openxmlformats.org/drawingml/2006/wordprocessingDrawing" xmlns:r="http://schemas.openxmlformats.org/officeDocument/2006/relationships" xmlns:w14="http://schemas.microsoft.com/office/word/2010/wordml">
+    <w:p>
+      <w:pPr>
+        <w:pStyle w:val="TM1"/>
+        <w:tabs>
+          <w:tab w:val="left" w:pos="422"/>
+          <w:tab w:val="right" w:leader="dot" w:pos="8603"/>
+        </w:tabs>
+        <w:rPr>
+          <w:noProof/>
+          <w:lang w:eastAsia="ja-JP"/>
+        </w:rPr>
+      </w:pPr>
+      <w:r>
+        <w:rPr>
+          <w:noProof/>
+        </w:rPr>
+        <w:t>2.</w:t>
+      </w:r>
+      <w:r>
+        <w:rPr>
+          <w:noProof/>
+          <w:lang w:eastAsia="ja-JP"/>
+        </w:rPr>
+        <w:tab/>
+      </w:r>
+      <w:r>
+        <w:rPr>
+          <w:noProof/>
+        </w:rPr>
+        <w:t>Tables</w:t>
+      </w:r>
+      <w:r>
+        <w:rPr>
+          <w:noProof/>
+        </w:rPr>
+        <w:tab/>
+      </w:r>
+      <w:r>
+        <w:rPr>
+          <w:noProof/>
+        </w:rPr>
+        <w:fldChar w:fldCharType="begin"/>
+      </w:r>
+      <w:r>
+        <w:rPr>
+          <w:noProof/>
+        </w:rPr>
+        <w:instrText xml:space="preserve"> PAGEREF _Toc354739083 \h </w:instrText>
+      </w:r>
+      <w:r>
+        <w:rPr>
+          <w:noProof/>
+        </w:rPr>
+      </w:r>
+      <w:r>
+        <w:rPr>
+          <w:noProof/>
+        </w:rPr>
+        <w:fldChar w:fldCharType="separate"/>
+      </w:r>
+      <w:r>
+        <w:rPr>
+          <w:noProof/>
+        </w:rPr>
+        <w:t>1</w:t>
+      </w:r>
+      <w:r>
+        <w:rPr>
+          <w:noProof/>
+        </w:rPr>
+        <w:fldChar w:fldCharType="end"/>
+      </w:r>
+    </w:p>
+    <w:p>
+      <w:pPr>
+        <w:pStyle w:val="TM2"/>
+        <w:tabs>
+          <w:tab w:val="left" w:pos="844"/>
+          <w:tab w:val="right" w:leader="dot" w:pos="8603"/>
+        </w:tabs>
+        <w:rPr>
+          <w:noProof/>
+          <w:lang w:eastAsia="ja-JP"/>
+        </w:rPr>
+      </w:pPr>
+      <w:r>
+        <w:rPr>
+          <w:noProof/>
+        </w:rPr>
+        <w:t>2.1.</w:t>
+      </w:r>
+      <w:r>
+        <w:rPr>
+          <w:noProof/>
+          <w:lang w:eastAsia="ja-JP"/>
+        </w:rPr>
+        <w:tab/>
+      </w:r>
+      <w:r>
+        <w:rPr>
+          <w:noProof/>
+        </w:rPr>
+        <w:t>dataset mtcars</w:t>
+      </w:r>
+      <w:r>
+        <w:rPr>
+          <w:noProof/>
+        </w:rPr>
+        <w:tab/>
+      </w:r>
+      <w:r>
+        <w:rPr>
+          <w:noProof/>
+        </w:rPr>
+        <w:fldChar w:fldCharType="begin"/>
+      </w:r>
+      <w:r>
+        <w:rPr>
+          <w:noProof/>
+        </w:rPr>
+        <w:instrText xml:space="preserve"> PAGEREF _Toc354739084 \h </w:instrText>
+      </w:r>
+      <w:r>
+        <w:rPr>
+          <w:noProof/>
+        </w:rPr>
+      </w:r>
+      <w:r>
+        <w:rPr>
+          <w:noProof/>
+        </w:rPr>
+        <w:fldChar w:fldCharType="separate"/>
+      </w:r>
+      <w:r>
+        <w:rPr>
+          <w:noProof/>
+        </w:rPr>
+        <w:t>1</w:t>
+      </w:r>
+      <w:r>
+        <w:rPr>
+          <w:noProof/>
+        </w:rPr>
+        <w:fldChar w:fldCharType="end"/>
+      </w:r>
+    </w:p>
+    <w:p>
+      <w:pPr>
+        <w:pStyle w:val="TM2"/>
+        <w:tabs>
+          <w:tab w:val="left" w:pos="844"/>
+          <w:tab w:val="right" w:leader="dot" w:pos="8603"/>
+        </w:tabs>
+        <w:rPr>
+          <w:noProof/>
+          <w:lang w:eastAsia="ja-JP"/>
+        </w:rPr>
+      </w:pPr>
+      <w:r>
+        <w:rPr>
+          <w:noProof/>
+        </w:rPr>
+        <w:t>2.2.</w:t>
+      </w:r>
+      <w:r>
+        <w:rPr>
+          <w:noProof/>
+          <w:lang w:eastAsia="ja-JP"/>
+        </w:rPr>
+        <w:tab/>
+      </w:r>
+      <w:r>
+        <w:rPr>
+          <w:noProof/>
+        </w:rPr>
+        <w:t>dataset iris</w:t>
+      </w:r>
+      <w:r>
+        <w:rPr>
+          <w:noProof/>
+        </w:rPr>
+        <w:tab/>
+      </w:r>
+      <w:r>
+        <w:rPr>
+          <w:noProof/>
+        </w:rPr>
+        <w:fldChar w:fldCharType="begin"/>
+      </w:r>
+      <w:r>
+        <w:rPr>
+          <w:noProof/>
+        </w:rPr>
+        <w:instrText xml:space="preserve"> PAGEREF _Toc354739085 \h </w:instrText>
+      </w:r>
+      <w:r>
+        <w:rPr>
+          <w:noProof/>
+        </w:rPr>
+      </w:r>
+      <w:r>
+        <w:rPr>
+          <w:noProof/>
+        </w:rPr>
+        <w:fldChar w:fldCharType="separate"/>
+      </w:r>
+      <w:r>
+        <w:rPr>
+          <w:noProof/>
+        </w:rPr>
+        <w:t>1</w:t>
+      </w:r>
+      <w:r>
+        <w:rPr>
+          <w:noProof/>
+        </w:rPr>
+        <w:fldChar w:fldCharType="end"/>
+      </w:r>
+    </w:p>
+    <w:p>
+      <w:pPr>
+        <w:pStyle w:val="TM1"/>
+        <w:tabs>
+          <w:tab w:val="left" w:pos="422"/>
+          <w:tab w:val="right" w:leader="dot" w:pos="8603"/>
+        </w:tabs>
+        <w:rPr>
+          <w:noProof/>
+          <w:lang w:eastAsia="ja-JP"/>
+        </w:rPr>
+      </w:pPr>
+      <w:r>
+        <w:rPr>
+          <w:noProof/>
+        </w:rPr>
+        <w:t>3.</w:t>
+      </w:r>
+      <w:r>
+        <w:rPr>
+          <w:noProof/>
+          <w:lang w:eastAsia="ja-JP"/>
+        </w:rPr>
+        <w:tab/>
+      </w:r>
+      <w:r>
+        <w:rPr>
+          <w:noProof/>
+        </w:rPr>
+        <w:t>plot examples</w:t>
+      </w:r>
+      <w:r>
+        <w:rPr>
+          <w:noProof/>
+        </w:rPr>
+        <w:tab/>
+      </w:r>
+      <w:r>
+        <w:rPr>
+          <w:noProof/>
+        </w:rPr>
+        <w:fldChar w:fldCharType="begin"/>
+      </w:r>
+      <w:r>
+        <w:rPr>
+          <w:noProof/>
+        </w:rPr>
+        <w:instrText xml:space="preserve"> PAGEREF _Toc354739086 \h </w:instrText>
+      </w:r>
+      <w:r>
+        <w:rPr>
+          <w:noProof/>
+        </w:rPr>
+      </w:r>
+      <w:r>
+        <w:rPr>
+          <w:noProof/>
+        </w:rPr>
+        <w:fldChar w:fldCharType="separate"/>
+      </w:r>
+      <w:r>
+        <w:rPr>
+          <w:noProof/>
+        </w:rPr>
+        <w:t>2</w:t>
+      </w:r>
+      <w:r>
+        <w:rPr>
+          <w:noProof/>
+        </w:rPr>
+        <w:fldChar w:fldCharType="end"/>
+      </w:r>
+    </w:p>
+    <w:p>
+      <w:pPr>
+        <w:pStyle w:val="TM2"/>
+        <w:tabs>
+          <w:tab w:val="left" w:pos="844"/>
+          <w:tab w:val="right" w:leader="dot" w:pos="8603"/>
+        </w:tabs>
+        <w:rPr>
+          <w:noProof/>
+          <w:lang w:eastAsia="ja-JP"/>
+        </w:rPr>
+      </w:pPr>
+      <w:r>
+        <w:rPr>
+          <w:noProof/>
+        </w:rPr>
+        <w:t>3.1.</w:t>
+      </w:r>
+      <w:r>
+        <w:rPr>
+          <w:noProof/>
+          <w:lang w:eastAsia="ja-JP"/>
+        </w:rPr>
+        <w:tab/>
+      </w:r>
+      <w:r>
+        <w:rPr>
+          <w:noProof/>
+        </w:rPr>
+        <w:t>plot 2</w:t>
+      </w:r>
+      <w:r>
+        <w:rPr>
+          <w:noProof/>
+        </w:rPr>
+        <w:tab/>
+      </w:r>
+      <w:r>
+        <w:rPr>
+          <w:noProof/>
+        </w:rPr>
+        <w:fldChar w:fldCharType="begin"/>
+      </w:r>
+      <w:r>
+        <w:rPr>
+          <w:noProof/>
+        </w:rPr>
+        <w:instrText xml:space="preserve"> PAGEREF _Toc354739087 \h </w:instrText>
+      </w:r>
+      <w:r>
+        <w:rPr>
+          <w:noProof/>
+        </w:rPr>
+      </w:r>
+      <w:r>
+        <w:rPr>
+          <w:noProof/>
+        </w:rPr>
+        <w:fldChar w:fldCharType="separate"/>
+      </w:r>
+      <w:r>
+        <w:rPr>
+          <w:noProof/>
+        </w:rPr>
+        <w:t>3</w:t>
+      </w:r>
+      <w:r>
+        <w:rPr>
+          <w:noProof/>
+        </w:rPr>
+        <w:fldChar w:fldCharType="end"/>
+      </w:r>
+    </w:p>
+    <w:p>
+      <w:pPr>
+        <w:pStyle w:val="TM2"/>
+        <w:tabs>
+          <w:tab w:val="left" w:pos="844"/>
+          <w:tab w:val="right" w:leader="dot" w:pos="8603"/>
+        </w:tabs>
+        <w:rPr>
+          <w:noProof/>
+          <w:lang w:eastAsia="ja-JP"/>
+        </w:rPr>
+      </w:pPr>
+      <w:r>
+        <w:rPr>
+          <w:noProof/>
+        </w:rPr>
+        <w:t>3.2.</w:t>
+      </w:r>
+      <w:r>
+        <w:rPr>
+          <w:noProof/>
+          <w:lang w:eastAsia="ja-JP"/>
+        </w:rPr>
+        <w:tab/>
+      </w:r>
+      <w:r>
+        <w:rPr>
+          <w:noProof/>
+        </w:rPr>
+        <w:t>Table of tables</w:t>
+      </w:r>
+      <w:r>
+        <w:rPr>
+          <w:noProof/>
+        </w:rPr>
+        <w:tab/>
+      </w:r>
+      <w:r>
+        <w:rPr>
+          <w:noProof/>
+        </w:rPr>
+        <w:fldChar w:fldCharType="begin"/>
+      </w:r>
+      <w:r>
+        <w:rPr>
+          <w:noProof/>
+        </w:rPr>
+        <w:instrText xml:space="preserve"> PAGEREF _Toc354739088 \h </w:instrText>
+      </w:r>
+      <w:r>
+        <w:rPr>
+          <w:noProof/>
+        </w:rPr>
+      </w:r>
+      <w:r>
+        <w:rPr>
+          <w:noProof/>
+        </w:rPr>
+        <w:fldChar w:fldCharType="separate"/>
+      </w:r>
+      <w:r>
+        <w:rPr>
+          <w:noProof/>
+        </w:rPr>
+        <w:t>4</w:t>
+      </w:r>
+      <w:r>
+        <w:rPr>
+          <w:noProof/>
+        </w:rPr>
+        <w:fldChar w:fldCharType="end"/>
+      </w:r>
+    </w:p>
+    <w:p>
+      <w:pPr>
+        <w:pStyle w:val="TM2"/>
+        <w:tabs>
+          <w:tab w:val="left" w:pos="844"/>
+          <w:tab w:val="right" w:leader="dot" w:pos="8603"/>
+        </w:tabs>
+        <w:rPr>
+          <w:noProof/>
+          <w:lang w:eastAsia="ja-JP"/>
+        </w:rPr>
+      </w:pPr>
+      <w:r>
+        <w:rPr>
+          <w:noProof/>
+        </w:rPr>
+        <w:t>3.3.</w:t>
+      </w:r>
+      <w:r>
+        <w:rPr>
+          <w:noProof/>
+          <w:lang w:eastAsia="ja-JP"/>
+        </w:rPr>
+        <w:tab/>
+      </w:r>
+      <w:r>
+        <w:rPr>
+          <w:noProof/>
+        </w:rPr>
+        <w:t>Table of graphics</w:t>
+      </w:r>
+      <w:r>
+        <w:rPr>
+          <w:noProof/>
+        </w:rPr>
+        <w:tab/>
+      </w:r>
+      <w:r>
+        <w:rPr>
+          <w:noProof/>
+        </w:rPr>
+        <w:fldChar w:fldCharType="begin"/>
+      </w:r>
+      <w:r>
+        <w:rPr>
+          <w:noProof/>
+        </w:rPr>
+        <w:instrText xml:space="preserve"> PAGEREF _Toc354739089 \h </w:instrText>
+      </w:r>
+      <w:r>
+        <w:rPr>
+          <w:noProof/>
+        </w:rPr>
+      </w:r>
+      <w:r>
+        <w:rPr>
+          <w:noProof/>
+        </w:rPr>
+        <w:fldChar w:fldCharType="separate"/>
+      </w:r>
+      <w:r>
+        <w:rPr>
+          <w:noProof/>
+        </w:rPr>
+        <w:t>4</w:t>
+      </w:r>
+      <w:r>
+        <w:rPr>
+          <w:noProof/>
+        </w:rPr>
+        <w:fldChar w:fldCharType="end"/>
+      </w:r>
+    </w:p>
+    <w:p>
+      <w:r>
+        <w:fldChar w:fldCharType="end"/>
+      </w:r>
+    </w:p>
+    <w:p>
       <w:pPr>
         <w:pStyle w:val="Titre1"/>
       </w:pPr>
-      <w:r>
-        <w:t xml:space="preserve">Tables</w:t>
-      </w:r>
+      <w:bookmarkStart w:id="2" w:name="_Toc354739083"/>
+      <w:r>
+        <w:t>Tables</w:t>
+      </w:r>
+      <w:bookmarkEnd w:id="2"/>
     </w:p>
-    <w:p xmlns:w="http://schemas.openxmlformats.org/wordprocessingml/2006/main" xmlns:wp="http://schemas.openxmlformats.org/drawingml/2006/wordprocessingDrawing" xmlns:r="http://schemas.openxmlformats.org/officeDocument/2006/relationships" xmlns:w14="http://schemas.microsoft.com/office/word/2010/wordml">
+    <w:p>
       <w:pPr>
         <w:pStyle w:val="Titre2"/>
       </w:pPr>
-      <w:r>
-        <w:t xml:space="preserve">dataset mtcars</w:t>
-      </w:r>
+      <w:bookmarkStart w:id="3" w:name="_Toc354739084"/>
+      <w:r>
+        <w:t>dataset mtcars</w:t>
+      </w:r>
+      <w:bookmarkEnd w:id="3"/>
     </w:p>
-    <w:tbl xmlns:w="http://schemas.openxmlformats.org/wordprocessingml/2006/main" xmlns:wp="http://schemas.openxmlformats.org/drawingml/2006/wordprocessingDrawing" xmlns:r="http://schemas.openxmlformats.org/officeDocument/2006/relationships" xmlns:w14="http://schemas.microsoft.com/office/word/2010/wordml">
+    <w:tbl>
       <w:tblPr>
         <w:tblStyle w:val="tabletemplate"/>
-        <w:tblW/>
-        <w:tblLook w:firstRow="1" w:lastRow="0" w:firstColumn="0" w:lastColumn="0" w:noHBand="0" w:noVBand="1"/>
+        <w:tblW w:w="0" w:type="dxa"/>
+        <w:tblLook w:val="0420" w:firstRow="1" w:lastRow="0" w:firstColumn="0" w:lastColumn="0" w:noHBand="0" w:noVBand="1"/>
       </w:tblPr>
+      <w:tblGrid>
+        <w:gridCol w:w="698"/>
+        <w:gridCol w:w="530"/>
+        <w:gridCol w:w="689"/>
+        <w:gridCol w:w="615"/>
+      </w:tblGrid>
       <w:tr>
         <w:trPr>
+          <w:cnfStyle w:val="100000000000" w:firstRow="1" w:lastRow="0" w:firstColumn="0" w:lastColumn="0" w:oddVBand="0" w:evenVBand="0" w:oddHBand="0" w:evenHBand="0" w:firstRowFirstColumn="0" w:firstRowLastColumn="0" w:lastRowFirstColumn="0" w:lastRowLastColumn="0"/>
           <w:tblHeader/>
         </w:trPr>
         <w:tc>
-          <w:trPr/>
+          <w:tcPr>
+            <w:tcW w:w="0" w:type="auto"/>
+          </w:tcPr>
           <w:p>
             <w:r>
               <w:t>mpg</w:t>
@@ -61,7 +662,9 @@
           </w:p>
         </w:tc>
         <w:tc>
-          <w:trPr/>
+          <w:tcPr>
+            <w:tcW w:w="0" w:type="auto"/>
+          </w:tcPr>
           <w:p>
             <w:r>
               <w:t>cyl</w:t>
@@ -69,7 +672,9 @@
           </w:p>
         </w:tc>
         <w:tc>
-          <w:trPr/>
+          <w:tcPr>
+            <w:tcW w:w="0" w:type="auto"/>
+          </w:tcPr>
           <w:p>
             <w:r>
               <w:t>disp</w:t>
@@ -77,7 +682,9 @@
           </w:p>
         </w:tc>
         <w:tc>
-          <w:trPr/>
+          <w:tcPr>
+            <w:tcW w:w="0" w:type="auto"/>
+          </w:tcPr>
           <w:p>
             <w:r>
               <w:t>hp</w:t>
@@ -87,7 +694,9 @@
       </w:tr>
       <w:tr>
         <w:tc>
-          <w:trPr/>
+          <w:tcPr>
+            <w:tcW w:w="0" w:type="auto"/>
+          </w:tcPr>
           <w:p>
             <w:r>
               <w:t>21.0</w:t>
@@ -95,7 +704,9 @@
           </w:p>
         </w:tc>
         <w:tc>
-          <w:trPr/>
+          <w:tcPr>
+            <w:tcW w:w="0" w:type="auto"/>
+          </w:tcPr>
           <w:p>
             <w:r>
               <w:t>6</w:t>
@@ -103,7 +714,9 @@
           </w:p>
         </w:tc>
         <w:tc>
-          <w:trPr/>
+          <w:tcPr>
+            <w:tcW w:w="0" w:type="auto"/>
+          </w:tcPr>
           <w:p>
             <w:r>
               <w:t>160</w:t>
@@ -111,7 +724,9 @@
           </w:p>
         </w:tc>
         <w:tc>
-          <w:trPr/>
+          <w:tcPr>
+            <w:tcW w:w="0" w:type="auto"/>
+          </w:tcPr>
           <w:p>
             <w:r>
               <w:t>110</w:t>
@@ -121,7 +736,9 @@
       </w:tr>
       <w:tr>
         <w:tc>
-          <w:trPr/>
+          <w:tcPr>
+            <w:tcW w:w="0" w:type="auto"/>
+          </w:tcPr>
           <w:p>
             <w:r>
               <w:t>21.0</w:t>
@@ -129,7 +746,9 @@
           </w:p>
         </w:tc>
         <w:tc>
-          <w:trPr/>
+          <w:tcPr>
+            <w:tcW w:w="0" w:type="auto"/>
+          </w:tcPr>
           <w:p>
             <w:r>
               <w:t>6</w:t>
@@ -137,7 +756,9 @@
           </w:p>
         </w:tc>
         <w:tc>
-          <w:trPr/>
+          <w:tcPr>
+            <w:tcW w:w="0" w:type="auto"/>
+          </w:tcPr>
           <w:p>
             <w:r>
               <w:t>160</w:t>
@@ -145,7 +766,9 @@
           </w:p>
         </w:tc>
         <w:tc>
-          <w:trPr/>
+          <w:tcPr>
+            <w:tcW w:w="0" w:type="auto"/>
+          </w:tcPr>
           <w:p>
             <w:r>
               <w:t>110</w:t>
@@ -155,7 +778,9 @@
       </w:tr>
       <w:tr>
         <w:tc>
-          <w:trPr/>
+          <w:tcPr>
+            <w:tcW w:w="0" w:type="auto"/>
+          </w:tcPr>
           <w:p>
             <w:r>
               <w:t>22.8</w:t>
@@ -163,7 +788,9 @@
           </w:p>
         </w:tc>
         <w:tc>
-          <w:trPr/>
+          <w:tcPr>
+            <w:tcW w:w="0" w:type="auto"/>
+          </w:tcPr>
           <w:p>
             <w:r>
               <w:t>4</w:t>
@@ -171,7 +798,9 @@
           </w:p>
         </w:tc>
         <w:tc>
-          <w:trPr/>
+          <w:tcPr>
+            <w:tcW w:w="0" w:type="auto"/>
+          </w:tcPr>
           <w:p>
             <w:r>
               <w:t>108</w:t>
@@ -179,7 +808,9 @@
           </w:p>
         </w:tc>
         <w:tc>
-          <w:trPr/>
+          <w:tcPr>
+            <w:tcW w:w="0" w:type="auto"/>
+          </w:tcPr>
           <w:p>
             <w:r>
               <w:t>93</w:t>
@@ -189,7 +820,9 @@
       </w:tr>
       <w:tr>
         <w:tc>
-          <w:trPr/>
+          <w:tcPr>
+            <w:tcW w:w="0" w:type="auto"/>
+          </w:tcPr>
           <w:p>
             <w:r>
               <w:t>21.4</w:t>
@@ -197,7 +830,9 @@
           </w:p>
         </w:tc>
         <w:tc>
-          <w:trPr/>
+          <w:tcPr>
+            <w:tcW w:w="0" w:type="auto"/>
+          </w:tcPr>
           <w:p>
             <w:r>
               <w:t>6</w:t>
@@ -205,7 +840,9 @@
           </w:p>
         </w:tc>
         <w:tc>
-          <w:trPr/>
+          <w:tcPr>
+            <w:tcW w:w="0" w:type="auto"/>
+          </w:tcPr>
           <w:p>
             <w:r>
               <w:t>258</w:t>
@@ -213,7 +850,9 @@
           </w:p>
         </w:tc>
         <w:tc>
-          <w:trPr/>
+          <w:tcPr>
+            <w:tcW w:w="0" w:type="auto"/>
+          </w:tcPr>
           <w:p>
             <w:r>
               <w:t>110</w:t>
@@ -223,7 +862,9 @@
       </w:tr>
       <w:tr>
         <w:tc>
-          <w:trPr/>
+          <w:tcPr>
+            <w:tcW w:w="0" w:type="auto"/>
+          </w:tcPr>
           <w:p>
             <w:r>
               <w:t>18.7</w:t>
@@ -231,7 +872,9 @@
           </w:p>
         </w:tc>
         <w:tc>
-          <w:trPr/>
+          <w:tcPr>
+            <w:tcW w:w="0" w:type="auto"/>
+          </w:tcPr>
           <w:p>
             <w:r>
               <w:t>8</w:t>
@@ -239,7 +882,9 @@
           </w:p>
         </w:tc>
         <w:tc>
-          <w:trPr/>
+          <w:tcPr>
+            <w:tcW w:w="0" w:type="auto"/>
+          </w:tcPr>
           <w:p>
             <w:r>
               <w:t>360</w:t>
@@ -247,7 +892,9 @@
           </w:p>
         </w:tc>
         <w:tc>
-          <w:trPr/>
+          <w:tcPr>
+            <w:tcW w:w="0" w:type="auto"/>
+          </w:tcPr>
           <w:p>
             <w:r>
               <w:t>175</w:t>
@@ -257,7 +904,9 @@
       </w:tr>
       <w:tr>
         <w:tc>
-          <w:trPr/>
+          <w:tcPr>
+            <w:tcW w:w="0" w:type="auto"/>
+          </w:tcPr>
           <w:p>
             <w:r>
               <w:t>18.1</w:t>
@@ -265,7 +914,9 @@
           </w:p>
         </w:tc>
         <w:tc>
-          <w:trPr/>
+          <w:tcPr>
+            <w:tcW w:w="0" w:type="auto"/>
+          </w:tcPr>
           <w:p>
             <w:r>
               <w:t>6</w:t>
@@ -273,7 +924,9 @@
           </w:p>
         </w:tc>
         <w:tc>
-          <w:trPr/>
+          <w:tcPr>
+            <w:tcW w:w="0" w:type="auto"/>
+          </w:tcPr>
           <w:p>
             <w:r>
               <w:t>225</w:t>
@@ -281,7 +934,9 @@
           </w:p>
         </w:tc>
         <w:tc>
-          <w:trPr/>
+          <w:tcPr>
+            <w:tcW w:w="0" w:type="auto"/>
+          </w:tcPr>
           <w:p>
             <w:r>
               <w:t>105</w:t>
@@ -290,82 +945,90 @@
         </w:tc>
       </w:tr>
     </w:tbl>
-    <w:p xmlns:w="http://schemas.openxmlformats.org/wordprocessingml/2006/main" xmlns:wp="http://schemas.openxmlformats.org/drawingml/2006/wordprocessingDrawing" xmlns:r="http://schemas.openxmlformats.org/officeDocument/2006/relationships" xmlns:w14="http://schemas.microsoft.com/office/word/2010/wordml">
+    <w:p>
       <w:pPr>
         <w:pStyle w:val="tabletitle"/>
       </w:pPr>
-      <w:r xmlns:w="http://schemas.openxmlformats.org/wordprocessingml/2006/main" xmlns:wp="http://schemas.openxmlformats.org/drawingml/2006/wordprocessingDrawing" xmlns:r="http://schemas.openxmlformats.org/officeDocument/2006/relationships" xmlns:w14="http://schemas.microsoft.com/office/word/2010/wordml">
-        <w:rPr>
-          <w:rStyle w:val="Policepardfaut"/>
-        </w:rPr>
-        <w:fldChar w:fldCharType="begin" w:dirty="true"/>
-      </w:r>
-      <w:r xmlns:w="http://schemas.openxmlformats.org/wordprocessingml/2006/main" xmlns:wp="http://schemas.openxmlformats.org/drawingml/2006/wordprocessingDrawing" xmlns:r="http://schemas.openxmlformats.org/officeDocument/2006/relationships" xmlns:w14="http://schemas.microsoft.com/office/word/2010/wordml">
-        <w:rPr>
-          <w:rStyle w:val="Policepardfaut"/>
-        </w:rPr>
-        <w:instrText xml:space="preserve" w:dirty="true">STYLEREF 2 \s</w:instrText>
-      </w:r>
-      <w:r xmlns:w="http://schemas.openxmlformats.org/wordprocessingml/2006/main" xmlns:wp="http://schemas.openxmlformats.org/drawingml/2006/wordprocessingDrawing" xmlns:r="http://schemas.openxmlformats.org/officeDocument/2006/relationships" xmlns:w14="http://schemas.microsoft.com/office/word/2010/wordml">
-        <w:rPr>
-          <w:rStyle w:val="Policepardfaut"/>
-        </w:rPr>
-        <w:fldChar w:fldCharType="end" w:dirty="true"/>
-      </w:r>
-      <w:r xmlns:w="http://schemas.openxmlformats.org/wordprocessingml/2006/main" xmlns:wp="http://schemas.openxmlformats.org/drawingml/2006/wordprocessingDrawing" xmlns:r="http://schemas.openxmlformats.org/officeDocument/2006/relationships" xmlns:w14="http://schemas.microsoft.com/office/word/2010/wordml">
-        <w:rPr>
-          <w:rStyle w:val="Policepardfaut"/>
-        </w:rPr>
+      <w:r>
+        <w:fldChar w:fldCharType="begin"/>
+      </w:r>
+      <w:r>
+        <w:instrText>STYLEREF 2 \s</w:instrText>
+      </w:r>
+      <w:r>
+        <w:fldChar w:fldCharType="separate"/>
+      </w:r>
+      <w:bookmarkStart w:id="4" w:name="_Toc354739090"/>
+      <w:r>
+        <w:rPr>
+          <w:noProof/>
+        </w:rPr>
+        <w:t>2.1</w:t>
+      </w:r>
+      <w:r>
+        <w:fldChar w:fldCharType="end"/>
+      </w:r>
+      <w:r>
         <w:t xml:space="preserve"> - Table </w:t>
       </w:r>
-      <w:r xmlns:w="http://schemas.openxmlformats.org/wordprocessingml/2006/main" xmlns:wp="http://schemas.openxmlformats.org/drawingml/2006/wordprocessingDrawing" xmlns:r="http://schemas.openxmlformats.org/officeDocument/2006/relationships" xmlns:w14="http://schemas.microsoft.com/office/word/2010/wordml">
-        <w:rPr>
-          <w:rStyle w:val="Policepardfaut"/>
-        </w:rPr>
-        <w:fldChar w:fldCharType="begin" w:dirty="true"/>
-      </w:r>
-      <w:r xmlns:w="http://schemas.openxmlformats.org/wordprocessingml/2006/main" xmlns:wp="http://schemas.openxmlformats.org/drawingml/2006/wordprocessingDrawing" xmlns:r="http://schemas.openxmlformats.org/officeDocument/2006/relationships" xmlns:w14="http://schemas.microsoft.com/office/word/2010/wordml">
-        <w:rPr>
-          <w:rStyle w:val="Policepardfaut"/>
-        </w:rPr>
-        <w:instrText xml:space="preserve" w:dirty="true">SEQ table \* Arabic \s 1 \* MERGEFORMAT</w:instrText>
-      </w:r>
-      <w:r xmlns:w="http://schemas.openxmlformats.org/wordprocessingml/2006/main" xmlns:wp="http://schemas.openxmlformats.org/drawingml/2006/wordprocessingDrawing" xmlns:r="http://schemas.openxmlformats.org/officeDocument/2006/relationships" xmlns:w14="http://schemas.microsoft.com/office/word/2010/wordml">
-        <w:rPr>
-          <w:rStyle w:val="Policepardfaut"/>
-        </w:rPr>
-        <w:fldChar w:fldCharType="end" w:dirty="true"/>
-      </w:r>
-      <w:r xmlns:w="http://schemas.openxmlformats.org/wordprocessingml/2006/main" xmlns:wp="http://schemas.openxmlformats.org/drawingml/2006/wordprocessingDrawing" xmlns:r="http://schemas.openxmlformats.org/officeDocument/2006/relationships" xmlns:w14="http://schemas.microsoft.com/office/word/2010/wordml">
-        <w:rPr>
-          <w:rStyle w:val="Policepardfaut"/>
-        </w:rPr>
+      <w:r>
+        <w:fldChar w:fldCharType="begin"/>
+      </w:r>
+      <w:r>
+        <w:instrText>SEQ table \* Arabic \s 1 \* MERGEFORMAT</w:instrText>
+      </w:r>
+      <w:r>
+        <w:fldChar w:fldCharType="separate"/>
+      </w:r>
+      <w:r>
+        <w:rPr>
+          <w:noProof/>
+        </w:rPr>
+        <w:t>1</w:t>
+      </w:r>
+      <w:r>
+        <w:fldChar w:fldCharType="end"/>
+      </w:r>
+      <w:r>
         <w:t xml:space="preserve">: </w:t>
       </w:r>
       <w:r>
-        <w:t xml:space="preserve">data mtcars</w:t>
-      </w:r>
+        <w:t>data mtcars</w:t>
+      </w:r>
+      <w:bookmarkEnd w:id="4"/>
     </w:p>
-    <w:p xmlns:w="http://schemas.openxmlformats.org/wordprocessingml/2006/main" xmlns:wp="http://schemas.openxmlformats.org/drawingml/2006/wordprocessingDrawing" xmlns:r="http://schemas.openxmlformats.org/officeDocument/2006/relationships" xmlns:w14="http://schemas.microsoft.com/office/word/2010/wordml">
+    <w:p>
       <w:pPr>
         <w:pStyle w:val="Titre2"/>
       </w:pPr>
-      <w:r>
-        <w:t xml:space="preserve">dataset iris</w:t>
-      </w:r>
+      <w:bookmarkStart w:id="5" w:name="_Toc354739085"/>
+      <w:r>
+        <w:t>dataset iris</w:t>
+      </w:r>
+      <w:bookmarkEnd w:id="5"/>
     </w:p>
-    <w:tbl xmlns:w="http://schemas.openxmlformats.org/wordprocessingml/2006/main" xmlns:wp="http://schemas.openxmlformats.org/drawingml/2006/wordprocessingDrawing" xmlns:r="http://schemas.openxmlformats.org/officeDocument/2006/relationships" xmlns:w14="http://schemas.microsoft.com/office/word/2010/wordml">
+    <w:tbl>
       <w:tblPr>
         <w:tblStyle w:val="tabletemplate"/>
-        <w:tblW/>
-        <w:tblLook w:firstRow="1" w:lastRow="0" w:firstColumn="0" w:lastColumn="0" w:noHBand="0" w:noVBand="1"/>
+        <w:tblW w:w="0" w:type="dxa"/>
+        <w:tblLook w:val="0420" w:firstRow="1" w:lastRow="0" w:firstColumn="0" w:lastColumn="0" w:noHBand="0" w:noVBand="1"/>
       </w:tblPr>
+      <w:tblGrid>
+        <w:gridCol w:w="1628"/>
+        <w:gridCol w:w="1549"/>
+        <w:gridCol w:w="1597"/>
+        <w:gridCol w:w="1517"/>
+        <w:gridCol w:w="1036"/>
+      </w:tblGrid>
       <w:tr>
         <w:trPr>
+          <w:cnfStyle w:val="100000000000" w:firstRow="1" w:lastRow="0" w:firstColumn="0" w:lastColumn="0" w:oddVBand="0" w:evenVBand="0" w:oddHBand="0" w:evenHBand="0" w:firstRowFirstColumn="0" w:firstRowLastColumn="0" w:lastRowFirstColumn="0" w:lastRowLastColumn="0"/>
           <w:tblHeader/>
         </w:trPr>
         <w:tc>
-          <w:trPr/>
+          <w:tcPr>
+            <w:tcW w:w="0" w:type="auto"/>
+          </w:tcPr>
           <w:p>
             <w:r>
               <w:t>Sepal.Length</w:t>
@@ -373,7 +1036,9 @@
           </w:p>
         </w:tc>
         <w:tc>
-          <w:trPr/>
+          <w:tcPr>
+            <w:tcW w:w="0" w:type="auto"/>
+          </w:tcPr>
           <w:p>
             <w:r>
               <w:t>Sepal.Width</w:t>
@@ -381,7 +1046,9 @@
           </w:p>
         </w:tc>
         <w:tc>
-          <w:trPr/>
+          <w:tcPr>
+            <w:tcW w:w="0" w:type="auto"/>
+          </w:tcPr>
           <w:p>
             <w:r>
               <w:t>Petal.Length</w:t>
@@ -389,7 +1056,9 @@
           </w:p>
         </w:tc>
         <w:tc>
-          <w:trPr/>
+          <w:tcPr>
+            <w:tcW w:w="0" w:type="auto"/>
+          </w:tcPr>
           <w:p>
             <w:r>
               <w:t>Petal.Width</w:t>
@@ -397,7 +1066,9 @@
           </w:p>
         </w:tc>
         <w:tc>
-          <w:trPr/>
+          <w:tcPr>
+            <w:tcW w:w="0" w:type="auto"/>
+          </w:tcPr>
           <w:p>
             <w:r>
               <w:t>Species</w:t>
@@ -407,7 +1078,9 @@
       </w:tr>
       <w:tr>
         <w:tc>
-          <w:trPr/>
+          <w:tcPr>
+            <w:tcW w:w="0" w:type="auto"/>
+          </w:tcPr>
           <w:p>
             <w:r>
               <w:t>5.1</w:t>
@@ -415,7 +1088,9 @@
           </w:p>
         </w:tc>
         <w:tc>
-          <w:trPr/>
+          <w:tcPr>
+            <w:tcW w:w="0" w:type="auto"/>
+          </w:tcPr>
           <w:p>
             <w:r>
               <w:t>3.5</w:t>
@@ -423,7 +1098,9 @@
           </w:p>
         </w:tc>
         <w:tc>
-          <w:trPr/>
+          <w:tcPr>
+            <w:tcW w:w="0" w:type="auto"/>
+          </w:tcPr>
           <w:p>
             <w:r>
               <w:t>1.4</w:t>
@@ -431,7 +1108,9 @@
           </w:p>
         </w:tc>
         <w:tc>
-          <w:trPr/>
+          <w:tcPr>
+            <w:tcW w:w="0" w:type="auto"/>
+          </w:tcPr>
           <w:p>
             <w:r>
               <w:t>0.2</w:t>
@@ -439,7 +1118,9 @@
           </w:p>
         </w:tc>
         <w:tc>
-          <w:trPr/>
+          <w:tcPr>
+            <w:tcW w:w="0" w:type="auto"/>
+          </w:tcPr>
           <w:p>
             <w:r>
               <w:t>setosa</w:t>
@@ -449,7 +1130,9 @@
       </w:tr>
       <w:tr>
         <w:tc>
-          <w:trPr/>
+          <w:tcPr>
+            <w:tcW w:w="0" w:type="auto"/>
+          </w:tcPr>
           <w:p>
             <w:r>
               <w:t>4.9</w:t>
@@ -457,7 +1140,9 @@
           </w:p>
         </w:tc>
         <w:tc>
-          <w:trPr/>
+          <w:tcPr>
+            <w:tcW w:w="0" w:type="auto"/>
+          </w:tcPr>
           <w:p>
             <w:r>
               <w:t>3.0</w:t>
@@ -465,7 +1150,9 @@
           </w:p>
         </w:tc>
         <w:tc>
-          <w:trPr/>
+          <w:tcPr>
+            <w:tcW w:w="0" w:type="auto"/>
+          </w:tcPr>
           <w:p>
             <w:r>
               <w:t>1.4</w:t>
@@ -473,7 +1160,9 @@
           </w:p>
         </w:tc>
         <w:tc>
-          <w:trPr/>
+          <w:tcPr>
+            <w:tcW w:w="0" w:type="auto"/>
+          </w:tcPr>
           <w:p>
             <w:r>
               <w:t>0.2</w:t>
@@ -481,7 +1170,9 @@
           </w:p>
         </w:tc>
         <w:tc>
-          <w:trPr/>
+          <w:tcPr>
+            <w:tcW w:w="0" w:type="auto"/>
+          </w:tcPr>
           <w:p>
             <w:r>
               <w:t>setosa</w:t>
@@ -491,7 +1182,9 @@
       </w:tr>
       <w:tr>
         <w:tc>
-          <w:trPr/>
+          <w:tcPr>
+            <w:tcW w:w="0" w:type="auto"/>
+          </w:tcPr>
           <w:p>
             <w:r>
               <w:t>4.7</w:t>
@@ -499,7 +1192,9 @@
           </w:p>
         </w:tc>
         <w:tc>
-          <w:trPr/>
+          <w:tcPr>
+            <w:tcW w:w="0" w:type="auto"/>
+          </w:tcPr>
           <w:p>
             <w:r>
               <w:t>3.2</w:t>
@@ -507,7 +1202,9 @@
           </w:p>
         </w:tc>
         <w:tc>
-          <w:trPr/>
+          <w:tcPr>
+            <w:tcW w:w="0" w:type="auto"/>
+          </w:tcPr>
           <w:p>
             <w:r>
               <w:t>1.3</w:t>
@@ -515,7 +1212,9 @@
           </w:p>
         </w:tc>
         <w:tc>
-          <w:trPr/>
+          <w:tcPr>
+            <w:tcW w:w="0" w:type="auto"/>
+          </w:tcPr>
           <w:p>
             <w:r>
               <w:t>0.2</w:t>
@@ -523,7 +1222,9 @@
           </w:p>
         </w:tc>
         <w:tc>
-          <w:trPr/>
+          <w:tcPr>
+            <w:tcW w:w="0" w:type="auto"/>
+          </w:tcPr>
           <w:p>
             <w:r>
               <w:t>setosa</w:t>
@@ -533,7 +1234,9 @@
       </w:tr>
       <w:tr>
         <w:tc>
-          <w:trPr/>
+          <w:tcPr>
+            <w:tcW w:w="0" w:type="auto"/>
+          </w:tcPr>
           <w:p>
             <w:r>
               <w:t>4.6</w:t>
@@ -541,7 +1244,9 @@
           </w:p>
         </w:tc>
         <w:tc>
-          <w:trPr/>
+          <w:tcPr>
+            <w:tcW w:w="0" w:type="auto"/>
+          </w:tcPr>
           <w:p>
             <w:r>
               <w:t>3.1</w:t>
@@ -549,7 +1254,9 @@
           </w:p>
         </w:tc>
         <w:tc>
-          <w:trPr/>
+          <w:tcPr>
+            <w:tcW w:w="0" w:type="auto"/>
+          </w:tcPr>
           <w:p>
             <w:r>
               <w:t>1.5</w:t>
@@ -557,7 +1264,9 @@
           </w:p>
         </w:tc>
         <w:tc>
-          <w:trPr/>
+          <w:tcPr>
+            <w:tcW w:w="0" w:type="auto"/>
+          </w:tcPr>
           <w:p>
             <w:r>
               <w:t>0.2</w:t>
@@ -565,7 +1274,9 @@
           </w:p>
         </w:tc>
         <w:tc>
-          <w:trPr/>
+          <w:tcPr>
+            <w:tcW w:w="0" w:type="auto"/>
+          </w:tcPr>
           <w:p>
             <w:r>
               <w:t>setosa</w:t>
@@ -575,7 +1286,9 @@
       </w:tr>
       <w:tr>
         <w:tc>
-          <w:trPr/>
+          <w:tcPr>
+            <w:tcW w:w="0" w:type="auto"/>
+          </w:tcPr>
           <w:p>
             <w:r>
               <w:t>5.0</w:t>
@@ -583,7 +1296,9 @@
           </w:p>
         </w:tc>
         <w:tc>
-          <w:trPr/>
+          <w:tcPr>
+            <w:tcW w:w="0" w:type="auto"/>
+          </w:tcPr>
           <w:p>
             <w:r>
               <w:t>3.6</w:t>
@@ -591,7 +1306,9 @@
           </w:p>
         </w:tc>
         <w:tc>
-          <w:trPr/>
+          <w:tcPr>
+            <w:tcW w:w="0" w:type="auto"/>
+          </w:tcPr>
           <w:p>
             <w:r>
               <w:t>1.4</w:t>
@@ -599,7 +1316,9 @@
           </w:p>
         </w:tc>
         <w:tc>
-          <w:trPr/>
+          <w:tcPr>
+            <w:tcW w:w="0" w:type="auto"/>
+          </w:tcPr>
           <w:p>
             <w:r>
               <w:t>0.2</w:t>
@@ -607,7 +1326,9 @@
           </w:p>
         </w:tc>
         <w:tc>
-          <w:trPr/>
+          <w:tcPr>
+            <w:tcW w:w="0" w:type="auto"/>
+          </w:tcPr>
           <w:p>
             <w:r>
               <w:t>setosa</w:t>
@@ -617,7 +1338,9 @@
       </w:tr>
       <w:tr>
         <w:tc>
-          <w:trPr/>
+          <w:tcPr>
+            <w:tcW w:w="0" w:type="auto"/>
+          </w:tcPr>
           <w:p>
             <w:r>
               <w:t>5.4</w:t>
@@ -625,7 +1348,9 @@
           </w:p>
         </w:tc>
         <w:tc>
-          <w:trPr/>
+          <w:tcPr>
+            <w:tcW w:w="0" w:type="auto"/>
+          </w:tcPr>
           <w:p>
             <w:r>
               <w:t>3.9</w:t>
@@ -633,7 +1358,9 @@
           </w:p>
         </w:tc>
         <w:tc>
-          <w:trPr/>
+          <w:tcPr>
+            <w:tcW w:w="0" w:type="auto"/>
+          </w:tcPr>
           <w:p>
             <w:r>
               <w:t>1.7</w:t>
@@ -641,7 +1368,9 @@
           </w:p>
         </w:tc>
         <w:tc>
-          <w:trPr/>
+          <w:tcPr>
+            <w:tcW w:w="0" w:type="auto"/>
+          </w:tcPr>
           <w:p>
             <w:r>
               <w:t>0.4</w:t>
@@ -649,7 +1378,9 @@
           </w:p>
         </w:tc>
         <w:tc>
-          <w:trPr/>
+          <w:tcPr>
+            <w:tcW w:w="0" w:type="auto"/>
+          </w:tcPr>
           <w:p>
             <w:r>
               <w:t>setosa</w:t>
@@ -658,87 +1389,89 @@
         </w:tc>
       </w:tr>
     </w:tbl>
-    <w:p xmlns:w="http://schemas.openxmlformats.org/wordprocessingml/2006/main" xmlns:wp="http://schemas.openxmlformats.org/drawingml/2006/wordprocessingDrawing" xmlns:r="http://schemas.openxmlformats.org/officeDocument/2006/relationships" xmlns:w14="http://schemas.microsoft.com/office/word/2010/wordml">
+    <w:p>
       <w:pPr>
         <w:pStyle w:val="tabletitle"/>
-        <w:sectPr xmlns:w="http://schemas.openxmlformats.org/wordprocessingml/2006/main" xmlns:wp="http://schemas.openxmlformats.org/drawingml/2006/wordprocessingDrawing" xmlns:r="http://schemas.openxmlformats.org/officeDocument/2006/relationships" xmlns:w14="http://schemas.microsoft.com/office/word/2010/wordml">
+        <w:sectPr>
           <w:pgSz w:w="11900" w:h="16840"/>
-          <w:cols w:num="1" w:sep="0" w:space="595" w:equalWidth="0">
+          <w:pgMar w:top="1417" w:right="1417" w:bottom="1417" w:left="1417" w:header="708" w:footer="708" w:gutter="0"/>
+          <w:cols w:space="595" w:equalWidth="0">
             <w:col w:w="8613"/>
           </w:cols>
-          <w:pgMar w:top="1417" w:right="1417" w:bottom="1417" w:left="1417" w:header="708" w:footer="708" w:gutter="0"/>
         </w:sectPr>
       </w:pPr>
-      <w:r xmlns:w="http://schemas.openxmlformats.org/wordprocessingml/2006/main" xmlns:wp="http://schemas.openxmlformats.org/drawingml/2006/wordprocessingDrawing" xmlns:r="http://schemas.openxmlformats.org/officeDocument/2006/relationships" xmlns:w14="http://schemas.microsoft.com/office/word/2010/wordml">
-        <w:rPr>
-          <w:rStyle w:val="Policepardfaut"/>
-        </w:rPr>
-        <w:fldChar w:fldCharType="begin" w:dirty="true"/>
-      </w:r>
-      <w:r xmlns:w="http://schemas.openxmlformats.org/wordprocessingml/2006/main" xmlns:wp="http://schemas.openxmlformats.org/drawingml/2006/wordprocessingDrawing" xmlns:r="http://schemas.openxmlformats.org/officeDocument/2006/relationships" xmlns:w14="http://schemas.microsoft.com/office/word/2010/wordml">
-        <w:rPr>
-          <w:rStyle w:val="Policepardfaut"/>
-        </w:rPr>
-        <w:instrText xml:space="preserve" w:dirty="true">STYLEREF 2 \s</w:instrText>
-      </w:r>
-      <w:r xmlns:w="http://schemas.openxmlformats.org/wordprocessingml/2006/main" xmlns:wp="http://schemas.openxmlformats.org/drawingml/2006/wordprocessingDrawing" xmlns:r="http://schemas.openxmlformats.org/officeDocument/2006/relationships" xmlns:w14="http://schemas.microsoft.com/office/word/2010/wordml">
-        <w:rPr>
-          <w:rStyle w:val="Policepardfaut"/>
-        </w:rPr>
-        <w:fldChar w:fldCharType="end" w:dirty="true"/>
-      </w:r>
-      <w:r xmlns:w="http://schemas.openxmlformats.org/wordprocessingml/2006/main" xmlns:wp="http://schemas.openxmlformats.org/drawingml/2006/wordprocessingDrawing" xmlns:r="http://schemas.openxmlformats.org/officeDocument/2006/relationships" xmlns:w14="http://schemas.microsoft.com/office/word/2010/wordml">
-        <w:rPr>
-          <w:rStyle w:val="Policepardfaut"/>
-        </w:rPr>
+      <w:r>
+        <w:fldChar w:fldCharType="begin"/>
+      </w:r>
+      <w:r>
+        <w:instrText>STYLEREF 2 \s</w:instrText>
+      </w:r>
+      <w:r>
+        <w:fldChar w:fldCharType="separate"/>
+      </w:r>
+      <w:bookmarkStart w:id="6" w:name="_Toc354739091"/>
+      <w:r>
+        <w:rPr>
+          <w:noProof/>
+        </w:rPr>
+        <w:t>2.2</w:t>
+      </w:r>
+      <w:r>
+        <w:fldChar w:fldCharType="end"/>
+      </w:r>
+      <w:r>
         <w:t xml:space="preserve"> - Table </w:t>
       </w:r>
-      <w:r xmlns:w="http://schemas.openxmlformats.org/wordprocessingml/2006/main" xmlns:wp="http://schemas.openxmlformats.org/drawingml/2006/wordprocessingDrawing" xmlns:r="http://schemas.openxmlformats.org/officeDocument/2006/relationships" xmlns:w14="http://schemas.microsoft.com/office/word/2010/wordml">
-        <w:rPr>
-          <w:rStyle w:val="Policepardfaut"/>
-        </w:rPr>
-        <w:fldChar w:fldCharType="begin" w:dirty="true"/>
-      </w:r>
-      <w:r xmlns:w="http://schemas.openxmlformats.org/wordprocessingml/2006/main" xmlns:wp="http://schemas.openxmlformats.org/drawingml/2006/wordprocessingDrawing" xmlns:r="http://schemas.openxmlformats.org/officeDocument/2006/relationships" xmlns:w14="http://schemas.microsoft.com/office/word/2010/wordml">
-        <w:rPr>
-          <w:rStyle w:val="Policepardfaut"/>
-        </w:rPr>
-        <w:instrText xml:space="preserve" w:dirty="true">SEQ table \* Arabic \s 1 \* MERGEFORMAT</w:instrText>
-      </w:r>
-      <w:r xmlns:w="http://schemas.openxmlformats.org/wordprocessingml/2006/main" xmlns:wp="http://schemas.openxmlformats.org/drawingml/2006/wordprocessingDrawing" xmlns:r="http://schemas.openxmlformats.org/officeDocument/2006/relationships" xmlns:w14="http://schemas.microsoft.com/office/word/2010/wordml">
-        <w:rPr>
-          <w:rStyle w:val="Policepardfaut"/>
-        </w:rPr>
-        <w:fldChar w:fldCharType="end" w:dirty="true"/>
-      </w:r>
-      <w:r xmlns:w="http://schemas.openxmlformats.org/wordprocessingml/2006/main" xmlns:wp="http://schemas.openxmlformats.org/drawingml/2006/wordprocessingDrawing" xmlns:r="http://schemas.openxmlformats.org/officeDocument/2006/relationships" xmlns:w14="http://schemas.microsoft.com/office/word/2010/wordml">
-        <w:rPr>
-          <w:rStyle w:val="Policepardfaut"/>
-        </w:rPr>
+      <w:r>
+        <w:fldChar w:fldCharType="begin"/>
+      </w:r>
+      <w:r>
+        <w:instrText>SEQ table \* Arabic \s 1 \* MERGEFORMAT</w:instrText>
+      </w:r>
+      <w:r>
+        <w:fldChar w:fldCharType="separate"/>
+      </w:r>
+      <w:r>
+        <w:rPr>
+          <w:noProof/>
+        </w:rPr>
+        <w:t>2</w:t>
+      </w:r>
+      <w:r>
+        <w:fldChar w:fldCharType="end"/>
+      </w:r>
+      <w:r>
         <w:t xml:space="preserve">: </w:t>
       </w:r>
       <w:r>
-        <w:t xml:space="preserve">data iris</w:t>
-      </w:r>
+        <w:t>data iris</w:t>
+      </w:r>
+      <w:bookmarkEnd w:id="6"/>
     </w:p>
-    <w:p xmlns:w="http://schemas.openxmlformats.org/wordprocessingml/2006/main" xmlns:wp="http://schemas.openxmlformats.org/drawingml/2006/wordprocessingDrawing" xmlns:r="http://schemas.openxmlformats.org/officeDocument/2006/relationships" xmlns:w14="http://schemas.microsoft.com/office/word/2010/wordml">
+    <w:p>
       <w:pPr>
         <w:pStyle w:val="Titre1"/>
       </w:pPr>
-      <w:r>
-        <w:t xml:space="preserve">plot examples</w:t>
-      </w:r>
+      <w:bookmarkStart w:id="7" w:name="_Toc354739086"/>
+      <w:r>
+        <w:lastRenderedPageBreak/>
+        <w:t>plot examples</w:t>
+      </w:r>
+      <w:bookmarkEnd w:id="7"/>
     </w:p>
-    <w:p xmlns:w="http://schemas.openxmlformats.org/wordprocessingml/2006/main" xmlns:wp="http://schemas.openxmlformats.org/drawingml/2006/wordprocessingDrawing" xmlns:r="http://schemas.openxmlformats.org/officeDocument/2006/relationships" xmlns:w14="http://schemas.microsoft.com/office/word/2010/wordml">
+    <w:p>
       <w:pPr>
         <w:pStyle w:val="centered"/>
       </w:pPr>
       <w:r>
-        <w:rPr/>
+        <w:rPr>
+          <w:noProof/>
+        </w:rPr>
         <w:drawing>
-          <wp:inline distT="0" distB="0" distL="0" distR="0">
+          <wp:inline distT="0" distB="0" distL="0" distR="0" wp14:anchorId="16E656AF" wp14:editId="1D98389D">
             <wp:extent cx="5486400" cy="4572000"/>
-            <wp:docPr id="1" name=""/>
+            <wp:effectExtent l="0" t="0" r="0" b="0"/>
+            <wp:docPr id="1" name="Image 1"/>
             <wp:cNvGraphicFramePr>
               <a:graphicFrameLocks xmlns:a="http://schemas.openxmlformats.org/drawingml/2006/main" noChangeAspect="1"/>
             </wp:cNvGraphicFramePr>
@@ -752,7 +1485,7 @@
                     </pic:cNvPicPr>
                   </pic:nvPicPr>
                   <pic:blipFill>
-                    <a:blip r:embed="rId8"/>
+                    <a:blip r:embed="rId6"/>
                     <a:srcRect/>
                     <a:stretch>
                       <a:fillRect/>
@@ -775,80 +1508,82 @@
         </w:drawing>
       </w:r>
     </w:p>
-    <w:p xmlns:w="http://schemas.openxmlformats.org/wordprocessingml/2006/main" xmlns:wp="http://schemas.openxmlformats.org/drawingml/2006/wordprocessingDrawing" xmlns:r="http://schemas.openxmlformats.org/officeDocument/2006/relationships" xmlns:w14="http://schemas.microsoft.com/office/word/2010/wordml">
+    <w:p>
       <w:pPr>
         <w:pStyle w:val="graphictitle"/>
       </w:pPr>
-      <w:r xmlns:w="http://schemas.openxmlformats.org/wordprocessingml/2006/main" xmlns:wp="http://schemas.openxmlformats.org/drawingml/2006/wordprocessingDrawing" xmlns:r="http://schemas.openxmlformats.org/officeDocument/2006/relationships" xmlns:w14="http://schemas.microsoft.com/office/word/2010/wordml">
-        <w:rPr>
-          <w:rStyle w:val="Policepardfaut"/>
-        </w:rPr>
-        <w:fldChar w:fldCharType="begin" w:dirty="true"/>
-      </w:r>
-      <w:r xmlns:w="http://schemas.openxmlformats.org/wordprocessingml/2006/main" xmlns:wp="http://schemas.openxmlformats.org/drawingml/2006/wordprocessingDrawing" xmlns:r="http://schemas.openxmlformats.org/officeDocument/2006/relationships" xmlns:w14="http://schemas.microsoft.com/office/word/2010/wordml">
-        <w:rPr>
-          <w:rStyle w:val="Policepardfaut"/>
-        </w:rPr>
-        <w:instrText xml:space="preserve" w:dirty="true">STYLEREF 1 \s</w:instrText>
-      </w:r>
-      <w:r xmlns:w="http://schemas.openxmlformats.org/wordprocessingml/2006/main" xmlns:wp="http://schemas.openxmlformats.org/drawingml/2006/wordprocessingDrawing" xmlns:r="http://schemas.openxmlformats.org/officeDocument/2006/relationships" xmlns:w14="http://schemas.microsoft.com/office/word/2010/wordml">
-        <w:rPr>
-          <w:rStyle w:val="Policepardfaut"/>
-        </w:rPr>
-        <w:fldChar w:fldCharType="end" w:dirty="true"/>
-      </w:r>
-      <w:r xmlns:w="http://schemas.openxmlformats.org/wordprocessingml/2006/main" xmlns:wp="http://schemas.openxmlformats.org/drawingml/2006/wordprocessingDrawing" xmlns:r="http://schemas.openxmlformats.org/officeDocument/2006/relationships" xmlns:w14="http://schemas.microsoft.com/office/word/2010/wordml">
-        <w:rPr>
-          <w:rStyle w:val="Policepardfaut"/>
-        </w:rPr>
+      <w:r>
+        <w:fldChar w:fldCharType="begin"/>
+      </w:r>
+      <w:r>
+        <w:instrText>STYLEREF 1 \s</w:instrText>
+      </w:r>
+      <w:r>
+        <w:fldChar w:fldCharType="separate"/>
+      </w:r>
+      <w:bookmarkStart w:id="8" w:name="_Toc354739092"/>
+      <w:r>
+        <w:rPr>
+          <w:noProof/>
+        </w:rPr>
+        <w:t>3</w:t>
+      </w:r>
+      <w:r>
+        <w:fldChar w:fldCharType="end"/>
+      </w:r>
+      <w:r>
         <w:t xml:space="preserve"> - Fig. </w:t>
       </w:r>
-      <w:r xmlns:w="http://schemas.openxmlformats.org/wordprocessingml/2006/main" xmlns:wp="http://schemas.openxmlformats.org/drawingml/2006/wordprocessingDrawing" xmlns:r="http://schemas.openxmlformats.org/officeDocument/2006/relationships" xmlns:w14="http://schemas.microsoft.com/office/word/2010/wordml">
-        <w:rPr>
-          <w:rStyle w:val="Policepardfaut"/>
-        </w:rPr>
-        <w:fldChar w:fldCharType="begin" w:dirty="true"/>
-      </w:r>
-      <w:r xmlns:w="http://schemas.openxmlformats.org/wordprocessingml/2006/main" xmlns:wp="http://schemas.openxmlformats.org/drawingml/2006/wordprocessingDrawing" xmlns:r="http://schemas.openxmlformats.org/officeDocument/2006/relationships" xmlns:w14="http://schemas.microsoft.com/office/word/2010/wordml">
-        <w:rPr>
-          <w:rStyle w:val="Policepardfaut"/>
-        </w:rPr>
-        <w:instrText xml:space="preserve" w:dirty="true">SEQ graph \* Arabic \s 1 \* MERGEFORMAT</w:instrText>
-      </w:r>
-      <w:r xmlns:w="http://schemas.openxmlformats.org/wordprocessingml/2006/main" xmlns:wp="http://schemas.openxmlformats.org/drawingml/2006/wordprocessingDrawing" xmlns:r="http://schemas.openxmlformats.org/officeDocument/2006/relationships" xmlns:w14="http://schemas.microsoft.com/office/word/2010/wordml">
-        <w:rPr>
-          <w:rStyle w:val="Policepardfaut"/>
-        </w:rPr>
-        <w:fldChar w:fldCharType="end" w:dirty="true"/>
-      </w:r>
-      <w:r xmlns:w="http://schemas.openxmlformats.org/wordprocessingml/2006/main" xmlns:wp="http://schemas.openxmlformats.org/drawingml/2006/wordprocessingDrawing" xmlns:r="http://schemas.openxmlformats.org/officeDocument/2006/relationships" xmlns:w14="http://schemas.microsoft.com/office/word/2010/wordml">
-        <w:rPr>
-          <w:rStyle w:val="Policepardfaut"/>
-        </w:rPr>
+      <w:r>
+        <w:fldChar w:fldCharType="begin"/>
+      </w:r>
+      <w:r>
+        <w:instrText>SEQ graph \* Arabic \s 1 \* MERGEFORMAT</w:instrText>
+      </w:r>
+      <w:r>
+        <w:fldChar w:fldCharType="separate"/>
+      </w:r>
+      <w:r>
+        <w:rPr>
+          <w:noProof/>
+        </w:rPr>
+        <w:t>1</w:t>
+      </w:r>
+      <w:r>
+        <w:fldChar w:fldCharType="end"/>
+      </w:r>
+      <w:r>
         <w:t xml:space="preserve">: </w:t>
       </w:r>
       <w:r>
-        <w:t xml:space="preserve">graph example 1</w:t>
-      </w:r>
+        <w:t>graph example 1</w:t>
+      </w:r>
+      <w:bookmarkEnd w:id="8"/>
     </w:p>
-    <w:p xmlns:w="http://schemas.openxmlformats.org/wordprocessingml/2006/main" xmlns:wp="http://schemas.openxmlformats.org/drawingml/2006/wordprocessingDrawing" xmlns:r="http://schemas.openxmlformats.org/officeDocument/2006/relationships" xmlns:w14="http://schemas.microsoft.com/office/word/2010/wordml">
+    <w:p>
       <w:pPr>
         <w:pStyle w:val="Titre2"/>
       </w:pPr>
-      <w:r>
-        <w:t xml:space="preserve">plot 2</w:t>
-      </w:r>
+      <w:bookmarkStart w:id="9" w:name="_Toc354739087"/>
+      <w:r>
+        <w:lastRenderedPageBreak/>
+        <w:t>plot 2</w:t>
+      </w:r>
+      <w:bookmarkEnd w:id="9"/>
     </w:p>
-    <w:p xmlns:w="http://schemas.openxmlformats.org/wordprocessingml/2006/main" xmlns:wp="http://schemas.openxmlformats.org/drawingml/2006/wordprocessingDrawing" xmlns:r="http://schemas.openxmlformats.org/officeDocument/2006/relationships" xmlns:w14="http://schemas.microsoft.com/office/word/2010/wordml">
+    <w:p>
       <w:pPr>
         <w:pStyle w:val="centered"/>
       </w:pPr>
       <w:r>
-        <w:rPr/>
+        <w:rPr>
+          <w:noProof/>
+        </w:rPr>
         <w:drawing>
-          <wp:inline distT="0" distB="0" distL="0" distR="0">
+          <wp:inline distT="0" distB="0" distL="0" distR="0" wp14:anchorId="73C0ABFC" wp14:editId="4192D14B">
             <wp:extent cx="5486400" cy="4572000"/>
-            <wp:docPr id="3" name=""/>
+            <wp:effectExtent l="0" t="0" r="0" b="0"/>
+            <wp:docPr id="3" name="Image 3"/>
             <wp:cNvGraphicFramePr>
               <a:graphicFrameLocks xmlns:a="http://schemas.openxmlformats.org/drawingml/2006/main" noChangeAspect="1"/>
             </wp:cNvGraphicFramePr>
@@ -862,7 +1597,7 @@
                     </pic:cNvPicPr>
                   </pic:nvPicPr>
                   <pic:blipFill>
-                    <a:blip r:embed="rId9"/>
+                    <a:blip r:embed="rId7"/>
                     <a:srcRect/>
                     <a:stretch>
                       <a:fillRect/>
@@ -885,107 +1620,348 @@
         </w:drawing>
       </w:r>
     </w:p>
-    <w:p xmlns:w="http://schemas.openxmlformats.org/wordprocessingml/2006/main" xmlns:wp="http://schemas.openxmlformats.org/drawingml/2006/wordprocessingDrawing" xmlns:r="http://schemas.openxmlformats.org/officeDocument/2006/relationships" xmlns:w14="http://schemas.microsoft.com/office/word/2010/wordml">
+    <w:p>
       <w:pPr>
         <w:pStyle w:val="graphictitle"/>
-        <w:sectPr xmlns:w="http://schemas.openxmlformats.org/wordprocessingml/2006/main" xmlns:wp="http://schemas.openxmlformats.org/drawingml/2006/wordprocessingDrawing" xmlns:r="http://schemas.openxmlformats.org/officeDocument/2006/relationships" xmlns:w14="http://schemas.microsoft.com/office/word/2010/wordml">
-          <w:pgSz w:orient="landscape" w:w="16840" w:h="11900"/>
-          <w:cols w:num="1" w:sep="0" w:space="842" w:equalWidth="0">
+        <w:sectPr>
+          <w:pgSz w:w="16840" w:h="11900" w:orient="landscape"/>
+          <w:pgMar w:top="1417" w:right="1417" w:bottom="1417" w:left="1417" w:header="708" w:footer="708" w:gutter="0"/>
+          <w:cols w:space="842" w:equalWidth="0">
             <w:col w:w="13306"/>
           </w:cols>
-          <w:pgMar w:top="1417" w:right="1417" w:bottom="1417" w:left="1417" w:header="708" w:footer="708" w:gutter="0"/>
         </w:sectPr>
       </w:pPr>
-      <w:r xmlns:w="http://schemas.openxmlformats.org/wordprocessingml/2006/main" xmlns:wp="http://schemas.openxmlformats.org/drawingml/2006/wordprocessingDrawing" xmlns:r="http://schemas.openxmlformats.org/officeDocument/2006/relationships" xmlns:w14="http://schemas.microsoft.com/office/word/2010/wordml">
-        <w:rPr>
-          <w:rStyle w:val="Policepardfaut"/>
-        </w:rPr>
-        <w:fldChar w:fldCharType="begin" w:dirty="true"/>
-      </w:r>
-      <w:r xmlns:w="http://schemas.openxmlformats.org/wordprocessingml/2006/main" xmlns:wp="http://schemas.openxmlformats.org/drawingml/2006/wordprocessingDrawing" xmlns:r="http://schemas.openxmlformats.org/officeDocument/2006/relationships" xmlns:w14="http://schemas.microsoft.com/office/word/2010/wordml">
-        <w:rPr>
-          <w:rStyle w:val="Policepardfaut"/>
-        </w:rPr>
-        <w:instrText xml:space="preserve" w:dirty="true">STYLEREF 2 \s</w:instrText>
-      </w:r>
-      <w:r xmlns:w="http://schemas.openxmlformats.org/wordprocessingml/2006/main" xmlns:wp="http://schemas.openxmlformats.org/drawingml/2006/wordprocessingDrawing" xmlns:r="http://schemas.openxmlformats.org/officeDocument/2006/relationships" xmlns:w14="http://schemas.microsoft.com/office/word/2010/wordml">
-        <w:rPr>
-          <w:rStyle w:val="Policepardfaut"/>
-        </w:rPr>
-        <w:fldChar w:fldCharType="end" w:dirty="true"/>
-      </w:r>
-      <w:r xmlns:w="http://schemas.openxmlformats.org/wordprocessingml/2006/main" xmlns:wp="http://schemas.openxmlformats.org/drawingml/2006/wordprocessingDrawing" xmlns:r="http://schemas.openxmlformats.org/officeDocument/2006/relationships" xmlns:w14="http://schemas.microsoft.com/office/word/2010/wordml">
-        <w:rPr>
-          <w:rStyle w:val="Policepardfaut"/>
-        </w:rPr>
+      <w:r>
+        <w:fldChar w:fldCharType="begin"/>
+      </w:r>
+      <w:r>
+        <w:instrText>STYLEREF 2 \s</w:instrText>
+      </w:r>
+      <w:r>
+        <w:fldChar w:fldCharType="separate"/>
+      </w:r>
+      <w:bookmarkStart w:id="10" w:name="_Toc354739093"/>
+      <w:r>
+        <w:rPr>
+          <w:noProof/>
+        </w:rPr>
+        <w:t>3.1</w:t>
+      </w:r>
+      <w:r>
+        <w:fldChar w:fldCharType="end"/>
+      </w:r>
+      <w:r>
         <w:t xml:space="preserve"> - Fig. </w:t>
       </w:r>
-      <w:r xmlns:w="http://schemas.openxmlformats.org/wordprocessingml/2006/main" xmlns:wp="http://schemas.openxmlformats.org/drawingml/2006/wordprocessingDrawing" xmlns:r="http://schemas.openxmlformats.org/officeDocument/2006/relationships" xmlns:w14="http://schemas.microsoft.com/office/word/2010/wordml">
-        <w:rPr>
-          <w:rStyle w:val="Policepardfaut"/>
-        </w:rPr>
-        <w:fldChar w:fldCharType="begin" w:dirty="true"/>
-      </w:r>
-      <w:r xmlns:w="http://schemas.openxmlformats.org/wordprocessingml/2006/main" xmlns:wp="http://schemas.openxmlformats.org/drawingml/2006/wordprocessingDrawing" xmlns:r="http://schemas.openxmlformats.org/officeDocument/2006/relationships" xmlns:w14="http://schemas.microsoft.com/office/word/2010/wordml">
-        <w:rPr>
-          <w:rStyle w:val="Policepardfaut"/>
-        </w:rPr>
-        <w:instrText xml:space="preserve" w:dirty="true">SEQ graph \* Arabic \s 1 \* MERGEFORMAT</w:instrText>
-      </w:r>
-      <w:r xmlns:w="http://schemas.openxmlformats.org/wordprocessingml/2006/main" xmlns:wp="http://schemas.openxmlformats.org/drawingml/2006/wordprocessingDrawing" xmlns:r="http://schemas.openxmlformats.org/officeDocument/2006/relationships" xmlns:w14="http://schemas.microsoft.com/office/word/2010/wordml">
-        <w:rPr>
-          <w:rStyle w:val="Policepardfaut"/>
-        </w:rPr>
-        <w:fldChar w:fldCharType="end" w:dirty="true"/>
-      </w:r>
-      <w:r xmlns:w="http://schemas.openxmlformats.org/wordprocessingml/2006/main" xmlns:wp="http://schemas.openxmlformats.org/drawingml/2006/wordprocessingDrawing" xmlns:r="http://schemas.openxmlformats.org/officeDocument/2006/relationships" xmlns:w14="http://schemas.microsoft.com/office/word/2010/wordml">
-        <w:rPr>
-          <w:rStyle w:val="Policepardfaut"/>
-        </w:rPr>
+      <w:r>
+        <w:fldChar w:fldCharType="begin"/>
+      </w:r>
+      <w:r>
+        <w:instrText>SEQ graph \* Arabic \s 1 \* MERGEFORMAT</w:instrText>
+      </w:r>
+      <w:r>
+        <w:fldChar w:fldCharType="separate"/>
+      </w:r>
+      <w:r>
+        <w:rPr>
+          <w:noProof/>
+        </w:rPr>
+        <w:t>2</w:t>
+      </w:r>
+      <w:r>
+        <w:fldChar w:fldCharType="end"/>
+      </w:r>
+      <w:r>
         <w:t xml:space="preserve">: </w:t>
       </w:r>
       <w:r>
-        <w:t xml:space="preserve">graph example 2</w:t>
-      </w:r>
+        <w:t>graph example 2</w:t>
+      </w:r>
+      <w:bookmarkEnd w:id="10"/>
     </w:p>
-    <w:p xmlns:w="http://schemas.openxmlformats.org/wordprocessingml/2006/main" xmlns:wp="http://schemas.openxmlformats.org/drawingml/2006/wordprocessingDrawing" xmlns:r="http://schemas.openxmlformats.org/officeDocument/2006/relationships" xmlns:w14="http://schemas.microsoft.com/office/word/2010/wordml">
+    <w:p>
       <w:pPr>
         <w:pStyle w:val="Titre2"/>
       </w:pPr>
-      <w:r>
-        <w:t xml:space="preserve">Table of tables</w:t>
-      </w:r>
+      <w:bookmarkStart w:id="11" w:name="_Toc354739088"/>
+      <w:r>
+        <w:lastRenderedPageBreak/>
+        <w:t>Table of tables</w:t>
+      </w:r>
+      <w:bookmarkEnd w:id="11"/>
     </w:p>
-    <w:p xmlns:w="http://schemas.openxmlformats.org/wordprocessingml/2006/main" xmlns:wp="http://schemas.openxmlformats.org/drawingml/2006/wordprocessingDrawing" xmlns:r="http://schemas.openxmlformats.org/officeDocument/2006/relationships" xmlns:w14="http://schemas.microsoft.com/office/word/2010/wordml">
-      <w:pPr/>
-      <w:r>
-        <w:fldChar w:fldCharType="begin" w:dirty="true"/>
-      </w:r>
-      <w:r>
-        <w:instrText xml:space="preserve" w:dirty="true">TOC \h \z \t "table title;1"</w:instrText>
-      </w:r>
-      <w:r>
-        <w:fldChar w:fldCharType="end" w:dirty="true"/>
+    <w:p>
+      <w:pPr>
+        <w:pStyle w:val="TM1"/>
+        <w:tabs>
+          <w:tab w:val="right" w:leader="dot" w:pos="9056"/>
+        </w:tabs>
+        <w:rPr>
+          <w:noProof/>
+          <w:lang w:eastAsia="ja-JP"/>
+        </w:rPr>
+      </w:pPr>
+      <w:r>
+        <w:fldChar w:fldCharType="begin"/>
+      </w:r>
+      <w:r>
+        <w:instrText>TOC \h \z \t "table title;1"</w:instrText>
+      </w:r>
+      <w:r>
+        <w:fldChar w:fldCharType="separate"/>
+      </w:r>
+      <w:r>
+        <w:rPr>
+          <w:noProof/>
+        </w:rPr>
+        <w:t>2.1 - Table 1: data mtcars</w:t>
+      </w:r>
+      <w:r>
+        <w:rPr>
+          <w:noProof/>
+        </w:rPr>
+        <w:tab/>
+      </w:r>
+      <w:r>
+        <w:rPr>
+          <w:noProof/>
+        </w:rPr>
+        <w:fldChar w:fldCharType="begin"/>
+      </w:r>
+      <w:r>
+        <w:rPr>
+          <w:noProof/>
+        </w:rPr>
+        <w:instrText xml:space="preserve"> PAGEREF _Toc354739090 \h </w:instrText>
+      </w:r>
+      <w:r>
+        <w:rPr>
+          <w:noProof/>
+        </w:rPr>
+      </w:r>
+      <w:r>
+        <w:rPr>
+          <w:noProof/>
+        </w:rPr>
+        <w:fldChar w:fldCharType="separate"/>
+      </w:r>
+      <w:r>
+        <w:rPr>
+          <w:noProof/>
+        </w:rPr>
+        <w:t>1</w:t>
+      </w:r>
+      <w:r>
+        <w:rPr>
+          <w:noProof/>
+        </w:rPr>
+        <w:fldChar w:fldCharType="end"/>
       </w:r>
     </w:p>
-    <w:p xmlns:w="http://schemas.openxmlformats.org/wordprocessingml/2006/main" xmlns:wp="http://schemas.openxmlformats.org/drawingml/2006/wordprocessingDrawing" xmlns:r="http://schemas.openxmlformats.org/officeDocument/2006/relationships" xmlns:w14="http://schemas.microsoft.com/office/word/2010/wordml">
+    <w:p>
+      <w:pPr>
+        <w:pStyle w:val="TM1"/>
+        <w:tabs>
+          <w:tab w:val="right" w:leader="dot" w:pos="9056"/>
+        </w:tabs>
+        <w:rPr>
+          <w:noProof/>
+          <w:lang w:eastAsia="ja-JP"/>
+        </w:rPr>
+      </w:pPr>
+      <w:r>
+        <w:rPr>
+          <w:noProof/>
+        </w:rPr>
+        <w:t>2.2 - Table 2: data iris</w:t>
+      </w:r>
+      <w:r>
+        <w:rPr>
+          <w:noProof/>
+        </w:rPr>
+        <w:tab/>
+      </w:r>
+      <w:r>
+        <w:rPr>
+          <w:noProof/>
+        </w:rPr>
+        <w:fldChar w:fldCharType="begin"/>
+      </w:r>
+      <w:r>
+        <w:rPr>
+          <w:noProof/>
+        </w:rPr>
+        <w:instrText xml:space="preserve"> PAGEREF _Toc354739091 \h </w:instrText>
+      </w:r>
+      <w:r>
+        <w:rPr>
+          <w:noProof/>
+        </w:rPr>
+      </w:r>
+      <w:r>
+        <w:rPr>
+          <w:noProof/>
+        </w:rPr>
+        <w:fldChar w:fldCharType="separate"/>
+      </w:r>
+      <w:r>
+        <w:rPr>
+          <w:noProof/>
+        </w:rPr>
+        <w:t>1</w:t>
+      </w:r>
+      <w:r>
+        <w:rPr>
+          <w:noProof/>
+        </w:rPr>
+        <w:fldChar w:fldCharType="end"/>
+      </w:r>
+    </w:p>
+    <w:p>
+      <w:r>
+        <w:fldChar w:fldCharType="end"/>
+      </w:r>
+    </w:p>
+    <w:p>
       <w:pPr>
         <w:pStyle w:val="Titre2"/>
       </w:pPr>
-      <w:r>
-        <w:t xml:space="preserve">Table of graphics</w:t>
-      </w:r>
+      <w:bookmarkStart w:id="12" w:name="_Toc354739089"/>
+      <w:r>
+        <w:t>Table of graphics</w:t>
+      </w:r>
+      <w:bookmarkEnd w:id="12"/>
     </w:p>
-    <w:p xmlns:w="http://schemas.openxmlformats.org/wordprocessingml/2006/main" xmlns:wp="http://schemas.openxmlformats.org/drawingml/2006/wordprocessingDrawing" xmlns:r="http://schemas.openxmlformats.org/officeDocument/2006/relationships" xmlns:w14="http://schemas.microsoft.com/office/word/2010/wordml">
-      <w:pPr/>
-      <w:r>
-        <w:fldChar w:fldCharType="begin" w:dirty="true"/>
-      </w:r>
-      <w:r>
-        <w:instrText xml:space="preserve" w:dirty="true">TOC \h \z \t "graphic title;1"</w:instrText>
-      </w:r>
-      <w:r>
-        <w:fldChar w:fldCharType="end" w:dirty="true"/>
+    <w:p>
+      <w:pPr>
+        <w:pStyle w:val="TM1"/>
+        <w:tabs>
+          <w:tab w:val="right" w:leader="dot" w:pos="9056"/>
+        </w:tabs>
+        <w:rPr>
+          <w:noProof/>
+          <w:lang w:eastAsia="ja-JP"/>
+        </w:rPr>
+      </w:pPr>
+      <w:r>
+        <w:fldChar w:fldCharType="begin"/>
+      </w:r>
+      <w:r>
+        <w:instrText>TOC \h \z \t "graphic title;1"</w:instrText>
+      </w:r>
+      <w:r>
+        <w:fldChar w:fldCharType="separate"/>
+      </w:r>
+      <w:r>
+        <w:rPr>
+          <w:noProof/>
+        </w:rPr>
+        <w:t>3 - Fig. 1: graph example 1</w:t>
+      </w:r>
+      <w:r>
+        <w:rPr>
+          <w:noProof/>
+        </w:rPr>
+        <w:tab/>
+      </w:r>
+      <w:r>
+        <w:rPr>
+          <w:noProof/>
+        </w:rPr>
+        <w:fldChar w:fldCharType="begin"/>
+      </w:r>
+      <w:r>
+        <w:rPr>
+          <w:noProof/>
+        </w:rPr>
+        <w:instrText xml:space="preserve"> PAGEREF _Toc354739092 \h </w:instrText>
+      </w:r>
+      <w:r>
+        <w:rPr>
+          <w:noProof/>
+        </w:rPr>
+      </w:r>
+      <w:r>
+        <w:rPr>
+          <w:noProof/>
+        </w:rPr>
+        <w:fldChar w:fldCharType="separate"/>
+      </w:r>
+      <w:r>
+        <w:rPr>
+          <w:noProof/>
+        </w:rPr>
+        <w:t>2</w:t>
+      </w:r>
+      <w:r>
+        <w:rPr>
+          <w:noProof/>
+        </w:rPr>
+        <w:fldChar w:fldCharType="end"/>
+      </w:r>
+    </w:p>
+    <w:p>
+      <w:pPr>
+        <w:pStyle w:val="TM1"/>
+        <w:tabs>
+          <w:tab w:val="right" w:leader="dot" w:pos="9056"/>
+        </w:tabs>
+        <w:rPr>
+          <w:noProof/>
+          <w:lang w:eastAsia="ja-JP"/>
+        </w:rPr>
+      </w:pPr>
+      <w:r>
+        <w:rPr>
+          <w:noProof/>
+        </w:rPr>
+        <w:t>3.1 - Fig. 2: graph example 2</w:t>
+      </w:r>
+      <w:r>
+        <w:rPr>
+          <w:noProof/>
+        </w:rPr>
+        <w:tab/>
+      </w:r>
+      <w:r>
+        <w:rPr>
+          <w:noProof/>
+        </w:rPr>
+        <w:fldChar w:fldCharType="begin"/>
+      </w:r>
+      <w:r>
+        <w:rPr>
+          <w:noProof/>
+        </w:rPr>
+        <w:instrText xml:space="preserve"> PAGEREF _Toc354739093 \h </w:instrText>
+      </w:r>
+      <w:r>
+        <w:rPr>
+          <w:noProof/>
+        </w:rPr>
+      </w:r>
+      <w:r>
+        <w:rPr>
+          <w:noProof/>
+        </w:rPr>
+        <w:fldChar w:fldCharType="separate"/>
+      </w:r>
+      <w:r>
+        <w:rPr>
+          <w:noProof/>
+        </w:rPr>
+        <w:t>3</w:t>
+      </w:r>
+      <w:r>
+        <w:rPr>
+          <w:noProof/>
+        </w:rPr>
+        <w:fldChar w:fldCharType="end"/>
+      </w:r>
+    </w:p>
+    <w:p>
+      <w:r>
+        <w:fldChar w:fldCharType="end"/>
       </w:r>
     </w:p>
     <w:sectPr>

--- a/docs/articles/assets/docx/toc_and_captions.docx
+++ b/docs/articles/assets/docx/toc_and_captions.docx
@@ -10,7 +10,7 @@
       <w:pPr>
         <w:pStyle w:val="Titre1"/>
       </w:pPr>
-      <w:bookmarkStart w:id="1" w:name="_Toc354739082"/>
+      <w:bookmarkStart w:id="1" w:name="_Toc355102755"/>
       <w:r>
         <w:t>Table of content</w:t>
       </w:r>
@@ -72,7 +72,7 @@
         <w:rPr>
           <w:noProof/>
         </w:rPr>
-        <w:instrText xml:space="preserve"> PAGEREF _Toc354739082 \h </w:instrText>
+        <w:instrText xml:space="preserve"> PAGEREF _Toc355102755 \h </w:instrText>
       </w:r>
       <w:r>
         <w:rPr>
@@ -145,7 +145,7 @@
         <w:rPr>
           <w:noProof/>
         </w:rPr>
-        <w:instrText xml:space="preserve"> PAGEREF _Toc354739083 \h </w:instrText>
+        <w:instrText xml:space="preserve"> PAGEREF _Toc355102756 \h </w:instrText>
       </w:r>
       <w:r>
         <w:rPr>
@@ -218,7 +218,7 @@
         <w:rPr>
           <w:noProof/>
         </w:rPr>
-        <w:instrText xml:space="preserve"> PAGEREF _Toc354739084 \h </w:instrText>
+        <w:instrText xml:space="preserve"> PAGEREF _Toc355102757 \h </w:instrText>
       </w:r>
       <w:r>
         <w:rPr>
@@ -291,7 +291,7 @@
         <w:rPr>
           <w:noProof/>
         </w:rPr>
-        <w:instrText xml:space="preserve"> PAGEREF _Toc354739085 \h </w:instrText>
+        <w:instrText xml:space="preserve"> PAGEREF _Toc355102758 \h </w:instrText>
       </w:r>
       <w:r>
         <w:rPr>
@@ -364,7 +364,7 @@
         <w:rPr>
           <w:noProof/>
         </w:rPr>
-        <w:instrText xml:space="preserve"> PAGEREF _Toc354739086 \h </w:instrText>
+        <w:instrText xml:space="preserve"> PAGEREF _Toc355102759 \h </w:instrText>
       </w:r>
       <w:r>
         <w:rPr>
@@ -437,7 +437,7 @@
         <w:rPr>
           <w:noProof/>
         </w:rPr>
-        <w:instrText xml:space="preserve"> PAGEREF _Toc354739087 \h </w:instrText>
+        <w:instrText xml:space="preserve"> PAGEREF _Toc355102760 \h </w:instrText>
       </w:r>
       <w:r>
         <w:rPr>
@@ -510,7 +510,7 @@
         <w:rPr>
           <w:noProof/>
         </w:rPr>
-        <w:instrText xml:space="preserve"> PAGEREF _Toc354739088 \h </w:instrText>
+        <w:instrText xml:space="preserve"> PAGEREF _Toc355102761 \h </w:instrText>
       </w:r>
       <w:r>
         <w:rPr>
@@ -583,7 +583,7 @@
         <w:rPr>
           <w:noProof/>
         </w:rPr>
-        <w:instrText xml:space="preserve"> PAGEREF _Toc354739089 \h </w:instrText>
+        <w:instrText xml:space="preserve"> PAGEREF _Toc355102762 \h </w:instrText>
       </w:r>
       <w:r>
         <w:rPr>
@@ -618,7 +618,7 @@
       <w:pPr>
         <w:pStyle w:val="Titre1"/>
       </w:pPr>
-      <w:bookmarkStart w:id="2" w:name="_Toc354739083"/>
+      <w:bookmarkStart w:id="2" w:name="_Toc355102756"/>
       <w:r>
         <w:t>Tables</w:t>
       </w:r>
@@ -628,7 +628,7 @@
       <w:pPr>
         <w:pStyle w:val="Titre2"/>
       </w:pPr>
-      <w:bookmarkStart w:id="3" w:name="_Toc354739084"/>
+      <w:bookmarkStart w:id="3" w:name="_Toc355102757"/>
       <w:r>
         <w:t>dataset mtcars</w:t>
       </w:r>
@@ -958,7 +958,7 @@
       <w:r>
         <w:fldChar w:fldCharType="separate"/>
       </w:r>
-      <w:bookmarkStart w:id="4" w:name="_Toc354739090"/>
+      <w:bookmarkStart w:id="4" w:name="_Toc355102763"/>
       <w:r>
         <w:rPr>
           <w:noProof/>
@@ -1001,7 +1001,7 @@
       <w:pPr>
         <w:pStyle w:val="Titre2"/>
       </w:pPr>
-      <w:bookmarkStart w:id="5" w:name="_Toc354739085"/>
+      <w:bookmarkStart w:id="5" w:name="_Toc355102758"/>
       <w:r>
         <w:t>dataset iris</w:t>
       </w:r>
@@ -1409,7 +1409,7 @@
       <w:r>
         <w:fldChar w:fldCharType="separate"/>
       </w:r>
-      <w:bookmarkStart w:id="6" w:name="_Toc354739091"/>
+      <w:bookmarkStart w:id="6" w:name="_Toc355102764"/>
       <w:r>
         <w:rPr>
           <w:noProof/>
@@ -1452,7 +1452,7 @@
       <w:pPr>
         <w:pStyle w:val="Titre1"/>
       </w:pPr>
-      <w:bookmarkStart w:id="7" w:name="_Toc354739086"/>
+      <w:bookmarkStart w:id="7" w:name="_Toc355102759"/>
       <w:r>
         <w:lastRenderedPageBreak/>
         <w:t>plot examples</w:t>
@@ -1468,7 +1468,7 @@
           <w:noProof/>
         </w:rPr>
         <w:drawing>
-          <wp:inline distT="0" distB="0" distL="0" distR="0" wp14:anchorId="16E656AF" wp14:editId="1D98389D">
+          <wp:inline distT="0" distB="0" distL="0" distR="0" wp14:anchorId="0E0772D3" wp14:editId="4ECCBAB4">
             <wp:extent cx="5486400" cy="4572000"/>
             <wp:effectExtent l="0" t="0" r="0" b="0"/>
             <wp:docPr id="1" name="Image 1"/>
@@ -1521,7 +1521,7 @@
       <w:r>
         <w:fldChar w:fldCharType="separate"/>
       </w:r>
-      <w:bookmarkStart w:id="8" w:name="_Toc354739092"/>
+      <w:bookmarkStart w:id="8" w:name="_Toc355102765"/>
       <w:r>
         <w:rPr>
           <w:noProof/>
@@ -1564,7 +1564,7 @@
       <w:pPr>
         <w:pStyle w:val="Titre2"/>
       </w:pPr>
-      <w:bookmarkStart w:id="9" w:name="_Toc354739087"/>
+      <w:bookmarkStart w:id="9" w:name="_Toc355102760"/>
       <w:r>
         <w:lastRenderedPageBreak/>
         <w:t>plot 2</w:t>
@@ -1580,7 +1580,7 @@
           <w:noProof/>
         </w:rPr>
         <w:drawing>
-          <wp:inline distT="0" distB="0" distL="0" distR="0" wp14:anchorId="73C0ABFC" wp14:editId="4192D14B">
+          <wp:inline distT="0" distB="0" distL="0" distR="0" wp14:anchorId="1F23721F" wp14:editId="2DDDC3DD">
             <wp:extent cx="5486400" cy="4572000"/>
             <wp:effectExtent l="0" t="0" r="0" b="0"/>
             <wp:docPr id="3" name="Image 3"/>
@@ -1640,7 +1640,7 @@
       <w:r>
         <w:fldChar w:fldCharType="separate"/>
       </w:r>
-      <w:bookmarkStart w:id="10" w:name="_Toc354739093"/>
+      <w:bookmarkStart w:id="10" w:name="_Toc355102766"/>
       <w:r>
         <w:rPr>
           <w:noProof/>
@@ -1683,7 +1683,7 @@
       <w:pPr>
         <w:pStyle w:val="Titre2"/>
       </w:pPr>
-      <w:bookmarkStart w:id="11" w:name="_Toc354739088"/>
+      <w:bookmarkStart w:id="11" w:name="_Toc355102761"/>
       <w:r>
         <w:lastRenderedPageBreak/>
         <w:t>Table of tables</w:t>
@@ -1732,7 +1732,7 @@
         <w:rPr>
           <w:noProof/>
         </w:rPr>
-        <w:instrText xml:space="preserve"> PAGEREF _Toc354739090 \h </w:instrText>
+        <w:instrText xml:space="preserve"> PAGEREF _Toc355102763 \h </w:instrText>
       </w:r>
       <w:r>
         <w:rPr>
@@ -1791,7 +1791,7 @@
         <w:rPr>
           <w:noProof/>
         </w:rPr>
-        <w:instrText xml:space="preserve"> PAGEREF _Toc354739091 \h </w:instrText>
+        <w:instrText xml:space="preserve"> PAGEREF _Toc355102764 \h </w:instrText>
       </w:r>
       <w:r>
         <w:rPr>
@@ -1826,7 +1826,7 @@
       <w:pPr>
         <w:pStyle w:val="Titre2"/>
       </w:pPr>
-      <w:bookmarkStart w:id="12" w:name="_Toc354739089"/>
+      <w:bookmarkStart w:id="12" w:name="_Toc355102762"/>
       <w:r>
         <w:t>Table of graphics</w:t>
       </w:r>
@@ -1874,7 +1874,7 @@
         <w:rPr>
           <w:noProof/>
         </w:rPr>
-        <w:instrText xml:space="preserve"> PAGEREF _Toc354739092 \h </w:instrText>
+        <w:instrText xml:space="preserve"> PAGEREF _Toc355102765 \h </w:instrText>
       </w:r>
       <w:r>
         <w:rPr>
@@ -1933,7 +1933,7 @@
         <w:rPr>
           <w:noProof/>
         </w:rPr>
-        <w:instrText xml:space="preserve"> PAGEREF _Toc354739093 \h </w:instrText>
+        <w:instrText xml:space="preserve"> PAGEREF _Toc355102766 \h </w:instrText>
       </w:r>
       <w:r>
         <w:rPr>

--- a/docs/articles/assets/docx/toc_and_captions.docx
+++ b/docs/articles/assets/docx/toc_and_captions.docx
@@ -10,7 +10,7 @@
       <w:pPr>
         <w:pStyle w:val="Titre1"/>
       </w:pPr>
-      <w:bookmarkStart w:id="1" w:name="_Toc355102755"/>
+      <w:bookmarkStart w:id="1" w:name="_Toc356559861"/>
       <w:r>
         <w:t>Table of content</w:t>
       </w:r>
@@ -72,7 +72,7 @@
         <w:rPr>
           <w:noProof/>
         </w:rPr>
-        <w:instrText xml:space="preserve"> PAGEREF _Toc355102755 \h </w:instrText>
+        <w:instrText xml:space="preserve"> PAGEREF _Toc356559861 \h </w:instrText>
       </w:r>
       <w:r>
         <w:rPr>
@@ -145,7 +145,7 @@
         <w:rPr>
           <w:noProof/>
         </w:rPr>
-        <w:instrText xml:space="preserve"> PAGEREF _Toc355102756 \h </w:instrText>
+        <w:instrText xml:space="preserve"> PAGEREF _Toc356559862 \h </w:instrText>
       </w:r>
       <w:r>
         <w:rPr>
@@ -218,7 +218,7 @@
         <w:rPr>
           <w:noProof/>
         </w:rPr>
-        <w:instrText xml:space="preserve"> PAGEREF _Toc355102757 \h </w:instrText>
+        <w:instrText xml:space="preserve"> PAGEREF _Toc356559863 \h </w:instrText>
       </w:r>
       <w:r>
         <w:rPr>
@@ -291,7 +291,7 @@
         <w:rPr>
           <w:noProof/>
         </w:rPr>
-        <w:instrText xml:space="preserve"> PAGEREF _Toc355102758 \h </w:instrText>
+        <w:instrText xml:space="preserve"> PAGEREF _Toc356559864 \h </w:instrText>
       </w:r>
       <w:r>
         <w:rPr>
@@ -364,7 +364,7 @@
         <w:rPr>
           <w:noProof/>
         </w:rPr>
-        <w:instrText xml:space="preserve"> PAGEREF _Toc355102759 \h </w:instrText>
+        <w:instrText xml:space="preserve"> PAGEREF _Toc356559865 \h </w:instrText>
       </w:r>
       <w:r>
         <w:rPr>
@@ -437,7 +437,7 @@
         <w:rPr>
           <w:noProof/>
         </w:rPr>
-        <w:instrText xml:space="preserve"> PAGEREF _Toc355102760 \h </w:instrText>
+        <w:instrText xml:space="preserve"> PAGEREF _Toc356559866 \h </w:instrText>
       </w:r>
       <w:r>
         <w:rPr>
@@ -510,7 +510,7 @@
         <w:rPr>
           <w:noProof/>
         </w:rPr>
-        <w:instrText xml:space="preserve"> PAGEREF _Toc355102761 \h </w:instrText>
+        <w:instrText xml:space="preserve"> PAGEREF _Toc356559867 \h </w:instrText>
       </w:r>
       <w:r>
         <w:rPr>
@@ -583,7 +583,7 @@
         <w:rPr>
           <w:noProof/>
         </w:rPr>
-        <w:instrText xml:space="preserve"> PAGEREF _Toc355102762 \h </w:instrText>
+        <w:instrText xml:space="preserve"> PAGEREF _Toc356559868 \h </w:instrText>
       </w:r>
       <w:r>
         <w:rPr>
@@ -618,7 +618,7 @@
       <w:pPr>
         <w:pStyle w:val="Titre1"/>
       </w:pPr>
-      <w:bookmarkStart w:id="2" w:name="_Toc355102756"/>
+      <w:bookmarkStart w:id="2" w:name="_Toc356559862"/>
       <w:r>
         <w:t>Tables</w:t>
       </w:r>
@@ -628,7 +628,7 @@
       <w:pPr>
         <w:pStyle w:val="Titre2"/>
       </w:pPr>
-      <w:bookmarkStart w:id="3" w:name="_Toc355102757"/>
+      <w:bookmarkStart w:id="3" w:name="_Toc356559863"/>
       <w:r>
         <w:t>dataset mtcars</w:t>
       </w:r>
@@ -958,7 +958,7 @@
       <w:r>
         <w:fldChar w:fldCharType="separate"/>
       </w:r>
-      <w:bookmarkStart w:id="4" w:name="_Toc355102763"/>
+      <w:bookmarkStart w:id="4" w:name="_Toc356559869"/>
       <w:r>
         <w:rPr>
           <w:noProof/>
@@ -1001,7 +1001,7 @@
       <w:pPr>
         <w:pStyle w:val="Titre2"/>
       </w:pPr>
-      <w:bookmarkStart w:id="5" w:name="_Toc355102758"/>
+      <w:bookmarkStart w:id="5" w:name="_Toc356559864"/>
       <w:r>
         <w:t>dataset iris</w:t>
       </w:r>
@@ -1409,7 +1409,7 @@
       <w:r>
         <w:fldChar w:fldCharType="separate"/>
       </w:r>
-      <w:bookmarkStart w:id="6" w:name="_Toc355102764"/>
+      <w:bookmarkStart w:id="6" w:name="_Toc356559870"/>
       <w:r>
         <w:rPr>
           <w:noProof/>
@@ -1452,7 +1452,7 @@
       <w:pPr>
         <w:pStyle w:val="Titre1"/>
       </w:pPr>
-      <w:bookmarkStart w:id="7" w:name="_Toc355102759"/>
+      <w:bookmarkStart w:id="7" w:name="_Toc356559865"/>
       <w:r>
         <w:lastRenderedPageBreak/>
         <w:t>plot examples</w:t>
@@ -1468,7 +1468,7 @@
           <w:noProof/>
         </w:rPr>
         <w:drawing>
-          <wp:inline distT="0" distB="0" distL="0" distR="0" wp14:anchorId="0E0772D3" wp14:editId="4ECCBAB4">
+          <wp:inline distT="0" distB="0" distL="0" distR="0" wp14:anchorId="18F60892" wp14:editId="31B38C67">
             <wp:extent cx="5486400" cy="4572000"/>
             <wp:effectExtent l="0" t="0" r="0" b="0"/>
             <wp:docPr id="1" name="Image 1"/>
@@ -1521,7 +1521,7 @@
       <w:r>
         <w:fldChar w:fldCharType="separate"/>
       </w:r>
-      <w:bookmarkStart w:id="8" w:name="_Toc355102765"/>
+      <w:bookmarkStart w:id="8" w:name="_Toc356559871"/>
       <w:r>
         <w:rPr>
           <w:noProof/>
@@ -1564,7 +1564,7 @@
       <w:pPr>
         <w:pStyle w:val="Titre2"/>
       </w:pPr>
-      <w:bookmarkStart w:id="9" w:name="_Toc355102760"/>
+      <w:bookmarkStart w:id="9" w:name="_Toc356559866"/>
       <w:r>
         <w:lastRenderedPageBreak/>
         <w:t>plot 2</w:t>
@@ -1580,7 +1580,7 @@
           <w:noProof/>
         </w:rPr>
         <w:drawing>
-          <wp:inline distT="0" distB="0" distL="0" distR="0" wp14:anchorId="1F23721F" wp14:editId="2DDDC3DD">
+          <wp:inline distT="0" distB="0" distL="0" distR="0" wp14:anchorId="501E0A35" wp14:editId="2B7A7556">
             <wp:extent cx="5486400" cy="4572000"/>
             <wp:effectExtent l="0" t="0" r="0" b="0"/>
             <wp:docPr id="3" name="Image 3"/>
@@ -1640,7 +1640,7 @@
       <w:r>
         <w:fldChar w:fldCharType="separate"/>
       </w:r>
-      <w:bookmarkStart w:id="10" w:name="_Toc355102766"/>
+      <w:bookmarkStart w:id="10" w:name="_Toc356559872"/>
       <w:r>
         <w:rPr>
           <w:noProof/>
@@ -1683,7 +1683,7 @@
       <w:pPr>
         <w:pStyle w:val="Titre2"/>
       </w:pPr>
-      <w:bookmarkStart w:id="11" w:name="_Toc355102761"/>
+      <w:bookmarkStart w:id="11" w:name="_Toc356559867"/>
       <w:r>
         <w:lastRenderedPageBreak/>
         <w:t>Table of tables</w:t>
@@ -1732,7 +1732,7 @@
         <w:rPr>
           <w:noProof/>
         </w:rPr>
-        <w:instrText xml:space="preserve"> PAGEREF _Toc355102763 \h </w:instrText>
+        <w:instrText xml:space="preserve"> PAGEREF _Toc356559869 \h </w:instrText>
       </w:r>
       <w:r>
         <w:rPr>
@@ -1791,7 +1791,7 @@
         <w:rPr>
           <w:noProof/>
         </w:rPr>
-        <w:instrText xml:space="preserve"> PAGEREF _Toc355102764 \h </w:instrText>
+        <w:instrText xml:space="preserve"> PAGEREF _Toc356559870 \h </w:instrText>
       </w:r>
       <w:r>
         <w:rPr>
@@ -1826,7 +1826,7 @@
       <w:pPr>
         <w:pStyle w:val="Titre2"/>
       </w:pPr>
-      <w:bookmarkStart w:id="12" w:name="_Toc355102762"/>
+      <w:bookmarkStart w:id="12" w:name="_Toc356559868"/>
       <w:r>
         <w:t>Table of graphics</w:t>
       </w:r>
@@ -1874,7 +1874,7 @@
         <w:rPr>
           <w:noProof/>
         </w:rPr>
-        <w:instrText xml:space="preserve"> PAGEREF _Toc355102765 \h </w:instrText>
+        <w:instrText xml:space="preserve"> PAGEREF _Toc356559871 \h </w:instrText>
       </w:r>
       <w:r>
         <w:rPr>
@@ -1933,7 +1933,7 @@
         <w:rPr>
           <w:noProof/>
         </w:rPr>
-        <w:instrText xml:space="preserve"> PAGEREF _Toc355102766 \h </w:instrText>
+        <w:instrText xml:space="preserve"> PAGEREF _Toc356559872 \h </w:instrText>
       </w:r>
       <w:r>
         <w:rPr>

--- a/docs/articles/assets/docx/toc_and_captions.docx
+++ b/docs/articles/assets/docx/toc_and_captions.docx
@@ -10,7 +10,7 @@
       <w:pPr>
         <w:pStyle w:val="Titre1"/>
       </w:pPr>
-      <w:bookmarkStart w:id="1" w:name="_Toc356559861"/>
+      <w:bookmarkStart w:id="1" w:name="_Toc356560163"/>
       <w:r>
         <w:t>Table of content</w:t>
       </w:r>
@@ -72,7 +72,7 @@
         <w:rPr>
           <w:noProof/>
         </w:rPr>
-        <w:instrText xml:space="preserve"> PAGEREF _Toc356559861 \h </w:instrText>
+        <w:instrText xml:space="preserve"> PAGEREF _Toc356560163 \h </w:instrText>
       </w:r>
       <w:r>
         <w:rPr>
@@ -145,7 +145,7 @@
         <w:rPr>
           <w:noProof/>
         </w:rPr>
-        <w:instrText xml:space="preserve"> PAGEREF _Toc356559862 \h </w:instrText>
+        <w:instrText xml:space="preserve"> PAGEREF _Toc356560164 \h </w:instrText>
       </w:r>
       <w:r>
         <w:rPr>
@@ -218,7 +218,7 @@
         <w:rPr>
           <w:noProof/>
         </w:rPr>
-        <w:instrText xml:space="preserve"> PAGEREF _Toc356559863 \h </w:instrText>
+        <w:instrText xml:space="preserve"> PAGEREF _Toc356560165 \h </w:instrText>
       </w:r>
       <w:r>
         <w:rPr>
@@ -291,7 +291,7 @@
         <w:rPr>
           <w:noProof/>
         </w:rPr>
-        <w:instrText xml:space="preserve"> PAGEREF _Toc356559864 \h </w:instrText>
+        <w:instrText xml:space="preserve"> PAGEREF _Toc356560166 \h </w:instrText>
       </w:r>
       <w:r>
         <w:rPr>
@@ -364,7 +364,7 @@
         <w:rPr>
           <w:noProof/>
         </w:rPr>
-        <w:instrText xml:space="preserve"> PAGEREF _Toc356559865 \h </w:instrText>
+        <w:instrText xml:space="preserve"> PAGEREF _Toc356560167 \h </w:instrText>
       </w:r>
       <w:r>
         <w:rPr>
@@ -437,7 +437,7 @@
         <w:rPr>
           <w:noProof/>
         </w:rPr>
-        <w:instrText xml:space="preserve"> PAGEREF _Toc356559866 \h </w:instrText>
+        <w:instrText xml:space="preserve"> PAGEREF _Toc356560168 \h </w:instrText>
       </w:r>
       <w:r>
         <w:rPr>
@@ -510,7 +510,7 @@
         <w:rPr>
           <w:noProof/>
         </w:rPr>
-        <w:instrText xml:space="preserve"> PAGEREF _Toc356559867 \h </w:instrText>
+        <w:instrText xml:space="preserve"> PAGEREF _Toc356560169 \h </w:instrText>
       </w:r>
       <w:r>
         <w:rPr>
@@ -583,7 +583,7 @@
         <w:rPr>
           <w:noProof/>
         </w:rPr>
-        <w:instrText xml:space="preserve"> PAGEREF _Toc356559868 \h </w:instrText>
+        <w:instrText xml:space="preserve"> PAGEREF _Toc356560170 \h </w:instrText>
       </w:r>
       <w:r>
         <w:rPr>
@@ -618,7 +618,7 @@
       <w:pPr>
         <w:pStyle w:val="Titre1"/>
       </w:pPr>
-      <w:bookmarkStart w:id="2" w:name="_Toc356559862"/>
+      <w:bookmarkStart w:id="2" w:name="_Toc356560164"/>
       <w:r>
         <w:t>Tables</w:t>
       </w:r>
@@ -628,7 +628,7 @@
       <w:pPr>
         <w:pStyle w:val="Titre2"/>
       </w:pPr>
-      <w:bookmarkStart w:id="3" w:name="_Toc356559863"/>
+      <w:bookmarkStart w:id="3" w:name="_Toc356560165"/>
       <w:r>
         <w:t>dataset mtcars</w:t>
       </w:r>
@@ -958,7 +958,7 @@
       <w:r>
         <w:fldChar w:fldCharType="separate"/>
       </w:r>
-      <w:bookmarkStart w:id="4" w:name="_Toc356559869"/>
+      <w:bookmarkStart w:id="4" w:name="_Toc356560171"/>
       <w:r>
         <w:rPr>
           <w:noProof/>
@@ -1001,7 +1001,7 @@
       <w:pPr>
         <w:pStyle w:val="Titre2"/>
       </w:pPr>
-      <w:bookmarkStart w:id="5" w:name="_Toc356559864"/>
+      <w:bookmarkStart w:id="5" w:name="_Toc356560166"/>
       <w:r>
         <w:t>dataset iris</w:t>
       </w:r>
@@ -1409,7 +1409,7 @@
       <w:r>
         <w:fldChar w:fldCharType="separate"/>
       </w:r>
-      <w:bookmarkStart w:id="6" w:name="_Toc356559870"/>
+      <w:bookmarkStart w:id="6" w:name="_Toc356560172"/>
       <w:r>
         <w:rPr>
           <w:noProof/>
@@ -1452,7 +1452,7 @@
       <w:pPr>
         <w:pStyle w:val="Titre1"/>
       </w:pPr>
-      <w:bookmarkStart w:id="7" w:name="_Toc356559865"/>
+      <w:bookmarkStart w:id="7" w:name="_Toc356560167"/>
       <w:r>
         <w:lastRenderedPageBreak/>
         <w:t>plot examples</w:t>
@@ -1468,7 +1468,7 @@
           <w:noProof/>
         </w:rPr>
         <w:drawing>
-          <wp:inline distT="0" distB="0" distL="0" distR="0" wp14:anchorId="18F60892" wp14:editId="31B38C67">
+          <wp:inline distT="0" distB="0" distL="0" distR="0" wp14:anchorId="796C4805" wp14:editId="4A13F26F">
             <wp:extent cx="5486400" cy="4572000"/>
             <wp:effectExtent l="0" t="0" r="0" b="0"/>
             <wp:docPr id="1" name="Image 1"/>
@@ -1521,7 +1521,7 @@
       <w:r>
         <w:fldChar w:fldCharType="separate"/>
       </w:r>
-      <w:bookmarkStart w:id="8" w:name="_Toc356559871"/>
+      <w:bookmarkStart w:id="8" w:name="_Toc356560173"/>
       <w:r>
         <w:rPr>
           <w:noProof/>
@@ -1564,7 +1564,7 @@
       <w:pPr>
         <w:pStyle w:val="Titre2"/>
       </w:pPr>
-      <w:bookmarkStart w:id="9" w:name="_Toc356559866"/>
+      <w:bookmarkStart w:id="9" w:name="_Toc356560168"/>
       <w:r>
         <w:lastRenderedPageBreak/>
         <w:t>plot 2</w:t>
@@ -1580,7 +1580,7 @@
           <w:noProof/>
         </w:rPr>
         <w:drawing>
-          <wp:inline distT="0" distB="0" distL="0" distR="0" wp14:anchorId="501E0A35" wp14:editId="2B7A7556">
+          <wp:inline distT="0" distB="0" distL="0" distR="0" wp14:anchorId="7A4867A9" wp14:editId="46BDA858">
             <wp:extent cx="5486400" cy="4572000"/>
             <wp:effectExtent l="0" t="0" r="0" b="0"/>
             <wp:docPr id="3" name="Image 3"/>
@@ -1640,7 +1640,7 @@
       <w:r>
         <w:fldChar w:fldCharType="separate"/>
       </w:r>
-      <w:bookmarkStart w:id="10" w:name="_Toc356559872"/>
+      <w:bookmarkStart w:id="10" w:name="_Toc356560174"/>
       <w:r>
         <w:rPr>
           <w:noProof/>
@@ -1683,7 +1683,7 @@
       <w:pPr>
         <w:pStyle w:val="Titre2"/>
       </w:pPr>
-      <w:bookmarkStart w:id="11" w:name="_Toc356559867"/>
+      <w:bookmarkStart w:id="11" w:name="_Toc356560169"/>
       <w:r>
         <w:lastRenderedPageBreak/>
         <w:t>Table of tables</w:t>
@@ -1732,7 +1732,7 @@
         <w:rPr>
           <w:noProof/>
         </w:rPr>
-        <w:instrText xml:space="preserve"> PAGEREF _Toc356559869 \h </w:instrText>
+        <w:instrText xml:space="preserve"> PAGEREF _Toc356560171 \h </w:instrText>
       </w:r>
       <w:r>
         <w:rPr>
@@ -1791,7 +1791,7 @@
         <w:rPr>
           <w:noProof/>
         </w:rPr>
-        <w:instrText xml:space="preserve"> PAGEREF _Toc356559870 \h </w:instrText>
+        <w:instrText xml:space="preserve"> PAGEREF _Toc356560172 \h </w:instrText>
       </w:r>
       <w:r>
         <w:rPr>
@@ -1826,7 +1826,7 @@
       <w:pPr>
         <w:pStyle w:val="Titre2"/>
       </w:pPr>
-      <w:bookmarkStart w:id="12" w:name="_Toc356559868"/>
+      <w:bookmarkStart w:id="12" w:name="_Toc356560170"/>
       <w:r>
         <w:t>Table of graphics</w:t>
       </w:r>
@@ -1874,7 +1874,7 @@
         <w:rPr>
           <w:noProof/>
         </w:rPr>
-        <w:instrText xml:space="preserve"> PAGEREF _Toc356559871 \h </w:instrText>
+        <w:instrText xml:space="preserve"> PAGEREF _Toc356560173 \h </w:instrText>
       </w:r>
       <w:r>
         <w:rPr>
@@ -1933,7 +1933,7 @@
         <w:rPr>
           <w:noProof/>
         </w:rPr>
-        <w:instrText xml:space="preserve"> PAGEREF _Toc356559872 \h </w:instrText>
+        <w:instrText xml:space="preserve"> PAGEREF _Toc356560174 \h </w:instrText>
       </w:r>
       <w:r>
         <w:rPr>

--- a/docs/articles/assets/docx/toc_and_captions.docx
+++ b/docs/articles/assets/docx/toc_and_captions.docx
@@ -10,7 +10,7 @@
       <w:pPr>
         <w:pStyle w:val="Titre1"/>
       </w:pPr>
-      <w:bookmarkStart w:id="1" w:name="_Toc356560163"/>
+      <w:bookmarkStart w:id="1" w:name="_Toc357117147"/>
       <w:r>
         <w:t>Table of content</w:t>
       </w:r>
@@ -72,7 +72,7 @@
         <w:rPr>
           <w:noProof/>
         </w:rPr>
-        <w:instrText xml:space="preserve"> PAGEREF _Toc356560163 \h </w:instrText>
+        <w:instrText xml:space="preserve"> PAGEREF _Toc357117147 \h </w:instrText>
       </w:r>
       <w:r>
         <w:rPr>
@@ -145,7 +145,7 @@
         <w:rPr>
           <w:noProof/>
         </w:rPr>
-        <w:instrText xml:space="preserve"> PAGEREF _Toc356560164 \h </w:instrText>
+        <w:instrText xml:space="preserve"> PAGEREF _Toc357117148 \h </w:instrText>
       </w:r>
       <w:r>
         <w:rPr>
@@ -218,7 +218,7 @@
         <w:rPr>
           <w:noProof/>
         </w:rPr>
-        <w:instrText xml:space="preserve"> PAGEREF _Toc356560165 \h </w:instrText>
+        <w:instrText xml:space="preserve"> PAGEREF _Toc357117149 \h </w:instrText>
       </w:r>
       <w:r>
         <w:rPr>
@@ -291,7 +291,7 @@
         <w:rPr>
           <w:noProof/>
         </w:rPr>
-        <w:instrText xml:space="preserve"> PAGEREF _Toc356560166 \h </w:instrText>
+        <w:instrText xml:space="preserve"> PAGEREF _Toc357117150 \h </w:instrText>
       </w:r>
       <w:r>
         <w:rPr>
@@ -364,7 +364,7 @@
         <w:rPr>
           <w:noProof/>
         </w:rPr>
-        <w:instrText xml:space="preserve"> PAGEREF _Toc356560167 \h </w:instrText>
+        <w:instrText xml:space="preserve"> PAGEREF _Toc357117151 \h </w:instrText>
       </w:r>
       <w:r>
         <w:rPr>
@@ -437,7 +437,7 @@
         <w:rPr>
           <w:noProof/>
         </w:rPr>
-        <w:instrText xml:space="preserve"> PAGEREF _Toc356560168 \h </w:instrText>
+        <w:instrText xml:space="preserve"> PAGEREF _Toc357117152 \h </w:instrText>
       </w:r>
       <w:r>
         <w:rPr>
@@ -510,7 +510,7 @@
         <w:rPr>
           <w:noProof/>
         </w:rPr>
-        <w:instrText xml:space="preserve"> PAGEREF _Toc356560169 \h </w:instrText>
+        <w:instrText xml:space="preserve"> PAGEREF _Toc357117153 \h </w:instrText>
       </w:r>
       <w:r>
         <w:rPr>
@@ -583,7 +583,7 @@
         <w:rPr>
           <w:noProof/>
         </w:rPr>
-        <w:instrText xml:space="preserve"> PAGEREF _Toc356560170 \h </w:instrText>
+        <w:instrText xml:space="preserve"> PAGEREF _Toc357117154 \h </w:instrText>
       </w:r>
       <w:r>
         <w:rPr>
@@ -618,7 +618,7 @@
       <w:pPr>
         <w:pStyle w:val="Titre1"/>
       </w:pPr>
-      <w:bookmarkStart w:id="2" w:name="_Toc356560164"/>
+      <w:bookmarkStart w:id="2" w:name="_Toc357117148"/>
       <w:r>
         <w:t>Tables</w:t>
       </w:r>
@@ -628,7 +628,7 @@
       <w:pPr>
         <w:pStyle w:val="Titre2"/>
       </w:pPr>
-      <w:bookmarkStart w:id="3" w:name="_Toc356560165"/>
+      <w:bookmarkStart w:id="3" w:name="_Toc357117149"/>
       <w:r>
         <w:t>dataset mtcars</w:t>
       </w:r>
@@ -958,7 +958,7 @@
       <w:r>
         <w:fldChar w:fldCharType="separate"/>
       </w:r>
-      <w:bookmarkStart w:id="4" w:name="_Toc356560171"/>
+      <w:bookmarkStart w:id="4" w:name="_Toc357117155"/>
       <w:r>
         <w:rPr>
           <w:noProof/>
@@ -1001,7 +1001,7 @@
       <w:pPr>
         <w:pStyle w:val="Titre2"/>
       </w:pPr>
-      <w:bookmarkStart w:id="5" w:name="_Toc356560166"/>
+      <w:bookmarkStart w:id="5" w:name="_Toc357117150"/>
       <w:r>
         <w:t>dataset iris</w:t>
       </w:r>
@@ -1409,7 +1409,7 @@
       <w:r>
         <w:fldChar w:fldCharType="separate"/>
       </w:r>
-      <w:bookmarkStart w:id="6" w:name="_Toc356560172"/>
+      <w:bookmarkStart w:id="6" w:name="_Toc357117156"/>
       <w:r>
         <w:rPr>
           <w:noProof/>
@@ -1452,7 +1452,7 @@
       <w:pPr>
         <w:pStyle w:val="Titre1"/>
       </w:pPr>
-      <w:bookmarkStart w:id="7" w:name="_Toc356560167"/>
+      <w:bookmarkStart w:id="7" w:name="_Toc357117151"/>
       <w:r>
         <w:lastRenderedPageBreak/>
         <w:t>plot examples</w:t>
@@ -1468,7 +1468,7 @@
           <w:noProof/>
         </w:rPr>
         <w:drawing>
-          <wp:inline distT="0" distB="0" distL="0" distR="0" wp14:anchorId="796C4805" wp14:editId="4A13F26F">
+          <wp:inline distT="0" distB="0" distL="0" distR="0" wp14:anchorId="035F8C37" wp14:editId="0392D39B">
             <wp:extent cx="5486400" cy="4572000"/>
             <wp:effectExtent l="0" t="0" r="0" b="0"/>
             <wp:docPr id="1" name="Image 1"/>
@@ -1521,7 +1521,7 @@
       <w:r>
         <w:fldChar w:fldCharType="separate"/>
       </w:r>
-      <w:bookmarkStart w:id="8" w:name="_Toc356560173"/>
+      <w:bookmarkStart w:id="8" w:name="_Toc357117157"/>
       <w:r>
         <w:rPr>
           <w:noProof/>
@@ -1564,7 +1564,7 @@
       <w:pPr>
         <w:pStyle w:val="Titre2"/>
       </w:pPr>
-      <w:bookmarkStart w:id="9" w:name="_Toc356560168"/>
+      <w:bookmarkStart w:id="9" w:name="_Toc357117152"/>
       <w:r>
         <w:lastRenderedPageBreak/>
         <w:t>plot 2</w:t>
@@ -1580,7 +1580,7 @@
           <w:noProof/>
         </w:rPr>
         <w:drawing>
-          <wp:inline distT="0" distB="0" distL="0" distR="0" wp14:anchorId="7A4867A9" wp14:editId="46BDA858">
+          <wp:inline distT="0" distB="0" distL="0" distR="0" wp14:anchorId="32CC8892" wp14:editId="6BA029C5">
             <wp:extent cx="5486400" cy="4572000"/>
             <wp:effectExtent l="0" t="0" r="0" b="0"/>
             <wp:docPr id="3" name="Image 3"/>
@@ -1640,7 +1640,7 @@
       <w:r>
         <w:fldChar w:fldCharType="separate"/>
       </w:r>
-      <w:bookmarkStart w:id="10" w:name="_Toc356560174"/>
+      <w:bookmarkStart w:id="10" w:name="_Toc357117158"/>
       <w:r>
         <w:rPr>
           <w:noProof/>
@@ -1683,7 +1683,7 @@
       <w:pPr>
         <w:pStyle w:val="Titre2"/>
       </w:pPr>
-      <w:bookmarkStart w:id="11" w:name="_Toc356560169"/>
+      <w:bookmarkStart w:id="11" w:name="_Toc357117153"/>
       <w:r>
         <w:lastRenderedPageBreak/>
         <w:t>Table of tables</w:t>
@@ -1732,7 +1732,7 @@
         <w:rPr>
           <w:noProof/>
         </w:rPr>
-        <w:instrText xml:space="preserve"> PAGEREF _Toc356560171 \h </w:instrText>
+        <w:instrText xml:space="preserve"> PAGEREF _Toc357117155 \h </w:instrText>
       </w:r>
       <w:r>
         <w:rPr>
@@ -1791,7 +1791,7 @@
         <w:rPr>
           <w:noProof/>
         </w:rPr>
-        <w:instrText xml:space="preserve"> PAGEREF _Toc356560172 \h </w:instrText>
+        <w:instrText xml:space="preserve"> PAGEREF _Toc357117156 \h </w:instrText>
       </w:r>
       <w:r>
         <w:rPr>
@@ -1826,7 +1826,7 @@
       <w:pPr>
         <w:pStyle w:val="Titre2"/>
       </w:pPr>
-      <w:bookmarkStart w:id="12" w:name="_Toc356560170"/>
+      <w:bookmarkStart w:id="12" w:name="_Toc357117154"/>
       <w:r>
         <w:t>Table of graphics</w:t>
       </w:r>
@@ -1874,7 +1874,7 @@
         <w:rPr>
           <w:noProof/>
         </w:rPr>
-        <w:instrText xml:space="preserve"> PAGEREF _Toc356560173 \h </w:instrText>
+        <w:instrText xml:space="preserve"> PAGEREF _Toc357117157 \h </w:instrText>
       </w:r>
       <w:r>
         <w:rPr>
@@ -1933,7 +1933,7 @@
         <w:rPr>
           <w:noProof/>
         </w:rPr>
-        <w:instrText xml:space="preserve"> PAGEREF _Toc356560174 \h </w:instrText>
+        <w:instrText xml:space="preserve"> PAGEREF _Toc357117158 \h </w:instrText>
       </w:r>
       <w:r>
         <w:rPr>

--- a/docs/articles/assets/docx/toc_and_captions.docx
+++ b/docs/articles/assets/docx/toc_and_captions.docx
@@ -10,7 +10,7 @@
       <w:pPr>
         <w:pStyle w:val="Titre1"/>
       </w:pPr>
-      <w:bookmarkStart w:id="1" w:name="_Toc357117147"/>
+      <w:bookmarkStart w:id="1" w:name="_Toc357178943"/>
       <w:r>
         <w:t>Table of content</w:t>
       </w:r>
@@ -72,7 +72,7 @@
         <w:rPr>
           <w:noProof/>
         </w:rPr>
-        <w:instrText xml:space="preserve"> PAGEREF _Toc357117147 \h </w:instrText>
+        <w:instrText xml:space="preserve"> PAGEREF _Toc357178943 \h </w:instrText>
       </w:r>
       <w:r>
         <w:rPr>
@@ -145,7 +145,7 @@
         <w:rPr>
           <w:noProof/>
         </w:rPr>
-        <w:instrText xml:space="preserve"> PAGEREF _Toc357117148 \h </w:instrText>
+        <w:instrText xml:space="preserve"> PAGEREF _Toc357178944 \h </w:instrText>
       </w:r>
       <w:r>
         <w:rPr>
@@ -218,7 +218,7 @@
         <w:rPr>
           <w:noProof/>
         </w:rPr>
-        <w:instrText xml:space="preserve"> PAGEREF _Toc357117149 \h </w:instrText>
+        <w:instrText xml:space="preserve"> PAGEREF _Toc357178945 \h </w:instrText>
       </w:r>
       <w:r>
         <w:rPr>
@@ -291,7 +291,7 @@
         <w:rPr>
           <w:noProof/>
         </w:rPr>
-        <w:instrText xml:space="preserve"> PAGEREF _Toc357117150 \h </w:instrText>
+        <w:instrText xml:space="preserve"> PAGEREF _Toc357178946 \h </w:instrText>
       </w:r>
       <w:r>
         <w:rPr>
@@ -364,7 +364,7 @@
         <w:rPr>
           <w:noProof/>
         </w:rPr>
-        <w:instrText xml:space="preserve"> PAGEREF _Toc357117151 \h </w:instrText>
+        <w:instrText xml:space="preserve"> PAGEREF _Toc357178947 \h </w:instrText>
       </w:r>
       <w:r>
         <w:rPr>
@@ -437,7 +437,7 @@
         <w:rPr>
           <w:noProof/>
         </w:rPr>
-        <w:instrText xml:space="preserve"> PAGEREF _Toc357117152 \h </w:instrText>
+        <w:instrText xml:space="preserve"> PAGEREF _Toc357178948 \h </w:instrText>
       </w:r>
       <w:r>
         <w:rPr>
@@ -510,7 +510,7 @@
         <w:rPr>
           <w:noProof/>
         </w:rPr>
-        <w:instrText xml:space="preserve"> PAGEREF _Toc357117153 \h </w:instrText>
+        <w:instrText xml:space="preserve"> PAGEREF _Toc357178949 \h </w:instrText>
       </w:r>
       <w:r>
         <w:rPr>
@@ -583,7 +583,7 @@
         <w:rPr>
           <w:noProof/>
         </w:rPr>
-        <w:instrText xml:space="preserve"> PAGEREF _Toc357117154 \h </w:instrText>
+        <w:instrText xml:space="preserve"> PAGEREF _Toc357178950 \h </w:instrText>
       </w:r>
       <w:r>
         <w:rPr>
@@ -618,7 +618,7 @@
       <w:pPr>
         <w:pStyle w:val="Titre1"/>
       </w:pPr>
-      <w:bookmarkStart w:id="2" w:name="_Toc357117148"/>
+      <w:bookmarkStart w:id="2" w:name="_Toc357178944"/>
       <w:r>
         <w:t>Tables</w:t>
       </w:r>
@@ -628,7 +628,7 @@
       <w:pPr>
         <w:pStyle w:val="Titre2"/>
       </w:pPr>
-      <w:bookmarkStart w:id="3" w:name="_Toc357117149"/>
+      <w:bookmarkStart w:id="3" w:name="_Toc357178945"/>
       <w:r>
         <w:t>dataset mtcars</w:t>
       </w:r>
@@ -958,7 +958,7 @@
       <w:r>
         <w:fldChar w:fldCharType="separate"/>
       </w:r>
-      <w:bookmarkStart w:id="4" w:name="_Toc357117155"/>
+      <w:bookmarkStart w:id="4" w:name="_Toc357178951"/>
       <w:r>
         <w:rPr>
           <w:noProof/>
@@ -1001,7 +1001,7 @@
       <w:pPr>
         <w:pStyle w:val="Titre2"/>
       </w:pPr>
-      <w:bookmarkStart w:id="5" w:name="_Toc357117150"/>
+      <w:bookmarkStart w:id="5" w:name="_Toc357178946"/>
       <w:r>
         <w:t>dataset iris</w:t>
       </w:r>
@@ -1409,7 +1409,7 @@
       <w:r>
         <w:fldChar w:fldCharType="separate"/>
       </w:r>
-      <w:bookmarkStart w:id="6" w:name="_Toc357117156"/>
+      <w:bookmarkStart w:id="6" w:name="_Toc357178952"/>
       <w:r>
         <w:rPr>
           <w:noProof/>
@@ -1452,7 +1452,7 @@
       <w:pPr>
         <w:pStyle w:val="Titre1"/>
       </w:pPr>
-      <w:bookmarkStart w:id="7" w:name="_Toc357117151"/>
+      <w:bookmarkStart w:id="7" w:name="_Toc357178947"/>
       <w:r>
         <w:lastRenderedPageBreak/>
         <w:t>plot examples</w:t>
@@ -1468,7 +1468,7 @@
           <w:noProof/>
         </w:rPr>
         <w:drawing>
-          <wp:inline distT="0" distB="0" distL="0" distR="0" wp14:anchorId="035F8C37" wp14:editId="0392D39B">
+          <wp:inline distT="0" distB="0" distL="0" distR="0" wp14:anchorId="6BB8A359" wp14:editId="255F6BE5">
             <wp:extent cx="5486400" cy="4572000"/>
             <wp:effectExtent l="0" t="0" r="0" b="0"/>
             <wp:docPr id="1" name="Image 1"/>
@@ -1521,7 +1521,7 @@
       <w:r>
         <w:fldChar w:fldCharType="separate"/>
       </w:r>
-      <w:bookmarkStart w:id="8" w:name="_Toc357117157"/>
+      <w:bookmarkStart w:id="8" w:name="_Toc357178953"/>
       <w:r>
         <w:rPr>
           <w:noProof/>
@@ -1564,7 +1564,7 @@
       <w:pPr>
         <w:pStyle w:val="Titre2"/>
       </w:pPr>
-      <w:bookmarkStart w:id="9" w:name="_Toc357117152"/>
+      <w:bookmarkStart w:id="9" w:name="_Toc357178948"/>
       <w:r>
         <w:lastRenderedPageBreak/>
         <w:t>plot 2</w:t>
@@ -1580,7 +1580,7 @@
           <w:noProof/>
         </w:rPr>
         <w:drawing>
-          <wp:inline distT="0" distB="0" distL="0" distR="0" wp14:anchorId="32CC8892" wp14:editId="6BA029C5">
+          <wp:inline distT="0" distB="0" distL="0" distR="0" wp14:anchorId="58BAECA8" wp14:editId="1615D947">
             <wp:extent cx="5486400" cy="4572000"/>
             <wp:effectExtent l="0" t="0" r="0" b="0"/>
             <wp:docPr id="3" name="Image 3"/>
@@ -1640,7 +1640,7 @@
       <w:r>
         <w:fldChar w:fldCharType="separate"/>
       </w:r>
-      <w:bookmarkStart w:id="10" w:name="_Toc357117158"/>
+      <w:bookmarkStart w:id="10" w:name="_Toc357178954"/>
       <w:r>
         <w:rPr>
           <w:noProof/>
@@ -1683,7 +1683,7 @@
       <w:pPr>
         <w:pStyle w:val="Titre2"/>
       </w:pPr>
-      <w:bookmarkStart w:id="11" w:name="_Toc357117153"/>
+      <w:bookmarkStart w:id="11" w:name="_Toc357178949"/>
       <w:r>
         <w:lastRenderedPageBreak/>
         <w:t>Table of tables</w:t>
@@ -1732,7 +1732,7 @@
         <w:rPr>
           <w:noProof/>
         </w:rPr>
-        <w:instrText xml:space="preserve"> PAGEREF _Toc357117155 \h </w:instrText>
+        <w:instrText xml:space="preserve"> PAGEREF _Toc357178951 \h </w:instrText>
       </w:r>
       <w:r>
         <w:rPr>
@@ -1791,7 +1791,7 @@
         <w:rPr>
           <w:noProof/>
         </w:rPr>
-        <w:instrText xml:space="preserve"> PAGEREF _Toc357117156 \h </w:instrText>
+        <w:instrText xml:space="preserve"> PAGEREF _Toc357178952 \h </w:instrText>
       </w:r>
       <w:r>
         <w:rPr>
@@ -1826,7 +1826,7 @@
       <w:pPr>
         <w:pStyle w:val="Titre2"/>
       </w:pPr>
-      <w:bookmarkStart w:id="12" w:name="_Toc357117154"/>
+      <w:bookmarkStart w:id="12" w:name="_Toc357178950"/>
       <w:r>
         <w:t>Table of graphics</w:t>
       </w:r>
@@ -1874,7 +1874,7 @@
         <w:rPr>
           <w:noProof/>
         </w:rPr>
-        <w:instrText xml:space="preserve"> PAGEREF _Toc357117157 \h </w:instrText>
+        <w:instrText xml:space="preserve"> PAGEREF _Toc357178953 \h </w:instrText>
       </w:r>
       <w:r>
         <w:rPr>
@@ -1933,7 +1933,7 @@
         <w:rPr>
           <w:noProof/>
         </w:rPr>
-        <w:instrText xml:space="preserve"> PAGEREF _Toc357117158 \h </w:instrText>
+        <w:instrText xml:space="preserve"> PAGEREF _Toc357178954 \h </w:instrText>
       </w:r>
       <w:r>
         <w:rPr>

--- a/docs/articles/assets/docx/toc_and_captions.docx
+++ b/docs/articles/assets/docx/toc_and_captions.docx
@@ -10,7 +10,7 @@
       <w:pPr>
         <w:pStyle w:val="Titre1"/>
       </w:pPr>
-      <w:bookmarkStart w:id="1" w:name="_Toc357178943"/>
+      <w:bookmarkStart w:id="1" w:name="_Toc362703828"/>
       <w:r>
         <w:t>Table of content</w:t>
       </w:r>
@@ -72,7 +72,7 @@
         <w:rPr>
           <w:noProof/>
         </w:rPr>
-        <w:instrText xml:space="preserve"> PAGEREF _Toc357178943 \h </w:instrText>
+        <w:instrText xml:space="preserve"> PAGEREF _Toc362703828 \h </w:instrText>
       </w:r>
       <w:r>
         <w:rPr>
@@ -145,7 +145,7 @@
         <w:rPr>
           <w:noProof/>
         </w:rPr>
-        <w:instrText xml:space="preserve"> PAGEREF _Toc357178944 \h </w:instrText>
+        <w:instrText xml:space="preserve"> PAGEREF _Toc362703829 \h </w:instrText>
       </w:r>
       <w:r>
         <w:rPr>
@@ -218,7 +218,7 @@
         <w:rPr>
           <w:noProof/>
         </w:rPr>
-        <w:instrText xml:space="preserve"> PAGEREF _Toc357178945 \h </w:instrText>
+        <w:instrText xml:space="preserve"> PAGEREF _Toc362703830 \h </w:instrText>
       </w:r>
       <w:r>
         <w:rPr>
@@ -291,7 +291,7 @@
         <w:rPr>
           <w:noProof/>
         </w:rPr>
-        <w:instrText xml:space="preserve"> PAGEREF _Toc357178946 \h </w:instrText>
+        <w:instrText xml:space="preserve"> PAGEREF _Toc362703831 \h </w:instrText>
       </w:r>
       <w:r>
         <w:rPr>
@@ -364,7 +364,7 @@
         <w:rPr>
           <w:noProof/>
         </w:rPr>
-        <w:instrText xml:space="preserve"> PAGEREF _Toc357178947 \h </w:instrText>
+        <w:instrText xml:space="preserve"> PAGEREF _Toc362703832 \h </w:instrText>
       </w:r>
       <w:r>
         <w:rPr>
@@ -437,7 +437,7 @@
         <w:rPr>
           <w:noProof/>
         </w:rPr>
-        <w:instrText xml:space="preserve"> PAGEREF _Toc357178948 \h </w:instrText>
+        <w:instrText xml:space="preserve"> PAGEREF _Toc362703833 \h </w:instrText>
       </w:r>
       <w:r>
         <w:rPr>
@@ -510,7 +510,7 @@
         <w:rPr>
           <w:noProof/>
         </w:rPr>
-        <w:instrText xml:space="preserve"> PAGEREF _Toc357178949 \h </w:instrText>
+        <w:instrText xml:space="preserve"> PAGEREF _Toc362703834 \h </w:instrText>
       </w:r>
       <w:r>
         <w:rPr>
@@ -583,7 +583,7 @@
         <w:rPr>
           <w:noProof/>
         </w:rPr>
-        <w:instrText xml:space="preserve"> PAGEREF _Toc357178950 \h </w:instrText>
+        <w:instrText xml:space="preserve"> PAGEREF _Toc362703835 \h </w:instrText>
       </w:r>
       <w:r>
         <w:rPr>
@@ -618,7 +618,7 @@
       <w:pPr>
         <w:pStyle w:val="Titre1"/>
       </w:pPr>
-      <w:bookmarkStart w:id="2" w:name="_Toc357178944"/>
+      <w:bookmarkStart w:id="2" w:name="_Toc362703829"/>
       <w:r>
         <w:t>Tables</w:t>
       </w:r>
@@ -628,7 +628,7 @@
       <w:pPr>
         <w:pStyle w:val="Titre2"/>
       </w:pPr>
-      <w:bookmarkStart w:id="3" w:name="_Toc357178945"/>
+      <w:bookmarkStart w:id="3" w:name="_Toc362703830"/>
       <w:r>
         <w:t>dataset mtcars</w:t>
       </w:r>
@@ -958,7 +958,7 @@
       <w:r>
         <w:fldChar w:fldCharType="separate"/>
       </w:r>
-      <w:bookmarkStart w:id="4" w:name="_Toc357178951"/>
+      <w:bookmarkStart w:id="4" w:name="_Toc362703836"/>
       <w:r>
         <w:rPr>
           <w:noProof/>
@@ -1001,7 +1001,7 @@
       <w:pPr>
         <w:pStyle w:val="Titre2"/>
       </w:pPr>
-      <w:bookmarkStart w:id="5" w:name="_Toc357178946"/>
+      <w:bookmarkStart w:id="5" w:name="_Toc362703831"/>
       <w:r>
         <w:t>dataset iris</w:t>
       </w:r>
@@ -1392,6 +1392,57 @@
     <w:p>
       <w:pPr>
         <w:pStyle w:val="tabletitle"/>
+      </w:pPr>
+      <w:r>
+        <w:fldChar w:fldCharType="begin"/>
+      </w:r>
+      <w:r>
+        <w:instrText>STYLEREF 2 \s</w:instrText>
+      </w:r>
+      <w:r>
+        <w:fldChar w:fldCharType="separate"/>
+      </w:r>
+      <w:bookmarkStart w:id="6" w:name="_Toc362703837"/>
+      <w:r>
+        <w:rPr>
+          <w:noProof/>
+        </w:rPr>
+        <w:t>2.2</w:t>
+      </w:r>
+      <w:r>
+        <w:fldChar w:fldCharType="end"/>
+      </w:r>
+      <w:r>
+        <w:t xml:space="preserve"> - Table </w:t>
+      </w:r>
+      <w:r>
+        <w:fldChar w:fldCharType="begin"/>
+      </w:r>
+      <w:r>
+        <w:instrText>SEQ table \* Arabic \s 1 \* MERGEFORMAT</w:instrText>
+      </w:r>
+      <w:r>
+        <w:fldChar w:fldCharType="separate"/>
+      </w:r>
+      <w:r>
+        <w:rPr>
+          <w:noProof/>
+        </w:rPr>
+        <w:t>2</w:t>
+      </w:r>
+      <w:r>
+        <w:fldChar w:fldCharType="end"/>
+      </w:r>
+      <w:r>
+        <w:t xml:space="preserve">: </w:t>
+      </w:r>
+      <w:r>
+        <w:t>data iris</w:t>
+      </w:r>
+      <w:bookmarkEnd w:id="6"/>
+    </w:p>
+    <w:p>
+      <w:pPr>
         <w:sectPr>
           <w:pgSz w:w="11900" w:h="16840"/>
           <w:pgMar w:top="1417" w:right="1417" w:bottom="1417" w:left="1417" w:header="708" w:footer="708" w:gutter="0"/>
@@ -1400,59 +1451,12 @@
           </w:cols>
         </w:sectPr>
       </w:pPr>
-      <w:r>
-        <w:fldChar w:fldCharType="begin"/>
-      </w:r>
-      <w:r>
-        <w:instrText>STYLEREF 2 \s</w:instrText>
-      </w:r>
-      <w:r>
-        <w:fldChar w:fldCharType="separate"/>
-      </w:r>
-      <w:bookmarkStart w:id="6" w:name="_Toc357178952"/>
-      <w:r>
-        <w:rPr>
-          <w:noProof/>
-        </w:rPr>
-        <w:t>2.2</w:t>
-      </w:r>
-      <w:r>
-        <w:fldChar w:fldCharType="end"/>
-      </w:r>
-      <w:r>
-        <w:t xml:space="preserve"> - Table </w:t>
-      </w:r>
-      <w:r>
-        <w:fldChar w:fldCharType="begin"/>
-      </w:r>
-      <w:r>
-        <w:instrText>SEQ table \* Arabic \s 1 \* MERGEFORMAT</w:instrText>
-      </w:r>
-      <w:r>
-        <w:fldChar w:fldCharType="separate"/>
-      </w:r>
-      <w:r>
-        <w:rPr>
-          <w:noProof/>
-        </w:rPr>
-        <w:t>2</w:t>
-      </w:r>
-      <w:r>
-        <w:fldChar w:fldCharType="end"/>
-      </w:r>
-      <w:r>
-        <w:t xml:space="preserve">: </w:t>
-      </w:r>
-      <w:r>
-        <w:t>data iris</w:t>
-      </w:r>
-      <w:bookmarkEnd w:id="6"/>
     </w:p>
     <w:p>
       <w:pPr>
         <w:pStyle w:val="Titre1"/>
       </w:pPr>
-      <w:bookmarkStart w:id="7" w:name="_Toc357178947"/>
+      <w:bookmarkStart w:id="7" w:name="_Toc362703832"/>
       <w:r>
         <w:lastRenderedPageBreak/>
         <w:t>plot examples</w:t>
@@ -1468,7 +1472,7 @@
           <w:noProof/>
         </w:rPr>
         <w:drawing>
-          <wp:inline distT="0" distB="0" distL="0" distR="0" wp14:anchorId="6BB8A359" wp14:editId="255F6BE5">
+          <wp:inline distT="0" distB="0" distL="0" distR="0" wp14:anchorId="0B5523DE" wp14:editId="5C4DA289">
             <wp:extent cx="5486400" cy="4572000"/>
             <wp:effectExtent l="0" t="0" r="0" b="0"/>
             <wp:docPr id="1" name="Image 1"/>
@@ -1521,7 +1525,7 @@
       <w:r>
         <w:fldChar w:fldCharType="separate"/>
       </w:r>
-      <w:bookmarkStart w:id="8" w:name="_Toc357178953"/>
+      <w:bookmarkStart w:id="8" w:name="_Toc362703838"/>
       <w:r>
         <w:rPr>
           <w:noProof/>
@@ -1564,7 +1568,7 @@
       <w:pPr>
         <w:pStyle w:val="Titre2"/>
       </w:pPr>
-      <w:bookmarkStart w:id="9" w:name="_Toc357178948"/>
+      <w:bookmarkStart w:id="9" w:name="_Toc362703833"/>
       <w:r>
         <w:lastRenderedPageBreak/>
         <w:t>plot 2</w:t>
@@ -1580,7 +1584,7 @@
           <w:noProof/>
         </w:rPr>
         <w:drawing>
-          <wp:inline distT="0" distB="0" distL="0" distR="0" wp14:anchorId="58BAECA8" wp14:editId="1615D947">
+          <wp:inline distT="0" distB="0" distL="0" distR="0" wp14:anchorId="29614606" wp14:editId="13C82F5F">
             <wp:extent cx="5486400" cy="4572000"/>
             <wp:effectExtent l="0" t="0" r="0" b="0"/>
             <wp:docPr id="3" name="Image 3"/>
@@ -1623,6 +1627,57 @@
     <w:p>
       <w:pPr>
         <w:pStyle w:val="graphictitle"/>
+      </w:pPr>
+      <w:r>
+        <w:fldChar w:fldCharType="begin"/>
+      </w:r>
+      <w:r>
+        <w:instrText>STYLEREF 2 \s</w:instrText>
+      </w:r>
+      <w:r>
+        <w:fldChar w:fldCharType="separate"/>
+      </w:r>
+      <w:bookmarkStart w:id="10" w:name="_Toc362703839"/>
+      <w:r>
+        <w:rPr>
+          <w:noProof/>
+        </w:rPr>
+        <w:t>3.1</w:t>
+      </w:r>
+      <w:r>
+        <w:fldChar w:fldCharType="end"/>
+      </w:r>
+      <w:r>
+        <w:t xml:space="preserve"> - Fig. </w:t>
+      </w:r>
+      <w:r>
+        <w:fldChar w:fldCharType="begin"/>
+      </w:r>
+      <w:r>
+        <w:instrText>SEQ graph \* Arabic \s 1 \* MERGEFORMAT</w:instrText>
+      </w:r>
+      <w:r>
+        <w:fldChar w:fldCharType="separate"/>
+      </w:r>
+      <w:r>
+        <w:rPr>
+          <w:noProof/>
+        </w:rPr>
+        <w:t>2</w:t>
+      </w:r>
+      <w:r>
+        <w:fldChar w:fldCharType="end"/>
+      </w:r>
+      <w:r>
+        <w:t xml:space="preserve">: </w:t>
+      </w:r>
+      <w:r>
+        <w:t>graph example 2</w:t>
+      </w:r>
+      <w:bookmarkEnd w:id="10"/>
+    </w:p>
+    <w:p>
+      <w:pPr>
         <w:sectPr>
           <w:pgSz w:w="16840" w:h="11900" w:orient="landscape"/>
           <w:pgMar w:top="1417" w:right="1417" w:bottom="1417" w:left="1417" w:header="708" w:footer="708" w:gutter="0"/>
@@ -1631,59 +1686,12 @@
           </w:cols>
         </w:sectPr>
       </w:pPr>
-      <w:r>
-        <w:fldChar w:fldCharType="begin"/>
-      </w:r>
-      <w:r>
-        <w:instrText>STYLEREF 2 \s</w:instrText>
-      </w:r>
-      <w:r>
-        <w:fldChar w:fldCharType="separate"/>
-      </w:r>
-      <w:bookmarkStart w:id="10" w:name="_Toc357178954"/>
-      <w:r>
-        <w:rPr>
-          <w:noProof/>
-        </w:rPr>
-        <w:t>3.1</w:t>
-      </w:r>
-      <w:r>
-        <w:fldChar w:fldCharType="end"/>
-      </w:r>
-      <w:r>
-        <w:t xml:space="preserve"> - Fig. </w:t>
-      </w:r>
-      <w:r>
-        <w:fldChar w:fldCharType="begin"/>
-      </w:r>
-      <w:r>
-        <w:instrText>SEQ graph \* Arabic \s 1 \* MERGEFORMAT</w:instrText>
-      </w:r>
-      <w:r>
-        <w:fldChar w:fldCharType="separate"/>
-      </w:r>
-      <w:r>
-        <w:rPr>
-          <w:noProof/>
-        </w:rPr>
-        <w:t>2</w:t>
-      </w:r>
-      <w:r>
-        <w:fldChar w:fldCharType="end"/>
-      </w:r>
-      <w:r>
-        <w:t xml:space="preserve">: </w:t>
-      </w:r>
-      <w:r>
-        <w:t>graph example 2</w:t>
-      </w:r>
-      <w:bookmarkEnd w:id="10"/>
     </w:p>
     <w:p>
       <w:pPr>
         <w:pStyle w:val="Titre2"/>
       </w:pPr>
-      <w:bookmarkStart w:id="11" w:name="_Toc357178949"/>
+      <w:bookmarkStart w:id="11" w:name="_Toc362703834"/>
       <w:r>
         <w:lastRenderedPageBreak/>
         <w:t>Table of tables</w:t>
@@ -1732,7 +1740,7 @@
         <w:rPr>
           <w:noProof/>
         </w:rPr>
-        <w:instrText xml:space="preserve"> PAGEREF _Toc357178951 \h </w:instrText>
+        <w:instrText xml:space="preserve"> PAGEREF _Toc362703836 \h </w:instrText>
       </w:r>
       <w:r>
         <w:rPr>
@@ -1791,7 +1799,7 @@
         <w:rPr>
           <w:noProof/>
         </w:rPr>
-        <w:instrText xml:space="preserve"> PAGEREF _Toc357178952 \h </w:instrText>
+        <w:instrText xml:space="preserve"> PAGEREF _Toc362703837 \h </w:instrText>
       </w:r>
       <w:r>
         <w:rPr>
@@ -1826,7 +1834,7 @@
       <w:pPr>
         <w:pStyle w:val="Titre2"/>
       </w:pPr>
-      <w:bookmarkStart w:id="12" w:name="_Toc357178950"/>
+      <w:bookmarkStart w:id="12" w:name="_Toc362703835"/>
       <w:r>
         <w:t>Table of graphics</w:t>
       </w:r>
@@ -1874,7 +1882,7 @@
         <w:rPr>
           <w:noProof/>
         </w:rPr>
-        <w:instrText xml:space="preserve"> PAGEREF _Toc357178953 \h </w:instrText>
+        <w:instrText xml:space="preserve"> PAGEREF _Toc362703838 \h </w:instrText>
       </w:r>
       <w:r>
         <w:rPr>
@@ -1933,7 +1941,7 @@
         <w:rPr>
           <w:noProof/>
         </w:rPr>
-        <w:instrText xml:space="preserve"> PAGEREF _Toc357178954 \h </w:instrText>
+        <w:instrText xml:space="preserve"> PAGEREF _Toc362703839 \h </w:instrText>
       </w:r>
       <w:r>
         <w:rPr>
@@ -1965,6 +1973,7 @@
       </w:r>
     </w:p>
     <w:sectPr>
+      <w:type w:val="continuous"/>
       <w:pgSz w:w="11900" w:h="16840"/>
       <w:pgMar w:top="1417" w:right="1417" w:bottom="1417" w:left="1417" w:header="708" w:footer="708" w:gutter="0"/>
       <w:cols w:space="708"/>

--- a/docs/articles/assets/docx/toc_and_captions.docx
+++ b/docs/articles/assets/docx/toc_and_captions.docx
@@ -10,7 +10,7 @@
       <w:pPr>
         <w:pStyle w:val="Titre1"/>
       </w:pPr>
-      <w:bookmarkStart w:id="1" w:name="_Toc362703828"/>
+      <w:bookmarkStart w:id="1" w:name="_Toc365674494"/>
       <w:r>
         <w:t>Table of content</w:t>
       </w:r>
@@ -72,7 +72,7 @@
         <w:rPr>
           <w:noProof/>
         </w:rPr>
-        <w:instrText xml:space="preserve"> PAGEREF _Toc362703828 \h </w:instrText>
+        <w:instrText xml:space="preserve"> PAGEREF _Toc365674494 \h </w:instrText>
       </w:r>
       <w:r>
         <w:rPr>
@@ -145,7 +145,7 @@
         <w:rPr>
           <w:noProof/>
         </w:rPr>
-        <w:instrText xml:space="preserve"> PAGEREF _Toc362703829 \h </w:instrText>
+        <w:instrText xml:space="preserve"> PAGEREF _Toc365674495 \h </w:instrText>
       </w:r>
       <w:r>
         <w:rPr>
@@ -218,7 +218,7 @@
         <w:rPr>
           <w:noProof/>
         </w:rPr>
-        <w:instrText xml:space="preserve"> PAGEREF _Toc362703830 \h </w:instrText>
+        <w:instrText xml:space="preserve"> PAGEREF _Toc365674496 \h </w:instrText>
       </w:r>
       <w:r>
         <w:rPr>
@@ -291,7 +291,7 @@
         <w:rPr>
           <w:noProof/>
         </w:rPr>
-        <w:instrText xml:space="preserve"> PAGEREF _Toc362703831 \h </w:instrText>
+        <w:instrText xml:space="preserve"> PAGEREF _Toc365674497 \h </w:instrText>
       </w:r>
       <w:r>
         <w:rPr>
@@ -364,7 +364,7 @@
         <w:rPr>
           <w:noProof/>
         </w:rPr>
-        <w:instrText xml:space="preserve"> PAGEREF _Toc362703832 \h </w:instrText>
+        <w:instrText xml:space="preserve"> PAGEREF _Toc365674498 \h </w:instrText>
       </w:r>
       <w:r>
         <w:rPr>
@@ -437,7 +437,7 @@
         <w:rPr>
           <w:noProof/>
         </w:rPr>
-        <w:instrText xml:space="preserve"> PAGEREF _Toc362703833 \h </w:instrText>
+        <w:instrText xml:space="preserve"> PAGEREF _Toc365674499 \h </w:instrText>
       </w:r>
       <w:r>
         <w:rPr>
@@ -510,7 +510,7 @@
         <w:rPr>
           <w:noProof/>
         </w:rPr>
-        <w:instrText xml:space="preserve"> PAGEREF _Toc362703834 \h </w:instrText>
+        <w:instrText xml:space="preserve"> PAGEREF _Toc365674500 \h </w:instrText>
       </w:r>
       <w:r>
         <w:rPr>
@@ -583,7 +583,7 @@
         <w:rPr>
           <w:noProof/>
         </w:rPr>
-        <w:instrText xml:space="preserve"> PAGEREF _Toc362703835 \h </w:instrText>
+        <w:instrText xml:space="preserve"> PAGEREF _Toc365674501 \h </w:instrText>
       </w:r>
       <w:r>
         <w:rPr>
@@ -618,7 +618,7 @@
       <w:pPr>
         <w:pStyle w:val="Titre1"/>
       </w:pPr>
-      <w:bookmarkStart w:id="2" w:name="_Toc362703829"/>
+      <w:bookmarkStart w:id="2" w:name="_Toc365674495"/>
       <w:r>
         <w:t>Tables</w:t>
       </w:r>
@@ -628,7 +628,7 @@
       <w:pPr>
         <w:pStyle w:val="Titre2"/>
       </w:pPr>
-      <w:bookmarkStart w:id="3" w:name="_Toc362703830"/>
+      <w:bookmarkStart w:id="3" w:name="_Toc365674496"/>
       <w:r>
         <w:t>dataset mtcars</w:t>
       </w:r>
@@ -958,7 +958,7 @@
       <w:r>
         <w:fldChar w:fldCharType="separate"/>
       </w:r>
-      <w:bookmarkStart w:id="4" w:name="_Toc362703836"/>
+      <w:bookmarkStart w:id="4" w:name="_Toc365674502"/>
       <w:r>
         <w:rPr>
           <w:noProof/>
@@ -1001,7 +1001,7 @@
       <w:pPr>
         <w:pStyle w:val="Titre2"/>
       </w:pPr>
-      <w:bookmarkStart w:id="5" w:name="_Toc362703831"/>
+      <w:bookmarkStart w:id="5" w:name="_Toc365674497"/>
       <w:r>
         <w:t>dataset iris</w:t>
       </w:r>
@@ -1402,7 +1402,7 @@
       <w:r>
         <w:fldChar w:fldCharType="separate"/>
       </w:r>
-      <w:bookmarkStart w:id="6" w:name="_Toc362703837"/>
+      <w:bookmarkStart w:id="6" w:name="_Toc365674503"/>
       <w:r>
         <w:rPr>
           <w:noProof/>
@@ -1456,7 +1456,7 @@
       <w:pPr>
         <w:pStyle w:val="Titre1"/>
       </w:pPr>
-      <w:bookmarkStart w:id="7" w:name="_Toc362703832"/>
+      <w:bookmarkStart w:id="7" w:name="_Toc365674498"/>
       <w:r>
         <w:lastRenderedPageBreak/>
         <w:t>plot examples</w:t>
@@ -1472,7 +1472,7 @@
           <w:noProof/>
         </w:rPr>
         <w:drawing>
-          <wp:inline distT="0" distB="0" distL="0" distR="0" wp14:anchorId="0B5523DE" wp14:editId="5C4DA289">
+          <wp:inline distT="0" distB="0" distL="0" distR="0" wp14:anchorId="3A6F0719" wp14:editId="5070220C">
             <wp:extent cx="5486400" cy="4572000"/>
             <wp:effectExtent l="0" t="0" r="0" b="0"/>
             <wp:docPr id="1" name="Image 1"/>
@@ -1525,7 +1525,7 @@
       <w:r>
         <w:fldChar w:fldCharType="separate"/>
       </w:r>
-      <w:bookmarkStart w:id="8" w:name="_Toc362703838"/>
+      <w:bookmarkStart w:id="8" w:name="_Toc365674504"/>
       <w:r>
         <w:rPr>
           <w:noProof/>
@@ -1568,7 +1568,7 @@
       <w:pPr>
         <w:pStyle w:val="Titre2"/>
       </w:pPr>
-      <w:bookmarkStart w:id="9" w:name="_Toc362703833"/>
+      <w:bookmarkStart w:id="9" w:name="_Toc365674499"/>
       <w:r>
         <w:lastRenderedPageBreak/>
         <w:t>plot 2</w:t>
@@ -1584,7 +1584,7 @@
           <w:noProof/>
         </w:rPr>
         <w:drawing>
-          <wp:inline distT="0" distB="0" distL="0" distR="0" wp14:anchorId="29614606" wp14:editId="13C82F5F">
+          <wp:inline distT="0" distB="0" distL="0" distR="0" wp14:anchorId="78D7151A" wp14:editId="6E51721D">
             <wp:extent cx="5486400" cy="4572000"/>
             <wp:effectExtent l="0" t="0" r="0" b="0"/>
             <wp:docPr id="3" name="Image 3"/>
@@ -1637,7 +1637,7 @@
       <w:r>
         <w:fldChar w:fldCharType="separate"/>
       </w:r>
-      <w:bookmarkStart w:id="10" w:name="_Toc362703839"/>
+      <w:bookmarkStart w:id="10" w:name="_Toc365674505"/>
       <w:r>
         <w:rPr>
           <w:noProof/>
@@ -1691,7 +1691,7 @@
       <w:pPr>
         <w:pStyle w:val="Titre2"/>
       </w:pPr>
-      <w:bookmarkStart w:id="11" w:name="_Toc362703834"/>
+      <w:bookmarkStart w:id="11" w:name="_Toc365674500"/>
       <w:r>
         <w:lastRenderedPageBreak/>
         <w:t>Table of tables</w:t>
@@ -1740,7 +1740,7 @@
         <w:rPr>
           <w:noProof/>
         </w:rPr>
-        <w:instrText xml:space="preserve"> PAGEREF _Toc362703836 \h </w:instrText>
+        <w:instrText xml:space="preserve"> PAGEREF _Toc365674502 \h </w:instrText>
       </w:r>
       <w:r>
         <w:rPr>
@@ -1799,7 +1799,7 @@
         <w:rPr>
           <w:noProof/>
         </w:rPr>
-        <w:instrText xml:space="preserve"> PAGEREF _Toc362703837 \h </w:instrText>
+        <w:instrText xml:space="preserve"> PAGEREF _Toc365674503 \h </w:instrText>
       </w:r>
       <w:r>
         <w:rPr>
@@ -1834,7 +1834,7 @@
       <w:pPr>
         <w:pStyle w:val="Titre2"/>
       </w:pPr>
-      <w:bookmarkStart w:id="12" w:name="_Toc362703835"/>
+      <w:bookmarkStart w:id="12" w:name="_Toc365674501"/>
       <w:r>
         <w:t>Table of graphics</w:t>
       </w:r>
@@ -1882,7 +1882,7 @@
         <w:rPr>
           <w:noProof/>
         </w:rPr>
-        <w:instrText xml:space="preserve"> PAGEREF _Toc362703838 \h </w:instrText>
+        <w:instrText xml:space="preserve"> PAGEREF _Toc365674504 \h </w:instrText>
       </w:r>
       <w:r>
         <w:rPr>
@@ -1941,7 +1941,7 @@
         <w:rPr>
           <w:noProof/>
         </w:rPr>
-        <w:instrText xml:space="preserve"> PAGEREF _Toc362703839 \h </w:instrText>
+        <w:instrText xml:space="preserve"> PAGEREF _Toc365674505 \h </w:instrText>
       </w:r>
       <w:r>
         <w:rPr>

--- a/docs/articles/assets/docx/toc_and_captions.docx
+++ b/docs/articles/assets/docx/toc_and_captions.docx
@@ -10,7 +10,7 @@
       <w:pPr>
         <w:pStyle w:val="Titre1"/>
       </w:pPr>
-      <w:bookmarkStart w:id="1" w:name="_Toc365674494"/>
+      <w:bookmarkStart w:id="1" w:name="_Toc369296607"/>
       <w:r>
         <w:t>Table of content</w:t>
       </w:r>
@@ -72,7 +72,7 @@
         <w:rPr>
           <w:noProof/>
         </w:rPr>
-        <w:instrText xml:space="preserve"> PAGEREF _Toc365674494 \h </w:instrText>
+        <w:instrText xml:space="preserve"> PAGEREF _Toc369296607 \h </w:instrText>
       </w:r>
       <w:r>
         <w:rPr>
@@ -145,7 +145,7 @@
         <w:rPr>
           <w:noProof/>
         </w:rPr>
-        <w:instrText xml:space="preserve"> PAGEREF _Toc365674495 \h </w:instrText>
+        <w:instrText xml:space="preserve"> PAGEREF _Toc369296608 \h </w:instrText>
       </w:r>
       <w:r>
         <w:rPr>
@@ -218,7 +218,7 @@
         <w:rPr>
           <w:noProof/>
         </w:rPr>
-        <w:instrText xml:space="preserve"> PAGEREF _Toc365674496 \h </w:instrText>
+        <w:instrText xml:space="preserve"> PAGEREF _Toc369296609 \h </w:instrText>
       </w:r>
       <w:r>
         <w:rPr>
@@ -291,7 +291,7 @@
         <w:rPr>
           <w:noProof/>
         </w:rPr>
-        <w:instrText xml:space="preserve"> PAGEREF _Toc365674497 \h </w:instrText>
+        <w:instrText xml:space="preserve"> PAGEREF _Toc369296610 \h </w:instrText>
       </w:r>
       <w:r>
         <w:rPr>
@@ -364,7 +364,7 @@
         <w:rPr>
           <w:noProof/>
         </w:rPr>
-        <w:instrText xml:space="preserve"> PAGEREF _Toc365674498 \h </w:instrText>
+        <w:instrText xml:space="preserve"> PAGEREF _Toc369296611 \h </w:instrText>
       </w:r>
       <w:r>
         <w:rPr>
@@ -437,7 +437,7 @@
         <w:rPr>
           <w:noProof/>
         </w:rPr>
-        <w:instrText xml:space="preserve"> PAGEREF _Toc365674499 \h </w:instrText>
+        <w:instrText xml:space="preserve"> PAGEREF _Toc369296612 \h </w:instrText>
       </w:r>
       <w:r>
         <w:rPr>
@@ -510,7 +510,7 @@
         <w:rPr>
           <w:noProof/>
         </w:rPr>
-        <w:instrText xml:space="preserve"> PAGEREF _Toc365674500 \h </w:instrText>
+        <w:instrText xml:space="preserve"> PAGEREF _Toc369296613 \h </w:instrText>
       </w:r>
       <w:r>
         <w:rPr>
@@ -583,7 +583,7 @@
         <w:rPr>
           <w:noProof/>
         </w:rPr>
-        <w:instrText xml:space="preserve"> PAGEREF _Toc365674501 \h </w:instrText>
+        <w:instrText xml:space="preserve"> PAGEREF _Toc369296614 \h </w:instrText>
       </w:r>
       <w:r>
         <w:rPr>
@@ -618,7 +618,7 @@
       <w:pPr>
         <w:pStyle w:val="Titre1"/>
       </w:pPr>
-      <w:bookmarkStart w:id="2" w:name="_Toc365674495"/>
+      <w:bookmarkStart w:id="2" w:name="_Toc369296608"/>
       <w:r>
         <w:t>Tables</w:t>
       </w:r>
@@ -628,7 +628,7 @@
       <w:pPr>
         <w:pStyle w:val="Titre2"/>
       </w:pPr>
-      <w:bookmarkStart w:id="3" w:name="_Toc365674496"/>
+      <w:bookmarkStart w:id="3" w:name="_Toc369296609"/>
       <w:r>
         <w:t>dataset mtcars</w:t>
       </w:r>
@@ -958,7 +958,7 @@
       <w:r>
         <w:fldChar w:fldCharType="separate"/>
       </w:r>
-      <w:bookmarkStart w:id="4" w:name="_Toc365674502"/>
+      <w:bookmarkStart w:id="4" w:name="_Toc369296615"/>
       <w:r>
         <w:rPr>
           <w:noProof/>
@@ -1001,7 +1001,7 @@
       <w:pPr>
         <w:pStyle w:val="Titre2"/>
       </w:pPr>
-      <w:bookmarkStart w:id="5" w:name="_Toc365674497"/>
+      <w:bookmarkStart w:id="5" w:name="_Toc369296610"/>
       <w:r>
         <w:t>dataset iris</w:t>
       </w:r>
@@ -1402,7 +1402,7 @@
       <w:r>
         <w:fldChar w:fldCharType="separate"/>
       </w:r>
-      <w:bookmarkStart w:id="6" w:name="_Toc365674503"/>
+      <w:bookmarkStart w:id="6" w:name="_Toc369296616"/>
       <w:r>
         <w:rPr>
           <w:noProof/>
@@ -1456,7 +1456,7 @@
       <w:pPr>
         <w:pStyle w:val="Titre1"/>
       </w:pPr>
-      <w:bookmarkStart w:id="7" w:name="_Toc365674498"/>
+      <w:bookmarkStart w:id="7" w:name="_Toc369296611"/>
       <w:r>
         <w:lastRenderedPageBreak/>
         <w:t>plot examples</w:t>
@@ -1472,7 +1472,7 @@
           <w:noProof/>
         </w:rPr>
         <w:drawing>
-          <wp:inline distT="0" distB="0" distL="0" distR="0" wp14:anchorId="3A6F0719" wp14:editId="5070220C">
+          <wp:inline distT="0" distB="0" distL="0" distR="0" wp14:anchorId="4B7A8DD3" wp14:editId="379FA2BB">
             <wp:extent cx="5486400" cy="4572000"/>
             <wp:effectExtent l="0" t="0" r="0" b="0"/>
             <wp:docPr id="1" name="Image 1"/>
@@ -1525,7 +1525,7 @@
       <w:r>
         <w:fldChar w:fldCharType="separate"/>
       </w:r>
-      <w:bookmarkStart w:id="8" w:name="_Toc365674504"/>
+      <w:bookmarkStart w:id="8" w:name="_Toc369296617"/>
       <w:r>
         <w:rPr>
           <w:noProof/>
@@ -1568,7 +1568,7 @@
       <w:pPr>
         <w:pStyle w:val="Titre2"/>
       </w:pPr>
-      <w:bookmarkStart w:id="9" w:name="_Toc365674499"/>
+      <w:bookmarkStart w:id="9" w:name="_Toc369296612"/>
       <w:r>
         <w:lastRenderedPageBreak/>
         <w:t>plot 2</w:t>
@@ -1584,7 +1584,7 @@
           <w:noProof/>
         </w:rPr>
         <w:drawing>
-          <wp:inline distT="0" distB="0" distL="0" distR="0" wp14:anchorId="78D7151A" wp14:editId="6E51721D">
+          <wp:inline distT="0" distB="0" distL="0" distR="0" wp14:anchorId="0232B9ED" wp14:editId="6F137257">
             <wp:extent cx="5486400" cy="4572000"/>
             <wp:effectExtent l="0" t="0" r="0" b="0"/>
             <wp:docPr id="3" name="Image 3"/>
@@ -1637,7 +1637,7 @@
       <w:r>
         <w:fldChar w:fldCharType="separate"/>
       </w:r>
-      <w:bookmarkStart w:id="10" w:name="_Toc365674505"/>
+      <w:bookmarkStart w:id="10" w:name="_Toc369296618"/>
       <w:r>
         <w:rPr>
           <w:noProof/>
@@ -1691,7 +1691,7 @@
       <w:pPr>
         <w:pStyle w:val="Titre2"/>
       </w:pPr>
-      <w:bookmarkStart w:id="11" w:name="_Toc365674500"/>
+      <w:bookmarkStart w:id="11" w:name="_Toc369296613"/>
       <w:r>
         <w:lastRenderedPageBreak/>
         <w:t>Table of tables</w:t>
@@ -1740,7 +1740,7 @@
         <w:rPr>
           <w:noProof/>
         </w:rPr>
-        <w:instrText xml:space="preserve"> PAGEREF _Toc365674502 \h </w:instrText>
+        <w:instrText xml:space="preserve"> PAGEREF _Toc369296615 \h </w:instrText>
       </w:r>
       <w:r>
         <w:rPr>
@@ -1799,7 +1799,7 @@
         <w:rPr>
           <w:noProof/>
         </w:rPr>
-        <w:instrText xml:space="preserve"> PAGEREF _Toc365674503 \h </w:instrText>
+        <w:instrText xml:space="preserve"> PAGEREF _Toc369296616 \h </w:instrText>
       </w:r>
       <w:r>
         <w:rPr>
@@ -1834,7 +1834,7 @@
       <w:pPr>
         <w:pStyle w:val="Titre2"/>
       </w:pPr>
-      <w:bookmarkStart w:id="12" w:name="_Toc365674501"/>
+      <w:bookmarkStart w:id="12" w:name="_Toc369296614"/>
       <w:r>
         <w:t>Table of graphics</w:t>
       </w:r>
@@ -1882,7 +1882,7 @@
         <w:rPr>
           <w:noProof/>
         </w:rPr>
-        <w:instrText xml:space="preserve"> PAGEREF _Toc365674504 \h </w:instrText>
+        <w:instrText xml:space="preserve"> PAGEREF _Toc369296617 \h </w:instrText>
       </w:r>
       <w:r>
         <w:rPr>
@@ -1941,7 +1941,7 @@
         <w:rPr>
           <w:noProof/>
         </w:rPr>
-        <w:instrText xml:space="preserve"> PAGEREF _Toc365674505 \h </w:instrText>
+        <w:instrText xml:space="preserve"> PAGEREF _Toc369296618 \h </w:instrText>
       </w:r>
       <w:r>
         <w:rPr>

--- a/docs/articles/assets/docx/toc_and_captions.docx
+++ b/docs/articles/assets/docx/toc_and_captions.docx
@@ -6,655 +6,54 @@
       <w:bookmarkStart w:id="0" w:name="_GoBack"/>
       <w:bookmarkEnd w:id="0"/>
     </w:p>
-    <w:p>
+    <w:p xmlns:w="http://schemas.openxmlformats.org/wordprocessingml/2006/main" xmlns:wp="http://schemas.openxmlformats.org/drawingml/2006/wordprocessingDrawing" xmlns:r="http://schemas.openxmlformats.org/officeDocument/2006/relationships" xmlns:w14="http://schemas.microsoft.com/office/word/2010/wordml">
       <w:pPr>
         <w:pStyle w:val="Titre1"/>
       </w:pPr>
-      <w:bookmarkStart w:id="1" w:name="_Toc369296607"/>
       <w:r>
-        <w:t>Table of content</w:t>
-      </w:r>
-      <w:bookmarkEnd w:id="1"/>
+        <w:t xml:space="preserve">Table of content</w:t>
+      </w:r>
     </w:p>
-    <w:p>
-      <w:pPr>
-        <w:pStyle w:val="TM1"/>
-        <w:tabs>
-          <w:tab w:val="left" w:pos="422"/>
-          <w:tab w:val="right" w:leader="dot" w:pos="8603"/>
-        </w:tabs>
-        <w:rPr>
-          <w:noProof/>
-          <w:lang w:eastAsia="ja-JP"/>
-        </w:rPr>
-      </w:pPr>
+    <w:p xmlns:w="http://schemas.openxmlformats.org/wordprocessingml/2006/main" xmlns:wp="http://schemas.openxmlformats.org/drawingml/2006/wordprocessingDrawing" xmlns:r="http://schemas.openxmlformats.org/officeDocument/2006/relationships" xmlns:w14="http://schemas.microsoft.com/office/word/2010/wordml">
+      <w:pPr/>
       <w:r>
-        <w:fldChar w:fldCharType="begin"/>
+        <w:fldChar w:fldCharType="begin" w:dirty="true"/>
       </w:r>
       <w:r>
-        <w:instrText>TOC \o "1-2" \h \z \u</w:instrText>
+        <w:instrText xml:space="preserve" w:dirty="true">TOC \o "1-2" \h \z \u</w:instrText>
       </w:r>
       <w:r>
-        <w:fldChar w:fldCharType="separate"/>
-      </w:r>
+        <w:fldChar w:fldCharType="end" w:dirty="true"/>
+      </w:r>
+    </w:p>
+    <w:p xmlns:w="http://schemas.openxmlformats.org/wordprocessingml/2006/main" xmlns:wp="http://schemas.openxmlformats.org/drawingml/2006/wordprocessingDrawing" xmlns:r="http://schemas.openxmlformats.org/officeDocument/2006/relationships" xmlns:w14="http://schemas.microsoft.com/office/word/2010/wordml">
+      <w:pPr>
+        <w:pStyle w:val="Titre1"/>
+      </w:pPr>
       <w:r>
-        <w:rPr>
-          <w:noProof/>
-        </w:rPr>
-        <w:t>1.</w:t>
-      </w:r>
+        <w:t xml:space="preserve">Tables</w:t>
+      </w:r>
+    </w:p>
+    <w:p xmlns:w="http://schemas.openxmlformats.org/wordprocessingml/2006/main" xmlns:wp="http://schemas.openxmlformats.org/drawingml/2006/wordprocessingDrawing" xmlns:r="http://schemas.openxmlformats.org/officeDocument/2006/relationships" xmlns:w14="http://schemas.microsoft.com/office/word/2010/wordml">
+      <w:pPr>
+        <w:pStyle w:val="Titre2"/>
+      </w:pPr>
       <w:r>
-        <w:rPr>
-          <w:noProof/>
-          <w:lang w:eastAsia="ja-JP"/>
-        </w:rPr>
-        <w:tab/>
-      </w:r>
-      <w:r>
-        <w:rPr>
-          <w:noProof/>
-        </w:rPr>
-        <w:t>Table of content</w:t>
-      </w:r>
-      <w:r>
-        <w:rPr>
-          <w:noProof/>
-        </w:rPr>
-        <w:tab/>
-      </w:r>
-      <w:r>
-        <w:rPr>
-          <w:noProof/>
-        </w:rPr>
-        <w:fldChar w:fldCharType="begin"/>
-      </w:r>
-      <w:r>
-        <w:rPr>
-          <w:noProof/>
-        </w:rPr>
-        <w:instrText xml:space="preserve"> PAGEREF _Toc369296607 \h </w:instrText>
-      </w:r>
-      <w:r>
-        <w:rPr>
-          <w:noProof/>
-        </w:rPr>
-      </w:r>
-      <w:r>
-        <w:rPr>
-          <w:noProof/>
-        </w:rPr>
-        <w:fldChar w:fldCharType="separate"/>
-      </w:r>
-      <w:r>
-        <w:rPr>
-          <w:noProof/>
-        </w:rPr>
-        <w:t>1</w:t>
-      </w:r>
-      <w:r>
-        <w:rPr>
-          <w:noProof/>
-        </w:rPr>
-        <w:fldChar w:fldCharType="end"/>
+        <w:t xml:space="preserve">dataset mtcars</w:t>
       </w:r>
     </w:p>
-    <w:p>
-      <w:pPr>
-        <w:pStyle w:val="TM1"/>
-        <w:tabs>
-          <w:tab w:val="left" w:pos="422"/>
-          <w:tab w:val="right" w:leader="dot" w:pos="8603"/>
-        </w:tabs>
-        <w:rPr>
-          <w:noProof/>
-          <w:lang w:eastAsia="ja-JP"/>
-        </w:rPr>
-      </w:pPr>
-      <w:r>
-        <w:rPr>
-          <w:noProof/>
-        </w:rPr>
-        <w:t>2.</w:t>
-      </w:r>
-      <w:r>
-        <w:rPr>
-          <w:noProof/>
-          <w:lang w:eastAsia="ja-JP"/>
-        </w:rPr>
-        <w:tab/>
-      </w:r>
-      <w:r>
-        <w:rPr>
-          <w:noProof/>
-        </w:rPr>
-        <w:t>Tables</w:t>
-      </w:r>
-      <w:r>
-        <w:rPr>
-          <w:noProof/>
-        </w:rPr>
-        <w:tab/>
-      </w:r>
-      <w:r>
-        <w:rPr>
-          <w:noProof/>
-        </w:rPr>
-        <w:fldChar w:fldCharType="begin"/>
-      </w:r>
-      <w:r>
-        <w:rPr>
-          <w:noProof/>
-        </w:rPr>
-        <w:instrText xml:space="preserve"> PAGEREF _Toc369296608 \h </w:instrText>
-      </w:r>
-      <w:r>
-        <w:rPr>
-          <w:noProof/>
-        </w:rPr>
-      </w:r>
-      <w:r>
-        <w:rPr>
-          <w:noProof/>
-        </w:rPr>
-        <w:fldChar w:fldCharType="separate"/>
-      </w:r>
-      <w:r>
-        <w:rPr>
-          <w:noProof/>
-        </w:rPr>
-        <w:t>1</w:t>
-      </w:r>
-      <w:r>
-        <w:rPr>
-          <w:noProof/>
-        </w:rPr>
-        <w:fldChar w:fldCharType="end"/>
-      </w:r>
-    </w:p>
-    <w:p>
-      <w:pPr>
-        <w:pStyle w:val="TM2"/>
-        <w:tabs>
-          <w:tab w:val="left" w:pos="844"/>
-          <w:tab w:val="right" w:leader="dot" w:pos="8603"/>
-        </w:tabs>
-        <w:rPr>
-          <w:noProof/>
-          <w:lang w:eastAsia="ja-JP"/>
-        </w:rPr>
-      </w:pPr>
-      <w:r>
-        <w:rPr>
-          <w:noProof/>
-        </w:rPr>
-        <w:t>2.1.</w:t>
-      </w:r>
-      <w:r>
-        <w:rPr>
-          <w:noProof/>
-          <w:lang w:eastAsia="ja-JP"/>
-        </w:rPr>
-        <w:tab/>
-      </w:r>
-      <w:r>
-        <w:rPr>
-          <w:noProof/>
-        </w:rPr>
-        <w:t>dataset mtcars</w:t>
-      </w:r>
-      <w:r>
-        <w:rPr>
-          <w:noProof/>
-        </w:rPr>
-        <w:tab/>
-      </w:r>
-      <w:r>
-        <w:rPr>
-          <w:noProof/>
-        </w:rPr>
-        <w:fldChar w:fldCharType="begin"/>
-      </w:r>
-      <w:r>
-        <w:rPr>
-          <w:noProof/>
-        </w:rPr>
-        <w:instrText xml:space="preserve"> PAGEREF _Toc369296609 \h </w:instrText>
-      </w:r>
-      <w:r>
-        <w:rPr>
-          <w:noProof/>
-        </w:rPr>
-      </w:r>
-      <w:r>
-        <w:rPr>
-          <w:noProof/>
-        </w:rPr>
-        <w:fldChar w:fldCharType="separate"/>
-      </w:r>
-      <w:r>
-        <w:rPr>
-          <w:noProof/>
-        </w:rPr>
-        <w:t>1</w:t>
-      </w:r>
-      <w:r>
-        <w:rPr>
-          <w:noProof/>
-        </w:rPr>
-        <w:fldChar w:fldCharType="end"/>
-      </w:r>
-    </w:p>
-    <w:p>
-      <w:pPr>
-        <w:pStyle w:val="TM2"/>
-        <w:tabs>
-          <w:tab w:val="left" w:pos="844"/>
-          <w:tab w:val="right" w:leader="dot" w:pos="8603"/>
-        </w:tabs>
-        <w:rPr>
-          <w:noProof/>
-          <w:lang w:eastAsia="ja-JP"/>
-        </w:rPr>
-      </w:pPr>
-      <w:r>
-        <w:rPr>
-          <w:noProof/>
-        </w:rPr>
-        <w:t>2.2.</w:t>
-      </w:r>
-      <w:r>
-        <w:rPr>
-          <w:noProof/>
-          <w:lang w:eastAsia="ja-JP"/>
-        </w:rPr>
-        <w:tab/>
-      </w:r>
-      <w:r>
-        <w:rPr>
-          <w:noProof/>
-        </w:rPr>
-        <w:t>dataset iris</w:t>
-      </w:r>
-      <w:r>
-        <w:rPr>
-          <w:noProof/>
-        </w:rPr>
-        <w:tab/>
-      </w:r>
-      <w:r>
-        <w:rPr>
-          <w:noProof/>
-        </w:rPr>
-        <w:fldChar w:fldCharType="begin"/>
-      </w:r>
-      <w:r>
-        <w:rPr>
-          <w:noProof/>
-        </w:rPr>
-        <w:instrText xml:space="preserve"> PAGEREF _Toc369296610 \h </w:instrText>
-      </w:r>
-      <w:r>
-        <w:rPr>
-          <w:noProof/>
-        </w:rPr>
-      </w:r>
-      <w:r>
-        <w:rPr>
-          <w:noProof/>
-        </w:rPr>
-        <w:fldChar w:fldCharType="separate"/>
-      </w:r>
-      <w:r>
-        <w:rPr>
-          <w:noProof/>
-        </w:rPr>
-        <w:t>1</w:t>
-      </w:r>
-      <w:r>
-        <w:rPr>
-          <w:noProof/>
-        </w:rPr>
-        <w:fldChar w:fldCharType="end"/>
-      </w:r>
-    </w:p>
-    <w:p>
-      <w:pPr>
-        <w:pStyle w:val="TM1"/>
-        <w:tabs>
-          <w:tab w:val="left" w:pos="422"/>
-          <w:tab w:val="right" w:leader="dot" w:pos="8603"/>
-        </w:tabs>
-        <w:rPr>
-          <w:noProof/>
-          <w:lang w:eastAsia="ja-JP"/>
-        </w:rPr>
-      </w:pPr>
-      <w:r>
-        <w:rPr>
-          <w:noProof/>
-        </w:rPr>
-        <w:t>3.</w:t>
-      </w:r>
-      <w:r>
-        <w:rPr>
-          <w:noProof/>
-          <w:lang w:eastAsia="ja-JP"/>
-        </w:rPr>
-        <w:tab/>
-      </w:r>
-      <w:r>
-        <w:rPr>
-          <w:noProof/>
-        </w:rPr>
-        <w:t>plot examples</w:t>
-      </w:r>
-      <w:r>
-        <w:rPr>
-          <w:noProof/>
-        </w:rPr>
-        <w:tab/>
-      </w:r>
-      <w:r>
-        <w:rPr>
-          <w:noProof/>
-        </w:rPr>
-        <w:fldChar w:fldCharType="begin"/>
-      </w:r>
-      <w:r>
-        <w:rPr>
-          <w:noProof/>
-        </w:rPr>
-        <w:instrText xml:space="preserve"> PAGEREF _Toc369296611 \h </w:instrText>
-      </w:r>
-      <w:r>
-        <w:rPr>
-          <w:noProof/>
-        </w:rPr>
-      </w:r>
-      <w:r>
-        <w:rPr>
-          <w:noProof/>
-        </w:rPr>
-        <w:fldChar w:fldCharType="separate"/>
-      </w:r>
-      <w:r>
-        <w:rPr>
-          <w:noProof/>
-        </w:rPr>
-        <w:t>2</w:t>
-      </w:r>
-      <w:r>
-        <w:rPr>
-          <w:noProof/>
-        </w:rPr>
-        <w:fldChar w:fldCharType="end"/>
-      </w:r>
-    </w:p>
-    <w:p>
-      <w:pPr>
-        <w:pStyle w:val="TM2"/>
-        <w:tabs>
-          <w:tab w:val="left" w:pos="844"/>
-          <w:tab w:val="right" w:leader="dot" w:pos="8603"/>
-        </w:tabs>
-        <w:rPr>
-          <w:noProof/>
-          <w:lang w:eastAsia="ja-JP"/>
-        </w:rPr>
-      </w:pPr>
-      <w:r>
-        <w:rPr>
-          <w:noProof/>
-        </w:rPr>
-        <w:t>3.1.</w:t>
-      </w:r>
-      <w:r>
-        <w:rPr>
-          <w:noProof/>
-          <w:lang w:eastAsia="ja-JP"/>
-        </w:rPr>
-        <w:tab/>
-      </w:r>
-      <w:r>
-        <w:rPr>
-          <w:noProof/>
-        </w:rPr>
-        <w:t>plot 2</w:t>
-      </w:r>
-      <w:r>
-        <w:rPr>
-          <w:noProof/>
-        </w:rPr>
-        <w:tab/>
-      </w:r>
-      <w:r>
-        <w:rPr>
-          <w:noProof/>
-        </w:rPr>
-        <w:fldChar w:fldCharType="begin"/>
-      </w:r>
-      <w:r>
-        <w:rPr>
-          <w:noProof/>
-        </w:rPr>
-        <w:instrText xml:space="preserve"> PAGEREF _Toc369296612 \h </w:instrText>
-      </w:r>
-      <w:r>
-        <w:rPr>
-          <w:noProof/>
-        </w:rPr>
-      </w:r>
-      <w:r>
-        <w:rPr>
-          <w:noProof/>
-        </w:rPr>
-        <w:fldChar w:fldCharType="separate"/>
-      </w:r>
-      <w:r>
-        <w:rPr>
-          <w:noProof/>
-        </w:rPr>
-        <w:t>3</w:t>
-      </w:r>
-      <w:r>
-        <w:rPr>
-          <w:noProof/>
-        </w:rPr>
-        <w:fldChar w:fldCharType="end"/>
-      </w:r>
-    </w:p>
-    <w:p>
-      <w:pPr>
-        <w:pStyle w:val="TM2"/>
-        <w:tabs>
-          <w:tab w:val="left" w:pos="844"/>
-          <w:tab w:val="right" w:leader="dot" w:pos="8603"/>
-        </w:tabs>
-        <w:rPr>
-          <w:noProof/>
-          <w:lang w:eastAsia="ja-JP"/>
-        </w:rPr>
-      </w:pPr>
-      <w:r>
-        <w:rPr>
-          <w:noProof/>
-        </w:rPr>
-        <w:t>3.2.</w:t>
-      </w:r>
-      <w:r>
-        <w:rPr>
-          <w:noProof/>
-          <w:lang w:eastAsia="ja-JP"/>
-        </w:rPr>
-        <w:tab/>
-      </w:r>
-      <w:r>
-        <w:rPr>
-          <w:noProof/>
-        </w:rPr>
-        <w:t>Table of tables</w:t>
-      </w:r>
-      <w:r>
-        <w:rPr>
-          <w:noProof/>
-        </w:rPr>
-        <w:tab/>
-      </w:r>
-      <w:r>
-        <w:rPr>
-          <w:noProof/>
-        </w:rPr>
-        <w:fldChar w:fldCharType="begin"/>
-      </w:r>
-      <w:r>
-        <w:rPr>
-          <w:noProof/>
-        </w:rPr>
-        <w:instrText xml:space="preserve"> PAGEREF _Toc369296613 \h </w:instrText>
-      </w:r>
-      <w:r>
-        <w:rPr>
-          <w:noProof/>
-        </w:rPr>
-      </w:r>
-      <w:r>
-        <w:rPr>
-          <w:noProof/>
-        </w:rPr>
-        <w:fldChar w:fldCharType="separate"/>
-      </w:r>
-      <w:r>
-        <w:rPr>
-          <w:noProof/>
-        </w:rPr>
-        <w:t>4</w:t>
-      </w:r>
-      <w:r>
-        <w:rPr>
-          <w:noProof/>
-        </w:rPr>
-        <w:fldChar w:fldCharType="end"/>
-      </w:r>
-    </w:p>
-    <w:p>
-      <w:pPr>
-        <w:pStyle w:val="TM2"/>
-        <w:tabs>
-          <w:tab w:val="left" w:pos="844"/>
-          <w:tab w:val="right" w:leader="dot" w:pos="8603"/>
-        </w:tabs>
-        <w:rPr>
-          <w:noProof/>
-          <w:lang w:eastAsia="ja-JP"/>
-        </w:rPr>
-      </w:pPr>
-      <w:r>
-        <w:rPr>
-          <w:noProof/>
-        </w:rPr>
-        <w:t>3.3.</w:t>
-      </w:r>
-      <w:r>
-        <w:rPr>
-          <w:noProof/>
-          <w:lang w:eastAsia="ja-JP"/>
-        </w:rPr>
-        <w:tab/>
-      </w:r>
-      <w:r>
-        <w:rPr>
-          <w:noProof/>
-        </w:rPr>
-        <w:t>Table of graphics</w:t>
-      </w:r>
-      <w:r>
-        <w:rPr>
-          <w:noProof/>
-        </w:rPr>
-        <w:tab/>
-      </w:r>
-      <w:r>
-        <w:rPr>
-          <w:noProof/>
-        </w:rPr>
-        <w:fldChar w:fldCharType="begin"/>
-      </w:r>
-      <w:r>
-        <w:rPr>
-          <w:noProof/>
-        </w:rPr>
-        <w:instrText xml:space="preserve"> PAGEREF _Toc369296614 \h </w:instrText>
-      </w:r>
-      <w:r>
-        <w:rPr>
-          <w:noProof/>
-        </w:rPr>
-      </w:r>
-      <w:r>
-        <w:rPr>
-          <w:noProof/>
-        </w:rPr>
-        <w:fldChar w:fldCharType="separate"/>
-      </w:r>
-      <w:r>
-        <w:rPr>
-          <w:noProof/>
-        </w:rPr>
-        <w:t>4</w:t>
-      </w:r>
-      <w:r>
-        <w:rPr>
-          <w:noProof/>
-        </w:rPr>
-        <w:fldChar w:fldCharType="end"/>
-      </w:r>
-    </w:p>
-    <w:p>
-      <w:r>
-        <w:fldChar w:fldCharType="end"/>
-      </w:r>
-    </w:p>
-    <w:p>
-      <w:pPr>
-        <w:pStyle w:val="Titre1"/>
-      </w:pPr>
-      <w:bookmarkStart w:id="2" w:name="_Toc369296608"/>
-      <w:r>
-        <w:t>Tables</w:t>
-      </w:r>
-      <w:bookmarkEnd w:id="2"/>
-    </w:p>
-    <w:p>
-      <w:pPr>
-        <w:pStyle w:val="Titre2"/>
-      </w:pPr>
-      <w:bookmarkStart w:id="3" w:name="_Toc369296609"/>
-      <w:r>
-        <w:t>dataset mtcars</w:t>
-      </w:r>
-      <w:bookmarkEnd w:id="3"/>
-    </w:p>
-    <w:tbl>
+    <w:tbl xmlns:w="http://schemas.openxmlformats.org/wordprocessingml/2006/main" xmlns:wp="http://schemas.openxmlformats.org/drawingml/2006/wordprocessingDrawing" xmlns:r="http://schemas.openxmlformats.org/officeDocument/2006/relationships" xmlns:w14="http://schemas.microsoft.com/office/word/2010/wordml">
       <w:tblPr>
         <w:tblStyle w:val="tabletemplate"/>
-        <w:tblW w:w="0" w:type="dxa"/>
-        <w:tblLook w:val="0420" w:firstRow="1" w:lastRow="0" w:firstColumn="0" w:lastColumn="0" w:noHBand="0" w:noVBand="1"/>
+        <w:tblW/>
+        <w:tblLook w:firstRow="1" w:lastRow="0" w:firstColumn="0" w:lastColumn="0" w:noHBand="0" w:noVBand="1"/>
       </w:tblPr>
-      <w:tblGrid>
-        <w:gridCol w:w="698"/>
-        <w:gridCol w:w="530"/>
-        <w:gridCol w:w="689"/>
-        <w:gridCol w:w="615"/>
-      </w:tblGrid>
       <w:tr>
         <w:trPr>
-          <w:cnfStyle w:val="100000000000" w:firstRow="1" w:lastRow="0" w:firstColumn="0" w:lastColumn="0" w:oddVBand="0" w:evenVBand="0" w:oddHBand="0" w:evenHBand="0" w:firstRowFirstColumn="0" w:firstRowLastColumn="0" w:lastRowFirstColumn="0" w:lastRowLastColumn="0"/>
           <w:tblHeader/>
         </w:trPr>
         <w:tc>
-          <w:tcPr>
-            <w:tcW w:w="0" w:type="auto"/>
-          </w:tcPr>
+          <w:trPr/>
           <w:p>
             <w:r>
               <w:t>mpg</w:t>
@@ -662,9 +61,7 @@
           </w:p>
         </w:tc>
         <w:tc>
-          <w:tcPr>
-            <w:tcW w:w="0" w:type="auto"/>
-          </w:tcPr>
+          <w:trPr/>
           <w:p>
             <w:r>
               <w:t>cyl</w:t>
@@ -672,9 +69,7 @@
           </w:p>
         </w:tc>
         <w:tc>
-          <w:tcPr>
-            <w:tcW w:w="0" w:type="auto"/>
-          </w:tcPr>
+          <w:trPr/>
           <w:p>
             <w:r>
               <w:t>disp</w:t>
@@ -682,9 +77,7 @@
           </w:p>
         </w:tc>
         <w:tc>
-          <w:tcPr>
-            <w:tcW w:w="0" w:type="auto"/>
-          </w:tcPr>
+          <w:trPr/>
           <w:p>
             <w:r>
               <w:t>hp</w:t>
@@ -694,9 +87,7 @@
       </w:tr>
       <w:tr>
         <w:tc>
-          <w:tcPr>
-            <w:tcW w:w="0" w:type="auto"/>
-          </w:tcPr>
+          <w:trPr/>
           <w:p>
             <w:r>
               <w:t>21.0</w:t>
@@ -704,9 +95,7 @@
           </w:p>
         </w:tc>
         <w:tc>
-          <w:tcPr>
-            <w:tcW w:w="0" w:type="auto"/>
-          </w:tcPr>
+          <w:trPr/>
           <w:p>
             <w:r>
               <w:t>6</w:t>
@@ -714,9 +103,7 @@
           </w:p>
         </w:tc>
         <w:tc>
-          <w:tcPr>
-            <w:tcW w:w="0" w:type="auto"/>
-          </w:tcPr>
+          <w:trPr/>
           <w:p>
             <w:r>
               <w:t>160</w:t>
@@ -724,9 +111,7 @@
           </w:p>
         </w:tc>
         <w:tc>
-          <w:tcPr>
-            <w:tcW w:w="0" w:type="auto"/>
-          </w:tcPr>
+          <w:trPr/>
           <w:p>
             <w:r>
               <w:t>110</w:t>
@@ -736,9 +121,7 @@
       </w:tr>
       <w:tr>
         <w:tc>
-          <w:tcPr>
-            <w:tcW w:w="0" w:type="auto"/>
-          </w:tcPr>
+          <w:trPr/>
           <w:p>
             <w:r>
               <w:t>21.0</w:t>
@@ -746,9 +129,7 @@
           </w:p>
         </w:tc>
         <w:tc>
-          <w:tcPr>
-            <w:tcW w:w="0" w:type="auto"/>
-          </w:tcPr>
+          <w:trPr/>
           <w:p>
             <w:r>
               <w:t>6</w:t>
@@ -756,9 +137,7 @@
           </w:p>
         </w:tc>
         <w:tc>
-          <w:tcPr>
-            <w:tcW w:w="0" w:type="auto"/>
-          </w:tcPr>
+          <w:trPr/>
           <w:p>
             <w:r>
               <w:t>160</w:t>
@@ -766,9 +145,7 @@
           </w:p>
         </w:tc>
         <w:tc>
-          <w:tcPr>
-            <w:tcW w:w="0" w:type="auto"/>
-          </w:tcPr>
+          <w:trPr/>
           <w:p>
             <w:r>
               <w:t>110</w:t>
@@ -778,9 +155,7 @@
       </w:tr>
       <w:tr>
         <w:tc>
-          <w:tcPr>
-            <w:tcW w:w="0" w:type="auto"/>
-          </w:tcPr>
+          <w:trPr/>
           <w:p>
             <w:r>
               <w:t>22.8</w:t>
@@ -788,9 +163,7 @@
           </w:p>
         </w:tc>
         <w:tc>
-          <w:tcPr>
-            <w:tcW w:w="0" w:type="auto"/>
-          </w:tcPr>
+          <w:trPr/>
           <w:p>
             <w:r>
               <w:t>4</w:t>
@@ -798,9 +171,7 @@
           </w:p>
         </w:tc>
         <w:tc>
-          <w:tcPr>
-            <w:tcW w:w="0" w:type="auto"/>
-          </w:tcPr>
+          <w:trPr/>
           <w:p>
             <w:r>
               <w:t>108</w:t>
@@ -808,9 +179,7 @@
           </w:p>
         </w:tc>
         <w:tc>
-          <w:tcPr>
-            <w:tcW w:w="0" w:type="auto"/>
-          </w:tcPr>
+          <w:trPr/>
           <w:p>
             <w:r>
               <w:t>93</w:t>
@@ -820,9 +189,7 @@
       </w:tr>
       <w:tr>
         <w:tc>
-          <w:tcPr>
-            <w:tcW w:w="0" w:type="auto"/>
-          </w:tcPr>
+          <w:trPr/>
           <w:p>
             <w:r>
               <w:t>21.4</w:t>
@@ -830,9 +197,7 @@
           </w:p>
         </w:tc>
         <w:tc>
-          <w:tcPr>
-            <w:tcW w:w="0" w:type="auto"/>
-          </w:tcPr>
+          <w:trPr/>
           <w:p>
             <w:r>
               <w:t>6</w:t>
@@ -840,9 +205,7 @@
           </w:p>
         </w:tc>
         <w:tc>
-          <w:tcPr>
-            <w:tcW w:w="0" w:type="auto"/>
-          </w:tcPr>
+          <w:trPr/>
           <w:p>
             <w:r>
               <w:t>258</w:t>
@@ -850,9 +213,7 @@
           </w:p>
         </w:tc>
         <w:tc>
-          <w:tcPr>
-            <w:tcW w:w="0" w:type="auto"/>
-          </w:tcPr>
+          <w:trPr/>
           <w:p>
             <w:r>
               <w:t>110</w:t>
@@ -862,9 +223,7 @@
       </w:tr>
       <w:tr>
         <w:tc>
-          <w:tcPr>
-            <w:tcW w:w="0" w:type="auto"/>
-          </w:tcPr>
+          <w:trPr/>
           <w:p>
             <w:r>
               <w:t>18.7</w:t>
@@ -872,9 +231,7 @@
           </w:p>
         </w:tc>
         <w:tc>
-          <w:tcPr>
-            <w:tcW w:w="0" w:type="auto"/>
-          </w:tcPr>
+          <w:trPr/>
           <w:p>
             <w:r>
               <w:t>8</w:t>
@@ -882,9 +239,7 @@
           </w:p>
         </w:tc>
         <w:tc>
-          <w:tcPr>
-            <w:tcW w:w="0" w:type="auto"/>
-          </w:tcPr>
+          <w:trPr/>
           <w:p>
             <w:r>
               <w:t>360</w:t>
@@ -892,9 +247,7 @@
           </w:p>
         </w:tc>
         <w:tc>
-          <w:tcPr>
-            <w:tcW w:w="0" w:type="auto"/>
-          </w:tcPr>
+          <w:trPr/>
           <w:p>
             <w:r>
               <w:t>175</w:t>
@@ -904,9 +257,7 @@
       </w:tr>
       <w:tr>
         <w:tc>
-          <w:tcPr>
-            <w:tcW w:w="0" w:type="auto"/>
-          </w:tcPr>
+          <w:trPr/>
           <w:p>
             <w:r>
               <w:t>18.1</w:t>
@@ -914,9 +265,7 @@
           </w:p>
         </w:tc>
         <w:tc>
-          <w:tcPr>
-            <w:tcW w:w="0" w:type="auto"/>
-          </w:tcPr>
+          <w:trPr/>
           <w:p>
             <w:r>
               <w:t>6</w:t>
@@ -924,9 +273,7 @@
           </w:p>
         </w:tc>
         <w:tc>
-          <w:tcPr>
-            <w:tcW w:w="0" w:type="auto"/>
-          </w:tcPr>
+          <w:trPr/>
           <w:p>
             <w:r>
               <w:t>225</w:t>
@@ -934,9 +281,7 @@
           </w:p>
         </w:tc>
         <w:tc>
-          <w:tcPr>
-            <w:tcW w:w="0" w:type="auto"/>
-          </w:tcPr>
+          <w:trPr/>
           <w:p>
             <w:r>
               <w:t>105</w:t>
@@ -945,90 +290,82 @@
         </w:tc>
       </w:tr>
     </w:tbl>
-    <w:p>
+    <w:p xmlns:w="http://schemas.openxmlformats.org/wordprocessingml/2006/main" xmlns:wp="http://schemas.openxmlformats.org/drawingml/2006/wordprocessingDrawing" xmlns:r="http://schemas.openxmlformats.org/officeDocument/2006/relationships" xmlns:w14="http://schemas.microsoft.com/office/word/2010/wordml">
       <w:pPr>
         <w:pStyle w:val="tabletitle"/>
       </w:pPr>
+      <w:r xmlns:w="http://schemas.openxmlformats.org/wordprocessingml/2006/main" xmlns:wp="http://schemas.openxmlformats.org/drawingml/2006/wordprocessingDrawing" xmlns:r="http://schemas.openxmlformats.org/officeDocument/2006/relationships" xmlns:w14="http://schemas.microsoft.com/office/word/2010/wordml">
+        <w:rPr>
+          <w:rStyle w:val="Policepardfaut"/>
+        </w:rPr>
+        <w:fldChar w:fldCharType="begin" w:dirty="true"/>
+      </w:r>
+      <w:r xmlns:w="http://schemas.openxmlformats.org/wordprocessingml/2006/main" xmlns:wp="http://schemas.openxmlformats.org/drawingml/2006/wordprocessingDrawing" xmlns:r="http://schemas.openxmlformats.org/officeDocument/2006/relationships" xmlns:w14="http://schemas.microsoft.com/office/word/2010/wordml">
+        <w:rPr>
+          <w:rStyle w:val="Policepardfaut"/>
+        </w:rPr>
+        <w:instrText xml:space="preserve" w:dirty="true">STYLEREF 2 \s</w:instrText>
+      </w:r>
+      <w:r xmlns:w="http://schemas.openxmlformats.org/wordprocessingml/2006/main" xmlns:wp="http://schemas.openxmlformats.org/drawingml/2006/wordprocessingDrawing" xmlns:r="http://schemas.openxmlformats.org/officeDocument/2006/relationships" xmlns:w14="http://schemas.microsoft.com/office/word/2010/wordml">
+        <w:rPr>
+          <w:rStyle w:val="Policepardfaut"/>
+        </w:rPr>
+        <w:fldChar w:fldCharType="end" w:dirty="true"/>
+      </w:r>
+      <w:r xmlns:w="http://schemas.openxmlformats.org/wordprocessingml/2006/main" xmlns:wp="http://schemas.openxmlformats.org/drawingml/2006/wordprocessingDrawing" xmlns:r="http://schemas.openxmlformats.org/officeDocument/2006/relationships" xmlns:w14="http://schemas.microsoft.com/office/word/2010/wordml">
+        <w:rPr>
+          <w:rStyle w:val="Policepardfaut"/>
+        </w:rPr>
+        <w:t xml:space="preserve"> - Table </w:t>
+      </w:r>
+      <w:r xmlns:w="http://schemas.openxmlformats.org/wordprocessingml/2006/main" xmlns:wp="http://schemas.openxmlformats.org/drawingml/2006/wordprocessingDrawing" xmlns:r="http://schemas.openxmlformats.org/officeDocument/2006/relationships" xmlns:w14="http://schemas.microsoft.com/office/word/2010/wordml">
+        <w:rPr>
+          <w:rStyle w:val="Policepardfaut"/>
+        </w:rPr>
+        <w:fldChar w:fldCharType="begin" w:dirty="true"/>
+      </w:r>
+      <w:r xmlns:w="http://schemas.openxmlformats.org/wordprocessingml/2006/main" xmlns:wp="http://schemas.openxmlformats.org/drawingml/2006/wordprocessingDrawing" xmlns:r="http://schemas.openxmlformats.org/officeDocument/2006/relationships" xmlns:w14="http://schemas.microsoft.com/office/word/2010/wordml">
+        <w:rPr>
+          <w:rStyle w:val="Policepardfaut"/>
+        </w:rPr>
+        <w:instrText xml:space="preserve" w:dirty="true">SEQ table \* Arabic \s 1 \* MERGEFORMAT</w:instrText>
+      </w:r>
+      <w:r xmlns:w="http://schemas.openxmlformats.org/wordprocessingml/2006/main" xmlns:wp="http://schemas.openxmlformats.org/drawingml/2006/wordprocessingDrawing" xmlns:r="http://schemas.openxmlformats.org/officeDocument/2006/relationships" xmlns:w14="http://schemas.microsoft.com/office/word/2010/wordml">
+        <w:rPr>
+          <w:rStyle w:val="Policepardfaut"/>
+        </w:rPr>
+        <w:fldChar w:fldCharType="end" w:dirty="true"/>
+      </w:r>
+      <w:r xmlns:w="http://schemas.openxmlformats.org/wordprocessingml/2006/main" xmlns:wp="http://schemas.openxmlformats.org/drawingml/2006/wordprocessingDrawing" xmlns:r="http://schemas.openxmlformats.org/officeDocument/2006/relationships" xmlns:w14="http://schemas.microsoft.com/office/word/2010/wordml">
+        <w:rPr>
+          <w:rStyle w:val="Policepardfaut"/>
+        </w:rPr>
+        <w:t xml:space="preserve">: </w:t>
+      </w:r>
       <w:r>
-        <w:fldChar w:fldCharType="begin"/>
-      </w:r>
+        <w:t xml:space="preserve">data mtcars</w:t>
+      </w:r>
+    </w:p>
+    <w:p xmlns:w="http://schemas.openxmlformats.org/wordprocessingml/2006/main" xmlns:wp="http://schemas.openxmlformats.org/drawingml/2006/wordprocessingDrawing" xmlns:r="http://schemas.openxmlformats.org/officeDocument/2006/relationships" xmlns:w14="http://schemas.microsoft.com/office/word/2010/wordml">
+      <w:pPr>
+        <w:pStyle w:val="Titre2"/>
+      </w:pPr>
       <w:r>
-        <w:instrText>STYLEREF 2 \s</w:instrText>
-      </w:r>
-      <w:r>
-        <w:fldChar w:fldCharType="separate"/>
-      </w:r>
-      <w:bookmarkStart w:id="4" w:name="_Toc369296615"/>
-      <w:r>
-        <w:rPr>
-          <w:noProof/>
-        </w:rPr>
-        <w:t>2.1</w:t>
-      </w:r>
-      <w:r>
-        <w:fldChar w:fldCharType="end"/>
-      </w:r>
-      <w:r>
-        <w:t xml:space="preserve"> - Table </w:t>
-      </w:r>
-      <w:r>
-        <w:fldChar w:fldCharType="begin"/>
-      </w:r>
-      <w:r>
-        <w:instrText>SEQ table \* Arabic \s 1 \* MERGEFORMAT</w:instrText>
-      </w:r>
-      <w:r>
-        <w:fldChar w:fldCharType="separate"/>
-      </w:r>
-      <w:r>
-        <w:rPr>
-          <w:noProof/>
-        </w:rPr>
-        <w:t>1</w:t>
-      </w:r>
-      <w:r>
-        <w:fldChar w:fldCharType="end"/>
-      </w:r>
-      <w:r>
-        <w:t xml:space="preserve">: </w:t>
-      </w:r>
-      <w:r>
-        <w:t>data mtcars</w:t>
-      </w:r>
-      <w:bookmarkEnd w:id="4"/>
+        <w:t xml:space="preserve">dataset iris</w:t>
+      </w:r>
     </w:p>
-    <w:p>
-      <w:pPr>
-        <w:pStyle w:val="Titre2"/>
-      </w:pPr>
-      <w:bookmarkStart w:id="5" w:name="_Toc369296610"/>
-      <w:r>
-        <w:t>dataset iris</w:t>
-      </w:r>
-      <w:bookmarkEnd w:id="5"/>
-    </w:p>
-    <w:tbl>
+    <w:tbl xmlns:w="http://schemas.openxmlformats.org/wordprocessingml/2006/main" xmlns:wp="http://schemas.openxmlformats.org/drawingml/2006/wordprocessingDrawing" xmlns:r="http://schemas.openxmlformats.org/officeDocument/2006/relationships" xmlns:w14="http://schemas.microsoft.com/office/word/2010/wordml">
       <w:tblPr>
         <w:tblStyle w:val="tabletemplate"/>
-        <w:tblW w:w="0" w:type="dxa"/>
-        <w:tblLook w:val="0420" w:firstRow="1" w:lastRow="0" w:firstColumn="0" w:lastColumn="0" w:noHBand="0" w:noVBand="1"/>
+        <w:tblW/>
+        <w:tblLook w:firstRow="1" w:lastRow="0" w:firstColumn="0" w:lastColumn="0" w:noHBand="0" w:noVBand="1"/>
       </w:tblPr>
-      <w:tblGrid>
-        <w:gridCol w:w="1628"/>
-        <w:gridCol w:w="1549"/>
-        <w:gridCol w:w="1597"/>
-        <w:gridCol w:w="1517"/>
-        <w:gridCol w:w="1036"/>
-      </w:tblGrid>
       <w:tr>
         <w:trPr>
-          <w:cnfStyle w:val="100000000000" w:firstRow="1" w:lastRow="0" w:firstColumn="0" w:lastColumn="0" w:oddVBand="0" w:evenVBand="0" w:oddHBand="0" w:evenHBand="0" w:firstRowFirstColumn="0" w:firstRowLastColumn="0" w:lastRowFirstColumn="0" w:lastRowLastColumn="0"/>
           <w:tblHeader/>
         </w:trPr>
         <w:tc>
-          <w:tcPr>
-            <w:tcW w:w="0" w:type="auto"/>
-          </w:tcPr>
+          <w:trPr/>
           <w:p>
             <w:r>
               <w:t>Sepal.Length</w:t>
@@ -1036,9 +373,7 @@
           </w:p>
         </w:tc>
         <w:tc>
-          <w:tcPr>
-            <w:tcW w:w="0" w:type="auto"/>
-          </w:tcPr>
+          <w:trPr/>
           <w:p>
             <w:r>
               <w:t>Sepal.Width</w:t>
@@ -1046,9 +381,7 @@
           </w:p>
         </w:tc>
         <w:tc>
-          <w:tcPr>
-            <w:tcW w:w="0" w:type="auto"/>
-          </w:tcPr>
+          <w:trPr/>
           <w:p>
             <w:r>
               <w:t>Petal.Length</w:t>
@@ -1056,9 +389,7 @@
           </w:p>
         </w:tc>
         <w:tc>
-          <w:tcPr>
-            <w:tcW w:w="0" w:type="auto"/>
-          </w:tcPr>
+          <w:trPr/>
           <w:p>
             <w:r>
               <w:t>Petal.Width</w:t>
@@ -1066,9 +397,7 @@
           </w:p>
         </w:tc>
         <w:tc>
-          <w:tcPr>
-            <w:tcW w:w="0" w:type="auto"/>
-          </w:tcPr>
+          <w:trPr/>
           <w:p>
             <w:r>
               <w:t>Species</w:t>
@@ -1078,9 +407,7 @@
       </w:tr>
       <w:tr>
         <w:tc>
-          <w:tcPr>
-            <w:tcW w:w="0" w:type="auto"/>
-          </w:tcPr>
+          <w:trPr/>
           <w:p>
             <w:r>
               <w:t>5.1</w:t>
@@ -1088,9 +415,7 @@
           </w:p>
         </w:tc>
         <w:tc>
-          <w:tcPr>
-            <w:tcW w:w="0" w:type="auto"/>
-          </w:tcPr>
+          <w:trPr/>
           <w:p>
             <w:r>
               <w:t>3.5</w:t>
@@ -1098,9 +423,7 @@
           </w:p>
         </w:tc>
         <w:tc>
-          <w:tcPr>
-            <w:tcW w:w="0" w:type="auto"/>
-          </w:tcPr>
+          <w:trPr/>
           <w:p>
             <w:r>
               <w:t>1.4</w:t>
@@ -1108,9 +431,7 @@
           </w:p>
         </w:tc>
         <w:tc>
-          <w:tcPr>
-            <w:tcW w:w="0" w:type="auto"/>
-          </w:tcPr>
+          <w:trPr/>
           <w:p>
             <w:r>
               <w:t>0.2</w:t>
@@ -1118,9 +439,7 @@
           </w:p>
         </w:tc>
         <w:tc>
-          <w:tcPr>
-            <w:tcW w:w="0" w:type="auto"/>
-          </w:tcPr>
+          <w:trPr/>
           <w:p>
             <w:r>
               <w:t>setosa</w:t>
@@ -1130,9 +449,7 @@
       </w:tr>
       <w:tr>
         <w:tc>
-          <w:tcPr>
-            <w:tcW w:w="0" w:type="auto"/>
-          </w:tcPr>
+          <w:trPr/>
           <w:p>
             <w:r>
               <w:t>4.9</w:t>
@@ -1140,9 +457,7 @@
           </w:p>
         </w:tc>
         <w:tc>
-          <w:tcPr>
-            <w:tcW w:w="0" w:type="auto"/>
-          </w:tcPr>
+          <w:trPr/>
           <w:p>
             <w:r>
               <w:t>3.0</w:t>
@@ -1150,9 +465,7 @@
           </w:p>
         </w:tc>
         <w:tc>
-          <w:tcPr>
-            <w:tcW w:w="0" w:type="auto"/>
-          </w:tcPr>
+          <w:trPr/>
           <w:p>
             <w:r>
               <w:t>1.4</w:t>
@@ -1160,9 +473,7 @@
           </w:p>
         </w:tc>
         <w:tc>
-          <w:tcPr>
-            <w:tcW w:w="0" w:type="auto"/>
-          </w:tcPr>
+          <w:trPr/>
           <w:p>
             <w:r>
               <w:t>0.2</w:t>
@@ -1170,9 +481,7 @@
           </w:p>
         </w:tc>
         <w:tc>
-          <w:tcPr>
-            <w:tcW w:w="0" w:type="auto"/>
-          </w:tcPr>
+          <w:trPr/>
           <w:p>
             <w:r>
               <w:t>setosa</w:t>
@@ -1182,9 +491,7 @@
       </w:tr>
       <w:tr>
         <w:tc>
-          <w:tcPr>
-            <w:tcW w:w="0" w:type="auto"/>
-          </w:tcPr>
+          <w:trPr/>
           <w:p>
             <w:r>
               <w:t>4.7</w:t>
@@ -1192,9 +499,7 @@
           </w:p>
         </w:tc>
         <w:tc>
-          <w:tcPr>
-            <w:tcW w:w="0" w:type="auto"/>
-          </w:tcPr>
+          <w:trPr/>
           <w:p>
             <w:r>
               <w:t>3.2</w:t>
@@ -1202,9 +507,7 @@
           </w:p>
         </w:tc>
         <w:tc>
-          <w:tcPr>
-            <w:tcW w:w="0" w:type="auto"/>
-          </w:tcPr>
+          <w:trPr/>
           <w:p>
             <w:r>
               <w:t>1.3</w:t>
@@ -1212,9 +515,7 @@
           </w:p>
         </w:tc>
         <w:tc>
-          <w:tcPr>
-            <w:tcW w:w="0" w:type="auto"/>
-          </w:tcPr>
+          <w:trPr/>
           <w:p>
             <w:r>
               <w:t>0.2</w:t>
@@ -1222,9 +523,7 @@
           </w:p>
         </w:tc>
         <w:tc>
-          <w:tcPr>
-            <w:tcW w:w="0" w:type="auto"/>
-          </w:tcPr>
+          <w:trPr/>
           <w:p>
             <w:r>
               <w:t>setosa</w:t>
@@ -1234,9 +533,7 @@
       </w:tr>
       <w:tr>
         <w:tc>
-          <w:tcPr>
-            <w:tcW w:w="0" w:type="auto"/>
-          </w:tcPr>
+          <w:trPr/>
           <w:p>
             <w:r>
               <w:t>4.6</w:t>
@@ -1244,9 +541,7 @@
           </w:p>
         </w:tc>
         <w:tc>
-          <w:tcPr>
-            <w:tcW w:w="0" w:type="auto"/>
-          </w:tcPr>
+          <w:trPr/>
           <w:p>
             <w:r>
               <w:t>3.1</w:t>
@@ -1254,9 +549,7 @@
           </w:p>
         </w:tc>
         <w:tc>
-          <w:tcPr>
-            <w:tcW w:w="0" w:type="auto"/>
-          </w:tcPr>
+          <w:trPr/>
           <w:p>
             <w:r>
               <w:t>1.5</w:t>
@@ -1264,9 +557,7 @@
           </w:p>
         </w:tc>
         <w:tc>
-          <w:tcPr>
-            <w:tcW w:w="0" w:type="auto"/>
-          </w:tcPr>
+          <w:trPr/>
           <w:p>
             <w:r>
               <w:t>0.2</w:t>
@@ -1274,9 +565,7 @@
           </w:p>
         </w:tc>
         <w:tc>
-          <w:tcPr>
-            <w:tcW w:w="0" w:type="auto"/>
-          </w:tcPr>
+          <w:trPr/>
           <w:p>
             <w:r>
               <w:t>setosa</w:t>
@@ -1286,9 +575,7 @@
       </w:tr>
       <w:tr>
         <w:tc>
-          <w:tcPr>
-            <w:tcW w:w="0" w:type="auto"/>
-          </w:tcPr>
+          <w:trPr/>
           <w:p>
             <w:r>
               <w:t>5.0</w:t>
@@ -1296,9 +583,7 @@
           </w:p>
         </w:tc>
         <w:tc>
-          <w:tcPr>
-            <w:tcW w:w="0" w:type="auto"/>
-          </w:tcPr>
+          <w:trPr/>
           <w:p>
             <w:r>
               <w:t>3.6</w:t>
@@ -1306,9 +591,7 @@
           </w:p>
         </w:tc>
         <w:tc>
-          <w:tcPr>
-            <w:tcW w:w="0" w:type="auto"/>
-          </w:tcPr>
+          <w:trPr/>
           <w:p>
             <w:r>
               <w:t>1.4</w:t>
@@ -1316,9 +599,7 @@
           </w:p>
         </w:tc>
         <w:tc>
-          <w:tcPr>
-            <w:tcW w:w="0" w:type="auto"/>
-          </w:tcPr>
+          <w:trPr/>
           <w:p>
             <w:r>
               <w:t>0.2</w:t>
@@ -1326,9 +607,7 @@
           </w:p>
         </w:tc>
         <w:tc>
-          <w:tcPr>
-            <w:tcW w:w="0" w:type="auto"/>
-          </w:tcPr>
+          <w:trPr/>
           <w:p>
             <w:r>
               <w:t>setosa</w:t>
@@ -1338,9 +617,7 @@
       </w:tr>
       <w:tr>
         <w:tc>
-          <w:tcPr>
-            <w:tcW w:w="0" w:type="auto"/>
-          </w:tcPr>
+          <w:trPr/>
           <w:p>
             <w:r>
               <w:t>5.4</w:t>
@@ -1348,9 +625,7 @@
           </w:p>
         </w:tc>
         <w:tc>
-          <w:tcPr>
-            <w:tcW w:w="0" w:type="auto"/>
-          </w:tcPr>
+          <w:trPr/>
           <w:p>
             <w:r>
               <w:t>3.9</w:t>
@@ -1358,9 +633,7 @@
           </w:p>
         </w:tc>
         <w:tc>
-          <w:tcPr>
-            <w:tcW w:w="0" w:type="auto"/>
-          </w:tcPr>
+          <w:trPr/>
           <w:p>
             <w:r>
               <w:t>1.7</w:t>
@@ -1368,9 +641,7 @@
           </w:p>
         </w:tc>
         <w:tc>
-          <w:tcPr>
-            <w:tcW w:w="0" w:type="auto"/>
-          </w:tcPr>
+          <w:trPr/>
           <w:p>
             <w:r>
               <w:t>0.4</w:t>
@@ -1378,9 +649,7 @@
           </w:p>
         </w:tc>
         <w:tc>
-          <w:tcPr>
-            <w:tcW w:w="0" w:type="auto"/>
-          </w:tcPr>
+          <w:trPr/>
           <w:p>
             <w:r>
               <w:t>setosa</w:t>
@@ -1389,59 +658,63 @@
         </w:tc>
       </w:tr>
     </w:tbl>
-    <w:p>
+    <w:p xmlns:w="http://schemas.openxmlformats.org/wordprocessingml/2006/main" xmlns:wp="http://schemas.openxmlformats.org/drawingml/2006/wordprocessingDrawing" xmlns:r="http://schemas.openxmlformats.org/officeDocument/2006/relationships" xmlns:w14="http://schemas.microsoft.com/office/word/2010/wordml">
       <w:pPr>
         <w:pStyle w:val="tabletitle"/>
       </w:pPr>
+      <w:r xmlns:w="http://schemas.openxmlformats.org/wordprocessingml/2006/main" xmlns:wp="http://schemas.openxmlformats.org/drawingml/2006/wordprocessingDrawing" xmlns:r="http://schemas.openxmlformats.org/officeDocument/2006/relationships" xmlns:w14="http://schemas.microsoft.com/office/word/2010/wordml">
+        <w:rPr>
+          <w:rStyle w:val="Policepardfaut"/>
+        </w:rPr>
+        <w:fldChar w:fldCharType="begin" w:dirty="true"/>
+      </w:r>
+      <w:r xmlns:w="http://schemas.openxmlformats.org/wordprocessingml/2006/main" xmlns:wp="http://schemas.openxmlformats.org/drawingml/2006/wordprocessingDrawing" xmlns:r="http://schemas.openxmlformats.org/officeDocument/2006/relationships" xmlns:w14="http://schemas.microsoft.com/office/word/2010/wordml">
+        <w:rPr>
+          <w:rStyle w:val="Policepardfaut"/>
+        </w:rPr>
+        <w:instrText xml:space="preserve" w:dirty="true">STYLEREF 2 \s</w:instrText>
+      </w:r>
+      <w:r xmlns:w="http://schemas.openxmlformats.org/wordprocessingml/2006/main" xmlns:wp="http://schemas.openxmlformats.org/drawingml/2006/wordprocessingDrawing" xmlns:r="http://schemas.openxmlformats.org/officeDocument/2006/relationships" xmlns:w14="http://schemas.microsoft.com/office/word/2010/wordml">
+        <w:rPr>
+          <w:rStyle w:val="Policepardfaut"/>
+        </w:rPr>
+        <w:fldChar w:fldCharType="end" w:dirty="true"/>
+      </w:r>
+      <w:r xmlns:w="http://schemas.openxmlformats.org/wordprocessingml/2006/main" xmlns:wp="http://schemas.openxmlformats.org/drawingml/2006/wordprocessingDrawing" xmlns:r="http://schemas.openxmlformats.org/officeDocument/2006/relationships" xmlns:w14="http://schemas.microsoft.com/office/word/2010/wordml">
+        <w:rPr>
+          <w:rStyle w:val="Policepardfaut"/>
+        </w:rPr>
+        <w:t xml:space="preserve"> - Table </w:t>
+      </w:r>
+      <w:r xmlns:w="http://schemas.openxmlformats.org/wordprocessingml/2006/main" xmlns:wp="http://schemas.openxmlformats.org/drawingml/2006/wordprocessingDrawing" xmlns:r="http://schemas.openxmlformats.org/officeDocument/2006/relationships" xmlns:w14="http://schemas.microsoft.com/office/word/2010/wordml">
+        <w:rPr>
+          <w:rStyle w:val="Policepardfaut"/>
+        </w:rPr>
+        <w:fldChar w:fldCharType="begin" w:dirty="true"/>
+      </w:r>
+      <w:r xmlns:w="http://schemas.openxmlformats.org/wordprocessingml/2006/main" xmlns:wp="http://schemas.openxmlformats.org/drawingml/2006/wordprocessingDrawing" xmlns:r="http://schemas.openxmlformats.org/officeDocument/2006/relationships" xmlns:w14="http://schemas.microsoft.com/office/word/2010/wordml">
+        <w:rPr>
+          <w:rStyle w:val="Policepardfaut"/>
+        </w:rPr>
+        <w:instrText xml:space="preserve" w:dirty="true">SEQ table \* Arabic \s 1 \* MERGEFORMAT</w:instrText>
+      </w:r>
+      <w:r xmlns:w="http://schemas.openxmlformats.org/wordprocessingml/2006/main" xmlns:wp="http://schemas.openxmlformats.org/drawingml/2006/wordprocessingDrawing" xmlns:r="http://schemas.openxmlformats.org/officeDocument/2006/relationships" xmlns:w14="http://schemas.microsoft.com/office/word/2010/wordml">
+        <w:rPr>
+          <w:rStyle w:val="Policepardfaut"/>
+        </w:rPr>
+        <w:fldChar w:fldCharType="end" w:dirty="true"/>
+      </w:r>
+      <w:r xmlns:w="http://schemas.openxmlformats.org/wordprocessingml/2006/main" xmlns:wp="http://schemas.openxmlformats.org/drawingml/2006/wordprocessingDrawing" xmlns:r="http://schemas.openxmlformats.org/officeDocument/2006/relationships" xmlns:w14="http://schemas.microsoft.com/office/word/2010/wordml">
+        <w:rPr>
+          <w:rStyle w:val="Policepardfaut"/>
+        </w:rPr>
+        <w:t xml:space="preserve">: </w:t>
+      </w:r>
       <w:r>
-        <w:fldChar w:fldCharType="begin"/>
-      </w:r>
-      <w:r>
-        <w:instrText>STYLEREF 2 \s</w:instrText>
-      </w:r>
-      <w:r>
-        <w:fldChar w:fldCharType="separate"/>
-      </w:r>
-      <w:bookmarkStart w:id="6" w:name="_Toc369296616"/>
-      <w:r>
-        <w:rPr>
-          <w:noProof/>
-        </w:rPr>
-        <w:t>2.2</w:t>
-      </w:r>
-      <w:r>
-        <w:fldChar w:fldCharType="end"/>
-      </w:r>
-      <w:r>
-        <w:t xml:space="preserve"> - Table </w:t>
-      </w:r>
-      <w:r>
-        <w:fldChar w:fldCharType="begin"/>
-      </w:r>
-      <w:r>
-        <w:instrText>SEQ table \* Arabic \s 1 \* MERGEFORMAT</w:instrText>
-      </w:r>
-      <w:r>
-        <w:fldChar w:fldCharType="separate"/>
-      </w:r>
-      <w:r>
-        <w:rPr>
-          <w:noProof/>
-        </w:rPr>
-        <w:t>2</w:t>
-      </w:r>
-      <w:r>
-        <w:fldChar w:fldCharType="end"/>
-      </w:r>
-      <w:r>
-        <w:t xml:space="preserve">: </w:t>
-      </w:r>
-      <w:r>
-        <w:t>data iris</w:t>
-      </w:r>
-      <w:bookmarkEnd w:id="6"/>
+        <w:t xml:space="preserve">data iris</w:t>
+      </w:r>
     </w:p>
-    <w:p>
+    <w:p xmlns:w="http://schemas.openxmlformats.org/wordprocessingml/2006/main" xmlns:wp="http://schemas.openxmlformats.org/drawingml/2006/wordprocessingDrawing" xmlns:r="http://schemas.openxmlformats.org/officeDocument/2006/relationships" xmlns:w14="http://schemas.microsoft.com/office/word/2010/wordml">
       <w:pPr>
         <w:sectPr>
           <w:pgSz w:w="11900" w:h="16840"/>
@@ -1452,30 +725,24 @@
         </w:sectPr>
       </w:pPr>
     </w:p>
-    <w:p>
+    <w:p xmlns:w="http://schemas.openxmlformats.org/wordprocessingml/2006/main" xmlns:wp="http://schemas.openxmlformats.org/drawingml/2006/wordprocessingDrawing" xmlns:r="http://schemas.openxmlformats.org/officeDocument/2006/relationships" xmlns:w14="http://schemas.microsoft.com/office/word/2010/wordml">
       <w:pPr>
         <w:pStyle w:val="Titre1"/>
       </w:pPr>
-      <w:bookmarkStart w:id="7" w:name="_Toc369296611"/>
       <w:r>
-        <w:lastRenderedPageBreak/>
-        <w:t>plot examples</w:t>
-      </w:r>
-      <w:bookmarkEnd w:id="7"/>
+        <w:t xml:space="preserve">plot examples</w:t>
+      </w:r>
     </w:p>
-    <w:p>
+    <w:p xmlns:w="http://schemas.openxmlformats.org/wordprocessingml/2006/main" xmlns:wp="http://schemas.openxmlformats.org/drawingml/2006/wordprocessingDrawing" xmlns:r="http://schemas.openxmlformats.org/officeDocument/2006/relationships" xmlns:w14="http://schemas.microsoft.com/office/word/2010/wordml">
       <w:pPr>
         <w:pStyle w:val="centered"/>
       </w:pPr>
       <w:r>
-        <w:rPr>
-          <w:noProof/>
-        </w:rPr>
+        <w:rPr/>
         <w:drawing>
-          <wp:inline distT="0" distB="0" distL="0" distR="0" wp14:anchorId="4B7A8DD3" wp14:editId="379FA2BB">
+          <wp:inline distT="0" distB="0" distL="0" distR="0">
             <wp:extent cx="5486400" cy="4572000"/>
-            <wp:effectExtent l="0" t="0" r="0" b="0"/>
-            <wp:docPr id="1" name="Image 1"/>
+            <wp:docPr id="1" name=""/>
             <wp:cNvGraphicFramePr>
               <a:graphicFrameLocks xmlns:a="http://schemas.openxmlformats.org/drawingml/2006/main" noChangeAspect="1"/>
             </wp:cNvGraphicFramePr>
@@ -1489,7 +756,7 @@
                     </pic:cNvPicPr>
                   </pic:nvPicPr>
                   <pic:blipFill>
-                    <a:blip r:embed="rId6"/>
+                    <a:blip r:embed="rId8"/>
                     <a:srcRect/>
                     <a:stretch>
                       <a:fillRect/>
@@ -1512,82 +779,80 @@
         </w:drawing>
       </w:r>
     </w:p>
-    <w:p>
+    <w:p xmlns:w="http://schemas.openxmlformats.org/wordprocessingml/2006/main" xmlns:wp="http://schemas.openxmlformats.org/drawingml/2006/wordprocessingDrawing" xmlns:r="http://schemas.openxmlformats.org/officeDocument/2006/relationships" xmlns:w14="http://schemas.microsoft.com/office/word/2010/wordml">
       <w:pPr>
         <w:pStyle w:val="graphictitle"/>
       </w:pPr>
+      <w:r xmlns:w="http://schemas.openxmlformats.org/wordprocessingml/2006/main" xmlns:wp="http://schemas.openxmlformats.org/drawingml/2006/wordprocessingDrawing" xmlns:r="http://schemas.openxmlformats.org/officeDocument/2006/relationships" xmlns:w14="http://schemas.microsoft.com/office/word/2010/wordml">
+        <w:rPr>
+          <w:rStyle w:val="Policepardfaut"/>
+        </w:rPr>
+        <w:fldChar w:fldCharType="begin" w:dirty="true"/>
+      </w:r>
+      <w:r xmlns:w="http://schemas.openxmlformats.org/wordprocessingml/2006/main" xmlns:wp="http://schemas.openxmlformats.org/drawingml/2006/wordprocessingDrawing" xmlns:r="http://schemas.openxmlformats.org/officeDocument/2006/relationships" xmlns:w14="http://schemas.microsoft.com/office/word/2010/wordml">
+        <w:rPr>
+          <w:rStyle w:val="Policepardfaut"/>
+        </w:rPr>
+        <w:instrText xml:space="preserve" w:dirty="true">STYLEREF 1 \s</w:instrText>
+      </w:r>
+      <w:r xmlns:w="http://schemas.openxmlformats.org/wordprocessingml/2006/main" xmlns:wp="http://schemas.openxmlformats.org/drawingml/2006/wordprocessingDrawing" xmlns:r="http://schemas.openxmlformats.org/officeDocument/2006/relationships" xmlns:w14="http://schemas.microsoft.com/office/word/2010/wordml">
+        <w:rPr>
+          <w:rStyle w:val="Policepardfaut"/>
+        </w:rPr>
+        <w:fldChar w:fldCharType="end" w:dirty="true"/>
+      </w:r>
+      <w:r xmlns:w="http://schemas.openxmlformats.org/wordprocessingml/2006/main" xmlns:wp="http://schemas.openxmlformats.org/drawingml/2006/wordprocessingDrawing" xmlns:r="http://schemas.openxmlformats.org/officeDocument/2006/relationships" xmlns:w14="http://schemas.microsoft.com/office/word/2010/wordml">
+        <w:rPr>
+          <w:rStyle w:val="Policepardfaut"/>
+        </w:rPr>
+        <w:t xml:space="preserve"> - Fig. </w:t>
+      </w:r>
+      <w:r xmlns:w="http://schemas.openxmlformats.org/wordprocessingml/2006/main" xmlns:wp="http://schemas.openxmlformats.org/drawingml/2006/wordprocessingDrawing" xmlns:r="http://schemas.openxmlformats.org/officeDocument/2006/relationships" xmlns:w14="http://schemas.microsoft.com/office/word/2010/wordml">
+        <w:rPr>
+          <w:rStyle w:val="Policepardfaut"/>
+        </w:rPr>
+        <w:fldChar w:fldCharType="begin" w:dirty="true"/>
+      </w:r>
+      <w:r xmlns:w="http://schemas.openxmlformats.org/wordprocessingml/2006/main" xmlns:wp="http://schemas.openxmlformats.org/drawingml/2006/wordprocessingDrawing" xmlns:r="http://schemas.openxmlformats.org/officeDocument/2006/relationships" xmlns:w14="http://schemas.microsoft.com/office/word/2010/wordml">
+        <w:rPr>
+          <w:rStyle w:val="Policepardfaut"/>
+        </w:rPr>
+        <w:instrText xml:space="preserve" w:dirty="true">SEQ graph \* Arabic \s 1 \* MERGEFORMAT</w:instrText>
+      </w:r>
+      <w:r xmlns:w="http://schemas.openxmlformats.org/wordprocessingml/2006/main" xmlns:wp="http://schemas.openxmlformats.org/drawingml/2006/wordprocessingDrawing" xmlns:r="http://schemas.openxmlformats.org/officeDocument/2006/relationships" xmlns:w14="http://schemas.microsoft.com/office/word/2010/wordml">
+        <w:rPr>
+          <w:rStyle w:val="Policepardfaut"/>
+        </w:rPr>
+        <w:fldChar w:fldCharType="end" w:dirty="true"/>
+      </w:r>
+      <w:r xmlns:w="http://schemas.openxmlformats.org/wordprocessingml/2006/main" xmlns:wp="http://schemas.openxmlformats.org/drawingml/2006/wordprocessingDrawing" xmlns:r="http://schemas.openxmlformats.org/officeDocument/2006/relationships" xmlns:w14="http://schemas.microsoft.com/office/word/2010/wordml">
+        <w:rPr>
+          <w:rStyle w:val="Policepardfaut"/>
+        </w:rPr>
+        <w:t xml:space="preserve">: </w:t>
+      </w:r>
       <w:r>
-        <w:fldChar w:fldCharType="begin"/>
-      </w:r>
+        <w:t xml:space="preserve">graph example 1</w:t>
+      </w:r>
+    </w:p>
+    <w:p xmlns:w="http://schemas.openxmlformats.org/wordprocessingml/2006/main" xmlns:wp="http://schemas.openxmlformats.org/drawingml/2006/wordprocessingDrawing" xmlns:r="http://schemas.openxmlformats.org/officeDocument/2006/relationships" xmlns:w14="http://schemas.microsoft.com/office/word/2010/wordml">
+      <w:pPr>
+        <w:pStyle w:val="Titre2"/>
+      </w:pPr>
       <w:r>
-        <w:instrText>STYLEREF 1 \s</w:instrText>
-      </w:r>
+        <w:t xml:space="preserve">plot 2</w:t>
+      </w:r>
+    </w:p>
+    <w:p xmlns:w="http://schemas.openxmlformats.org/wordprocessingml/2006/main" xmlns:wp="http://schemas.openxmlformats.org/drawingml/2006/wordprocessingDrawing" xmlns:r="http://schemas.openxmlformats.org/officeDocument/2006/relationships" xmlns:w14="http://schemas.microsoft.com/office/word/2010/wordml">
+      <w:pPr>
+        <w:pStyle w:val="centered"/>
+      </w:pPr>
       <w:r>
-        <w:fldChar w:fldCharType="separate"/>
-      </w:r>
-      <w:bookmarkStart w:id="8" w:name="_Toc369296617"/>
-      <w:r>
-        <w:rPr>
-          <w:noProof/>
-        </w:rPr>
-        <w:t>3</w:t>
-      </w:r>
-      <w:r>
-        <w:fldChar w:fldCharType="end"/>
-      </w:r>
-      <w:r>
-        <w:t xml:space="preserve"> - Fig. </w:t>
-      </w:r>
-      <w:r>
-        <w:fldChar w:fldCharType="begin"/>
-      </w:r>
-      <w:r>
-        <w:instrText>SEQ graph \* Arabic \s 1 \* MERGEFORMAT</w:instrText>
-      </w:r>
-      <w:r>
-        <w:fldChar w:fldCharType="separate"/>
-      </w:r>
-      <w:r>
-        <w:rPr>
-          <w:noProof/>
-        </w:rPr>
-        <w:t>1</w:t>
-      </w:r>
-      <w:r>
-        <w:fldChar w:fldCharType="end"/>
-      </w:r>
-      <w:r>
-        <w:t xml:space="preserve">: </w:t>
-      </w:r>
-      <w:r>
-        <w:t>graph example 1</w:t>
-      </w:r>
-      <w:bookmarkEnd w:id="8"/>
-    </w:p>
-    <w:p>
-      <w:pPr>
-        <w:pStyle w:val="Titre2"/>
-      </w:pPr>
-      <w:bookmarkStart w:id="9" w:name="_Toc369296612"/>
-      <w:r>
-        <w:lastRenderedPageBreak/>
-        <w:t>plot 2</w:t>
-      </w:r>
-      <w:bookmarkEnd w:id="9"/>
-    </w:p>
-    <w:p>
-      <w:pPr>
-        <w:pStyle w:val="centered"/>
-      </w:pPr>
-      <w:r>
-        <w:rPr>
-          <w:noProof/>
-        </w:rPr>
+        <w:rPr/>
         <w:drawing>
-          <wp:inline distT="0" distB="0" distL="0" distR="0" wp14:anchorId="0232B9ED" wp14:editId="6F137257">
+          <wp:inline distT="0" distB="0" distL="0" distR="0">
             <wp:extent cx="5486400" cy="4572000"/>
-            <wp:effectExtent l="0" t="0" r="0" b="0"/>
-            <wp:docPr id="3" name="Image 3"/>
+            <wp:docPr id="3" name=""/>
             <wp:cNvGraphicFramePr>
               <a:graphicFrameLocks xmlns:a="http://schemas.openxmlformats.org/drawingml/2006/main" noChangeAspect="1"/>
             </wp:cNvGraphicFramePr>
@@ -1601,7 +866,7 @@
                     </pic:cNvPicPr>
                   </pic:nvPicPr>
                   <pic:blipFill>
-                    <a:blip r:embed="rId7"/>
+                    <a:blip r:embed="rId9"/>
                     <a:srcRect/>
                     <a:stretch>
                       <a:fillRect/>
@@ -1624,62 +889,66 @@
         </w:drawing>
       </w:r>
     </w:p>
-    <w:p>
+    <w:p xmlns:w="http://schemas.openxmlformats.org/wordprocessingml/2006/main" xmlns:wp="http://schemas.openxmlformats.org/drawingml/2006/wordprocessingDrawing" xmlns:r="http://schemas.openxmlformats.org/officeDocument/2006/relationships" xmlns:w14="http://schemas.microsoft.com/office/word/2010/wordml">
       <w:pPr>
         <w:pStyle w:val="graphictitle"/>
       </w:pPr>
+      <w:r xmlns:w="http://schemas.openxmlformats.org/wordprocessingml/2006/main" xmlns:wp="http://schemas.openxmlformats.org/drawingml/2006/wordprocessingDrawing" xmlns:r="http://schemas.openxmlformats.org/officeDocument/2006/relationships" xmlns:w14="http://schemas.microsoft.com/office/word/2010/wordml">
+        <w:rPr>
+          <w:rStyle w:val="Policepardfaut"/>
+        </w:rPr>
+        <w:fldChar w:fldCharType="begin" w:dirty="true"/>
+      </w:r>
+      <w:r xmlns:w="http://schemas.openxmlformats.org/wordprocessingml/2006/main" xmlns:wp="http://schemas.openxmlformats.org/drawingml/2006/wordprocessingDrawing" xmlns:r="http://schemas.openxmlformats.org/officeDocument/2006/relationships" xmlns:w14="http://schemas.microsoft.com/office/word/2010/wordml">
+        <w:rPr>
+          <w:rStyle w:val="Policepardfaut"/>
+        </w:rPr>
+        <w:instrText xml:space="preserve" w:dirty="true">STYLEREF 2 \s</w:instrText>
+      </w:r>
+      <w:r xmlns:w="http://schemas.openxmlformats.org/wordprocessingml/2006/main" xmlns:wp="http://schemas.openxmlformats.org/drawingml/2006/wordprocessingDrawing" xmlns:r="http://schemas.openxmlformats.org/officeDocument/2006/relationships" xmlns:w14="http://schemas.microsoft.com/office/word/2010/wordml">
+        <w:rPr>
+          <w:rStyle w:val="Policepardfaut"/>
+        </w:rPr>
+        <w:fldChar w:fldCharType="end" w:dirty="true"/>
+      </w:r>
+      <w:r xmlns:w="http://schemas.openxmlformats.org/wordprocessingml/2006/main" xmlns:wp="http://schemas.openxmlformats.org/drawingml/2006/wordprocessingDrawing" xmlns:r="http://schemas.openxmlformats.org/officeDocument/2006/relationships" xmlns:w14="http://schemas.microsoft.com/office/word/2010/wordml">
+        <w:rPr>
+          <w:rStyle w:val="Policepardfaut"/>
+        </w:rPr>
+        <w:t xml:space="preserve"> - Fig. </w:t>
+      </w:r>
+      <w:r xmlns:w="http://schemas.openxmlformats.org/wordprocessingml/2006/main" xmlns:wp="http://schemas.openxmlformats.org/drawingml/2006/wordprocessingDrawing" xmlns:r="http://schemas.openxmlformats.org/officeDocument/2006/relationships" xmlns:w14="http://schemas.microsoft.com/office/word/2010/wordml">
+        <w:rPr>
+          <w:rStyle w:val="Policepardfaut"/>
+        </w:rPr>
+        <w:fldChar w:fldCharType="begin" w:dirty="true"/>
+      </w:r>
+      <w:r xmlns:w="http://schemas.openxmlformats.org/wordprocessingml/2006/main" xmlns:wp="http://schemas.openxmlformats.org/drawingml/2006/wordprocessingDrawing" xmlns:r="http://schemas.openxmlformats.org/officeDocument/2006/relationships" xmlns:w14="http://schemas.microsoft.com/office/word/2010/wordml">
+        <w:rPr>
+          <w:rStyle w:val="Policepardfaut"/>
+        </w:rPr>
+        <w:instrText xml:space="preserve" w:dirty="true">SEQ graph \* Arabic \s 1 \* MERGEFORMAT</w:instrText>
+      </w:r>
+      <w:r xmlns:w="http://schemas.openxmlformats.org/wordprocessingml/2006/main" xmlns:wp="http://schemas.openxmlformats.org/drawingml/2006/wordprocessingDrawing" xmlns:r="http://schemas.openxmlformats.org/officeDocument/2006/relationships" xmlns:w14="http://schemas.microsoft.com/office/word/2010/wordml">
+        <w:rPr>
+          <w:rStyle w:val="Policepardfaut"/>
+        </w:rPr>
+        <w:fldChar w:fldCharType="end" w:dirty="true"/>
+      </w:r>
+      <w:r xmlns:w="http://schemas.openxmlformats.org/wordprocessingml/2006/main" xmlns:wp="http://schemas.openxmlformats.org/drawingml/2006/wordprocessingDrawing" xmlns:r="http://schemas.openxmlformats.org/officeDocument/2006/relationships" xmlns:w14="http://schemas.microsoft.com/office/word/2010/wordml">
+        <w:rPr>
+          <w:rStyle w:val="Policepardfaut"/>
+        </w:rPr>
+        <w:t xml:space="preserve">: </w:t>
+      </w:r>
       <w:r>
-        <w:fldChar w:fldCharType="begin"/>
-      </w:r>
-      <w:r>
-        <w:instrText>STYLEREF 2 \s</w:instrText>
-      </w:r>
-      <w:r>
-        <w:fldChar w:fldCharType="separate"/>
-      </w:r>
-      <w:bookmarkStart w:id="10" w:name="_Toc369296618"/>
-      <w:r>
-        <w:rPr>
-          <w:noProof/>
-        </w:rPr>
-        <w:t>3.1</w:t>
-      </w:r>
-      <w:r>
-        <w:fldChar w:fldCharType="end"/>
-      </w:r>
-      <w:r>
-        <w:t xml:space="preserve"> - Fig. </w:t>
-      </w:r>
-      <w:r>
-        <w:fldChar w:fldCharType="begin"/>
-      </w:r>
-      <w:r>
-        <w:instrText>SEQ graph \* Arabic \s 1 \* MERGEFORMAT</w:instrText>
-      </w:r>
-      <w:r>
-        <w:fldChar w:fldCharType="separate"/>
-      </w:r>
-      <w:r>
-        <w:rPr>
-          <w:noProof/>
-        </w:rPr>
-        <w:t>2</w:t>
-      </w:r>
-      <w:r>
-        <w:fldChar w:fldCharType="end"/>
-      </w:r>
-      <w:r>
-        <w:t xml:space="preserve">: </w:t>
-      </w:r>
-      <w:r>
-        <w:t>graph example 2</w:t>
-      </w:r>
-      <w:bookmarkEnd w:id="10"/>
+        <w:t xml:space="preserve">graph example 2</w:t>
+      </w:r>
     </w:p>
-    <w:p>
+    <w:p xmlns:w="http://schemas.openxmlformats.org/wordprocessingml/2006/main" xmlns:wp="http://schemas.openxmlformats.org/drawingml/2006/wordprocessingDrawing" xmlns:r="http://schemas.openxmlformats.org/officeDocument/2006/relationships" xmlns:w14="http://schemas.microsoft.com/office/word/2010/wordml">
       <w:pPr>
         <w:sectPr>
-          <w:pgSz w:w="16840" w:h="11900" w:orient="landscape"/>
+          <w:pgSz w:orient="landscape" w:w="16840" w:h="11900"/>
           <w:pgMar w:top="1417" w:right="1417" w:bottom="1417" w:left="1417" w:header="708" w:footer="708" w:gutter="0"/>
           <w:cols w:space="842" w:equalWidth="0">
             <w:col w:w="13306"/>
@@ -1687,297 +956,52 @@
         </w:sectPr>
       </w:pPr>
     </w:p>
-    <w:p>
+    <w:p xmlns:w="http://schemas.openxmlformats.org/wordprocessingml/2006/main" xmlns:wp="http://schemas.openxmlformats.org/drawingml/2006/wordprocessingDrawing" xmlns:r="http://schemas.openxmlformats.org/officeDocument/2006/relationships" xmlns:w14="http://schemas.microsoft.com/office/word/2010/wordml">
       <w:pPr>
         <w:pStyle w:val="Titre2"/>
       </w:pPr>
-      <w:bookmarkStart w:id="11" w:name="_Toc369296613"/>
       <w:r>
-        <w:lastRenderedPageBreak/>
-        <w:t>Table of tables</w:t>
-      </w:r>
-      <w:bookmarkEnd w:id="11"/>
+        <w:t xml:space="preserve">Table of tables</w:t>
+      </w:r>
     </w:p>
-    <w:p>
-      <w:pPr>
-        <w:pStyle w:val="TM1"/>
-        <w:tabs>
-          <w:tab w:val="right" w:leader="dot" w:pos="9056"/>
-        </w:tabs>
-        <w:rPr>
-          <w:noProof/>
-          <w:lang w:eastAsia="ja-JP"/>
-        </w:rPr>
-      </w:pPr>
+    <w:p xmlns:w="http://schemas.openxmlformats.org/wordprocessingml/2006/main" xmlns:wp="http://schemas.openxmlformats.org/drawingml/2006/wordprocessingDrawing" xmlns:r="http://schemas.openxmlformats.org/officeDocument/2006/relationships" xmlns:w14="http://schemas.microsoft.com/office/word/2010/wordml">
+      <w:pPr/>
       <w:r>
-        <w:fldChar w:fldCharType="begin"/>
+        <w:fldChar w:fldCharType="begin" w:dirty="true"/>
       </w:r>
       <w:r>
-        <w:instrText>TOC \h \z \t "table title;1"</w:instrText>
+        <w:instrText xml:space="preserve" w:dirty="true">TOC \h \z \t "table title;1"</w:instrText>
       </w:r>
       <w:r>
-        <w:fldChar w:fldCharType="separate"/>
-      </w:r>
+        <w:fldChar w:fldCharType="end" w:dirty="true"/>
+      </w:r>
+    </w:p>
+    <w:p xmlns:w="http://schemas.openxmlformats.org/wordprocessingml/2006/main" xmlns:wp="http://schemas.openxmlformats.org/drawingml/2006/wordprocessingDrawing" xmlns:r="http://schemas.openxmlformats.org/officeDocument/2006/relationships" xmlns:w14="http://schemas.microsoft.com/office/word/2010/wordml">
+      <w:pPr>
+        <w:pStyle w:val="Titre2"/>
+      </w:pPr>
       <w:r>
-        <w:rPr>
-          <w:noProof/>
-        </w:rPr>
-        <w:t>2.1 - Table 1: data mtcars</w:t>
-      </w:r>
+        <w:t xml:space="preserve">Table of graphics</w:t>
+      </w:r>
+    </w:p>
+    <w:p xmlns:w="http://schemas.openxmlformats.org/wordprocessingml/2006/main" xmlns:wp="http://schemas.openxmlformats.org/drawingml/2006/wordprocessingDrawing" xmlns:r="http://schemas.openxmlformats.org/officeDocument/2006/relationships" xmlns:w14="http://schemas.microsoft.com/office/word/2010/wordml">
+      <w:pPr/>
       <w:r>
-        <w:rPr>
-          <w:noProof/>
-        </w:rPr>
-        <w:tab/>
+        <w:fldChar w:fldCharType="begin" w:dirty="true"/>
       </w:r>
       <w:r>
-        <w:rPr>
-          <w:noProof/>
-        </w:rPr>
-        <w:fldChar w:fldCharType="begin"/>
+        <w:instrText xml:space="preserve" w:dirty="true">TOC \h \z \t "graphic title;1"</w:instrText>
       </w:r>
       <w:r>
-        <w:rPr>
-          <w:noProof/>
-        </w:rPr>
-        <w:instrText xml:space="preserve"> PAGEREF _Toc369296615 \h </w:instrText>
-      </w:r>
-      <w:r>
-        <w:rPr>
-          <w:noProof/>
-        </w:rPr>
-      </w:r>
-      <w:r>
-        <w:rPr>
-          <w:noProof/>
-        </w:rPr>
-        <w:fldChar w:fldCharType="separate"/>
-      </w:r>
-      <w:r>
-        <w:rPr>
-          <w:noProof/>
-        </w:rPr>
-        <w:t>1</w:t>
-      </w:r>
-      <w:r>
-        <w:rPr>
-          <w:noProof/>
-        </w:rPr>
-        <w:fldChar w:fldCharType="end"/>
-      </w:r>
-    </w:p>
-    <w:p>
-      <w:pPr>
-        <w:pStyle w:val="TM1"/>
-        <w:tabs>
-          <w:tab w:val="right" w:leader="dot" w:pos="9056"/>
-        </w:tabs>
-        <w:rPr>
-          <w:noProof/>
-          <w:lang w:eastAsia="ja-JP"/>
-        </w:rPr>
-      </w:pPr>
-      <w:r>
-        <w:rPr>
-          <w:noProof/>
-        </w:rPr>
-        <w:t>2.2 - Table 2: data iris</w:t>
-      </w:r>
-      <w:r>
-        <w:rPr>
-          <w:noProof/>
-        </w:rPr>
-        <w:tab/>
-      </w:r>
-      <w:r>
-        <w:rPr>
-          <w:noProof/>
-        </w:rPr>
-        <w:fldChar w:fldCharType="begin"/>
-      </w:r>
-      <w:r>
-        <w:rPr>
-          <w:noProof/>
-        </w:rPr>
-        <w:instrText xml:space="preserve"> PAGEREF _Toc369296616 \h </w:instrText>
-      </w:r>
-      <w:r>
-        <w:rPr>
-          <w:noProof/>
-        </w:rPr>
-      </w:r>
-      <w:r>
-        <w:rPr>
-          <w:noProof/>
-        </w:rPr>
-        <w:fldChar w:fldCharType="separate"/>
-      </w:r>
-      <w:r>
-        <w:rPr>
-          <w:noProof/>
-        </w:rPr>
-        <w:t>1</w:t>
-      </w:r>
-      <w:r>
-        <w:rPr>
-          <w:noProof/>
-        </w:rPr>
-        <w:fldChar w:fldCharType="end"/>
-      </w:r>
-    </w:p>
-    <w:p>
-      <w:r>
-        <w:fldChar w:fldCharType="end"/>
-      </w:r>
-    </w:p>
-    <w:p>
-      <w:pPr>
-        <w:pStyle w:val="Titre2"/>
-      </w:pPr>
-      <w:bookmarkStart w:id="12" w:name="_Toc369296614"/>
-      <w:r>
-        <w:t>Table of graphics</w:t>
-      </w:r>
-      <w:bookmarkEnd w:id="12"/>
-    </w:p>
-    <w:p>
-      <w:pPr>
-        <w:pStyle w:val="TM1"/>
-        <w:tabs>
-          <w:tab w:val="right" w:leader="dot" w:pos="9056"/>
-        </w:tabs>
-        <w:rPr>
-          <w:noProof/>
-          <w:lang w:eastAsia="ja-JP"/>
-        </w:rPr>
-      </w:pPr>
-      <w:r>
-        <w:fldChar w:fldCharType="begin"/>
-      </w:r>
-      <w:r>
-        <w:instrText>TOC \h \z \t "graphic title;1"</w:instrText>
-      </w:r>
-      <w:r>
-        <w:fldChar w:fldCharType="separate"/>
-      </w:r>
-      <w:r>
-        <w:rPr>
-          <w:noProof/>
-        </w:rPr>
-        <w:t>3 - Fig. 1: graph example 1</w:t>
-      </w:r>
-      <w:r>
-        <w:rPr>
-          <w:noProof/>
-        </w:rPr>
-        <w:tab/>
-      </w:r>
-      <w:r>
-        <w:rPr>
-          <w:noProof/>
-        </w:rPr>
-        <w:fldChar w:fldCharType="begin"/>
-      </w:r>
-      <w:r>
-        <w:rPr>
-          <w:noProof/>
-        </w:rPr>
-        <w:instrText xml:space="preserve"> PAGEREF _Toc369296617 \h </w:instrText>
-      </w:r>
-      <w:r>
-        <w:rPr>
-          <w:noProof/>
-        </w:rPr>
-      </w:r>
-      <w:r>
-        <w:rPr>
-          <w:noProof/>
-        </w:rPr>
-        <w:fldChar w:fldCharType="separate"/>
-      </w:r>
-      <w:r>
-        <w:rPr>
-          <w:noProof/>
-        </w:rPr>
-        <w:t>2</w:t>
-      </w:r>
-      <w:r>
-        <w:rPr>
-          <w:noProof/>
-        </w:rPr>
-        <w:fldChar w:fldCharType="end"/>
-      </w:r>
-    </w:p>
-    <w:p>
-      <w:pPr>
-        <w:pStyle w:val="TM1"/>
-        <w:tabs>
-          <w:tab w:val="right" w:leader="dot" w:pos="9056"/>
-        </w:tabs>
-        <w:rPr>
-          <w:noProof/>
-          <w:lang w:eastAsia="ja-JP"/>
-        </w:rPr>
-      </w:pPr>
-      <w:r>
-        <w:rPr>
-          <w:noProof/>
-        </w:rPr>
-        <w:t>3.1 - Fig. 2: graph example 2</w:t>
-      </w:r>
-      <w:r>
-        <w:rPr>
-          <w:noProof/>
-        </w:rPr>
-        <w:tab/>
-      </w:r>
-      <w:r>
-        <w:rPr>
-          <w:noProof/>
-        </w:rPr>
-        <w:fldChar w:fldCharType="begin"/>
-      </w:r>
-      <w:r>
-        <w:rPr>
-          <w:noProof/>
-        </w:rPr>
-        <w:instrText xml:space="preserve"> PAGEREF _Toc369296618 \h </w:instrText>
-      </w:r>
-      <w:r>
-        <w:rPr>
-          <w:noProof/>
-        </w:rPr>
-      </w:r>
-      <w:r>
-        <w:rPr>
-          <w:noProof/>
-        </w:rPr>
-        <w:fldChar w:fldCharType="separate"/>
-      </w:r>
-      <w:r>
-        <w:rPr>
-          <w:noProof/>
-        </w:rPr>
-        <w:t>3</w:t>
-      </w:r>
-      <w:r>
-        <w:rPr>
-          <w:noProof/>
-        </w:rPr>
-        <w:fldChar w:fldCharType="end"/>
-      </w:r>
-    </w:p>
-    <w:p>
-      <w:r>
-        <w:fldChar w:fldCharType="end"/>
+        <w:fldChar w:fldCharType="end" w:dirty="true"/>
       </w:r>
     </w:p>
     <w:sectPr>
-      <w:type w:val="continuous"/>
       <w:pgSz w:w="11900" w:h="16840"/>
       <w:pgMar w:top="1417" w:right="1417" w:bottom="1417" w:left="1417" w:header="708" w:footer="708" w:gutter="0"/>
       <w:cols w:space="708"/>
       <w:docGrid w:linePitch="360"/>
+      <w:type xmlns:w="http://schemas.openxmlformats.org/wordprocessingml/2006/main" w:val="continuous"/>
     </w:sectPr>
   </w:body>
 </w:document>

--- a/docs/articles/assets/docx/toc_and_captions.docx
+++ b/docs/articles/assets/docx/toc_and_captions.docx
@@ -6,54 +6,655 @@
       <w:bookmarkStart w:id="0" w:name="_GoBack"/>
       <w:bookmarkEnd w:id="0"/>
     </w:p>
-    <w:p xmlns:w="http://schemas.openxmlformats.org/wordprocessingml/2006/main" xmlns:wp="http://schemas.openxmlformats.org/drawingml/2006/wordprocessingDrawing" xmlns:r="http://schemas.openxmlformats.org/officeDocument/2006/relationships" xmlns:w14="http://schemas.microsoft.com/office/word/2010/wordml">
+    <w:p>
       <w:pPr>
         <w:pStyle w:val="Titre1"/>
       </w:pPr>
-      <w:r>
-        <w:t xml:space="preserve">Table of content</w:t>
-      </w:r>
+      <w:bookmarkStart w:id="1" w:name="_Toc369297811"/>
+      <w:r>
+        <w:t>Table of content</w:t>
+      </w:r>
+      <w:bookmarkEnd w:id="1"/>
     </w:p>
-    <w:p xmlns:w="http://schemas.openxmlformats.org/wordprocessingml/2006/main" xmlns:wp="http://schemas.openxmlformats.org/drawingml/2006/wordprocessingDrawing" xmlns:r="http://schemas.openxmlformats.org/officeDocument/2006/relationships" xmlns:w14="http://schemas.microsoft.com/office/word/2010/wordml">
-      <w:pPr/>
-      <w:r>
-        <w:fldChar w:fldCharType="begin" w:dirty="true"/>
-      </w:r>
-      <w:r>
-        <w:instrText xml:space="preserve" w:dirty="true">TOC \o "1-2" \h \z \u</w:instrText>
-      </w:r>
-      <w:r>
-        <w:fldChar w:fldCharType="end" w:dirty="true"/>
+    <w:p>
+      <w:pPr>
+        <w:pStyle w:val="TM1"/>
+        <w:tabs>
+          <w:tab w:val="left" w:pos="422"/>
+          <w:tab w:val="right" w:leader="dot" w:pos="8603"/>
+        </w:tabs>
+        <w:rPr>
+          <w:noProof/>
+          <w:lang w:eastAsia="ja-JP"/>
+        </w:rPr>
+      </w:pPr>
+      <w:r>
+        <w:fldChar w:fldCharType="begin"/>
+      </w:r>
+      <w:r>
+        <w:instrText>TOC \o "1-2" \h \z \u</w:instrText>
+      </w:r>
+      <w:r>
+        <w:fldChar w:fldCharType="separate"/>
+      </w:r>
+      <w:r>
+        <w:rPr>
+          <w:noProof/>
+        </w:rPr>
+        <w:t>1.</w:t>
+      </w:r>
+      <w:r>
+        <w:rPr>
+          <w:noProof/>
+          <w:lang w:eastAsia="ja-JP"/>
+        </w:rPr>
+        <w:tab/>
+      </w:r>
+      <w:r>
+        <w:rPr>
+          <w:noProof/>
+        </w:rPr>
+        <w:t>Table of content</w:t>
+      </w:r>
+      <w:r>
+        <w:rPr>
+          <w:noProof/>
+        </w:rPr>
+        <w:tab/>
+      </w:r>
+      <w:r>
+        <w:rPr>
+          <w:noProof/>
+        </w:rPr>
+        <w:fldChar w:fldCharType="begin"/>
+      </w:r>
+      <w:r>
+        <w:rPr>
+          <w:noProof/>
+        </w:rPr>
+        <w:instrText xml:space="preserve"> PAGEREF _Toc369297811 \h </w:instrText>
+      </w:r>
+      <w:r>
+        <w:rPr>
+          <w:noProof/>
+        </w:rPr>
+      </w:r>
+      <w:r>
+        <w:rPr>
+          <w:noProof/>
+        </w:rPr>
+        <w:fldChar w:fldCharType="separate"/>
+      </w:r>
+      <w:r>
+        <w:rPr>
+          <w:noProof/>
+        </w:rPr>
+        <w:t>1</w:t>
+      </w:r>
+      <w:r>
+        <w:rPr>
+          <w:noProof/>
+        </w:rPr>
+        <w:fldChar w:fldCharType="end"/>
       </w:r>
     </w:p>
-    <w:p xmlns:w="http://schemas.openxmlformats.org/wordprocessingml/2006/main" xmlns:wp="http://schemas.openxmlformats.org/drawingml/2006/wordprocessingDrawing" xmlns:r="http://schemas.openxmlformats.org/officeDocument/2006/relationships" xmlns:w14="http://schemas.microsoft.com/office/word/2010/wordml">
+    <w:p>
+      <w:pPr>
+        <w:pStyle w:val="TM1"/>
+        <w:tabs>
+          <w:tab w:val="left" w:pos="422"/>
+          <w:tab w:val="right" w:leader="dot" w:pos="8603"/>
+        </w:tabs>
+        <w:rPr>
+          <w:noProof/>
+          <w:lang w:eastAsia="ja-JP"/>
+        </w:rPr>
+      </w:pPr>
+      <w:r>
+        <w:rPr>
+          <w:noProof/>
+        </w:rPr>
+        <w:t>2.</w:t>
+      </w:r>
+      <w:r>
+        <w:rPr>
+          <w:noProof/>
+          <w:lang w:eastAsia="ja-JP"/>
+        </w:rPr>
+        <w:tab/>
+      </w:r>
+      <w:r>
+        <w:rPr>
+          <w:noProof/>
+        </w:rPr>
+        <w:t>Tables</w:t>
+      </w:r>
+      <w:r>
+        <w:rPr>
+          <w:noProof/>
+        </w:rPr>
+        <w:tab/>
+      </w:r>
+      <w:r>
+        <w:rPr>
+          <w:noProof/>
+        </w:rPr>
+        <w:fldChar w:fldCharType="begin"/>
+      </w:r>
+      <w:r>
+        <w:rPr>
+          <w:noProof/>
+        </w:rPr>
+        <w:instrText xml:space="preserve"> PAGEREF _Toc369297812 \h </w:instrText>
+      </w:r>
+      <w:r>
+        <w:rPr>
+          <w:noProof/>
+        </w:rPr>
+      </w:r>
+      <w:r>
+        <w:rPr>
+          <w:noProof/>
+        </w:rPr>
+        <w:fldChar w:fldCharType="separate"/>
+      </w:r>
+      <w:r>
+        <w:rPr>
+          <w:noProof/>
+        </w:rPr>
+        <w:t>1</w:t>
+      </w:r>
+      <w:r>
+        <w:rPr>
+          <w:noProof/>
+        </w:rPr>
+        <w:fldChar w:fldCharType="end"/>
+      </w:r>
+    </w:p>
+    <w:p>
+      <w:pPr>
+        <w:pStyle w:val="TM2"/>
+        <w:tabs>
+          <w:tab w:val="left" w:pos="844"/>
+          <w:tab w:val="right" w:leader="dot" w:pos="8603"/>
+        </w:tabs>
+        <w:rPr>
+          <w:noProof/>
+          <w:lang w:eastAsia="ja-JP"/>
+        </w:rPr>
+      </w:pPr>
+      <w:r>
+        <w:rPr>
+          <w:noProof/>
+        </w:rPr>
+        <w:t>2.1.</w:t>
+      </w:r>
+      <w:r>
+        <w:rPr>
+          <w:noProof/>
+          <w:lang w:eastAsia="ja-JP"/>
+        </w:rPr>
+        <w:tab/>
+      </w:r>
+      <w:r>
+        <w:rPr>
+          <w:noProof/>
+        </w:rPr>
+        <w:t>dataset mtcars</w:t>
+      </w:r>
+      <w:r>
+        <w:rPr>
+          <w:noProof/>
+        </w:rPr>
+        <w:tab/>
+      </w:r>
+      <w:r>
+        <w:rPr>
+          <w:noProof/>
+        </w:rPr>
+        <w:fldChar w:fldCharType="begin"/>
+      </w:r>
+      <w:r>
+        <w:rPr>
+          <w:noProof/>
+        </w:rPr>
+        <w:instrText xml:space="preserve"> PAGEREF _Toc369297813 \h </w:instrText>
+      </w:r>
+      <w:r>
+        <w:rPr>
+          <w:noProof/>
+        </w:rPr>
+      </w:r>
+      <w:r>
+        <w:rPr>
+          <w:noProof/>
+        </w:rPr>
+        <w:fldChar w:fldCharType="separate"/>
+      </w:r>
+      <w:r>
+        <w:rPr>
+          <w:noProof/>
+        </w:rPr>
+        <w:t>1</w:t>
+      </w:r>
+      <w:r>
+        <w:rPr>
+          <w:noProof/>
+        </w:rPr>
+        <w:fldChar w:fldCharType="end"/>
+      </w:r>
+    </w:p>
+    <w:p>
+      <w:pPr>
+        <w:pStyle w:val="TM2"/>
+        <w:tabs>
+          <w:tab w:val="left" w:pos="844"/>
+          <w:tab w:val="right" w:leader="dot" w:pos="8603"/>
+        </w:tabs>
+        <w:rPr>
+          <w:noProof/>
+          <w:lang w:eastAsia="ja-JP"/>
+        </w:rPr>
+      </w:pPr>
+      <w:r>
+        <w:rPr>
+          <w:noProof/>
+        </w:rPr>
+        <w:t>2.2.</w:t>
+      </w:r>
+      <w:r>
+        <w:rPr>
+          <w:noProof/>
+          <w:lang w:eastAsia="ja-JP"/>
+        </w:rPr>
+        <w:tab/>
+      </w:r>
+      <w:r>
+        <w:rPr>
+          <w:noProof/>
+        </w:rPr>
+        <w:t>dataset iris</w:t>
+      </w:r>
+      <w:r>
+        <w:rPr>
+          <w:noProof/>
+        </w:rPr>
+        <w:tab/>
+      </w:r>
+      <w:r>
+        <w:rPr>
+          <w:noProof/>
+        </w:rPr>
+        <w:fldChar w:fldCharType="begin"/>
+      </w:r>
+      <w:r>
+        <w:rPr>
+          <w:noProof/>
+        </w:rPr>
+        <w:instrText xml:space="preserve"> PAGEREF _Toc369297814 \h </w:instrText>
+      </w:r>
+      <w:r>
+        <w:rPr>
+          <w:noProof/>
+        </w:rPr>
+      </w:r>
+      <w:r>
+        <w:rPr>
+          <w:noProof/>
+        </w:rPr>
+        <w:fldChar w:fldCharType="separate"/>
+      </w:r>
+      <w:r>
+        <w:rPr>
+          <w:noProof/>
+        </w:rPr>
+        <w:t>1</w:t>
+      </w:r>
+      <w:r>
+        <w:rPr>
+          <w:noProof/>
+        </w:rPr>
+        <w:fldChar w:fldCharType="end"/>
+      </w:r>
+    </w:p>
+    <w:p>
+      <w:pPr>
+        <w:pStyle w:val="TM1"/>
+        <w:tabs>
+          <w:tab w:val="left" w:pos="422"/>
+          <w:tab w:val="right" w:leader="dot" w:pos="8603"/>
+        </w:tabs>
+        <w:rPr>
+          <w:noProof/>
+          <w:lang w:eastAsia="ja-JP"/>
+        </w:rPr>
+      </w:pPr>
+      <w:r>
+        <w:rPr>
+          <w:noProof/>
+        </w:rPr>
+        <w:t>3.</w:t>
+      </w:r>
+      <w:r>
+        <w:rPr>
+          <w:noProof/>
+          <w:lang w:eastAsia="ja-JP"/>
+        </w:rPr>
+        <w:tab/>
+      </w:r>
+      <w:r>
+        <w:rPr>
+          <w:noProof/>
+        </w:rPr>
+        <w:t>plot examples</w:t>
+      </w:r>
+      <w:r>
+        <w:rPr>
+          <w:noProof/>
+        </w:rPr>
+        <w:tab/>
+      </w:r>
+      <w:r>
+        <w:rPr>
+          <w:noProof/>
+        </w:rPr>
+        <w:fldChar w:fldCharType="begin"/>
+      </w:r>
+      <w:r>
+        <w:rPr>
+          <w:noProof/>
+        </w:rPr>
+        <w:instrText xml:space="preserve"> PAGEREF _Toc369297815 \h </w:instrText>
+      </w:r>
+      <w:r>
+        <w:rPr>
+          <w:noProof/>
+        </w:rPr>
+      </w:r>
+      <w:r>
+        <w:rPr>
+          <w:noProof/>
+        </w:rPr>
+        <w:fldChar w:fldCharType="separate"/>
+      </w:r>
+      <w:r>
+        <w:rPr>
+          <w:noProof/>
+        </w:rPr>
+        <w:t>2</w:t>
+      </w:r>
+      <w:r>
+        <w:rPr>
+          <w:noProof/>
+        </w:rPr>
+        <w:fldChar w:fldCharType="end"/>
+      </w:r>
+    </w:p>
+    <w:p>
+      <w:pPr>
+        <w:pStyle w:val="TM2"/>
+        <w:tabs>
+          <w:tab w:val="left" w:pos="844"/>
+          <w:tab w:val="right" w:leader="dot" w:pos="8603"/>
+        </w:tabs>
+        <w:rPr>
+          <w:noProof/>
+          <w:lang w:eastAsia="ja-JP"/>
+        </w:rPr>
+      </w:pPr>
+      <w:r>
+        <w:rPr>
+          <w:noProof/>
+        </w:rPr>
+        <w:t>3.1.</w:t>
+      </w:r>
+      <w:r>
+        <w:rPr>
+          <w:noProof/>
+          <w:lang w:eastAsia="ja-JP"/>
+        </w:rPr>
+        <w:tab/>
+      </w:r>
+      <w:r>
+        <w:rPr>
+          <w:noProof/>
+        </w:rPr>
+        <w:t>plot 2</w:t>
+      </w:r>
+      <w:r>
+        <w:rPr>
+          <w:noProof/>
+        </w:rPr>
+        <w:tab/>
+      </w:r>
+      <w:r>
+        <w:rPr>
+          <w:noProof/>
+        </w:rPr>
+        <w:fldChar w:fldCharType="begin"/>
+      </w:r>
+      <w:r>
+        <w:rPr>
+          <w:noProof/>
+        </w:rPr>
+        <w:instrText xml:space="preserve"> PAGEREF _Toc369297816 \h </w:instrText>
+      </w:r>
+      <w:r>
+        <w:rPr>
+          <w:noProof/>
+        </w:rPr>
+      </w:r>
+      <w:r>
+        <w:rPr>
+          <w:noProof/>
+        </w:rPr>
+        <w:fldChar w:fldCharType="separate"/>
+      </w:r>
+      <w:r>
+        <w:rPr>
+          <w:noProof/>
+        </w:rPr>
+        <w:t>3</w:t>
+      </w:r>
+      <w:r>
+        <w:rPr>
+          <w:noProof/>
+        </w:rPr>
+        <w:fldChar w:fldCharType="end"/>
+      </w:r>
+    </w:p>
+    <w:p>
+      <w:pPr>
+        <w:pStyle w:val="TM2"/>
+        <w:tabs>
+          <w:tab w:val="left" w:pos="844"/>
+          <w:tab w:val="right" w:leader="dot" w:pos="8603"/>
+        </w:tabs>
+        <w:rPr>
+          <w:noProof/>
+          <w:lang w:eastAsia="ja-JP"/>
+        </w:rPr>
+      </w:pPr>
+      <w:r>
+        <w:rPr>
+          <w:noProof/>
+        </w:rPr>
+        <w:t>3.2.</w:t>
+      </w:r>
+      <w:r>
+        <w:rPr>
+          <w:noProof/>
+          <w:lang w:eastAsia="ja-JP"/>
+        </w:rPr>
+        <w:tab/>
+      </w:r>
+      <w:r>
+        <w:rPr>
+          <w:noProof/>
+        </w:rPr>
+        <w:t>Table of tables</w:t>
+      </w:r>
+      <w:r>
+        <w:rPr>
+          <w:noProof/>
+        </w:rPr>
+        <w:tab/>
+      </w:r>
+      <w:r>
+        <w:rPr>
+          <w:noProof/>
+        </w:rPr>
+        <w:fldChar w:fldCharType="begin"/>
+      </w:r>
+      <w:r>
+        <w:rPr>
+          <w:noProof/>
+        </w:rPr>
+        <w:instrText xml:space="preserve"> PAGEREF _Toc369297817 \h </w:instrText>
+      </w:r>
+      <w:r>
+        <w:rPr>
+          <w:noProof/>
+        </w:rPr>
+      </w:r>
+      <w:r>
+        <w:rPr>
+          <w:noProof/>
+        </w:rPr>
+        <w:fldChar w:fldCharType="separate"/>
+      </w:r>
+      <w:r>
+        <w:rPr>
+          <w:noProof/>
+        </w:rPr>
+        <w:t>4</w:t>
+      </w:r>
+      <w:r>
+        <w:rPr>
+          <w:noProof/>
+        </w:rPr>
+        <w:fldChar w:fldCharType="end"/>
+      </w:r>
+    </w:p>
+    <w:p>
+      <w:pPr>
+        <w:pStyle w:val="TM2"/>
+        <w:tabs>
+          <w:tab w:val="left" w:pos="844"/>
+          <w:tab w:val="right" w:leader="dot" w:pos="8603"/>
+        </w:tabs>
+        <w:rPr>
+          <w:noProof/>
+          <w:lang w:eastAsia="ja-JP"/>
+        </w:rPr>
+      </w:pPr>
+      <w:r>
+        <w:rPr>
+          <w:noProof/>
+        </w:rPr>
+        <w:t>3.3.</w:t>
+      </w:r>
+      <w:r>
+        <w:rPr>
+          <w:noProof/>
+          <w:lang w:eastAsia="ja-JP"/>
+        </w:rPr>
+        <w:tab/>
+      </w:r>
+      <w:r>
+        <w:rPr>
+          <w:noProof/>
+        </w:rPr>
+        <w:t>Table of graphics</w:t>
+      </w:r>
+      <w:r>
+        <w:rPr>
+          <w:noProof/>
+        </w:rPr>
+        <w:tab/>
+      </w:r>
+      <w:r>
+        <w:rPr>
+          <w:noProof/>
+        </w:rPr>
+        <w:fldChar w:fldCharType="begin"/>
+      </w:r>
+      <w:r>
+        <w:rPr>
+          <w:noProof/>
+        </w:rPr>
+        <w:instrText xml:space="preserve"> PAGEREF _Toc369297818 \h </w:instrText>
+      </w:r>
+      <w:r>
+        <w:rPr>
+          <w:noProof/>
+        </w:rPr>
+      </w:r>
+      <w:r>
+        <w:rPr>
+          <w:noProof/>
+        </w:rPr>
+        <w:fldChar w:fldCharType="separate"/>
+      </w:r>
+      <w:r>
+        <w:rPr>
+          <w:noProof/>
+        </w:rPr>
+        <w:t>4</w:t>
+      </w:r>
+      <w:r>
+        <w:rPr>
+          <w:noProof/>
+        </w:rPr>
+        <w:fldChar w:fldCharType="end"/>
+      </w:r>
+    </w:p>
+    <w:p>
+      <w:r>
+        <w:fldChar w:fldCharType="end"/>
+      </w:r>
+    </w:p>
+    <w:p>
       <w:pPr>
         <w:pStyle w:val="Titre1"/>
       </w:pPr>
-      <w:r>
-        <w:t xml:space="preserve">Tables</w:t>
-      </w:r>
+      <w:bookmarkStart w:id="2" w:name="_Toc369297812"/>
+      <w:r>
+        <w:t>Tables</w:t>
+      </w:r>
+      <w:bookmarkEnd w:id="2"/>
     </w:p>
-    <w:p xmlns:w="http://schemas.openxmlformats.org/wordprocessingml/2006/main" xmlns:wp="http://schemas.openxmlformats.org/drawingml/2006/wordprocessingDrawing" xmlns:r="http://schemas.openxmlformats.org/officeDocument/2006/relationships" xmlns:w14="http://schemas.microsoft.com/office/word/2010/wordml">
+    <w:p>
       <w:pPr>
         <w:pStyle w:val="Titre2"/>
       </w:pPr>
-      <w:r>
-        <w:t xml:space="preserve">dataset mtcars</w:t>
-      </w:r>
+      <w:bookmarkStart w:id="3" w:name="_Toc369297813"/>
+      <w:r>
+        <w:t>dataset mtcars</w:t>
+      </w:r>
+      <w:bookmarkEnd w:id="3"/>
     </w:p>
-    <w:tbl xmlns:w="http://schemas.openxmlformats.org/wordprocessingml/2006/main" xmlns:wp="http://schemas.openxmlformats.org/drawingml/2006/wordprocessingDrawing" xmlns:r="http://schemas.openxmlformats.org/officeDocument/2006/relationships" xmlns:w14="http://schemas.microsoft.com/office/word/2010/wordml">
+    <w:tbl>
       <w:tblPr>
         <w:tblStyle w:val="tabletemplate"/>
-        <w:tblW/>
-        <w:tblLook w:firstRow="1" w:lastRow="0" w:firstColumn="0" w:lastColumn="0" w:noHBand="0" w:noVBand="1"/>
+        <w:tblW w:w="0" w:type="dxa"/>
+        <w:tblLook w:val="0420" w:firstRow="1" w:lastRow="0" w:firstColumn="0" w:lastColumn="0" w:noHBand="0" w:noVBand="1"/>
       </w:tblPr>
+      <w:tblGrid>
+        <w:gridCol w:w="698"/>
+        <w:gridCol w:w="530"/>
+        <w:gridCol w:w="689"/>
+        <w:gridCol w:w="615"/>
+      </w:tblGrid>
       <w:tr>
         <w:trPr>
+          <w:cnfStyle w:val="100000000000" w:firstRow="1" w:lastRow="0" w:firstColumn="0" w:lastColumn="0" w:oddVBand="0" w:evenVBand="0" w:oddHBand="0" w:evenHBand="0" w:firstRowFirstColumn="0" w:firstRowLastColumn="0" w:lastRowFirstColumn="0" w:lastRowLastColumn="0"/>
           <w:tblHeader/>
         </w:trPr>
         <w:tc>
-          <w:trPr/>
+          <w:tcPr>
+            <w:tcW w:w="0" w:type="auto"/>
+          </w:tcPr>
           <w:p>
             <w:r>
               <w:t>mpg</w:t>
@@ -61,7 +662,9 @@
           </w:p>
         </w:tc>
         <w:tc>
-          <w:trPr/>
+          <w:tcPr>
+            <w:tcW w:w="0" w:type="auto"/>
+          </w:tcPr>
           <w:p>
             <w:r>
               <w:t>cyl</w:t>
@@ -69,7 +672,9 @@
           </w:p>
         </w:tc>
         <w:tc>
-          <w:trPr/>
+          <w:tcPr>
+            <w:tcW w:w="0" w:type="auto"/>
+          </w:tcPr>
           <w:p>
             <w:r>
               <w:t>disp</w:t>
@@ -77,7 +682,9 @@
           </w:p>
         </w:tc>
         <w:tc>
-          <w:trPr/>
+          <w:tcPr>
+            <w:tcW w:w="0" w:type="auto"/>
+          </w:tcPr>
           <w:p>
             <w:r>
               <w:t>hp</w:t>
@@ -87,7 +694,9 @@
       </w:tr>
       <w:tr>
         <w:tc>
-          <w:trPr/>
+          <w:tcPr>
+            <w:tcW w:w="0" w:type="auto"/>
+          </w:tcPr>
           <w:p>
             <w:r>
               <w:t>21.0</w:t>
@@ -95,7 +704,9 @@
           </w:p>
         </w:tc>
         <w:tc>
-          <w:trPr/>
+          <w:tcPr>
+            <w:tcW w:w="0" w:type="auto"/>
+          </w:tcPr>
           <w:p>
             <w:r>
               <w:t>6</w:t>
@@ -103,7 +714,9 @@
           </w:p>
         </w:tc>
         <w:tc>
-          <w:trPr/>
+          <w:tcPr>
+            <w:tcW w:w="0" w:type="auto"/>
+          </w:tcPr>
           <w:p>
             <w:r>
               <w:t>160</w:t>
@@ -111,7 +724,9 @@
           </w:p>
         </w:tc>
         <w:tc>
-          <w:trPr/>
+          <w:tcPr>
+            <w:tcW w:w="0" w:type="auto"/>
+          </w:tcPr>
           <w:p>
             <w:r>
               <w:t>110</w:t>
@@ -121,7 +736,9 @@
       </w:tr>
       <w:tr>
         <w:tc>
-          <w:trPr/>
+          <w:tcPr>
+            <w:tcW w:w="0" w:type="auto"/>
+          </w:tcPr>
           <w:p>
             <w:r>
               <w:t>21.0</w:t>
@@ -129,7 +746,9 @@
           </w:p>
         </w:tc>
         <w:tc>
-          <w:trPr/>
+          <w:tcPr>
+            <w:tcW w:w="0" w:type="auto"/>
+          </w:tcPr>
           <w:p>
             <w:r>
               <w:t>6</w:t>
@@ -137,7 +756,9 @@
           </w:p>
         </w:tc>
         <w:tc>
-          <w:trPr/>
+          <w:tcPr>
+            <w:tcW w:w="0" w:type="auto"/>
+          </w:tcPr>
           <w:p>
             <w:r>
               <w:t>160</w:t>
@@ -145,7 +766,9 @@
           </w:p>
         </w:tc>
         <w:tc>
-          <w:trPr/>
+          <w:tcPr>
+            <w:tcW w:w="0" w:type="auto"/>
+          </w:tcPr>
           <w:p>
             <w:r>
               <w:t>110</w:t>
@@ -155,7 +778,9 @@
       </w:tr>
       <w:tr>
         <w:tc>
-          <w:trPr/>
+          <w:tcPr>
+            <w:tcW w:w="0" w:type="auto"/>
+          </w:tcPr>
           <w:p>
             <w:r>
               <w:t>22.8</w:t>
@@ -163,7 +788,9 @@
           </w:p>
         </w:tc>
         <w:tc>
-          <w:trPr/>
+          <w:tcPr>
+            <w:tcW w:w="0" w:type="auto"/>
+          </w:tcPr>
           <w:p>
             <w:r>
               <w:t>4</w:t>
@@ -171,7 +798,9 @@
           </w:p>
         </w:tc>
         <w:tc>
-          <w:trPr/>
+          <w:tcPr>
+            <w:tcW w:w="0" w:type="auto"/>
+          </w:tcPr>
           <w:p>
             <w:r>
               <w:t>108</w:t>
@@ -179,7 +808,9 @@
           </w:p>
         </w:tc>
         <w:tc>
-          <w:trPr/>
+          <w:tcPr>
+            <w:tcW w:w="0" w:type="auto"/>
+          </w:tcPr>
           <w:p>
             <w:r>
               <w:t>93</w:t>
@@ -189,7 +820,9 @@
       </w:tr>
       <w:tr>
         <w:tc>
-          <w:trPr/>
+          <w:tcPr>
+            <w:tcW w:w="0" w:type="auto"/>
+          </w:tcPr>
           <w:p>
             <w:r>
               <w:t>21.4</w:t>
@@ -197,7 +830,9 @@
           </w:p>
         </w:tc>
         <w:tc>
-          <w:trPr/>
+          <w:tcPr>
+            <w:tcW w:w="0" w:type="auto"/>
+          </w:tcPr>
           <w:p>
             <w:r>
               <w:t>6</w:t>
@@ -205,7 +840,9 @@
           </w:p>
         </w:tc>
         <w:tc>
-          <w:trPr/>
+          <w:tcPr>
+            <w:tcW w:w="0" w:type="auto"/>
+          </w:tcPr>
           <w:p>
             <w:r>
               <w:t>258</w:t>
@@ -213,7 +850,9 @@
           </w:p>
         </w:tc>
         <w:tc>
-          <w:trPr/>
+          <w:tcPr>
+            <w:tcW w:w="0" w:type="auto"/>
+          </w:tcPr>
           <w:p>
             <w:r>
               <w:t>110</w:t>
@@ -223,7 +862,9 @@
       </w:tr>
       <w:tr>
         <w:tc>
-          <w:trPr/>
+          <w:tcPr>
+            <w:tcW w:w="0" w:type="auto"/>
+          </w:tcPr>
           <w:p>
             <w:r>
               <w:t>18.7</w:t>
@@ -231,7 +872,9 @@
           </w:p>
         </w:tc>
         <w:tc>
-          <w:trPr/>
+          <w:tcPr>
+            <w:tcW w:w="0" w:type="auto"/>
+          </w:tcPr>
           <w:p>
             <w:r>
               <w:t>8</w:t>
@@ -239,7 +882,9 @@
           </w:p>
         </w:tc>
         <w:tc>
-          <w:trPr/>
+          <w:tcPr>
+            <w:tcW w:w="0" w:type="auto"/>
+          </w:tcPr>
           <w:p>
             <w:r>
               <w:t>360</w:t>
@@ -247,7 +892,9 @@
           </w:p>
         </w:tc>
         <w:tc>
-          <w:trPr/>
+          <w:tcPr>
+            <w:tcW w:w="0" w:type="auto"/>
+          </w:tcPr>
           <w:p>
             <w:r>
               <w:t>175</w:t>
@@ -257,7 +904,9 @@
       </w:tr>
       <w:tr>
         <w:tc>
-          <w:trPr/>
+          <w:tcPr>
+            <w:tcW w:w="0" w:type="auto"/>
+          </w:tcPr>
           <w:p>
             <w:r>
               <w:t>18.1</w:t>
@@ -265,7 +914,9 @@
           </w:p>
         </w:tc>
         <w:tc>
-          <w:trPr/>
+          <w:tcPr>
+            <w:tcW w:w="0" w:type="auto"/>
+          </w:tcPr>
           <w:p>
             <w:r>
               <w:t>6</w:t>
@@ -273,7 +924,9 @@
           </w:p>
         </w:tc>
         <w:tc>
-          <w:trPr/>
+          <w:tcPr>
+            <w:tcW w:w="0" w:type="auto"/>
+          </w:tcPr>
           <w:p>
             <w:r>
               <w:t>225</w:t>
@@ -281,7 +934,9 @@
           </w:p>
         </w:tc>
         <w:tc>
-          <w:trPr/>
+          <w:tcPr>
+            <w:tcW w:w="0" w:type="auto"/>
+          </w:tcPr>
           <w:p>
             <w:r>
               <w:t>105</w:t>
@@ -290,82 +945,90 @@
         </w:tc>
       </w:tr>
     </w:tbl>
-    <w:p xmlns:w="http://schemas.openxmlformats.org/wordprocessingml/2006/main" xmlns:wp="http://schemas.openxmlformats.org/drawingml/2006/wordprocessingDrawing" xmlns:r="http://schemas.openxmlformats.org/officeDocument/2006/relationships" xmlns:w14="http://schemas.microsoft.com/office/word/2010/wordml">
+    <w:p>
       <w:pPr>
         <w:pStyle w:val="tabletitle"/>
       </w:pPr>
-      <w:r xmlns:w="http://schemas.openxmlformats.org/wordprocessingml/2006/main" xmlns:wp="http://schemas.openxmlformats.org/drawingml/2006/wordprocessingDrawing" xmlns:r="http://schemas.openxmlformats.org/officeDocument/2006/relationships" xmlns:w14="http://schemas.microsoft.com/office/word/2010/wordml">
-        <w:rPr>
-          <w:rStyle w:val="Policepardfaut"/>
-        </w:rPr>
-        <w:fldChar w:fldCharType="begin" w:dirty="true"/>
-      </w:r>
-      <w:r xmlns:w="http://schemas.openxmlformats.org/wordprocessingml/2006/main" xmlns:wp="http://schemas.openxmlformats.org/drawingml/2006/wordprocessingDrawing" xmlns:r="http://schemas.openxmlformats.org/officeDocument/2006/relationships" xmlns:w14="http://schemas.microsoft.com/office/word/2010/wordml">
-        <w:rPr>
-          <w:rStyle w:val="Policepardfaut"/>
-        </w:rPr>
-        <w:instrText xml:space="preserve" w:dirty="true">STYLEREF 2 \s</w:instrText>
-      </w:r>
-      <w:r xmlns:w="http://schemas.openxmlformats.org/wordprocessingml/2006/main" xmlns:wp="http://schemas.openxmlformats.org/drawingml/2006/wordprocessingDrawing" xmlns:r="http://schemas.openxmlformats.org/officeDocument/2006/relationships" xmlns:w14="http://schemas.microsoft.com/office/word/2010/wordml">
-        <w:rPr>
-          <w:rStyle w:val="Policepardfaut"/>
-        </w:rPr>
-        <w:fldChar w:fldCharType="end" w:dirty="true"/>
-      </w:r>
-      <w:r xmlns:w="http://schemas.openxmlformats.org/wordprocessingml/2006/main" xmlns:wp="http://schemas.openxmlformats.org/drawingml/2006/wordprocessingDrawing" xmlns:r="http://schemas.openxmlformats.org/officeDocument/2006/relationships" xmlns:w14="http://schemas.microsoft.com/office/word/2010/wordml">
-        <w:rPr>
-          <w:rStyle w:val="Policepardfaut"/>
-        </w:rPr>
+      <w:r>
+        <w:fldChar w:fldCharType="begin"/>
+      </w:r>
+      <w:r>
+        <w:instrText>STYLEREF 2 \s</w:instrText>
+      </w:r>
+      <w:r>
+        <w:fldChar w:fldCharType="separate"/>
+      </w:r>
+      <w:bookmarkStart w:id="4" w:name="_Toc369297819"/>
+      <w:r>
+        <w:rPr>
+          <w:noProof/>
+        </w:rPr>
+        <w:t>2.1</w:t>
+      </w:r>
+      <w:r>
+        <w:fldChar w:fldCharType="end"/>
+      </w:r>
+      <w:r>
         <w:t xml:space="preserve"> - Table </w:t>
       </w:r>
-      <w:r xmlns:w="http://schemas.openxmlformats.org/wordprocessingml/2006/main" xmlns:wp="http://schemas.openxmlformats.org/drawingml/2006/wordprocessingDrawing" xmlns:r="http://schemas.openxmlformats.org/officeDocument/2006/relationships" xmlns:w14="http://schemas.microsoft.com/office/word/2010/wordml">
-        <w:rPr>
-          <w:rStyle w:val="Policepardfaut"/>
-        </w:rPr>
-        <w:fldChar w:fldCharType="begin" w:dirty="true"/>
-      </w:r>
-      <w:r xmlns:w="http://schemas.openxmlformats.org/wordprocessingml/2006/main" xmlns:wp="http://schemas.openxmlformats.org/drawingml/2006/wordprocessingDrawing" xmlns:r="http://schemas.openxmlformats.org/officeDocument/2006/relationships" xmlns:w14="http://schemas.microsoft.com/office/word/2010/wordml">
-        <w:rPr>
-          <w:rStyle w:val="Policepardfaut"/>
-        </w:rPr>
-        <w:instrText xml:space="preserve" w:dirty="true">SEQ table \* Arabic \s 1 \* MERGEFORMAT</w:instrText>
-      </w:r>
-      <w:r xmlns:w="http://schemas.openxmlformats.org/wordprocessingml/2006/main" xmlns:wp="http://schemas.openxmlformats.org/drawingml/2006/wordprocessingDrawing" xmlns:r="http://schemas.openxmlformats.org/officeDocument/2006/relationships" xmlns:w14="http://schemas.microsoft.com/office/word/2010/wordml">
-        <w:rPr>
-          <w:rStyle w:val="Policepardfaut"/>
-        </w:rPr>
-        <w:fldChar w:fldCharType="end" w:dirty="true"/>
-      </w:r>
-      <w:r xmlns:w="http://schemas.openxmlformats.org/wordprocessingml/2006/main" xmlns:wp="http://schemas.openxmlformats.org/drawingml/2006/wordprocessingDrawing" xmlns:r="http://schemas.openxmlformats.org/officeDocument/2006/relationships" xmlns:w14="http://schemas.microsoft.com/office/word/2010/wordml">
-        <w:rPr>
-          <w:rStyle w:val="Policepardfaut"/>
-        </w:rPr>
+      <w:r>
+        <w:fldChar w:fldCharType="begin"/>
+      </w:r>
+      <w:r>
+        <w:instrText>SEQ table \* Arabic \s 1 \* MERGEFORMAT</w:instrText>
+      </w:r>
+      <w:r>
+        <w:fldChar w:fldCharType="separate"/>
+      </w:r>
+      <w:r>
+        <w:rPr>
+          <w:noProof/>
+        </w:rPr>
+        <w:t>1</w:t>
+      </w:r>
+      <w:r>
+        <w:fldChar w:fldCharType="end"/>
+      </w:r>
+      <w:r>
         <w:t xml:space="preserve">: </w:t>
       </w:r>
       <w:r>
-        <w:t xml:space="preserve">data mtcars</w:t>
-      </w:r>
+        <w:t>data mtcars</w:t>
+      </w:r>
+      <w:bookmarkEnd w:id="4"/>
     </w:p>
-    <w:p xmlns:w="http://schemas.openxmlformats.org/wordprocessingml/2006/main" xmlns:wp="http://schemas.openxmlformats.org/drawingml/2006/wordprocessingDrawing" xmlns:r="http://schemas.openxmlformats.org/officeDocument/2006/relationships" xmlns:w14="http://schemas.microsoft.com/office/word/2010/wordml">
+    <w:p>
       <w:pPr>
         <w:pStyle w:val="Titre2"/>
       </w:pPr>
-      <w:r>
-        <w:t xml:space="preserve">dataset iris</w:t>
-      </w:r>
+      <w:bookmarkStart w:id="5" w:name="_Toc369297814"/>
+      <w:r>
+        <w:t>dataset iris</w:t>
+      </w:r>
+      <w:bookmarkEnd w:id="5"/>
     </w:p>
-    <w:tbl xmlns:w="http://schemas.openxmlformats.org/wordprocessingml/2006/main" xmlns:wp="http://schemas.openxmlformats.org/drawingml/2006/wordprocessingDrawing" xmlns:r="http://schemas.openxmlformats.org/officeDocument/2006/relationships" xmlns:w14="http://schemas.microsoft.com/office/word/2010/wordml">
+    <w:tbl>
       <w:tblPr>
         <w:tblStyle w:val="tabletemplate"/>
-        <w:tblW/>
-        <w:tblLook w:firstRow="1" w:lastRow="0" w:firstColumn="0" w:lastColumn="0" w:noHBand="0" w:noVBand="1"/>
+        <w:tblW w:w="0" w:type="dxa"/>
+        <w:tblLook w:val="0420" w:firstRow="1" w:lastRow="0" w:firstColumn="0" w:lastColumn="0" w:noHBand="0" w:noVBand="1"/>
       </w:tblPr>
+      <w:tblGrid>
+        <w:gridCol w:w="1628"/>
+        <w:gridCol w:w="1549"/>
+        <w:gridCol w:w="1597"/>
+        <w:gridCol w:w="1517"/>
+        <w:gridCol w:w="1036"/>
+      </w:tblGrid>
       <w:tr>
         <w:trPr>
+          <w:cnfStyle w:val="100000000000" w:firstRow="1" w:lastRow="0" w:firstColumn="0" w:lastColumn="0" w:oddVBand="0" w:evenVBand="0" w:oddHBand="0" w:evenHBand="0" w:firstRowFirstColumn="0" w:firstRowLastColumn="0" w:lastRowFirstColumn="0" w:lastRowLastColumn="0"/>
           <w:tblHeader/>
         </w:trPr>
         <w:tc>
-          <w:trPr/>
+          <w:tcPr>
+            <w:tcW w:w="0" w:type="auto"/>
+          </w:tcPr>
           <w:p>
             <w:r>
               <w:t>Sepal.Length</w:t>
@@ -373,7 +1036,9 @@
           </w:p>
         </w:tc>
         <w:tc>
-          <w:trPr/>
+          <w:tcPr>
+            <w:tcW w:w="0" w:type="auto"/>
+          </w:tcPr>
           <w:p>
             <w:r>
               <w:t>Sepal.Width</w:t>
@@ -381,7 +1046,9 @@
           </w:p>
         </w:tc>
         <w:tc>
-          <w:trPr/>
+          <w:tcPr>
+            <w:tcW w:w="0" w:type="auto"/>
+          </w:tcPr>
           <w:p>
             <w:r>
               <w:t>Petal.Length</w:t>
@@ -389,7 +1056,9 @@
           </w:p>
         </w:tc>
         <w:tc>
-          <w:trPr/>
+          <w:tcPr>
+            <w:tcW w:w="0" w:type="auto"/>
+          </w:tcPr>
           <w:p>
             <w:r>
               <w:t>Petal.Width</w:t>
@@ -397,7 +1066,9 @@
           </w:p>
         </w:tc>
         <w:tc>
-          <w:trPr/>
+          <w:tcPr>
+            <w:tcW w:w="0" w:type="auto"/>
+          </w:tcPr>
           <w:p>
             <w:r>
               <w:t>Species</w:t>
@@ -407,7 +1078,9 @@
       </w:tr>
       <w:tr>
         <w:tc>
-          <w:trPr/>
+          <w:tcPr>
+            <w:tcW w:w="0" w:type="auto"/>
+          </w:tcPr>
           <w:p>
             <w:r>
               <w:t>5.1</w:t>
@@ -415,7 +1088,9 @@
           </w:p>
         </w:tc>
         <w:tc>
-          <w:trPr/>
+          <w:tcPr>
+            <w:tcW w:w="0" w:type="auto"/>
+          </w:tcPr>
           <w:p>
             <w:r>
               <w:t>3.5</w:t>
@@ -423,7 +1098,9 @@
           </w:p>
         </w:tc>
         <w:tc>
-          <w:trPr/>
+          <w:tcPr>
+            <w:tcW w:w="0" w:type="auto"/>
+          </w:tcPr>
           <w:p>
             <w:r>
               <w:t>1.4</w:t>
@@ -431,7 +1108,9 @@
           </w:p>
         </w:tc>
         <w:tc>
-          <w:trPr/>
+          <w:tcPr>
+            <w:tcW w:w="0" w:type="auto"/>
+          </w:tcPr>
           <w:p>
             <w:r>
               <w:t>0.2</w:t>
@@ -439,7 +1118,9 @@
           </w:p>
         </w:tc>
         <w:tc>
-          <w:trPr/>
+          <w:tcPr>
+            <w:tcW w:w="0" w:type="auto"/>
+          </w:tcPr>
           <w:p>
             <w:r>
               <w:t>setosa</w:t>
@@ -449,7 +1130,9 @@
       </w:tr>
       <w:tr>
         <w:tc>
-          <w:trPr/>
+          <w:tcPr>
+            <w:tcW w:w="0" w:type="auto"/>
+          </w:tcPr>
           <w:p>
             <w:r>
               <w:t>4.9</w:t>
@@ -457,7 +1140,9 @@
           </w:p>
         </w:tc>
         <w:tc>
-          <w:trPr/>
+          <w:tcPr>
+            <w:tcW w:w="0" w:type="auto"/>
+          </w:tcPr>
           <w:p>
             <w:r>
               <w:t>3.0</w:t>
@@ -465,7 +1150,9 @@
           </w:p>
         </w:tc>
         <w:tc>
-          <w:trPr/>
+          <w:tcPr>
+            <w:tcW w:w="0" w:type="auto"/>
+          </w:tcPr>
           <w:p>
             <w:r>
               <w:t>1.4</w:t>
@@ -473,7 +1160,9 @@
           </w:p>
         </w:tc>
         <w:tc>
-          <w:trPr/>
+          <w:tcPr>
+            <w:tcW w:w="0" w:type="auto"/>
+          </w:tcPr>
           <w:p>
             <w:r>
               <w:t>0.2</w:t>
@@ -481,7 +1170,9 @@
           </w:p>
         </w:tc>
         <w:tc>
-          <w:trPr/>
+          <w:tcPr>
+            <w:tcW w:w="0" w:type="auto"/>
+          </w:tcPr>
           <w:p>
             <w:r>
               <w:t>setosa</w:t>
@@ -491,7 +1182,9 @@
       </w:tr>
       <w:tr>
         <w:tc>
-          <w:trPr/>
+          <w:tcPr>
+            <w:tcW w:w="0" w:type="auto"/>
+          </w:tcPr>
           <w:p>
             <w:r>
               <w:t>4.7</w:t>
@@ -499,7 +1192,9 @@
           </w:p>
         </w:tc>
         <w:tc>
-          <w:trPr/>
+          <w:tcPr>
+            <w:tcW w:w="0" w:type="auto"/>
+          </w:tcPr>
           <w:p>
             <w:r>
               <w:t>3.2</w:t>
@@ -507,7 +1202,9 @@
           </w:p>
         </w:tc>
         <w:tc>
-          <w:trPr/>
+          <w:tcPr>
+            <w:tcW w:w="0" w:type="auto"/>
+          </w:tcPr>
           <w:p>
             <w:r>
               <w:t>1.3</w:t>
@@ -515,7 +1212,9 @@
           </w:p>
         </w:tc>
         <w:tc>
-          <w:trPr/>
+          <w:tcPr>
+            <w:tcW w:w="0" w:type="auto"/>
+          </w:tcPr>
           <w:p>
             <w:r>
               <w:t>0.2</w:t>
@@ -523,7 +1222,9 @@
           </w:p>
         </w:tc>
         <w:tc>
-          <w:trPr/>
+          <w:tcPr>
+            <w:tcW w:w="0" w:type="auto"/>
+          </w:tcPr>
           <w:p>
             <w:r>
               <w:t>setosa</w:t>
@@ -533,7 +1234,9 @@
       </w:tr>
       <w:tr>
         <w:tc>
-          <w:trPr/>
+          <w:tcPr>
+            <w:tcW w:w="0" w:type="auto"/>
+          </w:tcPr>
           <w:p>
             <w:r>
               <w:t>4.6</w:t>
@@ -541,7 +1244,9 @@
           </w:p>
         </w:tc>
         <w:tc>
-          <w:trPr/>
+          <w:tcPr>
+            <w:tcW w:w="0" w:type="auto"/>
+          </w:tcPr>
           <w:p>
             <w:r>
               <w:t>3.1</w:t>
@@ -549,7 +1254,9 @@
           </w:p>
         </w:tc>
         <w:tc>
-          <w:trPr/>
+          <w:tcPr>
+            <w:tcW w:w="0" w:type="auto"/>
+          </w:tcPr>
           <w:p>
             <w:r>
               <w:t>1.5</w:t>
@@ -557,7 +1264,9 @@
           </w:p>
         </w:tc>
         <w:tc>
-          <w:trPr/>
+          <w:tcPr>
+            <w:tcW w:w="0" w:type="auto"/>
+          </w:tcPr>
           <w:p>
             <w:r>
               <w:t>0.2</w:t>
@@ -565,7 +1274,9 @@
           </w:p>
         </w:tc>
         <w:tc>
-          <w:trPr/>
+          <w:tcPr>
+            <w:tcW w:w="0" w:type="auto"/>
+          </w:tcPr>
           <w:p>
             <w:r>
               <w:t>setosa</w:t>
@@ -575,7 +1286,9 @@
       </w:tr>
       <w:tr>
         <w:tc>
-          <w:trPr/>
+          <w:tcPr>
+            <w:tcW w:w="0" w:type="auto"/>
+          </w:tcPr>
           <w:p>
             <w:r>
               <w:t>5.0</w:t>
@@ -583,7 +1296,9 @@
           </w:p>
         </w:tc>
         <w:tc>
-          <w:trPr/>
+          <w:tcPr>
+            <w:tcW w:w="0" w:type="auto"/>
+          </w:tcPr>
           <w:p>
             <w:r>
               <w:t>3.6</w:t>
@@ -591,7 +1306,9 @@
           </w:p>
         </w:tc>
         <w:tc>
-          <w:trPr/>
+          <w:tcPr>
+            <w:tcW w:w="0" w:type="auto"/>
+          </w:tcPr>
           <w:p>
             <w:r>
               <w:t>1.4</w:t>
@@ -599,7 +1316,9 @@
           </w:p>
         </w:tc>
         <w:tc>
-          <w:trPr/>
+          <w:tcPr>
+            <w:tcW w:w="0" w:type="auto"/>
+          </w:tcPr>
           <w:p>
             <w:r>
               <w:t>0.2</w:t>
@@ -607,7 +1326,9 @@
           </w:p>
         </w:tc>
         <w:tc>
-          <w:trPr/>
+          <w:tcPr>
+            <w:tcW w:w="0" w:type="auto"/>
+          </w:tcPr>
           <w:p>
             <w:r>
               <w:t>setosa</w:t>
@@ -617,7 +1338,9 @@
       </w:tr>
       <w:tr>
         <w:tc>
-          <w:trPr/>
+          <w:tcPr>
+            <w:tcW w:w="0" w:type="auto"/>
+          </w:tcPr>
           <w:p>
             <w:r>
               <w:t>5.4</w:t>
@@ -625,7 +1348,9 @@
           </w:p>
         </w:tc>
         <w:tc>
-          <w:trPr/>
+          <w:tcPr>
+            <w:tcW w:w="0" w:type="auto"/>
+          </w:tcPr>
           <w:p>
             <w:r>
               <w:t>3.9</w:t>
@@ -633,7 +1358,9 @@
           </w:p>
         </w:tc>
         <w:tc>
-          <w:trPr/>
+          <w:tcPr>
+            <w:tcW w:w="0" w:type="auto"/>
+          </w:tcPr>
           <w:p>
             <w:r>
               <w:t>1.7</w:t>
@@ -641,7 +1368,9 @@
           </w:p>
         </w:tc>
         <w:tc>
-          <w:trPr/>
+          <w:tcPr>
+            <w:tcW w:w="0" w:type="auto"/>
+          </w:tcPr>
           <w:p>
             <w:r>
               <w:t>0.4</w:t>
@@ -649,7 +1378,9 @@
           </w:p>
         </w:tc>
         <w:tc>
-          <w:trPr/>
+          <w:tcPr>
+            <w:tcW w:w="0" w:type="auto"/>
+          </w:tcPr>
           <w:p>
             <w:r>
               <w:t>setosa</w:t>
@@ -658,63 +1389,59 @@
         </w:tc>
       </w:tr>
     </w:tbl>
-    <w:p xmlns:w="http://schemas.openxmlformats.org/wordprocessingml/2006/main" xmlns:wp="http://schemas.openxmlformats.org/drawingml/2006/wordprocessingDrawing" xmlns:r="http://schemas.openxmlformats.org/officeDocument/2006/relationships" xmlns:w14="http://schemas.microsoft.com/office/word/2010/wordml">
+    <w:p>
       <w:pPr>
         <w:pStyle w:val="tabletitle"/>
       </w:pPr>
-      <w:r xmlns:w="http://schemas.openxmlformats.org/wordprocessingml/2006/main" xmlns:wp="http://schemas.openxmlformats.org/drawingml/2006/wordprocessingDrawing" xmlns:r="http://schemas.openxmlformats.org/officeDocument/2006/relationships" xmlns:w14="http://schemas.microsoft.com/office/word/2010/wordml">
-        <w:rPr>
-          <w:rStyle w:val="Policepardfaut"/>
-        </w:rPr>
-        <w:fldChar w:fldCharType="begin" w:dirty="true"/>
-      </w:r>
-      <w:r xmlns:w="http://schemas.openxmlformats.org/wordprocessingml/2006/main" xmlns:wp="http://schemas.openxmlformats.org/drawingml/2006/wordprocessingDrawing" xmlns:r="http://schemas.openxmlformats.org/officeDocument/2006/relationships" xmlns:w14="http://schemas.microsoft.com/office/word/2010/wordml">
-        <w:rPr>
-          <w:rStyle w:val="Policepardfaut"/>
-        </w:rPr>
-        <w:instrText xml:space="preserve" w:dirty="true">STYLEREF 2 \s</w:instrText>
-      </w:r>
-      <w:r xmlns:w="http://schemas.openxmlformats.org/wordprocessingml/2006/main" xmlns:wp="http://schemas.openxmlformats.org/drawingml/2006/wordprocessingDrawing" xmlns:r="http://schemas.openxmlformats.org/officeDocument/2006/relationships" xmlns:w14="http://schemas.microsoft.com/office/word/2010/wordml">
-        <w:rPr>
-          <w:rStyle w:val="Policepardfaut"/>
-        </w:rPr>
-        <w:fldChar w:fldCharType="end" w:dirty="true"/>
-      </w:r>
-      <w:r xmlns:w="http://schemas.openxmlformats.org/wordprocessingml/2006/main" xmlns:wp="http://schemas.openxmlformats.org/drawingml/2006/wordprocessingDrawing" xmlns:r="http://schemas.openxmlformats.org/officeDocument/2006/relationships" xmlns:w14="http://schemas.microsoft.com/office/word/2010/wordml">
-        <w:rPr>
-          <w:rStyle w:val="Policepardfaut"/>
-        </w:rPr>
+      <w:r>
+        <w:fldChar w:fldCharType="begin"/>
+      </w:r>
+      <w:r>
+        <w:instrText>STYLEREF 2 \s</w:instrText>
+      </w:r>
+      <w:r>
+        <w:fldChar w:fldCharType="separate"/>
+      </w:r>
+      <w:bookmarkStart w:id="6" w:name="_Toc369297820"/>
+      <w:r>
+        <w:rPr>
+          <w:noProof/>
+        </w:rPr>
+        <w:t>2.2</w:t>
+      </w:r>
+      <w:r>
+        <w:fldChar w:fldCharType="end"/>
+      </w:r>
+      <w:r>
         <w:t xml:space="preserve"> - Table </w:t>
       </w:r>
-      <w:r xmlns:w="http://schemas.openxmlformats.org/wordprocessingml/2006/main" xmlns:wp="http://schemas.openxmlformats.org/drawingml/2006/wordprocessingDrawing" xmlns:r="http://schemas.openxmlformats.org/officeDocument/2006/relationships" xmlns:w14="http://schemas.microsoft.com/office/word/2010/wordml">
-        <w:rPr>
-          <w:rStyle w:val="Policepardfaut"/>
-        </w:rPr>
-        <w:fldChar w:fldCharType="begin" w:dirty="true"/>
-      </w:r>
-      <w:r xmlns:w="http://schemas.openxmlformats.org/wordprocessingml/2006/main" xmlns:wp="http://schemas.openxmlformats.org/drawingml/2006/wordprocessingDrawing" xmlns:r="http://schemas.openxmlformats.org/officeDocument/2006/relationships" xmlns:w14="http://schemas.microsoft.com/office/word/2010/wordml">
-        <w:rPr>
-          <w:rStyle w:val="Policepardfaut"/>
-        </w:rPr>
-        <w:instrText xml:space="preserve" w:dirty="true">SEQ table \* Arabic \s 1 \* MERGEFORMAT</w:instrText>
-      </w:r>
-      <w:r xmlns:w="http://schemas.openxmlformats.org/wordprocessingml/2006/main" xmlns:wp="http://schemas.openxmlformats.org/drawingml/2006/wordprocessingDrawing" xmlns:r="http://schemas.openxmlformats.org/officeDocument/2006/relationships" xmlns:w14="http://schemas.microsoft.com/office/word/2010/wordml">
-        <w:rPr>
-          <w:rStyle w:val="Policepardfaut"/>
-        </w:rPr>
-        <w:fldChar w:fldCharType="end" w:dirty="true"/>
-      </w:r>
-      <w:r xmlns:w="http://schemas.openxmlformats.org/wordprocessingml/2006/main" xmlns:wp="http://schemas.openxmlformats.org/drawingml/2006/wordprocessingDrawing" xmlns:r="http://schemas.openxmlformats.org/officeDocument/2006/relationships" xmlns:w14="http://schemas.microsoft.com/office/word/2010/wordml">
-        <w:rPr>
-          <w:rStyle w:val="Policepardfaut"/>
-        </w:rPr>
+      <w:r>
+        <w:fldChar w:fldCharType="begin"/>
+      </w:r>
+      <w:r>
+        <w:instrText>SEQ table \* Arabic \s 1 \* MERGEFORMAT</w:instrText>
+      </w:r>
+      <w:r>
+        <w:fldChar w:fldCharType="separate"/>
+      </w:r>
+      <w:r>
+        <w:rPr>
+          <w:noProof/>
+        </w:rPr>
+        <w:t>2</w:t>
+      </w:r>
+      <w:r>
+        <w:fldChar w:fldCharType="end"/>
+      </w:r>
+      <w:r>
         <w:t xml:space="preserve">: </w:t>
       </w:r>
       <w:r>
-        <w:t xml:space="preserve">data iris</w:t>
-      </w:r>
+        <w:t>data iris</w:t>
+      </w:r>
+      <w:bookmarkEnd w:id="6"/>
     </w:p>
-    <w:p xmlns:w="http://schemas.openxmlformats.org/wordprocessingml/2006/main" xmlns:wp="http://schemas.openxmlformats.org/drawingml/2006/wordprocessingDrawing" xmlns:r="http://schemas.openxmlformats.org/officeDocument/2006/relationships" xmlns:w14="http://schemas.microsoft.com/office/word/2010/wordml">
+    <w:p>
       <w:pPr>
         <w:sectPr>
           <w:pgSz w:w="11900" w:h="16840"/>
@@ -725,24 +1452,30 @@
         </w:sectPr>
       </w:pPr>
     </w:p>
-    <w:p xmlns:w="http://schemas.openxmlformats.org/wordprocessingml/2006/main" xmlns:wp="http://schemas.openxmlformats.org/drawingml/2006/wordprocessingDrawing" xmlns:r="http://schemas.openxmlformats.org/officeDocument/2006/relationships" xmlns:w14="http://schemas.microsoft.com/office/word/2010/wordml">
+    <w:p>
       <w:pPr>
         <w:pStyle w:val="Titre1"/>
       </w:pPr>
-      <w:r>
-        <w:t xml:space="preserve">plot examples</w:t>
-      </w:r>
+      <w:bookmarkStart w:id="7" w:name="_Toc369297815"/>
+      <w:r>
+        <w:lastRenderedPageBreak/>
+        <w:t>plot examples</w:t>
+      </w:r>
+      <w:bookmarkEnd w:id="7"/>
     </w:p>
-    <w:p xmlns:w="http://schemas.openxmlformats.org/wordprocessingml/2006/main" xmlns:wp="http://schemas.openxmlformats.org/drawingml/2006/wordprocessingDrawing" xmlns:r="http://schemas.openxmlformats.org/officeDocument/2006/relationships" xmlns:w14="http://schemas.microsoft.com/office/word/2010/wordml">
+    <w:p>
       <w:pPr>
         <w:pStyle w:val="centered"/>
       </w:pPr>
       <w:r>
-        <w:rPr/>
+        <w:rPr>
+          <w:noProof/>
+        </w:rPr>
         <w:drawing>
-          <wp:inline distT="0" distB="0" distL="0" distR="0">
+          <wp:inline distT="0" distB="0" distL="0" distR="0" wp14:anchorId="4D9456FB" wp14:editId="4ED9B9D1">
             <wp:extent cx="5486400" cy="4572000"/>
-            <wp:docPr id="1" name=""/>
+            <wp:effectExtent l="0" t="0" r="0" b="0"/>
+            <wp:docPr id="1" name="Image 1"/>
             <wp:cNvGraphicFramePr>
               <a:graphicFrameLocks xmlns:a="http://schemas.openxmlformats.org/drawingml/2006/main" noChangeAspect="1"/>
             </wp:cNvGraphicFramePr>
@@ -756,7 +1489,7 @@
                     </pic:cNvPicPr>
                   </pic:nvPicPr>
                   <pic:blipFill>
-                    <a:blip r:embed="rId8"/>
+                    <a:blip r:embed="rId6"/>
                     <a:srcRect/>
                     <a:stretch>
                       <a:fillRect/>
@@ -779,80 +1512,82 @@
         </w:drawing>
       </w:r>
     </w:p>
-    <w:p xmlns:w="http://schemas.openxmlformats.org/wordprocessingml/2006/main" xmlns:wp="http://schemas.openxmlformats.org/drawingml/2006/wordprocessingDrawing" xmlns:r="http://schemas.openxmlformats.org/officeDocument/2006/relationships" xmlns:w14="http://schemas.microsoft.com/office/word/2010/wordml">
+    <w:p>
       <w:pPr>
         <w:pStyle w:val="graphictitle"/>
       </w:pPr>
-      <w:r xmlns:w="http://schemas.openxmlformats.org/wordprocessingml/2006/main" xmlns:wp="http://schemas.openxmlformats.org/drawingml/2006/wordprocessingDrawing" xmlns:r="http://schemas.openxmlformats.org/officeDocument/2006/relationships" xmlns:w14="http://schemas.microsoft.com/office/word/2010/wordml">
-        <w:rPr>
-          <w:rStyle w:val="Policepardfaut"/>
-        </w:rPr>
-        <w:fldChar w:fldCharType="begin" w:dirty="true"/>
-      </w:r>
-      <w:r xmlns:w="http://schemas.openxmlformats.org/wordprocessingml/2006/main" xmlns:wp="http://schemas.openxmlformats.org/drawingml/2006/wordprocessingDrawing" xmlns:r="http://schemas.openxmlformats.org/officeDocument/2006/relationships" xmlns:w14="http://schemas.microsoft.com/office/word/2010/wordml">
-        <w:rPr>
-          <w:rStyle w:val="Policepardfaut"/>
-        </w:rPr>
-        <w:instrText xml:space="preserve" w:dirty="true">STYLEREF 1 \s</w:instrText>
-      </w:r>
-      <w:r xmlns:w="http://schemas.openxmlformats.org/wordprocessingml/2006/main" xmlns:wp="http://schemas.openxmlformats.org/drawingml/2006/wordprocessingDrawing" xmlns:r="http://schemas.openxmlformats.org/officeDocument/2006/relationships" xmlns:w14="http://schemas.microsoft.com/office/word/2010/wordml">
-        <w:rPr>
-          <w:rStyle w:val="Policepardfaut"/>
-        </w:rPr>
-        <w:fldChar w:fldCharType="end" w:dirty="true"/>
-      </w:r>
-      <w:r xmlns:w="http://schemas.openxmlformats.org/wordprocessingml/2006/main" xmlns:wp="http://schemas.openxmlformats.org/drawingml/2006/wordprocessingDrawing" xmlns:r="http://schemas.openxmlformats.org/officeDocument/2006/relationships" xmlns:w14="http://schemas.microsoft.com/office/word/2010/wordml">
-        <w:rPr>
-          <w:rStyle w:val="Policepardfaut"/>
-        </w:rPr>
+      <w:r>
+        <w:fldChar w:fldCharType="begin"/>
+      </w:r>
+      <w:r>
+        <w:instrText>STYLEREF 1 \s</w:instrText>
+      </w:r>
+      <w:r>
+        <w:fldChar w:fldCharType="separate"/>
+      </w:r>
+      <w:bookmarkStart w:id="8" w:name="_Toc369297821"/>
+      <w:r>
+        <w:rPr>
+          <w:noProof/>
+        </w:rPr>
+        <w:t>3</w:t>
+      </w:r>
+      <w:r>
+        <w:fldChar w:fldCharType="end"/>
+      </w:r>
+      <w:r>
         <w:t xml:space="preserve"> - Fig. </w:t>
       </w:r>
-      <w:r xmlns:w="http://schemas.openxmlformats.org/wordprocessingml/2006/main" xmlns:wp="http://schemas.openxmlformats.org/drawingml/2006/wordprocessingDrawing" xmlns:r="http://schemas.openxmlformats.org/officeDocument/2006/relationships" xmlns:w14="http://schemas.microsoft.com/office/word/2010/wordml">
-        <w:rPr>
-          <w:rStyle w:val="Policepardfaut"/>
-        </w:rPr>
-        <w:fldChar w:fldCharType="begin" w:dirty="true"/>
-      </w:r>
-      <w:r xmlns:w="http://schemas.openxmlformats.org/wordprocessingml/2006/main" xmlns:wp="http://schemas.openxmlformats.org/drawingml/2006/wordprocessingDrawing" xmlns:r="http://schemas.openxmlformats.org/officeDocument/2006/relationships" xmlns:w14="http://schemas.microsoft.com/office/word/2010/wordml">
-        <w:rPr>
-          <w:rStyle w:val="Policepardfaut"/>
-        </w:rPr>
-        <w:instrText xml:space="preserve" w:dirty="true">SEQ graph \* Arabic \s 1 \* MERGEFORMAT</w:instrText>
-      </w:r>
-      <w:r xmlns:w="http://schemas.openxmlformats.org/wordprocessingml/2006/main" xmlns:wp="http://schemas.openxmlformats.org/drawingml/2006/wordprocessingDrawing" xmlns:r="http://schemas.openxmlformats.org/officeDocument/2006/relationships" xmlns:w14="http://schemas.microsoft.com/office/word/2010/wordml">
-        <w:rPr>
-          <w:rStyle w:val="Policepardfaut"/>
-        </w:rPr>
-        <w:fldChar w:fldCharType="end" w:dirty="true"/>
-      </w:r>
-      <w:r xmlns:w="http://schemas.openxmlformats.org/wordprocessingml/2006/main" xmlns:wp="http://schemas.openxmlformats.org/drawingml/2006/wordprocessingDrawing" xmlns:r="http://schemas.openxmlformats.org/officeDocument/2006/relationships" xmlns:w14="http://schemas.microsoft.com/office/word/2010/wordml">
-        <w:rPr>
-          <w:rStyle w:val="Policepardfaut"/>
-        </w:rPr>
+      <w:r>
+        <w:fldChar w:fldCharType="begin"/>
+      </w:r>
+      <w:r>
+        <w:instrText>SEQ graph \* Arabic \s 1 \* MERGEFORMAT</w:instrText>
+      </w:r>
+      <w:r>
+        <w:fldChar w:fldCharType="separate"/>
+      </w:r>
+      <w:r>
+        <w:rPr>
+          <w:noProof/>
+        </w:rPr>
+        <w:t>1</w:t>
+      </w:r>
+      <w:r>
+        <w:fldChar w:fldCharType="end"/>
+      </w:r>
+      <w:r>
         <w:t xml:space="preserve">: </w:t>
       </w:r>
       <w:r>
-        <w:t xml:space="preserve">graph example 1</w:t>
-      </w:r>
+        <w:t>graph example 1</w:t>
+      </w:r>
+      <w:bookmarkEnd w:id="8"/>
     </w:p>
-    <w:p xmlns:w="http://schemas.openxmlformats.org/wordprocessingml/2006/main" xmlns:wp="http://schemas.openxmlformats.org/drawingml/2006/wordprocessingDrawing" xmlns:r="http://schemas.openxmlformats.org/officeDocument/2006/relationships" xmlns:w14="http://schemas.microsoft.com/office/word/2010/wordml">
+    <w:p>
       <w:pPr>
         <w:pStyle w:val="Titre2"/>
       </w:pPr>
-      <w:r>
-        <w:t xml:space="preserve">plot 2</w:t>
-      </w:r>
+      <w:bookmarkStart w:id="9" w:name="_Toc369297816"/>
+      <w:r>
+        <w:lastRenderedPageBreak/>
+        <w:t>plot 2</w:t>
+      </w:r>
+      <w:bookmarkEnd w:id="9"/>
     </w:p>
-    <w:p xmlns:w="http://schemas.openxmlformats.org/wordprocessingml/2006/main" xmlns:wp="http://schemas.openxmlformats.org/drawingml/2006/wordprocessingDrawing" xmlns:r="http://schemas.openxmlformats.org/officeDocument/2006/relationships" xmlns:w14="http://schemas.microsoft.com/office/word/2010/wordml">
+    <w:p>
       <w:pPr>
         <w:pStyle w:val="centered"/>
       </w:pPr>
       <w:r>
-        <w:rPr/>
+        <w:rPr>
+          <w:noProof/>
+        </w:rPr>
         <w:drawing>
-          <wp:inline distT="0" distB="0" distL="0" distR="0">
+          <wp:inline distT="0" distB="0" distL="0" distR="0" wp14:anchorId="11BA7094" wp14:editId="387D9597">
             <wp:extent cx="5486400" cy="4572000"/>
-            <wp:docPr id="3" name=""/>
+            <wp:effectExtent l="0" t="0" r="0" b="0"/>
+            <wp:docPr id="3" name="Image 3"/>
             <wp:cNvGraphicFramePr>
               <a:graphicFrameLocks xmlns:a="http://schemas.openxmlformats.org/drawingml/2006/main" noChangeAspect="1"/>
             </wp:cNvGraphicFramePr>
@@ -866,7 +1601,7 @@
                     </pic:cNvPicPr>
                   </pic:nvPicPr>
                   <pic:blipFill>
-                    <a:blip r:embed="rId9"/>
+                    <a:blip r:embed="rId7"/>
                     <a:srcRect/>
                     <a:stretch>
                       <a:fillRect/>
@@ -889,66 +1624,62 @@
         </w:drawing>
       </w:r>
     </w:p>
-    <w:p xmlns:w="http://schemas.openxmlformats.org/wordprocessingml/2006/main" xmlns:wp="http://schemas.openxmlformats.org/drawingml/2006/wordprocessingDrawing" xmlns:r="http://schemas.openxmlformats.org/officeDocument/2006/relationships" xmlns:w14="http://schemas.microsoft.com/office/word/2010/wordml">
+    <w:p>
       <w:pPr>
         <w:pStyle w:val="graphictitle"/>
       </w:pPr>
-      <w:r xmlns:w="http://schemas.openxmlformats.org/wordprocessingml/2006/main" xmlns:wp="http://schemas.openxmlformats.org/drawingml/2006/wordprocessingDrawing" xmlns:r="http://schemas.openxmlformats.org/officeDocument/2006/relationships" xmlns:w14="http://schemas.microsoft.com/office/word/2010/wordml">
-        <w:rPr>
-          <w:rStyle w:val="Policepardfaut"/>
-        </w:rPr>
-        <w:fldChar w:fldCharType="begin" w:dirty="true"/>
-      </w:r>
-      <w:r xmlns:w="http://schemas.openxmlformats.org/wordprocessingml/2006/main" xmlns:wp="http://schemas.openxmlformats.org/drawingml/2006/wordprocessingDrawing" xmlns:r="http://schemas.openxmlformats.org/officeDocument/2006/relationships" xmlns:w14="http://schemas.microsoft.com/office/word/2010/wordml">
-        <w:rPr>
-          <w:rStyle w:val="Policepardfaut"/>
-        </w:rPr>
-        <w:instrText xml:space="preserve" w:dirty="true">STYLEREF 2 \s</w:instrText>
-      </w:r>
-      <w:r xmlns:w="http://schemas.openxmlformats.org/wordprocessingml/2006/main" xmlns:wp="http://schemas.openxmlformats.org/drawingml/2006/wordprocessingDrawing" xmlns:r="http://schemas.openxmlformats.org/officeDocument/2006/relationships" xmlns:w14="http://schemas.microsoft.com/office/word/2010/wordml">
-        <w:rPr>
-          <w:rStyle w:val="Policepardfaut"/>
-        </w:rPr>
-        <w:fldChar w:fldCharType="end" w:dirty="true"/>
-      </w:r>
-      <w:r xmlns:w="http://schemas.openxmlformats.org/wordprocessingml/2006/main" xmlns:wp="http://schemas.openxmlformats.org/drawingml/2006/wordprocessingDrawing" xmlns:r="http://schemas.openxmlformats.org/officeDocument/2006/relationships" xmlns:w14="http://schemas.microsoft.com/office/word/2010/wordml">
-        <w:rPr>
-          <w:rStyle w:val="Policepardfaut"/>
-        </w:rPr>
+      <w:r>
+        <w:fldChar w:fldCharType="begin"/>
+      </w:r>
+      <w:r>
+        <w:instrText>STYLEREF 2 \s</w:instrText>
+      </w:r>
+      <w:r>
+        <w:fldChar w:fldCharType="separate"/>
+      </w:r>
+      <w:bookmarkStart w:id="10" w:name="_Toc369297822"/>
+      <w:r>
+        <w:rPr>
+          <w:noProof/>
+        </w:rPr>
+        <w:t>3.1</w:t>
+      </w:r>
+      <w:r>
+        <w:fldChar w:fldCharType="end"/>
+      </w:r>
+      <w:r>
         <w:t xml:space="preserve"> - Fig. </w:t>
       </w:r>
-      <w:r xmlns:w="http://schemas.openxmlformats.org/wordprocessingml/2006/main" xmlns:wp="http://schemas.openxmlformats.org/drawingml/2006/wordprocessingDrawing" xmlns:r="http://schemas.openxmlformats.org/officeDocument/2006/relationships" xmlns:w14="http://schemas.microsoft.com/office/word/2010/wordml">
-        <w:rPr>
-          <w:rStyle w:val="Policepardfaut"/>
-        </w:rPr>
-        <w:fldChar w:fldCharType="begin" w:dirty="true"/>
-      </w:r>
-      <w:r xmlns:w="http://schemas.openxmlformats.org/wordprocessingml/2006/main" xmlns:wp="http://schemas.openxmlformats.org/drawingml/2006/wordprocessingDrawing" xmlns:r="http://schemas.openxmlformats.org/officeDocument/2006/relationships" xmlns:w14="http://schemas.microsoft.com/office/word/2010/wordml">
-        <w:rPr>
-          <w:rStyle w:val="Policepardfaut"/>
-        </w:rPr>
-        <w:instrText xml:space="preserve" w:dirty="true">SEQ graph \* Arabic \s 1 \* MERGEFORMAT</w:instrText>
-      </w:r>
-      <w:r xmlns:w="http://schemas.openxmlformats.org/wordprocessingml/2006/main" xmlns:wp="http://schemas.openxmlformats.org/drawingml/2006/wordprocessingDrawing" xmlns:r="http://schemas.openxmlformats.org/officeDocument/2006/relationships" xmlns:w14="http://schemas.microsoft.com/office/word/2010/wordml">
-        <w:rPr>
-          <w:rStyle w:val="Policepardfaut"/>
-        </w:rPr>
-        <w:fldChar w:fldCharType="end" w:dirty="true"/>
-      </w:r>
-      <w:r xmlns:w="http://schemas.openxmlformats.org/wordprocessingml/2006/main" xmlns:wp="http://schemas.openxmlformats.org/drawingml/2006/wordprocessingDrawing" xmlns:r="http://schemas.openxmlformats.org/officeDocument/2006/relationships" xmlns:w14="http://schemas.microsoft.com/office/word/2010/wordml">
-        <w:rPr>
-          <w:rStyle w:val="Policepardfaut"/>
-        </w:rPr>
+      <w:r>
+        <w:fldChar w:fldCharType="begin"/>
+      </w:r>
+      <w:r>
+        <w:instrText>SEQ graph \* Arabic \s 1 \* MERGEFORMAT</w:instrText>
+      </w:r>
+      <w:r>
+        <w:fldChar w:fldCharType="separate"/>
+      </w:r>
+      <w:r>
+        <w:rPr>
+          <w:noProof/>
+        </w:rPr>
+        <w:t>2</w:t>
+      </w:r>
+      <w:r>
+        <w:fldChar w:fldCharType="end"/>
+      </w:r>
+      <w:r>
         <w:t xml:space="preserve">: </w:t>
       </w:r>
       <w:r>
-        <w:t xml:space="preserve">graph example 2</w:t>
-      </w:r>
+        <w:t>graph example 2</w:t>
+      </w:r>
+      <w:bookmarkEnd w:id="10"/>
     </w:p>
-    <w:p xmlns:w="http://schemas.openxmlformats.org/wordprocessingml/2006/main" xmlns:wp="http://schemas.openxmlformats.org/drawingml/2006/wordprocessingDrawing" xmlns:r="http://schemas.openxmlformats.org/officeDocument/2006/relationships" xmlns:w14="http://schemas.microsoft.com/office/word/2010/wordml">
+    <w:p>
       <w:pPr>
         <w:sectPr>
-          <w:pgSz w:orient="landscape" w:w="16840" w:h="11900"/>
+          <w:pgSz w:w="16840" w:h="11900" w:orient="landscape"/>
           <w:pgMar w:top="1417" w:right="1417" w:bottom="1417" w:left="1417" w:header="708" w:footer="708" w:gutter="0"/>
           <w:cols w:space="842" w:equalWidth="0">
             <w:col w:w="13306"/>
@@ -956,52 +1687,297 @@
         </w:sectPr>
       </w:pPr>
     </w:p>
-    <w:p xmlns:w="http://schemas.openxmlformats.org/wordprocessingml/2006/main" xmlns:wp="http://schemas.openxmlformats.org/drawingml/2006/wordprocessingDrawing" xmlns:r="http://schemas.openxmlformats.org/officeDocument/2006/relationships" xmlns:w14="http://schemas.microsoft.com/office/word/2010/wordml">
+    <w:p>
       <w:pPr>
         <w:pStyle w:val="Titre2"/>
       </w:pPr>
-      <w:r>
-        <w:t xml:space="preserve">Table of tables</w:t>
-      </w:r>
+      <w:bookmarkStart w:id="11" w:name="_Toc369297817"/>
+      <w:r>
+        <w:lastRenderedPageBreak/>
+        <w:t>Table of tables</w:t>
+      </w:r>
+      <w:bookmarkEnd w:id="11"/>
     </w:p>
-    <w:p xmlns:w="http://schemas.openxmlformats.org/wordprocessingml/2006/main" xmlns:wp="http://schemas.openxmlformats.org/drawingml/2006/wordprocessingDrawing" xmlns:r="http://schemas.openxmlformats.org/officeDocument/2006/relationships" xmlns:w14="http://schemas.microsoft.com/office/word/2010/wordml">
-      <w:pPr/>
-      <w:r>
-        <w:fldChar w:fldCharType="begin" w:dirty="true"/>
-      </w:r>
-      <w:r>
-        <w:instrText xml:space="preserve" w:dirty="true">TOC \h \z \t "table title;1"</w:instrText>
-      </w:r>
-      <w:r>
-        <w:fldChar w:fldCharType="end" w:dirty="true"/>
+    <w:p>
+      <w:pPr>
+        <w:pStyle w:val="TM1"/>
+        <w:tabs>
+          <w:tab w:val="right" w:leader="dot" w:pos="9056"/>
+        </w:tabs>
+        <w:rPr>
+          <w:noProof/>
+          <w:lang w:eastAsia="ja-JP"/>
+        </w:rPr>
+      </w:pPr>
+      <w:r>
+        <w:fldChar w:fldCharType="begin"/>
+      </w:r>
+      <w:r>
+        <w:instrText>TOC \h \z \t "table title;1"</w:instrText>
+      </w:r>
+      <w:r>
+        <w:fldChar w:fldCharType="separate"/>
+      </w:r>
+      <w:r>
+        <w:rPr>
+          <w:noProof/>
+        </w:rPr>
+        <w:t>2.1 - Table 1: data mtcars</w:t>
+      </w:r>
+      <w:r>
+        <w:rPr>
+          <w:noProof/>
+        </w:rPr>
+        <w:tab/>
+      </w:r>
+      <w:r>
+        <w:rPr>
+          <w:noProof/>
+        </w:rPr>
+        <w:fldChar w:fldCharType="begin"/>
+      </w:r>
+      <w:r>
+        <w:rPr>
+          <w:noProof/>
+        </w:rPr>
+        <w:instrText xml:space="preserve"> PAGEREF _Toc369297819 \h </w:instrText>
+      </w:r>
+      <w:r>
+        <w:rPr>
+          <w:noProof/>
+        </w:rPr>
+      </w:r>
+      <w:r>
+        <w:rPr>
+          <w:noProof/>
+        </w:rPr>
+        <w:fldChar w:fldCharType="separate"/>
+      </w:r>
+      <w:r>
+        <w:rPr>
+          <w:noProof/>
+        </w:rPr>
+        <w:t>1</w:t>
+      </w:r>
+      <w:r>
+        <w:rPr>
+          <w:noProof/>
+        </w:rPr>
+        <w:fldChar w:fldCharType="end"/>
       </w:r>
     </w:p>
-    <w:p xmlns:w="http://schemas.openxmlformats.org/wordprocessingml/2006/main" xmlns:wp="http://schemas.openxmlformats.org/drawingml/2006/wordprocessingDrawing" xmlns:r="http://schemas.openxmlformats.org/officeDocument/2006/relationships" xmlns:w14="http://schemas.microsoft.com/office/word/2010/wordml">
+    <w:p>
+      <w:pPr>
+        <w:pStyle w:val="TM1"/>
+        <w:tabs>
+          <w:tab w:val="right" w:leader="dot" w:pos="9056"/>
+        </w:tabs>
+        <w:rPr>
+          <w:noProof/>
+          <w:lang w:eastAsia="ja-JP"/>
+        </w:rPr>
+      </w:pPr>
+      <w:r>
+        <w:rPr>
+          <w:noProof/>
+        </w:rPr>
+        <w:t>2.2 - Table 2: data iris</w:t>
+      </w:r>
+      <w:r>
+        <w:rPr>
+          <w:noProof/>
+        </w:rPr>
+        <w:tab/>
+      </w:r>
+      <w:r>
+        <w:rPr>
+          <w:noProof/>
+        </w:rPr>
+        <w:fldChar w:fldCharType="begin"/>
+      </w:r>
+      <w:r>
+        <w:rPr>
+          <w:noProof/>
+        </w:rPr>
+        <w:instrText xml:space="preserve"> PAGEREF _Toc369297820 \h </w:instrText>
+      </w:r>
+      <w:r>
+        <w:rPr>
+          <w:noProof/>
+        </w:rPr>
+      </w:r>
+      <w:r>
+        <w:rPr>
+          <w:noProof/>
+        </w:rPr>
+        <w:fldChar w:fldCharType="separate"/>
+      </w:r>
+      <w:r>
+        <w:rPr>
+          <w:noProof/>
+        </w:rPr>
+        <w:t>1</w:t>
+      </w:r>
+      <w:r>
+        <w:rPr>
+          <w:noProof/>
+        </w:rPr>
+        <w:fldChar w:fldCharType="end"/>
+      </w:r>
+    </w:p>
+    <w:p>
+      <w:r>
+        <w:fldChar w:fldCharType="end"/>
+      </w:r>
+    </w:p>
+    <w:p>
       <w:pPr>
         <w:pStyle w:val="Titre2"/>
       </w:pPr>
-      <w:r>
-        <w:t xml:space="preserve">Table of graphics</w:t>
-      </w:r>
+      <w:bookmarkStart w:id="12" w:name="_Toc369297818"/>
+      <w:r>
+        <w:t>Table of graphics</w:t>
+      </w:r>
+      <w:bookmarkEnd w:id="12"/>
     </w:p>
-    <w:p xmlns:w="http://schemas.openxmlformats.org/wordprocessingml/2006/main" xmlns:wp="http://schemas.openxmlformats.org/drawingml/2006/wordprocessingDrawing" xmlns:r="http://schemas.openxmlformats.org/officeDocument/2006/relationships" xmlns:w14="http://schemas.microsoft.com/office/word/2010/wordml">
-      <w:pPr/>
-      <w:r>
-        <w:fldChar w:fldCharType="begin" w:dirty="true"/>
-      </w:r>
-      <w:r>
-        <w:instrText xml:space="preserve" w:dirty="true">TOC \h \z \t "graphic title;1"</w:instrText>
-      </w:r>
-      <w:r>
-        <w:fldChar w:fldCharType="end" w:dirty="true"/>
+    <w:p>
+      <w:pPr>
+        <w:pStyle w:val="TM1"/>
+        <w:tabs>
+          <w:tab w:val="right" w:leader="dot" w:pos="9056"/>
+        </w:tabs>
+        <w:rPr>
+          <w:noProof/>
+          <w:lang w:eastAsia="ja-JP"/>
+        </w:rPr>
+      </w:pPr>
+      <w:r>
+        <w:fldChar w:fldCharType="begin"/>
+      </w:r>
+      <w:r>
+        <w:instrText>TOC \h \z \t "graphic title;1"</w:instrText>
+      </w:r>
+      <w:r>
+        <w:fldChar w:fldCharType="separate"/>
+      </w:r>
+      <w:r>
+        <w:rPr>
+          <w:noProof/>
+        </w:rPr>
+        <w:t>3 - Fig. 1: graph example 1</w:t>
+      </w:r>
+      <w:r>
+        <w:rPr>
+          <w:noProof/>
+        </w:rPr>
+        <w:tab/>
+      </w:r>
+      <w:r>
+        <w:rPr>
+          <w:noProof/>
+        </w:rPr>
+        <w:fldChar w:fldCharType="begin"/>
+      </w:r>
+      <w:r>
+        <w:rPr>
+          <w:noProof/>
+        </w:rPr>
+        <w:instrText xml:space="preserve"> PAGEREF _Toc369297821 \h </w:instrText>
+      </w:r>
+      <w:r>
+        <w:rPr>
+          <w:noProof/>
+        </w:rPr>
+      </w:r>
+      <w:r>
+        <w:rPr>
+          <w:noProof/>
+        </w:rPr>
+        <w:fldChar w:fldCharType="separate"/>
+      </w:r>
+      <w:r>
+        <w:rPr>
+          <w:noProof/>
+        </w:rPr>
+        <w:t>2</w:t>
+      </w:r>
+      <w:r>
+        <w:rPr>
+          <w:noProof/>
+        </w:rPr>
+        <w:fldChar w:fldCharType="end"/>
+      </w:r>
+    </w:p>
+    <w:p>
+      <w:pPr>
+        <w:pStyle w:val="TM1"/>
+        <w:tabs>
+          <w:tab w:val="right" w:leader="dot" w:pos="9056"/>
+        </w:tabs>
+        <w:rPr>
+          <w:noProof/>
+          <w:lang w:eastAsia="ja-JP"/>
+        </w:rPr>
+      </w:pPr>
+      <w:r>
+        <w:rPr>
+          <w:noProof/>
+        </w:rPr>
+        <w:t>3.1 - Fig. 2: graph example 2</w:t>
+      </w:r>
+      <w:r>
+        <w:rPr>
+          <w:noProof/>
+        </w:rPr>
+        <w:tab/>
+      </w:r>
+      <w:r>
+        <w:rPr>
+          <w:noProof/>
+        </w:rPr>
+        <w:fldChar w:fldCharType="begin"/>
+      </w:r>
+      <w:r>
+        <w:rPr>
+          <w:noProof/>
+        </w:rPr>
+        <w:instrText xml:space="preserve"> PAGEREF _Toc369297822 \h </w:instrText>
+      </w:r>
+      <w:r>
+        <w:rPr>
+          <w:noProof/>
+        </w:rPr>
+      </w:r>
+      <w:r>
+        <w:rPr>
+          <w:noProof/>
+        </w:rPr>
+        <w:fldChar w:fldCharType="separate"/>
+      </w:r>
+      <w:r>
+        <w:rPr>
+          <w:noProof/>
+        </w:rPr>
+        <w:t>3</w:t>
+      </w:r>
+      <w:r>
+        <w:rPr>
+          <w:noProof/>
+        </w:rPr>
+        <w:fldChar w:fldCharType="end"/>
+      </w:r>
+    </w:p>
+    <w:p>
+      <w:r>
+        <w:fldChar w:fldCharType="end"/>
       </w:r>
     </w:p>
     <w:sectPr>
+      <w:type w:val="continuous"/>
       <w:pgSz w:w="11900" w:h="16840"/>
       <w:pgMar w:top="1417" w:right="1417" w:bottom="1417" w:left="1417" w:header="708" w:footer="708" w:gutter="0"/>
       <w:cols w:space="708"/>
       <w:docGrid w:linePitch="360"/>
-      <w:type xmlns:w="http://schemas.openxmlformats.org/wordprocessingml/2006/main" w:val="continuous"/>
     </w:sectPr>
   </w:body>
 </w:document>

--- a/docs/articles/assets/docx/toc_and_captions.docx
+++ b/docs/articles/assets/docx/toc_and_captions.docx
@@ -10,7 +10,7 @@
       <w:pPr>
         <w:pStyle w:val="Titre1"/>
       </w:pPr>
-      <w:bookmarkStart w:id="1" w:name="_Toc369297811"/>
+      <w:bookmarkStart w:id="1" w:name="_Toc372217241"/>
       <w:r>
         <w:t>Table of content</w:t>
       </w:r>
@@ -72,7 +72,7 @@
         <w:rPr>
           <w:noProof/>
         </w:rPr>
-        <w:instrText xml:space="preserve"> PAGEREF _Toc369297811 \h </w:instrText>
+        <w:instrText xml:space="preserve"> PAGEREF _Toc372217241 \h </w:instrText>
       </w:r>
       <w:r>
         <w:rPr>
@@ -145,7 +145,7 @@
         <w:rPr>
           <w:noProof/>
         </w:rPr>
-        <w:instrText xml:space="preserve"> PAGEREF _Toc369297812 \h </w:instrText>
+        <w:instrText xml:space="preserve"> PAGEREF _Toc372217242 \h </w:instrText>
       </w:r>
       <w:r>
         <w:rPr>
@@ -218,7 +218,7 @@
         <w:rPr>
           <w:noProof/>
         </w:rPr>
-        <w:instrText xml:space="preserve"> PAGEREF _Toc369297813 \h </w:instrText>
+        <w:instrText xml:space="preserve"> PAGEREF _Toc372217243 \h </w:instrText>
       </w:r>
       <w:r>
         <w:rPr>
@@ -291,7 +291,7 @@
         <w:rPr>
           <w:noProof/>
         </w:rPr>
-        <w:instrText xml:space="preserve"> PAGEREF _Toc369297814 \h </w:instrText>
+        <w:instrText xml:space="preserve"> PAGEREF _Toc372217244 \h </w:instrText>
       </w:r>
       <w:r>
         <w:rPr>
@@ -364,7 +364,7 @@
         <w:rPr>
           <w:noProof/>
         </w:rPr>
-        <w:instrText xml:space="preserve"> PAGEREF _Toc369297815 \h </w:instrText>
+        <w:instrText xml:space="preserve"> PAGEREF _Toc372217245 \h </w:instrText>
       </w:r>
       <w:r>
         <w:rPr>
@@ -437,7 +437,7 @@
         <w:rPr>
           <w:noProof/>
         </w:rPr>
-        <w:instrText xml:space="preserve"> PAGEREF _Toc369297816 \h </w:instrText>
+        <w:instrText xml:space="preserve"> PAGEREF _Toc372217246 \h </w:instrText>
       </w:r>
       <w:r>
         <w:rPr>
@@ -510,7 +510,7 @@
         <w:rPr>
           <w:noProof/>
         </w:rPr>
-        <w:instrText xml:space="preserve"> PAGEREF _Toc369297817 \h </w:instrText>
+        <w:instrText xml:space="preserve"> PAGEREF _Toc372217247 \h </w:instrText>
       </w:r>
       <w:r>
         <w:rPr>
@@ -583,7 +583,7 @@
         <w:rPr>
           <w:noProof/>
         </w:rPr>
-        <w:instrText xml:space="preserve"> PAGEREF _Toc369297818 \h </w:instrText>
+        <w:instrText xml:space="preserve"> PAGEREF _Toc372217248 \h </w:instrText>
       </w:r>
       <w:r>
         <w:rPr>
@@ -618,7 +618,7 @@
       <w:pPr>
         <w:pStyle w:val="Titre1"/>
       </w:pPr>
-      <w:bookmarkStart w:id="2" w:name="_Toc369297812"/>
+      <w:bookmarkStart w:id="2" w:name="_Toc372217242"/>
       <w:r>
         <w:t>Tables</w:t>
       </w:r>
@@ -628,7 +628,7 @@
       <w:pPr>
         <w:pStyle w:val="Titre2"/>
       </w:pPr>
-      <w:bookmarkStart w:id="3" w:name="_Toc369297813"/>
+      <w:bookmarkStart w:id="3" w:name="_Toc372217243"/>
       <w:r>
         <w:t>dataset mtcars</w:t>
       </w:r>
@@ -958,7 +958,7 @@
       <w:r>
         <w:fldChar w:fldCharType="separate"/>
       </w:r>
-      <w:bookmarkStart w:id="4" w:name="_Toc369297819"/>
+      <w:bookmarkStart w:id="4" w:name="_Toc372217249"/>
       <w:r>
         <w:rPr>
           <w:noProof/>
@@ -1001,7 +1001,7 @@
       <w:pPr>
         <w:pStyle w:val="Titre2"/>
       </w:pPr>
-      <w:bookmarkStart w:id="5" w:name="_Toc369297814"/>
+      <w:bookmarkStart w:id="5" w:name="_Toc372217244"/>
       <w:r>
         <w:t>dataset iris</w:t>
       </w:r>
@@ -1402,7 +1402,7 @@
       <w:r>
         <w:fldChar w:fldCharType="separate"/>
       </w:r>
-      <w:bookmarkStart w:id="6" w:name="_Toc369297820"/>
+      <w:bookmarkStart w:id="6" w:name="_Toc372217250"/>
       <w:r>
         <w:rPr>
           <w:noProof/>
@@ -1456,7 +1456,7 @@
       <w:pPr>
         <w:pStyle w:val="Titre1"/>
       </w:pPr>
-      <w:bookmarkStart w:id="7" w:name="_Toc369297815"/>
+      <w:bookmarkStart w:id="7" w:name="_Toc372217245"/>
       <w:r>
         <w:lastRenderedPageBreak/>
         <w:t>plot examples</w:t>
@@ -1472,7 +1472,7 @@
           <w:noProof/>
         </w:rPr>
         <w:drawing>
-          <wp:inline distT="0" distB="0" distL="0" distR="0" wp14:anchorId="4D9456FB" wp14:editId="4ED9B9D1">
+          <wp:inline distT="0" distB="0" distL="0" distR="0" wp14:anchorId="5C7D5B6D" wp14:editId="502950A5">
             <wp:extent cx="5486400" cy="4572000"/>
             <wp:effectExtent l="0" t="0" r="0" b="0"/>
             <wp:docPr id="1" name="Image 1"/>
@@ -1525,7 +1525,7 @@
       <w:r>
         <w:fldChar w:fldCharType="separate"/>
       </w:r>
-      <w:bookmarkStart w:id="8" w:name="_Toc369297821"/>
+      <w:bookmarkStart w:id="8" w:name="_Toc372217251"/>
       <w:r>
         <w:rPr>
           <w:noProof/>
@@ -1568,7 +1568,7 @@
       <w:pPr>
         <w:pStyle w:val="Titre2"/>
       </w:pPr>
-      <w:bookmarkStart w:id="9" w:name="_Toc369297816"/>
+      <w:bookmarkStart w:id="9" w:name="_Toc372217246"/>
       <w:r>
         <w:lastRenderedPageBreak/>
         <w:t>plot 2</w:t>
@@ -1584,7 +1584,7 @@
           <w:noProof/>
         </w:rPr>
         <w:drawing>
-          <wp:inline distT="0" distB="0" distL="0" distR="0" wp14:anchorId="11BA7094" wp14:editId="387D9597">
+          <wp:inline distT="0" distB="0" distL="0" distR="0" wp14:anchorId="5C07A0EF" wp14:editId="2BB5C63E">
             <wp:extent cx="5486400" cy="4572000"/>
             <wp:effectExtent l="0" t="0" r="0" b="0"/>
             <wp:docPr id="3" name="Image 3"/>
@@ -1637,7 +1637,7 @@
       <w:r>
         <w:fldChar w:fldCharType="separate"/>
       </w:r>
-      <w:bookmarkStart w:id="10" w:name="_Toc369297822"/>
+      <w:bookmarkStart w:id="10" w:name="_Toc372217252"/>
       <w:r>
         <w:rPr>
           <w:noProof/>
@@ -1691,7 +1691,7 @@
       <w:pPr>
         <w:pStyle w:val="Titre2"/>
       </w:pPr>
-      <w:bookmarkStart w:id="11" w:name="_Toc369297817"/>
+      <w:bookmarkStart w:id="11" w:name="_Toc372217247"/>
       <w:r>
         <w:lastRenderedPageBreak/>
         <w:t>Table of tables</w:t>
@@ -1740,7 +1740,7 @@
         <w:rPr>
           <w:noProof/>
         </w:rPr>
-        <w:instrText xml:space="preserve"> PAGEREF _Toc369297819 \h </w:instrText>
+        <w:instrText xml:space="preserve"> PAGEREF _Toc372217249 \h </w:instrText>
       </w:r>
       <w:r>
         <w:rPr>
@@ -1799,7 +1799,7 @@
         <w:rPr>
           <w:noProof/>
         </w:rPr>
-        <w:instrText xml:space="preserve"> PAGEREF _Toc369297820 \h </w:instrText>
+        <w:instrText xml:space="preserve"> PAGEREF _Toc372217250 \h </w:instrText>
       </w:r>
       <w:r>
         <w:rPr>
@@ -1834,7 +1834,7 @@
       <w:pPr>
         <w:pStyle w:val="Titre2"/>
       </w:pPr>
-      <w:bookmarkStart w:id="12" w:name="_Toc369297818"/>
+      <w:bookmarkStart w:id="12" w:name="_Toc372217248"/>
       <w:r>
         <w:t>Table of graphics</w:t>
       </w:r>
@@ -1882,7 +1882,7 @@
         <w:rPr>
           <w:noProof/>
         </w:rPr>
-        <w:instrText xml:space="preserve"> PAGEREF _Toc369297821 \h </w:instrText>
+        <w:instrText xml:space="preserve"> PAGEREF _Toc372217251 \h </w:instrText>
       </w:r>
       <w:r>
         <w:rPr>
@@ -1941,7 +1941,7 @@
         <w:rPr>
           <w:noProof/>
         </w:rPr>
-        <w:instrText xml:space="preserve"> PAGEREF _Toc369297822 \h </w:instrText>
+        <w:instrText xml:space="preserve"> PAGEREF _Toc372217252 \h </w:instrText>
       </w:r>
       <w:r>
         <w:rPr>

--- a/docs/articles/assets/docx/toc_and_captions.docx
+++ b/docs/articles/assets/docx/toc_and_captions.docx
@@ -10,7 +10,7 @@
       <w:pPr>
         <w:pStyle w:val="Titre1"/>
       </w:pPr>
-      <w:bookmarkStart w:id="1" w:name="_Toc372217241"/>
+      <w:bookmarkStart w:id="1" w:name="_Toc373760661"/>
       <w:r>
         <w:t>Table of content</w:t>
       </w:r>
@@ -72,7 +72,7 @@
         <w:rPr>
           <w:noProof/>
         </w:rPr>
-        <w:instrText xml:space="preserve"> PAGEREF _Toc372217241 \h </w:instrText>
+        <w:instrText xml:space="preserve"> PAGEREF _Toc373760661 \h </w:instrText>
       </w:r>
       <w:r>
         <w:rPr>
@@ -145,7 +145,7 @@
         <w:rPr>
           <w:noProof/>
         </w:rPr>
-        <w:instrText xml:space="preserve"> PAGEREF _Toc372217242 \h </w:instrText>
+        <w:instrText xml:space="preserve"> PAGEREF _Toc373760662 \h </w:instrText>
       </w:r>
       <w:r>
         <w:rPr>
@@ -218,7 +218,7 @@
         <w:rPr>
           <w:noProof/>
         </w:rPr>
-        <w:instrText xml:space="preserve"> PAGEREF _Toc372217243 \h </w:instrText>
+        <w:instrText xml:space="preserve"> PAGEREF _Toc373760663 \h </w:instrText>
       </w:r>
       <w:r>
         <w:rPr>
@@ -291,7 +291,7 @@
         <w:rPr>
           <w:noProof/>
         </w:rPr>
-        <w:instrText xml:space="preserve"> PAGEREF _Toc372217244 \h </w:instrText>
+        <w:instrText xml:space="preserve"> PAGEREF _Toc373760664 \h </w:instrText>
       </w:r>
       <w:r>
         <w:rPr>
@@ -364,7 +364,7 @@
         <w:rPr>
           <w:noProof/>
         </w:rPr>
-        <w:instrText xml:space="preserve"> PAGEREF _Toc372217245 \h </w:instrText>
+        <w:instrText xml:space="preserve"> PAGEREF _Toc373760665 \h </w:instrText>
       </w:r>
       <w:r>
         <w:rPr>
@@ -437,7 +437,7 @@
         <w:rPr>
           <w:noProof/>
         </w:rPr>
-        <w:instrText xml:space="preserve"> PAGEREF _Toc372217246 \h </w:instrText>
+        <w:instrText xml:space="preserve"> PAGEREF _Toc373760666 \h </w:instrText>
       </w:r>
       <w:r>
         <w:rPr>
@@ -510,7 +510,7 @@
         <w:rPr>
           <w:noProof/>
         </w:rPr>
-        <w:instrText xml:space="preserve"> PAGEREF _Toc372217247 \h </w:instrText>
+        <w:instrText xml:space="preserve"> PAGEREF _Toc373760667 \h </w:instrText>
       </w:r>
       <w:r>
         <w:rPr>
@@ -583,7 +583,7 @@
         <w:rPr>
           <w:noProof/>
         </w:rPr>
-        <w:instrText xml:space="preserve"> PAGEREF _Toc372217248 \h </w:instrText>
+        <w:instrText xml:space="preserve"> PAGEREF _Toc373760668 \h </w:instrText>
       </w:r>
       <w:r>
         <w:rPr>
@@ -618,7 +618,7 @@
       <w:pPr>
         <w:pStyle w:val="Titre1"/>
       </w:pPr>
-      <w:bookmarkStart w:id="2" w:name="_Toc372217242"/>
+      <w:bookmarkStart w:id="2" w:name="_Toc373760662"/>
       <w:r>
         <w:t>Tables</w:t>
       </w:r>
@@ -628,7 +628,7 @@
       <w:pPr>
         <w:pStyle w:val="Titre2"/>
       </w:pPr>
-      <w:bookmarkStart w:id="3" w:name="_Toc372217243"/>
+      <w:bookmarkStart w:id="3" w:name="_Toc373760663"/>
       <w:r>
         <w:t>dataset mtcars</w:t>
       </w:r>
@@ -958,7 +958,7 @@
       <w:r>
         <w:fldChar w:fldCharType="separate"/>
       </w:r>
-      <w:bookmarkStart w:id="4" w:name="_Toc372217249"/>
+      <w:bookmarkStart w:id="4" w:name="_Toc373760669"/>
       <w:r>
         <w:rPr>
           <w:noProof/>
@@ -1001,7 +1001,7 @@
       <w:pPr>
         <w:pStyle w:val="Titre2"/>
       </w:pPr>
-      <w:bookmarkStart w:id="5" w:name="_Toc372217244"/>
+      <w:bookmarkStart w:id="5" w:name="_Toc373760664"/>
       <w:r>
         <w:t>dataset iris</w:t>
       </w:r>
@@ -1402,7 +1402,7 @@
       <w:r>
         <w:fldChar w:fldCharType="separate"/>
       </w:r>
-      <w:bookmarkStart w:id="6" w:name="_Toc372217250"/>
+      <w:bookmarkStart w:id="6" w:name="_Toc373760670"/>
       <w:r>
         <w:rPr>
           <w:noProof/>
@@ -1456,7 +1456,7 @@
       <w:pPr>
         <w:pStyle w:val="Titre1"/>
       </w:pPr>
-      <w:bookmarkStart w:id="7" w:name="_Toc372217245"/>
+      <w:bookmarkStart w:id="7" w:name="_Toc373760665"/>
       <w:r>
         <w:lastRenderedPageBreak/>
         <w:t>plot examples</w:t>
@@ -1472,7 +1472,7 @@
           <w:noProof/>
         </w:rPr>
         <w:drawing>
-          <wp:inline distT="0" distB="0" distL="0" distR="0" wp14:anchorId="5C7D5B6D" wp14:editId="502950A5">
+          <wp:inline distT="0" distB="0" distL="0" distR="0" wp14:anchorId="29DC0F6D" wp14:editId="7A48A0F0">
             <wp:extent cx="5486400" cy="4572000"/>
             <wp:effectExtent l="0" t="0" r="0" b="0"/>
             <wp:docPr id="1" name="Image 1"/>
@@ -1525,7 +1525,7 @@
       <w:r>
         <w:fldChar w:fldCharType="separate"/>
       </w:r>
-      <w:bookmarkStart w:id="8" w:name="_Toc372217251"/>
+      <w:bookmarkStart w:id="8" w:name="_Toc373760671"/>
       <w:r>
         <w:rPr>
           <w:noProof/>
@@ -1568,7 +1568,7 @@
       <w:pPr>
         <w:pStyle w:val="Titre2"/>
       </w:pPr>
-      <w:bookmarkStart w:id="9" w:name="_Toc372217246"/>
+      <w:bookmarkStart w:id="9" w:name="_Toc373760666"/>
       <w:r>
         <w:lastRenderedPageBreak/>
         <w:t>plot 2</w:t>
@@ -1584,7 +1584,7 @@
           <w:noProof/>
         </w:rPr>
         <w:drawing>
-          <wp:inline distT="0" distB="0" distL="0" distR="0" wp14:anchorId="5C07A0EF" wp14:editId="2BB5C63E">
+          <wp:inline distT="0" distB="0" distL="0" distR="0" wp14:anchorId="4F530DF3" wp14:editId="404AF95F">
             <wp:extent cx="5486400" cy="4572000"/>
             <wp:effectExtent l="0" t="0" r="0" b="0"/>
             <wp:docPr id="3" name="Image 3"/>
@@ -1637,7 +1637,7 @@
       <w:r>
         <w:fldChar w:fldCharType="separate"/>
       </w:r>
-      <w:bookmarkStart w:id="10" w:name="_Toc372217252"/>
+      <w:bookmarkStart w:id="10" w:name="_Toc373760672"/>
       <w:r>
         <w:rPr>
           <w:noProof/>
@@ -1691,7 +1691,7 @@
       <w:pPr>
         <w:pStyle w:val="Titre2"/>
       </w:pPr>
-      <w:bookmarkStart w:id="11" w:name="_Toc372217247"/>
+      <w:bookmarkStart w:id="11" w:name="_Toc373760667"/>
       <w:r>
         <w:lastRenderedPageBreak/>
         <w:t>Table of tables</w:t>
@@ -1740,7 +1740,7 @@
         <w:rPr>
           <w:noProof/>
         </w:rPr>
-        <w:instrText xml:space="preserve"> PAGEREF _Toc372217249 \h </w:instrText>
+        <w:instrText xml:space="preserve"> PAGEREF _Toc373760669 \h </w:instrText>
       </w:r>
       <w:r>
         <w:rPr>
@@ -1799,7 +1799,7 @@
         <w:rPr>
           <w:noProof/>
         </w:rPr>
-        <w:instrText xml:space="preserve"> PAGEREF _Toc372217250 \h </w:instrText>
+        <w:instrText xml:space="preserve"> PAGEREF _Toc373760670 \h </w:instrText>
       </w:r>
       <w:r>
         <w:rPr>
@@ -1834,7 +1834,7 @@
       <w:pPr>
         <w:pStyle w:val="Titre2"/>
       </w:pPr>
-      <w:bookmarkStart w:id="12" w:name="_Toc372217248"/>
+      <w:bookmarkStart w:id="12" w:name="_Toc373760668"/>
       <w:r>
         <w:t>Table of graphics</w:t>
       </w:r>
@@ -1882,7 +1882,7 @@
         <w:rPr>
           <w:noProof/>
         </w:rPr>
-        <w:instrText xml:space="preserve"> PAGEREF _Toc372217251 \h </w:instrText>
+        <w:instrText xml:space="preserve"> PAGEREF _Toc373760671 \h </w:instrText>
       </w:r>
       <w:r>
         <w:rPr>
@@ -1941,7 +1941,7 @@
         <w:rPr>
           <w:noProof/>
         </w:rPr>
-        <w:instrText xml:space="preserve"> PAGEREF _Toc372217252 \h </w:instrText>
+        <w:instrText xml:space="preserve"> PAGEREF _Toc373760672 \h </w:instrText>
       </w:r>
       <w:r>
         <w:rPr>

--- a/docs/articles/assets/docx/toc_and_captions.docx
+++ b/docs/articles/assets/docx/toc_and_captions.docx
@@ -10,7 +10,7 @@
       <w:pPr>
         <w:pStyle w:val="Titre1"/>
       </w:pPr>
-      <w:bookmarkStart w:id="1" w:name="_Toc373760661"/>
+      <w:bookmarkStart w:id="1" w:name="_Toc373793637"/>
       <w:r>
         <w:t>Table of content</w:t>
       </w:r>
@@ -72,7 +72,7 @@
         <w:rPr>
           <w:noProof/>
         </w:rPr>
-        <w:instrText xml:space="preserve"> PAGEREF _Toc373760661 \h </w:instrText>
+        <w:instrText xml:space="preserve"> PAGEREF _Toc373793637 \h </w:instrText>
       </w:r>
       <w:r>
         <w:rPr>
@@ -145,7 +145,7 @@
         <w:rPr>
           <w:noProof/>
         </w:rPr>
-        <w:instrText xml:space="preserve"> PAGEREF _Toc373760662 \h </w:instrText>
+        <w:instrText xml:space="preserve"> PAGEREF _Toc373793638 \h </w:instrText>
       </w:r>
       <w:r>
         <w:rPr>
@@ -218,7 +218,7 @@
         <w:rPr>
           <w:noProof/>
         </w:rPr>
-        <w:instrText xml:space="preserve"> PAGEREF _Toc373760663 \h </w:instrText>
+        <w:instrText xml:space="preserve"> PAGEREF _Toc373793639 \h </w:instrText>
       </w:r>
       <w:r>
         <w:rPr>
@@ -291,7 +291,7 @@
         <w:rPr>
           <w:noProof/>
         </w:rPr>
-        <w:instrText xml:space="preserve"> PAGEREF _Toc373760664 \h </w:instrText>
+        <w:instrText xml:space="preserve"> PAGEREF _Toc373793640 \h </w:instrText>
       </w:r>
       <w:r>
         <w:rPr>
@@ -364,7 +364,7 @@
         <w:rPr>
           <w:noProof/>
         </w:rPr>
-        <w:instrText xml:space="preserve"> PAGEREF _Toc373760665 \h </w:instrText>
+        <w:instrText xml:space="preserve"> PAGEREF _Toc373793641 \h </w:instrText>
       </w:r>
       <w:r>
         <w:rPr>
@@ -437,7 +437,7 @@
         <w:rPr>
           <w:noProof/>
         </w:rPr>
-        <w:instrText xml:space="preserve"> PAGEREF _Toc373760666 \h </w:instrText>
+        <w:instrText xml:space="preserve"> PAGEREF _Toc373793642 \h </w:instrText>
       </w:r>
       <w:r>
         <w:rPr>
@@ -510,7 +510,7 @@
         <w:rPr>
           <w:noProof/>
         </w:rPr>
-        <w:instrText xml:space="preserve"> PAGEREF _Toc373760667 \h </w:instrText>
+        <w:instrText xml:space="preserve"> PAGEREF _Toc373793643 \h </w:instrText>
       </w:r>
       <w:r>
         <w:rPr>
@@ -583,7 +583,7 @@
         <w:rPr>
           <w:noProof/>
         </w:rPr>
-        <w:instrText xml:space="preserve"> PAGEREF _Toc373760668 \h </w:instrText>
+        <w:instrText xml:space="preserve"> PAGEREF _Toc373793644 \h </w:instrText>
       </w:r>
       <w:r>
         <w:rPr>
@@ -618,7 +618,7 @@
       <w:pPr>
         <w:pStyle w:val="Titre1"/>
       </w:pPr>
-      <w:bookmarkStart w:id="2" w:name="_Toc373760662"/>
+      <w:bookmarkStart w:id="2" w:name="_Toc373793638"/>
       <w:r>
         <w:t>Tables</w:t>
       </w:r>
@@ -628,7 +628,7 @@
       <w:pPr>
         <w:pStyle w:val="Titre2"/>
       </w:pPr>
-      <w:bookmarkStart w:id="3" w:name="_Toc373760663"/>
+      <w:bookmarkStart w:id="3" w:name="_Toc373793639"/>
       <w:r>
         <w:t>dataset mtcars</w:t>
       </w:r>
@@ -958,7 +958,7 @@
       <w:r>
         <w:fldChar w:fldCharType="separate"/>
       </w:r>
-      <w:bookmarkStart w:id="4" w:name="_Toc373760669"/>
+      <w:bookmarkStart w:id="4" w:name="_Toc373793645"/>
       <w:r>
         <w:rPr>
           <w:noProof/>
@@ -1001,7 +1001,7 @@
       <w:pPr>
         <w:pStyle w:val="Titre2"/>
       </w:pPr>
-      <w:bookmarkStart w:id="5" w:name="_Toc373760664"/>
+      <w:bookmarkStart w:id="5" w:name="_Toc373793640"/>
       <w:r>
         <w:t>dataset iris</w:t>
       </w:r>
@@ -1402,7 +1402,7 @@
       <w:r>
         <w:fldChar w:fldCharType="separate"/>
       </w:r>
-      <w:bookmarkStart w:id="6" w:name="_Toc373760670"/>
+      <w:bookmarkStart w:id="6" w:name="_Toc373793646"/>
       <w:r>
         <w:rPr>
           <w:noProof/>
@@ -1456,7 +1456,7 @@
       <w:pPr>
         <w:pStyle w:val="Titre1"/>
       </w:pPr>
-      <w:bookmarkStart w:id="7" w:name="_Toc373760665"/>
+      <w:bookmarkStart w:id="7" w:name="_Toc373793641"/>
       <w:r>
         <w:lastRenderedPageBreak/>
         <w:t>plot examples</w:t>
@@ -1472,7 +1472,7 @@
           <w:noProof/>
         </w:rPr>
         <w:drawing>
-          <wp:inline distT="0" distB="0" distL="0" distR="0" wp14:anchorId="29DC0F6D" wp14:editId="7A48A0F0">
+          <wp:inline distT="0" distB="0" distL="0" distR="0" wp14:anchorId="46608205" wp14:editId="7F68D4DA">
             <wp:extent cx="5486400" cy="4572000"/>
             <wp:effectExtent l="0" t="0" r="0" b="0"/>
             <wp:docPr id="1" name="Image 1"/>
@@ -1525,7 +1525,7 @@
       <w:r>
         <w:fldChar w:fldCharType="separate"/>
       </w:r>
-      <w:bookmarkStart w:id="8" w:name="_Toc373760671"/>
+      <w:bookmarkStart w:id="8" w:name="_Toc373793647"/>
       <w:r>
         <w:rPr>
           <w:noProof/>
@@ -1568,7 +1568,7 @@
       <w:pPr>
         <w:pStyle w:val="Titre2"/>
       </w:pPr>
-      <w:bookmarkStart w:id="9" w:name="_Toc373760666"/>
+      <w:bookmarkStart w:id="9" w:name="_Toc373793642"/>
       <w:r>
         <w:lastRenderedPageBreak/>
         <w:t>plot 2</w:t>
@@ -1584,7 +1584,7 @@
           <w:noProof/>
         </w:rPr>
         <w:drawing>
-          <wp:inline distT="0" distB="0" distL="0" distR="0" wp14:anchorId="4F530DF3" wp14:editId="404AF95F">
+          <wp:inline distT="0" distB="0" distL="0" distR="0" wp14:anchorId="73BAA3A2" wp14:editId="5A24622E">
             <wp:extent cx="5486400" cy="4572000"/>
             <wp:effectExtent l="0" t="0" r="0" b="0"/>
             <wp:docPr id="3" name="Image 3"/>
@@ -1637,7 +1637,7 @@
       <w:r>
         <w:fldChar w:fldCharType="separate"/>
       </w:r>
-      <w:bookmarkStart w:id="10" w:name="_Toc373760672"/>
+      <w:bookmarkStart w:id="10" w:name="_Toc373793648"/>
       <w:r>
         <w:rPr>
           <w:noProof/>
@@ -1691,7 +1691,7 @@
       <w:pPr>
         <w:pStyle w:val="Titre2"/>
       </w:pPr>
-      <w:bookmarkStart w:id="11" w:name="_Toc373760667"/>
+      <w:bookmarkStart w:id="11" w:name="_Toc373793643"/>
       <w:r>
         <w:lastRenderedPageBreak/>
         <w:t>Table of tables</w:t>
@@ -1740,7 +1740,7 @@
         <w:rPr>
           <w:noProof/>
         </w:rPr>
-        <w:instrText xml:space="preserve"> PAGEREF _Toc373760669 \h </w:instrText>
+        <w:instrText xml:space="preserve"> PAGEREF _Toc373793645 \h </w:instrText>
       </w:r>
       <w:r>
         <w:rPr>
@@ -1799,7 +1799,7 @@
         <w:rPr>
           <w:noProof/>
         </w:rPr>
-        <w:instrText xml:space="preserve"> PAGEREF _Toc373760670 \h </w:instrText>
+        <w:instrText xml:space="preserve"> PAGEREF _Toc373793646 \h </w:instrText>
       </w:r>
       <w:r>
         <w:rPr>
@@ -1834,7 +1834,7 @@
       <w:pPr>
         <w:pStyle w:val="Titre2"/>
       </w:pPr>
-      <w:bookmarkStart w:id="12" w:name="_Toc373760668"/>
+      <w:bookmarkStart w:id="12" w:name="_Toc373793644"/>
       <w:r>
         <w:t>Table of graphics</w:t>
       </w:r>
@@ -1882,7 +1882,7 @@
         <w:rPr>
           <w:noProof/>
         </w:rPr>
-        <w:instrText xml:space="preserve"> PAGEREF _Toc373760671 \h </w:instrText>
+        <w:instrText xml:space="preserve"> PAGEREF _Toc373793647 \h </w:instrText>
       </w:r>
       <w:r>
         <w:rPr>
@@ -1941,7 +1941,7 @@
         <w:rPr>
           <w:noProof/>
         </w:rPr>
-        <w:instrText xml:space="preserve"> PAGEREF _Toc373760672 \h </w:instrText>
+        <w:instrText xml:space="preserve"> PAGEREF _Toc373793648 \h </w:instrText>
       </w:r>
       <w:r>
         <w:rPr>

--- a/docs/articles/assets/docx/toc_and_captions.docx
+++ b/docs/articles/assets/docx/toc_and_captions.docx
@@ -10,7 +10,7 @@
       <w:pPr>
         <w:pStyle w:val="Titre1"/>
       </w:pPr>
-      <w:bookmarkStart w:id="1" w:name="_Toc373793637"/>
+      <w:bookmarkStart w:id="1" w:name="_Toc373848317"/>
       <w:r>
         <w:t>Table of content</w:t>
       </w:r>
@@ -72,7 +72,7 @@
         <w:rPr>
           <w:noProof/>
         </w:rPr>
-        <w:instrText xml:space="preserve"> PAGEREF _Toc373793637 \h </w:instrText>
+        <w:instrText xml:space="preserve"> PAGEREF _Toc373848317 \h </w:instrText>
       </w:r>
       <w:r>
         <w:rPr>
@@ -145,7 +145,7 @@
         <w:rPr>
           <w:noProof/>
         </w:rPr>
-        <w:instrText xml:space="preserve"> PAGEREF _Toc373793638 \h </w:instrText>
+        <w:instrText xml:space="preserve"> PAGEREF _Toc373848318 \h </w:instrText>
       </w:r>
       <w:r>
         <w:rPr>
@@ -218,7 +218,7 @@
         <w:rPr>
           <w:noProof/>
         </w:rPr>
-        <w:instrText xml:space="preserve"> PAGEREF _Toc373793639 \h </w:instrText>
+        <w:instrText xml:space="preserve"> PAGEREF _Toc373848319 \h </w:instrText>
       </w:r>
       <w:r>
         <w:rPr>
@@ -291,7 +291,7 @@
         <w:rPr>
           <w:noProof/>
         </w:rPr>
-        <w:instrText xml:space="preserve"> PAGEREF _Toc373793640 \h </w:instrText>
+        <w:instrText xml:space="preserve"> PAGEREF _Toc373848320 \h </w:instrText>
       </w:r>
       <w:r>
         <w:rPr>
@@ -364,7 +364,7 @@
         <w:rPr>
           <w:noProof/>
         </w:rPr>
-        <w:instrText xml:space="preserve"> PAGEREF _Toc373793641 \h </w:instrText>
+        <w:instrText xml:space="preserve"> PAGEREF _Toc373848321 \h </w:instrText>
       </w:r>
       <w:r>
         <w:rPr>
@@ -437,7 +437,7 @@
         <w:rPr>
           <w:noProof/>
         </w:rPr>
-        <w:instrText xml:space="preserve"> PAGEREF _Toc373793642 \h </w:instrText>
+        <w:instrText xml:space="preserve"> PAGEREF _Toc373848322 \h </w:instrText>
       </w:r>
       <w:r>
         <w:rPr>
@@ -510,7 +510,7 @@
         <w:rPr>
           <w:noProof/>
         </w:rPr>
-        <w:instrText xml:space="preserve"> PAGEREF _Toc373793643 \h </w:instrText>
+        <w:instrText xml:space="preserve"> PAGEREF _Toc373848323 \h </w:instrText>
       </w:r>
       <w:r>
         <w:rPr>
@@ -583,7 +583,7 @@
         <w:rPr>
           <w:noProof/>
         </w:rPr>
-        <w:instrText xml:space="preserve"> PAGEREF _Toc373793644 \h </w:instrText>
+        <w:instrText xml:space="preserve"> PAGEREF _Toc373848324 \h </w:instrText>
       </w:r>
       <w:r>
         <w:rPr>
@@ -618,7 +618,7 @@
       <w:pPr>
         <w:pStyle w:val="Titre1"/>
       </w:pPr>
-      <w:bookmarkStart w:id="2" w:name="_Toc373793638"/>
+      <w:bookmarkStart w:id="2" w:name="_Toc373848318"/>
       <w:r>
         <w:t>Tables</w:t>
       </w:r>
@@ -628,7 +628,7 @@
       <w:pPr>
         <w:pStyle w:val="Titre2"/>
       </w:pPr>
-      <w:bookmarkStart w:id="3" w:name="_Toc373793639"/>
+      <w:bookmarkStart w:id="3" w:name="_Toc373848319"/>
       <w:r>
         <w:t>dataset mtcars</w:t>
       </w:r>
@@ -958,7 +958,7 @@
       <w:r>
         <w:fldChar w:fldCharType="separate"/>
       </w:r>
-      <w:bookmarkStart w:id="4" w:name="_Toc373793645"/>
+      <w:bookmarkStart w:id="4" w:name="_Toc373848325"/>
       <w:r>
         <w:rPr>
           <w:noProof/>
@@ -1001,7 +1001,7 @@
       <w:pPr>
         <w:pStyle w:val="Titre2"/>
       </w:pPr>
-      <w:bookmarkStart w:id="5" w:name="_Toc373793640"/>
+      <w:bookmarkStart w:id="5" w:name="_Toc373848320"/>
       <w:r>
         <w:t>dataset iris</w:t>
       </w:r>
@@ -1402,7 +1402,7 @@
       <w:r>
         <w:fldChar w:fldCharType="separate"/>
       </w:r>
-      <w:bookmarkStart w:id="6" w:name="_Toc373793646"/>
+      <w:bookmarkStart w:id="6" w:name="_Toc373848326"/>
       <w:r>
         <w:rPr>
           <w:noProof/>
@@ -1456,7 +1456,7 @@
       <w:pPr>
         <w:pStyle w:val="Titre1"/>
       </w:pPr>
-      <w:bookmarkStart w:id="7" w:name="_Toc373793641"/>
+      <w:bookmarkStart w:id="7" w:name="_Toc373848321"/>
       <w:r>
         <w:lastRenderedPageBreak/>
         <w:t>plot examples</w:t>
@@ -1472,7 +1472,7 @@
           <w:noProof/>
         </w:rPr>
         <w:drawing>
-          <wp:inline distT="0" distB="0" distL="0" distR="0" wp14:anchorId="46608205" wp14:editId="7F68D4DA">
+          <wp:inline distT="0" distB="0" distL="0" distR="0" wp14:anchorId="6F8F27C9" wp14:editId="61F6340B">
             <wp:extent cx="5486400" cy="4572000"/>
             <wp:effectExtent l="0" t="0" r="0" b="0"/>
             <wp:docPr id="1" name="Image 1"/>
@@ -1525,7 +1525,7 @@
       <w:r>
         <w:fldChar w:fldCharType="separate"/>
       </w:r>
-      <w:bookmarkStart w:id="8" w:name="_Toc373793647"/>
+      <w:bookmarkStart w:id="8" w:name="_Toc373848327"/>
       <w:r>
         <w:rPr>
           <w:noProof/>
@@ -1568,7 +1568,7 @@
       <w:pPr>
         <w:pStyle w:val="Titre2"/>
       </w:pPr>
-      <w:bookmarkStart w:id="9" w:name="_Toc373793642"/>
+      <w:bookmarkStart w:id="9" w:name="_Toc373848322"/>
       <w:r>
         <w:lastRenderedPageBreak/>
         <w:t>plot 2</w:t>
@@ -1584,7 +1584,7 @@
           <w:noProof/>
         </w:rPr>
         <w:drawing>
-          <wp:inline distT="0" distB="0" distL="0" distR="0" wp14:anchorId="73BAA3A2" wp14:editId="5A24622E">
+          <wp:inline distT="0" distB="0" distL="0" distR="0" wp14:anchorId="3D3764BC" wp14:editId="112058DE">
             <wp:extent cx="5486400" cy="4572000"/>
             <wp:effectExtent l="0" t="0" r="0" b="0"/>
             <wp:docPr id="3" name="Image 3"/>
@@ -1637,7 +1637,7 @@
       <w:r>
         <w:fldChar w:fldCharType="separate"/>
       </w:r>
-      <w:bookmarkStart w:id="10" w:name="_Toc373793648"/>
+      <w:bookmarkStart w:id="10" w:name="_Toc373848328"/>
       <w:r>
         <w:rPr>
           <w:noProof/>
@@ -1691,7 +1691,7 @@
       <w:pPr>
         <w:pStyle w:val="Titre2"/>
       </w:pPr>
-      <w:bookmarkStart w:id="11" w:name="_Toc373793643"/>
+      <w:bookmarkStart w:id="11" w:name="_Toc373848323"/>
       <w:r>
         <w:lastRenderedPageBreak/>
         <w:t>Table of tables</w:t>
@@ -1740,7 +1740,7 @@
         <w:rPr>
           <w:noProof/>
         </w:rPr>
-        <w:instrText xml:space="preserve"> PAGEREF _Toc373793645 \h </w:instrText>
+        <w:instrText xml:space="preserve"> PAGEREF _Toc373848325 \h </w:instrText>
       </w:r>
       <w:r>
         <w:rPr>
@@ -1799,7 +1799,7 @@
         <w:rPr>
           <w:noProof/>
         </w:rPr>
-        <w:instrText xml:space="preserve"> PAGEREF _Toc373793646 \h </w:instrText>
+        <w:instrText xml:space="preserve"> PAGEREF _Toc373848326 \h </w:instrText>
       </w:r>
       <w:r>
         <w:rPr>
@@ -1834,7 +1834,7 @@
       <w:pPr>
         <w:pStyle w:val="Titre2"/>
       </w:pPr>
-      <w:bookmarkStart w:id="12" w:name="_Toc373793644"/>
+      <w:bookmarkStart w:id="12" w:name="_Toc373848324"/>
       <w:r>
         <w:t>Table of graphics</w:t>
       </w:r>
@@ -1882,7 +1882,7 @@
         <w:rPr>
           <w:noProof/>
         </w:rPr>
-        <w:instrText xml:space="preserve"> PAGEREF _Toc373793647 \h </w:instrText>
+        <w:instrText xml:space="preserve"> PAGEREF _Toc373848327 \h </w:instrText>
       </w:r>
       <w:r>
         <w:rPr>
@@ -1941,7 +1941,7 @@
         <w:rPr>
           <w:noProof/>
         </w:rPr>
-        <w:instrText xml:space="preserve"> PAGEREF _Toc373793648 \h </w:instrText>
+        <w:instrText xml:space="preserve"> PAGEREF _Toc373848328 \h </w:instrText>
       </w:r>
       <w:r>
         <w:rPr>

--- a/docs/articles/assets/docx/toc_and_captions.docx
+++ b/docs/articles/assets/docx/toc_and_captions.docx
@@ -10,7 +10,7 @@
       <w:pPr>
         <w:pStyle w:val="Titre1"/>
       </w:pPr>
-      <w:bookmarkStart w:id="1" w:name="_Toc373848317"/>
+      <w:bookmarkStart w:id="1" w:name="_Toc374387687"/>
       <w:r>
         <w:t>Table of content</w:t>
       </w:r>
@@ -72,7 +72,7 @@
         <w:rPr>
           <w:noProof/>
         </w:rPr>
-        <w:instrText xml:space="preserve"> PAGEREF _Toc373848317 \h </w:instrText>
+        <w:instrText xml:space="preserve"> PAGEREF _Toc374387687 \h </w:instrText>
       </w:r>
       <w:r>
         <w:rPr>
@@ -145,7 +145,7 @@
         <w:rPr>
           <w:noProof/>
         </w:rPr>
-        <w:instrText xml:space="preserve"> PAGEREF _Toc373848318 \h </w:instrText>
+        <w:instrText xml:space="preserve"> PAGEREF _Toc374387688 \h </w:instrText>
       </w:r>
       <w:r>
         <w:rPr>
@@ -218,7 +218,7 @@
         <w:rPr>
           <w:noProof/>
         </w:rPr>
-        <w:instrText xml:space="preserve"> PAGEREF _Toc373848319 \h </w:instrText>
+        <w:instrText xml:space="preserve"> PAGEREF _Toc374387689 \h </w:instrText>
       </w:r>
       <w:r>
         <w:rPr>
@@ -291,7 +291,7 @@
         <w:rPr>
           <w:noProof/>
         </w:rPr>
-        <w:instrText xml:space="preserve"> PAGEREF _Toc373848320 \h </w:instrText>
+        <w:instrText xml:space="preserve"> PAGEREF _Toc374387690 \h </w:instrText>
       </w:r>
       <w:r>
         <w:rPr>
@@ -364,7 +364,7 @@
         <w:rPr>
           <w:noProof/>
         </w:rPr>
-        <w:instrText xml:space="preserve"> PAGEREF _Toc373848321 \h </w:instrText>
+        <w:instrText xml:space="preserve"> PAGEREF _Toc374387691 \h </w:instrText>
       </w:r>
       <w:r>
         <w:rPr>
@@ -437,7 +437,7 @@
         <w:rPr>
           <w:noProof/>
         </w:rPr>
-        <w:instrText xml:space="preserve"> PAGEREF _Toc373848322 \h </w:instrText>
+        <w:instrText xml:space="preserve"> PAGEREF _Toc374387692 \h </w:instrText>
       </w:r>
       <w:r>
         <w:rPr>
@@ -510,7 +510,7 @@
         <w:rPr>
           <w:noProof/>
         </w:rPr>
-        <w:instrText xml:space="preserve"> PAGEREF _Toc373848323 \h </w:instrText>
+        <w:instrText xml:space="preserve"> PAGEREF _Toc374387693 \h </w:instrText>
       </w:r>
       <w:r>
         <w:rPr>
@@ -583,7 +583,7 @@
         <w:rPr>
           <w:noProof/>
         </w:rPr>
-        <w:instrText xml:space="preserve"> PAGEREF _Toc373848324 \h </w:instrText>
+        <w:instrText xml:space="preserve"> PAGEREF _Toc374387694 \h </w:instrText>
       </w:r>
       <w:r>
         <w:rPr>
@@ -618,7 +618,7 @@
       <w:pPr>
         <w:pStyle w:val="Titre1"/>
       </w:pPr>
-      <w:bookmarkStart w:id="2" w:name="_Toc373848318"/>
+      <w:bookmarkStart w:id="2" w:name="_Toc374387688"/>
       <w:r>
         <w:t>Tables</w:t>
       </w:r>
@@ -628,7 +628,7 @@
       <w:pPr>
         <w:pStyle w:val="Titre2"/>
       </w:pPr>
-      <w:bookmarkStart w:id="3" w:name="_Toc373848319"/>
+      <w:bookmarkStart w:id="3" w:name="_Toc374387689"/>
       <w:r>
         <w:t>dataset mtcars</w:t>
       </w:r>
@@ -958,7 +958,7 @@
       <w:r>
         <w:fldChar w:fldCharType="separate"/>
       </w:r>
-      <w:bookmarkStart w:id="4" w:name="_Toc373848325"/>
+      <w:bookmarkStart w:id="4" w:name="_Toc374387695"/>
       <w:r>
         <w:rPr>
           <w:noProof/>
@@ -1001,7 +1001,7 @@
       <w:pPr>
         <w:pStyle w:val="Titre2"/>
       </w:pPr>
-      <w:bookmarkStart w:id="5" w:name="_Toc373848320"/>
+      <w:bookmarkStart w:id="5" w:name="_Toc374387690"/>
       <w:r>
         <w:t>dataset iris</w:t>
       </w:r>
@@ -1402,7 +1402,7 @@
       <w:r>
         <w:fldChar w:fldCharType="separate"/>
       </w:r>
-      <w:bookmarkStart w:id="6" w:name="_Toc373848326"/>
+      <w:bookmarkStart w:id="6" w:name="_Toc374387696"/>
       <w:r>
         <w:rPr>
           <w:noProof/>
@@ -1456,7 +1456,7 @@
       <w:pPr>
         <w:pStyle w:val="Titre1"/>
       </w:pPr>
-      <w:bookmarkStart w:id="7" w:name="_Toc373848321"/>
+      <w:bookmarkStart w:id="7" w:name="_Toc374387691"/>
       <w:r>
         <w:lastRenderedPageBreak/>
         <w:t>plot examples</w:t>
@@ -1472,7 +1472,7 @@
           <w:noProof/>
         </w:rPr>
         <w:drawing>
-          <wp:inline distT="0" distB="0" distL="0" distR="0" wp14:anchorId="6F8F27C9" wp14:editId="61F6340B">
+          <wp:inline distT="0" distB="0" distL="0" distR="0" wp14:anchorId="66C27FC2" wp14:editId="4EAC1A7B">
             <wp:extent cx="5486400" cy="4572000"/>
             <wp:effectExtent l="0" t="0" r="0" b="0"/>
             <wp:docPr id="1" name="Image 1"/>
@@ -1525,7 +1525,7 @@
       <w:r>
         <w:fldChar w:fldCharType="separate"/>
       </w:r>
-      <w:bookmarkStart w:id="8" w:name="_Toc373848327"/>
+      <w:bookmarkStart w:id="8" w:name="_Toc374387697"/>
       <w:r>
         <w:rPr>
           <w:noProof/>
@@ -1568,7 +1568,7 @@
       <w:pPr>
         <w:pStyle w:val="Titre2"/>
       </w:pPr>
-      <w:bookmarkStart w:id="9" w:name="_Toc373848322"/>
+      <w:bookmarkStart w:id="9" w:name="_Toc374387692"/>
       <w:r>
         <w:lastRenderedPageBreak/>
         <w:t>plot 2</w:t>
@@ -1584,7 +1584,7 @@
           <w:noProof/>
         </w:rPr>
         <w:drawing>
-          <wp:inline distT="0" distB="0" distL="0" distR="0" wp14:anchorId="3D3764BC" wp14:editId="112058DE">
+          <wp:inline distT="0" distB="0" distL="0" distR="0" wp14:anchorId="3B80B4D4" wp14:editId="53A6022E">
             <wp:extent cx="5486400" cy="4572000"/>
             <wp:effectExtent l="0" t="0" r="0" b="0"/>
             <wp:docPr id="3" name="Image 3"/>
@@ -1637,7 +1637,7 @@
       <w:r>
         <w:fldChar w:fldCharType="separate"/>
       </w:r>
-      <w:bookmarkStart w:id="10" w:name="_Toc373848328"/>
+      <w:bookmarkStart w:id="10" w:name="_Toc374387698"/>
       <w:r>
         <w:rPr>
           <w:noProof/>
@@ -1691,7 +1691,7 @@
       <w:pPr>
         <w:pStyle w:val="Titre2"/>
       </w:pPr>
-      <w:bookmarkStart w:id="11" w:name="_Toc373848323"/>
+      <w:bookmarkStart w:id="11" w:name="_Toc374387693"/>
       <w:r>
         <w:lastRenderedPageBreak/>
         <w:t>Table of tables</w:t>
@@ -1740,7 +1740,7 @@
         <w:rPr>
           <w:noProof/>
         </w:rPr>
-        <w:instrText xml:space="preserve"> PAGEREF _Toc373848325 \h </w:instrText>
+        <w:instrText xml:space="preserve"> PAGEREF _Toc374387695 \h </w:instrText>
       </w:r>
       <w:r>
         <w:rPr>
@@ -1799,7 +1799,7 @@
         <w:rPr>
           <w:noProof/>
         </w:rPr>
-        <w:instrText xml:space="preserve"> PAGEREF _Toc373848326 \h </w:instrText>
+        <w:instrText xml:space="preserve"> PAGEREF _Toc374387696 \h </w:instrText>
       </w:r>
       <w:r>
         <w:rPr>
@@ -1834,7 +1834,7 @@
       <w:pPr>
         <w:pStyle w:val="Titre2"/>
       </w:pPr>
-      <w:bookmarkStart w:id="12" w:name="_Toc373848324"/>
+      <w:bookmarkStart w:id="12" w:name="_Toc374387694"/>
       <w:r>
         <w:t>Table of graphics</w:t>
       </w:r>
@@ -1882,7 +1882,7 @@
         <w:rPr>
           <w:noProof/>
         </w:rPr>
-        <w:instrText xml:space="preserve"> PAGEREF _Toc373848327 \h </w:instrText>
+        <w:instrText xml:space="preserve"> PAGEREF _Toc374387697 \h </w:instrText>
       </w:r>
       <w:r>
         <w:rPr>
@@ -1941,7 +1941,7 @@
         <w:rPr>
           <w:noProof/>
         </w:rPr>
-        <w:instrText xml:space="preserve"> PAGEREF _Toc373848328 \h </w:instrText>
+        <w:instrText xml:space="preserve"> PAGEREF _Toc374387698 \h </w:instrText>
       </w:r>
       <w:r>
         <w:rPr>

--- a/docs/articles/assets/docx/toc_and_captions.docx
+++ b/docs/articles/assets/docx/toc_and_captions.docx
@@ -10,7 +10,7 @@
       <w:pPr>
         <w:pStyle w:val="Titre1"/>
       </w:pPr>
-      <w:bookmarkStart w:id="1" w:name="_Toc374387687"/>
+      <w:bookmarkStart w:id="1" w:name="_Toc381876510"/>
       <w:r>
         <w:t>Table of content</w:t>
       </w:r>
@@ -72,7 +72,7 @@
         <w:rPr>
           <w:noProof/>
         </w:rPr>
-        <w:instrText xml:space="preserve"> PAGEREF _Toc374387687 \h </w:instrText>
+        <w:instrText xml:space="preserve"> PAGEREF _Toc381876510 \h </w:instrText>
       </w:r>
       <w:r>
         <w:rPr>
@@ -145,7 +145,7 @@
         <w:rPr>
           <w:noProof/>
         </w:rPr>
-        <w:instrText xml:space="preserve"> PAGEREF _Toc374387688 \h </w:instrText>
+        <w:instrText xml:space="preserve"> PAGEREF _Toc381876511 \h </w:instrText>
       </w:r>
       <w:r>
         <w:rPr>
@@ -218,7 +218,7 @@
         <w:rPr>
           <w:noProof/>
         </w:rPr>
-        <w:instrText xml:space="preserve"> PAGEREF _Toc374387689 \h </w:instrText>
+        <w:instrText xml:space="preserve"> PAGEREF _Toc381876512 \h </w:instrText>
       </w:r>
       <w:r>
         <w:rPr>
@@ -291,7 +291,7 @@
         <w:rPr>
           <w:noProof/>
         </w:rPr>
-        <w:instrText xml:space="preserve"> PAGEREF _Toc374387690 \h </w:instrText>
+        <w:instrText xml:space="preserve"> PAGEREF _Toc381876513 \h </w:instrText>
       </w:r>
       <w:r>
         <w:rPr>
@@ -364,7 +364,7 @@
         <w:rPr>
           <w:noProof/>
         </w:rPr>
-        <w:instrText xml:space="preserve"> PAGEREF _Toc374387691 \h </w:instrText>
+        <w:instrText xml:space="preserve"> PAGEREF _Toc381876514 \h </w:instrText>
       </w:r>
       <w:r>
         <w:rPr>
@@ -437,7 +437,7 @@
         <w:rPr>
           <w:noProof/>
         </w:rPr>
-        <w:instrText xml:space="preserve"> PAGEREF _Toc374387692 \h </w:instrText>
+        <w:instrText xml:space="preserve"> PAGEREF _Toc381876515 \h </w:instrText>
       </w:r>
       <w:r>
         <w:rPr>
@@ -510,7 +510,7 @@
         <w:rPr>
           <w:noProof/>
         </w:rPr>
-        <w:instrText xml:space="preserve"> PAGEREF _Toc374387693 \h </w:instrText>
+        <w:instrText xml:space="preserve"> PAGEREF _Toc381876516 \h </w:instrText>
       </w:r>
       <w:r>
         <w:rPr>
@@ -583,7 +583,7 @@
         <w:rPr>
           <w:noProof/>
         </w:rPr>
-        <w:instrText xml:space="preserve"> PAGEREF _Toc374387694 \h </w:instrText>
+        <w:instrText xml:space="preserve"> PAGEREF _Toc381876517 \h </w:instrText>
       </w:r>
       <w:r>
         <w:rPr>
@@ -618,7 +618,7 @@
       <w:pPr>
         <w:pStyle w:val="Titre1"/>
       </w:pPr>
-      <w:bookmarkStart w:id="2" w:name="_Toc374387688"/>
+      <w:bookmarkStart w:id="2" w:name="_Toc381876511"/>
       <w:r>
         <w:t>Tables</w:t>
       </w:r>
@@ -628,7 +628,7 @@
       <w:pPr>
         <w:pStyle w:val="Titre2"/>
       </w:pPr>
-      <w:bookmarkStart w:id="3" w:name="_Toc374387689"/>
+      <w:bookmarkStart w:id="3" w:name="_Toc381876512"/>
       <w:r>
         <w:t>dataset mtcars</w:t>
       </w:r>
@@ -958,7 +958,7 @@
       <w:r>
         <w:fldChar w:fldCharType="separate"/>
       </w:r>
-      <w:bookmarkStart w:id="4" w:name="_Toc374387695"/>
+      <w:bookmarkStart w:id="4" w:name="_Toc381876518"/>
       <w:r>
         <w:rPr>
           <w:noProof/>
@@ -1001,7 +1001,7 @@
       <w:pPr>
         <w:pStyle w:val="Titre2"/>
       </w:pPr>
-      <w:bookmarkStart w:id="5" w:name="_Toc374387690"/>
+      <w:bookmarkStart w:id="5" w:name="_Toc381876513"/>
       <w:r>
         <w:t>dataset iris</w:t>
       </w:r>
@@ -1402,7 +1402,7 @@
       <w:r>
         <w:fldChar w:fldCharType="separate"/>
       </w:r>
-      <w:bookmarkStart w:id="6" w:name="_Toc374387696"/>
+      <w:bookmarkStart w:id="6" w:name="_Toc381876519"/>
       <w:r>
         <w:rPr>
           <w:noProof/>
@@ -1456,7 +1456,7 @@
       <w:pPr>
         <w:pStyle w:val="Titre1"/>
       </w:pPr>
-      <w:bookmarkStart w:id="7" w:name="_Toc374387691"/>
+      <w:bookmarkStart w:id="7" w:name="_Toc381876514"/>
       <w:r>
         <w:lastRenderedPageBreak/>
         <w:t>plot examples</w:t>
@@ -1472,7 +1472,7 @@
           <w:noProof/>
         </w:rPr>
         <w:drawing>
-          <wp:inline distT="0" distB="0" distL="0" distR="0" wp14:anchorId="66C27FC2" wp14:editId="4EAC1A7B">
+          <wp:inline distT="0" distB="0" distL="0" distR="0" wp14:anchorId="63926583" wp14:editId="024D5139">
             <wp:extent cx="5486400" cy="4572000"/>
             <wp:effectExtent l="0" t="0" r="0" b="0"/>
             <wp:docPr id="1" name="Image 1"/>
@@ -1525,7 +1525,7 @@
       <w:r>
         <w:fldChar w:fldCharType="separate"/>
       </w:r>
-      <w:bookmarkStart w:id="8" w:name="_Toc374387697"/>
+      <w:bookmarkStart w:id="8" w:name="_Toc381876520"/>
       <w:r>
         <w:rPr>
           <w:noProof/>
@@ -1568,7 +1568,7 @@
       <w:pPr>
         <w:pStyle w:val="Titre2"/>
       </w:pPr>
-      <w:bookmarkStart w:id="9" w:name="_Toc374387692"/>
+      <w:bookmarkStart w:id="9" w:name="_Toc381876515"/>
       <w:r>
         <w:lastRenderedPageBreak/>
         <w:t>plot 2</w:t>
@@ -1584,7 +1584,7 @@
           <w:noProof/>
         </w:rPr>
         <w:drawing>
-          <wp:inline distT="0" distB="0" distL="0" distR="0" wp14:anchorId="3B80B4D4" wp14:editId="53A6022E">
+          <wp:inline distT="0" distB="0" distL="0" distR="0" wp14:anchorId="6B31AA22" wp14:editId="6B58BD8F">
             <wp:extent cx="5486400" cy="4572000"/>
             <wp:effectExtent l="0" t="0" r="0" b="0"/>
             <wp:docPr id="3" name="Image 3"/>
@@ -1637,7 +1637,7 @@
       <w:r>
         <w:fldChar w:fldCharType="separate"/>
       </w:r>
-      <w:bookmarkStart w:id="10" w:name="_Toc374387698"/>
+      <w:bookmarkStart w:id="10" w:name="_Toc381876521"/>
       <w:r>
         <w:rPr>
           <w:noProof/>
@@ -1691,7 +1691,7 @@
       <w:pPr>
         <w:pStyle w:val="Titre2"/>
       </w:pPr>
-      <w:bookmarkStart w:id="11" w:name="_Toc374387693"/>
+      <w:bookmarkStart w:id="11" w:name="_Toc381876516"/>
       <w:r>
         <w:lastRenderedPageBreak/>
         <w:t>Table of tables</w:t>
@@ -1740,7 +1740,7 @@
         <w:rPr>
           <w:noProof/>
         </w:rPr>
-        <w:instrText xml:space="preserve"> PAGEREF _Toc374387695 \h </w:instrText>
+        <w:instrText xml:space="preserve"> PAGEREF _Toc381876518 \h </w:instrText>
       </w:r>
       <w:r>
         <w:rPr>
@@ -1799,7 +1799,7 @@
         <w:rPr>
           <w:noProof/>
         </w:rPr>
-        <w:instrText xml:space="preserve"> PAGEREF _Toc374387696 \h </w:instrText>
+        <w:instrText xml:space="preserve"> PAGEREF _Toc381876519 \h </w:instrText>
       </w:r>
       <w:r>
         <w:rPr>
@@ -1834,7 +1834,7 @@
       <w:pPr>
         <w:pStyle w:val="Titre2"/>
       </w:pPr>
-      <w:bookmarkStart w:id="12" w:name="_Toc374387694"/>
+      <w:bookmarkStart w:id="12" w:name="_Toc381876517"/>
       <w:r>
         <w:t>Table of graphics</w:t>
       </w:r>
@@ -1882,7 +1882,7 @@
         <w:rPr>
           <w:noProof/>
         </w:rPr>
-        <w:instrText xml:space="preserve"> PAGEREF _Toc374387697 \h </w:instrText>
+        <w:instrText xml:space="preserve"> PAGEREF _Toc381876520 \h </w:instrText>
       </w:r>
       <w:r>
         <w:rPr>
@@ -1941,7 +1941,7 @@
         <w:rPr>
           <w:noProof/>
         </w:rPr>
-        <w:instrText xml:space="preserve"> PAGEREF _Toc374387698 \h </w:instrText>
+        <w:instrText xml:space="preserve"> PAGEREF _Toc381876521 \h </w:instrText>
       </w:r>
       <w:r>
         <w:rPr>

--- a/docs/articles/assets/docx/toc_and_captions.docx
+++ b/docs/articles/assets/docx/toc_and_captions.docx
@@ -10,7 +10,7 @@
       <w:pPr>
         <w:pStyle w:val="Titre1"/>
       </w:pPr>
-      <w:bookmarkStart w:id="1" w:name="_Toc381876510"/>
+      <w:bookmarkStart w:id="1" w:name="_Toc382601257"/>
       <w:r>
         <w:t>Table of content</w:t>
       </w:r>
@@ -72,7 +72,7 @@
         <w:rPr>
           <w:noProof/>
         </w:rPr>
-        <w:instrText xml:space="preserve"> PAGEREF _Toc381876510 \h </w:instrText>
+        <w:instrText xml:space="preserve"> PAGEREF _Toc382601257 \h </w:instrText>
       </w:r>
       <w:r>
         <w:rPr>
@@ -145,7 +145,7 @@
         <w:rPr>
           <w:noProof/>
         </w:rPr>
-        <w:instrText xml:space="preserve"> PAGEREF _Toc381876511 \h </w:instrText>
+        <w:instrText xml:space="preserve"> PAGEREF _Toc382601258 \h </w:instrText>
       </w:r>
       <w:r>
         <w:rPr>
@@ -218,7 +218,7 @@
         <w:rPr>
           <w:noProof/>
         </w:rPr>
-        <w:instrText xml:space="preserve"> PAGEREF _Toc381876512 \h </w:instrText>
+        <w:instrText xml:space="preserve"> PAGEREF _Toc382601259 \h </w:instrText>
       </w:r>
       <w:r>
         <w:rPr>
@@ -291,7 +291,7 @@
         <w:rPr>
           <w:noProof/>
         </w:rPr>
-        <w:instrText xml:space="preserve"> PAGEREF _Toc381876513 \h </w:instrText>
+        <w:instrText xml:space="preserve"> PAGEREF _Toc382601260 \h </w:instrText>
       </w:r>
       <w:r>
         <w:rPr>
@@ -364,7 +364,7 @@
         <w:rPr>
           <w:noProof/>
         </w:rPr>
-        <w:instrText xml:space="preserve"> PAGEREF _Toc381876514 \h </w:instrText>
+        <w:instrText xml:space="preserve"> PAGEREF _Toc382601261 \h </w:instrText>
       </w:r>
       <w:r>
         <w:rPr>
@@ -437,7 +437,7 @@
         <w:rPr>
           <w:noProof/>
         </w:rPr>
-        <w:instrText xml:space="preserve"> PAGEREF _Toc381876515 \h </w:instrText>
+        <w:instrText xml:space="preserve"> PAGEREF _Toc382601262 \h </w:instrText>
       </w:r>
       <w:r>
         <w:rPr>
@@ -510,7 +510,7 @@
         <w:rPr>
           <w:noProof/>
         </w:rPr>
-        <w:instrText xml:space="preserve"> PAGEREF _Toc381876516 \h </w:instrText>
+        <w:instrText xml:space="preserve"> PAGEREF _Toc382601263 \h </w:instrText>
       </w:r>
       <w:r>
         <w:rPr>
@@ -583,7 +583,7 @@
         <w:rPr>
           <w:noProof/>
         </w:rPr>
-        <w:instrText xml:space="preserve"> PAGEREF _Toc381876517 \h </w:instrText>
+        <w:instrText xml:space="preserve"> PAGEREF _Toc382601264 \h </w:instrText>
       </w:r>
       <w:r>
         <w:rPr>
@@ -618,7 +618,7 @@
       <w:pPr>
         <w:pStyle w:val="Titre1"/>
       </w:pPr>
-      <w:bookmarkStart w:id="2" w:name="_Toc381876511"/>
+      <w:bookmarkStart w:id="2" w:name="_Toc382601258"/>
       <w:r>
         <w:t>Tables</w:t>
       </w:r>
@@ -628,7 +628,7 @@
       <w:pPr>
         <w:pStyle w:val="Titre2"/>
       </w:pPr>
-      <w:bookmarkStart w:id="3" w:name="_Toc381876512"/>
+      <w:bookmarkStart w:id="3" w:name="_Toc382601259"/>
       <w:r>
         <w:t>dataset mtcars</w:t>
       </w:r>
@@ -958,7 +958,7 @@
       <w:r>
         <w:fldChar w:fldCharType="separate"/>
       </w:r>
-      <w:bookmarkStart w:id="4" w:name="_Toc381876518"/>
+      <w:bookmarkStart w:id="4" w:name="_Toc382601265"/>
       <w:r>
         <w:rPr>
           <w:noProof/>
@@ -1001,7 +1001,7 @@
       <w:pPr>
         <w:pStyle w:val="Titre2"/>
       </w:pPr>
-      <w:bookmarkStart w:id="5" w:name="_Toc381876513"/>
+      <w:bookmarkStart w:id="5" w:name="_Toc382601260"/>
       <w:r>
         <w:t>dataset iris</w:t>
       </w:r>
@@ -1402,7 +1402,7 @@
       <w:r>
         <w:fldChar w:fldCharType="separate"/>
       </w:r>
-      <w:bookmarkStart w:id="6" w:name="_Toc381876519"/>
+      <w:bookmarkStart w:id="6" w:name="_Toc382601266"/>
       <w:r>
         <w:rPr>
           <w:noProof/>
@@ -1456,7 +1456,7 @@
       <w:pPr>
         <w:pStyle w:val="Titre1"/>
       </w:pPr>
-      <w:bookmarkStart w:id="7" w:name="_Toc381876514"/>
+      <w:bookmarkStart w:id="7" w:name="_Toc382601261"/>
       <w:r>
         <w:lastRenderedPageBreak/>
         <w:t>plot examples</w:t>
@@ -1472,7 +1472,7 @@
           <w:noProof/>
         </w:rPr>
         <w:drawing>
-          <wp:inline distT="0" distB="0" distL="0" distR="0" wp14:anchorId="63926583" wp14:editId="024D5139">
+          <wp:inline distT="0" distB="0" distL="0" distR="0" wp14:anchorId="33FD46DB" wp14:editId="1694179A">
             <wp:extent cx="5486400" cy="4572000"/>
             <wp:effectExtent l="0" t="0" r="0" b="0"/>
             <wp:docPr id="1" name="Image 1"/>
@@ -1525,7 +1525,7 @@
       <w:r>
         <w:fldChar w:fldCharType="separate"/>
       </w:r>
-      <w:bookmarkStart w:id="8" w:name="_Toc381876520"/>
+      <w:bookmarkStart w:id="8" w:name="_Toc382601267"/>
       <w:r>
         <w:rPr>
           <w:noProof/>
@@ -1568,7 +1568,7 @@
       <w:pPr>
         <w:pStyle w:val="Titre2"/>
       </w:pPr>
-      <w:bookmarkStart w:id="9" w:name="_Toc381876515"/>
+      <w:bookmarkStart w:id="9" w:name="_Toc382601262"/>
       <w:r>
         <w:lastRenderedPageBreak/>
         <w:t>plot 2</w:t>
@@ -1584,7 +1584,7 @@
           <w:noProof/>
         </w:rPr>
         <w:drawing>
-          <wp:inline distT="0" distB="0" distL="0" distR="0" wp14:anchorId="6B31AA22" wp14:editId="6B58BD8F">
+          <wp:inline distT="0" distB="0" distL="0" distR="0" wp14:anchorId="4A5A32D4" wp14:editId="015CDE97">
             <wp:extent cx="5486400" cy="4572000"/>
             <wp:effectExtent l="0" t="0" r="0" b="0"/>
             <wp:docPr id="3" name="Image 3"/>
@@ -1637,7 +1637,7 @@
       <w:r>
         <w:fldChar w:fldCharType="separate"/>
       </w:r>
-      <w:bookmarkStart w:id="10" w:name="_Toc381876521"/>
+      <w:bookmarkStart w:id="10" w:name="_Toc382601268"/>
       <w:r>
         <w:rPr>
           <w:noProof/>
@@ -1691,7 +1691,7 @@
       <w:pPr>
         <w:pStyle w:val="Titre2"/>
       </w:pPr>
-      <w:bookmarkStart w:id="11" w:name="_Toc381876516"/>
+      <w:bookmarkStart w:id="11" w:name="_Toc382601263"/>
       <w:r>
         <w:lastRenderedPageBreak/>
         <w:t>Table of tables</w:t>
@@ -1740,7 +1740,7 @@
         <w:rPr>
           <w:noProof/>
         </w:rPr>
-        <w:instrText xml:space="preserve"> PAGEREF _Toc381876518 \h </w:instrText>
+        <w:instrText xml:space="preserve"> PAGEREF _Toc382601265 \h </w:instrText>
       </w:r>
       <w:r>
         <w:rPr>
@@ -1799,7 +1799,7 @@
         <w:rPr>
           <w:noProof/>
         </w:rPr>
-        <w:instrText xml:space="preserve"> PAGEREF _Toc381876519 \h </w:instrText>
+        <w:instrText xml:space="preserve"> PAGEREF _Toc382601266 \h </w:instrText>
       </w:r>
       <w:r>
         <w:rPr>
@@ -1834,7 +1834,7 @@
       <w:pPr>
         <w:pStyle w:val="Titre2"/>
       </w:pPr>
-      <w:bookmarkStart w:id="12" w:name="_Toc381876517"/>
+      <w:bookmarkStart w:id="12" w:name="_Toc382601264"/>
       <w:r>
         <w:t>Table of graphics</w:t>
       </w:r>
@@ -1882,7 +1882,7 @@
         <w:rPr>
           <w:noProof/>
         </w:rPr>
-        <w:instrText xml:space="preserve"> PAGEREF _Toc381876520 \h </w:instrText>
+        <w:instrText xml:space="preserve"> PAGEREF _Toc382601267 \h </w:instrText>
       </w:r>
       <w:r>
         <w:rPr>
@@ -1941,7 +1941,7 @@
         <w:rPr>
           <w:noProof/>
         </w:rPr>
-        <w:instrText xml:space="preserve"> PAGEREF _Toc381876521 \h </w:instrText>
+        <w:instrText xml:space="preserve"> PAGEREF _Toc382601268 \h </w:instrText>
       </w:r>
       <w:r>
         <w:rPr>

--- a/docs/articles/assets/docx/toc_and_captions.docx
+++ b/docs/articles/assets/docx/toc_and_captions.docx
@@ -6,655 +6,54 @@
       <w:bookmarkStart w:id="0" w:name="_GoBack"/>
       <w:bookmarkEnd w:id="0"/>
     </w:p>
-    <w:p>
+    <w:p xmlns:w="http://schemas.openxmlformats.org/wordprocessingml/2006/main" xmlns:wp="http://schemas.openxmlformats.org/drawingml/2006/wordprocessingDrawing" xmlns:r="http://schemas.openxmlformats.org/officeDocument/2006/relationships" xmlns:w14="http://schemas.microsoft.com/office/word/2010/wordml">
       <w:pPr>
         <w:pStyle w:val="Titre1"/>
       </w:pPr>
-      <w:bookmarkStart w:id="1" w:name="_Toc382601257"/>
       <w:r>
-        <w:t>Table of content</w:t>
-      </w:r>
-      <w:bookmarkEnd w:id="1"/>
+        <w:t xml:space="preserve">Table of content</w:t>
+      </w:r>
     </w:p>
-    <w:p>
-      <w:pPr>
-        <w:pStyle w:val="TM1"/>
-        <w:tabs>
-          <w:tab w:val="left" w:pos="422"/>
-          <w:tab w:val="right" w:leader="dot" w:pos="8603"/>
-        </w:tabs>
-        <w:rPr>
-          <w:noProof/>
-          <w:lang w:eastAsia="ja-JP"/>
-        </w:rPr>
-      </w:pPr>
+    <w:p xmlns:w="http://schemas.openxmlformats.org/wordprocessingml/2006/main" xmlns:wp="http://schemas.openxmlformats.org/drawingml/2006/wordprocessingDrawing" xmlns:r="http://schemas.openxmlformats.org/officeDocument/2006/relationships" xmlns:w14="http://schemas.microsoft.com/office/word/2010/wordml">
+      <w:pPr/>
       <w:r>
-        <w:fldChar w:fldCharType="begin"/>
+        <w:fldChar w:fldCharType="begin" w:dirty="true"/>
       </w:r>
       <w:r>
-        <w:instrText>TOC \o "1-2" \h \z \u</w:instrText>
+        <w:instrText xml:space="preserve" w:dirty="true">TOC \o "1-2" \h \z \u</w:instrText>
       </w:r>
       <w:r>
-        <w:fldChar w:fldCharType="separate"/>
-      </w:r>
+        <w:fldChar w:fldCharType="end" w:dirty="true"/>
+      </w:r>
+    </w:p>
+    <w:p xmlns:w="http://schemas.openxmlformats.org/wordprocessingml/2006/main" xmlns:wp="http://schemas.openxmlformats.org/drawingml/2006/wordprocessingDrawing" xmlns:r="http://schemas.openxmlformats.org/officeDocument/2006/relationships" xmlns:w14="http://schemas.microsoft.com/office/word/2010/wordml">
+      <w:pPr>
+        <w:pStyle w:val="Titre1"/>
+      </w:pPr>
       <w:r>
-        <w:rPr>
-          <w:noProof/>
-        </w:rPr>
-        <w:t>1.</w:t>
-      </w:r>
+        <w:t xml:space="preserve">Tables</w:t>
+      </w:r>
+    </w:p>
+    <w:p xmlns:w="http://schemas.openxmlformats.org/wordprocessingml/2006/main" xmlns:wp="http://schemas.openxmlformats.org/drawingml/2006/wordprocessingDrawing" xmlns:r="http://schemas.openxmlformats.org/officeDocument/2006/relationships" xmlns:w14="http://schemas.microsoft.com/office/word/2010/wordml">
+      <w:pPr>
+        <w:pStyle w:val="Titre2"/>
+      </w:pPr>
       <w:r>
-        <w:rPr>
-          <w:noProof/>
-          <w:lang w:eastAsia="ja-JP"/>
-        </w:rPr>
-        <w:tab/>
-      </w:r>
-      <w:r>
-        <w:rPr>
-          <w:noProof/>
-        </w:rPr>
-        <w:t>Table of content</w:t>
-      </w:r>
-      <w:r>
-        <w:rPr>
-          <w:noProof/>
-        </w:rPr>
-        <w:tab/>
-      </w:r>
-      <w:r>
-        <w:rPr>
-          <w:noProof/>
-        </w:rPr>
-        <w:fldChar w:fldCharType="begin"/>
-      </w:r>
-      <w:r>
-        <w:rPr>
-          <w:noProof/>
-        </w:rPr>
-        <w:instrText xml:space="preserve"> PAGEREF _Toc382601257 \h </w:instrText>
-      </w:r>
-      <w:r>
-        <w:rPr>
-          <w:noProof/>
-        </w:rPr>
-      </w:r>
-      <w:r>
-        <w:rPr>
-          <w:noProof/>
-        </w:rPr>
-        <w:fldChar w:fldCharType="separate"/>
-      </w:r>
-      <w:r>
-        <w:rPr>
-          <w:noProof/>
-        </w:rPr>
-        <w:t>1</w:t>
-      </w:r>
-      <w:r>
-        <w:rPr>
-          <w:noProof/>
-        </w:rPr>
-        <w:fldChar w:fldCharType="end"/>
+        <w:t xml:space="preserve">dataset mtcars</w:t>
       </w:r>
     </w:p>
-    <w:p>
-      <w:pPr>
-        <w:pStyle w:val="TM1"/>
-        <w:tabs>
-          <w:tab w:val="left" w:pos="422"/>
-          <w:tab w:val="right" w:leader="dot" w:pos="8603"/>
-        </w:tabs>
-        <w:rPr>
-          <w:noProof/>
-          <w:lang w:eastAsia="ja-JP"/>
-        </w:rPr>
-      </w:pPr>
-      <w:r>
-        <w:rPr>
-          <w:noProof/>
-        </w:rPr>
-        <w:t>2.</w:t>
-      </w:r>
-      <w:r>
-        <w:rPr>
-          <w:noProof/>
-          <w:lang w:eastAsia="ja-JP"/>
-        </w:rPr>
-        <w:tab/>
-      </w:r>
-      <w:r>
-        <w:rPr>
-          <w:noProof/>
-        </w:rPr>
-        <w:t>Tables</w:t>
-      </w:r>
-      <w:r>
-        <w:rPr>
-          <w:noProof/>
-        </w:rPr>
-        <w:tab/>
-      </w:r>
-      <w:r>
-        <w:rPr>
-          <w:noProof/>
-        </w:rPr>
-        <w:fldChar w:fldCharType="begin"/>
-      </w:r>
-      <w:r>
-        <w:rPr>
-          <w:noProof/>
-        </w:rPr>
-        <w:instrText xml:space="preserve"> PAGEREF _Toc382601258 \h </w:instrText>
-      </w:r>
-      <w:r>
-        <w:rPr>
-          <w:noProof/>
-        </w:rPr>
-      </w:r>
-      <w:r>
-        <w:rPr>
-          <w:noProof/>
-        </w:rPr>
-        <w:fldChar w:fldCharType="separate"/>
-      </w:r>
-      <w:r>
-        <w:rPr>
-          <w:noProof/>
-        </w:rPr>
-        <w:t>1</w:t>
-      </w:r>
-      <w:r>
-        <w:rPr>
-          <w:noProof/>
-        </w:rPr>
-        <w:fldChar w:fldCharType="end"/>
-      </w:r>
-    </w:p>
-    <w:p>
-      <w:pPr>
-        <w:pStyle w:val="TM2"/>
-        <w:tabs>
-          <w:tab w:val="left" w:pos="844"/>
-          <w:tab w:val="right" w:leader="dot" w:pos="8603"/>
-        </w:tabs>
-        <w:rPr>
-          <w:noProof/>
-          <w:lang w:eastAsia="ja-JP"/>
-        </w:rPr>
-      </w:pPr>
-      <w:r>
-        <w:rPr>
-          <w:noProof/>
-        </w:rPr>
-        <w:t>2.1.</w:t>
-      </w:r>
-      <w:r>
-        <w:rPr>
-          <w:noProof/>
-          <w:lang w:eastAsia="ja-JP"/>
-        </w:rPr>
-        <w:tab/>
-      </w:r>
-      <w:r>
-        <w:rPr>
-          <w:noProof/>
-        </w:rPr>
-        <w:t>dataset mtcars</w:t>
-      </w:r>
-      <w:r>
-        <w:rPr>
-          <w:noProof/>
-        </w:rPr>
-        <w:tab/>
-      </w:r>
-      <w:r>
-        <w:rPr>
-          <w:noProof/>
-        </w:rPr>
-        <w:fldChar w:fldCharType="begin"/>
-      </w:r>
-      <w:r>
-        <w:rPr>
-          <w:noProof/>
-        </w:rPr>
-        <w:instrText xml:space="preserve"> PAGEREF _Toc382601259 \h </w:instrText>
-      </w:r>
-      <w:r>
-        <w:rPr>
-          <w:noProof/>
-        </w:rPr>
-      </w:r>
-      <w:r>
-        <w:rPr>
-          <w:noProof/>
-        </w:rPr>
-        <w:fldChar w:fldCharType="separate"/>
-      </w:r>
-      <w:r>
-        <w:rPr>
-          <w:noProof/>
-        </w:rPr>
-        <w:t>1</w:t>
-      </w:r>
-      <w:r>
-        <w:rPr>
-          <w:noProof/>
-        </w:rPr>
-        <w:fldChar w:fldCharType="end"/>
-      </w:r>
-    </w:p>
-    <w:p>
-      <w:pPr>
-        <w:pStyle w:val="TM2"/>
-        <w:tabs>
-          <w:tab w:val="left" w:pos="844"/>
-          <w:tab w:val="right" w:leader="dot" w:pos="8603"/>
-        </w:tabs>
-        <w:rPr>
-          <w:noProof/>
-          <w:lang w:eastAsia="ja-JP"/>
-        </w:rPr>
-      </w:pPr>
-      <w:r>
-        <w:rPr>
-          <w:noProof/>
-        </w:rPr>
-        <w:t>2.2.</w:t>
-      </w:r>
-      <w:r>
-        <w:rPr>
-          <w:noProof/>
-          <w:lang w:eastAsia="ja-JP"/>
-        </w:rPr>
-        <w:tab/>
-      </w:r>
-      <w:r>
-        <w:rPr>
-          <w:noProof/>
-        </w:rPr>
-        <w:t>dataset iris</w:t>
-      </w:r>
-      <w:r>
-        <w:rPr>
-          <w:noProof/>
-        </w:rPr>
-        <w:tab/>
-      </w:r>
-      <w:r>
-        <w:rPr>
-          <w:noProof/>
-        </w:rPr>
-        <w:fldChar w:fldCharType="begin"/>
-      </w:r>
-      <w:r>
-        <w:rPr>
-          <w:noProof/>
-        </w:rPr>
-        <w:instrText xml:space="preserve"> PAGEREF _Toc382601260 \h </w:instrText>
-      </w:r>
-      <w:r>
-        <w:rPr>
-          <w:noProof/>
-        </w:rPr>
-      </w:r>
-      <w:r>
-        <w:rPr>
-          <w:noProof/>
-        </w:rPr>
-        <w:fldChar w:fldCharType="separate"/>
-      </w:r>
-      <w:r>
-        <w:rPr>
-          <w:noProof/>
-        </w:rPr>
-        <w:t>1</w:t>
-      </w:r>
-      <w:r>
-        <w:rPr>
-          <w:noProof/>
-        </w:rPr>
-        <w:fldChar w:fldCharType="end"/>
-      </w:r>
-    </w:p>
-    <w:p>
-      <w:pPr>
-        <w:pStyle w:val="TM1"/>
-        <w:tabs>
-          <w:tab w:val="left" w:pos="422"/>
-          <w:tab w:val="right" w:leader="dot" w:pos="8603"/>
-        </w:tabs>
-        <w:rPr>
-          <w:noProof/>
-          <w:lang w:eastAsia="ja-JP"/>
-        </w:rPr>
-      </w:pPr>
-      <w:r>
-        <w:rPr>
-          <w:noProof/>
-        </w:rPr>
-        <w:t>3.</w:t>
-      </w:r>
-      <w:r>
-        <w:rPr>
-          <w:noProof/>
-          <w:lang w:eastAsia="ja-JP"/>
-        </w:rPr>
-        <w:tab/>
-      </w:r>
-      <w:r>
-        <w:rPr>
-          <w:noProof/>
-        </w:rPr>
-        <w:t>plot examples</w:t>
-      </w:r>
-      <w:r>
-        <w:rPr>
-          <w:noProof/>
-        </w:rPr>
-        <w:tab/>
-      </w:r>
-      <w:r>
-        <w:rPr>
-          <w:noProof/>
-        </w:rPr>
-        <w:fldChar w:fldCharType="begin"/>
-      </w:r>
-      <w:r>
-        <w:rPr>
-          <w:noProof/>
-        </w:rPr>
-        <w:instrText xml:space="preserve"> PAGEREF _Toc382601261 \h </w:instrText>
-      </w:r>
-      <w:r>
-        <w:rPr>
-          <w:noProof/>
-        </w:rPr>
-      </w:r>
-      <w:r>
-        <w:rPr>
-          <w:noProof/>
-        </w:rPr>
-        <w:fldChar w:fldCharType="separate"/>
-      </w:r>
-      <w:r>
-        <w:rPr>
-          <w:noProof/>
-        </w:rPr>
-        <w:t>2</w:t>
-      </w:r>
-      <w:r>
-        <w:rPr>
-          <w:noProof/>
-        </w:rPr>
-        <w:fldChar w:fldCharType="end"/>
-      </w:r>
-    </w:p>
-    <w:p>
-      <w:pPr>
-        <w:pStyle w:val="TM2"/>
-        <w:tabs>
-          <w:tab w:val="left" w:pos="844"/>
-          <w:tab w:val="right" w:leader="dot" w:pos="8603"/>
-        </w:tabs>
-        <w:rPr>
-          <w:noProof/>
-          <w:lang w:eastAsia="ja-JP"/>
-        </w:rPr>
-      </w:pPr>
-      <w:r>
-        <w:rPr>
-          <w:noProof/>
-        </w:rPr>
-        <w:t>3.1.</w:t>
-      </w:r>
-      <w:r>
-        <w:rPr>
-          <w:noProof/>
-          <w:lang w:eastAsia="ja-JP"/>
-        </w:rPr>
-        <w:tab/>
-      </w:r>
-      <w:r>
-        <w:rPr>
-          <w:noProof/>
-        </w:rPr>
-        <w:t>plot 2</w:t>
-      </w:r>
-      <w:r>
-        <w:rPr>
-          <w:noProof/>
-        </w:rPr>
-        <w:tab/>
-      </w:r>
-      <w:r>
-        <w:rPr>
-          <w:noProof/>
-        </w:rPr>
-        <w:fldChar w:fldCharType="begin"/>
-      </w:r>
-      <w:r>
-        <w:rPr>
-          <w:noProof/>
-        </w:rPr>
-        <w:instrText xml:space="preserve"> PAGEREF _Toc382601262 \h </w:instrText>
-      </w:r>
-      <w:r>
-        <w:rPr>
-          <w:noProof/>
-        </w:rPr>
-      </w:r>
-      <w:r>
-        <w:rPr>
-          <w:noProof/>
-        </w:rPr>
-        <w:fldChar w:fldCharType="separate"/>
-      </w:r>
-      <w:r>
-        <w:rPr>
-          <w:noProof/>
-        </w:rPr>
-        <w:t>3</w:t>
-      </w:r>
-      <w:r>
-        <w:rPr>
-          <w:noProof/>
-        </w:rPr>
-        <w:fldChar w:fldCharType="end"/>
-      </w:r>
-    </w:p>
-    <w:p>
-      <w:pPr>
-        <w:pStyle w:val="TM2"/>
-        <w:tabs>
-          <w:tab w:val="left" w:pos="844"/>
-          <w:tab w:val="right" w:leader="dot" w:pos="8603"/>
-        </w:tabs>
-        <w:rPr>
-          <w:noProof/>
-          <w:lang w:eastAsia="ja-JP"/>
-        </w:rPr>
-      </w:pPr>
-      <w:r>
-        <w:rPr>
-          <w:noProof/>
-        </w:rPr>
-        <w:t>3.2.</w:t>
-      </w:r>
-      <w:r>
-        <w:rPr>
-          <w:noProof/>
-          <w:lang w:eastAsia="ja-JP"/>
-        </w:rPr>
-        <w:tab/>
-      </w:r>
-      <w:r>
-        <w:rPr>
-          <w:noProof/>
-        </w:rPr>
-        <w:t>Table of tables</w:t>
-      </w:r>
-      <w:r>
-        <w:rPr>
-          <w:noProof/>
-        </w:rPr>
-        <w:tab/>
-      </w:r>
-      <w:r>
-        <w:rPr>
-          <w:noProof/>
-        </w:rPr>
-        <w:fldChar w:fldCharType="begin"/>
-      </w:r>
-      <w:r>
-        <w:rPr>
-          <w:noProof/>
-        </w:rPr>
-        <w:instrText xml:space="preserve"> PAGEREF _Toc382601263 \h </w:instrText>
-      </w:r>
-      <w:r>
-        <w:rPr>
-          <w:noProof/>
-        </w:rPr>
-      </w:r>
-      <w:r>
-        <w:rPr>
-          <w:noProof/>
-        </w:rPr>
-        <w:fldChar w:fldCharType="separate"/>
-      </w:r>
-      <w:r>
-        <w:rPr>
-          <w:noProof/>
-        </w:rPr>
-        <w:t>4</w:t>
-      </w:r>
-      <w:r>
-        <w:rPr>
-          <w:noProof/>
-        </w:rPr>
-        <w:fldChar w:fldCharType="end"/>
-      </w:r>
-    </w:p>
-    <w:p>
-      <w:pPr>
-        <w:pStyle w:val="TM2"/>
-        <w:tabs>
-          <w:tab w:val="left" w:pos="844"/>
-          <w:tab w:val="right" w:leader="dot" w:pos="8603"/>
-        </w:tabs>
-        <w:rPr>
-          <w:noProof/>
-          <w:lang w:eastAsia="ja-JP"/>
-        </w:rPr>
-      </w:pPr>
-      <w:r>
-        <w:rPr>
-          <w:noProof/>
-        </w:rPr>
-        <w:t>3.3.</w:t>
-      </w:r>
-      <w:r>
-        <w:rPr>
-          <w:noProof/>
-          <w:lang w:eastAsia="ja-JP"/>
-        </w:rPr>
-        <w:tab/>
-      </w:r>
-      <w:r>
-        <w:rPr>
-          <w:noProof/>
-        </w:rPr>
-        <w:t>Table of graphics</w:t>
-      </w:r>
-      <w:r>
-        <w:rPr>
-          <w:noProof/>
-        </w:rPr>
-        <w:tab/>
-      </w:r>
-      <w:r>
-        <w:rPr>
-          <w:noProof/>
-        </w:rPr>
-        <w:fldChar w:fldCharType="begin"/>
-      </w:r>
-      <w:r>
-        <w:rPr>
-          <w:noProof/>
-        </w:rPr>
-        <w:instrText xml:space="preserve"> PAGEREF _Toc382601264 \h </w:instrText>
-      </w:r>
-      <w:r>
-        <w:rPr>
-          <w:noProof/>
-        </w:rPr>
-      </w:r>
-      <w:r>
-        <w:rPr>
-          <w:noProof/>
-        </w:rPr>
-        <w:fldChar w:fldCharType="separate"/>
-      </w:r>
-      <w:r>
-        <w:rPr>
-          <w:noProof/>
-        </w:rPr>
-        <w:t>4</w:t>
-      </w:r>
-      <w:r>
-        <w:rPr>
-          <w:noProof/>
-        </w:rPr>
-        <w:fldChar w:fldCharType="end"/>
-      </w:r>
-    </w:p>
-    <w:p>
-      <w:r>
-        <w:fldChar w:fldCharType="end"/>
-      </w:r>
-    </w:p>
-    <w:p>
-      <w:pPr>
-        <w:pStyle w:val="Titre1"/>
-      </w:pPr>
-      <w:bookmarkStart w:id="2" w:name="_Toc382601258"/>
-      <w:r>
-        <w:t>Tables</w:t>
-      </w:r>
-      <w:bookmarkEnd w:id="2"/>
-    </w:p>
-    <w:p>
-      <w:pPr>
-        <w:pStyle w:val="Titre2"/>
-      </w:pPr>
-      <w:bookmarkStart w:id="3" w:name="_Toc382601259"/>
-      <w:r>
-        <w:t>dataset mtcars</w:t>
-      </w:r>
-      <w:bookmarkEnd w:id="3"/>
-    </w:p>
-    <w:tbl>
+    <w:tbl xmlns:w="http://schemas.openxmlformats.org/wordprocessingml/2006/main" xmlns:wp="http://schemas.openxmlformats.org/drawingml/2006/wordprocessingDrawing" xmlns:r="http://schemas.openxmlformats.org/officeDocument/2006/relationships" xmlns:w14="http://schemas.microsoft.com/office/word/2010/wordml">
       <w:tblPr>
         <w:tblStyle w:val="tabletemplate"/>
-        <w:tblW w:w="0" w:type="dxa"/>
-        <w:tblLook w:val="0420" w:firstRow="1" w:lastRow="0" w:firstColumn="0" w:lastColumn="0" w:noHBand="0" w:noVBand="1"/>
+        <w:tblW/>
+        <w:tblLook w:firstRow="1" w:lastRow="0" w:firstColumn="0" w:lastColumn="0" w:noHBand="0" w:noVBand="1"/>
       </w:tblPr>
-      <w:tblGrid>
-        <w:gridCol w:w="698"/>
-        <w:gridCol w:w="530"/>
-        <w:gridCol w:w="689"/>
-        <w:gridCol w:w="615"/>
-      </w:tblGrid>
       <w:tr>
         <w:trPr>
-          <w:cnfStyle w:val="100000000000" w:firstRow="1" w:lastRow="0" w:firstColumn="0" w:lastColumn="0" w:oddVBand="0" w:evenVBand="0" w:oddHBand="0" w:evenHBand="0" w:firstRowFirstColumn="0" w:firstRowLastColumn="0" w:lastRowFirstColumn="0" w:lastRowLastColumn="0"/>
           <w:tblHeader/>
         </w:trPr>
         <w:tc>
-          <w:tcPr>
-            <w:tcW w:w="0" w:type="auto"/>
-          </w:tcPr>
+          <w:trPr/>
           <w:p>
             <w:r>
               <w:t>mpg</w:t>
@@ -662,9 +61,7 @@
           </w:p>
         </w:tc>
         <w:tc>
-          <w:tcPr>
-            <w:tcW w:w="0" w:type="auto"/>
-          </w:tcPr>
+          <w:trPr/>
           <w:p>
             <w:r>
               <w:t>cyl</w:t>
@@ -672,9 +69,7 @@
           </w:p>
         </w:tc>
         <w:tc>
-          <w:tcPr>
-            <w:tcW w:w="0" w:type="auto"/>
-          </w:tcPr>
+          <w:trPr/>
           <w:p>
             <w:r>
               <w:t>disp</w:t>
@@ -682,9 +77,7 @@
           </w:p>
         </w:tc>
         <w:tc>
-          <w:tcPr>
-            <w:tcW w:w="0" w:type="auto"/>
-          </w:tcPr>
+          <w:trPr/>
           <w:p>
             <w:r>
               <w:t>hp</w:t>
@@ -694,9 +87,7 @@
       </w:tr>
       <w:tr>
         <w:tc>
-          <w:tcPr>
-            <w:tcW w:w="0" w:type="auto"/>
-          </w:tcPr>
+          <w:trPr/>
           <w:p>
             <w:r>
               <w:t>21.0</w:t>
@@ -704,9 +95,7 @@
           </w:p>
         </w:tc>
         <w:tc>
-          <w:tcPr>
-            <w:tcW w:w="0" w:type="auto"/>
-          </w:tcPr>
+          <w:trPr/>
           <w:p>
             <w:r>
               <w:t>6</w:t>
@@ -714,9 +103,7 @@
           </w:p>
         </w:tc>
         <w:tc>
-          <w:tcPr>
-            <w:tcW w:w="0" w:type="auto"/>
-          </w:tcPr>
+          <w:trPr/>
           <w:p>
             <w:r>
               <w:t>160</w:t>
@@ -724,9 +111,7 @@
           </w:p>
         </w:tc>
         <w:tc>
-          <w:tcPr>
-            <w:tcW w:w="0" w:type="auto"/>
-          </w:tcPr>
+          <w:trPr/>
           <w:p>
             <w:r>
               <w:t>110</w:t>
@@ -736,9 +121,7 @@
       </w:tr>
       <w:tr>
         <w:tc>
-          <w:tcPr>
-            <w:tcW w:w="0" w:type="auto"/>
-          </w:tcPr>
+          <w:trPr/>
           <w:p>
             <w:r>
               <w:t>21.0</w:t>
@@ -746,9 +129,7 @@
           </w:p>
         </w:tc>
         <w:tc>
-          <w:tcPr>
-            <w:tcW w:w="0" w:type="auto"/>
-          </w:tcPr>
+          <w:trPr/>
           <w:p>
             <w:r>
               <w:t>6</w:t>
@@ -756,9 +137,7 @@
           </w:p>
         </w:tc>
         <w:tc>
-          <w:tcPr>
-            <w:tcW w:w="0" w:type="auto"/>
-          </w:tcPr>
+          <w:trPr/>
           <w:p>
             <w:r>
               <w:t>160</w:t>
@@ -766,9 +145,7 @@
           </w:p>
         </w:tc>
         <w:tc>
-          <w:tcPr>
-            <w:tcW w:w="0" w:type="auto"/>
-          </w:tcPr>
+          <w:trPr/>
           <w:p>
             <w:r>
               <w:t>110</w:t>
@@ -778,9 +155,7 @@
       </w:tr>
       <w:tr>
         <w:tc>
-          <w:tcPr>
-            <w:tcW w:w="0" w:type="auto"/>
-          </w:tcPr>
+          <w:trPr/>
           <w:p>
             <w:r>
               <w:t>22.8</w:t>
@@ -788,9 +163,7 @@
           </w:p>
         </w:tc>
         <w:tc>
-          <w:tcPr>
-            <w:tcW w:w="0" w:type="auto"/>
-          </w:tcPr>
+          <w:trPr/>
           <w:p>
             <w:r>
               <w:t>4</w:t>
@@ -798,9 +171,7 @@
           </w:p>
         </w:tc>
         <w:tc>
-          <w:tcPr>
-            <w:tcW w:w="0" w:type="auto"/>
-          </w:tcPr>
+          <w:trPr/>
           <w:p>
             <w:r>
               <w:t>108</w:t>
@@ -808,9 +179,7 @@
           </w:p>
         </w:tc>
         <w:tc>
-          <w:tcPr>
-            <w:tcW w:w="0" w:type="auto"/>
-          </w:tcPr>
+          <w:trPr/>
           <w:p>
             <w:r>
               <w:t>93</w:t>
@@ -820,9 +189,7 @@
       </w:tr>
       <w:tr>
         <w:tc>
-          <w:tcPr>
-            <w:tcW w:w="0" w:type="auto"/>
-          </w:tcPr>
+          <w:trPr/>
           <w:p>
             <w:r>
               <w:t>21.4</w:t>
@@ -830,9 +197,7 @@
           </w:p>
         </w:tc>
         <w:tc>
-          <w:tcPr>
-            <w:tcW w:w="0" w:type="auto"/>
-          </w:tcPr>
+          <w:trPr/>
           <w:p>
             <w:r>
               <w:t>6</w:t>
@@ -840,9 +205,7 @@
           </w:p>
         </w:tc>
         <w:tc>
-          <w:tcPr>
-            <w:tcW w:w="0" w:type="auto"/>
-          </w:tcPr>
+          <w:trPr/>
           <w:p>
             <w:r>
               <w:t>258</w:t>
@@ -850,9 +213,7 @@
           </w:p>
         </w:tc>
         <w:tc>
-          <w:tcPr>
-            <w:tcW w:w="0" w:type="auto"/>
-          </w:tcPr>
+          <w:trPr/>
           <w:p>
             <w:r>
               <w:t>110</w:t>
@@ -862,9 +223,7 @@
       </w:tr>
       <w:tr>
         <w:tc>
-          <w:tcPr>
-            <w:tcW w:w="0" w:type="auto"/>
-          </w:tcPr>
+          <w:trPr/>
           <w:p>
             <w:r>
               <w:t>18.7</w:t>
@@ -872,9 +231,7 @@
           </w:p>
         </w:tc>
         <w:tc>
-          <w:tcPr>
-            <w:tcW w:w="0" w:type="auto"/>
-          </w:tcPr>
+          <w:trPr/>
           <w:p>
             <w:r>
               <w:t>8</w:t>
@@ -882,9 +239,7 @@
           </w:p>
         </w:tc>
         <w:tc>
-          <w:tcPr>
-            <w:tcW w:w="0" w:type="auto"/>
-          </w:tcPr>
+          <w:trPr/>
           <w:p>
             <w:r>
               <w:t>360</w:t>
@@ -892,9 +247,7 @@
           </w:p>
         </w:tc>
         <w:tc>
-          <w:tcPr>
-            <w:tcW w:w="0" w:type="auto"/>
-          </w:tcPr>
+          <w:trPr/>
           <w:p>
             <w:r>
               <w:t>175</w:t>
@@ -904,9 +257,7 @@
       </w:tr>
       <w:tr>
         <w:tc>
-          <w:tcPr>
-            <w:tcW w:w="0" w:type="auto"/>
-          </w:tcPr>
+          <w:trPr/>
           <w:p>
             <w:r>
               <w:t>18.1</w:t>
@@ -914,9 +265,7 @@
           </w:p>
         </w:tc>
         <w:tc>
-          <w:tcPr>
-            <w:tcW w:w="0" w:type="auto"/>
-          </w:tcPr>
+          <w:trPr/>
           <w:p>
             <w:r>
               <w:t>6</w:t>
@@ -924,9 +273,7 @@
           </w:p>
         </w:tc>
         <w:tc>
-          <w:tcPr>
-            <w:tcW w:w="0" w:type="auto"/>
-          </w:tcPr>
+          <w:trPr/>
           <w:p>
             <w:r>
               <w:t>225</w:t>
@@ -934,9 +281,7 @@
           </w:p>
         </w:tc>
         <w:tc>
-          <w:tcPr>
-            <w:tcW w:w="0" w:type="auto"/>
-          </w:tcPr>
+          <w:trPr/>
           <w:p>
             <w:r>
               <w:t>105</w:t>
@@ -945,90 +290,82 @@
         </w:tc>
       </w:tr>
     </w:tbl>
-    <w:p>
+    <w:p xmlns:w="http://schemas.openxmlformats.org/wordprocessingml/2006/main" xmlns:wp="http://schemas.openxmlformats.org/drawingml/2006/wordprocessingDrawing" xmlns:r="http://schemas.openxmlformats.org/officeDocument/2006/relationships" xmlns:w14="http://schemas.microsoft.com/office/word/2010/wordml">
       <w:pPr>
         <w:pStyle w:val="tabletitle"/>
       </w:pPr>
+      <w:r xmlns:w="http://schemas.openxmlformats.org/wordprocessingml/2006/main" xmlns:wp="http://schemas.openxmlformats.org/drawingml/2006/wordprocessingDrawing" xmlns:r="http://schemas.openxmlformats.org/officeDocument/2006/relationships" xmlns:w14="http://schemas.microsoft.com/office/word/2010/wordml">
+        <w:rPr>
+          <w:rStyle w:val="Policepardfaut"/>
+        </w:rPr>
+        <w:fldChar w:fldCharType="begin" w:dirty="true"/>
+      </w:r>
+      <w:r xmlns:w="http://schemas.openxmlformats.org/wordprocessingml/2006/main" xmlns:wp="http://schemas.openxmlformats.org/drawingml/2006/wordprocessingDrawing" xmlns:r="http://schemas.openxmlformats.org/officeDocument/2006/relationships" xmlns:w14="http://schemas.microsoft.com/office/word/2010/wordml">
+        <w:rPr>
+          <w:rStyle w:val="Policepardfaut"/>
+        </w:rPr>
+        <w:instrText xml:space="preserve" w:dirty="true">STYLEREF 2 \s</w:instrText>
+      </w:r>
+      <w:r xmlns:w="http://schemas.openxmlformats.org/wordprocessingml/2006/main" xmlns:wp="http://schemas.openxmlformats.org/drawingml/2006/wordprocessingDrawing" xmlns:r="http://schemas.openxmlformats.org/officeDocument/2006/relationships" xmlns:w14="http://schemas.microsoft.com/office/word/2010/wordml">
+        <w:rPr>
+          <w:rStyle w:val="Policepardfaut"/>
+        </w:rPr>
+        <w:fldChar w:fldCharType="end" w:dirty="true"/>
+      </w:r>
+      <w:r xmlns:w="http://schemas.openxmlformats.org/wordprocessingml/2006/main" xmlns:wp="http://schemas.openxmlformats.org/drawingml/2006/wordprocessingDrawing" xmlns:r="http://schemas.openxmlformats.org/officeDocument/2006/relationships" xmlns:w14="http://schemas.microsoft.com/office/word/2010/wordml">
+        <w:rPr>
+          <w:rStyle w:val="Policepardfaut"/>
+        </w:rPr>
+        <w:t xml:space="preserve"> - Table </w:t>
+      </w:r>
+      <w:r xmlns:w="http://schemas.openxmlformats.org/wordprocessingml/2006/main" xmlns:wp="http://schemas.openxmlformats.org/drawingml/2006/wordprocessingDrawing" xmlns:r="http://schemas.openxmlformats.org/officeDocument/2006/relationships" xmlns:w14="http://schemas.microsoft.com/office/word/2010/wordml">
+        <w:rPr>
+          <w:rStyle w:val="Policepardfaut"/>
+        </w:rPr>
+        <w:fldChar w:fldCharType="begin" w:dirty="true"/>
+      </w:r>
+      <w:r xmlns:w="http://schemas.openxmlformats.org/wordprocessingml/2006/main" xmlns:wp="http://schemas.openxmlformats.org/drawingml/2006/wordprocessingDrawing" xmlns:r="http://schemas.openxmlformats.org/officeDocument/2006/relationships" xmlns:w14="http://schemas.microsoft.com/office/word/2010/wordml">
+        <w:rPr>
+          <w:rStyle w:val="Policepardfaut"/>
+        </w:rPr>
+        <w:instrText xml:space="preserve" w:dirty="true">SEQ table \* Arabic \s 1 \* MERGEFORMAT</w:instrText>
+      </w:r>
+      <w:r xmlns:w="http://schemas.openxmlformats.org/wordprocessingml/2006/main" xmlns:wp="http://schemas.openxmlformats.org/drawingml/2006/wordprocessingDrawing" xmlns:r="http://schemas.openxmlformats.org/officeDocument/2006/relationships" xmlns:w14="http://schemas.microsoft.com/office/word/2010/wordml">
+        <w:rPr>
+          <w:rStyle w:val="Policepardfaut"/>
+        </w:rPr>
+        <w:fldChar w:fldCharType="end" w:dirty="true"/>
+      </w:r>
+      <w:r xmlns:w="http://schemas.openxmlformats.org/wordprocessingml/2006/main" xmlns:wp="http://schemas.openxmlformats.org/drawingml/2006/wordprocessingDrawing" xmlns:r="http://schemas.openxmlformats.org/officeDocument/2006/relationships" xmlns:w14="http://schemas.microsoft.com/office/word/2010/wordml">
+        <w:rPr>
+          <w:rStyle w:val="Policepardfaut"/>
+        </w:rPr>
+        <w:t xml:space="preserve">: </w:t>
+      </w:r>
       <w:r>
-        <w:fldChar w:fldCharType="begin"/>
-      </w:r>
+        <w:t xml:space="preserve">data mtcars</w:t>
+      </w:r>
+    </w:p>
+    <w:p xmlns:w="http://schemas.openxmlformats.org/wordprocessingml/2006/main" xmlns:wp="http://schemas.openxmlformats.org/drawingml/2006/wordprocessingDrawing" xmlns:r="http://schemas.openxmlformats.org/officeDocument/2006/relationships" xmlns:w14="http://schemas.microsoft.com/office/word/2010/wordml">
+      <w:pPr>
+        <w:pStyle w:val="Titre2"/>
+      </w:pPr>
       <w:r>
-        <w:instrText>STYLEREF 2 \s</w:instrText>
-      </w:r>
-      <w:r>
-        <w:fldChar w:fldCharType="separate"/>
-      </w:r>
-      <w:bookmarkStart w:id="4" w:name="_Toc382601265"/>
-      <w:r>
-        <w:rPr>
-          <w:noProof/>
-        </w:rPr>
-        <w:t>2.1</w:t>
-      </w:r>
-      <w:r>
-        <w:fldChar w:fldCharType="end"/>
-      </w:r>
-      <w:r>
-        <w:t xml:space="preserve"> - Table </w:t>
-      </w:r>
-      <w:r>
-        <w:fldChar w:fldCharType="begin"/>
-      </w:r>
-      <w:r>
-        <w:instrText>SEQ table \* Arabic \s 1 \* MERGEFORMAT</w:instrText>
-      </w:r>
-      <w:r>
-        <w:fldChar w:fldCharType="separate"/>
-      </w:r>
-      <w:r>
-        <w:rPr>
-          <w:noProof/>
-        </w:rPr>
-        <w:t>1</w:t>
-      </w:r>
-      <w:r>
-        <w:fldChar w:fldCharType="end"/>
-      </w:r>
-      <w:r>
-        <w:t xml:space="preserve">: </w:t>
-      </w:r>
-      <w:r>
-        <w:t>data mtcars</w:t>
-      </w:r>
-      <w:bookmarkEnd w:id="4"/>
+        <w:t xml:space="preserve">dataset iris</w:t>
+      </w:r>
     </w:p>
-    <w:p>
-      <w:pPr>
-        <w:pStyle w:val="Titre2"/>
-      </w:pPr>
-      <w:bookmarkStart w:id="5" w:name="_Toc382601260"/>
-      <w:r>
-        <w:t>dataset iris</w:t>
-      </w:r>
-      <w:bookmarkEnd w:id="5"/>
-    </w:p>
-    <w:tbl>
+    <w:tbl xmlns:w="http://schemas.openxmlformats.org/wordprocessingml/2006/main" xmlns:wp="http://schemas.openxmlformats.org/drawingml/2006/wordprocessingDrawing" xmlns:r="http://schemas.openxmlformats.org/officeDocument/2006/relationships" xmlns:w14="http://schemas.microsoft.com/office/word/2010/wordml">
       <w:tblPr>
         <w:tblStyle w:val="tabletemplate"/>
-        <w:tblW w:w="0" w:type="dxa"/>
-        <w:tblLook w:val="0420" w:firstRow="1" w:lastRow="0" w:firstColumn="0" w:lastColumn="0" w:noHBand="0" w:noVBand="1"/>
+        <w:tblW/>
+        <w:tblLook w:firstRow="1" w:lastRow="0" w:firstColumn="0" w:lastColumn="0" w:noHBand="0" w:noVBand="1"/>
       </w:tblPr>
-      <w:tblGrid>
-        <w:gridCol w:w="1628"/>
-        <w:gridCol w:w="1549"/>
-        <w:gridCol w:w="1597"/>
-        <w:gridCol w:w="1517"/>
-        <w:gridCol w:w="1036"/>
-      </w:tblGrid>
       <w:tr>
         <w:trPr>
-          <w:cnfStyle w:val="100000000000" w:firstRow="1" w:lastRow="0" w:firstColumn="0" w:lastColumn="0" w:oddVBand="0" w:evenVBand="0" w:oddHBand="0" w:evenHBand="0" w:firstRowFirstColumn="0" w:firstRowLastColumn="0" w:lastRowFirstColumn="0" w:lastRowLastColumn="0"/>
           <w:tblHeader/>
         </w:trPr>
         <w:tc>
-          <w:tcPr>
-            <w:tcW w:w="0" w:type="auto"/>
-          </w:tcPr>
+          <w:trPr/>
           <w:p>
             <w:r>
               <w:t>Sepal.Length</w:t>
@@ -1036,9 +373,7 @@
           </w:p>
         </w:tc>
         <w:tc>
-          <w:tcPr>
-            <w:tcW w:w="0" w:type="auto"/>
-          </w:tcPr>
+          <w:trPr/>
           <w:p>
             <w:r>
               <w:t>Sepal.Width</w:t>
@@ -1046,9 +381,7 @@
           </w:p>
         </w:tc>
         <w:tc>
-          <w:tcPr>
-            <w:tcW w:w="0" w:type="auto"/>
-          </w:tcPr>
+          <w:trPr/>
           <w:p>
             <w:r>
               <w:t>Petal.Length</w:t>
@@ -1056,9 +389,7 @@
           </w:p>
         </w:tc>
         <w:tc>
-          <w:tcPr>
-            <w:tcW w:w="0" w:type="auto"/>
-          </w:tcPr>
+          <w:trPr/>
           <w:p>
             <w:r>
               <w:t>Petal.Width</w:t>
@@ -1066,9 +397,7 @@
           </w:p>
         </w:tc>
         <w:tc>
-          <w:tcPr>
-            <w:tcW w:w="0" w:type="auto"/>
-          </w:tcPr>
+          <w:trPr/>
           <w:p>
             <w:r>
               <w:t>Species</w:t>
@@ -1078,9 +407,7 @@
       </w:tr>
       <w:tr>
         <w:tc>
-          <w:tcPr>
-            <w:tcW w:w="0" w:type="auto"/>
-          </w:tcPr>
+          <w:trPr/>
           <w:p>
             <w:r>
               <w:t>5.1</w:t>
@@ -1088,9 +415,7 @@
           </w:p>
         </w:tc>
         <w:tc>
-          <w:tcPr>
-            <w:tcW w:w="0" w:type="auto"/>
-          </w:tcPr>
+          <w:trPr/>
           <w:p>
             <w:r>
               <w:t>3.5</w:t>
@@ -1098,9 +423,7 @@
           </w:p>
         </w:tc>
         <w:tc>
-          <w:tcPr>
-            <w:tcW w:w="0" w:type="auto"/>
-          </w:tcPr>
+          <w:trPr/>
           <w:p>
             <w:r>
               <w:t>1.4</w:t>
@@ -1108,9 +431,7 @@
           </w:p>
         </w:tc>
         <w:tc>
-          <w:tcPr>
-            <w:tcW w:w="0" w:type="auto"/>
-          </w:tcPr>
+          <w:trPr/>
           <w:p>
             <w:r>
               <w:t>0.2</w:t>
@@ -1118,9 +439,7 @@
           </w:p>
         </w:tc>
         <w:tc>
-          <w:tcPr>
-            <w:tcW w:w="0" w:type="auto"/>
-          </w:tcPr>
+          <w:trPr/>
           <w:p>
             <w:r>
               <w:t>setosa</w:t>
@@ -1130,9 +449,7 @@
       </w:tr>
       <w:tr>
         <w:tc>
-          <w:tcPr>
-            <w:tcW w:w="0" w:type="auto"/>
-          </w:tcPr>
+          <w:trPr/>
           <w:p>
             <w:r>
               <w:t>4.9</w:t>
@@ -1140,9 +457,7 @@
           </w:p>
         </w:tc>
         <w:tc>
-          <w:tcPr>
-            <w:tcW w:w="0" w:type="auto"/>
-          </w:tcPr>
+          <w:trPr/>
           <w:p>
             <w:r>
               <w:t>3.0</w:t>
@@ -1150,9 +465,7 @@
           </w:p>
         </w:tc>
         <w:tc>
-          <w:tcPr>
-            <w:tcW w:w="0" w:type="auto"/>
-          </w:tcPr>
+          <w:trPr/>
           <w:p>
             <w:r>
               <w:t>1.4</w:t>
@@ -1160,9 +473,7 @@
           </w:p>
         </w:tc>
         <w:tc>
-          <w:tcPr>
-            <w:tcW w:w="0" w:type="auto"/>
-          </w:tcPr>
+          <w:trPr/>
           <w:p>
             <w:r>
               <w:t>0.2</w:t>
@@ -1170,9 +481,7 @@
           </w:p>
         </w:tc>
         <w:tc>
-          <w:tcPr>
-            <w:tcW w:w="0" w:type="auto"/>
-          </w:tcPr>
+          <w:trPr/>
           <w:p>
             <w:r>
               <w:t>setosa</w:t>
@@ -1182,9 +491,7 @@
       </w:tr>
       <w:tr>
         <w:tc>
-          <w:tcPr>
-            <w:tcW w:w="0" w:type="auto"/>
-          </w:tcPr>
+          <w:trPr/>
           <w:p>
             <w:r>
               <w:t>4.7</w:t>
@@ -1192,9 +499,7 @@
           </w:p>
         </w:tc>
         <w:tc>
-          <w:tcPr>
-            <w:tcW w:w="0" w:type="auto"/>
-          </w:tcPr>
+          <w:trPr/>
           <w:p>
             <w:r>
               <w:t>3.2</w:t>
@@ -1202,9 +507,7 @@
           </w:p>
         </w:tc>
         <w:tc>
-          <w:tcPr>
-            <w:tcW w:w="0" w:type="auto"/>
-          </w:tcPr>
+          <w:trPr/>
           <w:p>
             <w:r>
               <w:t>1.3</w:t>
@@ -1212,9 +515,7 @@
           </w:p>
         </w:tc>
         <w:tc>
-          <w:tcPr>
-            <w:tcW w:w="0" w:type="auto"/>
-          </w:tcPr>
+          <w:trPr/>
           <w:p>
             <w:r>
               <w:t>0.2</w:t>
@@ -1222,9 +523,7 @@
           </w:p>
         </w:tc>
         <w:tc>
-          <w:tcPr>
-            <w:tcW w:w="0" w:type="auto"/>
-          </w:tcPr>
+          <w:trPr/>
           <w:p>
             <w:r>
               <w:t>setosa</w:t>
@@ -1234,9 +533,7 @@
       </w:tr>
       <w:tr>
         <w:tc>
-          <w:tcPr>
-            <w:tcW w:w="0" w:type="auto"/>
-          </w:tcPr>
+          <w:trPr/>
           <w:p>
             <w:r>
               <w:t>4.6</w:t>
@@ -1244,9 +541,7 @@
           </w:p>
         </w:tc>
         <w:tc>
-          <w:tcPr>
-            <w:tcW w:w="0" w:type="auto"/>
-          </w:tcPr>
+          <w:trPr/>
           <w:p>
             <w:r>
               <w:t>3.1</w:t>
@@ -1254,9 +549,7 @@
           </w:p>
         </w:tc>
         <w:tc>
-          <w:tcPr>
-            <w:tcW w:w="0" w:type="auto"/>
-          </w:tcPr>
+          <w:trPr/>
           <w:p>
             <w:r>
               <w:t>1.5</w:t>
@@ -1264,9 +557,7 @@
           </w:p>
         </w:tc>
         <w:tc>
-          <w:tcPr>
-            <w:tcW w:w="0" w:type="auto"/>
-          </w:tcPr>
+          <w:trPr/>
           <w:p>
             <w:r>
               <w:t>0.2</w:t>
@@ -1274,9 +565,7 @@
           </w:p>
         </w:tc>
         <w:tc>
-          <w:tcPr>
-            <w:tcW w:w="0" w:type="auto"/>
-          </w:tcPr>
+          <w:trPr/>
           <w:p>
             <w:r>
               <w:t>setosa</w:t>
@@ -1286,9 +575,7 @@
       </w:tr>
       <w:tr>
         <w:tc>
-          <w:tcPr>
-            <w:tcW w:w="0" w:type="auto"/>
-          </w:tcPr>
+          <w:trPr/>
           <w:p>
             <w:r>
               <w:t>5.0</w:t>
@@ -1296,9 +583,7 @@
           </w:p>
         </w:tc>
         <w:tc>
-          <w:tcPr>
-            <w:tcW w:w="0" w:type="auto"/>
-          </w:tcPr>
+          <w:trPr/>
           <w:p>
             <w:r>
               <w:t>3.6</w:t>
@@ -1306,9 +591,7 @@
           </w:p>
         </w:tc>
         <w:tc>
-          <w:tcPr>
-            <w:tcW w:w="0" w:type="auto"/>
-          </w:tcPr>
+          <w:trPr/>
           <w:p>
             <w:r>
               <w:t>1.4</w:t>
@@ -1316,9 +599,7 @@
           </w:p>
         </w:tc>
         <w:tc>
-          <w:tcPr>
-            <w:tcW w:w="0" w:type="auto"/>
-          </w:tcPr>
+          <w:trPr/>
           <w:p>
             <w:r>
               <w:t>0.2</w:t>
@@ -1326,9 +607,7 @@
           </w:p>
         </w:tc>
         <w:tc>
-          <w:tcPr>
-            <w:tcW w:w="0" w:type="auto"/>
-          </w:tcPr>
+          <w:trPr/>
           <w:p>
             <w:r>
               <w:t>setosa</w:t>
@@ -1338,9 +617,7 @@
       </w:tr>
       <w:tr>
         <w:tc>
-          <w:tcPr>
-            <w:tcW w:w="0" w:type="auto"/>
-          </w:tcPr>
+          <w:trPr/>
           <w:p>
             <w:r>
               <w:t>5.4</w:t>
@@ -1348,9 +625,7 @@
           </w:p>
         </w:tc>
         <w:tc>
-          <w:tcPr>
-            <w:tcW w:w="0" w:type="auto"/>
-          </w:tcPr>
+          <w:trPr/>
           <w:p>
             <w:r>
               <w:t>3.9</w:t>
@@ -1358,9 +633,7 @@
           </w:p>
         </w:tc>
         <w:tc>
-          <w:tcPr>
-            <w:tcW w:w="0" w:type="auto"/>
-          </w:tcPr>
+          <w:trPr/>
           <w:p>
             <w:r>
               <w:t>1.7</w:t>
@@ -1368,9 +641,7 @@
           </w:p>
         </w:tc>
         <w:tc>
-          <w:tcPr>
-            <w:tcW w:w="0" w:type="auto"/>
-          </w:tcPr>
+          <w:trPr/>
           <w:p>
             <w:r>
               <w:t>0.4</w:t>
@@ -1378,9 +649,7 @@
           </w:p>
         </w:tc>
         <w:tc>
-          <w:tcPr>
-            <w:tcW w:w="0" w:type="auto"/>
-          </w:tcPr>
+          <w:trPr/>
           <w:p>
             <w:r>
               <w:t>setosa</w:t>
@@ -1389,59 +658,63 @@
         </w:tc>
       </w:tr>
     </w:tbl>
-    <w:p>
+    <w:p xmlns:w="http://schemas.openxmlformats.org/wordprocessingml/2006/main" xmlns:wp="http://schemas.openxmlformats.org/drawingml/2006/wordprocessingDrawing" xmlns:r="http://schemas.openxmlformats.org/officeDocument/2006/relationships" xmlns:w14="http://schemas.microsoft.com/office/word/2010/wordml">
       <w:pPr>
         <w:pStyle w:val="tabletitle"/>
       </w:pPr>
+      <w:r xmlns:w="http://schemas.openxmlformats.org/wordprocessingml/2006/main" xmlns:wp="http://schemas.openxmlformats.org/drawingml/2006/wordprocessingDrawing" xmlns:r="http://schemas.openxmlformats.org/officeDocument/2006/relationships" xmlns:w14="http://schemas.microsoft.com/office/word/2010/wordml">
+        <w:rPr>
+          <w:rStyle w:val="Policepardfaut"/>
+        </w:rPr>
+        <w:fldChar w:fldCharType="begin" w:dirty="true"/>
+      </w:r>
+      <w:r xmlns:w="http://schemas.openxmlformats.org/wordprocessingml/2006/main" xmlns:wp="http://schemas.openxmlformats.org/drawingml/2006/wordprocessingDrawing" xmlns:r="http://schemas.openxmlformats.org/officeDocument/2006/relationships" xmlns:w14="http://schemas.microsoft.com/office/word/2010/wordml">
+        <w:rPr>
+          <w:rStyle w:val="Policepardfaut"/>
+        </w:rPr>
+        <w:instrText xml:space="preserve" w:dirty="true">STYLEREF 2 \s</w:instrText>
+      </w:r>
+      <w:r xmlns:w="http://schemas.openxmlformats.org/wordprocessingml/2006/main" xmlns:wp="http://schemas.openxmlformats.org/drawingml/2006/wordprocessingDrawing" xmlns:r="http://schemas.openxmlformats.org/officeDocument/2006/relationships" xmlns:w14="http://schemas.microsoft.com/office/word/2010/wordml">
+        <w:rPr>
+          <w:rStyle w:val="Policepardfaut"/>
+        </w:rPr>
+        <w:fldChar w:fldCharType="end" w:dirty="true"/>
+      </w:r>
+      <w:r xmlns:w="http://schemas.openxmlformats.org/wordprocessingml/2006/main" xmlns:wp="http://schemas.openxmlformats.org/drawingml/2006/wordprocessingDrawing" xmlns:r="http://schemas.openxmlformats.org/officeDocument/2006/relationships" xmlns:w14="http://schemas.microsoft.com/office/word/2010/wordml">
+        <w:rPr>
+          <w:rStyle w:val="Policepardfaut"/>
+        </w:rPr>
+        <w:t xml:space="preserve"> - Table </w:t>
+      </w:r>
+      <w:r xmlns:w="http://schemas.openxmlformats.org/wordprocessingml/2006/main" xmlns:wp="http://schemas.openxmlformats.org/drawingml/2006/wordprocessingDrawing" xmlns:r="http://schemas.openxmlformats.org/officeDocument/2006/relationships" xmlns:w14="http://schemas.microsoft.com/office/word/2010/wordml">
+        <w:rPr>
+          <w:rStyle w:val="Policepardfaut"/>
+        </w:rPr>
+        <w:fldChar w:fldCharType="begin" w:dirty="true"/>
+      </w:r>
+      <w:r xmlns:w="http://schemas.openxmlformats.org/wordprocessingml/2006/main" xmlns:wp="http://schemas.openxmlformats.org/drawingml/2006/wordprocessingDrawing" xmlns:r="http://schemas.openxmlformats.org/officeDocument/2006/relationships" xmlns:w14="http://schemas.microsoft.com/office/word/2010/wordml">
+        <w:rPr>
+          <w:rStyle w:val="Policepardfaut"/>
+        </w:rPr>
+        <w:instrText xml:space="preserve" w:dirty="true">SEQ table \* Arabic \s 1 \* MERGEFORMAT</w:instrText>
+      </w:r>
+      <w:r xmlns:w="http://schemas.openxmlformats.org/wordprocessingml/2006/main" xmlns:wp="http://schemas.openxmlformats.org/drawingml/2006/wordprocessingDrawing" xmlns:r="http://schemas.openxmlformats.org/officeDocument/2006/relationships" xmlns:w14="http://schemas.microsoft.com/office/word/2010/wordml">
+        <w:rPr>
+          <w:rStyle w:val="Policepardfaut"/>
+        </w:rPr>
+        <w:fldChar w:fldCharType="end" w:dirty="true"/>
+      </w:r>
+      <w:r xmlns:w="http://schemas.openxmlformats.org/wordprocessingml/2006/main" xmlns:wp="http://schemas.openxmlformats.org/drawingml/2006/wordprocessingDrawing" xmlns:r="http://schemas.openxmlformats.org/officeDocument/2006/relationships" xmlns:w14="http://schemas.microsoft.com/office/word/2010/wordml">
+        <w:rPr>
+          <w:rStyle w:val="Policepardfaut"/>
+        </w:rPr>
+        <w:t xml:space="preserve">: </w:t>
+      </w:r>
       <w:r>
-        <w:fldChar w:fldCharType="begin"/>
-      </w:r>
-      <w:r>
-        <w:instrText>STYLEREF 2 \s</w:instrText>
-      </w:r>
-      <w:r>
-        <w:fldChar w:fldCharType="separate"/>
-      </w:r>
-      <w:bookmarkStart w:id="6" w:name="_Toc382601266"/>
-      <w:r>
-        <w:rPr>
-          <w:noProof/>
-        </w:rPr>
-        <w:t>2.2</w:t>
-      </w:r>
-      <w:r>
-        <w:fldChar w:fldCharType="end"/>
-      </w:r>
-      <w:r>
-        <w:t xml:space="preserve"> - Table </w:t>
-      </w:r>
-      <w:r>
-        <w:fldChar w:fldCharType="begin"/>
-      </w:r>
-      <w:r>
-        <w:instrText>SEQ table \* Arabic \s 1 \* MERGEFORMAT</w:instrText>
-      </w:r>
-      <w:r>
-        <w:fldChar w:fldCharType="separate"/>
-      </w:r>
-      <w:r>
-        <w:rPr>
-          <w:noProof/>
-        </w:rPr>
-        <w:t>2</w:t>
-      </w:r>
-      <w:r>
-        <w:fldChar w:fldCharType="end"/>
-      </w:r>
-      <w:r>
-        <w:t xml:space="preserve">: </w:t>
-      </w:r>
-      <w:r>
-        <w:t>data iris</w:t>
-      </w:r>
-      <w:bookmarkEnd w:id="6"/>
+        <w:t xml:space="preserve">data iris</w:t>
+      </w:r>
     </w:p>
-    <w:p>
+    <w:p xmlns:w="http://schemas.openxmlformats.org/wordprocessingml/2006/main" xmlns:wp="http://schemas.openxmlformats.org/drawingml/2006/wordprocessingDrawing" xmlns:r="http://schemas.openxmlformats.org/officeDocument/2006/relationships" xmlns:w14="http://schemas.microsoft.com/office/word/2010/wordml">
       <w:pPr>
         <w:sectPr>
           <w:pgSz w:w="11900" w:h="16840"/>
@@ -1452,30 +725,24 @@
         </w:sectPr>
       </w:pPr>
     </w:p>
-    <w:p>
+    <w:p xmlns:w="http://schemas.openxmlformats.org/wordprocessingml/2006/main" xmlns:wp="http://schemas.openxmlformats.org/drawingml/2006/wordprocessingDrawing" xmlns:r="http://schemas.openxmlformats.org/officeDocument/2006/relationships" xmlns:w14="http://schemas.microsoft.com/office/word/2010/wordml">
       <w:pPr>
         <w:pStyle w:val="Titre1"/>
       </w:pPr>
-      <w:bookmarkStart w:id="7" w:name="_Toc382601261"/>
       <w:r>
-        <w:lastRenderedPageBreak/>
-        <w:t>plot examples</w:t>
-      </w:r>
-      <w:bookmarkEnd w:id="7"/>
+        <w:t xml:space="preserve">plot examples</w:t>
+      </w:r>
     </w:p>
-    <w:p>
+    <w:p xmlns:w="http://schemas.openxmlformats.org/wordprocessingml/2006/main" xmlns:wp="http://schemas.openxmlformats.org/drawingml/2006/wordprocessingDrawing" xmlns:r="http://schemas.openxmlformats.org/officeDocument/2006/relationships" xmlns:w14="http://schemas.microsoft.com/office/word/2010/wordml">
       <w:pPr>
         <w:pStyle w:val="centered"/>
       </w:pPr>
       <w:r>
-        <w:rPr>
-          <w:noProof/>
-        </w:rPr>
+        <w:rPr/>
         <w:drawing>
-          <wp:inline distT="0" distB="0" distL="0" distR="0" wp14:anchorId="33FD46DB" wp14:editId="1694179A">
+          <wp:inline distT="0" distB="0" distL="0" distR="0">
             <wp:extent cx="5486400" cy="4572000"/>
-            <wp:effectExtent l="0" t="0" r="0" b="0"/>
-            <wp:docPr id="1" name="Image 1"/>
+            <wp:docPr id="1" name=""/>
             <wp:cNvGraphicFramePr>
               <a:graphicFrameLocks xmlns:a="http://schemas.openxmlformats.org/drawingml/2006/main" noChangeAspect="1"/>
             </wp:cNvGraphicFramePr>
@@ -1489,7 +756,7 @@
                     </pic:cNvPicPr>
                   </pic:nvPicPr>
                   <pic:blipFill>
-                    <a:blip r:embed="rId6"/>
+                    <a:blip r:embed="rId8"/>
                     <a:srcRect/>
                     <a:stretch>
                       <a:fillRect/>
@@ -1512,82 +779,80 @@
         </w:drawing>
       </w:r>
     </w:p>
-    <w:p>
+    <w:p xmlns:w="http://schemas.openxmlformats.org/wordprocessingml/2006/main" xmlns:wp="http://schemas.openxmlformats.org/drawingml/2006/wordprocessingDrawing" xmlns:r="http://schemas.openxmlformats.org/officeDocument/2006/relationships" xmlns:w14="http://schemas.microsoft.com/office/word/2010/wordml">
       <w:pPr>
         <w:pStyle w:val="graphictitle"/>
       </w:pPr>
+      <w:r xmlns:w="http://schemas.openxmlformats.org/wordprocessingml/2006/main" xmlns:wp="http://schemas.openxmlformats.org/drawingml/2006/wordprocessingDrawing" xmlns:r="http://schemas.openxmlformats.org/officeDocument/2006/relationships" xmlns:w14="http://schemas.microsoft.com/office/word/2010/wordml">
+        <w:rPr>
+          <w:rStyle w:val="Policepardfaut"/>
+        </w:rPr>
+        <w:fldChar w:fldCharType="begin" w:dirty="true"/>
+      </w:r>
+      <w:r xmlns:w="http://schemas.openxmlformats.org/wordprocessingml/2006/main" xmlns:wp="http://schemas.openxmlformats.org/drawingml/2006/wordprocessingDrawing" xmlns:r="http://schemas.openxmlformats.org/officeDocument/2006/relationships" xmlns:w14="http://schemas.microsoft.com/office/word/2010/wordml">
+        <w:rPr>
+          <w:rStyle w:val="Policepardfaut"/>
+        </w:rPr>
+        <w:instrText xml:space="preserve" w:dirty="true">STYLEREF 1 \s</w:instrText>
+      </w:r>
+      <w:r xmlns:w="http://schemas.openxmlformats.org/wordprocessingml/2006/main" xmlns:wp="http://schemas.openxmlformats.org/drawingml/2006/wordprocessingDrawing" xmlns:r="http://schemas.openxmlformats.org/officeDocument/2006/relationships" xmlns:w14="http://schemas.microsoft.com/office/word/2010/wordml">
+        <w:rPr>
+          <w:rStyle w:val="Policepardfaut"/>
+        </w:rPr>
+        <w:fldChar w:fldCharType="end" w:dirty="true"/>
+      </w:r>
+      <w:r xmlns:w="http://schemas.openxmlformats.org/wordprocessingml/2006/main" xmlns:wp="http://schemas.openxmlformats.org/drawingml/2006/wordprocessingDrawing" xmlns:r="http://schemas.openxmlformats.org/officeDocument/2006/relationships" xmlns:w14="http://schemas.microsoft.com/office/word/2010/wordml">
+        <w:rPr>
+          <w:rStyle w:val="Policepardfaut"/>
+        </w:rPr>
+        <w:t xml:space="preserve"> - Fig. </w:t>
+      </w:r>
+      <w:r xmlns:w="http://schemas.openxmlformats.org/wordprocessingml/2006/main" xmlns:wp="http://schemas.openxmlformats.org/drawingml/2006/wordprocessingDrawing" xmlns:r="http://schemas.openxmlformats.org/officeDocument/2006/relationships" xmlns:w14="http://schemas.microsoft.com/office/word/2010/wordml">
+        <w:rPr>
+          <w:rStyle w:val="Policepardfaut"/>
+        </w:rPr>
+        <w:fldChar w:fldCharType="begin" w:dirty="true"/>
+      </w:r>
+      <w:r xmlns:w="http://schemas.openxmlformats.org/wordprocessingml/2006/main" xmlns:wp="http://schemas.openxmlformats.org/drawingml/2006/wordprocessingDrawing" xmlns:r="http://schemas.openxmlformats.org/officeDocument/2006/relationships" xmlns:w14="http://schemas.microsoft.com/office/word/2010/wordml">
+        <w:rPr>
+          <w:rStyle w:val="Policepardfaut"/>
+        </w:rPr>
+        <w:instrText xml:space="preserve" w:dirty="true">SEQ graph \* Arabic \s 1 \* MERGEFORMAT</w:instrText>
+      </w:r>
+      <w:r xmlns:w="http://schemas.openxmlformats.org/wordprocessingml/2006/main" xmlns:wp="http://schemas.openxmlformats.org/drawingml/2006/wordprocessingDrawing" xmlns:r="http://schemas.openxmlformats.org/officeDocument/2006/relationships" xmlns:w14="http://schemas.microsoft.com/office/word/2010/wordml">
+        <w:rPr>
+          <w:rStyle w:val="Policepardfaut"/>
+        </w:rPr>
+        <w:fldChar w:fldCharType="end" w:dirty="true"/>
+      </w:r>
+      <w:r xmlns:w="http://schemas.openxmlformats.org/wordprocessingml/2006/main" xmlns:wp="http://schemas.openxmlformats.org/drawingml/2006/wordprocessingDrawing" xmlns:r="http://schemas.openxmlformats.org/officeDocument/2006/relationships" xmlns:w14="http://schemas.microsoft.com/office/word/2010/wordml">
+        <w:rPr>
+          <w:rStyle w:val="Policepardfaut"/>
+        </w:rPr>
+        <w:t xml:space="preserve">: </w:t>
+      </w:r>
       <w:r>
-        <w:fldChar w:fldCharType="begin"/>
-      </w:r>
+        <w:t xml:space="preserve">graph example 1</w:t>
+      </w:r>
+    </w:p>
+    <w:p xmlns:w="http://schemas.openxmlformats.org/wordprocessingml/2006/main" xmlns:wp="http://schemas.openxmlformats.org/drawingml/2006/wordprocessingDrawing" xmlns:r="http://schemas.openxmlformats.org/officeDocument/2006/relationships" xmlns:w14="http://schemas.microsoft.com/office/word/2010/wordml">
+      <w:pPr>
+        <w:pStyle w:val="Titre2"/>
+      </w:pPr>
       <w:r>
-        <w:instrText>STYLEREF 1 \s</w:instrText>
-      </w:r>
+        <w:t xml:space="preserve">plot 2</w:t>
+      </w:r>
+    </w:p>
+    <w:p xmlns:w="http://schemas.openxmlformats.org/wordprocessingml/2006/main" xmlns:wp="http://schemas.openxmlformats.org/drawingml/2006/wordprocessingDrawing" xmlns:r="http://schemas.openxmlformats.org/officeDocument/2006/relationships" xmlns:w14="http://schemas.microsoft.com/office/word/2010/wordml">
+      <w:pPr>
+        <w:pStyle w:val="centered"/>
+      </w:pPr>
       <w:r>
-        <w:fldChar w:fldCharType="separate"/>
-      </w:r>
-      <w:bookmarkStart w:id="8" w:name="_Toc382601267"/>
-      <w:r>
-        <w:rPr>
-          <w:noProof/>
-        </w:rPr>
-        <w:t>3</w:t>
-      </w:r>
-      <w:r>
-        <w:fldChar w:fldCharType="end"/>
-      </w:r>
-      <w:r>
-        <w:t xml:space="preserve"> - Fig. </w:t>
-      </w:r>
-      <w:r>
-        <w:fldChar w:fldCharType="begin"/>
-      </w:r>
-      <w:r>
-        <w:instrText>SEQ graph \* Arabic \s 1 \* MERGEFORMAT</w:instrText>
-      </w:r>
-      <w:r>
-        <w:fldChar w:fldCharType="separate"/>
-      </w:r>
-      <w:r>
-        <w:rPr>
-          <w:noProof/>
-        </w:rPr>
-        <w:t>1</w:t>
-      </w:r>
-      <w:r>
-        <w:fldChar w:fldCharType="end"/>
-      </w:r>
-      <w:r>
-        <w:t xml:space="preserve">: </w:t>
-      </w:r>
-      <w:r>
-        <w:t>graph example 1</w:t>
-      </w:r>
-      <w:bookmarkEnd w:id="8"/>
-    </w:p>
-    <w:p>
-      <w:pPr>
-        <w:pStyle w:val="Titre2"/>
-      </w:pPr>
-      <w:bookmarkStart w:id="9" w:name="_Toc382601262"/>
-      <w:r>
-        <w:lastRenderedPageBreak/>
-        <w:t>plot 2</w:t>
-      </w:r>
-      <w:bookmarkEnd w:id="9"/>
-    </w:p>
-    <w:p>
-      <w:pPr>
-        <w:pStyle w:val="centered"/>
-      </w:pPr>
-      <w:r>
-        <w:rPr>
-          <w:noProof/>
-        </w:rPr>
+        <w:rPr/>
         <w:drawing>
-          <wp:inline distT="0" distB="0" distL="0" distR="0" wp14:anchorId="4A5A32D4" wp14:editId="015CDE97">
+          <wp:inline distT="0" distB="0" distL="0" distR="0">
             <wp:extent cx="5486400" cy="4572000"/>
-            <wp:effectExtent l="0" t="0" r="0" b="0"/>
-            <wp:docPr id="3" name="Image 3"/>
+            <wp:docPr id="3" name=""/>
             <wp:cNvGraphicFramePr>
               <a:graphicFrameLocks xmlns:a="http://schemas.openxmlformats.org/drawingml/2006/main" noChangeAspect="1"/>
             </wp:cNvGraphicFramePr>
@@ -1601,7 +866,7 @@
                     </pic:cNvPicPr>
                   </pic:nvPicPr>
                   <pic:blipFill>
-                    <a:blip r:embed="rId7"/>
+                    <a:blip r:embed="rId9"/>
                     <a:srcRect/>
                     <a:stretch>
                       <a:fillRect/>
@@ -1624,62 +889,66 @@
         </w:drawing>
       </w:r>
     </w:p>
-    <w:p>
+    <w:p xmlns:w="http://schemas.openxmlformats.org/wordprocessingml/2006/main" xmlns:wp="http://schemas.openxmlformats.org/drawingml/2006/wordprocessingDrawing" xmlns:r="http://schemas.openxmlformats.org/officeDocument/2006/relationships" xmlns:w14="http://schemas.microsoft.com/office/word/2010/wordml">
       <w:pPr>
         <w:pStyle w:val="graphictitle"/>
       </w:pPr>
+      <w:r xmlns:w="http://schemas.openxmlformats.org/wordprocessingml/2006/main" xmlns:wp="http://schemas.openxmlformats.org/drawingml/2006/wordprocessingDrawing" xmlns:r="http://schemas.openxmlformats.org/officeDocument/2006/relationships" xmlns:w14="http://schemas.microsoft.com/office/word/2010/wordml">
+        <w:rPr>
+          <w:rStyle w:val="Policepardfaut"/>
+        </w:rPr>
+        <w:fldChar w:fldCharType="begin" w:dirty="true"/>
+      </w:r>
+      <w:r xmlns:w="http://schemas.openxmlformats.org/wordprocessingml/2006/main" xmlns:wp="http://schemas.openxmlformats.org/drawingml/2006/wordprocessingDrawing" xmlns:r="http://schemas.openxmlformats.org/officeDocument/2006/relationships" xmlns:w14="http://schemas.microsoft.com/office/word/2010/wordml">
+        <w:rPr>
+          <w:rStyle w:val="Policepardfaut"/>
+        </w:rPr>
+        <w:instrText xml:space="preserve" w:dirty="true">STYLEREF 2 \s</w:instrText>
+      </w:r>
+      <w:r xmlns:w="http://schemas.openxmlformats.org/wordprocessingml/2006/main" xmlns:wp="http://schemas.openxmlformats.org/drawingml/2006/wordprocessingDrawing" xmlns:r="http://schemas.openxmlformats.org/officeDocument/2006/relationships" xmlns:w14="http://schemas.microsoft.com/office/word/2010/wordml">
+        <w:rPr>
+          <w:rStyle w:val="Policepardfaut"/>
+        </w:rPr>
+        <w:fldChar w:fldCharType="end" w:dirty="true"/>
+      </w:r>
+      <w:r xmlns:w="http://schemas.openxmlformats.org/wordprocessingml/2006/main" xmlns:wp="http://schemas.openxmlformats.org/drawingml/2006/wordprocessingDrawing" xmlns:r="http://schemas.openxmlformats.org/officeDocument/2006/relationships" xmlns:w14="http://schemas.microsoft.com/office/word/2010/wordml">
+        <w:rPr>
+          <w:rStyle w:val="Policepardfaut"/>
+        </w:rPr>
+        <w:t xml:space="preserve"> - Fig. </w:t>
+      </w:r>
+      <w:r xmlns:w="http://schemas.openxmlformats.org/wordprocessingml/2006/main" xmlns:wp="http://schemas.openxmlformats.org/drawingml/2006/wordprocessingDrawing" xmlns:r="http://schemas.openxmlformats.org/officeDocument/2006/relationships" xmlns:w14="http://schemas.microsoft.com/office/word/2010/wordml">
+        <w:rPr>
+          <w:rStyle w:val="Policepardfaut"/>
+        </w:rPr>
+        <w:fldChar w:fldCharType="begin" w:dirty="true"/>
+      </w:r>
+      <w:r xmlns:w="http://schemas.openxmlformats.org/wordprocessingml/2006/main" xmlns:wp="http://schemas.openxmlformats.org/drawingml/2006/wordprocessingDrawing" xmlns:r="http://schemas.openxmlformats.org/officeDocument/2006/relationships" xmlns:w14="http://schemas.microsoft.com/office/word/2010/wordml">
+        <w:rPr>
+          <w:rStyle w:val="Policepardfaut"/>
+        </w:rPr>
+        <w:instrText xml:space="preserve" w:dirty="true">SEQ graph \* Arabic \s 1 \* MERGEFORMAT</w:instrText>
+      </w:r>
+      <w:r xmlns:w="http://schemas.openxmlformats.org/wordprocessingml/2006/main" xmlns:wp="http://schemas.openxmlformats.org/drawingml/2006/wordprocessingDrawing" xmlns:r="http://schemas.openxmlformats.org/officeDocument/2006/relationships" xmlns:w14="http://schemas.microsoft.com/office/word/2010/wordml">
+        <w:rPr>
+          <w:rStyle w:val="Policepardfaut"/>
+        </w:rPr>
+        <w:fldChar w:fldCharType="end" w:dirty="true"/>
+      </w:r>
+      <w:r xmlns:w="http://schemas.openxmlformats.org/wordprocessingml/2006/main" xmlns:wp="http://schemas.openxmlformats.org/drawingml/2006/wordprocessingDrawing" xmlns:r="http://schemas.openxmlformats.org/officeDocument/2006/relationships" xmlns:w14="http://schemas.microsoft.com/office/word/2010/wordml">
+        <w:rPr>
+          <w:rStyle w:val="Policepardfaut"/>
+        </w:rPr>
+        <w:t xml:space="preserve">: </w:t>
+      </w:r>
       <w:r>
-        <w:fldChar w:fldCharType="begin"/>
-      </w:r>
-      <w:r>
-        <w:instrText>STYLEREF 2 \s</w:instrText>
-      </w:r>
-      <w:r>
-        <w:fldChar w:fldCharType="separate"/>
-      </w:r>
-      <w:bookmarkStart w:id="10" w:name="_Toc382601268"/>
-      <w:r>
-        <w:rPr>
-          <w:noProof/>
-        </w:rPr>
-        <w:t>3.1</w:t>
-      </w:r>
-      <w:r>
-        <w:fldChar w:fldCharType="end"/>
-      </w:r>
-      <w:r>
-        <w:t xml:space="preserve"> - Fig. </w:t>
-      </w:r>
-      <w:r>
-        <w:fldChar w:fldCharType="begin"/>
-      </w:r>
-      <w:r>
-        <w:instrText>SEQ graph \* Arabic \s 1 \* MERGEFORMAT</w:instrText>
-      </w:r>
-      <w:r>
-        <w:fldChar w:fldCharType="separate"/>
-      </w:r>
-      <w:r>
-        <w:rPr>
-          <w:noProof/>
-        </w:rPr>
-        <w:t>2</w:t>
-      </w:r>
-      <w:r>
-        <w:fldChar w:fldCharType="end"/>
-      </w:r>
-      <w:r>
-        <w:t xml:space="preserve">: </w:t>
-      </w:r>
-      <w:r>
-        <w:t>graph example 2</w:t>
-      </w:r>
-      <w:bookmarkEnd w:id="10"/>
+        <w:t xml:space="preserve">graph example 2</w:t>
+      </w:r>
     </w:p>
-    <w:p>
+    <w:p xmlns:w="http://schemas.openxmlformats.org/wordprocessingml/2006/main" xmlns:wp="http://schemas.openxmlformats.org/drawingml/2006/wordprocessingDrawing" xmlns:r="http://schemas.openxmlformats.org/officeDocument/2006/relationships" xmlns:w14="http://schemas.microsoft.com/office/word/2010/wordml">
       <w:pPr>
         <w:sectPr>
-          <w:pgSz w:w="16840" w:h="11900" w:orient="landscape"/>
+          <w:pgSz w:orient="landscape" w:w="16840" w:h="11900"/>
           <w:pgMar w:top="1417" w:right="1417" w:bottom="1417" w:left="1417" w:header="708" w:footer="708" w:gutter="0"/>
           <w:cols w:space="842" w:equalWidth="0">
             <w:col w:w="13306"/>
@@ -1687,297 +956,52 @@
         </w:sectPr>
       </w:pPr>
     </w:p>
-    <w:p>
+    <w:p xmlns:w="http://schemas.openxmlformats.org/wordprocessingml/2006/main" xmlns:wp="http://schemas.openxmlformats.org/drawingml/2006/wordprocessingDrawing" xmlns:r="http://schemas.openxmlformats.org/officeDocument/2006/relationships" xmlns:w14="http://schemas.microsoft.com/office/word/2010/wordml">
       <w:pPr>
         <w:pStyle w:val="Titre2"/>
       </w:pPr>
-      <w:bookmarkStart w:id="11" w:name="_Toc382601263"/>
       <w:r>
-        <w:lastRenderedPageBreak/>
-        <w:t>Table of tables</w:t>
-      </w:r>
-      <w:bookmarkEnd w:id="11"/>
+        <w:t xml:space="preserve">Table of tables</w:t>
+      </w:r>
     </w:p>
-    <w:p>
-      <w:pPr>
-        <w:pStyle w:val="TM1"/>
-        <w:tabs>
-          <w:tab w:val="right" w:leader="dot" w:pos="9056"/>
-        </w:tabs>
-        <w:rPr>
-          <w:noProof/>
-          <w:lang w:eastAsia="ja-JP"/>
-        </w:rPr>
-      </w:pPr>
+    <w:p xmlns:w="http://schemas.openxmlformats.org/wordprocessingml/2006/main" xmlns:wp="http://schemas.openxmlformats.org/drawingml/2006/wordprocessingDrawing" xmlns:r="http://schemas.openxmlformats.org/officeDocument/2006/relationships" xmlns:w14="http://schemas.microsoft.com/office/word/2010/wordml">
+      <w:pPr/>
       <w:r>
-        <w:fldChar w:fldCharType="begin"/>
+        <w:fldChar w:fldCharType="begin" w:dirty="true"/>
       </w:r>
       <w:r>
-        <w:instrText>TOC \h \z \t "table title;1"</w:instrText>
+        <w:instrText xml:space="preserve" w:dirty="true">TOC \h \z \t "table title;1"</w:instrText>
       </w:r>
       <w:r>
-        <w:fldChar w:fldCharType="separate"/>
-      </w:r>
+        <w:fldChar w:fldCharType="end" w:dirty="true"/>
+      </w:r>
+    </w:p>
+    <w:p xmlns:w="http://schemas.openxmlformats.org/wordprocessingml/2006/main" xmlns:wp="http://schemas.openxmlformats.org/drawingml/2006/wordprocessingDrawing" xmlns:r="http://schemas.openxmlformats.org/officeDocument/2006/relationships" xmlns:w14="http://schemas.microsoft.com/office/word/2010/wordml">
+      <w:pPr>
+        <w:pStyle w:val="Titre2"/>
+      </w:pPr>
       <w:r>
-        <w:rPr>
-          <w:noProof/>
-        </w:rPr>
-        <w:t>2.1 - Table 1: data mtcars</w:t>
-      </w:r>
+        <w:t xml:space="preserve">Table of graphics</w:t>
+      </w:r>
+    </w:p>
+    <w:p xmlns:w="http://schemas.openxmlformats.org/wordprocessingml/2006/main" xmlns:wp="http://schemas.openxmlformats.org/drawingml/2006/wordprocessingDrawing" xmlns:r="http://schemas.openxmlformats.org/officeDocument/2006/relationships" xmlns:w14="http://schemas.microsoft.com/office/word/2010/wordml">
+      <w:pPr/>
       <w:r>
-        <w:rPr>
-          <w:noProof/>
-        </w:rPr>
-        <w:tab/>
+        <w:fldChar w:fldCharType="begin" w:dirty="true"/>
       </w:r>
       <w:r>
-        <w:rPr>
-          <w:noProof/>
-        </w:rPr>
-        <w:fldChar w:fldCharType="begin"/>
+        <w:instrText xml:space="preserve" w:dirty="true">TOC \h \z \t "graphic title;1"</w:instrText>
       </w:r>
       <w:r>
-        <w:rPr>
-          <w:noProof/>
-        </w:rPr>
-        <w:instrText xml:space="preserve"> PAGEREF _Toc382601265 \h </w:instrText>
-      </w:r>
-      <w:r>
-        <w:rPr>
-          <w:noProof/>
-        </w:rPr>
-      </w:r>
-      <w:r>
-        <w:rPr>
-          <w:noProof/>
-        </w:rPr>
-        <w:fldChar w:fldCharType="separate"/>
-      </w:r>
-      <w:r>
-        <w:rPr>
-          <w:noProof/>
-        </w:rPr>
-        <w:t>1</w:t>
-      </w:r>
-      <w:r>
-        <w:rPr>
-          <w:noProof/>
-        </w:rPr>
-        <w:fldChar w:fldCharType="end"/>
-      </w:r>
-    </w:p>
-    <w:p>
-      <w:pPr>
-        <w:pStyle w:val="TM1"/>
-        <w:tabs>
-          <w:tab w:val="right" w:leader="dot" w:pos="9056"/>
-        </w:tabs>
-        <w:rPr>
-          <w:noProof/>
-          <w:lang w:eastAsia="ja-JP"/>
-        </w:rPr>
-      </w:pPr>
-      <w:r>
-        <w:rPr>
-          <w:noProof/>
-        </w:rPr>
-        <w:t>2.2 - Table 2: data iris</w:t>
-      </w:r>
-      <w:r>
-        <w:rPr>
-          <w:noProof/>
-        </w:rPr>
-        <w:tab/>
-      </w:r>
-      <w:r>
-        <w:rPr>
-          <w:noProof/>
-        </w:rPr>
-        <w:fldChar w:fldCharType="begin"/>
-      </w:r>
-      <w:r>
-        <w:rPr>
-          <w:noProof/>
-        </w:rPr>
-        <w:instrText xml:space="preserve"> PAGEREF _Toc382601266 \h </w:instrText>
-      </w:r>
-      <w:r>
-        <w:rPr>
-          <w:noProof/>
-        </w:rPr>
-      </w:r>
-      <w:r>
-        <w:rPr>
-          <w:noProof/>
-        </w:rPr>
-        <w:fldChar w:fldCharType="separate"/>
-      </w:r>
-      <w:r>
-        <w:rPr>
-          <w:noProof/>
-        </w:rPr>
-        <w:t>1</w:t>
-      </w:r>
-      <w:r>
-        <w:rPr>
-          <w:noProof/>
-        </w:rPr>
-        <w:fldChar w:fldCharType="end"/>
-      </w:r>
-    </w:p>
-    <w:p>
-      <w:r>
-        <w:fldChar w:fldCharType="end"/>
-      </w:r>
-    </w:p>
-    <w:p>
-      <w:pPr>
-        <w:pStyle w:val="Titre2"/>
-      </w:pPr>
-      <w:bookmarkStart w:id="12" w:name="_Toc382601264"/>
-      <w:r>
-        <w:t>Table of graphics</w:t>
-      </w:r>
-      <w:bookmarkEnd w:id="12"/>
-    </w:p>
-    <w:p>
-      <w:pPr>
-        <w:pStyle w:val="TM1"/>
-        <w:tabs>
-          <w:tab w:val="right" w:leader="dot" w:pos="9056"/>
-        </w:tabs>
-        <w:rPr>
-          <w:noProof/>
-          <w:lang w:eastAsia="ja-JP"/>
-        </w:rPr>
-      </w:pPr>
-      <w:r>
-        <w:fldChar w:fldCharType="begin"/>
-      </w:r>
-      <w:r>
-        <w:instrText>TOC \h \z \t "graphic title;1"</w:instrText>
-      </w:r>
-      <w:r>
-        <w:fldChar w:fldCharType="separate"/>
-      </w:r>
-      <w:r>
-        <w:rPr>
-          <w:noProof/>
-        </w:rPr>
-        <w:t>3 - Fig. 1: graph example 1</w:t>
-      </w:r>
-      <w:r>
-        <w:rPr>
-          <w:noProof/>
-        </w:rPr>
-        <w:tab/>
-      </w:r>
-      <w:r>
-        <w:rPr>
-          <w:noProof/>
-        </w:rPr>
-        <w:fldChar w:fldCharType="begin"/>
-      </w:r>
-      <w:r>
-        <w:rPr>
-          <w:noProof/>
-        </w:rPr>
-        <w:instrText xml:space="preserve"> PAGEREF _Toc382601267 \h </w:instrText>
-      </w:r>
-      <w:r>
-        <w:rPr>
-          <w:noProof/>
-        </w:rPr>
-      </w:r>
-      <w:r>
-        <w:rPr>
-          <w:noProof/>
-        </w:rPr>
-        <w:fldChar w:fldCharType="separate"/>
-      </w:r>
-      <w:r>
-        <w:rPr>
-          <w:noProof/>
-        </w:rPr>
-        <w:t>2</w:t>
-      </w:r>
-      <w:r>
-        <w:rPr>
-          <w:noProof/>
-        </w:rPr>
-        <w:fldChar w:fldCharType="end"/>
-      </w:r>
-    </w:p>
-    <w:p>
-      <w:pPr>
-        <w:pStyle w:val="TM1"/>
-        <w:tabs>
-          <w:tab w:val="right" w:leader="dot" w:pos="9056"/>
-        </w:tabs>
-        <w:rPr>
-          <w:noProof/>
-          <w:lang w:eastAsia="ja-JP"/>
-        </w:rPr>
-      </w:pPr>
-      <w:r>
-        <w:rPr>
-          <w:noProof/>
-        </w:rPr>
-        <w:t>3.1 - Fig. 2: graph example 2</w:t>
-      </w:r>
-      <w:r>
-        <w:rPr>
-          <w:noProof/>
-        </w:rPr>
-        <w:tab/>
-      </w:r>
-      <w:r>
-        <w:rPr>
-          <w:noProof/>
-        </w:rPr>
-        <w:fldChar w:fldCharType="begin"/>
-      </w:r>
-      <w:r>
-        <w:rPr>
-          <w:noProof/>
-        </w:rPr>
-        <w:instrText xml:space="preserve"> PAGEREF _Toc382601268 \h </w:instrText>
-      </w:r>
-      <w:r>
-        <w:rPr>
-          <w:noProof/>
-        </w:rPr>
-      </w:r>
-      <w:r>
-        <w:rPr>
-          <w:noProof/>
-        </w:rPr>
-        <w:fldChar w:fldCharType="separate"/>
-      </w:r>
-      <w:r>
-        <w:rPr>
-          <w:noProof/>
-        </w:rPr>
-        <w:t>3</w:t>
-      </w:r>
-      <w:r>
-        <w:rPr>
-          <w:noProof/>
-        </w:rPr>
-        <w:fldChar w:fldCharType="end"/>
-      </w:r>
-    </w:p>
-    <w:p>
-      <w:r>
-        <w:fldChar w:fldCharType="end"/>
+        <w:fldChar w:fldCharType="end" w:dirty="true"/>
       </w:r>
     </w:p>
     <w:sectPr>
-      <w:type w:val="continuous"/>
       <w:pgSz w:w="11900" w:h="16840"/>
       <w:pgMar w:top="1417" w:right="1417" w:bottom="1417" w:left="1417" w:header="708" w:footer="708" w:gutter="0"/>
       <w:cols w:space="708"/>
       <w:docGrid w:linePitch="360"/>
+      <w:type xmlns:w="http://schemas.openxmlformats.org/wordprocessingml/2006/main" w:val="continuous"/>
     </w:sectPr>
   </w:body>
 </w:document>

--- a/docs/articles/assets/docx/toc_and_captions.docx
+++ b/docs/articles/assets/docx/toc_and_captions.docx
@@ -6,54 +6,655 @@
       <w:bookmarkStart w:id="0" w:name="_GoBack"/>
       <w:bookmarkEnd w:id="0"/>
     </w:p>
-    <w:p xmlns:w="http://schemas.openxmlformats.org/wordprocessingml/2006/main" xmlns:wp="http://schemas.openxmlformats.org/drawingml/2006/wordprocessingDrawing" xmlns:r="http://schemas.openxmlformats.org/officeDocument/2006/relationships" xmlns:w14="http://schemas.microsoft.com/office/word/2010/wordml">
+    <w:p>
       <w:pPr>
         <w:pStyle w:val="Titre1"/>
       </w:pPr>
-      <w:r>
-        <w:t xml:space="preserve">Table of content</w:t>
-      </w:r>
+      <w:bookmarkStart w:id="1" w:name="_Toc382605885"/>
+      <w:r>
+        <w:t>Table of content</w:t>
+      </w:r>
+      <w:bookmarkEnd w:id="1"/>
     </w:p>
-    <w:p xmlns:w="http://schemas.openxmlformats.org/wordprocessingml/2006/main" xmlns:wp="http://schemas.openxmlformats.org/drawingml/2006/wordprocessingDrawing" xmlns:r="http://schemas.openxmlformats.org/officeDocument/2006/relationships" xmlns:w14="http://schemas.microsoft.com/office/word/2010/wordml">
-      <w:pPr/>
-      <w:r>
-        <w:fldChar w:fldCharType="begin" w:dirty="true"/>
-      </w:r>
-      <w:r>
-        <w:instrText xml:space="preserve" w:dirty="true">TOC \o "1-2" \h \z \u</w:instrText>
-      </w:r>
-      <w:r>
-        <w:fldChar w:fldCharType="end" w:dirty="true"/>
+    <w:p>
+      <w:pPr>
+        <w:pStyle w:val="TM1"/>
+        <w:tabs>
+          <w:tab w:val="left" w:pos="422"/>
+          <w:tab w:val="right" w:leader="dot" w:pos="8603"/>
+        </w:tabs>
+        <w:rPr>
+          <w:noProof/>
+          <w:lang w:eastAsia="ja-JP"/>
+        </w:rPr>
+      </w:pPr>
+      <w:r>
+        <w:fldChar w:fldCharType="begin"/>
+      </w:r>
+      <w:r>
+        <w:instrText>TOC \o "1-2" \h \z \u</w:instrText>
+      </w:r>
+      <w:r>
+        <w:fldChar w:fldCharType="separate"/>
+      </w:r>
+      <w:r>
+        <w:rPr>
+          <w:noProof/>
+        </w:rPr>
+        <w:t>1.</w:t>
+      </w:r>
+      <w:r>
+        <w:rPr>
+          <w:noProof/>
+          <w:lang w:eastAsia="ja-JP"/>
+        </w:rPr>
+        <w:tab/>
+      </w:r>
+      <w:r>
+        <w:rPr>
+          <w:noProof/>
+        </w:rPr>
+        <w:t>Table of content</w:t>
+      </w:r>
+      <w:r>
+        <w:rPr>
+          <w:noProof/>
+        </w:rPr>
+        <w:tab/>
+      </w:r>
+      <w:r>
+        <w:rPr>
+          <w:noProof/>
+        </w:rPr>
+        <w:fldChar w:fldCharType="begin"/>
+      </w:r>
+      <w:r>
+        <w:rPr>
+          <w:noProof/>
+        </w:rPr>
+        <w:instrText xml:space="preserve"> PAGEREF _Toc382605885 \h </w:instrText>
+      </w:r>
+      <w:r>
+        <w:rPr>
+          <w:noProof/>
+        </w:rPr>
+      </w:r>
+      <w:r>
+        <w:rPr>
+          <w:noProof/>
+        </w:rPr>
+        <w:fldChar w:fldCharType="separate"/>
+      </w:r>
+      <w:r>
+        <w:rPr>
+          <w:noProof/>
+        </w:rPr>
+        <w:t>1</w:t>
+      </w:r>
+      <w:r>
+        <w:rPr>
+          <w:noProof/>
+        </w:rPr>
+        <w:fldChar w:fldCharType="end"/>
       </w:r>
     </w:p>
-    <w:p xmlns:w="http://schemas.openxmlformats.org/wordprocessingml/2006/main" xmlns:wp="http://schemas.openxmlformats.org/drawingml/2006/wordprocessingDrawing" xmlns:r="http://schemas.openxmlformats.org/officeDocument/2006/relationships" xmlns:w14="http://schemas.microsoft.com/office/word/2010/wordml">
+    <w:p>
+      <w:pPr>
+        <w:pStyle w:val="TM1"/>
+        <w:tabs>
+          <w:tab w:val="left" w:pos="422"/>
+          <w:tab w:val="right" w:leader="dot" w:pos="8603"/>
+        </w:tabs>
+        <w:rPr>
+          <w:noProof/>
+          <w:lang w:eastAsia="ja-JP"/>
+        </w:rPr>
+      </w:pPr>
+      <w:r>
+        <w:rPr>
+          <w:noProof/>
+        </w:rPr>
+        <w:t>2.</w:t>
+      </w:r>
+      <w:r>
+        <w:rPr>
+          <w:noProof/>
+          <w:lang w:eastAsia="ja-JP"/>
+        </w:rPr>
+        <w:tab/>
+      </w:r>
+      <w:r>
+        <w:rPr>
+          <w:noProof/>
+        </w:rPr>
+        <w:t>Tables</w:t>
+      </w:r>
+      <w:r>
+        <w:rPr>
+          <w:noProof/>
+        </w:rPr>
+        <w:tab/>
+      </w:r>
+      <w:r>
+        <w:rPr>
+          <w:noProof/>
+        </w:rPr>
+        <w:fldChar w:fldCharType="begin"/>
+      </w:r>
+      <w:r>
+        <w:rPr>
+          <w:noProof/>
+        </w:rPr>
+        <w:instrText xml:space="preserve"> PAGEREF _Toc382605886 \h </w:instrText>
+      </w:r>
+      <w:r>
+        <w:rPr>
+          <w:noProof/>
+        </w:rPr>
+      </w:r>
+      <w:r>
+        <w:rPr>
+          <w:noProof/>
+        </w:rPr>
+        <w:fldChar w:fldCharType="separate"/>
+      </w:r>
+      <w:r>
+        <w:rPr>
+          <w:noProof/>
+        </w:rPr>
+        <w:t>1</w:t>
+      </w:r>
+      <w:r>
+        <w:rPr>
+          <w:noProof/>
+        </w:rPr>
+        <w:fldChar w:fldCharType="end"/>
+      </w:r>
+    </w:p>
+    <w:p>
+      <w:pPr>
+        <w:pStyle w:val="TM2"/>
+        <w:tabs>
+          <w:tab w:val="left" w:pos="844"/>
+          <w:tab w:val="right" w:leader="dot" w:pos="8603"/>
+        </w:tabs>
+        <w:rPr>
+          <w:noProof/>
+          <w:lang w:eastAsia="ja-JP"/>
+        </w:rPr>
+      </w:pPr>
+      <w:r>
+        <w:rPr>
+          <w:noProof/>
+        </w:rPr>
+        <w:t>2.1.</w:t>
+      </w:r>
+      <w:r>
+        <w:rPr>
+          <w:noProof/>
+          <w:lang w:eastAsia="ja-JP"/>
+        </w:rPr>
+        <w:tab/>
+      </w:r>
+      <w:r>
+        <w:rPr>
+          <w:noProof/>
+        </w:rPr>
+        <w:t>dataset mtcars</w:t>
+      </w:r>
+      <w:r>
+        <w:rPr>
+          <w:noProof/>
+        </w:rPr>
+        <w:tab/>
+      </w:r>
+      <w:r>
+        <w:rPr>
+          <w:noProof/>
+        </w:rPr>
+        <w:fldChar w:fldCharType="begin"/>
+      </w:r>
+      <w:r>
+        <w:rPr>
+          <w:noProof/>
+        </w:rPr>
+        <w:instrText xml:space="preserve"> PAGEREF _Toc382605887 \h </w:instrText>
+      </w:r>
+      <w:r>
+        <w:rPr>
+          <w:noProof/>
+        </w:rPr>
+      </w:r>
+      <w:r>
+        <w:rPr>
+          <w:noProof/>
+        </w:rPr>
+        <w:fldChar w:fldCharType="separate"/>
+      </w:r>
+      <w:r>
+        <w:rPr>
+          <w:noProof/>
+        </w:rPr>
+        <w:t>1</w:t>
+      </w:r>
+      <w:r>
+        <w:rPr>
+          <w:noProof/>
+        </w:rPr>
+        <w:fldChar w:fldCharType="end"/>
+      </w:r>
+    </w:p>
+    <w:p>
+      <w:pPr>
+        <w:pStyle w:val="TM2"/>
+        <w:tabs>
+          <w:tab w:val="left" w:pos="844"/>
+          <w:tab w:val="right" w:leader="dot" w:pos="8603"/>
+        </w:tabs>
+        <w:rPr>
+          <w:noProof/>
+          <w:lang w:eastAsia="ja-JP"/>
+        </w:rPr>
+      </w:pPr>
+      <w:r>
+        <w:rPr>
+          <w:noProof/>
+        </w:rPr>
+        <w:t>2.2.</w:t>
+      </w:r>
+      <w:r>
+        <w:rPr>
+          <w:noProof/>
+          <w:lang w:eastAsia="ja-JP"/>
+        </w:rPr>
+        <w:tab/>
+      </w:r>
+      <w:r>
+        <w:rPr>
+          <w:noProof/>
+        </w:rPr>
+        <w:t>dataset iris</w:t>
+      </w:r>
+      <w:r>
+        <w:rPr>
+          <w:noProof/>
+        </w:rPr>
+        <w:tab/>
+      </w:r>
+      <w:r>
+        <w:rPr>
+          <w:noProof/>
+        </w:rPr>
+        <w:fldChar w:fldCharType="begin"/>
+      </w:r>
+      <w:r>
+        <w:rPr>
+          <w:noProof/>
+        </w:rPr>
+        <w:instrText xml:space="preserve"> PAGEREF _Toc382605888 \h </w:instrText>
+      </w:r>
+      <w:r>
+        <w:rPr>
+          <w:noProof/>
+        </w:rPr>
+      </w:r>
+      <w:r>
+        <w:rPr>
+          <w:noProof/>
+        </w:rPr>
+        <w:fldChar w:fldCharType="separate"/>
+      </w:r>
+      <w:r>
+        <w:rPr>
+          <w:noProof/>
+        </w:rPr>
+        <w:t>1</w:t>
+      </w:r>
+      <w:r>
+        <w:rPr>
+          <w:noProof/>
+        </w:rPr>
+        <w:fldChar w:fldCharType="end"/>
+      </w:r>
+    </w:p>
+    <w:p>
+      <w:pPr>
+        <w:pStyle w:val="TM1"/>
+        <w:tabs>
+          <w:tab w:val="left" w:pos="422"/>
+          <w:tab w:val="right" w:leader="dot" w:pos="8603"/>
+        </w:tabs>
+        <w:rPr>
+          <w:noProof/>
+          <w:lang w:eastAsia="ja-JP"/>
+        </w:rPr>
+      </w:pPr>
+      <w:r>
+        <w:rPr>
+          <w:noProof/>
+        </w:rPr>
+        <w:t>3.</w:t>
+      </w:r>
+      <w:r>
+        <w:rPr>
+          <w:noProof/>
+          <w:lang w:eastAsia="ja-JP"/>
+        </w:rPr>
+        <w:tab/>
+      </w:r>
+      <w:r>
+        <w:rPr>
+          <w:noProof/>
+        </w:rPr>
+        <w:t>plot examples</w:t>
+      </w:r>
+      <w:r>
+        <w:rPr>
+          <w:noProof/>
+        </w:rPr>
+        <w:tab/>
+      </w:r>
+      <w:r>
+        <w:rPr>
+          <w:noProof/>
+        </w:rPr>
+        <w:fldChar w:fldCharType="begin"/>
+      </w:r>
+      <w:r>
+        <w:rPr>
+          <w:noProof/>
+        </w:rPr>
+        <w:instrText xml:space="preserve"> PAGEREF _Toc382605889 \h </w:instrText>
+      </w:r>
+      <w:r>
+        <w:rPr>
+          <w:noProof/>
+        </w:rPr>
+      </w:r>
+      <w:r>
+        <w:rPr>
+          <w:noProof/>
+        </w:rPr>
+        <w:fldChar w:fldCharType="separate"/>
+      </w:r>
+      <w:r>
+        <w:rPr>
+          <w:noProof/>
+        </w:rPr>
+        <w:t>2</w:t>
+      </w:r>
+      <w:r>
+        <w:rPr>
+          <w:noProof/>
+        </w:rPr>
+        <w:fldChar w:fldCharType="end"/>
+      </w:r>
+    </w:p>
+    <w:p>
+      <w:pPr>
+        <w:pStyle w:val="TM2"/>
+        <w:tabs>
+          <w:tab w:val="left" w:pos="844"/>
+          <w:tab w:val="right" w:leader="dot" w:pos="8603"/>
+        </w:tabs>
+        <w:rPr>
+          <w:noProof/>
+          <w:lang w:eastAsia="ja-JP"/>
+        </w:rPr>
+      </w:pPr>
+      <w:r>
+        <w:rPr>
+          <w:noProof/>
+        </w:rPr>
+        <w:t>3.1.</w:t>
+      </w:r>
+      <w:r>
+        <w:rPr>
+          <w:noProof/>
+          <w:lang w:eastAsia="ja-JP"/>
+        </w:rPr>
+        <w:tab/>
+      </w:r>
+      <w:r>
+        <w:rPr>
+          <w:noProof/>
+        </w:rPr>
+        <w:t>plot 2</w:t>
+      </w:r>
+      <w:r>
+        <w:rPr>
+          <w:noProof/>
+        </w:rPr>
+        <w:tab/>
+      </w:r>
+      <w:r>
+        <w:rPr>
+          <w:noProof/>
+        </w:rPr>
+        <w:fldChar w:fldCharType="begin"/>
+      </w:r>
+      <w:r>
+        <w:rPr>
+          <w:noProof/>
+        </w:rPr>
+        <w:instrText xml:space="preserve"> PAGEREF _Toc382605890 \h </w:instrText>
+      </w:r>
+      <w:r>
+        <w:rPr>
+          <w:noProof/>
+        </w:rPr>
+      </w:r>
+      <w:r>
+        <w:rPr>
+          <w:noProof/>
+        </w:rPr>
+        <w:fldChar w:fldCharType="separate"/>
+      </w:r>
+      <w:r>
+        <w:rPr>
+          <w:noProof/>
+        </w:rPr>
+        <w:t>3</w:t>
+      </w:r>
+      <w:r>
+        <w:rPr>
+          <w:noProof/>
+        </w:rPr>
+        <w:fldChar w:fldCharType="end"/>
+      </w:r>
+    </w:p>
+    <w:p>
+      <w:pPr>
+        <w:pStyle w:val="TM2"/>
+        <w:tabs>
+          <w:tab w:val="left" w:pos="844"/>
+          <w:tab w:val="right" w:leader="dot" w:pos="8603"/>
+        </w:tabs>
+        <w:rPr>
+          <w:noProof/>
+          <w:lang w:eastAsia="ja-JP"/>
+        </w:rPr>
+      </w:pPr>
+      <w:r>
+        <w:rPr>
+          <w:noProof/>
+        </w:rPr>
+        <w:t>3.2.</w:t>
+      </w:r>
+      <w:r>
+        <w:rPr>
+          <w:noProof/>
+          <w:lang w:eastAsia="ja-JP"/>
+        </w:rPr>
+        <w:tab/>
+      </w:r>
+      <w:r>
+        <w:rPr>
+          <w:noProof/>
+        </w:rPr>
+        <w:t>Table of tables</w:t>
+      </w:r>
+      <w:r>
+        <w:rPr>
+          <w:noProof/>
+        </w:rPr>
+        <w:tab/>
+      </w:r>
+      <w:r>
+        <w:rPr>
+          <w:noProof/>
+        </w:rPr>
+        <w:fldChar w:fldCharType="begin"/>
+      </w:r>
+      <w:r>
+        <w:rPr>
+          <w:noProof/>
+        </w:rPr>
+        <w:instrText xml:space="preserve"> PAGEREF _Toc382605891 \h </w:instrText>
+      </w:r>
+      <w:r>
+        <w:rPr>
+          <w:noProof/>
+        </w:rPr>
+      </w:r>
+      <w:r>
+        <w:rPr>
+          <w:noProof/>
+        </w:rPr>
+        <w:fldChar w:fldCharType="separate"/>
+      </w:r>
+      <w:r>
+        <w:rPr>
+          <w:noProof/>
+        </w:rPr>
+        <w:t>4</w:t>
+      </w:r>
+      <w:r>
+        <w:rPr>
+          <w:noProof/>
+        </w:rPr>
+        <w:fldChar w:fldCharType="end"/>
+      </w:r>
+    </w:p>
+    <w:p>
+      <w:pPr>
+        <w:pStyle w:val="TM2"/>
+        <w:tabs>
+          <w:tab w:val="left" w:pos="844"/>
+          <w:tab w:val="right" w:leader="dot" w:pos="8603"/>
+        </w:tabs>
+        <w:rPr>
+          <w:noProof/>
+          <w:lang w:eastAsia="ja-JP"/>
+        </w:rPr>
+      </w:pPr>
+      <w:r>
+        <w:rPr>
+          <w:noProof/>
+        </w:rPr>
+        <w:t>3.3.</w:t>
+      </w:r>
+      <w:r>
+        <w:rPr>
+          <w:noProof/>
+          <w:lang w:eastAsia="ja-JP"/>
+        </w:rPr>
+        <w:tab/>
+      </w:r>
+      <w:r>
+        <w:rPr>
+          <w:noProof/>
+        </w:rPr>
+        <w:t>Table of graphics</w:t>
+      </w:r>
+      <w:r>
+        <w:rPr>
+          <w:noProof/>
+        </w:rPr>
+        <w:tab/>
+      </w:r>
+      <w:r>
+        <w:rPr>
+          <w:noProof/>
+        </w:rPr>
+        <w:fldChar w:fldCharType="begin"/>
+      </w:r>
+      <w:r>
+        <w:rPr>
+          <w:noProof/>
+        </w:rPr>
+        <w:instrText xml:space="preserve"> PAGEREF _Toc382605892 \h </w:instrText>
+      </w:r>
+      <w:r>
+        <w:rPr>
+          <w:noProof/>
+        </w:rPr>
+      </w:r>
+      <w:r>
+        <w:rPr>
+          <w:noProof/>
+        </w:rPr>
+        <w:fldChar w:fldCharType="separate"/>
+      </w:r>
+      <w:r>
+        <w:rPr>
+          <w:noProof/>
+        </w:rPr>
+        <w:t>4</w:t>
+      </w:r>
+      <w:r>
+        <w:rPr>
+          <w:noProof/>
+        </w:rPr>
+        <w:fldChar w:fldCharType="end"/>
+      </w:r>
+    </w:p>
+    <w:p>
+      <w:r>
+        <w:fldChar w:fldCharType="end"/>
+      </w:r>
+    </w:p>
+    <w:p>
       <w:pPr>
         <w:pStyle w:val="Titre1"/>
       </w:pPr>
-      <w:r>
-        <w:t xml:space="preserve">Tables</w:t>
-      </w:r>
+      <w:bookmarkStart w:id="2" w:name="_Toc382605886"/>
+      <w:r>
+        <w:t>Tables</w:t>
+      </w:r>
+      <w:bookmarkEnd w:id="2"/>
     </w:p>
-    <w:p xmlns:w="http://schemas.openxmlformats.org/wordprocessingml/2006/main" xmlns:wp="http://schemas.openxmlformats.org/drawingml/2006/wordprocessingDrawing" xmlns:r="http://schemas.openxmlformats.org/officeDocument/2006/relationships" xmlns:w14="http://schemas.microsoft.com/office/word/2010/wordml">
+    <w:p>
       <w:pPr>
         <w:pStyle w:val="Titre2"/>
       </w:pPr>
-      <w:r>
-        <w:t xml:space="preserve">dataset mtcars</w:t>
-      </w:r>
+      <w:bookmarkStart w:id="3" w:name="_Toc382605887"/>
+      <w:r>
+        <w:t>dataset mtcars</w:t>
+      </w:r>
+      <w:bookmarkEnd w:id="3"/>
     </w:p>
-    <w:tbl xmlns:w="http://schemas.openxmlformats.org/wordprocessingml/2006/main" xmlns:wp="http://schemas.openxmlformats.org/drawingml/2006/wordprocessingDrawing" xmlns:r="http://schemas.openxmlformats.org/officeDocument/2006/relationships" xmlns:w14="http://schemas.microsoft.com/office/word/2010/wordml">
+    <w:tbl>
       <w:tblPr>
         <w:tblStyle w:val="tabletemplate"/>
-        <w:tblW/>
-        <w:tblLook w:firstRow="1" w:lastRow="0" w:firstColumn="0" w:lastColumn="0" w:noHBand="0" w:noVBand="1"/>
+        <w:tblW w:w="0" w:type="dxa"/>
+        <w:tblLook w:val="0420" w:firstRow="1" w:lastRow="0" w:firstColumn="0" w:lastColumn="0" w:noHBand="0" w:noVBand="1"/>
       </w:tblPr>
+      <w:tblGrid>
+        <w:gridCol w:w="698"/>
+        <w:gridCol w:w="530"/>
+        <w:gridCol w:w="689"/>
+        <w:gridCol w:w="615"/>
+      </w:tblGrid>
       <w:tr>
         <w:trPr>
+          <w:cnfStyle w:val="100000000000" w:firstRow="1" w:lastRow="0" w:firstColumn="0" w:lastColumn="0" w:oddVBand="0" w:evenVBand="0" w:oddHBand="0" w:evenHBand="0" w:firstRowFirstColumn="0" w:firstRowLastColumn="0" w:lastRowFirstColumn="0" w:lastRowLastColumn="0"/>
           <w:tblHeader/>
         </w:trPr>
         <w:tc>
-          <w:trPr/>
+          <w:tcPr>
+            <w:tcW w:w="0" w:type="auto"/>
+          </w:tcPr>
           <w:p>
             <w:r>
               <w:t>mpg</w:t>
@@ -61,7 +662,9 @@
           </w:p>
         </w:tc>
         <w:tc>
-          <w:trPr/>
+          <w:tcPr>
+            <w:tcW w:w="0" w:type="auto"/>
+          </w:tcPr>
           <w:p>
             <w:r>
               <w:t>cyl</w:t>
@@ -69,7 +672,9 @@
           </w:p>
         </w:tc>
         <w:tc>
-          <w:trPr/>
+          <w:tcPr>
+            <w:tcW w:w="0" w:type="auto"/>
+          </w:tcPr>
           <w:p>
             <w:r>
               <w:t>disp</w:t>
@@ -77,7 +682,9 @@
           </w:p>
         </w:tc>
         <w:tc>
-          <w:trPr/>
+          <w:tcPr>
+            <w:tcW w:w="0" w:type="auto"/>
+          </w:tcPr>
           <w:p>
             <w:r>
               <w:t>hp</w:t>
@@ -87,7 +694,9 @@
       </w:tr>
       <w:tr>
         <w:tc>
-          <w:trPr/>
+          <w:tcPr>
+            <w:tcW w:w="0" w:type="auto"/>
+          </w:tcPr>
           <w:p>
             <w:r>
               <w:t>21.0</w:t>
@@ -95,7 +704,9 @@
           </w:p>
         </w:tc>
         <w:tc>
-          <w:trPr/>
+          <w:tcPr>
+            <w:tcW w:w="0" w:type="auto"/>
+          </w:tcPr>
           <w:p>
             <w:r>
               <w:t>6</w:t>
@@ -103,7 +714,9 @@
           </w:p>
         </w:tc>
         <w:tc>
-          <w:trPr/>
+          <w:tcPr>
+            <w:tcW w:w="0" w:type="auto"/>
+          </w:tcPr>
           <w:p>
             <w:r>
               <w:t>160</w:t>
@@ -111,7 +724,9 @@
           </w:p>
         </w:tc>
         <w:tc>
-          <w:trPr/>
+          <w:tcPr>
+            <w:tcW w:w="0" w:type="auto"/>
+          </w:tcPr>
           <w:p>
             <w:r>
               <w:t>110</w:t>
@@ -121,7 +736,9 @@
       </w:tr>
       <w:tr>
         <w:tc>
-          <w:trPr/>
+          <w:tcPr>
+            <w:tcW w:w="0" w:type="auto"/>
+          </w:tcPr>
           <w:p>
             <w:r>
               <w:t>21.0</w:t>
@@ -129,7 +746,9 @@
           </w:p>
         </w:tc>
         <w:tc>
-          <w:trPr/>
+          <w:tcPr>
+            <w:tcW w:w="0" w:type="auto"/>
+          </w:tcPr>
           <w:p>
             <w:r>
               <w:t>6</w:t>
@@ -137,7 +756,9 @@
           </w:p>
         </w:tc>
         <w:tc>
-          <w:trPr/>
+          <w:tcPr>
+            <w:tcW w:w="0" w:type="auto"/>
+          </w:tcPr>
           <w:p>
             <w:r>
               <w:t>160</w:t>
@@ -145,7 +766,9 @@
           </w:p>
         </w:tc>
         <w:tc>
-          <w:trPr/>
+          <w:tcPr>
+            <w:tcW w:w="0" w:type="auto"/>
+          </w:tcPr>
           <w:p>
             <w:r>
               <w:t>110</w:t>
@@ -155,7 +778,9 @@
       </w:tr>
       <w:tr>
         <w:tc>
-          <w:trPr/>
+          <w:tcPr>
+            <w:tcW w:w="0" w:type="auto"/>
+          </w:tcPr>
           <w:p>
             <w:r>
               <w:t>22.8</w:t>
@@ -163,7 +788,9 @@
           </w:p>
         </w:tc>
         <w:tc>
-          <w:trPr/>
+          <w:tcPr>
+            <w:tcW w:w="0" w:type="auto"/>
+          </w:tcPr>
           <w:p>
             <w:r>
               <w:t>4</w:t>
@@ -171,7 +798,9 @@
           </w:p>
         </w:tc>
         <w:tc>
-          <w:trPr/>
+          <w:tcPr>
+            <w:tcW w:w="0" w:type="auto"/>
+          </w:tcPr>
           <w:p>
             <w:r>
               <w:t>108</w:t>
@@ -179,7 +808,9 @@
           </w:p>
         </w:tc>
         <w:tc>
-          <w:trPr/>
+          <w:tcPr>
+            <w:tcW w:w="0" w:type="auto"/>
+          </w:tcPr>
           <w:p>
             <w:r>
               <w:t>93</w:t>
@@ -189,7 +820,9 @@
       </w:tr>
       <w:tr>
         <w:tc>
-          <w:trPr/>
+          <w:tcPr>
+            <w:tcW w:w="0" w:type="auto"/>
+          </w:tcPr>
           <w:p>
             <w:r>
               <w:t>21.4</w:t>
@@ -197,7 +830,9 @@
           </w:p>
         </w:tc>
         <w:tc>
-          <w:trPr/>
+          <w:tcPr>
+            <w:tcW w:w="0" w:type="auto"/>
+          </w:tcPr>
           <w:p>
             <w:r>
               <w:t>6</w:t>
@@ -205,7 +840,9 @@
           </w:p>
         </w:tc>
         <w:tc>
-          <w:trPr/>
+          <w:tcPr>
+            <w:tcW w:w="0" w:type="auto"/>
+          </w:tcPr>
           <w:p>
             <w:r>
               <w:t>258</w:t>
@@ -213,7 +850,9 @@
           </w:p>
         </w:tc>
         <w:tc>
-          <w:trPr/>
+          <w:tcPr>
+            <w:tcW w:w="0" w:type="auto"/>
+          </w:tcPr>
           <w:p>
             <w:r>
               <w:t>110</w:t>
@@ -223,7 +862,9 @@
       </w:tr>
       <w:tr>
         <w:tc>
-          <w:trPr/>
+          <w:tcPr>
+            <w:tcW w:w="0" w:type="auto"/>
+          </w:tcPr>
           <w:p>
             <w:r>
               <w:t>18.7</w:t>
@@ -231,7 +872,9 @@
           </w:p>
         </w:tc>
         <w:tc>
-          <w:trPr/>
+          <w:tcPr>
+            <w:tcW w:w="0" w:type="auto"/>
+          </w:tcPr>
           <w:p>
             <w:r>
               <w:t>8</w:t>
@@ -239,7 +882,9 @@
           </w:p>
         </w:tc>
         <w:tc>
-          <w:trPr/>
+          <w:tcPr>
+            <w:tcW w:w="0" w:type="auto"/>
+          </w:tcPr>
           <w:p>
             <w:r>
               <w:t>360</w:t>
@@ -247,7 +892,9 @@
           </w:p>
         </w:tc>
         <w:tc>
-          <w:trPr/>
+          <w:tcPr>
+            <w:tcW w:w="0" w:type="auto"/>
+          </w:tcPr>
           <w:p>
             <w:r>
               <w:t>175</w:t>
@@ -257,7 +904,9 @@
       </w:tr>
       <w:tr>
         <w:tc>
-          <w:trPr/>
+          <w:tcPr>
+            <w:tcW w:w="0" w:type="auto"/>
+          </w:tcPr>
           <w:p>
             <w:r>
               <w:t>18.1</w:t>
@@ -265,7 +914,9 @@
           </w:p>
         </w:tc>
         <w:tc>
-          <w:trPr/>
+          <w:tcPr>
+            <w:tcW w:w="0" w:type="auto"/>
+          </w:tcPr>
           <w:p>
             <w:r>
               <w:t>6</w:t>
@@ -273,7 +924,9 @@
           </w:p>
         </w:tc>
         <w:tc>
-          <w:trPr/>
+          <w:tcPr>
+            <w:tcW w:w="0" w:type="auto"/>
+          </w:tcPr>
           <w:p>
             <w:r>
               <w:t>225</w:t>
@@ -281,7 +934,9 @@
           </w:p>
         </w:tc>
         <w:tc>
-          <w:trPr/>
+          <w:tcPr>
+            <w:tcW w:w="0" w:type="auto"/>
+          </w:tcPr>
           <w:p>
             <w:r>
               <w:t>105</w:t>
@@ -290,82 +945,90 @@
         </w:tc>
       </w:tr>
     </w:tbl>
-    <w:p xmlns:w="http://schemas.openxmlformats.org/wordprocessingml/2006/main" xmlns:wp="http://schemas.openxmlformats.org/drawingml/2006/wordprocessingDrawing" xmlns:r="http://schemas.openxmlformats.org/officeDocument/2006/relationships" xmlns:w14="http://schemas.microsoft.com/office/word/2010/wordml">
+    <w:p>
       <w:pPr>
         <w:pStyle w:val="tabletitle"/>
       </w:pPr>
-      <w:r xmlns:w="http://schemas.openxmlformats.org/wordprocessingml/2006/main" xmlns:wp="http://schemas.openxmlformats.org/drawingml/2006/wordprocessingDrawing" xmlns:r="http://schemas.openxmlformats.org/officeDocument/2006/relationships" xmlns:w14="http://schemas.microsoft.com/office/word/2010/wordml">
-        <w:rPr>
-          <w:rStyle w:val="Policepardfaut"/>
-        </w:rPr>
-        <w:fldChar w:fldCharType="begin" w:dirty="true"/>
-      </w:r>
-      <w:r xmlns:w="http://schemas.openxmlformats.org/wordprocessingml/2006/main" xmlns:wp="http://schemas.openxmlformats.org/drawingml/2006/wordprocessingDrawing" xmlns:r="http://schemas.openxmlformats.org/officeDocument/2006/relationships" xmlns:w14="http://schemas.microsoft.com/office/word/2010/wordml">
-        <w:rPr>
-          <w:rStyle w:val="Policepardfaut"/>
-        </w:rPr>
-        <w:instrText xml:space="preserve" w:dirty="true">STYLEREF 2 \s</w:instrText>
-      </w:r>
-      <w:r xmlns:w="http://schemas.openxmlformats.org/wordprocessingml/2006/main" xmlns:wp="http://schemas.openxmlformats.org/drawingml/2006/wordprocessingDrawing" xmlns:r="http://schemas.openxmlformats.org/officeDocument/2006/relationships" xmlns:w14="http://schemas.microsoft.com/office/word/2010/wordml">
-        <w:rPr>
-          <w:rStyle w:val="Policepardfaut"/>
-        </w:rPr>
-        <w:fldChar w:fldCharType="end" w:dirty="true"/>
-      </w:r>
-      <w:r xmlns:w="http://schemas.openxmlformats.org/wordprocessingml/2006/main" xmlns:wp="http://schemas.openxmlformats.org/drawingml/2006/wordprocessingDrawing" xmlns:r="http://schemas.openxmlformats.org/officeDocument/2006/relationships" xmlns:w14="http://schemas.microsoft.com/office/word/2010/wordml">
-        <w:rPr>
-          <w:rStyle w:val="Policepardfaut"/>
-        </w:rPr>
+      <w:r>
+        <w:fldChar w:fldCharType="begin"/>
+      </w:r>
+      <w:r>
+        <w:instrText>STYLEREF 2 \s</w:instrText>
+      </w:r>
+      <w:r>
+        <w:fldChar w:fldCharType="separate"/>
+      </w:r>
+      <w:bookmarkStart w:id="4" w:name="_Toc382605893"/>
+      <w:r>
+        <w:rPr>
+          <w:noProof/>
+        </w:rPr>
+        <w:t>2.1</w:t>
+      </w:r>
+      <w:r>
+        <w:fldChar w:fldCharType="end"/>
+      </w:r>
+      <w:r>
         <w:t xml:space="preserve"> - Table </w:t>
       </w:r>
-      <w:r xmlns:w="http://schemas.openxmlformats.org/wordprocessingml/2006/main" xmlns:wp="http://schemas.openxmlformats.org/drawingml/2006/wordprocessingDrawing" xmlns:r="http://schemas.openxmlformats.org/officeDocument/2006/relationships" xmlns:w14="http://schemas.microsoft.com/office/word/2010/wordml">
-        <w:rPr>
-          <w:rStyle w:val="Policepardfaut"/>
-        </w:rPr>
-        <w:fldChar w:fldCharType="begin" w:dirty="true"/>
-      </w:r>
-      <w:r xmlns:w="http://schemas.openxmlformats.org/wordprocessingml/2006/main" xmlns:wp="http://schemas.openxmlformats.org/drawingml/2006/wordprocessingDrawing" xmlns:r="http://schemas.openxmlformats.org/officeDocument/2006/relationships" xmlns:w14="http://schemas.microsoft.com/office/word/2010/wordml">
-        <w:rPr>
-          <w:rStyle w:val="Policepardfaut"/>
-        </w:rPr>
-        <w:instrText xml:space="preserve" w:dirty="true">SEQ table \* Arabic \s 1 \* MERGEFORMAT</w:instrText>
-      </w:r>
-      <w:r xmlns:w="http://schemas.openxmlformats.org/wordprocessingml/2006/main" xmlns:wp="http://schemas.openxmlformats.org/drawingml/2006/wordprocessingDrawing" xmlns:r="http://schemas.openxmlformats.org/officeDocument/2006/relationships" xmlns:w14="http://schemas.microsoft.com/office/word/2010/wordml">
-        <w:rPr>
-          <w:rStyle w:val="Policepardfaut"/>
-        </w:rPr>
-        <w:fldChar w:fldCharType="end" w:dirty="true"/>
-      </w:r>
-      <w:r xmlns:w="http://schemas.openxmlformats.org/wordprocessingml/2006/main" xmlns:wp="http://schemas.openxmlformats.org/drawingml/2006/wordprocessingDrawing" xmlns:r="http://schemas.openxmlformats.org/officeDocument/2006/relationships" xmlns:w14="http://schemas.microsoft.com/office/word/2010/wordml">
-        <w:rPr>
-          <w:rStyle w:val="Policepardfaut"/>
-        </w:rPr>
+      <w:r>
+        <w:fldChar w:fldCharType="begin"/>
+      </w:r>
+      <w:r>
+        <w:instrText>SEQ table \* Arabic \s 1 \* MERGEFORMAT</w:instrText>
+      </w:r>
+      <w:r>
+        <w:fldChar w:fldCharType="separate"/>
+      </w:r>
+      <w:r>
+        <w:rPr>
+          <w:noProof/>
+        </w:rPr>
+        <w:t>1</w:t>
+      </w:r>
+      <w:r>
+        <w:fldChar w:fldCharType="end"/>
+      </w:r>
+      <w:r>
         <w:t xml:space="preserve">: </w:t>
       </w:r>
       <w:r>
-        <w:t xml:space="preserve">data mtcars</w:t>
-      </w:r>
+        <w:t>data mtcars</w:t>
+      </w:r>
+      <w:bookmarkEnd w:id="4"/>
     </w:p>
-    <w:p xmlns:w="http://schemas.openxmlformats.org/wordprocessingml/2006/main" xmlns:wp="http://schemas.openxmlformats.org/drawingml/2006/wordprocessingDrawing" xmlns:r="http://schemas.openxmlformats.org/officeDocument/2006/relationships" xmlns:w14="http://schemas.microsoft.com/office/word/2010/wordml">
+    <w:p>
       <w:pPr>
         <w:pStyle w:val="Titre2"/>
       </w:pPr>
-      <w:r>
-        <w:t xml:space="preserve">dataset iris</w:t>
-      </w:r>
+      <w:bookmarkStart w:id="5" w:name="_Toc382605888"/>
+      <w:r>
+        <w:t>dataset iris</w:t>
+      </w:r>
+      <w:bookmarkEnd w:id="5"/>
     </w:p>
-    <w:tbl xmlns:w="http://schemas.openxmlformats.org/wordprocessingml/2006/main" xmlns:wp="http://schemas.openxmlformats.org/drawingml/2006/wordprocessingDrawing" xmlns:r="http://schemas.openxmlformats.org/officeDocument/2006/relationships" xmlns:w14="http://schemas.microsoft.com/office/word/2010/wordml">
+    <w:tbl>
       <w:tblPr>
         <w:tblStyle w:val="tabletemplate"/>
-        <w:tblW/>
-        <w:tblLook w:firstRow="1" w:lastRow="0" w:firstColumn="0" w:lastColumn="0" w:noHBand="0" w:noVBand="1"/>
+        <w:tblW w:w="0" w:type="dxa"/>
+        <w:tblLook w:val="0420" w:firstRow="1" w:lastRow="0" w:firstColumn="0" w:lastColumn="0" w:noHBand="0" w:noVBand="1"/>
       </w:tblPr>
+      <w:tblGrid>
+        <w:gridCol w:w="1628"/>
+        <w:gridCol w:w="1549"/>
+        <w:gridCol w:w="1597"/>
+        <w:gridCol w:w="1517"/>
+        <w:gridCol w:w="1036"/>
+      </w:tblGrid>
       <w:tr>
         <w:trPr>
+          <w:cnfStyle w:val="100000000000" w:firstRow="1" w:lastRow="0" w:firstColumn="0" w:lastColumn="0" w:oddVBand="0" w:evenVBand="0" w:oddHBand="0" w:evenHBand="0" w:firstRowFirstColumn="0" w:firstRowLastColumn="0" w:lastRowFirstColumn="0" w:lastRowLastColumn="0"/>
           <w:tblHeader/>
         </w:trPr>
         <w:tc>
-          <w:trPr/>
+          <w:tcPr>
+            <w:tcW w:w="0" w:type="auto"/>
+          </w:tcPr>
           <w:p>
             <w:r>
               <w:t>Sepal.Length</w:t>
@@ -373,7 +1036,9 @@
           </w:p>
         </w:tc>
         <w:tc>
-          <w:trPr/>
+          <w:tcPr>
+            <w:tcW w:w="0" w:type="auto"/>
+          </w:tcPr>
           <w:p>
             <w:r>
               <w:t>Sepal.Width</w:t>
@@ -381,7 +1046,9 @@
           </w:p>
         </w:tc>
         <w:tc>
-          <w:trPr/>
+          <w:tcPr>
+            <w:tcW w:w="0" w:type="auto"/>
+          </w:tcPr>
           <w:p>
             <w:r>
               <w:t>Petal.Length</w:t>
@@ -389,7 +1056,9 @@
           </w:p>
         </w:tc>
         <w:tc>
-          <w:trPr/>
+          <w:tcPr>
+            <w:tcW w:w="0" w:type="auto"/>
+          </w:tcPr>
           <w:p>
             <w:r>
               <w:t>Petal.Width</w:t>
@@ -397,7 +1066,9 @@
           </w:p>
         </w:tc>
         <w:tc>
-          <w:trPr/>
+          <w:tcPr>
+            <w:tcW w:w="0" w:type="auto"/>
+          </w:tcPr>
           <w:p>
             <w:r>
               <w:t>Species</w:t>
@@ -407,7 +1078,9 @@
       </w:tr>
       <w:tr>
         <w:tc>
-          <w:trPr/>
+          <w:tcPr>
+            <w:tcW w:w="0" w:type="auto"/>
+          </w:tcPr>
           <w:p>
             <w:r>
               <w:t>5.1</w:t>
@@ -415,7 +1088,9 @@
           </w:p>
         </w:tc>
         <w:tc>
-          <w:trPr/>
+          <w:tcPr>
+            <w:tcW w:w="0" w:type="auto"/>
+          </w:tcPr>
           <w:p>
             <w:r>
               <w:t>3.5</w:t>
@@ -423,7 +1098,9 @@
           </w:p>
         </w:tc>
         <w:tc>
-          <w:trPr/>
+          <w:tcPr>
+            <w:tcW w:w="0" w:type="auto"/>
+          </w:tcPr>
           <w:p>
             <w:r>
               <w:t>1.4</w:t>
@@ -431,7 +1108,9 @@
           </w:p>
         </w:tc>
         <w:tc>
-          <w:trPr/>
+          <w:tcPr>
+            <w:tcW w:w="0" w:type="auto"/>
+          </w:tcPr>
           <w:p>
             <w:r>
               <w:t>0.2</w:t>
@@ -439,7 +1118,9 @@
           </w:p>
         </w:tc>
         <w:tc>
-          <w:trPr/>
+          <w:tcPr>
+            <w:tcW w:w="0" w:type="auto"/>
+          </w:tcPr>
           <w:p>
             <w:r>
               <w:t>setosa</w:t>
@@ -449,7 +1130,9 @@
       </w:tr>
       <w:tr>
         <w:tc>
-          <w:trPr/>
+          <w:tcPr>
+            <w:tcW w:w="0" w:type="auto"/>
+          </w:tcPr>
           <w:p>
             <w:r>
               <w:t>4.9</w:t>
@@ -457,7 +1140,9 @@
           </w:p>
         </w:tc>
         <w:tc>
-          <w:trPr/>
+          <w:tcPr>
+            <w:tcW w:w="0" w:type="auto"/>
+          </w:tcPr>
           <w:p>
             <w:r>
               <w:t>3.0</w:t>
@@ -465,7 +1150,9 @@
           </w:p>
         </w:tc>
         <w:tc>
-          <w:trPr/>
+          <w:tcPr>
+            <w:tcW w:w="0" w:type="auto"/>
+          </w:tcPr>
           <w:p>
             <w:r>
               <w:t>1.4</w:t>
@@ -473,7 +1160,9 @@
           </w:p>
         </w:tc>
         <w:tc>
-          <w:trPr/>
+          <w:tcPr>
+            <w:tcW w:w="0" w:type="auto"/>
+          </w:tcPr>
           <w:p>
             <w:r>
               <w:t>0.2</w:t>
@@ -481,7 +1170,9 @@
           </w:p>
         </w:tc>
         <w:tc>
-          <w:trPr/>
+          <w:tcPr>
+            <w:tcW w:w="0" w:type="auto"/>
+          </w:tcPr>
           <w:p>
             <w:r>
               <w:t>setosa</w:t>
@@ -491,7 +1182,9 @@
       </w:tr>
       <w:tr>
         <w:tc>
-          <w:trPr/>
+          <w:tcPr>
+            <w:tcW w:w="0" w:type="auto"/>
+          </w:tcPr>
           <w:p>
             <w:r>
               <w:t>4.7</w:t>
@@ -499,7 +1192,9 @@
           </w:p>
         </w:tc>
         <w:tc>
-          <w:trPr/>
+          <w:tcPr>
+            <w:tcW w:w="0" w:type="auto"/>
+          </w:tcPr>
           <w:p>
             <w:r>
               <w:t>3.2</w:t>
@@ -507,7 +1202,9 @@
           </w:p>
         </w:tc>
         <w:tc>
-          <w:trPr/>
+          <w:tcPr>
+            <w:tcW w:w="0" w:type="auto"/>
+          </w:tcPr>
           <w:p>
             <w:r>
               <w:t>1.3</w:t>
@@ -515,7 +1212,9 @@
           </w:p>
         </w:tc>
         <w:tc>
-          <w:trPr/>
+          <w:tcPr>
+            <w:tcW w:w="0" w:type="auto"/>
+          </w:tcPr>
           <w:p>
             <w:r>
               <w:t>0.2</w:t>
@@ -523,7 +1222,9 @@
           </w:p>
         </w:tc>
         <w:tc>
-          <w:trPr/>
+          <w:tcPr>
+            <w:tcW w:w="0" w:type="auto"/>
+          </w:tcPr>
           <w:p>
             <w:r>
               <w:t>setosa</w:t>
@@ -533,7 +1234,9 @@
       </w:tr>
       <w:tr>
         <w:tc>
-          <w:trPr/>
+          <w:tcPr>
+            <w:tcW w:w="0" w:type="auto"/>
+          </w:tcPr>
           <w:p>
             <w:r>
               <w:t>4.6</w:t>
@@ -541,7 +1244,9 @@
           </w:p>
         </w:tc>
         <w:tc>
-          <w:trPr/>
+          <w:tcPr>
+            <w:tcW w:w="0" w:type="auto"/>
+          </w:tcPr>
           <w:p>
             <w:r>
               <w:t>3.1</w:t>
@@ -549,7 +1254,9 @@
           </w:p>
         </w:tc>
         <w:tc>
-          <w:trPr/>
+          <w:tcPr>
+            <w:tcW w:w="0" w:type="auto"/>
+          </w:tcPr>
           <w:p>
             <w:r>
               <w:t>1.5</w:t>
@@ -557,7 +1264,9 @@
           </w:p>
         </w:tc>
         <w:tc>
-          <w:trPr/>
+          <w:tcPr>
+            <w:tcW w:w="0" w:type="auto"/>
+          </w:tcPr>
           <w:p>
             <w:r>
               <w:t>0.2</w:t>
@@ -565,7 +1274,9 @@
           </w:p>
         </w:tc>
         <w:tc>
-          <w:trPr/>
+          <w:tcPr>
+            <w:tcW w:w="0" w:type="auto"/>
+          </w:tcPr>
           <w:p>
             <w:r>
               <w:t>setosa</w:t>
@@ -575,7 +1286,9 @@
       </w:tr>
       <w:tr>
         <w:tc>
-          <w:trPr/>
+          <w:tcPr>
+            <w:tcW w:w="0" w:type="auto"/>
+          </w:tcPr>
           <w:p>
             <w:r>
               <w:t>5.0</w:t>
@@ -583,7 +1296,9 @@
           </w:p>
         </w:tc>
         <w:tc>
-          <w:trPr/>
+          <w:tcPr>
+            <w:tcW w:w="0" w:type="auto"/>
+          </w:tcPr>
           <w:p>
             <w:r>
               <w:t>3.6</w:t>
@@ -591,7 +1306,9 @@
           </w:p>
         </w:tc>
         <w:tc>
-          <w:trPr/>
+          <w:tcPr>
+            <w:tcW w:w="0" w:type="auto"/>
+          </w:tcPr>
           <w:p>
             <w:r>
               <w:t>1.4</w:t>
@@ -599,7 +1316,9 @@
           </w:p>
         </w:tc>
         <w:tc>
-          <w:trPr/>
+          <w:tcPr>
+            <w:tcW w:w="0" w:type="auto"/>
+          </w:tcPr>
           <w:p>
             <w:r>
               <w:t>0.2</w:t>
@@ -607,7 +1326,9 @@
           </w:p>
         </w:tc>
         <w:tc>
-          <w:trPr/>
+          <w:tcPr>
+            <w:tcW w:w="0" w:type="auto"/>
+          </w:tcPr>
           <w:p>
             <w:r>
               <w:t>setosa</w:t>
@@ -617,7 +1338,9 @@
       </w:tr>
       <w:tr>
         <w:tc>
-          <w:trPr/>
+          <w:tcPr>
+            <w:tcW w:w="0" w:type="auto"/>
+          </w:tcPr>
           <w:p>
             <w:r>
               <w:t>5.4</w:t>
@@ -625,7 +1348,9 @@
           </w:p>
         </w:tc>
         <w:tc>
-          <w:trPr/>
+          <w:tcPr>
+            <w:tcW w:w="0" w:type="auto"/>
+          </w:tcPr>
           <w:p>
             <w:r>
               <w:t>3.9</w:t>
@@ -633,7 +1358,9 @@
           </w:p>
         </w:tc>
         <w:tc>
-          <w:trPr/>
+          <w:tcPr>
+            <w:tcW w:w="0" w:type="auto"/>
+          </w:tcPr>
           <w:p>
             <w:r>
               <w:t>1.7</w:t>
@@ -641,7 +1368,9 @@
           </w:p>
         </w:tc>
         <w:tc>
-          <w:trPr/>
+          <w:tcPr>
+            <w:tcW w:w="0" w:type="auto"/>
+          </w:tcPr>
           <w:p>
             <w:r>
               <w:t>0.4</w:t>
@@ -649,7 +1378,9 @@
           </w:p>
         </w:tc>
         <w:tc>
-          <w:trPr/>
+          <w:tcPr>
+            <w:tcW w:w="0" w:type="auto"/>
+          </w:tcPr>
           <w:p>
             <w:r>
               <w:t>setosa</w:t>
@@ -658,63 +1389,59 @@
         </w:tc>
       </w:tr>
     </w:tbl>
-    <w:p xmlns:w="http://schemas.openxmlformats.org/wordprocessingml/2006/main" xmlns:wp="http://schemas.openxmlformats.org/drawingml/2006/wordprocessingDrawing" xmlns:r="http://schemas.openxmlformats.org/officeDocument/2006/relationships" xmlns:w14="http://schemas.microsoft.com/office/word/2010/wordml">
+    <w:p>
       <w:pPr>
         <w:pStyle w:val="tabletitle"/>
       </w:pPr>
-      <w:r xmlns:w="http://schemas.openxmlformats.org/wordprocessingml/2006/main" xmlns:wp="http://schemas.openxmlformats.org/drawingml/2006/wordprocessingDrawing" xmlns:r="http://schemas.openxmlformats.org/officeDocument/2006/relationships" xmlns:w14="http://schemas.microsoft.com/office/word/2010/wordml">
-        <w:rPr>
-          <w:rStyle w:val="Policepardfaut"/>
-        </w:rPr>
-        <w:fldChar w:fldCharType="begin" w:dirty="true"/>
-      </w:r>
-      <w:r xmlns:w="http://schemas.openxmlformats.org/wordprocessingml/2006/main" xmlns:wp="http://schemas.openxmlformats.org/drawingml/2006/wordprocessingDrawing" xmlns:r="http://schemas.openxmlformats.org/officeDocument/2006/relationships" xmlns:w14="http://schemas.microsoft.com/office/word/2010/wordml">
-        <w:rPr>
-          <w:rStyle w:val="Policepardfaut"/>
-        </w:rPr>
-        <w:instrText xml:space="preserve" w:dirty="true">STYLEREF 2 \s</w:instrText>
-      </w:r>
-      <w:r xmlns:w="http://schemas.openxmlformats.org/wordprocessingml/2006/main" xmlns:wp="http://schemas.openxmlformats.org/drawingml/2006/wordprocessingDrawing" xmlns:r="http://schemas.openxmlformats.org/officeDocument/2006/relationships" xmlns:w14="http://schemas.microsoft.com/office/word/2010/wordml">
-        <w:rPr>
-          <w:rStyle w:val="Policepardfaut"/>
-        </w:rPr>
-        <w:fldChar w:fldCharType="end" w:dirty="true"/>
-      </w:r>
-      <w:r xmlns:w="http://schemas.openxmlformats.org/wordprocessingml/2006/main" xmlns:wp="http://schemas.openxmlformats.org/drawingml/2006/wordprocessingDrawing" xmlns:r="http://schemas.openxmlformats.org/officeDocument/2006/relationships" xmlns:w14="http://schemas.microsoft.com/office/word/2010/wordml">
-        <w:rPr>
-          <w:rStyle w:val="Policepardfaut"/>
-        </w:rPr>
+      <w:r>
+        <w:fldChar w:fldCharType="begin"/>
+      </w:r>
+      <w:r>
+        <w:instrText>STYLEREF 2 \s</w:instrText>
+      </w:r>
+      <w:r>
+        <w:fldChar w:fldCharType="separate"/>
+      </w:r>
+      <w:bookmarkStart w:id="6" w:name="_Toc382605894"/>
+      <w:r>
+        <w:rPr>
+          <w:noProof/>
+        </w:rPr>
+        <w:t>2.2</w:t>
+      </w:r>
+      <w:r>
+        <w:fldChar w:fldCharType="end"/>
+      </w:r>
+      <w:r>
         <w:t xml:space="preserve"> - Table </w:t>
       </w:r>
-      <w:r xmlns:w="http://schemas.openxmlformats.org/wordprocessingml/2006/main" xmlns:wp="http://schemas.openxmlformats.org/drawingml/2006/wordprocessingDrawing" xmlns:r="http://schemas.openxmlformats.org/officeDocument/2006/relationships" xmlns:w14="http://schemas.microsoft.com/office/word/2010/wordml">
-        <w:rPr>
-          <w:rStyle w:val="Policepardfaut"/>
-        </w:rPr>
-        <w:fldChar w:fldCharType="begin" w:dirty="true"/>
-      </w:r>
-      <w:r xmlns:w="http://schemas.openxmlformats.org/wordprocessingml/2006/main" xmlns:wp="http://schemas.openxmlformats.org/drawingml/2006/wordprocessingDrawing" xmlns:r="http://schemas.openxmlformats.org/officeDocument/2006/relationships" xmlns:w14="http://schemas.microsoft.com/office/word/2010/wordml">
-        <w:rPr>
-          <w:rStyle w:val="Policepardfaut"/>
-        </w:rPr>
-        <w:instrText xml:space="preserve" w:dirty="true">SEQ table \* Arabic \s 1 \* MERGEFORMAT</w:instrText>
-      </w:r>
-      <w:r xmlns:w="http://schemas.openxmlformats.org/wordprocessingml/2006/main" xmlns:wp="http://schemas.openxmlformats.org/drawingml/2006/wordprocessingDrawing" xmlns:r="http://schemas.openxmlformats.org/officeDocument/2006/relationships" xmlns:w14="http://schemas.microsoft.com/office/word/2010/wordml">
-        <w:rPr>
-          <w:rStyle w:val="Policepardfaut"/>
-        </w:rPr>
-        <w:fldChar w:fldCharType="end" w:dirty="true"/>
-      </w:r>
-      <w:r xmlns:w="http://schemas.openxmlformats.org/wordprocessingml/2006/main" xmlns:wp="http://schemas.openxmlformats.org/drawingml/2006/wordprocessingDrawing" xmlns:r="http://schemas.openxmlformats.org/officeDocument/2006/relationships" xmlns:w14="http://schemas.microsoft.com/office/word/2010/wordml">
-        <w:rPr>
-          <w:rStyle w:val="Policepardfaut"/>
-        </w:rPr>
+      <w:r>
+        <w:fldChar w:fldCharType="begin"/>
+      </w:r>
+      <w:r>
+        <w:instrText>SEQ table \* Arabic \s 1 \* MERGEFORMAT</w:instrText>
+      </w:r>
+      <w:r>
+        <w:fldChar w:fldCharType="separate"/>
+      </w:r>
+      <w:r>
+        <w:rPr>
+          <w:noProof/>
+        </w:rPr>
+        <w:t>2</w:t>
+      </w:r>
+      <w:r>
+        <w:fldChar w:fldCharType="end"/>
+      </w:r>
+      <w:r>
         <w:t xml:space="preserve">: </w:t>
       </w:r>
       <w:r>
-        <w:t xml:space="preserve">data iris</w:t>
-      </w:r>
+        <w:t>data iris</w:t>
+      </w:r>
+      <w:bookmarkEnd w:id="6"/>
     </w:p>
-    <w:p xmlns:w="http://schemas.openxmlformats.org/wordprocessingml/2006/main" xmlns:wp="http://schemas.openxmlformats.org/drawingml/2006/wordprocessingDrawing" xmlns:r="http://schemas.openxmlformats.org/officeDocument/2006/relationships" xmlns:w14="http://schemas.microsoft.com/office/word/2010/wordml">
+    <w:p>
       <w:pPr>
         <w:sectPr>
           <w:pgSz w:w="11900" w:h="16840"/>
@@ -725,24 +1452,30 @@
         </w:sectPr>
       </w:pPr>
     </w:p>
-    <w:p xmlns:w="http://schemas.openxmlformats.org/wordprocessingml/2006/main" xmlns:wp="http://schemas.openxmlformats.org/drawingml/2006/wordprocessingDrawing" xmlns:r="http://schemas.openxmlformats.org/officeDocument/2006/relationships" xmlns:w14="http://schemas.microsoft.com/office/word/2010/wordml">
+    <w:p>
       <w:pPr>
         <w:pStyle w:val="Titre1"/>
       </w:pPr>
-      <w:r>
-        <w:t xml:space="preserve">plot examples</w:t>
-      </w:r>
+      <w:bookmarkStart w:id="7" w:name="_Toc382605889"/>
+      <w:r>
+        <w:lastRenderedPageBreak/>
+        <w:t>plot examples</w:t>
+      </w:r>
+      <w:bookmarkEnd w:id="7"/>
     </w:p>
-    <w:p xmlns:w="http://schemas.openxmlformats.org/wordprocessingml/2006/main" xmlns:wp="http://schemas.openxmlformats.org/drawingml/2006/wordprocessingDrawing" xmlns:r="http://schemas.openxmlformats.org/officeDocument/2006/relationships" xmlns:w14="http://schemas.microsoft.com/office/word/2010/wordml">
+    <w:p>
       <w:pPr>
         <w:pStyle w:val="centered"/>
       </w:pPr>
       <w:r>
-        <w:rPr/>
+        <w:rPr>
+          <w:noProof/>
+        </w:rPr>
         <w:drawing>
-          <wp:inline distT="0" distB="0" distL="0" distR="0">
+          <wp:inline distT="0" distB="0" distL="0" distR="0" wp14:anchorId="3F9B10CA" wp14:editId="3ADFFEBC">
             <wp:extent cx="5486400" cy="4572000"/>
-            <wp:docPr id="1" name=""/>
+            <wp:effectExtent l="0" t="0" r="0" b="0"/>
+            <wp:docPr id="1" name="Image 1"/>
             <wp:cNvGraphicFramePr>
               <a:graphicFrameLocks xmlns:a="http://schemas.openxmlformats.org/drawingml/2006/main" noChangeAspect="1"/>
             </wp:cNvGraphicFramePr>
@@ -756,7 +1489,7 @@
                     </pic:cNvPicPr>
                   </pic:nvPicPr>
                   <pic:blipFill>
-                    <a:blip r:embed="rId8"/>
+                    <a:blip r:embed="rId6"/>
                     <a:srcRect/>
                     <a:stretch>
                       <a:fillRect/>
@@ -779,80 +1512,82 @@
         </w:drawing>
       </w:r>
     </w:p>
-    <w:p xmlns:w="http://schemas.openxmlformats.org/wordprocessingml/2006/main" xmlns:wp="http://schemas.openxmlformats.org/drawingml/2006/wordprocessingDrawing" xmlns:r="http://schemas.openxmlformats.org/officeDocument/2006/relationships" xmlns:w14="http://schemas.microsoft.com/office/word/2010/wordml">
+    <w:p>
       <w:pPr>
         <w:pStyle w:val="graphictitle"/>
       </w:pPr>
-      <w:r xmlns:w="http://schemas.openxmlformats.org/wordprocessingml/2006/main" xmlns:wp="http://schemas.openxmlformats.org/drawingml/2006/wordprocessingDrawing" xmlns:r="http://schemas.openxmlformats.org/officeDocument/2006/relationships" xmlns:w14="http://schemas.microsoft.com/office/word/2010/wordml">
-        <w:rPr>
-          <w:rStyle w:val="Policepardfaut"/>
-        </w:rPr>
-        <w:fldChar w:fldCharType="begin" w:dirty="true"/>
-      </w:r>
-      <w:r xmlns:w="http://schemas.openxmlformats.org/wordprocessingml/2006/main" xmlns:wp="http://schemas.openxmlformats.org/drawingml/2006/wordprocessingDrawing" xmlns:r="http://schemas.openxmlformats.org/officeDocument/2006/relationships" xmlns:w14="http://schemas.microsoft.com/office/word/2010/wordml">
-        <w:rPr>
-          <w:rStyle w:val="Policepardfaut"/>
-        </w:rPr>
-        <w:instrText xml:space="preserve" w:dirty="true">STYLEREF 1 \s</w:instrText>
-      </w:r>
-      <w:r xmlns:w="http://schemas.openxmlformats.org/wordprocessingml/2006/main" xmlns:wp="http://schemas.openxmlformats.org/drawingml/2006/wordprocessingDrawing" xmlns:r="http://schemas.openxmlformats.org/officeDocument/2006/relationships" xmlns:w14="http://schemas.microsoft.com/office/word/2010/wordml">
-        <w:rPr>
-          <w:rStyle w:val="Policepardfaut"/>
-        </w:rPr>
-        <w:fldChar w:fldCharType="end" w:dirty="true"/>
-      </w:r>
-      <w:r xmlns:w="http://schemas.openxmlformats.org/wordprocessingml/2006/main" xmlns:wp="http://schemas.openxmlformats.org/drawingml/2006/wordprocessingDrawing" xmlns:r="http://schemas.openxmlformats.org/officeDocument/2006/relationships" xmlns:w14="http://schemas.microsoft.com/office/word/2010/wordml">
-        <w:rPr>
-          <w:rStyle w:val="Policepardfaut"/>
-        </w:rPr>
+      <w:r>
+        <w:fldChar w:fldCharType="begin"/>
+      </w:r>
+      <w:r>
+        <w:instrText>STYLEREF 1 \s</w:instrText>
+      </w:r>
+      <w:r>
+        <w:fldChar w:fldCharType="separate"/>
+      </w:r>
+      <w:bookmarkStart w:id="8" w:name="_Toc382605895"/>
+      <w:r>
+        <w:rPr>
+          <w:noProof/>
+        </w:rPr>
+        <w:t>3</w:t>
+      </w:r>
+      <w:r>
+        <w:fldChar w:fldCharType="end"/>
+      </w:r>
+      <w:r>
         <w:t xml:space="preserve"> - Fig. </w:t>
       </w:r>
-      <w:r xmlns:w="http://schemas.openxmlformats.org/wordprocessingml/2006/main" xmlns:wp="http://schemas.openxmlformats.org/drawingml/2006/wordprocessingDrawing" xmlns:r="http://schemas.openxmlformats.org/officeDocument/2006/relationships" xmlns:w14="http://schemas.microsoft.com/office/word/2010/wordml">
-        <w:rPr>
-          <w:rStyle w:val="Policepardfaut"/>
-        </w:rPr>
-        <w:fldChar w:fldCharType="begin" w:dirty="true"/>
-      </w:r>
-      <w:r xmlns:w="http://schemas.openxmlformats.org/wordprocessingml/2006/main" xmlns:wp="http://schemas.openxmlformats.org/drawingml/2006/wordprocessingDrawing" xmlns:r="http://schemas.openxmlformats.org/officeDocument/2006/relationships" xmlns:w14="http://schemas.microsoft.com/office/word/2010/wordml">
-        <w:rPr>
-          <w:rStyle w:val="Policepardfaut"/>
-        </w:rPr>
-        <w:instrText xml:space="preserve" w:dirty="true">SEQ graph \* Arabic \s 1 \* MERGEFORMAT</w:instrText>
-      </w:r>
-      <w:r xmlns:w="http://schemas.openxmlformats.org/wordprocessingml/2006/main" xmlns:wp="http://schemas.openxmlformats.org/drawingml/2006/wordprocessingDrawing" xmlns:r="http://schemas.openxmlformats.org/officeDocument/2006/relationships" xmlns:w14="http://schemas.microsoft.com/office/word/2010/wordml">
-        <w:rPr>
-          <w:rStyle w:val="Policepardfaut"/>
-        </w:rPr>
-        <w:fldChar w:fldCharType="end" w:dirty="true"/>
-      </w:r>
-      <w:r xmlns:w="http://schemas.openxmlformats.org/wordprocessingml/2006/main" xmlns:wp="http://schemas.openxmlformats.org/drawingml/2006/wordprocessingDrawing" xmlns:r="http://schemas.openxmlformats.org/officeDocument/2006/relationships" xmlns:w14="http://schemas.microsoft.com/office/word/2010/wordml">
-        <w:rPr>
-          <w:rStyle w:val="Policepardfaut"/>
-        </w:rPr>
+      <w:r>
+        <w:fldChar w:fldCharType="begin"/>
+      </w:r>
+      <w:r>
+        <w:instrText>SEQ graph \* Arabic \s 1 \* MERGEFORMAT</w:instrText>
+      </w:r>
+      <w:r>
+        <w:fldChar w:fldCharType="separate"/>
+      </w:r>
+      <w:r>
+        <w:rPr>
+          <w:noProof/>
+        </w:rPr>
+        <w:t>1</w:t>
+      </w:r>
+      <w:r>
+        <w:fldChar w:fldCharType="end"/>
+      </w:r>
+      <w:r>
         <w:t xml:space="preserve">: </w:t>
       </w:r>
       <w:r>
-        <w:t xml:space="preserve">graph example 1</w:t>
-      </w:r>
+        <w:t>graph example 1</w:t>
+      </w:r>
+      <w:bookmarkEnd w:id="8"/>
     </w:p>
-    <w:p xmlns:w="http://schemas.openxmlformats.org/wordprocessingml/2006/main" xmlns:wp="http://schemas.openxmlformats.org/drawingml/2006/wordprocessingDrawing" xmlns:r="http://schemas.openxmlformats.org/officeDocument/2006/relationships" xmlns:w14="http://schemas.microsoft.com/office/word/2010/wordml">
+    <w:p>
       <w:pPr>
         <w:pStyle w:val="Titre2"/>
       </w:pPr>
-      <w:r>
-        <w:t xml:space="preserve">plot 2</w:t>
-      </w:r>
+      <w:bookmarkStart w:id="9" w:name="_Toc382605890"/>
+      <w:r>
+        <w:lastRenderedPageBreak/>
+        <w:t>plot 2</w:t>
+      </w:r>
+      <w:bookmarkEnd w:id="9"/>
     </w:p>
-    <w:p xmlns:w="http://schemas.openxmlformats.org/wordprocessingml/2006/main" xmlns:wp="http://schemas.openxmlformats.org/drawingml/2006/wordprocessingDrawing" xmlns:r="http://schemas.openxmlformats.org/officeDocument/2006/relationships" xmlns:w14="http://schemas.microsoft.com/office/word/2010/wordml">
+    <w:p>
       <w:pPr>
         <w:pStyle w:val="centered"/>
       </w:pPr>
       <w:r>
-        <w:rPr/>
+        <w:rPr>
+          <w:noProof/>
+        </w:rPr>
         <w:drawing>
-          <wp:inline distT="0" distB="0" distL="0" distR="0">
+          <wp:inline distT="0" distB="0" distL="0" distR="0" wp14:anchorId="3E3C349C" wp14:editId="26BB14FF">
             <wp:extent cx="5486400" cy="4572000"/>
-            <wp:docPr id="3" name=""/>
+            <wp:effectExtent l="0" t="0" r="0" b="0"/>
+            <wp:docPr id="3" name="Image 3"/>
             <wp:cNvGraphicFramePr>
               <a:graphicFrameLocks xmlns:a="http://schemas.openxmlformats.org/drawingml/2006/main" noChangeAspect="1"/>
             </wp:cNvGraphicFramePr>
@@ -866,7 +1601,7 @@
                     </pic:cNvPicPr>
                   </pic:nvPicPr>
                   <pic:blipFill>
-                    <a:blip r:embed="rId9"/>
+                    <a:blip r:embed="rId7"/>
                     <a:srcRect/>
                     <a:stretch>
                       <a:fillRect/>
@@ -889,66 +1624,62 @@
         </w:drawing>
       </w:r>
     </w:p>
-    <w:p xmlns:w="http://schemas.openxmlformats.org/wordprocessingml/2006/main" xmlns:wp="http://schemas.openxmlformats.org/drawingml/2006/wordprocessingDrawing" xmlns:r="http://schemas.openxmlformats.org/officeDocument/2006/relationships" xmlns:w14="http://schemas.microsoft.com/office/word/2010/wordml">
+    <w:p>
       <w:pPr>
         <w:pStyle w:val="graphictitle"/>
       </w:pPr>
-      <w:r xmlns:w="http://schemas.openxmlformats.org/wordprocessingml/2006/main" xmlns:wp="http://schemas.openxmlformats.org/drawingml/2006/wordprocessingDrawing" xmlns:r="http://schemas.openxmlformats.org/officeDocument/2006/relationships" xmlns:w14="http://schemas.microsoft.com/office/word/2010/wordml">
-        <w:rPr>
-          <w:rStyle w:val="Policepardfaut"/>
-        </w:rPr>
-        <w:fldChar w:fldCharType="begin" w:dirty="true"/>
-      </w:r>
-      <w:r xmlns:w="http://schemas.openxmlformats.org/wordprocessingml/2006/main" xmlns:wp="http://schemas.openxmlformats.org/drawingml/2006/wordprocessingDrawing" xmlns:r="http://schemas.openxmlformats.org/officeDocument/2006/relationships" xmlns:w14="http://schemas.microsoft.com/office/word/2010/wordml">
-        <w:rPr>
-          <w:rStyle w:val="Policepardfaut"/>
-        </w:rPr>
-        <w:instrText xml:space="preserve" w:dirty="true">STYLEREF 2 \s</w:instrText>
-      </w:r>
-      <w:r xmlns:w="http://schemas.openxmlformats.org/wordprocessingml/2006/main" xmlns:wp="http://schemas.openxmlformats.org/drawingml/2006/wordprocessingDrawing" xmlns:r="http://schemas.openxmlformats.org/officeDocument/2006/relationships" xmlns:w14="http://schemas.microsoft.com/office/word/2010/wordml">
-        <w:rPr>
-          <w:rStyle w:val="Policepardfaut"/>
-        </w:rPr>
-        <w:fldChar w:fldCharType="end" w:dirty="true"/>
-      </w:r>
-      <w:r xmlns:w="http://schemas.openxmlformats.org/wordprocessingml/2006/main" xmlns:wp="http://schemas.openxmlformats.org/drawingml/2006/wordprocessingDrawing" xmlns:r="http://schemas.openxmlformats.org/officeDocument/2006/relationships" xmlns:w14="http://schemas.microsoft.com/office/word/2010/wordml">
-        <w:rPr>
-          <w:rStyle w:val="Policepardfaut"/>
-        </w:rPr>
+      <w:r>
+        <w:fldChar w:fldCharType="begin"/>
+      </w:r>
+      <w:r>
+        <w:instrText>STYLEREF 2 \s</w:instrText>
+      </w:r>
+      <w:r>
+        <w:fldChar w:fldCharType="separate"/>
+      </w:r>
+      <w:bookmarkStart w:id="10" w:name="_Toc382605896"/>
+      <w:r>
+        <w:rPr>
+          <w:noProof/>
+        </w:rPr>
+        <w:t>3.1</w:t>
+      </w:r>
+      <w:r>
+        <w:fldChar w:fldCharType="end"/>
+      </w:r>
+      <w:r>
         <w:t xml:space="preserve"> - Fig. </w:t>
       </w:r>
-      <w:r xmlns:w="http://schemas.openxmlformats.org/wordprocessingml/2006/main" xmlns:wp="http://schemas.openxmlformats.org/drawingml/2006/wordprocessingDrawing" xmlns:r="http://schemas.openxmlformats.org/officeDocument/2006/relationships" xmlns:w14="http://schemas.microsoft.com/office/word/2010/wordml">
-        <w:rPr>
-          <w:rStyle w:val="Policepardfaut"/>
-        </w:rPr>
-        <w:fldChar w:fldCharType="begin" w:dirty="true"/>
-      </w:r>
-      <w:r xmlns:w="http://schemas.openxmlformats.org/wordprocessingml/2006/main" xmlns:wp="http://schemas.openxmlformats.org/drawingml/2006/wordprocessingDrawing" xmlns:r="http://schemas.openxmlformats.org/officeDocument/2006/relationships" xmlns:w14="http://schemas.microsoft.com/office/word/2010/wordml">
-        <w:rPr>
-          <w:rStyle w:val="Policepardfaut"/>
-        </w:rPr>
-        <w:instrText xml:space="preserve" w:dirty="true">SEQ graph \* Arabic \s 1 \* MERGEFORMAT</w:instrText>
-      </w:r>
-      <w:r xmlns:w="http://schemas.openxmlformats.org/wordprocessingml/2006/main" xmlns:wp="http://schemas.openxmlformats.org/drawingml/2006/wordprocessingDrawing" xmlns:r="http://schemas.openxmlformats.org/officeDocument/2006/relationships" xmlns:w14="http://schemas.microsoft.com/office/word/2010/wordml">
-        <w:rPr>
-          <w:rStyle w:val="Policepardfaut"/>
-        </w:rPr>
-        <w:fldChar w:fldCharType="end" w:dirty="true"/>
-      </w:r>
-      <w:r xmlns:w="http://schemas.openxmlformats.org/wordprocessingml/2006/main" xmlns:wp="http://schemas.openxmlformats.org/drawingml/2006/wordprocessingDrawing" xmlns:r="http://schemas.openxmlformats.org/officeDocument/2006/relationships" xmlns:w14="http://schemas.microsoft.com/office/word/2010/wordml">
-        <w:rPr>
-          <w:rStyle w:val="Policepardfaut"/>
-        </w:rPr>
+      <w:r>
+        <w:fldChar w:fldCharType="begin"/>
+      </w:r>
+      <w:r>
+        <w:instrText>SEQ graph \* Arabic \s 1 \* MERGEFORMAT</w:instrText>
+      </w:r>
+      <w:r>
+        <w:fldChar w:fldCharType="separate"/>
+      </w:r>
+      <w:r>
+        <w:rPr>
+          <w:noProof/>
+        </w:rPr>
+        <w:t>2</w:t>
+      </w:r>
+      <w:r>
+        <w:fldChar w:fldCharType="end"/>
+      </w:r>
+      <w:r>
         <w:t xml:space="preserve">: </w:t>
       </w:r>
       <w:r>
-        <w:t xml:space="preserve">graph example 2</w:t>
-      </w:r>
+        <w:t>graph example 2</w:t>
+      </w:r>
+      <w:bookmarkEnd w:id="10"/>
     </w:p>
-    <w:p xmlns:w="http://schemas.openxmlformats.org/wordprocessingml/2006/main" xmlns:wp="http://schemas.openxmlformats.org/drawingml/2006/wordprocessingDrawing" xmlns:r="http://schemas.openxmlformats.org/officeDocument/2006/relationships" xmlns:w14="http://schemas.microsoft.com/office/word/2010/wordml">
+    <w:p>
       <w:pPr>
         <w:sectPr>
-          <w:pgSz w:orient="landscape" w:w="16840" w:h="11900"/>
+          <w:pgSz w:w="16840" w:h="11900" w:orient="landscape"/>
           <w:pgMar w:top="1417" w:right="1417" w:bottom="1417" w:left="1417" w:header="708" w:footer="708" w:gutter="0"/>
           <w:cols w:space="842" w:equalWidth="0">
             <w:col w:w="13306"/>
@@ -956,52 +1687,297 @@
         </w:sectPr>
       </w:pPr>
     </w:p>
-    <w:p xmlns:w="http://schemas.openxmlformats.org/wordprocessingml/2006/main" xmlns:wp="http://schemas.openxmlformats.org/drawingml/2006/wordprocessingDrawing" xmlns:r="http://schemas.openxmlformats.org/officeDocument/2006/relationships" xmlns:w14="http://schemas.microsoft.com/office/word/2010/wordml">
+    <w:p>
       <w:pPr>
         <w:pStyle w:val="Titre2"/>
       </w:pPr>
-      <w:r>
-        <w:t xml:space="preserve">Table of tables</w:t>
-      </w:r>
+      <w:bookmarkStart w:id="11" w:name="_Toc382605891"/>
+      <w:r>
+        <w:lastRenderedPageBreak/>
+        <w:t>Table of tables</w:t>
+      </w:r>
+      <w:bookmarkEnd w:id="11"/>
     </w:p>
-    <w:p xmlns:w="http://schemas.openxmlformats.org/wordprocessingml/2006/main" xmlns:wp="http://schemas.openxmlformats.org/drawingml/2006/wordprocessingDrawing" xmlns:r="http://schemas.openxmlformats.org/officeDocument/2006/relationships" xmlns:w14="http://schemas.microsoft.com/office/word/2010/wordml">
-      <w:pPr/>
-      <w:r>
-        <w:fldChar w:fldCharType="begin" w:dirty="true"/>
-      </w:r>
-      <w:r>
-        <w:instrText xml:space="preserve" w:dirty="true">TOC \h \z \t "table title;1"</w:instrText>
-      </w:r>
-      <w:r>
-        <w:fldChar w:fldCharType="end" w:dirty="true"/>
+    <w:p>
+      <w:pPr>
+        <w:pStyle w:val="TM1"/>
+        <w:tabs>
+          <w:tab w:val="right" w:leader="dot" w:pos="9056"/>
+        </w:tabs>
+        <w:rPr>
+          <w:noProof/>
+          <w:lang w:eastAsia="ja-JP"/>
+        </w:rPr>
+      </w:pPr>
+      <w:r>
+        <w:fldChar w:fldCharType="begin"/>
+      </w:r>
+      <w:r>
+        <w:instrText>TOC \h \z \t "table title;1"</w:instrText>
+      </w:r>
+      <w:r>
+        <w:fldChar w:fldCharType="separate"/>
+      </w:r>
+      <w:r>
+        <w:rPr>
+          <w:noProof/>
+        </w:rPr>
+        <w:t>2.1 - Table 1: data mtcars</w:t>
+      </w:r>
+      <w:r>
+        <w:rPr>
+          <w:noProof/>
+        </w:rPr>
+        <w:tab/>
+      </w:r>
+      <w:r>
+        <w:rPr>
+          <w:noProof/>
+        </w:rPr>
+        <w:fldChar w:fldCharType="begin"/>
+      </w:r>
+      <w:r>
+        <w:rPr>
+          <w:noProof/>
+        </w:rPr>
+        <w:instrText xml:space="preserve"> PAGEREF _Toc382605893 \h </w:instrText>
+      </w:r>
+      <w:r>
+        <w:rPr>
+          <w:noProof/>
+        </w:rPr>
+      </w:r>
+      <w:r>
+        <w:rPr>
+          <w:noProof/>
+        </w:rPr>
+        <w:fldChar w:fldCharType="separate"/>
+      </w:r>
+      <w:r>
+        <w:rPr>
+          <w:noProof/>
+        </w:rPr>
+        <w:t>1</w:t>
+      </w:r>
+      <w:r>
+        <w:rPr>
+          <w:noProof/>
+        </w:rPr>
+        <w:fldChar w:fldCharType="end"/>
       </w:r>
     </w:p>
-    <w:p xmlns:w="http://schemas.openxmlformats.org/wordprocessingml/2006/main" xmlns:wp="http://schemas.openxmlformats.org/drawingml/2006/wordprocessingDrawing" xmlns:r="http://schemas.openxmlformats.org/officeDocument/2006/relationships" xmlns:w14="http://schemas.microsoft.com/office/word/2010/wordml">
+    <w:p>
+      <w:pPr>
+        <w:pStyle w:val="TM1"/>
+        <w:tabs>
+          <w:tab w:val="right" w:leader="dot" w:pos="9056"/>
+        </w:tabs>
+        <w:rPr>
+          <w:noProof/>
+          <w:lang w:eastAsia="ja-JP"/>
+        </w:rPr>
+      </w:pPr>
+      <w:r>
+        <w:rPr>
+          <w:noProof/>
+        </w:rPr>
+        <w:t>2.2 - Table 2: data iris</w:t>
+      </w:r>
+      <w:r>
+        <w:rPr>
+          <w:noProof/>
+        </w:rPr>
+        <w:tab/>
+      </w:r>
+      <w:r>
+        <w:rPr>
+          <w:noProof/>
+        </w:rPr>
+        <w:fldChar w:fldCharType="begin"/>
+      </w:r>
+      <w:r>
+        <w:rPr>
+          <w:noProof/>
+        </w:rPr>
+        <w:instrText xml:space="preserve"> PAGEREF _Toc382605894 \h </w:instrText>
+      </w:r>
+      <w:r>
+        <w:rPr>
+          <w:noProof/>
+        </w:rPr>
+      </w:r>
+      <w:r>
+        <w:rPr>
+          <w:noProof/>
+        </w:rPr>
+        <w:fldChar w:fldCharType="separate"/>
+      </w:r>
+      <w:r>
+        <w:rPr>
+          <w:noProof/>
+        </w:rPr>
+        <w:t>1</w:t>
+      </w:r>
+      <w:r>
+        <w:rPr>
+          <w:noProof/>
+        </w:rPr>
+        <w:fldChar w:fldCharType="end"/>
+      </w:r>
+    </w:p>
+    <w:p>
+      <w:r>
+        <w:fldChar w:fldCharType="end"/>
+      </w:r>
+    </w:p>
+    <w:p>
       <w:pPr>
         <w:pStyle w:val="Titre2"/>
       </w:pPr>
-      <w:r>
-        <w:t xml:space="preserve">Table of graphics</w:t>
-      </w:r>
+      <w:bookmarkStart w:id="12" w:name="_Toc382605892"/>
+      <w:r>
+        <w:t>Table of graphics</w:t>
+      </w:r>
+      <w:bookmarkEnd w:id="12"/>
     </w:p>
-    <w:p xmlns:w="http://schemas.openxmlformats.org/wordprocessingml/2006/main" xmlns:wp="http://schemas.openxmlformats.org/drawingml/2006/wordprocessingDrawing" xmlns:r="http://schemas.openxmlformats.org/officeDocument/2006/relationships" xmlns:w14="http://schemas.microsoft.com/office/word/2010/wordml">
-      <w:pPr/>
-      <w:r>
-        <w:fldChar w:fldCharType="begin" w:dirty="true"/>
-      </w:r>
-      <w:r>
-        <w:instrText xml:space="preserve" w:dirty="true">TOC \h \z \t "graphic title;1"</w:instrText>
-      </w:r>
-      <w:r>
-        <w:fldChar w:fldCharType="end" w:dirty="true"/>
+    <w:p>
+      <w:pPr>
+        <w:pStyle w:val="TM1"/>
+        <w:tabs>
+          <w:tab w:val="right" w:leader="dot" w:pos="9056"/>
+        </w:tabs>
+        <w:rPr>
+          <w:noProof/>
+          <w:lang w:eastAsia="ja-JP"/>
+        </w:rPr>
+      </w:pPr>
+      <w:r>
+        <w:fldChar w:fldCharType="begin"/>
+      </w:r>
+      <w:r>
+        <w:instrText>TOC \h \z \t "graphic title;1"</w:instrText>
+      </w:r>
+      <w:r>
+        <w:fldChar w:fldCharType="separate"/>
+      </w:r>
+      <w:r>
+        <w:rPr>
+          <w:noProof/>
+        </w:rPr>
+        <w:t>3 - Fig. 1: graph example 1</w:t>
+      </w:r>
+      <w:r>
+        <w:rPr>
+          <w:noProof/>
+        </w:rPr>
+        <w:tab/>
+      </w:r>
+      <w:r>
+        <w:rPr>
+          <w:noProof/>
+        </w:rPr>
+        <w:fldChar w:fldCharType="begin"/>
+      </w:r>
+      <w:r>
+        <w:rPr>
+          <w:noProof/>
+        </w:rPr>
+        <w:instrText xml:space="preserve"> PAGEREF _Toc382605895 \h </w:instrText>
+      </w:r>
+      <w:r>
+        <w:rPr>
+          <w:noProof/>
+        </w:rPr>
+      </w:r>
+      <w:r>
+        <w:rPr>
+          <w:noProof/>
+        </w:rPr>
+        <w:fldChar w:fldCharType="separate"/>
+      </w:r>
+      <w:r>
+        <w:rPr>
+          <w:noProof/>
+        </w:rPr>
+        <w:t>2</w:t>
+      </w:r>
+      <w:r>
+        <w:rPr>
+          <w:noProof/>
+        </w:rPr>
+        <w:fldChar w:fldCharType="end"/>
+      </w:r>
+    </w:p>
+    <w:p>
+      <w:pPr>
+        <w:pStyle w:val="TM1"/>
+        <w:tabs>
+          <w:tab w:val="right" w:leader="dot" w:pos="9056"/>
+        </w:tabs>
+        <w:rPr>
+          <w:noProof/>
+          <w:lang w:eastAsia="ja-JP"/>
+        </w:rPr>
+      </w:pPr>
+      <w:r>
+        <w:rPr>
+          <w:noProof/>
+        </w:rPr>
+        <w:t>3.1 - Fig. 2: graph example 2</w:t>
+      </w:r>
+      <w:r>
+        <w:rPr>
+          <w:noProof/>
+        </w:rPr>
+        <w:tab/>
+      </w:r>
+      <w:r>
+        <w:rPr>
+          <w:noProof/>
+        </w:rPr>
+        <w:fldChar w:fldCharType="begin"/>
+      </w:r>
+      <w:r>
+        <w:rPr>
+          <w:noProof/>
+        </w:rPr>
+        <w:instrText xml:space="preserve"> PAGEREF _Toc382605896 \h </w:instrText>
+      </w:r>
+      <w:r>
+        <w:rPr>
+          <w:noProof/>
+        </w:rPr>
+      </w:r>
+      <w:r>
+        <w:rPr>
+          <w:noProof/>
+        </w:rPr>
+        <w:fldChar w:fldCharType="separate"/>
+      </w:r>
+      <w:r>
+        <w:rPr>
+          <w:noProof/>
+        </w:rPr>
+        <w:t>3</w:t>
+      </w:r>
+      <w:r>
+        <w:rPr>
+          <w:noProof/>
+        </w:rPr>
+        <w:fldChar w:fldCharType="end"/>
+      </w:r>
+    </w:p>
+    <w:p>
+      <w:r>
+        <w:fldChar w:fldCharType="end"/>
       </w:r>
     </w:p>
     <w:sectPr>
+      <w:type w:val="continuous"/>
       <w:pgSz w:w="11900" w:h="16840"/>
       <w:pgMar w:top="1417" w:right="1417" w:bottom="1417" w:left="1417" w:header="708" w:footer="708" w:gutter="0"/>
       <w:cols w:space="708"/>
       <w:docGrid w:linePitch="360"/>
-      <w:type xmlns:w="http://schemas.openxmlformats.org/wordprocessingml/2006/main" w:val="continuous"/>
     </w:sectPr>
   </w:body>
 </w:document>

--- a/docs/articles/assets/docx/toc_and_captions.docx
+++ b/docs/articles/assets/docx/toc_and_captions.docx
@@ -10,7 +10,7 @@
       <w:pPr>
         <w:pStyle w:val="Titre1"/>
       </w:pPr>
-      <w:bookmarkStart w:id="1" w:name="_Toc382605885"/>
+      <w:bookmarkStart w:id="1" w:name="_Toc385700812"/>
       <w:r>
         <w:t>Table of content</w:t>
       </w:r>
@@ -72,7 +72,7 @@
         <w:rPr>
           <w:noProof/>
         </w:rPr>
-        <w:instrText xml:space="preserve"> PAGEREF _Toc382605885 \h </w:instrText>
+        <w:instrText xml:space="preserve"> PAGEREF _Toc385700812 \h </w:instrText>
       </w:r>
       <w:r>
         <w:rPr>
@@ -145,7 +145,7 @@
         <w:rPr>
           <w:noProof/>
         </w:rPr>
-        <w:instrText xml:space="preserve"> PAGEREF _Toc382605886 \h </w:instrText>
+        <w:instrText xml:space="preserve"> PAGEREF _Toc385700813 \h </w:instrText>
       </w:r>
       <w:r>
         <w:rPr>
@@ -218,7 +218,7 @@
         <w:rPr>
           <w:noProof/>
         </w:rPr>
-        <w:instrText xml:space="preserve"> PAGEREF _Toc382605887 \h </w:instrText>
+        <w:instrText xml:space="preserve"> PAGEREF _Toc385700814 \h </w:instrText>
       </w:r>
       <w:r>
         <w:rPr>
@@ -291,7 +291,7 @@
         <w:rPr>
           <w:noProof/>
         </w:rPr>
-        <w:instrText xml:space="preserve"> PAGEREF _Toc382605888 \h </w:instrText>
+        <w:instrText xml:space="preserve"> PAGEREF _Toc385700815 \h </w:instrText>
       </w:r>
       <w:r>
         <w:rPr>
@@ -364,7 +364,7 @@
         <w:rPr>
           <w:noProof/>
         </w:rPr>
-        <w:instrText xml:space="preserve"> PAGEREF _Toc382605889 \h </w:instrText>
+        <w:instrText xml:space="preserve"> PAGEREF _Toc385700816 \h </w:instrText>
       </w:r>
       <w:r>
         <w:rPr>
@@ -437,7 +437,7 @@
         <w:rPr>
           <w:noProof/>
         </w:rPr>
-        <w:instrText xml:space="preserve"> PAGEREF _Toc382605890 \h </w:instrText>
+        <w:instrText xml:space="preserve"> PAGEREF _Toc385700817 \h </w:instrText>
       </w:r>
       <w:r>
         <w:rPr>
@@ -510,7 +510,7 @@
         <w:rPr>
           <w:noProof/>
         </w:rPr>
-        <w:instrText xml:space="preserve"> PAGEREF _Toc382605891 \h </w:instrText>
+        <w:instrText xml:space="preserve"> PAGEREF _Toc385700818 \h </w:instrText>
       </w:r>
       <w:r>
         <w:rPr>
@@ -583,7 +583,7 @@
         <w:rPr>
           <w:noProof/>
         </w:rPr>
-        <w:instrText xml:space="preserve"> PAGEREF _Toc382605892 \h </w:instrText>
+        <w:instrText xml:space="preserve"> PAGEREF _Toc385700819 \h </w:instrText>
       </w:r>
       <w:r>
         <w:rPr>
@@ -618,7 +618,7 @@
       <w:pPr>
         <w:pStyle w:val="Titre1"/>
       </w:pPr>
-      <w:bookmarkStart w:id="2" w:name="_Toc382605886"/>
+      <w:bookmarkStart w:id="2" w:name="_Toc385700813"/>
       <w:r>
         <w:t>Tables</w:t>
       </w:r>
@@ -628,7 +628,7 @@
       <w:pPr>
         <w:pStyle w:val="Titre2"/>
       </w:pPr>
-      <w:bookmarkStart w:id="3" w:name="_Toc382605887"/>
+      <w:bookmarkStart w:id="3" w:name="_Toc385700814"/>
       <w:r>
         <w:t>dataset mtcars</w:t>
       </w:r>
@@ -958,7 +958,7 @@
       <w:r>
         <w:fldChar w:fldCharType="separate"/>
       </w:r>
-      <w:bookmarkStart w:id="4" w:name="_Toc382605893"/>
+      <w:bookmarkStart w:id="4" w:name="_Toc385700820"/>
       <w:r>
         <w:rPr>
           <w:noProof/>
@@ -1001,7 +1001,7 @@
       <w:pPr>
         <w:pStyle w:val="Titre2"/>
       </w:pPr>
-      <w:bookmarkStart w:id="5" w:name="_Toc382605888"/>
+      <w:bookmarkStart w:id="5" w:name="_Toc385700815"/>
       <w:r>
         <w:t>dataset iris</w:t>
       </w:r>
@@ -1402,7 +1402,7 @@
       <w:r>
         <w:fldChar w:fldCharType="separate"/>
       </w:r>
-      <w:bookmarkStart w:id="6" w:name="_Toc382605894"/>
+      <w:bookmarkStart w:id="6" w:name="_Toc385700821"/>
       <w:r>
         <w:rPr>
           <w:noProof/>
@@ -1456,7 +1456,7 @@
       <w:pPr>
         <w:pStyle w:val="Titre1"/>
       </w:pPr>
-      <w:bookmarkStart w:id="7" w:name="_Toc382605889"/>
+      <w:bookmarkStart w:id="7" w:name="_Toc385700816"/>
       <w:r>
         <w:lastRenderedPageBreak/>
         <w:t>plot examples</w:t>
@@ -1472,7 +1472,7 @@
           <w:noProof/>
         </w:rPr>
         <w:drawing>
-          <wp:inline distT="0" distB="0" distL="0" distR="0" wp14:anchorId="3F9B10CA" wp14:editId="3ADFFEBC">
+          <wp:inline distT="0" distB="0" distL="0" distR="0" wp14:anchorId="42C39CBF" wp14:editId="65611FC1">
             <wp:extent cx="5486400" cy="4572000"/>
             <wp:effectExtent l="0" t="0" r="0" b="0"/>
             <wp:docPr id="1" name="Image 1"/>
@@ -1525,7 +1525,7 @@
       <w:r>
         <w:fldChar w:fldCharType="separate"/>
       </w:r>
-      <w:bookmarkStart w:id="8" w:name="_Toc382605895"/>
+      <w:bookmarkStart w:id="8" w:name="_Toc385700822"/>
       <w:r>
         <w:rPr>
           <w:noProof/>
@@ -1568,7 +1568,7 @@
       <w:pPr>
         <w:pStyle w:val="Titre2"/>
       </w:pPr>
-      <w:bookmarkStart w:id="9" w:name="_Toc382605890"/>
+      <w:bookmarkStart w:id="9" w:name="_Toc385700817"/>
       <w:r>
         <w:lastRenderedPageBreak/>
         <w:t>plot 2</w:t>
@@ -1584,7 +1584,7 @@
           <w:noProof/>
         </w:rPr>
         <w:drawing>
-          <wp:inline distT="0" distB="0" distL="0" distR="0" wp14:anchorId="3E3C349C" wp14:editId="26BB14FF">
+          <wp:inline distT="0" distB="0" distL="0" distR="0" wp14:anchorId="5A0C1D2F" wp14:editId="1DC86766">
             <wp:extent cx="5486400" cy="4572000"/>
             <wp:effectExtent l="0" t="0" r="0" b="0"/>
             <wp:docPr id="3" name="Image 3"/>
@@ -1637,7 +1637,7 @@
       <w:r>
         <w:fldChar w:fldCharType="separate"/>
       </w:r>
-      <w:bookmarkStart w:id="10" w:name="_Toc382605896"/>
+      <w:bookmarkStart w:id="10" w:name="_Toc385700823"/>
       <w:r>
         <w:rPr>
           <w:noProof/>
@@ -1691,7 +1691,7 @@
       <w:pPr>
         <w:pStyle w:val="Titre2"/>
       </w:pPr>
-      <w:bookmarkStart w:id="11" w:name="_Toc382605891"/>
+      <w:bookmarkStart w:id="11" w:name="_Toc385700818"/>
       <w:r>
         <w:lastRenderedPageBreak/>
         <w:t>Table of tables</w:t>
@@ -1740,7 +1740,7 @@
         <w:rPr>
           <w:noProof/>
         </w:rPr>
-        <w:instrText xml:space="preserve"> PAGEREF _Toc382605893 \h </w:instrText>
+        <w:instrText xml:space="preserve"> PAGEREF _Toc385700820 \h </w:instrText>
       </w:r>
       <w:r>
         <w:rPr>
@@ -1799,7 +1799,7 @@
         <w:rPr>
           <w:noProof/>
         </w:rPr>
-        <w:instrText xml:space="preserve"> PAGEREF _Toc382605894 \h </w:instrText>
+        <w:instrText xml:space="preserve"> PAGEREF _Toc385700821 \h </w:instrText>
       </w:r>
       <w:r>
         <w:rPr>
@@ -1834,7 +1834,7 @@
       <w:pPr>
         <w:pStyle w:val="Titre2"/>
       </w:pPr>
-      <w:bookmarkStart w:id="12" w:name="_Toc382605892"/>
+      <w:bookmarkStart w:id="12" w:name="_Toc385700819"/>
       <w:r>
         <w:t>Table of graphics</w:t>
       </w:r>
@@ -1882,7 +1882,7 @@
         <w:rPr>
           <w:noProof/>
         </w:rPr>
-        <w:instrText xml:space="preserve"> PAGEREF _Toc382605895 \h </w:instrText>
+        <w:instrText xml:space="preserve"> PAGEREF _Toc385700822 \h </w:instrText>
       </w:r>
       <w:r>
         <w:rPr>
@@ -1941,7 +1941,7 @@
         <w:rPr>
           <w:noProof/>
         </w:rPr>
-        <w:instrText xml:space="preserve"> PAGEREF _Toc382605896 \h </w:instrText>
+        <w:instrText xml:space="preserve"> PAGEREF _Toc385700823 \h </w:instrText>
       </w:r>
       <w:r>
         <w:rPr>
@@ -2828,6 +2828,15 @@
       <w:szCs w:val="18"/>
     </w:rPr>
   </w:style>
+  <w:style w:type="character" w:customStyle="1" w:styleId="referenceid">
+    <w:name w:val="reference_id"/>
+    <w:basedOn w:val="Policepardfaut"/>
+    <w:uiPriority w:val="1"/>
+    <w:rsid w:val="00457CF1"/>
+    <w:rPr>
+      <w:vertAlign w:val="superscript"/>
+    </w:rPr>
+  </w:style>
 </w:styles>
 </file>
 
@@ -3399,6 +3408,15 @@
       <w:rFonts w:ascii="Lucida Grande" w:hAnsi="Lucida Grande"/>
       <w:sz w:val="18"/>
       <w:szCs w:val="18"/>
+    </w:rPr>
+  </w:style>
+  <w:style w:type="character" w:customStyle="1" w:styleId="referenceid">
+    <w:name w:val="reference_id"/>
+    <w:basedOn w:val="Policepardfaut"/>
+    <w:uiPriority w:val="1"/>
+    <w:rsid w:val="00457CF1"/>
+    <w:rPr>
+      <w:vertAlign w:val="superscript"/>
     </w:rPr>
   </w:style>
 </w:styles>

--- a/docs/articles/assets/docx/toc_and_captions.docx
+++ b/docs/articles/assets/docx/toc_and_captions.docx
@@ -2,19 +2,16 @@
 <file path=word/document.xml><?xml version="1.0" encoding="utf-8"?>
 <w:document xmlns:wpc="http://schemas.microsoft.com/office/word/2010/wordprocessingCanvas" xmlns:mo="http://schemas.microsoft.com/office/mac/office/2008/main" xmlns:mc="http://schemas.openxmlformats.org/markup-compatibility/2006" xmlns:mv="urn:schemas-microsoft-com:mac:vml" xmlns:o="urn:schemas-microsoft-com:office:office" xmlns:r="http://schemas.openxmlformats.org/officeDocument/2006/relationships" xmlns:m="http://schemas.openxmlformats.org/officeDocument/2006/math" xmlns:v="urn:schemas-microsoft-com:vml" xmlns:wp14="http://schemas.microsoft.com/office/word/2010/wordprocessingDrawing" xmlns:wp="http://schemas.openxmlformats.org/drawingml/2006/wordprocessingDrawing" xmlns:w10="urn:schemas-microsoft-com:office:word" xmlns:w="http://schemas.openxmlformats.org/wordprocessingml/2006/main" xmlns:w14="http://schemas.microsoft.com/office/word/2010/wordml" xmlns:wpg="http://schemas.microsoft.com/office/word/2010/wordprocessingGroup" xmlns:wpi="http://schemas.microsoft.com/office/word/2010/wordprocessingInk" xmlns:wne="http://schemas.microsoft.com/office/word/2006/wordml" xmlns:wps="http://schemas.microsoft.com/office/word/2010/wordprocessingShape" mc:Ignorable="w14 wp14">
   <w:body>
+    <w:p/>
     <w:p>
-      <w:bookmarkStart w:id="0" w:name="_GoBack"/>
+      <w:pPr>
+        <w:pStyle w:val="Titre1"/>
+      </w:pPr>
+      <w:bookmarkStart w:id="0" w:name="_Toc386894292"/>
+      <w:r>
+        <w:t>Table of content</w:t>
+      </w:r>
       <w:bookmarkEnd w:id="0"/>
-    </w:p>
-    <w:p>
-      <w:pPr>
-        <w:pStyle w:val="Titre1"/>
-      </w:pPr>
-      <w:bookmarkStart w:id="1" w:name="_Toc385700812"/>
-      <w:r>
-        <w:t>Table of content</w:t>
-      </w:r>
-      <w:bookmarkEnd w:id="1"/>
     </w:p>
     <w:p>
       <w:pPr>
@@ -25,7 +22,7 @@
         </w:tabs>
         <w:rPr>
           <w:noProof/>
-          <w:lang w:eastAsia="ja-JP"/>
+          <w:lang w:val="fr-FR" w:eastAsia="ja-JP"/>
         </w:rPr>
       </w:pPr>
       <w:r>
@@ -46,7 +43,7 @@
       <w:r>
         <w:rPr>
           <w:noProof/>
-          <w:lang w:eastAsia="ja-JP"/>
+          <w:lang w:val="fr-FR" w:eastAsia="ja-JP"/>
         </w:rPr>
         <w:tab/>
       </w:r>
@@ -54,7 +51,15 @@
         <w:rPr>
           <w:noProof/>
         </w:rPr>
-        <w:t>Table of content</w:t>
+        <w:t>Ta</w:t>
+      </w:r>
+      <w:bookmarkStart w:id="1" w:name="_GoBack"/>
+      <w:bookmarkEnd w:id="1"/>
+      <w:r>
+        <w:rPr>
+          <w:noProof/>
+        </w:rPr>
+        <w:t>ble of content</w:t>
       </w:r>
       <w:r>
         <w:rPr>
@@ -72,7 +77,7 @@
         <w:rPr>
           <w:noProof/>
         </w:rPr>
-        <w:instrText xml:space="preserve"> PAGEREF _Toc385700812 \h </w:instrText>
+        <w:instrText xml:space="preserve"> PAGEREF _Toc386894292 \h </w:instrText>
       </w:r>
       <w:r>
         <w:rPr>
@@ -107,7 +112,7 @@
         </w:tabs>
         <w:rPr>
           <w:noProof/>
-          <w:lang w:eastAsia="ja-JP"/>
+          <w:lang w:val="fr-FR" w:eastAsia="ja-JP"/>
         </w:rPr>
       </w:pPr>
       <w:r>
@@ -119,7 +124,7 @@
       <w:r>
         <w:rPr>
           <w:noProof/>
-          <w:lang w:eastAsia="ja-JP"/>
+          <w:lang w:val="fr-FR" w:eastAsia="ja-JP"/>
         </w:rPr>
         <w:tab/>
       </w:r>
@@ -145,7 +150,7 @@
         <w:rPr>
           <w:noProof/>
         </w:rPr>
-        <w:instrText xml:space="preserve"> PAGEREF _Toc385700813 \h </w:instrText>
+        <w:instrText xml:space="preserve"> PAGEREF _Toc386894293 \h </w:instrText>
       </w:r>
       <w:r>
         <w:rPr>
@@ -180,7 +185,7 @@
         </w:tabs>
         <w:rPr>
           <w:noProof/>
-          <w:lang w:eastAsia="ja-JP"/>
+          <w:lang w:val="fr-FR" w:eastAsia="ja-JP"/>
         </w:rPr>
       </w:pPr>
       <w:r>
@@ -192,7 +197,7 @@
       <w:r>
         <w:rPr>
           <w:noProof/>
-          <w:lang w:eastAsia="ja-JP"/>
+          <w:lang w:val="fr-FR" w:eastAsia="ja-JP"/>
         </w:rPr>
         <w:tab/>
       </w:r>
@@ -218,7 +223,7 @@
         <w:rPr>
           <w:noProof/>
         </w:rPr>
-        <w:instrText xml:space="preserve"> PAGEREF _Toc385700814 \h </w:instrText>
+        <w:instrText xml:space="preserve"> PAGEREF _Toc386894294 \h </w:instrText>
       </w:r>
       <w:r>
         <w:rPr>
@@ -253,7 +258,7 @@
         </w:tabs>
         <w:rPr>
           <w:noProof/>
-          <w:lang w:eastAsia="ja-JP"/>
+          <w:lang w:val="fr-FR" w:eastAsia="ja-JP"/>
         </w:rPr>
       </w:pPr>
       <w:r>
@@ -265,7 +270,7 @@
       <w:r>
         <w:rPr>
           <w:noProof/>
-          <w:lang w:eastAsia="ja-JP"/>
+          <w:lang w:val="fr-FR" w:eastAsia="ja-JP"/>
         </w:rPr>
         <w:tab/>
       </w:r>
@@ -291,7 +296,7 @@
         <w:rPr>
           <w:noProof/>
         </w:rPr>
-        <w:instrText xml:space="preserve"> PAGEREF _Toc385700815 \h </w:instrText>
+        <w:instrText xml:space="preserve"> PAGEREF _Toc386894295 \h </w:instrText>
       </w:r>
       <w:r>
         <w:rPr>
@@ -326,7 +331,7 @@
         </w:tabs>
         <w:rPr>
           <w:noProof/>
-          <w:lang w:eastAsia="ja-JP"/>
+          <w:lang w:val="fr-FR" w:eastAsia="ja-JP"/>
         </w:rPr>
       </w:pPr>
       <w:r>
@@ -338,7 +343,7 @@
       <w:r>
         <w:rPr>
           <w:noProof/>
-          <w:lang w:eastAsia="ja-JP"/>
+          <w:lang w:val="fr-FR" w:eastAsia="ja-JP"/>
         </w:rPr>
         <w:tab/>
       </w:r>
@@ -364,7 +369,7 @@
         <w:rPr>
           <w:noProof/>
         </w:rPr>
-        <w:instrText xml:space="preserve"> PAGEREF _Toc385700816 \h </w:instrText>
+        <w:instrText xml:space="preserve"> PAGEREF _Toc386894296 \h </w:instrText>
       </w:r>
       <w:r>
         <w:rPr>
@@ -399,7 +404,7 @@
         </w:tabs>
         <w:rPr>
           <w:noProof/>
-          <w:lang w:eastAsia="ja-JP"/>
+          <w:lang w:val="fr-FR" w:eastAsia="ja-JP"/>
         </w:rPr>
       </w:pPr>
       <w:r>
@@ -411,7 +416,7 @@
       <w:r>
         <w:rPr>
           <w:noProof/>
-          <w:lang w:eastAsia="ja-JP"/>
+          <w:lang w:val="fr-FR" w:eastAsia="ja-JP"/>
         </w:rPr>
         <w:tab/>
       </w:r>
@@ -437,7 +442,7 @@
         <w:rPr>
           <w:noProof/>
         </w:rPr>
-        <w:instrText xml:space="preserve"> PAGEREF _Toc385700817 \h </w:instrText>
+        <w:instrText xml:space="preserve"> PAGEREF _Toc386894297 \h </w:instrText>
       </w:r>
       <w:r>
         <w:rPr>
@@ -472,7 +477,7 @@
         </w:tabs>
         <w:rPr>
           <w:noProof/>
-          <w:lang w:eastAsia="ja-JP"/>
+          <w:lang w:val="fr-FR" w:eastAsia="ja-JP"/>
         </w:rPr>
       </w:pPr>
       <w:r>
@@ -484,7 +489,7 @@
       <w:r>
         <w:rPr>
           <w:noProof/>
-          <w:lang w:eastAsia="ja-JP"/>
+          <w:lang w:val="fr-FR" w:eastAsia="ja-JP"/>
         </w:rPr>
         <w:tab/>
       </w:r>
@@ -510,7 +515,7 @@
         <w:rPr>
           <w:noProof/>
         </w:rPr>
-        <w:instrText xml:space="preserve"> PAGEREF _Toc385700818 \h </w:instrText>
+        <w:instrText xml:space="preserve"> PAGEREF _Toc386894298 \h </w:instrText>
       </w:r>
       <w:r>
         <w:rPr>
@@ -545,7 +550,7 @@
         </w:tabs>
         <w:rPr>
           <w:noProof/>
-          <w:lang w:eastAsia="ja-JP"/>
+          <w:lang w:val="fr-FR" w:eastAsia="ja-JP"/>
         </w:rPr>
       </w:pPr>
       <w:r>
@@ -557,7 +562,7 @@
       <w:r>
         <w:rPr>
           <w:noProof/>
-          <w:lang w:eastAsia="ja-JP"/>
+          <w:lang w:val="fr-FR" w:eastAsia="ja-JP"/>
         </w:rPr>
         <w:tab/>
       </w:r>
@@ -583,7 +588,7 @@
         <w:rPr>
           <w:noProof/>
         </w:rPr>
-        <w:instrText xml:space="preserve"> PAGEREF _Toc385700819 \h </w:instrText>
+        <w:instrText xml:space="preserve"> PAGEREF _Toc386894299 \h </w:instrText>
       </w:r>
       <w:r>
         <w:rPr>
@@ -618,7 +623,7 @@
       <w:pPr>
         <w:pStyle w:val="Titre1"/>
       </w:pPr>
-      <w:bookmarkStart w:id="2" w:name="_Toc385700813"/>
+      <w:bookmarkStart w:id="2" w:name="_Toc386894293"/>
       <w:r>
         <w:t>Tables</w:t>
       </w:r>
@@ -628,7 +633,7 @@
       <w:pPr>
         <w:pStyle w:val="Titre2"/>
       </w:pPr>
-      <w:bookmarkStart w:id="3" w:name="_Toc385700814"/>
+      <w:bookmarkStart w:id="3" w:name="_Toc386894294"/>
       <w:r>
         <w:t>dataset mtcars</w:t>
       </w:r>
@@ -958,7 +963,7 @@
       <w:r>
         <w:fldChar w:fldCharType="separate"/>
       </w:r>
-      <w:bookmarkStart w:id="4" w:name="_Toc385700820"/>
+      <w:bookmarkStart w:id="4" w:name="_Toc386894300"/>
       <w:r>
         <w:rPr>
           <w:noProof/>
@@ -1001,7 +1006,7 @@
       <w:pPr>
         <w:pStyle w:val="Titre2"/>
       </w:pPr>
-      <w:bookmarkStart w:id="5" w:name="_Toc385700815"/>
+      <w:bookmarkStart w:id="5" w:name="_Toc386894295"/>
       <w:r>
         <w:t>dataset iris</w:t>
       </w:r>
@@ -1402,7 +1407,7 @@
       <w:r>
         <w:fldChar w:fldCharType="separate"/>
       </w:r>
-      <w:bookmarkStart w:id="6" w:name="_Toc385700821"/>
+      <w:bookmarkStart w:id="6" w:name="_Toc386894301"/>
       <w:r>
         <w:rPr>
           <w:noProof/>
@@ -1456,7 +1461,7 @@
       <w:pPr>
         <w:pStyle w:val="Titre1"/>
       </w:pPr>
-      <w:bookmarkStart w:id="7" w:name="_Toc385700816"/>
+      <w:bookmarkStart w:id="7" w:name="_Toc386894296"/>
       <w:r>
         <w:lastRenderedPageBreak/>
         <w:t>plot examples</w:t>
@@ -1470,9 +1475,10 @@
       <w:r>
         <w:rPr>
           <w:noProof/>
+          <w:lang w:val="fr-FR" w:eastAsia="fr-FR"/>
         </w:rPr>
         <w:drawing>
-          <wp:inline distT="0" distB="0" distL="0" distR="0" wp14:anchorId="42C39CBF" wp14:editId="65611FC1">
+          <wp:inline distT="0" distB="0" distL="0" distR="0" wp14:anchorId="10BEE747" wp14:editId="06BB432C">
             <wp:extent cx="5486400" cy="4572000"/>
             <wp:effectExtent l="0" t="0" r="0" b="0"/>
             <wp:docPr id="1" name="Image 1"/>
@@ -1525,7 +1531,7 @@
       <w:r>
         <w:fldChar w:fldCharType="separate"/>
       </w:r>
-      <w:bookmarkStart w:id="8" w:name="_Toc385700822"/>
+      <w:bookmarkStart w:id="8" w:name="_Toc386894302"/>
       <w:r>
         <w:rPr>
           <w:noProof/>
@@ -1568,7 +1574,7 @@
       <w:pPr>
         <w:pStyle w:val="Titre2"/>
       </w:pPr>
-      <w:bookmarkStart w:id="9" w:name="_Toc385700817"/>
+      <w:bookmarkStart w:id="9" w:name="_Toc386894297"/>
       <w:r>
         <w:lastRenderedPageBreak/>
         <w:t>plot 2</w:t>
@@ -1582,9 +1588,10 @@
       <w:r>
         <w:rPr>
           <w:noProof/>
+          <w:lang w:val="fr-FR" w:eastAsia="fr-FR"/>
         </w:rPr>
         <w:drawing>
-          <wp:inline distT="0" distB="0" distL="0" distR="0" wp14:anchorId="5A0C1D2F" wp14:editId="1DC86766">
+          <wp:inline distT="0" distB="0" distL="0" distR="0" wp14:anchorId="590CA12F" wp14:editId="54907CBD">
             <wp:extent cx="5486400" cy="4572000"/>
             <wp:effectExtent l="0" t="0" r="0" b="0"/>
             <wp:docPr id="3" name="Image 3"/>
@@ -1637,7 +1644,7 @@
       <w:r>
         <w:fldChar w:fldCharType="separate"/>
       </w:r>
-      <w:bookmarkStart w:id="10" w:name="_Toc385700823"/>
+      <w:bookmarkStart w:id="10" w:name="_Toc386894303"/>
       <w:r>
         <w:rPr>
           <w:noProof/>
@@ -1691,7 +1698,7 @@
       <w:pPr>
         <w:pStyle w:val="Titre2"/>
       </w:pPr>
-      <w:bookmarkStart w:id="11" w:name="_Toc385700818"/>
+      <w:bookmarkStart w:id="11" w:name="_Toc386894298"/>
       <w:r>
         <w:lastRenderedPageBreak/>
         <w:t>Table of tables</w:t>
@@ -1706,7 +1713,7 @@
         </w:tabs>
         <w:rPr>
           <w:noProof/>
-          <w:lang w:eastAsia="ja-JP"/>
+          <w:lang w:val="fr-FR" w:eastAsia="ja-JP"/>
         </w:rPr>
       </w:pPr>
       <w:r>
@@ -1740,7 +1747,7 @@
         <w:rPr>
           <w:noProof/>
         </w:rPr>
-        <w:instrText xml:space="preserve"> PAGEREF _Toc385700820 \h </w:instrText>
+        <w:instrText xml:space="preserve"> PAGEREF _Toc386894300 \h </w:instrText>
       </w:r>
       <w:r>
         <w:rPr>
@@ -1774,7 +1781,7 @@
         </w:tabs>
         <w:rPr>
           <w:noProof/>
-          <w:lang w:eastAsia="ja-JP"/>
+          <w:lang w:val="fr-FR" w:eastAsia="ja-JP"/>
         </w:rPr>
       </w:pPr>
       <w:r>
@@ -1799,7 +1806,7 @@
         <w:rPr>
           <w:noProof/>
         </w:rPr>
-        <w:instrText xml:space="preserve"> PAGEREF _Toc385700821 \h </w:instrText>
+        <w:instrText xml:space="preserve"> PAGEREF _Toc386894301 \h </w:instrText>
       </w:r>
       <w:r>
         <w:rPr>
@@ -1834,7 +1841,7 @@
       <w:pPr>
         <w:pStyle w:val="Titre2"/>
       </w:pPr>
-      <w:bookmarkStart w:id="12" w:name="_Toc385700819"/>
+      <w:bookmarkStart w:id="12" w:name="_Toc386894299"/>
       <w:r>
         <w:t>Table of graphics</w:t>
       </w:r>
@@ -1848,7 +1855,7 @@
         </w:tabs>
         <w:rPr>
           <w:noProof/>
-          <w:lang w:eastAsia="ja-JP"/>
+          <w:lang w:val="fr-FR" w:eastAsia="ja-JP"/>
         </w:rPr>
       </w:pPr>
       <w:r>
@@ -1882,7 +1889,7 @@
         <w:rPr>
           <w:noProof/>
         </w:rPr>
-        <w:instrText xml:space="preserve"> PAGEREF _Toc385700822 \h </w:instrText>
+        <w:instrText xml:space="preserve"> PAGEREF _Toc386894302 \h </w:instrText>
       </w:r>
       <w:r>
         <w:rPr>
@@ -1916,7 +1923,7 @@
         </w:tabs>
         <w:rPr>
           <w:noProof/>
-          <w:lang w:eastAsia="ja-JP"/>
+          <w:lang w:val="fr-FR" w:eastAsia="ja-JP"/>
         </w:rPr>
       </w:pPr>
       <w:r>
@@ -1941,7 +1948,7 @@
         <w:rPr>
           <w:noProof/>
         </w:rPr>
-        <w:instrText xml:space="preserve"> PAGEREF _Toc385700823 \h </w:instrText>
+        <w:instrText xml:space="preserve"> PAGEREF _Toc386894303 \h </w:instrText>
       </w:r>
       <w:r>
         <w:rPr>
@@ -2266,7 +2273,7 @@
         <w:rFonts w:asciiTheme="minorHAnsi" w:eastAsiaTheme="minorEastAsia" w:hAnsiTheme="minorHAnsi" w:cstheme="minorBidi"/>
         <w:sz w:val="24"/>
         <w:szCs w:val="24"/>
-        <w:lang w:val="fr-FR" w:eastAsia="fr-FR" w:bidi="ar-SA"/>
+        <w:lang w:val="en-US" w:eastAsia="en-US" w:bidi="ar-SA"/>
       </w:rPr>
     </w:rPrDefault>
     <w:pPrDefault/>
@@ -2848,7 +2855,7 @@
         <w:rFonts w:asciiTheme="minorHAnsi" w:eastAsiaTheme="minorEastAsia" w:hAnsiTheme="minorHAnsi" w:cstheme="minorBidi"/>
         <w:sz w:val="24"/>
         <w:szCs w:val="24"/>
-        <w:lang w:val="fr-FR" w:eastAsia="fr-FR" w:bidi="ar-SA"/>
+        <w:lang w:val="en-US" w:eastAsia="en-US" w:bidi="ar-SA"/>
       </w:rPr>
     </w:rPrDefault>
     <w:pPrDefault/>

--- a/docs/articles/assets/docx/toc_and_captions.docx
+++ b/docs/articles/assets/docx/toc_and_captions.docx
@@ -1,28 +1,31 @@
 
 <file path=word/document.xml><?xml version="1.0" encoding="utf-8"?>
-<w:document xmlns:wpc="http://schemas.microsoft.com/office/word/2010/wordprocessingCanvas" xmlns:mo="http://schemas.microsoft.com/office/mac/office/2008/main" xmlns:mc="http://schemas.openxmlformats.org/markup-compatibility/2006" xmlns:mv="urn:schemas-microsoft-com:mac:vml" xmlns:o="urn:schemas-microsoft-com:office:office" xmlns:r="http://schemas.openxmlformats.org/officeDocument/2006/relationships" xmlns:m="http://schemas.openxmlformats.org/officeDocument/2006/math" xmlns:v="urn:schemas-microsoft-com:vml" xmlns:wp14="http://schemas.microsoft.com/office/word/2010/wordprocessingDrawing" xmlns:wp="http://schemas.openxmlformats.org/drawingml/2006/wordprocessingDrawing" xmlns:w10="urn:schemas-microsoft-com:office:word" xmlns:w="http://schemas.openxmlformats.org/wordprocessingml/2006/main" xmlns:w14="http://schemas.microsoft.com/office/word/2010/wordml" xmlns:wpg="http://schemas.microsoft.com/office/word/2010/wordprocessingGroup" xmlns:wpi="http://schemas.microsoft.com/office/word/2010/wordprocessingInk" xmlns:wne="http://schemas.microsoft.com/office/word/2006/wordml" xmlns:wps="http://schemas.microsoft.com/office/word/2010/wordprocessingShape" mc:Ignorable="w14 wp14">
+<w:document xmlns:wpc="http://schemas.microsoft.com/office/word/2010/wordprocessingCanvas" xmlns:cx="http://schemas.microsoft.com/office/drawing/2014/chartex" xmlns:cx1="http://schemas.microsoft.com/office/drawing/2015/9/8/chartex" xmlns:cx2="http://schemas.microsoft.com/office/drawing/2015/10/21/chartex" xmlns:cx3="http://schemas.microsoft.com/office/drawing/2016/5/9/chartex" xmlns:cx4="http://schemas.microsoft.com/office/drawing/2016/5/10/chartex" xmlns:cx5="http://schemas.microsoft.com/office/drawing/2016/5/11/chartex" xmlns:cx6="http://schemas.microsoft.com/office/drawing/2016/5/12/chartex" xmlns:cx7="http://schemas.microsoft.com/office/drawing/2016/5/13/chartex" xmlns:cx8="http://schemas.microsoft.com/office/drawing/2016/5/14/chartex" xmlns:mc="http://schemas.openxmlformats.org/markup-compatibility/2006" xmlns:aink="http://schemas.microsoft.com/office/drawing/2016/ink" xmlns:am3d="http://schemas.microsoft.com/office/drawing/2017/model3d" xmlns:o="urn:schemas-microsoft-com:office:office" xmlns:r="http://schemas.openxmlformats.org/officeDocument/2006/relationships" xmlns:m="http://schemas.openxmlformats.org/officeDocument/2006/math" xmlns:v="urn:schemas-microsoft-com:vml" xmlns:wp14="http://schemas.microsoft.com/office/word/2010/wordprocessingDrawing" xmlns:wp="http://schemas.openxmlformats.org/drawingml/2006/wordprocessingDrawing" xmlns:w10="urn:schemas-microsoft-com:office:word" xmlns:w="http://schemas.openxmlformats.org/wordprocessingml/2006/main" xmlns:w14="http://schemas.microsoft.com/office/word/2010/wordml" xmlns:w15="http://schemas.microsoft.com/office/word/2012/wordml" xmlns:w16cid="http://schemas.microsoft.com/office/word/2016/wordml/cid" xmlns:w16se="http://schemas.microsoft.com/office/word/2015/wordml/symex" xmlns:wpg="http://schemas.microsoft.com/office/word/2010/wordprocessingGroup" xmlns:wpi="http://schemas.microsoft.com/office/word/2010/wordprocessingInk" xmlns:wne="http://schemas.microsoft.com/office/word/2006/wordml" xmlns:wps="http://schemas.microsoft.com/office/word/2010/wordprocessingShape" mc:Ignorable="w14 w15 w16se w16cid wp14">
   <w:body>
-    <w:p/>
     <w:p>
-      <w:pPr>
-        <w:pStyle w:val="Titre1"/>
-      </w:pPr>
-      <w:bookmarkStart w:id="0" w:name="_Toc386894292"/>
-      <w:r>
-        <w:t>Table of content</w:t>
-      </w:r>
+      <w:bookmarkStart w:id="0" w:name="_GoBack"/>
       <w:bookmarkEnd w:id="0"/>
     </w:p>
     <w:p>
       <w:pPr>
+        <w:pStyle w:val="Titre1"/>
+      </w:pPr>
+      <w:bookmarkStart w:id="1" w:name="_Toc472954"/>
+      <w:r>
+        <w:t>Table of content</w:t>
+      </w:r>
+      <w:bookmarkEnd w:id="1"/>
+    </w:p>
+    <w:p>
+      <w:pPr>
         <w:pStyle w:val="TM1"/>
         <w:tabs>
-          <w:tab w:val="left" w:pos="422"/>
+          <w:tab w:val="left" w:pos="480"/>
           <w:tab w:val="right" w:leader="dot" w:pos="8603"/>
         </w:tabs>
         <w:rPr>
           <w:noProof/>
-          <w:lang w:val="fr-FR" w:eastAsia="ja-JP"/>
+          <w:lang w:val="fr-FR" w:eastAsia="fr-FR"/>
         </w:rPr>
       </w:pPr>
       <w:r>
@@ -34,585 +37,665 @@
       <w:r>
         <w:fldChar w:fldCharType="separate"/>
       </w:r>
-      <w:r>
-        <w:rPr>
-          <w:noProof/>
-        </w:rPr>
-        <w:t>1.</w:t>
-      </w:r>
-      <w:r>
-        <w:rPr>
-          <w:noProof/>
-          <w:lang w:val="fr-FR" w:eastAsia="ja-JP"/>
-        </w:rPr>
-        <w:tab/>
-      </w:r>
-      <w:r>
-        <w:rPr>
-          <w:noProof/>
-        </w:rPr>
-        <w:t>Ta</w:t>
-      </w:r>
-      <w:bookmarkStart w:id="1" w:name="_GoBack"/>
-      <w:bookmarkEnd w:id="1"/>
-      <w:r>
-        <w:rPr>
-          <w:noProof/>
-        </w:rPr>
-        <w:t>ble of content</w:t>
-      </w:r>
-      <w:r>
-        <w:rPr>
-          <w:noProof/>
-        </w:rPr>
-        <w:tab/>
-      </w:r>
-      <w:r>
-        <w:rPr>
-          <w:noProof/>
-        </w:rPr>
-        <w:fldChar w:fldCharType="begin"/>
-      </w:r>
-      <w:r>
-        <w:rPr>
-          <w:noProof/>
-        </w:rPr>
-        <w:instrText xml:space="preserve"> PAGEREF _Toc386894292 \h </w:instrText>
-      </w:r>
-      <w:r>
-        <w:rPr>
-          <w:noProof/>
-        </w:rPr>
-      </w:r>
-      <w:r>
-        <w:rPr>
-          <w:noProof/>
-        </w:rPr>
-        <w:fldChar w:fldCharType="separate"/>
-      </w:r>
-      <w:r>
-        <w:rPr>
-          <w:noProof/>
-        </w:rPr>
-        <w:t>1</w:t>
-      </w:r>
-      <w:r>
-        <w:rPr>
-          <w:noProof/>
-        </w:rPr>
-        <w:fldChar w:fldCharType="end"/>
-      </w:r>
+      <w:hyperlink w:anchor="_Toc472954" w:history="1">
+        <w:r>
+          <w:rPr>
+            <w:rStyle w:val="Lienhypertexte"/>
+            <w:noProof/>
+          </w:rPr>
+          <w:t>1.</w:t>
+        </w:r>
+        <w:r>
+          <w:rPr>
+            <w:noProof/>
+            <w:lang w:val="fr-FR" w:eastAsia="fr-FR"/>
+          </w:rPr>
+          <w:tab/>
+        </w:r>
+        <w:r>
+          <w:rPr>
+            <w:rStyle w:val="Lienhypertexte"/>
+            <w:noProof/>
+          </w:rPr>
+          <w:t>Table of content</w:t>
+        </w:r>
+        <w:r>
+          <w:rPr>
+            <w:noProof/>
+            <w:webHidden/>
+          </w:rPr>
+          <w:tab/>
+        </w:r>
+        <w:r>
+          <w:rPr>
+            <w:noProof/>
+            <w:webHidden/>
+          </w:rPr>
+          <w:fldChar w:fldCharType="begin"/>
+        </w:r>
+        <w:r>
+          <w:rPr>
+            <w:noProof/>
+            <w:webHidden/>
+          </w:rPr>
+          <w:instrText xml:space="preserve"> PAGEREF _Toc472954 \h </w:instrText>
+        </w:r>
+        <w:r>
+          <w:rPr>
+            <w:noProof/>
+            <w:webHidden/>
+          </w:rPr>
+        </w:r>
+        <w:r>
+          <w:rPr>
+            <w:noProof/>
+            <w:webHidden/>
+          </w:rPr>
+          <w:fldChar w:fldCharType="separate"/>
+        </w:r>
+        <w:r>
+          <w:rPr>
+            <w:noProof/>
+            <w:webHidden/>
+          </w:rPr>
+          <w:t>1</w:t>
+        </w:r>
+        <w:r>
+          <w:rPr>
+            <w:noProof/>
+            <w:webHidden/>
+          </w:rPr>
+          <w:fldChar w:fldCharType="end"/>
+        </w:r>
+      </w:hyperlink>
     </w:p>
     <w:p>
       <w:pPr>
         <w:pStyle w:val="TM1"/>
         <w:tabs>
-          <w:tab w:val="left" w:pos="422"/>
+          <w:tab w:val="left" w:pos="480"/>
           <w:tab w:val="right" w:leader="dot" w:pos="8603"/>
         </w:tabs>
         <w:rPr>
           <w:noProof/>
-          <w:lang w:val="fr-FR" w:eastAsia="ja-JP"/>
+          <w:lang w:val="fr-FR" w:eastAsia="fr-FR"/>
         </w:rPr>
       </w:pPr>
-      <w:r>
-        <w:rPr>
-          <w:noProof/>
-        </w:rPr>
-        <w:t>2.</w:t>
-      </w:r>
-      <w:r>
-        <w:rPr>
-          <w:noProof/>
-          <w:lang w:val="fr-FR" w:eastAsia="ja-JP"/>
-        </w:rPr>
-        <w:tab/>
-      </w:r>
-      <w:r>
-        <w:rPr>
-          <w:noProof/>
-        </w:rPr>
-        <w:t>Tables</w:t>
-      </w:r>
-      <w:r>
-        <w:rPr>
-          <w:noProof/>
-        </w:rPr>
-        <w:tab/>
-      </w:r>
-      <w:r>
-        <w:rPr>
-          <w:noProof/>
-        </w:rPr>
-        <w:fldChar w:fldCharType="begin"/>
-      </w:r>
-      <w:r>
-        <w:rPr>
-          <w:noProof/>
-        </w:rPr>
-        <w:instrText xml:space="preserve"> PAGEREF _Toc386894293 \h </w:instrText>
-      </w:r>
-      <w:r>
-        <w:rPr>
-          <w:noProof/>
-        </w:rPr>
-      </w:r>
-      <w:r>
-        <w:rPr>
-          <w:noProof/>
-        </w:rPr>
-        <w:fldChar w:fldCharType="separate"/>
-      </w:r>
-      <w:r>
-        <w:rPr>
-          <w:noProof/>
-        </w:rPr>
-        <w:t>1</w:t>
-      </w:r>
-      <w:r>
-        <w:rPr>
-          <w:noProof/>
-        </w:rPr>
-        <w:fldChar w:fldCharType="end"/>
-      </w:r>
+      <w:hyperlink w:anchor="_Toc472955" w:history="1">
+        <w:r>
+          <w:rPr>
+            <w:rStyle w:val="Lienhypertexte"/>
+            <w:noProof/>
+          </w:rPr>
+          <w:t>2.</w:t>
+        </w:r>
+        <w:r>
+          <w:rPr>
+            <w:noProof/>
+            <w:lang w:val="fr-FR" w:eastAsia="fr-FR"/>
+          </w:rPr>
+          <w:tab/>
+        </w:r>
+        <w:r>
+          <w:rPr>
+            <w:rStyle w:val="Lienhypertexte"/>
+            <w:noProof/>
+          </w:rPr>
+          <w:t>Tables</w:t>
+        </w:r>
+        <w:r>
+          <w:rPr>
+            <w:noProof/>
+            <w:webHidden/>
+          </w:rPr>
+          <w:tab/>
+        </w:r>
+        <w:r>
+          <w:rPr>
+            <w:noProof/>
+            <w:webHidden/>
+          </w:rPr>
+          <w:fldChar w:fldCharType="begin"/>
+        </w:r>
+        <w:r>
+          <w:rPr>
+            <w:noProof/>
+            <w:webHidden/>
+          </w:rPr>
+          <w:instrText xml:space="preserve"> PAGEREF _Toc472955 \h </w:instrText>
+        </w:r>
+        <w:r>
+          <w:rPr>
+            <w:noProof/>
+            <w:webHidden/>
+          </w:rPr>
+        </w:r>
+        <w:r>
+          <w:rPr>
+            <w:noProof/>
+            <w:webHidden/>
+          </w:rPr>
+          <w:fldChar w:fldCharType="separate"/>
+        </w:r>
+        <w:r>
+          <w:rPr>
+            <w:noProof/>
+            <w:webHidden/>
+          </w:rPr>
+          <w:t>1</w:t>
+        </w:r>
+        <w:r>
+          <w:rPr>
+            <w:noProof/>
+            <w:webHidden/>
+          </w:rPr>
+          <w:fldChar w:fldCharType="end"/>
+        </w:r>
+      </w:hyperlink>
     </w:p>
     <w:p>
       <w:pPr>
         <w:pStyle w:val="TM2"/>
         <w:tabs>
-          <w:tab w:val="left" w:pos="844"/>
+          <w:tab w:val="left" w:pos="960"/>
           <w:tab w:val="right" w:leader="dot" w:pos="8603"/>
         </w:tabs>
         <w:rPr>
           <w:noProof/>
-          <w:lang w:val="fr-FR" w:eastAsia="ja-JP"/>
+          <w:lang w:val="fr-FR" w:eastAsia="fr-FR"/>
         </w:rPr>
       </w:pPr>
-      <w:r>
-        <w:rPr>
-          <w:noProof/>
-        </w:rPr>
-        <w:t>2.1.</w:t>
-      </w:r>
-      <w:r>
-        <w:rPr>
-          <w:noProof/>
-          <w:lang w:val="fr-FR" w:eastAsia="ja-JP"/>
-        </w:rPr>
-        <w:tab/>
-      </w:r>
-      <w:r>
-        <w:rPr>
-          <w:noProof/>
-        </w:rPr>
-        <w:t>dataset mtcars</w:t>
-      </w:r>
-      <w:r>
-        <w:rPr>
-          <w:noProof/>
-        </w:rPr>
-        <w:tab/>
-      </w:r>
-      <w:r>
-        <w:rPr>
-          <w:noProof/>
-        </w:rPr>
-        <w:fldChar w:fldCharType="begin"/>
-      </w:r>
-      <w:r>
-        <w:rPr>
-          <w:noProof/>
-        </w:rPr>
-        <w:instrText xml:space="preserve"> PAGEREF _Toc386894294 \h </w:instrText>
-      </w:r>
-      <w:r>
-        <w:rPr>
-          <w:noProof/>
-        </w:rPr>
-      </w:r>
-      <w:r>
-        <w:rPr>
-          <w:noProof/>
-        </w:rPr>
-        <w:fldChar w:fldCharType="separate"/>
-      </w:r>
-      <w:r>
-        <w:rPr>
-          <w:noProof/>
-        </w:rPr>
-        <w:t>1</w:t>
-      </w:r>
-      <w:r>
-        <w:rPr>
-          <w:noProof/>
-        </w:rPr>
-        <w:fldChar w:fldCharType="end"/>
-      </w:r>
+      <w:hyperlink w:anchor="_Toc472956" w:history="1">
+        <w:r>
+          <w:rPr>
+            <w:rStyle w:val="Lienhypertexte"/>
+            <w:noProof/>
+          </w:rPr>
+          <w:t>2.1.</w:t>
+        </w:r>
+        <w:r>
+          <w:rPr>
+            <w:noProof/>
+            <w:lang w:val="fr-FR" w:eastAsia="fr-FR"/>
+          </w:rPr>
+          <w:tab/>
+        </w:r>
+        <w:r>
+          <w:rPr>
+            <w:rStyle w:val="Lienhypertexte"/>
+            <w:noProof/>
+          </w:rPr>
+          <w:t>dataset mtcars</w:t>
+        </w:r>
+        <w:r>
+          <w:rPr>
+            <w:noProof/>
+            <w:webHidden/>
+          </w:rPr>
+          <w:tab/>
+        </w:r>
+        <w:r>
+          <w:rPr>
+            <w:noProof/>
+            <w:webHidden/>
+          </w:rPr>
+          <w:fldChar w:fldCharType="begin"/>
+        </w:r>
+        <w:r>
+          <w:rPr>
+            <w:noProof/>
+            <w:webHidden/>
+          </w:rPr>
+          <w:instrText xml:space="preserve"> PAGEREF _Toc472956 \h </w:instrText>
+        </w:r>
+        <w:r>
+          <w:rPr>
+            <w:noProof/>
+            <w:webHidden/>
+          </w:rPr>
+        </w:r>
+        <w:r>
+          <w:rPr>
+            <w:noProof/>
+            <w:webHidden/>
+          </w:rPr>
+          <w:fldChar w:fldCharType="separate"/>
+        </w:r>
+        <w:r>
+          <w:rPr>
+            <w:noProof/>
+            <w:webHidden/>
+          </w:rPr>
+          <w:t>1</w:t>
+        </w:r>
+        <w:r>
+          <w:rPr>
+            <w:noProof/>
+            <w:webHidden/>
+          </w:rPr>
+          <w:fldChar w:fldCharType="end"/>
+        </w:r>
+      </w:hyperlink>
     </w:p>
     <w:p>
       <w:pPr>
         <w:pStyle w:val="TM2"/>
         <w:tabs>
-          <w:tab w:val="left" w:pos="844"/>
+          <w:tab w:val="left" w:pos="960"/>
           <w:tab w:val="right" w:leader="dot" w:pos="8603"/>
         </w:tabs>
         <w:rPr>
           <w:noProof/>
-          <w:lang w:val="fr-FR" w:eastAsia="ja-JP"/>
+          <w:lang w:val="fr-FR" w:eastAsia="fr-FR"/>
         </w:rPr>
       </w:pPr>
-      <w:r>
-        <w:rPr>
-          <w:noProof/>
-        </w:rPr>
-        <w:t>2.2.</w:t>
-      </w:r>
-      <w:r>
-        <w:rPr>
-          <w:noProof/>
-          <w:lang w:val="fr-FR" w:eastAsia="ja-JP"/>
-        </w:rPr>
-        <w:tab/>
-      </w:r>
-      <w:r>
-        <w:rPr>
-          <w:noProof/>
-        </w:rPr>
-        <w:t>dataset iris</w:t>
-      </w:r>
-      <w:r>
-        <w:rPr>
-          <w:noProof/>
-        </w:rPr>
-        <w:tab/>
-      </w:r>
-      <w:r>
-        <w:rPr>
-          <w:noProof/>
-        </w:rPr>
-        <w:fldChar w:fldCharType="begin"/>
-      </w:r>
-      <w:r>
-        <w:rPr>
-          <w:noProof/>
-        </w:rPr>
-        <w:instrText xml:space="preserve"> PAGEREF _Toc386894295 \h </w:instrText>
-      </w:r>
-      <w:r>
-        <w:rPr>
-          <w:noProof/>
-        </w:rPr>
-      </w:r>
-      <w:r>
-        <w:rPr>
-          <w:noProof/>
-        </w:rPr>
-        <w:fldChar w:fldCharType="separate"/>
-      </w:r>
-      <w:r>
-        <w:rPr>
-          <w:noProof/>
-        </w:rPr>
-        <w:t>1</w:t>
-      </w:r>
-      <w:r>
-        <w:rPr>
-          <w:noProof/>
-        </w:rPr>
-        <w:fldChar w:fldCharType="end"/>
-      </w:r>
+      <w:hyperlink w:anchor="_Toc472957" w:history="1">
+        <w:r>
+          <w:rPr>
+            <w:rStyle w:val="Lienhypertexte"/>
+            <w:noProof/>
+          </w:rPr>
+          <w:t>2.2.</w:t>
+        </w:r>
+        <w:r>
+          <w:rPr>
+            <w:noProof/>
+            <w:lang w:val="fr-FR" w:eastAsia="fr-FR"/>
+          </w:rPr>
+          <w:tab/>
+        </w:r>
+        <w:r>
+          <w:rPr>
+            <w:rStyle w:val="Lienhypertexte"/>
+            <w:noProof/>
+          </w:rPr>
+          <w:t>dataset iris</w:t>
+        </w:r>
+        <w:r>
+          <w:rPr>
+            <w:noProof/>
+            <w:webHidden/>
+          </w:rPr>
+          <w:tab/>
+        </w:r>
+        <w:r>
+          <w:rPr>
+            <w:noProof/>
+            <w:webHidden/>
+          </w:rPr>
+          <w:fldChar w:fldCharType="begin"/>
+        </w:r>
+        <w:r>
+          <w:rPr>
+            <w:noProof/>
+            <w:webHidden/>
+          </w:rPr>
+          <w:instrText xml:space="preserve"> PAGEREF _Toc472957 \h </w:instrText>
+        </w:r>
+        <w:r>
+          <w:rPr>
+            <w:noProof/>
+            <w:webHidden/>
+          </w:rPr>
+        </w:r>
+        <w:r>
+          <w:rPr>
+            <w:noProof/>
+            <w:webHidden/>
+          </w:rPr>
+          <w:fldChar w:fldCharType="separate"/>
+        </w:r>
+        <w:r>
+          <w:rPr>
+            <w:noProof/>
+            <w:webHidden/>
+          </w:rPr>
+          <w:t>1</w:t>
+        </w:r>
+        <w:r>
+          <w:rPr>
+            <w:noProof/>
+            <w:webHidden/>
+          </w:rPr>
+          <w:fldChar w:fldCharType="end"/>
+        </w:r>
+      </w:hyperlink>
     </w:p>
     <w:p>
       <w:pPr>
         <w:pStyle w:val="TM1"/>
         <w:tabs>
-          <w:tab w:val="left" w:pos="422"/>
+          <w:tab w:val="left" w:pos="480"/>
           <w:tab w:val="right" w:leader="dot" w:pos="8603"/>
         </w:tabs>
         <w:rPr>
           <w:noProof/>
-          <w:lang w:val="fr-FR" w:eastAsia="ja-JP"/>
+          <w:lang w:val="fr-FR" w:eastAsia="fr-FR"/>
         </w:rPr>
       </w:pPr>
-      <w:r>
-        <w:rPr>
-          <w:noProof/>
-        </w:rPr>
-        <w:t>3.</w:t>
-      </w:r>
-      <w:r>
-        <w:rPr>
-          <w:noProof/>
-          <w:lang w:val="fr-FR" w:eastAsia="ja-JP"/>
-        </w:rPr>
-        <w:tab/>
-      </w:r>
-      <w:r>
-        <w:rPr>
-          <w:noProof/>
-        </w:rPr>
-        <w:t>plot examples</w:t>
-      </w:r>
-      <w:r>
-        <w:rPr>
-          <w:noProof/>
-        </w:rPr>
-        <w:tab/>
-      </w:r>
-      <w:r>
-        <w:rPr>
-          <w:noProof/>
-        </w:rPr>
-        <w:fldChar w:fldCharType="begin"/>
-      </w:r>
-      <w:r>
-        <w:rPr>
-          <w:noProof/>
-        </w:rPr>
-        <w:instrText xml:space="preserve"> PAGEREF _Toc386894296 \h </w:instrText>
-      </w:r>
-      <w:r>
-        <w:rPr>
-          <w:noProof/>
-        </w:rPr>
-      </w:r>
-      <w:r>
-        <w:rPr>
-          <w:noProof/>
-        </w:rPr>
-        <w:fldChar w:fldCharType="separate"/>
-      </w:r>
-      <w:r>
-        <w:rPr>
-          <w:noProof/>
-        </w:rPr>
-        <w:t>2</w:t>
-      </w:r>
-      <w:r>
-        <w:rPr>
-          <w:noProof/>
-        </w:rPr>
-        <w:fldChar w:fldCharType="end"/>
-      </w:r>
+      <w:hyperlink w:anchor="_Toc472958" w:history="1">
+        <w:r>
+          <w:rPr>
+            <w:rStyle w:val="Lienhypertexte"/>
+            <w:noProof/>
+          </w:rPr>
+          <w:t>3.</w:t>
+        </w:r>
+        <w:r>
+          <w:rPr>
+            <w:noProof/>
+            <w:lang w:val="fr-FR" w:eastAsia="fr-FR"/>
+          </w:rPr>
+          <w:tab/>
+        </w:r>
+        <w:r>
+          <w:rPr>
+            <w:rStyle w:val="Lienhypertexte"/>
+            <w:noProof/>
+          </w:rPr>
+          <w:t>plot examples</w:t>
+        </w:r>
+        <w:r>
+          <w:rPr>
+            <w:noProof/>
+            <w:webHidden/>
+          </w:rPr>
+          <w:tab/>
+        </w:r>
+        <w:r>
+          <w:rPr>
+            <w:noProof/>
+            <w:webHidden/>
+          </w:rPr>
+          <w:fldChar w:fldCharType="begin"/>
+        </w:r>
+        <w:r>
+          <w:rPr>
+            <w:noProof/>
+            <w:webHidden/>
+          </w:rPr>
+          <w:instrText xml:space="preserve"> PAGEREF _Toc472958 \h </w:instrText>
+        </w:r>
+        <w:r>
+          <w:rPr>
+            <w:noProof/>
+            <w:webHidden/>
+          </w:rPr>
+        </w:r>
+        <w:r>
+          <w:rPr>
+            <w:noProof/>
+            <w:webHidden/>
+          </w:rPr>
+          <w:fldChar w:fldCharType="separate"/>
+        </w:r>
+        <w:r>
+          <w:rPr>
+            <w:noProof/>
+            <w:webHidden/>
+          </w:rPr>
+          <w:t>2</w:t>
+        </w:r>
+        <w:r>
+          <w:rPr>
+            <w:noProof/>
+            <w:webHidden/>
+          </w:rPr>
+          <w:fldChar w:fldCharType="end"/>
+        </w:r>
+      </w:hyperlink>
     </w:p>
     <w:p>
       <w:pPr>
         <w:pStyle w:val="TM2"/>
         <w:tabs>
-          <w:tab w:val="left" w:pos="844"/>
+          <w:tab w:val="left" w:pos="960"/>
           <w:tab w:val="right" w:leader="dot" w:pos="8603"/>
         </w:tabs>
         <w:rPr>
           <w:noProof/>
-          <w:lang w:val="fr-FR" w:eastAsia="ja-JP"/>
+          <w:lang w:val="fr-FR" w:eastAsia="fr-FR"/>
         </w:rPr>
       </w:pPr>
-      <w:r>
-        <w:rPr>
-          <w:noProof/>
-        </w:rPr>
-        <w:t>3.1.</w:t>
-      </w:r>
-      <w:r>
-        <w:rPr>
-          <w:noProof/>
-          <w:lang w:val="fr-FR" w:eastAsia="ja-JP"/>
-        </w:rPr>
-        <w:tab/>
-      </w:r>
-      <w:r>
-        <w:rPr>
-          <w:noProof/>
-        </w:rPr>
-        <w:t>plot 2</w:t>
-      </w:r>
-      <w:r>
-        <w:rPr>
-          <w:noProof/>
-        </w:rPr>
-        <w:tab/>
-      </w:r>
-      <w:r>
-        <w:rPr>
-          <w:noProof/>
-        </w:rPr>
-        <w:fldChar w:fldCharType="begin"/>
-      </w:r>
-      <w:r>
-        <w:rPr>
-          <w:noProof/>
-        </w:rPr>
-        <w:instrText xml:space="preserve"> PAGEREF _Toc386894297 \h </w:instrText>
-      </w:r>
-      <w:r>
-        <w:rPr>
-          <w:noProof/>
-        </w:rPr>
-      </w:r>
-      <w:r>
-        <w:rPr>
-          <w:noProof/>
-        </w:rPr>
-        <w:fldChar w:fldCharType="separate"/>
-      </w:r>
-      <w:r>
-        <w:rPr>
-          <w:noProof/>
-        </w:rPr>
-        <w:t>3</w:t>
-      </w:r>
-      <w:r>
-        <w:rPr>
-          <w:noProof/>
-        </w:rPr>
-        <w:fldChar w:fldCharType="end"/>
-      </w:r>
+      <w:hyperlink w:anchor="_Toc472959" w:history="1">
+        <w:r>
+          <w:rPr>
+            <w:rStyle w:val="Lienhypertexte"/>
+            <w:noProof/>
+          </w:rPr>
+          <w:t>3.1.</w:t>
+        </w:r>
+        <w:r>
+          <w:rPr>
+            <w:noProof/>
+            <w:lang w:val="fr-FR" w:eastAsia="fr-FR"/>
+          </w:rPr>
+          <w:tab/>
+        </w:r>
+        <w:r>
+          <w:rPr>
+            <w:rStyle w:val="Lienhypertexte"/>
+            <w:noProof/>
+          </w:rPr>
+          <w:t>plot 2</w:t>
+        </w:r>
+        <w:r>
+          <w:rPr>
+            <w:noProof/>
+            <w:webHidden/>
+          </w:rPr>
+          <w:tab/>
+        </w:r>
+        <w:r>
+          <w:rPr>
+            <w:noProof/>
+            <w:webHidden/>
+          </w:rPr>
+          <w:fldChar w:fldCharType="begin"/>
+        </w:r>
+        <w:r>
+          <w:rPr>
+            <w:noProof/>
+            <w:webHidden/>
+          </w:rPr>
+          <w:instrText xml:space="preserve"> PAGEREF _Toc472959 \h </w:instrText>
+        </w:r>
+        <w:r>
+          <w:rPr>
+            <w:noProof/>
+            <w:webHidden/>
+          </w:rPr>
+        </w:r>
+        <w:r>
+          <w:rPr>
+            <w:noProof/>
+            <w:webHidden/>
+          </w:rPr>
+          <w:fldChar w:fldCharType="separate"/>
+        </w:r>
+        <w:r>
+          <w:rPr>
+            <w:noProof/>
+            <w:webHidden/>
+          </w:rPr>
+          <w:t>3</w:t>
+        </w:r>
+        <w:r>
+          <w:rPr>
+            <w:noProof/>
+            <w:webHidden/>
+          </w:rPr>
+          <w:fldChar w:fldCharType="end"/>
+        </w:r>
+      </w:hyperlink>
     </w:p>
     <w:p>
       <w:pPr>
         <w:pStyle w:val="TM2"/>
         <w:tabs>
-          <w:tab w:val="left" w:pos="844"/>
+          <w:tab w:val="left" w:pos="960"/>
           <w:tab w:val="right" w:leader="dot" w:pos="8603"/>
         </w:tabs>
         <w:rPr>
           <w:noProof/>
-          <w:lang w:val="fr-FR" w:eastAsia="ja-JP"/>
+          <w:lang w:val="fr-FR" w:eastAsia="fr-FR"/>
         </w:rPr>
       </w:pPr>
-      <w:r>
-        <w:rPr>
-          <w:noProof/>
-        </w:rPr>
-        <w:t>3.2.</w:t>
-      </w:r>
-      <w:r>
-        <w:rPr>
-          <w:noProof/>
-          <w:lang w:val="fr-FR" w:eastAsia="ja-JP"/>
-        </w:rPr>
-        <w:tab/>
-      </w:r>
-      <w:r>
-        <w:rPr>
-          <w:noProof/>
-        </w:rPr>
-        <w:t>Table of tables</w:t>
-      </w:r>
-      <w:r>
-        <w:rPr>
-          <w:noProof/>
-        </w:rPr>
-        <w:tab/>
-      </w:r>
-      <w:r>
-        <w:rPr>
-          <w:noProof/>
-        </w:rPr>
-        <w:fldChar w:fldCharType="begin"/>
-      </w:r>
-      <w:r>
-        <w:rPr>
-          <w:noProof/>
-        </w:rPr>
-        <w:instrText xml:space="preserve"> PAGEREF _Toc386894298 \h </w:instrText>
-      </w:r>
-      <w:r>
-        <w:rPr>
-          <w:noProof/>
-        </w:rPr>
-      </w:r>
-      <w:r>
-        <w:rPr>
-          <w:noProof/>
-        </w:rPr>
-        <w:fldChar w:fldCharType="separate"/>
-      </w:r>
-      <w:r>
-        <w:rPr>
-          <w:noProof/>
-        </w:rPr>
-        <w:t>4</w:t>
-      </w:r>
-      <w:r>
-        <w:rPr>
-          <w:noProof/>
-        </w:rPr>
-        <w:fldChar w:fldCharType="end"/>
-      </w:r>
+      <w:hyperlink w:anchor="_Toc472960" w:history="1">
+        <w:r>
+          <w:rPr>
+            <w:rStyle w:val="Lienhypertexte"/>
+            <w:noProof/>
+          </w:rPr>
+          <w:t>3.2.</w:t>
+        </w:r>
+        <w:r>
+          <w:rPr>
+            <w:noProof/>
+            <w:lang w:val="fr-FR" w:eastAsia="fr-FR"/>
+          </w:rPr>
+          <w:tab/>
+        </w:r>
+        <w:r>
+          <w:rPr>
+            <w:rStyle w:val="Lienhypertexte"/>
+            <w:noProof/>
+          </w:rPr>
+          <w:t>Table of tables</w:t>
+        </w:r>
+        <w:r>
+          <w:rPr>
+            <w:noProof/>
+            <w:webHidden/>
+          </w:rPr>
+          <w:tab/>
+        </w:r>
+        <w:r>
+          <w:rPr>
+            <w:noProof/>
+            <w:webHidden/>
+          </w:rPr>
+          <w:fldChar w:fldCharType="begin"/>
+        </w:r>
+        <w:r>
+          <w:rPr>
+            <w:noProof/>
+            <w:webHidden/>
+          </w:rPr>
+          <w:instrText xml:space="preserve"> PAGEREF _Toc472960 \h </w:instrText>
+        </w:r>
+        <w:r>
+          <w:rPr>
+            <w:noProof/>
+            <w:webHidden/>
+          </w:rPr>
+        </w:r>
+        <w:r>
+          <w:rPr>
+            <w:noProof/>
+            <w:webHidden/>
+          </w:rPr>
+          <w:fldChar w:fldCharType="separate"/>
+        </w:r>
+        <w:r>
+          <w:rPr>
+            <w:noProof/>
+            <w:webHidden/>
+          </w:rPr>
+          <w:t>4</w:t>
+        </w:r>
+        <w:r>
+          <w:rPr>
+            <w:noProof/>
+            <w:webHidden/>
+          </w:rPr>
+          <w:fldChar w:fldCharType="end"/>
+        </w:r>
+      </w:hyperlink>
     </w:p>
     <w:p>
       <w:pPr>
         <w:pStyle w:val="TM2"/>
         <w:tabs>
-          <w:tab w:val="left" w:pos="844"/>
+          <w:tab w:val="left" w:pos="960"/>
           <w:tab w:val="right" w:leader="dot" w:pos="8603"/>
         </w:tabs>
         <w:rPr>
           <w:noProof/>
-          <w:lang w:val="fr-FR" w:eastAsia="ja-JP"/>
+          <w:lang w:val="fr-FR" w:eastAsia="fr-FR"/>
         </w:rPr>
       </w:pPr>
-      <w:r>
-        <w:rPr>
-          <w:noProof/>
-        </w:rPr>
-        <w:t>3.3.</w:t>
-      </w:r>
-      <w:r>
-        <w:rPr>
-          <w:noProof/>
-          <w:lang w:val="fr-FR" w:eastAsia="ja-JP"/>
-        </w:rPr>
-        <w:tab/>
-      </w:r>
-      <w:r>
-        <w:rPr>
-          <w:noProof/>
-        </w:rPr>
-        <w:t>Table of graphics</w:t>
-      </w:r>
-      <w:r>
-        <w:rPr>
-          <w:noProof/>
-        </w:rPr>
-        <w:tab/>
-      </w:r>
-      <w:r>
-        <w:rPr>
-          <w:noProof/>
-        </w:rPr>
-        <w:fldChar w:fldCharType="begin"/>
-      </w:r>
-      <w:r>
-        <w:rPr>
-          <w:noProof/>
-        </w:rPr>
-        <w:instrText xml:space="preserve"> PAGEREF _Toc386894299 \h </w:instrText>
-      </w:r>
-      <w:r>
-        <w:rPr>
-          <w:noProof/>
-        </w:rPr>
-      </w:r>
-      <w:r>
-        <w:rPr>
-          <w:noProof/>
-        </w:rPr>
-        <w:fldChar w:fldCharType="separate"/>
-      </w:r>
-      <w:r>
-        <w:rPr>
-          <w:noProof/>
-        </w:rPr>
-        <w:t>4</w:t>
-      </w:r>
-      <w:r>
-        <w:rPr>
-          <w:noProof/>
-        </w:rPr>
-        <w:fldChar w:fldCharType="end"/>
-      </w:r>
+      <w:hyperlink w:anchor="_Toc472961" w:history="1">
+        <w:r>
+          <w:rPr>
+            <w:rStyle w:val="Lienhypertexte"/>
+            <w:noProof/>
+          </w:rPr>
+          <w:t>3.3.</w:t>
+        </w:r>
+        <w:r>
+          <w:rPr>
+            <w:noProof/>
+            <w:lang w:val="fr-FR" w:eastAsia="fr-FR"/>
+          </w:rPr>
+          <w:tab/>
+        </w:r>
+        <w:r>
+          <w:rPr>
+            <w:rStyle w:val="Lienhypertexte"/>
+            <w:noProof/>
+          </w:rPr>
+          <w:t>Table of graphics</w:t>
+        </w:r>
+        <w:r>
+          <w:rPr>
+            <w:noProof/>
+            <w:webHidden/>
+          </w:rPr>
+          <w:tab/>
+        </w:r>
+        <w:r>
+          <w:rPr>
+            <w:noProof/>
+            <w:webHidden/>
+          </w:rPr>
+          <w:fldChar w:fldCharType="begin"/>
+        </w:r>
+        <w:r>
+          <w:rPr>
+            <w:noProof/>
+            <w:webHidden/>
+          </w:rPr>
+          <w:instrText xml:space="preserve"> PAGEREF _Toc472961 \h </w:instrText>
+        </w:r>
+        <w:r>
+          <w:rPr>
+            <w:noProof/>
+            <w:webHidden/>
+          </w:rPr>
+        </w:r>
+        <w:r>
+          <w:rPr>
+            <w:noProof/>
+            <w:webHidden/>
+          </w:rPr>
+          <w:fldChar w:fldCharType="separate"/>
+        </w:r>
+        <w:r>
+          <w:rPr>
+            <w:noProof/>
+            <w:webHidden/>
+          </w:rPr>
+          <w:t>4</w:t>
+        </w:r>
+        <w:r>
+          <w:rPr>
+            <w:noProof/>
+            <w:webHidden/>
+          </w:rPr>
+          <w:fldChar w:fldCharType="end"/>
+        </w:r>
+      </w:hyperlink>
     </w:p>
     <w:p>
       <w:r>
@@ -623,7 +706,7 @@
       <w:pPr>
         <w:pStyle w:val="Titre1"/>
       </w:pPr>
-      <w:bookmarkStart w:id="2" w:name="_Toc386894293"/>
+      <w:bookmarkStart w:id="2" w:name="_Toc472955"/>
       <w:r>
         <w:t>Tables</w:t>
       </w:r>
@@ -633,7 +716,7 @@
       <w:pPr>
         <w:pStyle w:val="Titre2"/>
       </w:pPr>
-      <w:bookmarkStart w:id="3" w:name="_Toc386894294"/>
+      <w:bookmarkStart w:id="3" w:name="_Toc472956"/>
       <w:r>
         <w:t>dataset mtcars</w:t>
       </w:r>
@@ -642,7 +725,7 @@
     <w:tbl>
       <w:tblPr>
         <w:tblStyle w:val="tabletemplate"/>
-        <w:tblW w:w="0" w:type="dxa"/>
+        <w:tblW w:w="0" w:type="auto"/>
         <w:tblLook w:val="0420" w:firstRow="1" w:lastRow="0" w:firstColumn="0" w:lastColumn="0" w:noHBand="0" w:noVBand="1"/>
       </w:tblPr>
       <w:tblGrid>
@@ -963,7 +1046,7 @@
       <w:r>
         <w:fldChar w:fldCharType="separate"/>
       </w:r>
-      <w:bookmarkStart w:id="4" w:name="_Toc386894300"/>
+      <w:bookmarkStart w:id="4" w:name="_Toc472962"/>
       <w:r>
         <w:rPr>
           <w:noProof/>
@@ -1006,7 +1089,7 @@
       <w:pPr>
         <w:pStyle w:val="Titre2"/>
       </w:pPr>
-      <w:bookmarkStart w:id="5" w:name="_Toc386894295"/>
+      <w:bookmarkStart w:id="5" w:name="_Toc472957"/>
       <w:r>
         <w:t>dataset iris</w:t>
       </w:r>
@@ -1015,7 +1098,7 @@
     <w:tbl>
       <w:tblPr>
         <w:tblStyle w:val="tabletemplate"/>
-        <w:tblW w:w="0" w:type="dxa"/>
+        <w:tblW w:w="0" w:type="auto"/>
         <w:tblLook w:val="0420" w:firstRow="1" w:lastRow="0" w:firstColumn="0" w:lastColumn="0" w:noHBand="0" w:noVBand="1"/>
       </w:tblPr>
       <w:tblGrid>
@@ -1407,7 +1490,7 @@
       <w:r>
         <w:fldChar w:fldCharType="separate"/>
       </w:r>
-      <w:bookmarkStart w:id="6" w:name="_Toc386894301"/>
+      <w:bookmarkStart w:id="6" w:name="_Toc472963"/>
       <w:r>
         <w:rPr>
           <w:noProof/>
@@ -1461,7 +1544,7 @@
       <w:pPr>
         <w:pStyle w:val="Titre1"/>
       </w:pPr>
-      <w:bookmarkStart w:id="7" w:name="_Toc386894296"/>
+      <w:bookmarkStart w:id="7" w:name="_Toc472958"/>
       <w:r>
         <w:lastRenderedPageBreak/>
         <w:t>plot examples</w:t>
@@ -1475,10 +1558,9 @@
       <w:r>
         <w:rPr>
           <w:noProof/>
-          <w:lang w:val="fr-FR" w:eastAsia="fr-FR"/>
         </w:rPr>
         <w:drawing>
-          <wp:inline distT="0" distB="0" distL="0" distR="0" wp14:anchorId="10BEE747" wp14:editId="06BB432C">
+          <wp:inline distT="0" distB="0" distL="0" distR="0">
             <wp:extent cx="5486400" cy="4572000"/>
             <wp:effectExtent l="0" t="0" r="0" b="0"/>
             <wp:docPr id="1" name="Image 1"/>
@@ -1490,6 +1572,118 @@
                 <pic:pic xmlns:pic="http://schemas.openxmlformats.org/drawingml/2006/picture">
                   <pic:nvPicPr>
                     <pic:cNvPr id="2" name=""/>
+                    <pic:cNvPicPr>
+                      <a:picLocks noChangeAspect="1" noChangeArrowheads="1"/>
+                    </pic:cNvPicPr>
+                  </pic:nvPicPr>
+                  <pic:blipFill>
+                    <a:blip r:embed="rId5"/>
+                    <a:srcRect/>
+                    <a:stretch>
+                      <a:fillRect/>
+                    </a:stretch>
+                  </pic:blipFill>
+                  <pic:spPr bwMode="auto">
+                    <a:xfrm>
+                      <a:off x="0" y="0"/>
+                      <a:ext cx="5486400" cy="4572000"/>
+                    </a:xfrm>
+                    <a:prstGeom prst="rect">
+                      <a:avLst/>
+                    </a:prstGeom>
+                    <a:noFill/>
+                  </pic:spPr>
+                </pic:pic>
+              </a:graphicData>
+            </a:graphic>
+          </wp:inline>
+        </w:drawing>
+      </w:r>
+    </w:p>
+    <w:p>
+      <w:pPr>
+        <w:pStyle w:val="graphictitle"/>
+      </w:pPr>
+      <w:r>
+        <w:fldChar w:fldCharType="begin"/>
+      </w:r>
+      <w:r>
+        <w:instrText>STYLEREF 1 \s</w:instrText>
+      </w:r>
+      <w:r>
+        <w:fldChar w:fldCharType="separate"/>
+      </w:r>
+      <w:bookmarkStart w:id="8" w:name="_Toc472964"/>
+      <w:r>
+        <w:rPr>
+          <w:noProof/>
+        </w:rPr>
+        <w:t>3</w:t>
+      </w:r>
+      <w:r>
+        <w:fldChar w:fldCharType="end"/>
+      </w:r>
+      <w:r>
+        <w:t xml:space="preserve"> - Fig. </w:t>
+      </w:r>
+      <w:r>
+        <w:fldChar w:fldCharType="begin"/>
+      </w:r>
+      <w:r>
+        <w:instrText>SEQ graph \* Arabic \s 1 \* MERGEFORMAT</w:instrText>
+      </w:r>
+      <w:r>
+        <w:fldChar w:fldCharType="separate"/>
+      </w:r>
+      <w:r>
+        <w:rPr>
+          <w:noProof/>
+        </w:rPr>
+        <w:t>1</w:t>
+      </w:r>
+      <w:r>
+        <w:fldChar w:fldCharType="end"/>
+      </w:r>
+      <w:r>
+        <w:t xml:space="preserve">: </w:t>
+      </w:r>
+      <w:r>
+        <w:t>graph example 1</w:t>
+      </w:r>
+      <w:bookmarkEnd w:id="8"/>
+    </w:p>
+    <w:p>
+      <w:pPr>
+        <w:pStyle w:val="Titre2"/>
+      </w:pPr>
+      <w:bookmarkStart w:id="9" w:name="_Toc472959"/>
+      <w:r>
+        <w:lastRenderedPageBreak/>
+        <w:t>plot 2</w:t>
+      </w:r>
+      <w:bookmarkEnd w:id="9"/>
+    </w:p>
+    <w:p>
+      <w:pPr>
+        <w:pStyle w:val="centered"/>
+      </w:pPr>
+      <w:r>
+        <w:rPr>
+          <w:noProof/>
+        </w:rPr>
+        <w:drawing>
+          <wp:inline distT="0" distB="0" distL="0" distR="0">
+            <wp:extent cx="5486400" cy="4572000"/>
+            <wp:effectExtent l="0" t="0" r="0" b="0"/>
+            <wp:docPr id="3" name="Image 3"/>
+            <wp:cNvGraphicFramePr>
+              <a:graphicFrameLocks xmlns:a="http://schemas.openxmlformats.org/drawingml/2006/main" noChangeAspect="1"/>
+            </wp:cNvGraphicFramePr>
+            <a:graphic xmlns:a="http://schemas.openxmlformats.org/drawingml/2006/main">
+              <a:graphicData uri="http://schemas.openxmlformats.org/drawingml/2006/picture">
+                <pic:pic xmlns:pic="http://schemas.openxmlformats.org/drawingml/2006/picture">
+                  <pic:nvPicPr>
+                    <pic:cNvPr id="4" name=""/>
                     <pic:cNvPicPr>
                       <a:picLocks noChangeAspect="1" noChangeArrowheads="1"/>
                     </pic:cNvPicPr>
@@ -1526,125 +1720,12 @@
         <w:fldChar w:fldCharType="begin"/>
       </w:r>
       <w:r>
-        <w:instrText>STYLEREF 1 \s</w:instrText>
+        <w:instrText>STYLEREF 2 \s</w:instrText>
       </w:r>
       <w:r>
         <w:fldChar w:fldCharType="separate"/>
       </w:r>
-      <w:bookmarkStart w:id="8" w:name="_Toc386894302"/>
-      <w:r>
-        <w:rPr>
-          <w:noProof/>
-        </w:rPr>
-        <w:t>3</w:t>
-      </w:r>
-      <w:r>
-        <w:fldChar w:fldCharType="end"/>
-      </w:r>
-      <w:r>
-        <w:t xml:space="preserve"> - Fig. </w:t>
-      </w:r>
-      <w:r>
-        <w:fldChar w:fldCharType="begin"/>
-      </w:r>
-      <w:r>
-        <w:instrText>SEQ graph \* Arabic \s 1 \* MERGEFORMAT</w:instrText>
-      </w:r>
-      <w:r>
-        <w:fldChar w:fldCharType="separate"/>
-      </w:r>
-      <w:r>
-        <w:rPr>
-          <w:noProof/>
-        </w:rPr>
-        <w:t>1</w:t>
-      </w:r>
-      <w:r>
-        <w:fldChar w:fldCharType="end"/>
-      </w:r>
-      <w:r>
-        <w:t xml:space="preserve">: </w:t>
-      </w:r>
-      <w:r>
-        <w:t>graph example 1</w:t>
-      </w:r>
-      <w:bookmarkEnd w:id="8"/>
-    </w:p>
-    <w:p>
-      <w:pPr>
-        <w:pStyle w:val="Titre2"/>
-      </w:pPr>
-      <w:bookmarkStart w:id="9" w:name="_Toc386894297"/>
-      <w:r>
-        <w:lastRenderedPageBreak/>
-        <w:t>plot 2</w:t>
-      </w:r>
-      <w:bookmarkEnd w:id="9"/>
-    </w:p>
-    <w:p>
-      <w:pPr>
-        <w:pStyle w:val="centered"/>
-      </w:pPr>
-      <w:r>
-        <w:rPr>
-          <w:noProof/>
-          <w:lang w:val="fr-FR" w:eastAsia="fr-FR"/>
-        </w:rPr>
-        <w:drawing>
-          <wp:inline distT="0" distB="0" distL="0" distR="0" wp14:anchorId="590CA12F" wp14:editId="54907CBD">
-            <wp:extent cx="5486400" cy="4572000"/>
-            <wp:effectExtent l="0" t="0" r="0" b="0"/>
-            <wp:docPr id="3" name="Image 3"/>
-            <wp:cNvGraphicFramePr>
-              <a:graphicFrameLocks xmlns:a="http://schemas.openxmlformats.org/drawingml/2006/main" noChangeAspect="1"/>
-            </wp:cNvGraphicFramePr>
-            <a:graphic xmlns:a="http://schemas.openxmlformats.org/drawingml/2006/main">
-              <a:graphicData uri="http://schemas.openxmlformats.org/drawingml/2006/picture">
-                <pic:pic xmlns:pic="http://schemas.openxmlformats.org/drawingml/2006/picture">
-                  <pic:nvPicPr>
-                    <pic:cNvPr id="4" name=""/>
-                    <pic:cNvPicPr>
-                      <a:picLocks noChangeAspect="1" noChangeArrowheads="1"/>
-                    </pic:cNvPicPr>
-                  </pic:nvPicPr>
-                  <pic:blipFill>
-                    <a:blip r:embed="rId7"/>
-                    <a:srcRect/>
-                    <a:stretch>
-                      <a:fillRect/>
-                    </a:stretch>
-                  </pic:blipFill>
-                  <pic:spPr bwMode="auto">
-                    <a:xfrm>
-                      <a:off x="0" y="0"/>
-                      <a:ext cx="5486400" cy="4572000"/>
-                    </a:xfrm>
-                    <a:prstGeom prst="rect">
-                      <a:avLst/>
-                    </a:prstGeom>
-                    <a:noFill/>
-                  </pic:spPr>
-                </pic:pic>
-              </a:graphicData>
-            </a:graphic>
-          </wp:inline>
-        </w:drawing>
-      </w:r>
-    </w:p>
-    <w:p>
-      <w:pPr>
-        <w:pStyle w:val="graphictitle"/>
-      </w:pPr>
-      <w:r>
-        <w:fldChar w:fldCharType="begin"/>
-      </w:r>
-      <w:r>
-        <w:instrText>STYLEREF 2 \s</w:instrText>
-      </w:r>
-      <w:r>
-        <w:fldChar w:fldCharType="separate"/>
-      </w:r>
-      <w:bookmarkStart w:id="10" w:name="_Toc386894303"/>
+      <w:bookmarkStart w:id="10" w:name="_Toc472965"/>
       <w:r>
         <w:rPr>
           <w:noProof/>
@@ -1698,7 +1779,7 @@
       <w:pPr>
         <w:pStyle w:val="Titre2"/>
       </w:pPr>
-      <w:bookmarkStart w:id="11" w:name="_Toc386894298"/>
+      <w:bookmarkStart w:id="11" w:name="_Toc472960"/>
       <w:r>
         <w:lastRenderedPageBreak/>
         <w:t>Table of tables</w:t>
@@ -1713,7 +1794,7 @@
         </w:tabs>
         <w:rPr>
           <w:noProof/>
-          <w:lang w:val="fr-FR" w:eastAsia="ja-JP"/>
+          <w:lang w:val="fr-FR" w:eastAsia="fr-FR"/>
         </w:rPr>
       </w:pPr>
       <w:r>
@@ -1725,53 +1806,63 @@
       <w:r>
         <w:fldChar w:fldCharType="separate"/>
       </w:r>
-      <w:r>
-        <w:rPr>
-          <w:noProof/>
-        </w:rPr>
-        <w:t>2.1 - Table 1: data mtcars</w:t>
-      </w:r>
-      <w:r>
-        <w:rPr>
-          <w:noProof/>
-        </w:rPr>
-        <w:tab/>
-      </w:r>
-      <w:r>
-        <w:rPr>
-          <w:noProof/>
-        </w:rPr>
-        <w:fldChar w:fldCharType="begin"/>
-      </w:r>
-      <w:r>
-        <w:rPr>
-          <w:noProof/>
-        </w:rPr>
-        <w:instrText xml:space="preserve"> PAGEREF _Toc386894300 \h </w:instrText>
-      </w:r>
-      <w:r>
-        <w:rPr>
-          <w:noProof/>
-        </w:rPr>
-      </w:r>
-      <w:r>
-        <w:rPr>
-          <w:noProof/>
-        </w:rPr>
-        <w:fldChar w:fldCharType="separate"/>
-      </w:r>
-      <w:r>
-        <w:rPr>
-          <w:noProof/>
-        </w:rPr>
-        <w:t>1</w:t>
-      </w:r>
-      <w:r>
-        <w:rPr>
-          <w:noProof/>
-        </w:rPr>
-        <w:fldChar w:fldCharType="end"/>
-      </w:r>
+      <w:hyperlink w:anchor="_Toc472962" w:history="1">
+        <w:r>
+          <w:rPr>
+            <w:rStyle w:val="Lienhypertexte"/>
+            <w:noProof/>
+          </w:rPr>
+          <w:t>2.1 - Table 1: data mtcars</w:t>
+        </w:r>
+        <w:r>
+          <w:rPr>
+            <w:noProof/>
+            <w:webHidden/>
+          </w:rPr>
+          <w:tab/>
+        </w:r>
+        <w:r>
+          <w:rPr>
+            <w:noProof/>
+            <w:webHidden/>
+          </w:rPr>
+          <w:fldChar w:fldCharType="begin"/>
+        </w:r>
+        <w:r>
+          <w:rPr>
+            <w:noProof/>
+            <w:webHidden/>
+          </w:rPr>
+          <w:instrText xml:space="preserve"> PAGEREF _Toc472962 \h </w:instrText>
+        </w:r>
+        <w:r>
+          <w:rPr>
+            <w:noProof/>
+            <w:webHidden/>
+          </w:rPr>
+        </w:r>
+        <w:r>
+          <w:rPr>
+            <w:noProof/>
+            <w:webHidden/>
+          </w:rPr>
+          <w:fldChar w:fldCharType="separate"/>
+        </w:r>
+        <w:r>
+          <w:rPr>
+            <w:noProof/>
+            <w:webHidden/>
+          </w:rPr>
+          <w:t>1</w:t>
+        </w:r>
+        <w:r>
+          <w:rPr>
+            <w:noProof/>
+            <w:webHidden/>
+          </w:rPr>
+          <w:fldChar w:fldCharType="end"/>
+        </w:r>
+      </w:hyperlink>
     </w:p>
     <w:p>
       <w:pPr>
@@ -1781,56 +1872,66 @@
         </w:tabs>
         <w:rPr>
           <w:noProof/>
-          <w:lang w:val="fr-FR" w:eastAsia="ja-JP"/>
+          <w:lang w:val="fr-FR" w:eastAsia="fr-FR"/>
         </w:rPr>
       </w:pPr>
-      <w:r>
-        <w:rPr>
-          <w:noProof/>
-        </w:rPr>
-        <w:t>2.2 - Table 2: data iris</w:t>
-      </w:r>
-      <w:r>
-        <w:rPr>
-          <w:noProof/>
-        </w:rPr>
-        <w:tab/>
-      </w:r>
-      <w:r>
-        <w:rPr>
-          <w:noProof/>
-        </w:rPr>
-        <w:fldChar w:fldCharType="begin"/>
-      </w:r>
-      <w:r>
-        <w:rPr>
-          <w:noProof/>
-        </w:rPr>
-        <w:instrText xml:space="preserve"> PAGEREF _Toc386894301 \h </w:instrText>
-      </w:r>
-      <w:r>
-        <w:rPr>
-          <w:noProof/>
-        </w:rPr>
-      </w:r>
-      <w:r>
-        <w:rPr>
-          <w:noProof/>
-        </w:rPr>
-        <w:fldChar w:fldCharType="separate"/>
-      </w:r>
-      <w:r>
-        <w:rPr>
-          <w:noProof/>
-        </w:rPr>
-        <w:t>1</w:t>
-      </w:r>
-      <w:r>
-        <w:rPr>
-          <w:noProof/>
-        </w:rPr>
-        <w:fldChar w:fldCharType="end"/>
-      </w:r>
+      <w:hyperlink w:anchor="_Toc472963" w:history="1">
+        <w:r>
+          <w:rPr>
+            <w:rStyle w:val="Lienhypertexte"/>
+            <w:noProof/>
+          </w:rPr>
+          <w:t>2.2 - Table 2: data iris</w:t>
+        </w:r>
+        <w:r>
+          <w:rPr>
+            <w:noProof/>
+            <w:webHidden/>
+          </w:rPr>
+          <w:tab/>
+        </w:r>
+        <w:r>
+          <w:rPr>
+            <w:noProof/>
+            <w:webHidden/>
+          </w:rPr>
+          <w:fldChar w:fldCharType="begin"/>
+        </w:r>
+        <w:r>
+          <w:rPr>
+            <w:noProof/>
+            <w:webHidden/>
+          </w:rPr>
+          <w:instrText xml:space="preserve"> PAGEREF _Toc472963 \h </w:instrText>
+        </w:r>
+        <w:r>
+          <w:rPr>
+            <w:noProof/>
+            <w:webHidden/>
+          </w:rPr>
+        </w:r>
+        <w:r>
+          <w:rPr>
+            <w:noProof/>
+            <w:webHidden/>
+          </w:rPr>
+          <w:fldChar w:fldCharType="separate"/>
+        </w:r>
+        <w:r>
+          <w:rPr>
+            <w:noProof/>
+            <w:webHidden/>
+          </w:rPr>
+          <w:t>1</w:t>
+        </w:r>
+        <w:r>
+          <w:rPr>
+            <w:noProof/>
+            <w:webHidden/>
+          </w:rPr>
+          <w:fldChar w:fldCharType="end"/>
+        </w:r>
+      </w:hyperlink>
     </w:p>
     <w:p>
       <w:r>
@@ -1841,7 +1942,7 @@
       <w:pPr>
         <w:pStyle w:val="Titre2"/>
       </w:pPr>
-      <w:bookmarkStart w:id="12" w:name="_Toc386894299"/>
+      <w:bookmarkStart w:id="12" w:name="_Toc472961"/>
       <w:r>
         <w:t>Table of graphics</w:t>
       </w:r>
@@ -1855,7 +1956,7 @@
         </w:tabs>
         <w:rPr>
           <w:noProof/>
-          <w:lang w:val="fr-FR" w:eastAsia="ja-JP"/>
+          <w:lang w:val="fr-FR" w:eastAsia="fr-FR"/>
         </w:rPr>
       </w:pPr>
       <w:r>
@@ -1867,53 +1968,63 @@
       <w:r>
         <w:fldChar w:fldCharType="separate"/>
       </w:r>
-      <w:r>
-        <w:rPr>
-          <w:noProof/>
-        </w:rPr>
-        <w:t>3 - Fig. 1: graph example 1</w:t>
-      </w:r>
-      <w:r>
-        <w:rPr>
-          <w:noProof/>
-        </w:rPr>
-        <w:tab/>
-      </w:r>
-      <w:r>
-        <w:rPr>
-          <w:noProof/>
-        </w:rPr>
-        <w:fldChar w:fldCharType="begin"/>
-      </w:r>
-      <w:r>
-        <w:rPr>
-          <w:noProof/>
-        </w:rPr>
-        <w:instrText xml:space="preserve"> PAGEREF _Toc386894302 \h </w:instrText>
-      </w:r>
-      <w:r>
-        <w:rPr>
-          <w:noProof/>
-        </w:rPr>
-      </w:r>
-      <w:r>
-        <w:rPr>
-          <w:noProof/>
-        </w:rPr>
-        <w:fldChar w:fldCharType="separate"/>
-      </w:r>
-      <w:r>
-        <w:rPr>
-          <w:noProof/>
-        </w:rPr>
-        <w:t>2</w:t>
-      </w:r>
-      <w:r>
-        <w:rPr>
-          <w:noProof/>
-        </w:rPr>
-        <w:fldChar w:fldCharType="end"/>
-      </w:r>
+      <w:hyperlink w:anchor="_Toc472964" w:history="1">
+        <w:r>
+          <w:rPr>
+            <w:rStyle w:val="Lienhypertexte"/>
+            <w:noProof/>
+          </w:rPr>
+          <w:t>3 - Fig. 1: graph example 1</w:t>
+        </w:r>
+        <w:r>
+          <w:rPr>
+            <w:noProof/>
+            <w:webHidden/>
+          </w:rPr>
+          <w:tab/>
+        </w:r>
+        <w:r>
+          <w:rPr>
+            <w:noProof/>
+            <w:webHidden/>
+          </w:rPr>
+          <w:fldChar w:fldCharType="begin"/>
+        </w:r>
+        <w:r>
+          <w:rPr>
+            <w:noProof/>
+            <w:webHidden/>
+          </w:rPr>
+          <w:instrText xml:space="preserve"> PAGEREF _Toc472964 \h </w:instrText>
+        </w:r>
+        <w:r>
+          <w:rPr>
+            <w:noProof/>
+            <w:webHidden/>
+          </w:rPr>
+        </w:r>
+        <w:r>
+          <w:rPr>
+            <w:noProof/>
+            <w:webHidden/>
+          </w:rPr>
+          <w:fldChar w:fldCharType="separate"/>
+        </w:r>
+        <w:r>
+          <w:rPr>
+            <w:noProof/>
+            <w:webHidden/>
+          </w:rPr>
+          <w:t>2</w:t>
+        </w:r>
+        <w:r>
+          <w:rPr>
+            <w:noProof/>
+            <w:webHidden/>
+          </w:rPr>
+          <w:fldChar w:fldCharType="end"/>
+        </w:r>
+      </w:hyperlink>
     </w:p>
     <w:p>
       <w:pPr>
@@ -1923,56 +2034,66 @@
         </w:tabs>
         <w:rPr>
           <w:noProof/>
-          <w:lang w:val="fr-FR" w:eastAsia="ja-JP"/>
+          <w:lang w:val="fr-FR" w:eastAsia="fr-FR"/>
         </w:rPr>
       </w:pPr>
-      <w:r>
-        <w:rPr>
-          <w:noProof/>
-        </w:rPr>
-        <w:t>3.1 - Fig. 2: graph example 2</w:t>
-      </w:r>
-      <w:r>
-        <w:rPr>
-          <w:noProof/>
-        </w:rPr>
-        <w:tab/>
-      </w:r>
-      <w:r>
-        <w:rPr>
-          <w:noProof/>
-        </w:rPr>
-        <w:fldChar w:fldCharType="begin"/>
-      </w:r>
-      <w:r>
-        <w:rPr>
-          <w:noProof/>
-        </w:rPr>
-        <w:instrText xml:space="preserve"> PAGEREF _Toc386894303 \h </w:instrText>
-      </w:r>
-      <w:r>
-        <w:rPr>
-          <w:noProof/>
-        </w:rPr>
-      </w:r>
-      <w:r>
-        <w:rPr>
-          <w:noProof/>
-        </w:rPr>
-        <w:fldChar w:fldCharType="separate"/>
-      </w:r>
-      <w:r>
-        <w:rPr>
-          <w:noProof/>
-        </w:rPr>
-        <w:t>3</w:t>
-      </w:r>
-      <w:r>
-        <w:rPr>
-          <w:noProof/>
-        </w:rPr>
-        <w:fldChar w:fldCharType="end"/>
-      </w:r>
+      <w:hyperlink w:anchor="_Toc472965" w:history="1">
+        <w:r>
+          <w:rPr>
+            <w:rStyle w:val="Lienhypertexte"/>
+            <w:noProof/>
+          </w:rPr>
+          <w:t>3.1 - Fig. 2: graph example 2</w:t>
+        </w:r>
+        <w:r>
+          <w:rPr>
+            <w:noProof/>
+            <w:webHidden/>
+          </w:rPr>
+          <w:tab/>
+        </w:r>
+        <w:r>
+          <w:rPr>
+            <w:noProof/>
+            <w:webHidden/>
+          </w:rPr>
+          <w:fldChar w:fldCharType="begin"/>
+        </w:r>
+        <w:r>
+          <w:rPr>
+            <w:noProof/>
+            <w:webHidden/>
+          </w:rPr>
+          <w:instrText xml:space="preserve"> PAGEREF _Toc472965 \h </w:instrText>
+        </w:r>
+        <w:r>
+          <w:rPr>
+            <w:noProof/>
+            <w:webHidden/>
+          </w:rPr>
+        </w:r>
+        <w:r>
+          <w:rPr>
+            <w:noProof/>
+            <w:webHidden/>
+          </w:rPr>
+          <w:fldChar w:fldCharType="separate"/>
+        </w:r>
+        <w:r>
+          <w:rPr>
+            <w:noProof/>
+            <w:webHidden/>
+          </w:rPr>
+          <w:t>3</w:t>
+        </w:r>
+        <w:r>
+          <w:rPr>
+            <w:noProof/>
+            <w:webHidden/>
+          </w:rPr>
+          <w:fldChar w:fldCharType="end"/>
+        </w:r>
+      </w:hyperlink>
     </w:p>
     <w:p>
       <w:r>
@@ -1991,8 +2112,8 @@
 </file>
 
 <file path=word/numbering.xml><?xml version="1.0" encoding="utf-8"?>
-<w:numbering xmlns:wpc="http://schemas.microsoft.com/office/word/2010/wordprocessingCanvas" xmlns:mo="http://schemas.microsoft.com/office/mac/office/2008/main" xmlns:mc="http://schemas.openxmlformats.org/markup-compatibility/2006" xmlns:mv="urn:schemas-microsoft-com:mac:vml" xmlns:o="urn:schemas-microsoft-com:office:office" xmlns:r="http://schemas.openxmlformats.org/officeDocument/2006/relationships" xmlns:m="http://schemas.openxmlformats.org/officeDocument/2006/math" xmlns:v="urn:schemas-microsoft-com:vml" xmlns:wp14="http://schemas.microsoft.com/office/word/2010/wordprocessingDrawing" xmlns:wp="http://schemas.openxmlformats.org/drawingml/2006/wordprocessingDrawing" xmlns:w10="urn:schemas-microsoft-com:office:word" xmlns:w="http://schemas.openxmlformats.org/wordprocessingml/2006/main" xmlns:w14="http://schemas.microsoft.com/office/word/2010/wordml" xmlns:wpg="http://schemas.microsoft.com/office/word/2010/wordprocessingGroup" xmlns:wpi="http://schemas.microsoft.com/office/word/2010/wordprocessingInk" xmlns:wne="http://schemas.microsoft.com/office/word/2006/wordml" xmlns:wps="http://schemas.microsoft.com/office/word/2010/wordprocessingShape" mc:Ignorable="w14 wp14">
-  <w:abstractNum w:abstractNumId="0">
+<w:numbering xmlns:wpc="http://schemas.microsoft.com/office/word/2010/wordprocessingCanvas" xmlns:cx="http://schemas.microsoft.com/office/drawing/2014/chartex" xmlns:cx1="http://schemas.microsoft.com/office/drawing/2015/9/8/chartex" xmlns:cx2="http://schemas.microsoft.com/office/drawing/2015/10/21/chartex" xmlns:cx3="http://schemas.microsoft.com/office/drawing/2016/5/9/chartex" xmlns:cx4="http://schemas.microsoft.com/office/drawing/2016/5/10/chartex" xmlns:cx5="http://schemas.microsoft.com/office/drawing/2016/5/11/chartex" xmlns:cx6="http://schemas.microsoft.com/office/drawing/2016/5/12/chartex" xmlns:cx7="http://schemas.microsoft.com/office/drawing/2016/5/13/chartex" xmlns:cx8="http://schemas.microsoft.com/office/drawing/2016/5/14/chartex" xmlns:mc="http://schemas.openxmlformats.org/markup-compatibility/2006" xmlns:aink="http://schemas.microsoft.com/office/drawing/2016/ink" xmlns:am3d="http://schemas.microsoft.com/office/drawing/2017/model3d" xmlns:o="urn:schemas-microsoft-com:office:office" xmlns:r="http://schemas.openxmlformats.org/officeDocument/2006/relationships" xmlns:m="http://schemas.openxmlformats.org/officeDocument/2006/math" xmlns:v="urn:schemas-microsoft-com:vml" xmlns:wp14="http://schemas.microsoft.com/office/word/2010/wordprocessingDrawing" xmlns:wp="http://schemas.openxmlformats.org/drawingml/2006/wordprocessingDrawing" xmlns:w10="urn:schemas-microsoft-com:office:word" xmlns:w="http://schemas.openxmlformats.org/wordprocessingml/2006/main" xmlns:w14="http://schemas.microsoft.com/office/word/2010/wordml" xmlns:w15="http://schemas.microsoft.com/office/word/2012/wordml" xmlns:w16cid="http://schemas.microsoft.com/office/word/2016/wordml/cid" xmlns:w16se="http://schemas.microsoft.com/office/word/2015/wordml/symex" xmlns:wpg="http://schemas.microsoft.com/office/word/2010/wordprocessingGroup" xmlns:wpi="http://schemas.microsoft.com/office/word/2010/wordprocessingInk" xmlns:wne="http://schemas.microsoft.com/office/word/2006/wordml" xmlns:wps="http://schemas.microsoft.com/office/word/2010/wordprocessingShape" mc:Ignorable="w14 w15 w16se w16cid wp14">
+  <w:abstractNum w:abstractNumId="0" w15:restartNumberingAfterBreak="0">
     <w:nsid w:val="07E925FD"/>
     <w:multiLevelType w:val="multilevel"/>
     <w:tmpl w:val="88F45F08"/>
@@ -2081,7 +2202,7 @@
       </w:pPr>
     </w:lvl>
   </w:abstractNum>
-  <w:abstractNum w:abstractNumId="1">
+  <w:abstractNum w:abstractNumId="1" w15:restartNumberingAfterBreak="0">
     <w:nsid w:val="5B882B35"/>
     <w:multiLevelType w:val="multilevel"/>
     <w:tmpl w:val="6F30E74C"/>
@@ -2167,7 +2288,7 @@
       </w:pPr>
     </w:lvl>
   </w:abstractNum>
-  <w:abstractNum w:abstractNumId="2">
+  <w:abstractNum w:abstractNumId="2" w15:restartNumberingAfterBreak="0">
     <w:nsid w:val="5EFC3234"/>
     <w:multiLevelType w:val="multilevel"/>
     <w:tmpl w:val="0A86311A"/>
@@ -2266,7 +2387,7 @@
 </file>
 
 <file path=word/styles.xml><?xml version="1.0" encoding="utf-8"?>
-<w:styles xmlns:mc="http://schemas.openxmlformats.org/markup-compatibility/2006" xmlns:r="http://schemas.openxmlformats.org/officeDocument/2006/relationships" xmlns:w="http://schemas.openxmlformats.org/wordprocessingml/2006/main" xmlns:w14="http://schemas.microsoft.com/office/word/2010/wordml" mc:Ignorable="w14">
+<w:styles xmlns:mc="http://schemas.openxmlformats.org/markup-compatibility/2006" xmlns:r="http://schemas.openxmlformats.org/officeDocument/2006/relationships" xmlns:w="http://schemas.openxmlformats.org/wordprocessingml/2006/main" xmlns:w14="http://schemas.microsoft.com/office/word/2010/wordml" xmlns:w15="http://schemas.microsoft.com/office/word/2012/wordml" xmlns:w16cid="http://schemas.microsoft.com/office/word/2016/wordml/cid" xmlns:w16se="http://schemas.microsoft.com/office/word/2015/wordml/symex" mc:Ignorable="w14 w15 w16se w16cid">
   <w:docDefaults>
     <w:rPrDefault>
       <w:rPr>
@@ -2278,144 +2399,377 @@
     </w:rPrDefault>
     <w:pPrDefault/>
   </w:docDefaults>
-  <w:latentStyles w:defLockedState="0" w:defUIPriority="99" w:defSemiHidden="1" w:defUnhideWhenUsed="1" w:defQFormat="0" w:count="276">
-    <w:lsdException w:name="Normal" w:semiHidden="0" w:uiPriority="0" w:unhideWhenUsed="0" w:qFormat="1"/>
-    <w:lsdException w:name="heading 1" w:semiHidden="0" w:uiPriority="9" w:unhideWhenUsed="0" w:qFormat="1"/>
-    <w:lsdException w:name="heading 2" w:uiPriority="9" w:qFormat="1"/>
-    <w:lsdException w:name="heading 3" w:uiPriority="9" w:qFormat="1"/>
-    <w:lsdException w:name="heading 4" w:uiPriority="9" w:qFormat="1"/>
-    <w:lsdException w:name="heading 5" w:uiPriority="9" w:qFormat="1"/>
-    <w:lsdException w:name="heading 6" w:uiPriority="9" w:qFormat="1"/>
-    <w:lsdException w:name="heading 7" w:uiPriority="9" w:qFormat="1"/>
-    <w:lsdException w:name="heading 8" w:uiPriority="9" w:qFormat="1"/>
-    <w:lsdException w:name="heading 9" w:uiPriority="9" w:qFormat="1"/>
-    <w:lsdException w:name="toc 1" w:uiPriority="39"/>
-    <w:lsdException w:name="toc 2" w:uiPriority="39"/>
-    <w:lsdException w:name="toc 3" w:uiPriority="39"/>
-    <w:lsdException w:name="toc 4" w:uiPriority="39"/>
-    <w:lsdException w:name="toc 5" w:uiPriority="39"/>
-    <w:lsdException w:name="toc 6" w:uiPriority="39"/>
-    <w:lsdException w:name="toc 7" w:uiPriority="39"/>
-    <w:lsdException w:name="toc 8" w:uiPriority="39"/>
-    <w:lsdException w:name="toc 9" w:uiPriority="39"/>
-    <w:lsdException w:name="caption" w:uiPriority="35" w:qFormat="1"/>
-    <w:lsdException w:name="Title" w:semiHidden="0" w:uiPriority="10" w:unhideWhenUsed="0" w:qFormat="1"/>
-    <w:lsdException w:name="Default Paragraph Font" w:uiPriority="1"/>
-    <w:lsdException w:name="Subtitle" w:semiHidden="0" w:uiPriority="11" w:unhideWhenUsed="0" w:qFormat="1"/>
-    <w:lsdException w:name="Strong" w:semiHidden="0" w:uiPriority="22" w:unhideWhenUsed="0" w:qFormat="1"/>
-    <w:lsdException w:name="Emphasis" w:semiHidden="0" w:uiPriority="20" w:unhideWhenUsed="0" w:qFormat="1"/>
-    <w:lsdException w:name="Table Grid" w:semiHidden="0" w:uiPriority="59" w:unhideWhenUsed="0"/>
-    <w:lsdException w:name="Placeholder Text" w:unhideWhenUsed="0"/>
-    <w:lsdException w:name="No Spacing" w:semiHidden="0" w:uiPriority="1" w:unhideWhenUsed="0" w:qFormat="1"/>
-    <w:lsdException w:name="Light Shading" w:semiHidden="0" w:uiPriority="60" w:unhideWhenUsed="0"/>
-    <w:lsdException w:name="Light List" w:semiHidden="0" w:uiPriority="61" w:unhideWhenUsed="0"/>
-    <w:lsdException w:name="Light Grid" w:semiHidden="0" w:uiPriority="62" w:unhideWhenUsed="0"/>
-    <w:lsdException w:name="Medium Shading 1" w:semiHidden="0" w:uiPriority="63" w:unhideWhenUsed="0"/>
-    <w:lsdException w:name="Medium Shading 2" w:semiHidden="0" w:uiPriority="64" w:unhideWhenUsed="0"/>
-    <w:lsdException w:name="Medium List 1" w:semiHidden="0" w:uiPriority="65" w:unhideWhenUsed="0"/>
-    <w:lsdException w:name="Medium List 2" w:semiHidden="0" w:uiPriority="66" w:unhideWhenUsed="0"/>
-    <w:lsdException w:name="Medium Grid 1" w:semiHidden="0" w:uiPriority="67" w:unhideWhenUsed="0"/>
-    <w:lsdException w:name="Medium Grid 2" w:semiHidden="0" w:uiPriority="68" w:unhideWhenUsed="0"/>
-    <w:lsdException w:name="Medium Grid 3" w:semiHidden="0" w:uiPriority="69" w:unhideWhenUsed="0"/>
-    <w:lsdException w:name="Dark List" w:semiHidden="0" w:uiPriority="70" w:unhideWhenUsed="0"/>
-    <w:lsdException w:name="Colorful Shading" w:semiHidden="0" w:uiPriority="71" w:unhideWhenUsed="0"/>
-    <w:lsdException w:name="Colorful List" w:semiHidden="0" w:uiPriority="72" w:unhideWhenUsed="0"/>
-    <w:lsdException w:name="Colorful Grid" w:semiHidden="0" w:uiPriority="73" w:unhideWhenUsed="0"/>
-    <w:lsdException w:name="Light Shading Accent 1" w:semiHidden="0" w:uiPriority="60" w:unhideWhenUsed="0"/>
-    <w:lsdException w:name="Light List Accent 1" w:semiHidden="0" w:uiPriority="61" w:unhideWhenUsed="0"/>
-    <w:lsdException w:name="Light Grid Accent 1" w:semiHidden="0" w:uiPriority="62" w:unhideWhenUsed="0"/>
-    <w:lsdException w:name="Medium Shading 1 Accent 1" w:semiHidden="0" w:uiPriority="63" w:unhideWhenUsed="0"/>
-    <w:lsdException w:name="Medium Shading 2 Accent 1" w:semiHidden="0" w:uiPriority="64" w:unhideWhenUsed="0"/>
-    <w:lsdException w:name="Medium List 1 Accent 1" w:semiHidden="0" w:uiPriority="65" w:unhideWhenUsed="0"/>
-    <w:lsdException w:name="Revision" w:unhideWhenUsed="0"/>
-    <w:lsdException w:name="List Paragraph" w:semiHidden="0" w:uiPriority="34" w:unhideWhenUsed="0" w:qFormat="1"/>
-    <w:lsdException w:name="Quote" w:semiHidden="0" w:uiPriority="29" w:unhideWhenUsed="0" w:qFormat="1"/>
-    <w:lsdException w:name="Intense Quote" w:semiHidden="0" w:uiPriority="30" w:unhideWhenUsed="0" w:qFormat="1"/>
-    <w:lsdException w:name="Medium List 2 Accent 1" w:semiHidden="0" w:uiPriority="66" w:unhideWhenUsed="0"/>
-    <w:lsdException w:name="Medium Grid 1 Accent 1" w:semiHidden="0" w:uiPriority="67" w:unhideWhenUsed="0"/>
-    <w:lsdException w:name="Medium Grid 2 Accent 1" w:semiHidden="0" w:uiPriority="68" w:unhideWhenUsed="0"/>
-    <w:lsdException w:name="Medium Grid 3 Accent 1" w:semiHidden="0" w:uiPriority="69" w:unhideWhenUsed="0"/>
-    <w:lsdException w:name="Dark List Accent 1" w:semiHidden="0" w:uiPriority="70" w:unhideWhenUsed="0"/>
-    <w:lsdException w:name="Colorful Shading Accent 1" w:semiHidden="0" w:uiPriority="71" w:unhideWhenUsed="0"/>
-    <w:lsdException w:name="Colorful List Accent 1" w:semiHidden="0" w:uiPriority="72" w:unhideWhenUsed="0"/>
-    <w:lsdException w:name="Colorful Grid Accent 1" w:semiHidden="0" w:uiPriority="73" w:unhideWhenUsed="0"/>
-    <w:lsdException w:name="Light Shading Accent 2" w:semiHidden="0" w:uiPriority="60" w:unhideWhenUsed="0"/>
-    <w:lsdException w:name="Light List Accent 2" w:semiHidden="0" w:uiPriority="61" w:unhideWhenUsed="0"/>
-    <w:lsdException w:name="Light Grid Accent 2" w:semiHidden="0" w:uiPriority="62" w:unhideWhenUsed="0"/>
-    <w:lsdException w:name="Medium Shading 1 Accent 2" w:semiHidden="0" w:uiPriority="63" w:unhideWhenUsed="0"/>
-    <w:lsdException w:name="Medium Shading 2 Accent 2" w:semiHidden="0" w:uiPriority="64" w:unhideWhenUsed="0"/>
-    <w:lsdException w:name="Medium List 1 Accent 2" w:semiHidden="0" w:uiPriority="65" w:unhideWhenUsed="0"/>
-    <w:lsdException w:name="Medium List 2 Accent 2" w:semiHidden="0" w:uiPriority="66" w:unhideWhenUsed="0"/>
-    <w:lsdException w:name="Medium Grid 1 Accent 2" w:semiHidden="0" w:uiPriority="67" w:unhideWhenUsed="0"/>
-    <w:lsdException w:name="Medium Grid 2 Accent 2" w:semiHidden="0" w:uiPriority="68" w:unhideWhenUsed="0"/>
-    <w:lsdException w:name="Medium Grid 3 Accent 2" w:semiHidden="0" w:uiPriority="69" w:unhideWhenUsed="0"/>
-    <w:lsdException w:name="Dark List Accent 2" w:semiHidden="0" w:uiPriority="70" w:unhideWhenUsed="0"/>
-    <w:lsdException w:name="Colorful Shading Accent 2" w:semiHidden="0" w:uiPriority="71" w:unhideWhenUsed="0"/>
-    <w:lsdException w:name="Colorful List Accent 2" w:semiHidden="0" w:uiPriority="72" w:unhideWhenUsed="0"/>
-    <w:lsdException w:name="Colorful Grid Accent 2" w:semiHidden="0" w:uiPriority="73" w:unhideWhenUsed="0"/>
-    <w:lsdException w:name="Light Shading Accent 3" w:semiHidden="0" w:uiPriority="60" w:unhideWhenUsed="0"/>
-    <w:lsdException w:name="Light List Accent 3" w:semiHidden="0" w:uiPriority="61" w:unhideWhenUsed="0"/>
-    <w:lsdException w:name="Light Grid Accent 3" w:semiHidden="0" w:uiPriority="62" w:unhideWhenUsed="0"/>
-    <w:lsdException w:name="Medium Shading 1 Accent 3" w:semiHidden="0" w:uiPriority="63" w:unhideWhenUsed="0"/>
-    <w:lsdException w:name="Medium Shading 2 Accent 3" w:semiHidden="0" w:uiPriority="64" w:unhideWhenUsed="0"/>
-    <w:lsdException w:name="Medium List 1 Accent 3" w:semiHidden="0" w:uiPriority="65" w:unhideWhenUsed="0"/>
-    <w:lsdException w:name="Medium List 2 Accent 3" w:semiHidden="0" w:uiPriority="66" w:unhideWhenUsed="0"/>
-    <w:lsdException w:name="Medium Grid 1 Accent 3" w:semiHidden="0" w:uiPriority="67" w:unhideWhenUsed="0"/>
-    <w:lsdException w:name="Medium Grid 2 Accent 3" w:semiHidden="0" w:uiPriority="68" w:unhideWhenUsed="0"/>
-    <w:lsdException w:name="Medium Grid 3 Accent 3" w:semiHidden="0" w:uiPriority="69" w:unhideWhenUsed="0"/>
-    <w:lsdException w:name="Dark List Accent 3" w:semiHidden="0" w:uiPriority="70" w:unhideWhenUsed="0"/>
-    <w:lsdException w:name="Colorful Shading Accent 3" w:semiHidden="0" w:uiPriority="71" w:unhideWhenUsed="0"/>
-    <w:lsdException w:name="Colorful List Accent 3" w:semiHidden="0" w:uiPriority="72" w:unhideWhenUsed="0"/>
-    <w:lsdException w:name="Colorful Grid Accent 3" w:semiHidden="0" w:uiPriority="73" w:unhideWhenUsed="0"/>
-    <w:lsdException w:name="Light Shading Accent 4" w:semiHidden="0" w:uiPriority="60" w:unhideWhenUsed="0"/>
-    <w:lsdException w:name="Light List Accent 4" w:semiHidden="0" w:uiPriority="61" w:unhideWhenUsed="0"/>
-    <w:lsdException w:name="Light Grid Accent 4" w:semiHidden="0" w:uiPriority="62" w:unhideWhenUsed="0"/>
-    <w:lsdException w:name="Medium Shading 1 Accent 4" w:semiHidden="0" w:uiPriority="63" w:unhideWhenUsed="0"/>
-    <w:lsdException w:name="Medium Shading 2 Accent 4" w:semiHidden="0" w:uiPriority="64" w:unhideWhenUsed="0"/>
-    <w:lsdException w:name="Medium List 1 Accent 4" w:semiHidden="0" w:uiPriority="65" w:unhideWhenUsed="0"/>
-    <w:lsdException w:name="Medium List 2 Accent 4" w:semiHidden="0" w:uiPriority="66" w:unhideWhenUsed="0"/>
-    <w:lsdException w:name="Medium Grid 1 Accent 4" w:semiHidden="0" w:uiPriority="67" w:unhideWhenUsed="0"/>
-    <w:lsdException w:name="Medium Grid 2 Accent 4" w:semiHidden="0" w:uiPriority="68" w:unhideWhenUsed="0"/>
-    <w:lsdException w:name="Medium Grid 3 Accent 4" w:semiHidden="0" w:uiPriority="69" w:unhideWhenUsed="0"/>
-    <w:lsdException w:name="Dark List Accent 4" w:semiHidden="0" w:uiPriority="70" w:unhideWhenUsed="0"/>
-    <w:lsdException w:name="Colorful Shading Accent 4" w:semiHidden="0" w:uiPriority="71" w:unhideWhenUsed="0"/>
-    <w:lsdException w:name="Colorful List Accent 4" w:semiHidden="0" w:uiPriority="72" w:unhideWhenUsed="0"/>
-    <w:lsdException w:name="Colorful Grid Accent 4" w:semiHidden="0" w:uiPriority="73" w:unhideWhenUsed="0"/>
-    <w:lsdException w:name="Light Shading Accent 5" w:semiHidden="0" w:uiPriority="60" w:unhideWhenUsed="0"/>
-    <w:lsdException w:name="Light List Accent 5" w:semiHidden="0" w:uiPriority="61" w:unhideWhenUsed="0"/>
-    <w:lsdException w:name="Light Grid Accent 5" w:semiHidden="0" w:uiPriority="62" w:unhideWhenUsed="0"/>
-    <w:lsdException w:name="Medium Shading 1 Accent 5" w:semiHidden="0" w:uiPriority="63" w:unhideWhenUsed="0"/>
-    <w:lsdException w:name="Medium Shading 2 Accent 5" w:semiHidden="0" w:uiPriority="64" w:unhideWhenUsed="0"/>
-    <w:lsdException w:name="Medium List 1 Accent 5" w:semiHidden="0" w:uiPriority="65" w:unhideWhenUsed="0"/>
-    <w:lsdException w:name="Medium List 2 Accent 5" w:semiHidden="0" w:uiPriority="66" w:unhideWhenUsed="0"/>
-    <w:lsdException w:name="Medium Grid 1 Accent 5" w:semiHidden="0" w:uiPriority="67" w:unhideWhenUsed="0"/>
-    <w:lsdException w:name="Medium Grid 2 Accent 5" w:semiHidden="0" w:uiPriority="68" w:unhideWhenUsed="0"/>
-    <w:lsdException w:name="Medium Grid 3 Accent 5" w:semiHidden="0" w:uiPriority="69" w:unhideWhenUsed="0"/>
-    <w:lsdException w:name="Dark List Accent 5" w:semiHidden="0" w:uiPriority="70" w:unhideWhenUsed="0"/>
-    <w:lsdException w:name="Colorful Shading Accent 5" w:semiHidden="0" w:uiPriority="71" w:unhideWhenUsed="0"/>
-    <w:lsdException w:name="Colorful List Accent 5" w:semiHidden="0" w:uiPriority="72" w:unhideWhenUsed="0"/>
-    <w:lsdException w:name="Colorful Grid Accent 5" w:semiHidden="0" w:uiPriority="73" w:unhideWhenUsed="0"/>
-    <w:lsdException w:name="Light Shading Accent 6" w:semiHidden="0" w:uiPriority="60" w:unhideWhenUsed="0"/>
-    <w:lsdException w:name="Light List Accent 6" w:semiHidden="0" w:uiPriority="61" w:unhideWhenUsed="0"/>
-    <w:lsdException w:name="Light Grid Accent 6" w:semiHidden="0" w:uiPriority="62" w:unhideWhenUsed="0"/>
-    <w:lsdException w:name="Medium Shading 1 Accent 6" w:semiHidden="0" w:uiPriority="63" w:unhideWhenUsed="0"/>
-    <w:lsdException w:name="Medium Shading 2 Accent 6" w:semiHidden="0" w:uiPriority="64" w:unhideWhenUsed="0"/>
-    <w:lsdException w:name="Medium List 1 Accent 6" w:semiHidden="0" w:uiPriority="65" w:unhideWhenUsed="0"/>
-    <w:lsdException w:name="Medium List 2 Accent 6" w:semiHidden="0" w:uiPriority="66" w:unhideWhenUsed="0"/>
-    <w:lsdException w:name="Medium Grid 1 Accent 6" w:semiHidden="0" w:uiPriority="67" w:unhideWhenUsed="0"/>
-    <w:lsdException w:name="Medium Grid 2 Accent 6" w:semiHidden="0" w:uiPriority="68" w:unhideWhenUsed="0"/>
-    <w:lsdException w:name="Medium Grid 3 Accent 6" w:semiHidden="0" w:uiPriority="69" w:unhideWhenUsed="0"/>
-    <w:lsdException w:name="Dark List Accent 6" w:semiHidden="0" w:uiPriority="70" w:unhideWhenUsed="0"/>
-    <w:lsdException w:name="Colorful Shading Accent 6" w:semiHidden="0" w:uiPriority="71" w:unhideWhenUsed="0"/>
-    <w:lsdException w:name="Colorful List Accent 6" w:semiHidden="0" w:uiPriority="72" w:unhideWhenUsed="0"/>
-    <w:lsdException w:name="Colorful Grid Accent 6" w:semiHidden="0" w:uiPriority="73" w:unhideWhenUsed="0"/>
-    <w:lsdException w:name="Subtle Emphasis" w:semiHidden="0" w:uiPriority="19" w:unhideWhenUsed="0" w:qFormat="1"/>
-    <w:lsdException w:name="Intense Emphasis" w:semiHidden="0" w:uiPriority="21" w:unhideWhenUsed="0" w:qFormat="1"/>
-    <w:lsdException w:name="Subtle Reference" w:semiHidden="0" w:uiPriority="31" w:unhideWhenUsed="0" w:qFormat="1"/>
-    <w:lsdException w:name="Intense Reference" w:semiHidden="0" w:uiPriority="32" w:unhideWhenUsed="0" w:qFormat="1"/>
-    <w:lsdException w:name="Book Title" w:semiHidden="0" w:uiPriority="33" w:unhideWhenUsed="0" w:qFormat="1"/>
-    <w:lsdException w:name="Bibliography" w:uiPriority="37"/>
-    <w:lsdException w:name="TOC Heading" w:uiPriority="39" w:qFormat="1"/>
+  <w:latentStyles w:defLockedState="0" w:defUIPriority="99" w:defSemiHidden="0" w:defUnhideWhenUsed="0" w:defQFormat="0" w:count="375">
+    <w:lsdException w:name="Normal" w:uiPriority="0" w:qFormat="1"/>
+    <w:lsdException w:name="heading 1" w:uiPriority="9" w:qFormat="1"/>
+    <w:lsdException w:name="heading 2" w:semiHidden="1" w:uiPriority="9" w:unhideWhenUsed="1" w:qFormat="1"/>
+    <w:lsdException w:name="heading 3" w:semiHidden="1" w:uiPriority="9" w:unhideWhenUsed="1" w:qFormat="1"/>
+    <w:lsdException w:name="heading 4" w:semiHidden="1" w:uiPriority="9" w:unhideWhenUsed="1" w:qFormat="1"/>
+    <w:lsdException w:name="heading 5" w:semiHidden="1" w:uiPriority="9" w:unhideWhenUsed="1" w:qFormat="1"/>
+    <w:lsdException w:name="heading 6" w:semiHidden="1" w:uiPriority="9" w:unhideWhenUsed="1" w:qFormat="1"/>
+    <w:lsdException w:name="heading 7" w:semiHidden="1" w:uiPriority="9" w:unhideWhenUsed="1" w:qFormat="1"/>
+    <w:lsdException w:name="heading 8" w:semiHidden="1" w:uiPriority="9" w:unhideWhenUsed="1" w:qFormat="1"/>
+    <w:lsdException w:name="heading 9" w:semiHidden="1" w:uiPriority="9" w:unhideWhenUsed="1" w:qFormat="1"/>
+    <w:lsdException w:name="index 1" w:semiHidden="1" w:unhideWhenUsed="1"/>
+    <w:lsdException w:name="index 2" w:semiHidden="1" w:unhideWhenUsed="1"/>
+    <w:lsdException w:name="index 3" w:semiHidden="1" w:unhideWhenUsed="1"/>
+    <w:lsdException w:name="index 4" w:semiHidden="1" w:unhideWhenUsed="1"/>
+    <w:lsdException w:name="index 5" w:semiHidden="1" w:unhideWhenUsed="1"/>
+    <w:lsdException w:name="index 6" w:semiHidden="1" w:unhideWhenUsed="1"/>
+    <w:lsdException w:name="index 7" w:semiHidden="1" w:unhideWhenUsed="1"/>
+    <w:lsdException w:name="index 8" w:semiHidden="1" w:unhideWhenUsed="1"/>
+    <w:lsdException w:name="index 9" w:semiHidden="1" w:unhideWhenUsed="1"/>
+    <w:lsdException w:name="toc 1" w:semiHidden="1" w:uiPriority="39" w:unhideWhenUsed="1"/>
+    <w:lsdException w:name="toc 2" w:semiHidden="1" w:uiPriority="39" w:unhideWhenUsed="1"/>
+    <w:lsdException w:name="toc 3" w:semiHidden="1" w:uiPriority="39" w:unhideWhenUsed="1"/>
+    <w:lsdException w:name="toc 4" w:semiHidden="1" w:uiPriority="39" w:unhideWhenUsed="1"/>
+    <w:lsdException w:name="toc 5" w:semiHidden="1" w:uiPriority="39" w:unhideWhenUsed="1"/>
+    <w:lsdException w:name="toc 6" w:semiHidden="1" w:uiPriority="39" w:unhideWhenUsed="1"/>
+    <w:lsdException w:name="toc 7" w:semiHidden="1" w:uiPriority="39" w:unhideWhenUsed="1"/>
+    <w:lsdException w:name="toc 8" w:semiHidden="1" w:uiPriority="39" w:unhideWhenUsed="1"/>
+    <w:lsdException w:name="toc 9" w:semiHidden="1" w:uiPriority="39" w:unhideWhenUsed="1"/>
+    <w:lsdException w:name="Normal Indent" w:semiHidden="1" w:unhideWhenUsed="1"/>
+    <w:lsdException w:name="footnote text" w:semiHidden="1" w:unhideWhenUsed="1"/>
+    <w:lsdException w:name="annotation text" w:semiHidden="1" w:unhideWhenUsed="1"/>
+    <w:lsdException w:name="header" w:semiHidden="1" w:unhideWhenUsed="1"/>
+    <w:lsdException w:name="footer" w:semiHidden="1" w:unhideWhenUsed="1"/>
+    <w:lsdException w:name="index heading" w:semiHidden="1" w:unhideWhenUsed="1"/>
+    <w:lsdException w:name="caption" w:semiHidden="1" w:uiPriority="35" w:unhideWhenUsed="1" w:qFormat="1"/>
+    <w:lsdException w:name="table of figures" w:semiHidden="1" w:unhideWhenUsed="1"/>
+    <w:lsdException w:name="envelope address" w:semiHidden="1" w:unhideWhenUsed="1"/>
+    <w:lsdException w:name="envelope return" w:semiHidden="1" w:unhideWhenUsed="1"/>
+    <w:lsdException w:name="footnote reference" w:semiHidden="1" w:unhideWhenUsed="1"/>
+    <w:lsdException w:name="annotation reference" w:semiHidden="1" w:unhideWhenUsed="1"/>
+    <w:lsdException w:name="line number" w:semiHidden="1" w:unhideWhenUsed="1"/>
+    <w:lsdException w:name="page number" w:semiHidden="1" w:unhideWhenUsed="1"/>
+    <w:lsdException w:name="endnote reference" w:semiHidden="1" w:unhideWhenUsed="1"/>
+    <w:lsdException w:name="endnote text" w:semiHidden="1" w:unhideWhenUsed="1"/>
+    <w:lsdException w:name="table of authorities" w:semiHidden="1" w:unhideWhenUsed="1"/>
+    <w:lsdException w:name="macro" w:semiHidden="1" w:unhideWhenUsed="1"/>
+    <w:lsdException w:name="toa heading" w:semiHidden="1" w:unhideWhenUsed="1"/>
+    <w:lsdException w:name="List" w:semiHidden="1" w:unhideWhenUsed="1"/>
+    <w:lsdException w:name="List Bullet" w:semiHidden="1" w:unhideWhenUsed="1"/>
+    <w:lsdException w:name="List Number" w:semiHidden="1" w:unhideWhenUsed="1"/>
+    <w:lsdException w:name="List 2" w:semiHidden="1" w:unhideWhenUsed="1"/>
+    <w:lsdException w:name="List 3" w:semiHidden="1" w:unhideWhenUsed="1"/>
+    <w:lsdException w:name="List 4" w:semiHidden="1" w:unhideWhenUsed="1"/>
+    <w:lsdException w:name="List 5" w:semiHidden="1" w:unhideWhenUsed="1"/>
+    <w:lsdException w:name="List Bullet 2" w:semiHidden="1" w:unhideWhenUsed="1"/>
+    <w:lsdException w:name="List Bullet 3" w:semiHidden="1" w:unhideWhenUsed="1"/>
+    <w:lsdException w:name="List Bullet 4" w:semiHidden="1" w:unhideWhenUsed="1"/>
+    <w:lsdException w:name="List Bullet 5" w:semiHidden="1" w:unhideWhenUsed="1"/>
+    <w:lsdException w:name="List Number 2" w:semiHidden="1" w:unhideWhenUsed="1"/>
+    <w:lsdException w:name="List Number 3" w:semiHidden="1" w:unhideWhenUsed="1"/>
+    <w:lsdException w:name="List Number 4" w:semiHidden="1" w:unhideWhenUsed="1"/>
+    <w:lsdException w:name="List Number 5" w:semiHidden="1" w:unhideWhenUsed="1"/>
+    <w:lsdException w:name="Title" w:uiPriority="10" w:qFormat="1"/>
+    <w:lsdException w:name="Closing" w:semiHidden="1" w:unhideWhenUsed="1"/>
+    <w:lsdException w:name="Signature" w:semiHidden="1" w:unhideWhenUsed="1"/>
+    <w:lsdException w:name="Default Paragraph Font" w:semiHidden="1" w:uiPriority="1" w:unhideWhenUsed="1"/>
+    <w:lsdException w:name="Body Text" w:semiHidden="1" w:unhideWhenUsed="1"/>
+    <w:lsdException w:name="Body Text Indent" w:semiHidden="1" w:unhideWhenUsed="1"/>
+    <w:lsdException w:name="List Continue" w:semiHidden="1" w:unhideWhenUsed="1"/>
+    <w:lsdException w:name="List Continue 2" w:semiHidden="1" w:unhideWhenUsed="1"/>
+    <w:lsdException w:name="List Continue 3" w:semiHidden="1" w:unhideWhenUsed="1"/>
+    <w:lsdException w:name="List Continue 4" w:semiHidden="1" w:unhideWhenUsed="1"/>
+    <w:lsdException w:name="List Continue 5" w:semiHidden="1" w:unhideWhenUsed="1"/>
+    <w:lsdException w:name="Message Header" w:semiHidden="1" w:unhideWhenUsed="1"/>
+    <w:lsdException w:name="Subtitle" w:uiPriority="11" w:qFormat="1"/>
+    <w:lsdException w:name="Salutation" w:semiHidden="1" w:unhideWhenUsed="1"/>
+    <w:lsdException w:name="Date" w:semiHidden="1" w:unhideWhenUsed="1"/>
+    <w:lsdException w:name="Body Text First Indent" w:semiHidden="1" w:unhideWhenUsed="1"/>
+    <w:lsdException w:name="Body Text First Indent 2" w:semiHidden="1" w:unhideWhenUsed="1"/>
+    <w:lsdException w:name="Note Heading" w:semiHidden="1" w:unhideWhenUsed="1"/>
+    <w:lsdException w:name="Body Text 2" w:semiHidden="1" w:unhideWhenUsed="1"/>
+    <w:lsdException w:name="Body Text 3" w:semiHidden="1" w:unhideWhenUsed="1"/>
+    <w:lsdException w:name="Body Text Indent 2" w:semiHidden="1" w:unhideWhenUsed="1"/>
+    <w:lsdException w:name="Body Text Indent 3" w:semiHidden="1" w:unhideWhenUsed="1"/>
+    <w:lsdException w:name="Block Text" w:semiHidden="1" w:unhideWhenUsed="1"/>
+    <w:lsdException w:name="Hyperlink" w:semiHidden="1" w:unhideWhenUsed="1"/>
+    <w:lsdException w:name="FollowedHyperlink" w:semiHidden="1" w:unhideWhenUsed="1"/>
+    <w:lsdException w:name="Strong" w:uiPriority="22" w:qFormat="1"/>
+    <w:lsdException w:name="Emphasis" w:uiPriority="20" w:qFormat="1"/>
+    <w:lsdException w:name="Document Map" w:semiHidden="1" w:unhideWhenUsed="1"/>
+    <w:lsdException w:name="Plain Text" w:semiHidden="1" w:unhideWhenUsed="1"/>
+    <w:lsdException w:name="E-mail Signature" w:semiHidden="1" w:unhideWhenUsed="1"/>
+    <w:lsdException w:name="HTML Top of Form" w:semiHidden="1" w:unhideWhenUsed="1"/>
+    <w:lsdException w:name="HTML Bottom of Form" w:semiHidden="1" w:unhideWhenUsed="1"/>
+    <w:lsdException w:name="Normal (Web)" w:semiHidden="1" w:unhideWhenUsed="1"/>
+    <w:lsdException w:name="HTML Acronym" w:semiHidden="1" w:unhideWhenUsed="1"/>
+    <w:lsdException w:name="HTML Address" w:semiHidden="1" w:unhideWhenUsed="1"/>
+    <w:lsdException w:name="HTML Cite" w:semiHidden="1" w:unhideWhenUsed="1"/>
+    <w:lsdException w:name="HTML Code" w:semiHidden="1" w:unhideWhenUsed="1"/>
+    <w:lsdException w:name="HTML Definition" w:semiHidden="1" w:unhideWhenUsed="1"/>
+    <w:lsdException w:name="HTML Keyboard" w:semiHidden="1" w:unhideWhenUsed="1"/>
+    <w:lsdException w:name="HTML Preformatted" w:semiHidden="1" w:unhideWhenUsed="1"/>
+    <w:lsdException w:name="HTML Sample" w:semiHidden="1" w:unhideWhenUsed="1"/>
+    <w:lsdException w:name="HTML Typewriter" w:semiHidden="1" w:unhideWhenUsed="1"/>
+    <w:lsdException w:name="HTML Variable" w:semiHidden="1" w:unhideWhenUsed="1"/>
+    <w:lsdException w:name="Normal Table" w:semiHidden="1" w:unhideWhenUsed="1"/>
+    <w:lsdException w:name="annotation subject" w:semiHidden="1" w:unhideWhenUsed="1"/>
+    <w:lsdException w:name="No List" w:semiHidden="1" w:unhideWhenUsed="1"/>
+    <w:lsdException w:name="Outline List 1" w:semiHidden="1" w:unhideWhenUsed="1"/>
+    <w:lsdException w:name="Outline List 2" w:semiHidden="1" w:unhideWhenUsed="1"/>
+    <w:lsdException w:name="Outline List 3" w:semiHidden="1" w:unhideWhenUsed="1"/>
+    <w:lsdException w:name="Table Simple 1" w:semiHidden="1" w:unhideWhenUsed="1"/>
+    <w:lsdException w:name="Table Simple 2" w:semiHidden="1" w:unhideWhenUsed="1"/>
+    <w:lsdException w:name="Table Simple 3" w:semiHidden="1" w:unhideWhenUsed="1"/>
+    <w:lsdException w:name="Table Classic 1" w:semiHidden="1" w:unhideWhenUsed="1"/>
+    <w:lsdException w:name="Table Classic 2" w:semiHidden="1" w:unhideWhenUsed="1"/>
+    <w:lsdException w:name="Table Classic 3" w:semiHidden="1" w:unhideWhenUsed="1"/>
+    <w:lsdException w:name="Table Classic 4" w:semiHidden="1" w:unhideWhenUsed="1"/>
+    <w:lsdException w:name="Table Colorful 1" w:semiHidden="1" w:unhideWhenUsed="1"/>
+    <w:lsdException w:name="Table Colorful 2" w:semiHidden="1" w:unhideWhenUsed="1"/>
+    <w:lsdException w:name="Table Colorful 3" w:semiHidden="1" w:unhideWhenUsed="1"/>
+    <w:lsdException w:name="Table Columns 1" w:semiHidden="1" w:unhideWhenUsed="1"/>
+    <w:lsdException w:name="Table Columns 2" w:semiHidden="1" w:unhideWhenUsed="1"/>
+    <w:lsdException w:name="Table Columns 3" w:semiHidden="1" w:unhideWhenUsed="1"/>
+    <w:lsdException w:name="Table Columns 4" w:semiHidden="1" w:unhideWhenUsed="1"/>
+    <w:lsdException w:name="Table Columns 5" w:semiHidden="1" w:unhideWhenUsed="1"/>
+    <w:lsdException w:name="Table Grid 1" w:semiHidden="1" w:unhideWhenUsed="1"/>
+    <w:lsdException w:name="Table Grid 2" w:semiHidden="1" w:unhideWhenUsed="1"/>
+    <w:lsdException w:name="Table Grid 3" w:semiHidden="1" w:unhideWhenUsed="1"/>
+    <w:lsdException w:name="Table Grid 4" w:semiHidden="1" w:unhideWhenUsed="1"/>
+    <w:lsdException w:name="Table Grid 5" w:semiHidden="1" w:unhideWhenUsed="1"/>
+    <w:lsdException w:name="Table Grid 6" w:semiHidden="1" w:unhideWhenUsed="1"/>
+    <w:lsdException w:name="Table Grid 7" w:semiHidden="1" w:unhideWhenUsed="1"/>
+    <w:lsdException w:name="Table Grid 8" w:semiHidden="1" w:unhideWhenUsed="1"/>
+    <w:lsdException w:name="Table List 1" w:semiHidden="1" w:unhideWhenUsed="1"/>
+    <w:lsdException w:name="Table List 2" w:semiHidden="1" w:unhideWhenUsed="1"/>
+    <w:lsdException w:name="Table List 3" w:semiHidden="1" w:unhideWhenUsed="1"/>
+    <w:lsdException w:name="Table List 4" w:semiHidden="1" w:unhideWhenUsed="1"/>
+    <w:lsdException w:name="Table List 5" w:semiHidden="1" w:unhideWhenUsed="1"/>
+    <w:lsdException w:name="Table List 6" w:semiHidden="1" w:unhideWhenUsed="1"/>
+    <w:lsdException w:name="Table List 7" w:semiHidden="1" w:unhideWhenUsed="1"/>
+    <w:lsdException w:name="Table List 8" w:semiHidden="1" w:unhideWhenUsed="1"/>
+    <w:lsdException w:name="Table 3D effects 1" w:semiHidden="1" w:unhideWhenUsed="1"/>
+    <w:lsdException w:name="Table 3D effects 2" w:semiHidden="1" w:unhideWhenUsed="1"/>
+    <w:lsdException w:name="Table 3D effects 3" w:semiHidden="1" w:unhideWhenUsed="1"/>
+    <w:lsdException w:name="Table Contemporary" w:semiHidden="1" w:unhideWhenUsed="1"/>
+    <w:lsdException w:name="Table Elegant" w:semiHidden="1" w:unhideWhenUsed="1"/>
+    <w:lsdException w:name="Table Professional" w:semiHidden="1" w:unhideWhenUsed="1"/>
+    <w:lsdException w:name="Table Subtle 1" w:semiHidden="1" w:unhideWhenUsed="1"/>
+    <w:lsdException w:name="Table Subtle 2" w:semiHidden="1" w:unhideWhenUsed="1"/>
+    <w:lsdException w:name="Table Web 1" w:semiHidden="1" w:unhideWhenUsed="1"/>
+    <w:lsdException w:name="Table Web 2" w:semiHidden="1" w:unhideWhenUsed="1"/>
+    <w:lsdException w:name="Table Web 3" w:semiHidden="1" w:unhideWhenUsed="1"/>
+    <w:lsdException w:name="Balloon Text" w:semiHidden="1" w:unhideWhenUsed="1"/>
+    <w:lsdException w:name="Table Grid" w:uiPriority="59"/>
+    <w:lsdException w:name="Table Theme" w:semiHidden="1" w:unhideWhenUsed="1"/>
+    <w:lsdException w:name="Placeholder Text" w:semiHidden="1"/>
+    <w:lsdException w:name="No Spacing" w:uiPriority="1" w:qFormat="1"/>
+    <w:lsdException w:name="Light Shading" w:uiPriority="60"/>
+    <w:lsdException w:name="Light List" w:uiPriority="61"/>
+    <w:lsdException w:name="Light Grid" w:uiPriority="62"/>
+    <w:lsdException w:name="Medium Shading 1" w:uiPriority="63"/>
+    <w:lsdException w:name="Medium Shading 2" w:uiPriority="64"/>
+    <w:lsdException w:name="Medium List 1" w:uiPriority="65"/>
+    <w:lsdException w:name="Medium List 2" w:uiPriority="66"/>
+    <w:lsdException w:name="Medium Grid 1" w:uiPriority="67"/>
+    <w:lsdException w:name="Medium Grid 2" w:uiPriority="68"/>
+    <w:lsdException w:name="Medium Grid 3" w:uiPriority="69"/>
+    <w:lsdException w:name="Dark List" w:uiPriority="70"/>
+    <w:lsdException w:name="Colorful Shading" w:uiPriority="71"/>
+    <w:lsdException w:name="Colorful List" w:uiPriority="72"/>
+    <w:lsdException w:name="Colorful Grid" w:uiPriority="73"/>
+    <w:lsdException w:name="Light Shading Accent 1" w:uiPriority="60"/>
+    <w:lsdException w:name="Light List Accent 1" w:uiPriority="61"/>
+    <w:lsdException w:name="Light Grid Accent 1" w:uiPriority="62"/>
+    <w:lsdException w:name="Medium Shading 1 Accent 1" w:uiPriority="63"/>
+    <w:lsdException w:name="Medium Shading 2 Accent 1" w:uiPriority="64"/>
+    <w:lsdException w:name="Medium List 1 Accent 1" w:uiPriority="65"/>
+    <w:lsdException w:name="Revision" w:semiHidden="1"/>
+    <w:lsdException w:name="List Paragraph" w:uiPriority="34" w:qFormat="1"/>
+    <w:lsdException w:name="Quote" w:uiPriority="29" w:qFormat="1"/>
+    <w:lsdException w:name="Intense Quote" w:uiPriority="30" w:qFormat="1"/>
+    <w:lsdException w:name="Medium List 2 Accent 1" w:uiPriority="66"/>
+    <w:lsdException w:name="Medium Grid 1 Accent 1" w:uiPriority="67"/>
+    <w:lsdException w:name="Medium Grid 2 Accent 1" w:uiPriority="68"/>
+    <w:lsdException w:name="Medium Grid 3 Accent 1" w:uiPriority="69"/>
+    <w:lsdException w:name="Dark List Accent 1" w:uiPriority="70"/>
+    <w:lsdException w:name="Colorful Shading Accent 1" w:uiPriority="71"/>
+    <w:lsdException w:name="Colorful List Accent 1" w:uiPriority="72"/>
+    <w:lsdException w:name="Colorful Grid Accent 1" w:uiPriority="73"/>
+    <w:lsdException w:name="Light Shading Accent 2" w:uiPriority="60"/>
+    <w:lsdException w:name="Light List Accent 2" w:uiPriority="61"/>
+    <w:lsdException w:name="Light Grid Accent 2" w:uiPriority="62"/>
+    <w:lsdException w:name="Medium Shading 1 Accent 2" w:uiPriority="63"/>
+    <w:lsdException w:name="Medium Shading 2 Accent 2" w:uiPriority="64"/>
+    <w:lsdException w:name="Medium List 1 Accent 2" w:uiPriority="65"/>
+    <w:lsdException w:name="Medium List 2 Accent 2" w:uiPriority="66"/>
+    <w:lsdException w:name="Medium Grid 1 Accent 2" w:uiPriority="67"/>
+    <w:lsdException w:name="Medium Grid 2 Accent 2" w:uiPriority="68"/>
+    <w:lsdException w:name="Medium Grid 3 Accent 2" w:uiPriority="69"/>
+    <w:lsdException w:name="Dark List Accent 2" w:uiPriority="70"/>
+    <w:lsdException w:name="Colorful Shading Accent 2" w:uiPriority="71"/>
+    <w:lsdException w:name="Colorful List Accent 2" w:uiPriority="72"/>
+    <w:lsdException w:name="Colorful Grid Accent 2" w:uiPriority="73"/>
+    <w:lsdException w:name="Light Shading Accent 3" w:uiPriority="60"/>
+    <w:lsdException w:name="Light List Accent 3" w:uiPriority="61"/>
+    <w:lsdException w:name="Light Grid Accent 3" w:uiPriority="62"/>
+    <w:lsdException w:name="Medium Shading 1 Accent 3" w:uiPriority="63"/>
+    <w:lsdException w:name="Medium Shading 2 Accent 3" w:uiPriority="64"/>
+    <w:lsdException w:name="Medium List 1 Accent 3" w:uiPriority="65"/>
+    <w:lsdException w:name="Medium List 2 Accent 3" w:uiPriority="66"/>
+    <w:lsdException w:name="Medium Grid 1 Accent 3" w:uiPriority="67"/>
+    <w:lsdException w:name="Medium Grid 2 Accent 3" w:uiPriority="68"/>
+    <w:lsdException w:name="Medium Grid 3 Accent 3" w:uiPriority="69"/>
+    <w:lsdException w:name="Dark List Accent 3" w:uiPriority="70"/>
+    <w:lsdException w:name="Colorful Shading Accent 3" w:uiPriority="71"/>
+    <w:lsdException w:name="Colorful List Accent 3" w:uiPriority="72"/>
+    <w:lsdException w:name="Colorful Grid Accent 3" w:uiPriority="73"/>
+    <w:lsdException w:name="Light Shading Accent 4" w:uiPriority="60"/>
+    <w:lsdException w:name="Light List Accent 4" w:uiPriority="61"/>
+    <w:lsdException w:name="Light Grid Accent 4" w:uiPriority="62"/>
+    <w:lsdException w:name="Medium Shading 1 Accent 4" w:uiPriority="63"/>
+    <w:lsdException w:name="Medium Shading 2 Accent 4" w:uiPriority="64"/>
+    <w:lsdException w:name="Medium List 1 Accent 4" w:uiPriority="65"/>
+    <w:lsdException w:name="Medium List 2 Accent 4" w:uiPriority="66"/>
+    <w:lsdException w:name="Medium Grid 1 Accent 4" w:uiPriority="67"/>
+    <w:lsdException w:name="Medium Grid 2 Accent 4" w:uiPriority="68"/>
+    <w:lsdException w:name="Medium Grid 3 Accent 4" w:uiPriority="69"/>
+    <w:lsdException w:name="Dark List Accent 4" w:uiPriority="70"/>
+    <w:lsdException w:name="Colorful Shading Accent 4" w:uiPriority="71"/>
+    <w:lsdException w:name="Colorful List Accent 4" w:uiPriority="72"/>
+    <w:lsdException w:name="Colorful Grid Accent 4" w:uiPriority="73"/>
+    <w:lsdException w:name="Light Shading Accent 5" w:uiPriority="60"/>
+    <w:lsdException w:name="Light List Accent 5" w:uiPriority="61"/>
+    <w:lsdException w:name="Light Grid Accent 5" w:uiPriority="62"/>
+    <w:lsdException w:name="Medium Shading 1 Accent 5" w:uiPriority="63"/>
+    <w:lsdException w:name="Medium Shading 2 Accent 5" w:uiPriority="64"/>
+    <w:lsdException w:name="Medium List 1 Accent 5" w:uiPriority="65"/>
+    <w:lsdException w:name="Medium List 2 Accent 5" w:uiPriority="66"/>
+    <w:lsdException w:name="Medium Grid 1 Accent 5" w:uiPriority="67"/>
+    <w:lsdException w:name="Medium Grid 2 Accent 5" w:uiPriority="68"/>
+    <w:lsdException w:name="Medium Grid 3 Accent 5" w:uiPriority="69"/>
+    <w:lsdException w:name="Dark List Accent 5" w:uiPriority="70"/>
+    <w:lsdException w:name="Colorful Shading Accent 5" w:uiPriority="71"/>
+    <w:lsdException w:name="Colorful List Accent 5" w:uiPriority="72"/>
+    <w:lsdException w:name="Colorful Grid Accent 5" w:uiPriority="73"/>
+    <w:lsdException w:name="Light Shading Accent 6" w:uiPriority="60"/>
+    <w:lsdException w:name="Light List Accent 6" w:uiPriority="61"/>
+    <w:lsdException w:name="Light Grid Accent 6" w:uiPriority="62"/>
+    <w:lsdException w:name="Medium Shading 1 Accent 6" w:uiPriority="63"/>
+    <w:lsdException w:name="Medium Shading 2 Accent 6" w:uiPriority="64"/>
+    <w:lsdException w:name="Medium List 1 Accent 6" w:uiPriority="65"/>
+    <w:lsdException w:name="Medium List 2 Accent 6" w:uiPriority="66"/>
+    <w:lsdException w:name="Medium Grid 1 Accent 6" w:uiPriority="67"/>
+    <w:lsdException w:name="Medium Grid 2 Accent 6" w:uiPriority="68"/>
+    <w:lsdException w:name="Medium Grid 3 Accent 6" w:uiPriority="69"/>
+    <w:lsdException w:name="Dark List Accent 6" w:uiPriority="70"/>
+    <w:lsdException w:name="Colorful Shading Accent 6" w:uiPriority="71"/>
+    <w:lsdException w:name="Colorful List Accent 6" w:uiPriority="72"/>
+    <w:lsdException w:name="Colorful Grid Accent 6" w:uiPriority="73"/>
+    <w:lsdException w:name="Subtle Emphasis" w:uiPriority="19" w:qFormat="1"/>
+    <w:lsdException w:name="Intense Emphasis" w:uiPriority="21" w:qFormat="1"/>
+    <w:lsdException w:name="Subtle Reference" w:uiPriority="31" w:qFormat="1"/>
+    <w:lsdException w:name="Intense Reference" w:uiPriority="32" w:qFormat="1"/>
+    <w:lsdException w:name="Book Title" w:uiPriority="33" w:qFormat="1"/>
+    <w:lsdException w:name="Bibliography" w:semiHidden="1" w:uiPriority="37" w:unhideWhenUsed="1"/>
+    <w:lsdException w:name="TOC Heading" w:semiHidden="1" w:uiPriority="39" w:unhideWhenUsed="1" w:qFormat="1"/>
+    <w:lsdException w:name="Grid Table Light" w:semiHidden="1" w:unhideWhenUsed="1"/>
+    <w:lsdException w:name="Grid Table 1 Light" w:semiHidden="1" w:unhideWhenUsed="1"/>
+    <w:lsdException w:name="Grid Table 2" w:semiHidden="1" w:unhideWhenUsed="1"/>
+    <w:lsdException w:name="Grid Table 3" w:semiHidden="1" w:unhideWhenUsed="1"/>
+    <w:lsdException w:name="Grid Table 4" w:uiPriority="49"/>
+    <w:lsdException w:name="Grid Table 5 Dark" w:uiPriority="50"/>
+    <w:lsdException w:name="Grid Table 6 Colorful" w:uiPriority="51"/>
+    <w:lsdException w:name="Grid Table 7 Colorful" w:uiPriority="52"/>
+    <w:lsdException w:name="Grid Table 1 Light Accent 1" w:uiPriority="46"/>
+    <w:lsdException w:name="Grid Table 2 Accent 1" w:uiPriority="47"/>
+    <w:lsdException w:name="Grid Table 3 Accent 1" w:uiPriority="48"/>
+    <w:lsdException w:name="Grid Table 4 Accent 1" w:uiPriority="49"/>
+    <w:lsdException w:name="Grid Table 5 Dark Accent 1" w:uiPriority="50"/>
+    <w:lsdException w:name="Grid Table 6 Colorful Accent 1" w:uiPriority="51"/>
+    <w:lsdException w:name="Grid Table 7 Colorful Accent 1" w:uiPriority="52"/>
+    <w:lsdException w:name="Grid Table 1 Light Accent 2" w:uiPriority="46"/>
+    <w:lsdException w:name="Grid Table 2 Accent 2" w:uiPriority="47"/>
+    <w:lsdException w:name="Grid Table 3 Accent 2" w:uiPriority="48"/>
+    <w:lsdException w:name="Grid Table 4 Accent 2" w:uiPriority="49"/>
+    <w:lsdException w:name="Grid Table 5 Dark Accent 2" w:uiPriority="50"/>
+    <w:lsdException w:name="Grid Table 6 Colorful Accent 2" w:uiPriority="51"/>
+    <w:lsdException w:name="Grid Table 7 Colorful Accent 2" w:uiPriority="52"/>
+    <w:lsdException w:name="Grid Table 1 Light Accent 3" w:uiPriority="46"/>
+    <w:lsdException w:name="Grid Table 2 Accent 3" w:uiPriority="47"/>
+    <w:lsdException w:name="Grid Table 3 Accent 3" w:uiPriority="48"/>
+    <w:lsdException w:name="Grid Table 4 Accent 3" w:uiPriority="49"/>
+    <w:lsdException w:name="Grid Table 5 Dark Accent 3" w:uiPriority="50"/>
+    <w:lsdException w:name="Grid Table 6 Colorful Accent 3" w:uiPriority="51"/>
+    <w:lsdException w:name="Grid Table 7 Colorful Accent 3" w:uiPriority="52"/>
+    <w:lsdException w:name="Grid Table 1 Light Accent 4" w:uiPriority="46"/>
+    <w:lsdException w:name="Grid Table 2 Accent 4" w:uiPriority="47"/>
+    <w:lsdException w:name="Grid Table 3 Accent 4" w:uiPriority="48"/>
+    <w:lsdException w:name="Grid Table 4 Accent 4" w:uiPriority="49"/>
+    <w:lsdException w:name="Grid Table 5 Dark Accent 4" w:uiPriority="50"/>
+    <w:lsdException w:name="Grid Table 6 Colorful Accent 4" w:uiPriority="51"/>
+    <w:lsdException w:name="Grid Table 7 Colorful Accent 4" w:uiPriority="52"/>
+    <w:lsdException w:name="Grid Table 1 Light Accent 5" w:uiPriority="46"/>
+    <w:lsdException w:name="Grid Table 2 Accent 5" w:uiPriority="47"/>
+    <w:lsdException w:name="Grid Table 3 Accent 5" w:uiPriority="48"/>
+    <w:lsdException w:name="Grid Table 4 Accent 5" w:uiPriority="49"/>
+    <w:lsdException w:name="Grid Table 5 Dark Accent 5" w:uiPriority="50"/>
+    <w:lsdException w:name="Grid Table 6 Colorful Accent 5" w:uiPriority="51"/>
+    <w:lsdException w:name="Grid Table 7 Colorful Accent 5" w:uiPriority="52"/>
+    <w:lsdException w:name="Grid Table 1 Light Accent 6" w:uiPriority="46"/>
+    <w:lsdException w:name="Grid Table 2 Accent 6" w:uiPriority="47"/>
+    <w:lsdException w:name="Grid Table 3 Accent 6" w:uiPriority="48"/>
+    <w:lsdException w:name="Grid Table 4 Accent 6" w:uiPriority="49"/>
+    <w:lsdException w:name="Grid Table 5 Dark Accent 6" w:uiPriority="50"/>
+    <w:lsdException w:name="Grid Table 6 Colorful Accent 6" w:uiPriority="51"/>
+    <w:lsdException w:name="Grid Table 7 Colorful Accent 6" w:uiPriority="52"/>
+    <w:lsdException w:name="List Table 1 Light" w:uiPriority="46"/>
+    <w:lsdException w:name="List Table 2" w:uiPriority="47"/>
+    <w:lsdException w:name="List Table 3" w:uiPriority="48"/>
+    <w:lsdException w:name="List Table 4" w:uiPriority="49"/>
+    <w:lsdException w:name="List Table 5 Dark" w:uiPriority="50"/>
+    <w:lsdException w:name="List Table 6 Colorful" w:uiPriority="51"/>
+    <w:lsdException w:name="List Table 7 Colorful" w:uiPriority="52"/>
+    <w:lsdException w:name="List Table 1 Light Accent 1" w:uiPriority="46"/>
+    <w:lsdException w:name="List Table 2 Accent 1" w:uiPriority="47"/>
+    <w:lsdException w:name="List Table 3 Accent 1" w:uiPriority="48"/>
+    <w:lsdException w:name="List Table 4 Accent 1" w:uiPriority="49"/>
+    <w:lsdException w:name="List Table 5 Dark Accent 1" w:uiPriority="50"/>
+    <w:lsdException w:name="List Table 6 Colorful Accent 1" w:uiPriority="51"/>
+    <w:lsdException w:name="List Table 7 Colorful Accent 1" w:uiPriority="52"/>
+    <w:lsdException w:name="List Table 1 Light Accent 2" w:uiPriority="46"/>
+    <w:lsdException w:name="List Table 2 Accent 2" w:uiPriority="47"/>
+    <w:lsdException w:name="List Table 3 Accent 2" w:uiPriority="48"/>
+    <w:lsdException w:name="List Table 4 Accent 2" w:uiPriority="49"/>
+    <w:lsdException w:name="List Table 5 Dark Accent 2" w:uiPriority="50"/>
+    <w:lsdException w:name="List Table 6 Colorful Accent 2" w:uiPriority="51"/>
+    <w:lsdException w:name="List Table 7 Colorful Accent 2" w:uiPriority="52"/>
+    <w:lsdException w:name="List Table 1 Light Accent 3" w:uiPriority="46"/>
+    <w:lsdException w:name="List Table 2 Accent 3" w:uiPriority="47"/>
+    <w:lsdException w:name="List Table 3 Accent 3" w:uiPriority="48"/>
+    <w:lsdException w:name="List Table 4 Accent 3" w:uiPriority="49"/>
+    <w:lsdException w:name="List Table 5 Dark Accent 3" w:uiPriority="50"/>
+    <w:lsdException w:name="List Table 6 Colorful Accent 3" w:uiPriority="51"/>
+    <w:lsdException w:name="List Table 7 Colorful Accent 3" w:uiPriority="52"/>
+    <w:lsdException w:name="List Table 1 Light Accent 4" w:uiPriority="46"/>
+    <w:lsdException w:name="List Table 2 Accent 4" w:uiPriority="47"/>
+    <w:lsdException w:name="List Table 3 Accent 4" w:uiPriority="48"/>
+    <w:lsdException w:name="List Table 4 Accent 4" w:uiPriority="49"/>
+    <w:lsdException w:name="List Table 5 Dark Accent 4" w:uiPriority="50"/>
+    <w:lsdException w:name="List Table 6 Colorful Accent 4" w:uiPriority="51"/>
+    <w:lsdException w:name="List Table 7 Colorful Accent 4" w:uiPriority="52"/>
+    <w:lsdException w:name="List Table 1 Light Accent 5" w:uiPriority="46"/>
+    <w:lsdException w:name="List Table 2 Accent 5" w:uiPriority="47"/>
+    <w:lsdException w:name="List Table 3 Accent 5" w:uiPriority="48"/>
+    <w:lsdException w:name="List Table 4 Accent 5" w:uiPriority="49"/>
+    <w:lsdException w:name="List Table 5 Dark Accent 5" w:uiPriority="50"/>
+    <w:lsdException w:name="List Table 6 Colorful Accent 5" w:uiPriority="51"/>
+    <w:lsdException w:name="List Table 7 Colorful Accent 5" w:uiPriority="52"/>
+    <w:lsdException w:name="List Table 1 Light Accent 6" w:uiPriority="46"/>
+    <w:lsdException w:name="List Table 2 Accent 6" w:uiPriority="47"/>
+    <w:lsdException w:name="List Table 3 Accent 6" w:uiPriority="48"/>
+    <w:lsdException w:name="List Table 4 Accent 6" w:uiPriority="49"/>
+    <w:lsdException w:name="List Table 5 Dark Accent 6" w:uiPriority="50"/>
+    <w:lsdException w:name="List Table 6 Colorful Accent 6" w:uiPriority="51"/>
+    <w:lsdException w:name="List Table 7 Colorful Accent 6" w:uiPriority="52"/>
+    <w:lsdException w:name="Mention" w:semiHidden="1" w:unhideWhenUsed="1"/>
+    <w:lsdException w:name="Smart Hyperlink" w:semiHidden="1" w:unhideWhenUsed="1"/>
+    <w:lsdException w:name="Hashtag" w:semiHidden="1" w:unhideWhenUsed="1"/>
+    <w:lsdException w:name="Unresolved Mention" w:semiHidden="1" w:unhideWhenUsed="1"/>
   </w:latentStyles>
   <w:style w:type="paragraph" w:default="1" w:styleId="Normal">
     <w:name w:val="Normal"/>
@@ -2530,8 +2884,8 @@
     <w:semiHidden/>
     <w:unhideWhenUsed/>
   </w:style>
-  <w:style w:type="character" w:customStyle="1" w:styleId="strong">
-    <w:name w:val="strong"/>
+  <w:style w:type="character" w:customStyle="1" w:styleId="lev1">
+    <w:name w:val="Élevé1"/>
     <w:basedOn w:val="Policepardfaut"/>
     <w:uiPriority w:val="1"/>
     <w:qFormat/>
@@ -2559,18 +2913,11 @@
     </w:pPr>
     <w:tblPr>
       <w:jc w:val="center"/>
-      <w:tblInd w:w="0" w:type="dxa"/>
       <w:tblBorders>
         <w:top w:val="single" w:sz="8" w:space="0" w:color="auto"/>
         <w:bottom w:val="single" w:sz="8" w:space="0" w:color="auto"/>
         <w:insideH w:val="single" w:sz="8" w:space="0" w:color="auto"/>
       </w:tblBorders>
-      <w:tblCellMar>
-        <w:top w:w="0" w:type="dxa"/>
-        <w:left w:w="108" w:type="dxa"/>
-        <w:bottom w:w="0" w:type="dxa"/>
-        <w:right w:w="108" w:type="dxa"/>
-      </w:tblCellMar>
     </w:tblPr>
     <w:trPr>
       <w:jc w:val="center"/>
@@ -2602,19 +2949,12 @@
     <w:tblPr>
       <w:tblStyleRowBandSize w:val="1"/>
       <w:tblStyleColBandSize w:val="1"/>
-      <w:tblInd w:w="0" w:type="dxa"/>
       <w:tblBorders>
         <w:top w:val="single" w:sz="8" w:space="0" w:color="C0504D" w:themeColor="accent2"/>
         <w:left w:val="single" w:sz="8" w:space="0" w:color="C0504D" w:themeColor="accent2"/>
         <w:bottom w:val="single" w:sz="8" w:space="0" w:color="C0504D" w:themeColor="accent2"/>
         <w:right w:val="single" w:sz="8" w:space="0" w:color="C0504D" w:themeColor="accent2"/>
       </w:tblBorders>
-      <w:tblCellMar>
-        <w:top w:w="0" w:type="dxa"/>
-        <w:left w:w="108" w:type="dxa"/>
-        <w:bottom w:w="0" w:type="dxa"/>
-        <w:right w:w="108" w:type="dxa"/>
-      </w:tblCellMar>
     </w:tblPr>
     <w:tblStylePr w:type="firstRow">
       <w:pPr>
@@ -2744,7 +3084,7 @@
     <w:qFormat/>
     <w:rsid w:val="00AE18EF"/>
   </w:style>
-  <w:style w:type="table" w:styleId="Professionnel">
+  <w:style w:type="table" w:styleId="Tableauprofessionnel">
     <w:name w:val="Table Professional"/>
     <w:basedOn w:val="TableauNormal"/>
     <w:uiPriority w:val="99"/>
@@ -2752,7 +3092,6 @@
     <w:unhideWhenUsed/>
     <w:rsid w:val="00C31EEB"/>
     <w:tblPr>
-      <w:tblInd w:w="0" w:type="dxa"/>
       <w:tblBorders>
         <w:top w:val="single" w:sz="6" w:space="0" w:color="000000"/>
         <w:left w:val="single" w:sz="6" w:space="0" w:color="000000"/>
@@ -2761,12 +3100,6 @@
         <w:insideH w:val="single" w:sz="6" w:space="0" w:color="000000"/>
         <w:insideV w:val="single" w:sz="6" w:space="0" w:color="000000"/>
       </w:tblBorders>
-      <w:tblCellMar>
-        <w:top w:w="0" w:type="dxa"/>
-        <w:left w:w="108" w:type="dxa"/>
-        <w:bottom w:w="0" w:type="dxa"/>
-        <w:right w:w="108" w:type="dxa"/>
-      </w:tblCellMar>
     </w:tblPr>
     <w:tcPr>
       <w:shd w:val="clear" w:color="auto" w:fill="auto"/>
@@ -2844,586 +3177,15 @@
       <w:vertAlign w:val="superscript"/>
     </w:rPr>
   </w:style>
-</w:styles>
-</file>
-
-<file path=word/stylesWithEffects.xml><?xml version="1.0" encoding="utf-8"?>
-<w:styles xmlns:wpc="http://schemas.microsoft.com/office/word/2010/wordprocessingCanvas" xmlns:mo="http://schemas.microsoft.com/office/mac/office/2008/main" xmlns:mc="http://schemas.openxmlformats.org/markup-compatibility/2006" xmlns:mv="urn:schemas-microsoft-com:mac:vml" xmlns:o="urn:schemas-microsoft-com:office:office" xmlns:r="http://schemas.openxmlformats.org/officeDocument/2006/relationships" xmlns:m="http://schemas.openxmlformats.org/officeDocument/2006/math" xmlns:v="urn:schemas-microsoft-com:vml" xmlns:wp14="http://schemas.microsoft.com/office/word/2010/wordprocessingDrawing" xmlns:wp="http://schemas.openxmlformats.org/drawingml/2006/wordprocessingDrawing" xmlns:w10="urn:schemas-microsoft-com:office:word" xmlns:w="http://schemas.openxmlformats.org/wordprocessingml/2006/main" xmlns:w14="http://schemas.microsoft.com/office/word/2010/wordml" xmlns:wpg="http://schemas.microsoft.com/office/word/2010/wordprocessingGroup" xmlns:wpi="http://schemas.microsoft.com/office/word/2010/wordprocessingInk" xmlns:wne="http://schemas.microsoft.com/office/word/2006/wordml" xmlns:wps="http://schemas.microsoft.com/office/word/2010/wordprocessingShape" mc:Ignorable="w14 wp14">
-  <w:docDefaults>
-    <w:rPrDefault>
-      <w:rPr>
-        <w:rFonts w:asciiTheme="minorHAnsi" w:eastAsiaTheme="minorEastAsia" w:hAnsiTheme="minorHAnsi" w:cstheme="minorBidi"/>
-        <w:sz w:val="24"/>
-        <w:szCs w:val="24"/>
-        <w:lang w:val="en-US" w:eastAsia="en-US" w:bidi="ar-SA"/>
-      </w:rPr>
-    </w:rPrDefault>
-    <w:pPrDefault/>
-  </w:docDefaults>
-  <w:latentStyles w:defLockedState="0" w:defUIPriority="99" w:defSemiHidden="1" w:defUnhideWhenUsed="1" w:defQFormat="0" w:count="276">
-    <w:lsdException w:name="Normal" w:semiHidden="0" w:uiPriority="0" w:unhideWhenUsed="0" w:qFormat="1"/>
-    <w:lsdException w:name="heading 1" w:semiHidden="0" w:uiPriority="9" w:unhideWhenUsed="0" w:qFormat="1"/>
-    <w:lsdException w:name="heading 2" w:uiPriority="9" w:qFormat="1"/>
-    <w:lsdException w:name="heading 3" w:uiPriority="9" w:qFormat="1"/>
-    <w:lsdException w:name="heading 4" w:uiPriority="9" w:qFormat="1"/>
-    <w:lsdException w:name="heading 5" w:uiPriority="9" w:qFormat="1"/>
-    <w:lsdException w:name="heading 6" w:uiPriority="9" w:qFormat="1"/>
-    <w:lsdException w:name="heading 7" w:uiPriority="9" w:qFormat="1"/>
-    <w:lsdException w:name="heading 8" w:uiPriority="9" w:qFormat="1"/>
-    <w:lsdException w:name="heading 9" w:uiPriority="9" w:qFormat="1"/>
-    <w:lsdException w:name="toc 1" w:uiPriority="39"/>
-    <w:lsdException w:name="toc 2" w:uiPriority="39"/>
-    <w:lsdException w:name="toc 3" w:uiPriority="39"/>
-    <w:lsdException w:name="toc 4" w:uiPriority="39"/>
-    <w:lsdException w:name="toc 5" w:uiPriority="39"/>
-    <w:lsdException w:name="toc 6" w:uiPriority="39"/>
-    <w:lsdException w:name="toc 7" w:uiPriority="39"/>
-    <w:lsdException w:name="toc 8" w:uiPriority="39"/>
-    <w:lsdException w:name="toc 9" w:uiPriority="39"/>
-    <w:lsdException w:name="caption" w:uiPriority="35" w:qFormat="1"/>
-    <w:lsdException w:name="Title" w:semiHidden="0" w:uiPriority="10" w:unhideWhenUsed="0" w:qFormat="1"/>
-    <w:lsdException w:name="Default Paragraph Font" w:uiPriority="1"/>
-    <w:lsdException w:name="Subtitle" w:semiHidden="0" w:uiPriority="11" w:unhideWhenUsed="0" w:qFormat="1"/>
-    <w:lsdException w:name="Strong" w:semiHidden="0" w:uiPriority="22" w:unhideWhenUsed="0" w:qFormat="1"/>
-    <w:lsdException w:name="Emphasis" w:semiHidden="0" w:uiPriority="20" w:unhideWhenUsed="0" w:qFormat="1"/>
-    <w:lsdException w:name="Table Grid" w:semiHidden="0" w:uiPriority="59" w:unhideWhenUsed="0"/>
-    <w:lsdException w:name="Placeholder Text" w:unhideWhenUsed="0"/>
-    <w:lsdException w:name="No Spacing" w:semiHidden="0" w:uiPriority="1" w:unhideWhenUsed="0" w:qFormat="1"/>
-    <w:lsdException w:name="Light Shading" w:semiHidden="0" w:uiPriority="60" w:unhideWhenUsed="0"/>
-    <w:lsdException w:name="Light List" w:semiHidden="0" w:uiPriority="61" w:unhideWhenUsed="0"/>
-    <w:lsdException w:name="Light Grid" w:semiHidden="0" w:uiPriority="62" w:unhideWhenUsed="0"/>
-    <w:lsdException w:name="Medium Shading 1" w:semiHidden="0" w:uiPriority="63" w:unhideWhenUsed="0"/>
-    <w:lsdException w:name="Medium Shading 2" w:semiHidden="0" w:uiPriority="64" w:unhideWhenUsed="0"/>
-    <w:lsdException w:name="Medium List 1" w:semiHidden="0" w:uiPriority="65" w:unhideWhenUsed="0"/>
-    <w:lsdException w:name="Medium List 2" w:semiHidden="0" w:uiPriority="66" w:unhideWhenUsed="0"/>
-    <w:lsdException w:name="Medium Grid 1" w:semiHidden="0" w:uiPriority="67" w:unhideWhenUsed="0"/>
-    <w:lsdException w:name="Medium Grid 2" w:semiHidden="0" w:uiPriority="68" w:unhideWhenUsed="0"/>
-    <w:lsdException w:name="Medium Grid 3" w:semiHidden="0" w:uiPriority="69" w:unhideWhenUsed="0"/>
-    <w:lsdException w:name="Dark List" w:semiHidden="0" w:uiPriority="70" w:unhideWhenUsed="0"/>
-    <w:lsdException w:name="Colorful Shading" w:semiHidden="0" w:uiPriority="71" w:unhideWhenUsed="0"/>
-    <w:lsdException w:name="Colorful List" w:semiHidden="0" w:uiPriority="72" w:unhideWhenUsed="0"/>
-    <w:lsdException w:name="Colorful Grid" w:semiHidden="0" w:uiPriority="73" w:unhideWhenUsed="0"/>
-    <w:lsdException w:name="Light Shading Accent 1" w:semiHidden="0" w:uiPriority="60" w:unhideWhenUsed="0"/>
-    <w:lsdException w:name="Light List Accent 1" w:semiHidden="0" w:uiPriority="61" w:unhideWhenUsed="0"/>
-    <w:lsdException w:name="Light Grid Accent 1" w:semiHidden="0" w:uiPriority="62" w:unhideWhenUsed="0"/>
-    <w:lsdException w:name="Medium Shading 1 Accent 1" w:semiHidden="0" w:uiPriority="63" w:unhideWhenUsed="0"/>
-    <w:lsdException w:name="Medium Shading 2 Accent 1" w:semiHidden="0" w:uiPriority="64" w:unhideWhenUsed="0"/>
-    <w:lsdException w:name="Medium List 1 Accent 1" w:semiHidden="0" w:uiPriority="65" w:unhideWhenUsed="0"/>
-    <w:lsdException w:name="Revision" w:unhideWhenUsed="0"/>
-    <w:lsdException w:name="List Paragraph" w:semiHidden="0" w:uiPriority="34" w:unhideWhenUsed="0" w:qFormat="1"/>
-    <w:lsdException w:name="Quote" w:semiHidden="0" w:uiPriority="29" w:unhideWhenUsed="0" w:qFormat="1"/>
-    <w:lsdException w:name="Intense Quote" w:semiHidden="0" w:uiPriority="30" w:unhideWhenUsed="0" w:qFormat="1"/>
-    <w:lsdException w:name="Medium List 2 Accent 1" w:semiHidden="0" w:uiPriority="66" w:unhideWhenUsed="0"/>
-    <w:lsdException w:name="Medium Grid 1 Accent 1" w:semiHidden="0" w:uiPriority="67" w:unhideWhenUsed="0"/>
-    <w:lsdException w:name="Medium Grid 2 Accent 1" w:semiHidden="0" w:uiPriority="68" w:unhideWhenUsed="0"/>
-    <w:lsdException w:name="Medium Grid 3 Accent 1" w:semiHidden="0" w:uiPriority="69" w:unhideWhenUsed="0"/>
-    <w:lsdException w:name="Dark List Accent 1" w:semiHidden="0" w:uiPriority="70" w:unhideWhenUsed="0"/>
-    <w:lsdException w:name="Colorful Shading Accent 1" w:semiHidden="0" w:uiPriority="71" w:unhideWhenUsed="0"/>
-    <w:lsdException w:name="Colorful List Accent 1" w:semiHidden="0" w:uiPriority="72" w:unhideWhenUsed="0"/>
-    <w:lsdException w:name="Colorful Grid Accent 1" w:semiHidden="0" w:uiPriority="73" w:unhideWhenUsed="0"/>
-    <w:lsdException w:name="Light Shading Accent 2" w:semiHidden="0" w:uiPriority="60" w:unhideWhenUsed="0"/>
-    <w:lsdException w:name="Light List Accent 2" w:semiHidden="0" w:uiPriority="61" w:unhideWhenUsed="0"/>
-    <w:lsdException w:name="Light Grid Accent 2" w:semiHidden="0" w:uiPriority="62" w:unhideWhenUsed="0"/>
-    <w:lsdException w:name="Medium Shading 1 Accent 2" w:semiHidden="0" w:uiPriority="63" w:unhideWhenUsed="0"/>
-    <w:lsdException w:name="Medium Shading 2 Accent 2" w:semiHidden="0" w:uiPriority="64" w:unhideWhenUsed="0"/>
-    <w:lsdException w:name="Medium List 1 Accent 2" w:semiHidden="0" w:uiPriority="65" w:unhideWhenUsed="0"/>
-    <w:lsdException w:name="Medium List 2 Accent 2" w:semiHidden="0" w:uiPriority="66" w:unhideWhenUsed="0"/>
-    <w:lsdException w:name="Medium Grid 1 Accent 2" w:semiHidden="0" w:uiPriority="67" w:unhideWhenUsed="0"/>
-    <w:lsdException w:name="Medium Grid 2 Accent 2" w:semiHidden="0" w:uiPriority="68" w:unhideWhenUsed="0"/>
-    <w:lsdException w:name="Medium Grid 3 Accent 2" w:semiHidden="0" w:uiPriority="69" w:unhideWhenUsed="0"/>
-    <w:lsdException w:name="Dark List Accent 2" w:semiHidden="0" w:uiPriority="70" w:unhideWhenUsed="0"/>
-    <w:lsdException w:name="Colorful Shading Accent 2" w:semiHidden="0" w:uiPriority="71" w:unhideWhenUsed="0"/>
-    <w:lsdException w:name="Colorful List Accent 2" w:semiHidden="0" w:uiPriority="72" w:unhideWhenUsed="0"/>
-    <w:lsdException w:name="Colorful Grid Accent 2" w:semiHidden="0" w:uiPriority="73" w:unhideWhenUsed="0"/>
-    <w:lsdException w:name="Light Shading Accent 3" w:semiHidden="0" w:uiPriority="60" w:unhideWhenUsed="0"/>
-    <w:lsdException w:name="Light List Accent 3" w:semiHidden="0" w:uiPriority="61" w:unhideWhenUsed="0"/>
-    <w:lsdException w:name="Light Grid Accent 3" w:semiHidden="0" w:uiPriority="62" w:unhideWhenUsed="0"/>
-    <w:lsdException w:name="Medium Shading 1 Accent 3" w:semiHidden="0" w:uiPriority="63" w:unhideWhenUsed="0"/>
-    <w:lsdException w:name="Medium Shading 2 Accent 3" w:semiHidden="0" w:uiPriority="64" w:unhideWhenUsed="0"/>
-    <w:lsdException w:name="Medium List 1 Accent 3" w:semiHidden="0" w:uiPriority="65" w:unhideWhenUsed="0"/>
-    <w:lsdException w:name="Medium List 2 Accent 3" w:semiHidden="0" w:uiPriority="66" w:unhideWhenUsed="0"/>
-    <w:lsdException w:name="Medium Grid 1 Accent 3" w:semiHidden="0" w:uiPriority="67" w:unhideWhenUsed="0"/>
-    <w:lsdException w:name="Medium Grid 2 Accent 3" w:semiHidden="0" w:uiPriority="68" w:unhideWhenUsed="0"/>
-    <w:lsdException w:name="Medium Grid 3 Accent 3" w:semiHidden="0" w:uiPriority="69" w:unhideWhenUsed="0"/>
-    <w:lsdException w:name="Dark List Accent 3" w:semiHidden="0" w:uiPriority="70" w:unhideWhenUsed="0"/>
-    <w:lsdException w:name="Colorful Shading Accent 3" w:semiHidden="0" w:uiPriority="71" w:unhideWhenUsed="0"/>
-    <w:lsdException w:name="Colorful List Accent 3" w:semiHidden="0" w:uiPriority="72" w:unhideWhenUsed="0"/>
-    <w:lsdException w:name="Colorful Grid Accent 3" w:semiHidden="0" w:uiPriority="73" w:unhideWhenUsed="0"/>
-    <w:lsdException w:name="Light Shading Accent 4" w:semiHidden="0" w:uiPriority="60" w:unhideWhenUsed="0"/>
-    <w:lsdException w:name="Light List Accent 4" w:semiHidden="0" w:uiPriority="61" w:unhideWhenUsed="0"/>
-    <w:lsdException w:name="Light Grid Accent 4" w:semiHidden="0" w:uiPriority="62" w:unhideWhenUsed="0"/>
-    <w:lsdException w:name="Medium Shading 1 Accent 4" w:semiHidden="0" w:uiPriority="63" w:unhideWhenUsed="0"/>
-    <w:lsdException w:name="Medium Shading 2 Accent 4" w:semiHidden="0" w:uiPriority="64" w:unhideWhenUsed="0"/>
-    <w:lsdException w:name="Medium List 1 Accent 4" w:semiHidden="0" w:uiPriority="65" w:unhideWhenUsed="0"/>
-    <w:lsdException w:name="Medium List 2 Accent 4" w:semiHidden="0" w:uiPriority="66" w:unhideWhenUsed="0"/>
-    <w:lsdException w:name="Medium Grid 1 Accent 4" w:semiHidden="0" w:uiPriority="67" w:unhideWhenUsed="0"/>
-    <w:lsdException w:name="Medium Grid 2 Accent 4" w:semiHidden="0" w:uiPriority="68" w:unhideWhenUsed="0"/>
-    <w:lsdException w:name="Medium Grid 3 Accent 4" w:semiHidden="0" w:uiPriority="69" w:unhideWhenUsed="0"/>
-    <w:lsdException w:name="Dark List Accent 4" w:semiHidden="0" w:uiPriority="70" w:unhideWhenUsed="0"/>
-    <w:lsdException w:name="Colorful Shading Accent 4" w:semiHidden="0" w:uiPriority="71" w:unhideWhenUsed="0"/>
-    <w:lsdException w:name="Colorful List Accent 4" w:semiHidden="0" w:uiPriority="72" w:unhideWhenUsed="0"/>
-    <w:lsdException w:name="Colorful Grid Accent 4" w:semiHidden="0" w:uiPriority="73" w:unhideWhenUsed="0"/>
-    <w:lsdException w:name="Light Shading Accent 5" w:semiHidden="0" w:uiPriority="60" w:unhideWhenUsed="0"/>
-    <w:lsdException w:name="Light List Accent 5" w:semiHidden="0" w:uiPriority="61" w:unhideWhenUsed="0"/>
-    <w:lsdException w:name="Light Grid Accent 5" w:semiHidden="0" w:uiPriority="62" w:unhideWhenUsed="0"/>
-    <w:lsdException w:name="Medium Shading 1 Accent 5" w:semiHidden="0" w:uiPriority="63" w:unhideWhenUsed="0"/>
-    <w:lsdException w:name="Medium Shading 2 Accent 5" w:semiHidden="0" w:uiPriority="64" w:unhideWhenUsed="0"/>
-    <w:lsdException w:name="Medium List 1 Accent 5" w:semiHidden="0" w:uiPriority="65" w:unhideWhenUsed="0"/>
-    <w:lsdException w:name="Medium List 2 Accent 5" w:semiHidden="0" w:uiPriority="66" w:unhideWhenUsed="0"/>
-    <w:lsdException w:name="Medium Grid 1 Accent 5" w:semiHidden="0" w:uiPriority="67" w:unhideWhenUsed="0"/>
-    <w:lsdException w:name="Medium Grid 2 Accent 5" w:semiHidden="0" w:uiPriority="68" w:unhideWhenUsed="0"/>
-    <w:lsdException w:name="Medium Grid 3 Accent 5" w:semiHidden="0" w:uiPriority="69" w:unhideWhenUsed="0"/>
-    <w:lsdException w:name="Dark List Accent 5" w:semiHidden="0" w:uiPriority="70" w:unhideWhenUsed="0"/>
-    <w:lsdException w:name="Colorful Shading Accent 5" w:semiHidden="0" w:uiPriority="71" w:unhideWhenUsed="0"/>
-    <w:lsdException w:name="Colorful List Accent 5" w:semiHidden="0" w:uiPriority="72" w:unhideWhenUsed="0"/>
-    <w:lsdException w:name="Colorful Grid Accent 5" w:semiHidden="0" w:uiPriority="73" w:unhideWhenUsed="0"/>
-    <w:lsdException w:name="Light Shading Accent 6" w:semiHidden="0" w:uiPriority="60" w:unhideWhenUsed="0"/>
-    <w:lsdException w:name="Light List Accent 6" w:semiHidden="0" w:uiPriority="61" w:unhideWhenUsed="0"/>
-    <w:lsdException w:name="Light Grid Accent 6" w:semiHidden="0" w:uiPriority="62" w:unhideWhenUsed="0"/>
-    <w:lsdException w:name="Medium Shading 1 Accent 6" w:semiHidden="0" w:uiPriority="63" w:unhideWhenUsed="0"/>
-    <w:lsdException w:name="Medium Shading 2 Accent 6" w:semiHidden="0" w:uiPriority="64" w:unhideWhenUsed="0"/>
-    <w:lsdException w:name="Medium List 1 Accent 6" w:semiHidden="0" w:uiPriority="65" w:unhideWhenUsed="0"/>
-    <w:lsdException w:name="Medium List 2 Accent 6" w:semiHidden="0" w:uiPriority="66" w:unhideWhenUsed="0"/>
-    <w:lsdException w:name="Medium Grid 1 Accent 6" w:semiHidden="0" w:uiPriority="67" w:unhideWhenUsed="0"/>
-    <w:lsdException w:name="Medium Grid 2 Accent 6" w:semiHidden="0" w:uiPriority="68" w:unhideWhenUsed="0"/>
-    <w:lsdException w:name="Medium Grid 3 Accent 6" w:semiHidden="0" w:uiPriority="69" w:unhideWhenUsed="0"/>
-    <w:lsdException w:name="Dark List Accent 6" w:semiHidden="0" w:uiPriority="70" w:unhideWhenUsed="0"/>
-    <w:lsdException w:name="Colorful Shading Accent 6" w:semiHidden="0" w:uiPriority="71" w:unhideWhenUsed="0"/>
-    <w:lsdException w:name="Colorful List Accent 6" w:semiHidden="0" w:uiPriority="72" w:unhideWhenUsed="0"/>
-    <w:lsdException w:name="Colorful Grid Accent 6" w:semiHidden="0" w:uiPriority="73" w:unhideWhenUsed="0"/>
-    <w:lsdException w:name="Subtle Emphasis" w:semiHidden="0" w:uiPriority="19" w:unhideWhenUsed="0" w:qFormat="1"/>
-    <w:lsdException w:name="Intense Emphasis" w:semiHidden="0" w:uiPriority="21" w:unhideWhenUsed="0" w:qFormat="1"/>
-    <w:lsdException w:name="Subtle Reference" w:semiHidden="0" w:uiPriority="31" w:unhideWhenUsed="0" w:qFormat="1"/>
-    <w:lsdException w:name="Intense Reference" w:semiHidden="0" w:uiPriority="32" w:unhideWhenUsed="0" w:qFormat="1"/>
-    <w:lsdException w:name="Book Title" w:semiHidden="0" w:uiPriority="33" w:unhideWhenUsed="0" w:qFormat="1"/>
-    <w:lsdException w:name="Bibliography" w:uiPriority="37"/>
-    <w:lsdException w:name="TOC Heading" w:uiPriority="39" w:qFormat="1"/>
-  </w:latentStyles>
-  <w:style w:type="paragraph" w:default="1" w:styleId="Normal">
-    <w:name w:val="Normal"/>
-    <w:qFormat/>
-  </w:style>
-  <w:style w:type="paragraph" w:styleId="Titre1">
-    <w:name w:val="heading 1"/>
-    <w:basedOn w:val="Normal"/>
-    <w:next w:val="Normal"/>
-    <w:link w:val="Titre1Car"/>
-    <w:uiPriority w:val="9"/>
-    <w:qFormat/>
-    <w:rsid w:val="00362E65"/>
-    <w:pPr>
-      <w:keepNext/>
-      <w:keepLines/>
-      <w:numPr>
-        <w:numId w:val="3"/>
-      </w:numPr>
-      <w:pBdr>
-        <w:bottom w:val="single" w:sz="4" w:space="1" w:color="auto"/>
-      </w:pBdr>
-      <w:spacing w:before="480"/>
-      <w:outlineLvl w:val="0"/>
-    </w:pPr>
+  <w:style w:type="character" w:styleId="Lienhypertexte">
+    <w:name w:val="Hyperlink"/>
+    <w:basedOn w:val="Policepardfaut"/>
+    <w:uiPriority w:val="99"/>
+    <w:unhideWhenUsed/>
+    <w:rsid w:val="00553C80"/>
     <w:rPr>
-      <w:rFonts w:asciiTheme="majorHAnsi" w:eastAsiaTheme="majorEastAsia" w:hAnsiTheme="majorHAnsi" w:cstheme="majorBidi"/>
-      <w:b/>
-      <w:bCs/>
-      <w:sz w:val="32"/>
-      <w:szCs w:val="32"/>
-    </w:rPr>
-  </w:style>
-  <w:style w:type="paragraph" w:styleId="Titre2">
-    <w:name w:val="heading 2"/>
-    <w:basedOn w:val="Normal"/>
-    <w:next w:val="Normal"/>
-    <w:link w:val="Titre2Car"/>
-    <w:uiPriority w:val="9"/>
-    <w:semiHidden/>
-    <w:unhideWhenUsed/>
-    <w:qFormat/>
-    <w:rsid w:val="00362E65"/>
-    <w:pPr>
-      <w:keepNext/>
-      <w:keepLines/>
-      <w:numPr>
-        <w:ilvl w:val="1"/>
-        <w:numId w:val="3"/>
-      </w:numPr>
-      <w:spacing w:before="200"/>
-      <w:outlineLvl w:val="1"/>
-    </w:pPr>
-    <w:rPr>
-      <w:rFonts w:asciiTheme="majorHAnsi" w:eastAsiaTheme="majorEastAsia" w:hAnsiTheme="majorHAnsi" w:cstheme="majorBidi"/>
-      <w:b/>
-      <w:bCs/>
-      <w:sz w:val="26"/>
-      <w:szCs w:val="26"/>
-    </w:rPr>
-  </w:style>
-  <w:style w:type="paragraph" w:styleId="Titre3">
-    <w:name w:val="heading 3"/>
-    <w:basedOn w:val="Normal"/>
-    <w:next w:val="Normal"/>
-    <w:link w:val="Titre3Car"/>
-    <w:uiPriority w:val="9"/>
-    <w:semiHidden/>
-    <w:unhideWhenUsed/>
-    <w:qFormat/>
-    <w:rsid w:val="00362E65"/>
-    <w:pPr>
-      <w:keepNext/>
-      <w:keepLines/>
-      <w:numPr>
-        <w:ilvl w:val="2"/>
-        <w:numId w:val="3"/>
-      </w:numPr>
-      <w:spacing w:before="200"/>
-      <w:outlineLvl w:val="2"/>
-    </w:pPr>
-    <w:rPr>
-      <w:rFonts w:asciiTheme="majorHAnsi" w:eastAsiaTheme="majorEastAsia" w:hAnsiTheme="majorHAnsi" w:cstheme="majorBidi"/>
-      <w:b/>
-      <w:bCs/>
-    </w:rPr>
-  </w:style>
-  <w:style w:type="character" w:default="1" w:styleId="Policepardfaut">
-    <w:name w:val="Default Paragraph Font"/>
-    <w:uiPriority w:val="1"/>
-    <w:semiHidden/>
-    <w:unhideWhenUsed/>
-  </w:style>
-  <w:style w:type="table" w:default="1" w:styleId="TableauNormal">
-    <w:name w:val="Normal Table"/>
-    <w:uiPriority w:val="99"/>
-    <w:semiHidden/>
-    <w:unhideWhenUsed/>
-    <w:tblPr>
-      <w:tblInd w:w="0" w:type="dxa"/>
-      <w:tblCellMar>
-        <w:top w:w="0" w:type="dxa"/>
-        <w:left w:w="108" w:type="dxa"/>
-        <w:bottom w:w="0" w:type="dxa"/>
-        <w:right w:w="108" w:type="dxa"/>
-      </w:tblCellMar>
-    </w:tblPr>
-  </w:style>
-  <w:style w:type="numbering" w:default="1" w:styleId="Aucuneliste">
-    <w:name w:val="No List"/>
-    <w:uiPriority w:val="99"/>
-    <w:semiHidden/>
-    <w:unhideWhenUsed/>
-  </w:style>
-  <w:style w:type="character" w:customStyle="1" w:styleId="strong">
-    <w:name w:val="strong"/>
-    <w:basedOn w:val="Policepardfaut"/>
-    <w:uiPriority w:val="1"/>
-    <w:qFormat/>
-    <w:rsid w:val="007B3E96"/>
-    <w:rPr>
-      <w:b/>
-    </w:rPr>
-  </w:style>
-  <w:style w:type="paragraph" w:customStyle="1" w:styleId="centered">
-    <w:name w:val="centered"/>
-    <w:basedOn w:val="Normal"/>
-    <w:qFormat/>
-    <w:rsid w:val="001D75AB"/>
-    <w:pPr>
-      <w:jc w:val="center"/>
-    </w:pPr>
-  </w:style>
-  <w:style w:type="table" w:customStyle="1" w:styleId="tabletemplate">
-    <w:name w:val="table_template"/>
-    <w:basedOn w:val="TableauNormal"/>
-    <w:uiPriority w:val="59"/>
-    <w:rsid w:val="00F12158"/>
-    <w:pPr>
-      <w:jc w:val="right"/>
-    </w:pPr>
-    <w:tblPr>
-      <w:jc w:val="center"/>
-      <w:tblInd w:w="0" w:type="dxa"/>
-      <w:tblBorders>
-        <w:top w:val="single" w:sz="8" w:space="0" w:color="auto"/>
-        <w:bottom w:val="single" w:sz="8" w:space="0" w:color="auto"/>
-        <w:insideH w:val="single" w:sz="8" w:space="0" w:color="auto"/>
-      </w:tblBorders>
-      <w:tblCellMar>
-        <w:top w:w="0" w:type="dxa"/>
-        <w:left w:w="108" w:type="dxa"/>
-        <w:bottom w:w="0" w:type="dxa"/>
-        <w:right w:w="108" w:type="dxa"/>
-      </w:tblCellMar>
-    </w:tblPr>
-    <w:trPr>
-      <w:jc w:val="center"/>
-    </w:trPr>
-    <w:tblStylePr w:type="firstRow">
-      <w:rPr>
-        <w:b/>
-      </w:rPr>
-      <w:tblPr/>
-      <w:tcPr>
-        <w:tcBorders>
-          <w:top w:val="nil"/>
-          <w:left w:val="nil"/>
-          <w:bottom w:val="single" w:sz="18" w:space="0" w:color="auto"/>
-          <w:right w:val="nil"/>
-          <w:insideH w:val="nil"/>
-          <w:insideV w:val="nil"/>
-          <w:tl2br w:val="nil"/>
-          <w:tr2bl w:val="nil"/>
-        </w:tcBorders>
-      </w:tcPr>
-    </w:tblStylePr>
-  </w:style>
-  <w:style w:type="table" w:styleId="Listeclaire-Accent2">
-    <w:name w:val="Light List Accent 2"/>
-    <w:basedOn w:val="TableauNormal"/>
-    <w:uiPriority w:val="61"/>
-    <w:rsid w:val="00FC557F"/>
-    <w:tblPr>
-      <w:tblStyleRowBandSize w:val="1"/>
-      <w:tblStyleColBandSize w:val="1"/>
-      <w:tblInd w:w="0" w:type="dxa"/>
-      <w:tblBorders>
-        <w:top w:val="single" w:sz="8" w:space="0" w:color="C0504D" w:themeColor="accent2"/>
-        <w:left w:val="single" w:sz="8" w:space="0" w:color="C0504D" w:themeColor="accent2"/>
-        <w:bottom w:val="single" w:sz="8" w:space="0" w:color="C0504D" w:themeColor="accent2"/>
-        <w:right w:val="single" w:sz="8" w:space="0" w:color="C0504D" w:themeColor="accent2"/>
-      </w:tblBorders>
-      <w:tblCellMar>
-        <w:top w:w="0" w:type="dxa"/>
-        <w:left w:w="108" w:type="dxa"/>
-        <w:bottom w:w="0" w:type="dxa"/>
-        <w:right w:w="108" w:type="dxa"/>
-      </w:tblCellMar>
-    </w:tblPr>
-    <w:tblStylePr w:type="firstRow">
-      <w:pPr>
-        <w:spacing w:before="0" w:after="0" w:line="240" w:lineRule="auto"/>
-      </w:pPr>
-      <w:rPr>
-        <w:b/>
-        <w:bCs/>
-        <w:color w:val="FFFFFF" w:themeColor="background1"/>
-      </w:rPr>
-      <w:tblPr/>
-      <w:tcPr>
-        <w:shd w:val="clear" w:color="auto" w:fill="C0504D" w:themeFill="accent2"/>
-      </w:tcPr>
-    </w:tblStylePr>
-    <w:tblStylePr w:type="lastRow">
-      <w:pPr>
-        <w:spacing w:before="0" w:after="0" w:line="240" w:lineRule="auto"/>
-      </w:pPr>
-      <w:rPr>
-        <w:b/>
-        <w:bCs/>
-      </w:rPr>
-      <w:tblPr/>
-      <w:tcPr>
-        <w:tcBorders>
-          <w:top w:val="double" w:sz="6" w:space="0" w:color="C0504D" w:themeColor="accent2"/>
-          <w:left w:val="single" w:sz="8" w:space="0" w:color="C0504D" w:themeColor="accent2"/>
-          <w:bottom w:val="single" w:sz="8" w:space="0" w:color="C0504D" w:themeColor="accent2"/>
-          <w:right w:val="single" w:sz="8" w:space="0" w:color="C0504D" w:themeColor="accent2"/>
-        </w:tcBorders>
-      </w:tcPr>
-    </w:tblStylePr>
-    <w:tblStylePr w:type="firstCol">
-      <w:rPr>
-        <w:b/>
-        <w:bCs/>
-      </w:rPr>
-    </w:tblStylePr>
-    <w:tblStylePr w:type="lastCol">
-      <w:rPr>
-        <w:b/>
-        <w:bCs/>
-      </w:rPr>
-    </w:tblStylePr>
-    <w:tblStylePr w:type="band1Vert">
-      <w:tblPr/>
-      <w:tcPr>
-        <w:tcBorders>
-          <w:top w:val="single" w:sz="8" w:space="0" w:color="C0504D" w:themeColor="accent2"/>
-          <w:left w:val="single" w:sz="8" w:space="0" w:color="C0504D" w:themeColor="accent2"/>
-          <w:bottom w:val="single" w:sz="8" w:space="0" w:color="C0504D" w:themeColor="accent2"/>
-          <w:right w:val="single" w:sz="8" w:space="0" w:color="C0504D" w:themeColor="accent2"/>
-        </w:tcBorders>
-      </w:tcPr>
-    </w:tblStylePr>
-    <w:tblStylePr w:type="band1Horz">
-      <w:tblPr/>
-      <w:tcPr>
-        <w:tcBorders>
-          <w:top w:val="single" w:sz="8" w:space="0" w:color="C0504D" w:themeColor="accent2"/>
-          <w:left w:val="single" w:sz="8" w:space="0" w:color="C0504D" w:themeColor="accent2"/>
-          <w:bottom w:val="single" w:sz="8" w:space="0" w:color="C0504D" w:themeColor="accent2"/>
-          <w:right w:val="single" w:sz="8" w:space="0" w:color="C0504D" w:themeColor="accent2"/>
-        </w:tcBorders>
-      </w:tcPr>
-    </w:tblStylePr>
-  </w:style>
-  <w:style w:type="character" w:customStyle="1" w:styleId="Titre1Car">
-    <w:name w:val="Titre 1 Car"/>
-    <w:basedOn w:val="Policepardfaut"/>
-    <w:link w:val="Titre1"/>
-    <w:uiPriority w:val="9"/>
-    <w:rsid w:val="00362E65"/>
-    <w:rPr>
-      <w:rFonts w:asciiTheme="majorHAnsi" w:eastAsiaTheme="majorEastAsia" w:hAnsiTheme="majorHAnsi" w:cstheme="majorBidi"/>
-      <w:b/>
-      <w:bCs/>
-      <w:sz w:val="32"/>
-      <w:szCs w:val="32"/>
-    </w:rPr>
-  </w:style>
-  <w:style w:type="character" w:customStyle="1" w:styleId="Titre2Car">
-    <w:name w:val="Titre 2 Car"/>
-    <w:basedOn w:val="Policepardfaut"/>
-    <w:link w:val="Titre2"/>
-    <w:uiPriority w:val="9"/>
-    <w:semiHidden/>
-    <w:rsid w:val="00362E65"/>
-    <w:rPr>
-      <w:rFonts w:asciiTheme="majorHAnsi" w:eastAsiaTheme="majorEastAsia" w:hAnsiTheme="majorHAnsi" w:cstheme="majorBidi"/>
-      <w:b/>
-      <w:bCs/>
-      <w:sz w:val="26"/>
-      <w:szCs w:val="26"/>
-    </w:rPr>
-  </w:style>
-  <w:style w:type="character" w:customStyle="1" w:styleId="Titre3Car">
-    <w:name w:val="Titre 3 Car"/>
-    <w:basedOn w:val="Policepardfaut"/>
-    <w:link w:val="Titre3"/>
-    <w:uiPriority w:val="9"/>
-    <w:semiHidden/>
-    <w:rsid w:val="00362E65"/>
-    <w:rPr>
-      <w:rFonts w:asciiTheme="majorHAnsi" w:eastAsiaTheme="majorEastAsia" w:hAnsiTheme="majorHAnsi" w:cstheme="majorBidi"/>
-      <w:b/>
-      <w:bCs/>
-    </w:rPr>
-  </w:style>
-  <w:style w:type="paragraph" w:customStyle="1" w:styleId="graphictitle">
-    <w:name w:val="graphic title"/>
-    <w:basedOn w:val="Normal"/>
-    <w:qFormat/>
-    <w:rsid w:val="00AE18EF"/>
-    <w:pPr>
-      <w:jc w:val="center"/>
-    </w:pPr>
-    <w:rPr>
-      <w:b/>
-      <w:i/>
-    </w:rPr>
-  </w:style>
-  <w:style w:type="paragraph" w:customStyle="1" w:styleId="tabletitle">
-    <w:name w:val="table title"/>
-    <w:basedOn w:val="graphictitle"/>
-    <w:qFormat/>
-    <w:rsid w:val="00AE18EF"/>
-  </w:style>
-  <w:style w:type="table" w:styleId="Professionnel">
-    <w:name w:val="Table Professional"/>
-    <w:basedOn w:val="TableauNormal"/>
-    <w:uiPriority w:val="99"/>
-    <w:semiHidden/>
-    <w:unhideWhenUsed/>
-    <w:rsid w:val="00C31EEB"/>
-    <w:tblPr>
-      <w:tblInd w:w="0" w:type="dxa"/>
-      <w:tblBorders>
-        <w:top w:val="single" w:sz="6" w:space="0" w:color="000000"/>
-        <w:left w:val="single" w:sz="6" w:space="0" w:color="000000"/>
-        <w:bottom w:val="single" w:sz="6" w:space="0" w:color="000000"/>
-        <w:right w:val="single" w:sz="6" w:space="0" w:color="000000"/>
-        <w:insideH w:val="single" w:sz="6" w:space="0" w:color="000000"/>
-        <w:insideV w:val="single" w:sz="6" w:space="0" w:color="000000"/>
-      </w:tblBorders>
-      <w:tblCellMar>
-        <w:top w:w="0" w:type="dxa"/>
-        <w:left w:w="108" w:type="dxa"/>
-        <w:bottom w:w="0" w:type="dxa"/>
-        <w:right w:w="108" w:type="dxa"/>
-      </w:tblCellMar>
-    </w:tblPr>
-    <w:tcPr>
-      <w:shd w:val="clear" w:color="auto" w:fill="auto"/>
-    </w:tcPr>
-    <w:tblStylePr w:type="firstRow">
-      <w:rPr>
-        <w:b/>
-        <w:bCs/>
-        <w:color w:val="auto"/>
-      </w:rPr>
-      <w:tblPr/>
-      <w:tcPr>
-        <w:shd w:val="solid" w:color="000000" w:fill="FFFFFF"/>
-      </w:tcPr>
-    </w:tblStylePr>
-  </w:style>
-  <w:style w:type="paragraph" w:styleId="TM1">
-    <w:name w:val="toc 1"/>
-    <w:basedOn w:val="Normal"/>
-    <w:next w:val="Normal"/>
-    <w:autoRedefine/>
-    <w:uiPriority w:val="39"/>
-    <w:unhideWhenUsed/>
-    <w:rsid w:val="00FB63E7"/>
-    <w:pPr>
-      <w:spacing w:after="100"/>
-    </w:pPr>
-  </w:style>
-  <w:style w:type="paragraph" w:styleId="TM2">
-    <w:name w:val="toc 2"/>
-    <w:basedOn w:val="Normal"/>
-    <w:next w:val="Normal"/>
-    <w:autoRedefine/>
-    <w:uiPriority w:val="39"/>
-    <w:unhideWhenUsed/>
-    <w:rsid w:val="00FB63E7"/>
-    <w:pPr>
-      <w:spacing w:after="100"/>
-      <w:ind w:left="240"/>
-    </w:pPr>
-  </w:style>
-  <w:style w:type="paragraph" w:styleId="Textedebulles">
-    <w:name w:val="Balloon Text"/>
-    <w:basedOn w:val="Normal"/>
-    <w:link w:val="TextedebullesCar"/>
-    <w:uiPriority w:val="99"/>
-    <w:semiHidden/>
-    <w:unhideWhenUsed/>
-    <w:rsid w:val="00FB63E7"/>
-    <w:rPr>
-      <w:rFonts w:ascii="Lucida Grande" w:hAnsi="Lucida Grande"/>
-      <w:sz w:val="18"/>
-      <w:szCs w:val="18"/>
-    </w:rPr>
-  </w:style>
-  <w:style w:type="character" w:customStyle="1" w:styleId="TextedebullesCar">
-    <w:name w:val="Texte de bulles Car"/>
-    <w:basedOn w:val="Policepardfaut"/>
-    <w:link w:val="Textedebulles"/>
-    <w:uiPriority w:val="99"/>
-    <w:semiHidden/>
-    <w:rsid w:val="00FB63E7"/>
-    <w:rPr>
-      <w:rFonts w:ascii="Lucida Grande" w:hAnsi="Lucida Grande"/>
-      <w:sz w:val="18"/>
-      <w:szCs w:val="18"/>
-    </w:rPr>
-  </w:style>
-  <w:style w:type="character" w:customStyle="1" w:styleId="referenceid">
-    <w:name w:val="reference_id"/>
-    <w:basedOn w:val="Policepardfaut"/>
-    <w:uiPriority w:val="1"/>
-    <w:rsid w:val="00457CF1"/>
-    <w:rPr>
-      <w:vertAlign w:val="superscript"/>
+      <w:color w:val="0000FF" w:themeColor="hyperlink"/>
+      <w:u w:val="single"/>
     </w:rPr>
   </w:style>
 </w:styles>

--- a/docs/articles/assets/docx/toc_and_captions.docx
+++ b/docs/articles/assets/docx/toc_and_captions.docx
@@ -10,7 +10,7 @@
       <w:pPr>
         <w:pStyle w:val="Titre1"/>
       </w:pPr>
-      <w:bookmarkStart w:id="1" w:name="_Toc472954"/>
+      <w:bookmarkStart w:id="1" w:name="_Toc2174424"/>
       <w:r>
         <w:t>Table of content</w:t>
       </w:r>
@@ -37,7 +37,7 @@
       <w:r>
         <w:fldChar w:fldCharType="separate"/>
       </w:r>
-      <w:hyperlink w:anchor="_Toc472954" w:history="1">
+      <w:hyperlink w:anchor="_Toc2174424" w:history="1">
         <w:r>
           <w:rPr>
             <w:rStyle w:val="Lienhypertexte"/>
@@ -78,7 +78,7 @@
             <w:noProof/>
             <w:webHidden/>
           </w:rPr>
-          <w:instrText xml:space="preserve"> PAGEREF _Toc472954 \h </w:instrText>
+          <w:instrText xml:space="preserve"> PAGEREF _Toc2174424 \h </w:instrText>
         </w:r>
         <w:r>
           <w:rPr>
@@ -121,7 +121,7 @@
           <w:lang w:val="fr-FR" w:eastAsia="fr-FR"/>
         </w:rPr>
       </w:pPr>
-      <w:hyperlink w:anchor="_Toc472955" w:history="1">
+      <w:hyperlink w:anchor="_Toc2174425" w:history="1">
         <w:r>
           <w:rPr>
             <w:rStyle w:val="Lienhypertexte"/>
@@ -162,7 +162,7 @@
             <w:noProof/>
             <w:webHidden/>
           </w:rPr>
-          <w:instrText xml:space="preserve"> PAGEREF _Toc472955 \h </w:instrText>
+          <w:instrText xml:space="preserve"> PAGEREF _Toc2174425 \h </w:instrText>
         </w:r>
         <w:r>
           <w:rPr>
@@ -205,7 +205,7 @@
           <w:lang w:val="fr-FR" w:eastAsia="fr-FR"/>
         </w:rPr>
       </w:pPr>
-      <w:hyperlink w:anchor="_Toc472956" w:history="1">
+      <w:hyperlink w:anchor="_Toc2174426" w:history="1">
         <w:r>
           <w:rPr>
             <w:rStyle w:val="Lienhypertexte"/>
@@ -246,7 +246,7 @@
             <w:noProof/>
             <w:webHidden/>
           </w:rPr>
-          <w:instrText xml:space="preserve"> PAGEREF _Toc472956 \h </w:instrText>
+          <w:instrText xml:space="preserve"> PAGEREF _Toc2174426 \h </w:instrText>
         </w:r>
         <w:r>
           <w:rPr>
@@ -289,7 +289,7 @@
           <w:lang w:val="fr-FR" w:eastAsia="fr-FR"/>
         </w:rPr>
       </w:pPr>
-      <w:hyperlink w:anchor="_Toc472957" w:history="1">
+      <w:hyperlink w:anchor="_Toc2174427" w:history="1">
         <w:r>
           <w:rPr>
             <w:rStyle w:val="Lienhypertexte"/>
@@ -330,7 +330,7 @@
             <w:noProof/>
             <w:webHidden/>
           </w:rPr>
-          <w:instrText xml:space="preserve"> PAGEREF _Toc472957 \h </w:instrText>
+          <w:instrText xml:space="preserve"> PAGEREF _Toc2174427 \h </w:instrText>
         </w:r>
         <w:r>
           <w:rPr>
@@ -373,7 +373,7 @@
           <w:lang w:val="fr-FR" w:eastAsia="fr-FR"/>
         </w:rPr>
       </w:pPr>
-      <w:hyperlink w:anchor="_Toc472958" w:history="1">
+      <w:hyperlink w:anchor="_Toc2174428" w:history="1">
         <w:r>
           <w:rPr>
             <w:rStyle w:val="Lienhypertexte"/>
@@ -414,7 +414,7 @@
             <w:noProof/>
             <w:webHidden/>
           </w:rPr>
-          <w:instrText xml:space="preserve"> PAGEREF _Toc472958 \h </w:instrText>
+          <w:instrText xml:space="preserve"> PAGEREF _Toc2174428 \h </w:instrText>
         </w:r>
         <w:r>
           <w:rPr>
@@ -457,7 +457,7 @@
           <w:lang w:val="fr-FR" w:eastAsia="fr-FR"/>
         </w:rPr>
       </w:pPr>
-      <w:hyperlink w:anchor="_Toc472959" w:history="1">
+      <w:hyperlink w:anchor="_Toc2174429" w:history="1">
         <w:r>
           <w:rPr>
             <w:rStyle w:val="Lienhypertexte"/>
@@ -498,7 +498,7 @@
             <w:noProof/>
             <w:webHidden/>
           </w:rPr>
-          <w:instrText xml:space="preserve"> PAGEREF _Toc472959 \h </w:instrText>
+          <w:instrText xml:space="preserve"> PAGEREF _Toc2174429 \h </w:instrText>
         </w:r>
         <w:r>
           <w:rPr>
@@ -541,7 +541,7 @@
           <w:lang w:val="fr-FR" w:eastAsia="fr-FR"/>
         </w:rPr>
       </w:pPr>
-      <w:hyperlink w:anchor="_Toc472960" w:history="1">
+      <w:hyperlink w:anchor="_Toc2174430" w:history="1">
         <w:r>
           <w:rPr>
             <w:rStyle w:val="Lienhypertexte"/>
@@ -582,7 +582,7 @@
             <w:noProof/>
             <w:webHidden/>
           </w:rPr>
-          <w:instrText xml:space="preserve"> PAGEREF _Toc472960 \h </w:instrText>
+          <w:instrText xml:space="preserve"> PAGEREF _Toc2174430 \h </w:instrText>
         </w:r>
         <w:r>
           <w:rPr>
@@ -625,7 +625,7 @@
           <w:lang w:val="fr-FR" w:eastAsia="fr-FR"/>
         </w:rPr>
       </w:pPr>
-      <w:hyperlink w:anchor="_Toc472961" w:history="1">
+      <w:hyperlink w:anchor="_Toc2174431" w:history="1">
         <w:r>
           <w:rPr>
             <w:rStyle w:val="Lienhypertexte"/>
@@ -666,7 +666,7 @@
             <w:noProof/>
             <w:webHidden/>
           </w:rPr>
-          <w:instrText xml:space="preserve"> PAGEREF _Toc472961 \h </w:instrText>
+          <w:instrText xml:space="preserve"> PAGEREF _Toc2174431 \h </w:instrText>
         </w:r>
         <w:r>
           <w:rPr>
@@ -706,7 +706,7 @@
       <w:pPr>
         <w:pStyle w:val="Titre1"/>
       </w:pPr>
-      <w:bookmarkStart w:id="2" w:name="_Toc472955"/>
+      <w:bookmarkStart w:id="2" w:name="_Toc2174425"/>
       <w:r>
         <w:t>Tables</w:t>
       </w:r>
@@ -716,7 +716,7 @@
       <w:pPr>
         <w:pStyle w:val="Titre2"/>
       </w:pPr>
-      <w:bookmarkStart w:id="3" w:name="_Toc472956"/>
+      <w:bookmarkStart w:id="3" w:name="_Toc2174426"/>
       <w:r>
         <w:t>dataset mtcars</w:t>
       </w:r>
@@ -1046,7 +1046,7 @@
       <w:r>
         <w:fldChar w:fldCharType="separate"/>
       </w:r>
-      <w:bookmarkStart w:id="4" w:name="_Toc472962"/>
+      <w:bookmarkStart w:id="4" w:name="_Toc2174432"/>
       <w:r>
         <w:rPr>
           <w:noProof/>
@@ -1089,7 +1089,7 @@
       <w:pPr>
         <w:pStyle w:val="Titre2"/>
       </w:pPr>
-      <w:bookmarkStart w:id="5" w:name="_Toc472957"/>
+      <w:bookmarkStart w:id="5" w:name="_Toc2174427"/>
       <w:r>
         <w:t>dataset iris</w:t>
       </w:r>
@@ -1490,7 +1490,7 @@
       <w:r>
         <w:fldChar w:fldCharType="separate"/>
       </w:r>
-      <w:bookmarkStart w:id="6" w:name="_Toc472963"/>
+      <w:bookmarkStart w:id="6" w:name="_Toc2174433"/>
       <w:r>
         <w:rPr>
           <w:noProof/>
@@ -1544,7 +1544,7 @@
       <w:pPr>
         <w:pStyle w:val="Titre1"/>
       </w:pPr>
-      <w:bookmarkStart w:id="7" w:name="_Toc472958"/>
+      <w:bookmarkStart w:id="7" w:name="_Toc2174428"/>
       <w:r>
         <w:lastRenderedPageBreak/>
         <w:t>plot examples</w:t>
@@ -1613,7 +1613,7 @@
       <w:r>
         <w:fldChar w:fldCharType="separate"/>
       </w:r>
-      <w:bookmarkStart w:id="8" w:name="_Toc472964"/>
+      <w:bookmarkStart w:id="8" w:name="_Toc2174434"/>
       <w:r>
         <w:rPr>
           <w:noProof/>
@@ -1656,7 +1656,7 @@
       <w:pPr>
         <w:pStyle w:val="Titre2"/>
       </w:pPr>
-      <w:bookmarkStart w:id="9" w:name="_Toc472959"/>
+      <w:bookmarkStart w:id="9" w:name="_Toc2174429"/>
       <w:r>
         <w:lastRenderedPageBreak/>
         <w:t>plot 2</w:t>
@@ -1725,7 +1725,7 @@
       <w:r>
         <w:fldChar w:fldCharType="separate"/>
       </w:r>
-      <w:bookmarkStart w:id="10" w:name="_Toc472965"/>
+      <w:bookmarkStart w:id="10" w:name="_Toc2174435"/>
       <w:r>
         <w:rPr>
           <w:noProof/>
@@ -1779,7 +1779,7 @@
       <w:pPr>
         <w:pStyle w:val="Titre2"/>
       </w:pPr>
-      <w:bookmarkStart w:id="11" w:name="_Toc472960"/>
+      <w:bookmarkStart w:id="11" w:name="_Toc2174430"/>
       <w:r>
         <w:lastRenderedPageBreak/>
         <w:t>Table of tables</w:t>
@@ -1806,7 +1806,7 @@
       <w:r>
         <w:fldChar w:fldCharType="separate"/>
       </w:r>
-      <w:hyperlink w:anchor="_Toc472962" w:history="1">
+      <w:hyperlink w:anchor="_Toc2174432" w:history="1">
         <w:r>
           <w:rPr>
             <w:rStyle w:val="Lienhypertexte"/>
@@ -1833,7 +1833,7 @@
             <w:noProof/>
             <w:webHidden/>
           </w:rPr>
-          <w:instrText xml:space="preserve"> PAGEREF _Toc472962 \h </w:instrText>
+          <w:instrText xml:space="preserve"> PAGEREF _Toc2174432 \h </w:instrText>
         </w:r>
         <w:r>
           <w:rPr>
@@ -1875,7 +1875,7 @@
           <w:lang w:val="fr-FR" w:eastAsia="fr-FR"/>
         </w:rPr>
       </w:pPr>
-      <w:hyperlink w:anchor="_Toc472963" w:history="1">
+      <w:hyperlink w:anchor="_Toc2174433" w:history="1">
         <w:r>
           <w:rPr>
             <w:rStyle w:val="Lienhypertexte"/>
@@ -1902,7 +1902,7 @@
             <w:noProof/>
             <w:webHidden/>
           </w:rPr>
-          <w:instrText xml:space="preserve"> PAGEREF _Toc472963 \h </w:instrText>
+          <w:instrText xml:space="preserve"> PAGEREF _Toc2174433 \h </w:instrText>
         </w:r>
         <w:r>
           <w:rPr>
@@ -1942,7 +1942,7 @@
       <w:pPr>
         <w:pStyle w:val="Titre2"/>
       </w:pPr>
-      <w:bookmarkStart w:id="12" w:name="_Toc472961"/>
+      <w:bookmarkStart w:id="12" w:name="_Toc2174431"/>
       <w:r>
         <w:t>Table of graphics</w:t>
       </w:r>
@@ -1968,7 +1968,7 @@
       <w:r>
         <w:fldChar w:fldCharType="separate"/>
       </w:r>
-      <w:hyperlink w:anchor="_Toc472964" w:history="1">
+      <w:hyperlink w:anchor="_Toc2174434" w:history="1">
         <w:r>
           <w:rPr>
             <w:rStyle w:val="Lienhypertexte"/>
@@ -1995,7 +1995,7 @@
             <w:noProof/>
             <w:webHidden/>
           </w:rPr>
-          <w:instrText xml:space="preserve"> PAGEREF _Toc472964 \h </w:instrText>
+          <w:instrText xml:space="preserve"> PAGEREF _Toc2174434 \h </w:instrText>
         </w:r>
         <w:r>
           <w:rPr>
@@ -2037,7 +2037,7 @@
           <w:lang w:val="fr-FR" w:eastAsia="fr-FR"/>
         </w:rPr>
       </w:pPr>
-      <w:hyperlink w:anchor="_Toc472965" w:history="1">
+      <w:hyperlink w:anchor="_Toc2174435" w:history="1">
         <w:r>
           <w:rPr>
             <w:rStyle w:val="Lienhypertexte"/>
@@ -2064,7 +2064,7 @@
             <w:noProof/>
             <w:webHidden/>
           </w:rPr>
-          <w:instrText xml:space="preserve"> PAGEREF _Toc472965 \h </w:instrText>
+          <w:instrText xml:space="preserve"> PAGEREF _Toc2174435 \h </w:instrText>
         </w:r>
         <w:r>
           <w:rPr>
@@ -3182,7 +3182,7 @@
     <w:basedOn w:val="Policepardfaut"/>
     <w:uiPriority w:val="99"/>
     <w:unhideWhenUsed/>
-    <w:rsid w:val="00553C80"/>
+    <w:rsid w:val="003869F7"/>
     <w:rPr>
       <w:color w:val="0000FF" w:themeColor="hyperlink"/>
       <w:u w:val="single"/>

--- a/docs/articles/assets/docx/toc_and_captions.docx
+++ b/docs/articles/assets/docx/toc_and_captions.docx
@@ -10,7 +10,7 @@
       <w:pPr>
         <w:pStyle w:val="Titre1"/>
       </w:pPr>
-      <w:bookmarkStart w:id="1" w:name="_Toc2174424"/>
+      <w:bookmarkStart w:id="1" w:name="_Toc12203013"/>
       <w:r>
         <w:t>Table of content</w:t>
       </w:r>
@@ -37,7 +37,7 @@
       <w:r>
         <w:fldChar w:fldCharType="separate"/>
       </w:r>
-      <w:hyperlink w:anchor="_Toc2174424" w:history="1">
+      <w:hyperlink w:anchor="_Toc12203013" w:history="1">
         <w:r>
           <w:rPr>
             <w:rStyle w:val="Lienhypertexte"/>
@@ -78,7 +78,7 @@
             <w:noProof/>
             <w:webHidden/>
           </w:rPr>
-          <w:instrText xml:space="preserve"> PAGEREF _Toc2174424 \h </w:instrText>
+          <w:instrText xml:space="preserve"> PAGEREF _Toc12203013 \h </w:instrText>
         </w:r>
         <w:r>
           <w:rPr>
@@ -121,7 +121,7 @@
           <w:lang w:val="fr-FR" w:eastAsia="fr-FR"/>
         </w:rPr>
       </w:pPr>
-      <w:hyperlink w:anchor="_Toc2174425" w:history="1">
+      <w:hyperlink w:anchor="_Toc12203014" w:history="1">
         <w:r>
           <w:rPr>
             <w:rStyle w:val="Lienhypertexte"/>
@@ -162,7 +162,7 @@
             <w:noProof/>
             <w:webHidden/>
           </w:rPr>
-          <w:instrText xml:space="preserve"> PAGEREF _Toc2174425 \h </w:instrText>
+          <w:instrText xml:space="preserve"> PAGEREF _Toc12203014 \h </w:instrText>
         </w:r>
         <w:r>
           <w:rPr>
@@ -205,7 +205,7 @@
           <w:lang w:val="fr-FR" w:eastAsia="fr-FR"/>
         </w:rPr>
       </w:pPr>
-      <w:hyperlink w:anchor="_Toc2174426" w:history="1">
+      <w:hyperlink w:anchor="_Toc12203015" w:history="1">
         <w:r>
           <w:rPr>
             <w:rStyle w:val="Lienhypertexte"/>
@@ -246,7 +246,7 @@
             <w:noProof/>
             <w:webHidden/>
           </w:rPr>
-          <w:instrText xml:space="preserve"> PAGEREF _Toc2174426 \h </w:instrText>
+          <w:instrText xml:space="preserve"> PAGEREF _Toc12203015 \h </w:instrText>
         </w:r>
         <w:r>
           <w:rPr>
@@ -289,7 +289,7 @@
           <w:lang w:val="fr-FR" w:eastAsia="fr-FR"/>
         </w:rPr>
       </w:pPr>
-      <w:hyperlink w:anchor="_Toc2174427" w:history="1">
+      <w:hyperlink w:anchor="_Toc12203016" w:history="1">
         <w:r>
           <w:rPr>
             <w:rStyle w:val="Lienhypertexte"/>
@@ -330,7 +330,7 @@
             <w:noProof/>
             <w:webHidden/>
           </w:rPr>
-          <w:instrText xml:space="preserve"> PAGEREF _Toc2174427 \h </w:instrText>
+          <w:instrText xml:space="preserve"> PAGEREF _Toc12203016 \h </w:instrText>
         </w:r>
         <w:r>
           <w:rPr>
@@ -373,7 +373,7 @@
           <w:lang w:val="fr-FR" w:eastAsia="fr-FR"/>
         </w:rPr>
       </w:pPr>
-      <w:hyperlink w:anchor="_Toc2174428" w:history="1">
+      <w:hyperlink w:anchor="_Toc12203017" w:history="1">
         <w:r>
           <w:rPr>
             <w:rStyle w:val="Lienhypertexte"/>
@@ -414,7 +414,7 @@
             <w:noProof/>
             <w:webHidden/>
           </w:rPr>
-          <w:instrText xml:space="preserve"> PAGEREF _Toc2174428 \h </w:instrText>
+          <w:instrText xml:space="preserve"> PAGEREF _Toc12203017 \h </w:instrText>
         </w:r>
         <w:r>
           <w:rPr>
@@ -457,7 +457,7 @@
           <w:lang w:val="fr-FR" w:eastAsia="fr-FR"/>
         </w:rPr>
       </w:pPr>
-      <w:hyperlink w:anchor="_Toc2174429" w:history="1">
+      <w:hyperlink w:anchor="_Toc12203018" w:history="1">
         <w:r>
           <w:rPr>
             <w:rStyle w:val="Lienhypertexte"/>
@@ -498,7 +498,7 @@
             <w:noProof/>
             <w:webHidden/>
           </w:rPr>
-          <w:instrText xml:space="preserve"> PAGEREF _Toc2174429 \h </w:instrText>
+          <w:instrText xml:space="preserve"> PAGEREF _Toc12203018 \h </w:instrText>
         </w:r>
         <w:r>
           <w:rPr>
@@ -541,7 +541,7 @@
           <w:lang w:val="fr-FR" w:eastAsia="fr-FR"/>
         </w:rPr>
       </w:pPr>
-      <w:hyperlink w:anchor="_Toc2174430" w:history="1">
+      <w:hyperlink w:anchor="_Toc12203019" w:history="1">
         <w:r>
           <w:rPr>
             <w:rStyle w:val="Lienhypertexte"/>
@@ -582,7 +582,7 @@
             <w:noProof/>
             <w:webHidden/>
           </w:rPr>
-          <w:instrText xml:space="preserve"> PAGEREF _Toc2174430 \h </w:instrText>
+          <w:instrText xml:space="preserve"> PAGEREF _Toc12203019 \h </w:instrText>
         </w:r>
         <w:r>
           <w:rPr>
@@ -625,7 +625,7 @@
           <w:lang w:val="fr-FR" w:eastAsia="fr-FR"/>
         </w:rPr>
       </w:pPr>
-      <w:hyperlink w:anchor="_Toc2174431" w:history="1">
+      <w:hyperlink w:anchor="_Toc12203020" w:history="1">
         <w:r>
           <w:rPr>
             <w:rStyle w:val="Lienhypertexte"/>
@@ -666,7 +666,7 @@
             <w:noProof/>
             <w:webHidden/>
           </w:rPr>
-          <w:instrText xml:space="preserve"> PAGEREF _Toc2174431 \h </w:instrText>
+          <w:instrText xml:space="preserve"> PAGEREF _Toc12203020 \h </w:instrText>
         </w:r>
         <w:r>
           <w:rPr>
@@ -706,7 +706,7 @@
       <w:pPr>
         <w:pStyle w:val="Titre1"/>
       </w:pPr>
-      <w:bookmarkStart w:id="2" w:name="_Toc2174425"/>
+      <w:bookmarkStart w:id="2" w:name="_Toc12203014"/>
       <w:r>
         <w:t>Tables</w:t>
       </w:r>
@@ -716,7 +716,7 @@
       <w:pPr>
         <w:pStyle w:val="Titre2"/>
       </w:pPr>
-      <w:bookmarkStart w:id="3" w:name="_Toc2174426"/>
+      <w:bookmarkStart w:id="3" w:name="_Toc12203015"/>
       <w:r>
         <w:t>dataset mtcars</w:t>
       </w:r>
@@ -1046,7 +1046,7 @@
       <w:r>
         <w:fldChar w:fldCharType="separate"/>
       </w:r>
-      <w:bookmarkStart w:id="4" w:name="_Toc2174432"/>
+      <w:bookmarkStart w:id="4" w:name="_Toc12203021"/>
       <w:r>
         <w:rPr>
           <w:noProof/>
@@ -1089,7 +1089,7 @@
       <w:pPr>
         <w:pStyle w:val="Titre2"/>
       </w:pPr>
-      <w:bookmarkStart w:id="5" w:name="_Toc2174427"/>
+      <w:bookmarkStart w:id="5" w:name="_Toc12203016"/>
       <w:r>
         <w:t>dataset iris</w:t>
       </w:r>
@@ -1490,7 +1490,7 @@
       <w:r>
         <w:fldChar w:fldCharType="separate"/>
       </w:r>
-      <w:bookmarkStart w:id="6" w:name="_Toc2174433"/>
+      <w:bookmarkStart w:id="6" w:name="_Toc12203022"/>
       <w:r>
         <w:rPr>
           <w:noProof/>
@@ -1544,7 +1544,7 @@
       <w:pPr>
         <w:pStyle w:val="Titre1"/>
       </w:pPr>
-      <w:bookmarkStart w:id="7" w:name="_Toc2174428"/>
+      <w:bookmarkStart w:id="7" w:name="_Toc12203017"/>
       <w:r>
         <w:lastRenderedPageBreak/>
         <w:t>plot examples</w:t>
@@ -1586,7 +1586,7 @@
                   <pic:spPr bwMode="auto">
                     <a:xfrm>
                       <a:off x="0" y="0"/>
-                      <a:ext cx="5486400" cy="4572000"/>
+                      <a:ext cx="76200" cy="63500"/>
                     </a:xfrm>
                     <a:prstGeom prst="rect">
                       <a:avLst/>
@@ -1613,7 +1613,7 @@
       <w:r>
         <w:fldChar w:fldCharType="separate"/>
       </w:r>
-      <w:bookmarkStart w:id="8" w:name="_Toc2174434"/>
+      <w:bookmarkStart w:id="8" w:name="_Toc12203023"/>
       <w:r>
         <w:rPr>
           <w:noProof/>
@@ -1656,7 +1656,7 @@
       <w:pPr>
         <w:pStyle w:val="Titre2"/>
       </w:pPr>
-      <w:bookmarkStart w:id="9" w:name="_Toc2174429"/>
+      <w:bookmarkStart w:id="9" w:name="_Toc12203018"/>
       <w:r>
         <w:lastRenderedPageBreak/>
         <w:t>plot 2</w:t>
@@ -1698,7 +1698,7 @@
                   <pic:spPr bwMode="auto">
                     <a:xfrm>
                       <a:off x="0" y="0"/>
-                      <a:ext cx="5486400" cy="4572000"/>
+                      <a:ext cx="76200" cy="63500"/>
                     </a:xfrm>
                     <a:prstGeom prst="rect">
                       <a:avLst/>
@@ -1725,7 +1725,7 @@
       <w:r>
         <w:fldChar w:fldCharType="separate"/>
       </w:r>
-      <w:bookmarkStart w:id="10" w:name="_Toc2174435"/>
+      <w:bookmarkStart w:id="10" w:name="_Toc12203024"/>
       <w:r>
         <w:rPr>
           <w:noProof/>
@@ -1779,7 +1779,7 @@
       <w:pPr>
         <w:pStyle w:val="Titre2"/>
       </w:pPr>
-      <w:bookmarkStart w:id="11" w:name="_Toc2174430"/>
+      <w:bookmarkStart w:id="11" w:name="_Toc12203019"/>
       <w:r>
         <w:lastRenderedPageBreak/>
         <w:t>Table of tables</w:t>
@@ -1806,7 +1806,7 @@
       <w:r>
         <w:fldChar w:fldCharType="separate"/>
       </w:r>
-      <w:hyperlink w:anchor="_Toc2174432" w:history="1">
+      <w:hyperlink w:anchor="_Toc12203021" w:history="1">
         <w:r>
           <w:rPr>
             <w:rStyle w:val="Lienhypertexte"/>
@@ -1833,7 +1833,7 @@
             <w:noProof/>
             <w:webHidden/>
           </w:rPr>
-          <w:instrText xml:space="preserve"> PAGEREF _Toc2174432 \h </w:instrText>
+          <w:instrText xml:space="preserve"> PAGEREF _Toc12203021 \h </w:instrText>
         </w:r>
         <w:r>
           <w:rPr>
@@ -1875,7 +1875,7 @@
           <w:lang w:val="fr-FR" w:eastAsia="fr-FR"/>
         </w:rPr>
       </w:pPr>
-      <w:hyperlink w:anchor="_Toc2174433" w:history="1">
+      <w:hyperlink w:anchor="_Toc12203022" w:history="1">
         <w:r>
           <w:rPr>
             <w:rStyle w:val="Lienhypertexte"/>
@@ -1902,7 +1902,7 @@
             <w:noProof/>
             <w:webHidden/>
           </w:rPr>
-          <w:instrText xml:space="preserve"> PAGEREF _Toc2174433 \h </w:instrText>
+          <w:instrText xml:space="preserve"> PAGEREF _Toc12203022 \h </w:instrText>
         </w:r>
         <w:r>
           <w:rPr>
@@ -1942,7 +1942,7 @@
       <w:pPr>
         <w:pStyle w:val="Titre2"/>
       </w:pPr>
-      <w:bookmarkStart w:id="12" w:name="_Toc2174431"/>
+      <w:bookmarkStart w:id="12" w:name="_Toc12203020"/>
       <w:r>
         <w:t>Table of graphics</w:t>
       </w:r>
@@ -1968,7 +1968,7 @@
       <w:r>
         <w:fldChar w:fldCharType="separate"/>
       </w:r>
-      <w:hyperlink w:anchor="_Toc2174434" w:history="1">
+      <w:hyperlink w:anchor="_Toc12203023" w:history="1">
         <w:r>
           <w:rPr>
             <w:rStyle w:val="Lienhypertexte"/>
@@ -1995,7 +1995,7 @@
             <w:noProof/>
             <w:webHidden/>
           </w:rPr>
-          <w:instrText xml:space="preserve"> PAGEREF _Toc2174434 \h </w:instrText>
+          <w:instrText xml:space="preserve"> PAGEREF _Toc12203023 \h </w:instrText>
         </w:r>
         <w:r>
           <w:rPr>
@@ -2037,7 +2037,7 @@
           <w:lang w:val="fr-FR" w:eastAsia="fr-FR"/>
         </w:rPr>
       </w:pPr>
-      <w:hyperlink w:anchor="_Toc2174435" w:history="1">
+      <w:hyperlink w:anchor="_Toc12203024" w:history="1">
         <w:r>
           <w:rPr>
             <w:rStyle w:val="Lienhypertexte"/>
@@ -2064,7 +2064,7 @@
             <w:noProof/>
             <w:webHidden/>
           </w:rPr>
-          <w:instrText xml:space="preserve"> PAGEREF _Toc2174435 \h </w:instrText>
+          <w:instrText xml:space="preserve"> PAGEREF _Toc12203024 \h </w:instrText>
         </w:r>
         <w:r>
           <w:rPr>
@@ -2399,7 +2399,7 @@
     </w:rPrDefault>
     <w:pPrDefault/>
   </w:docDefaults>
-  <w:latentStyles w:defLockedState="0" w:defUIPriority="99" w:defSemiHidden="0" w:defUnhideWhenUsed="0" w:defQFormat="0" w:count="375">
+  <w:latentStyles w:defLockedState="0" w:defUIPriority="99" w:defSemiHidden="0" w:defUnhideWhenUsed="0" w:defQFormat="0" w:count="376">
     <w:lsdException w:name="Normal" w:uiPriority="0" w:qFormat="1"/>
     <w:lsdException w:name="heading 1" w:uiPriority="9" w:qFormat="1"/>
     <w:lsdException w:name="heading 2" w:semiHidden="1" w:uiPriority="9" w:unhideWhenUsed="1" w:qFormat="1"/>
@@ -2667,6 +2667,7 @@
     <w:lsdException w:name="Book Title" w:uiPriority="33" w:qFormat="1"/>
     <w:lsdException w:name="Bibliography" w:semiHidden="1" w:uiPriority="37" w:unhideWhenUsed="1"/>
     <w:lsdException w:name="TOC Heading" w:semiHidden="1" w:uiPriority="39" w:unhideWhenUsed="1" w:qFormat="1"/>
+    <w:lsdException w:name="Plain Table 5" w:semiHidden="1" w:unhideWhenUsed="1"/>
     <w:lsdException w:name="Grid Table Light" w:semiHidden="1" w:unhideWhenUsed="1"/>
     <w:lsdException w:name="Grid Table 1 Light" w:semiHidden="1" w:unhideWhenUsed="1"/>
     <w:lsdException w:name="Grid Table 2" w:semiHidden="1" w:unhideWhenUsed="1"/>
@@ -2770,6 +2771,7 @@
     <w:lsdException w:name="Smart Hyperlink" w:semiHidden="1" w:unhideWhenUsed="1"/>
     <w:lsdException w:name="Hashtag" w:semiHidden="1" w:unhideWhenUsed="1"/>
     <w:lsdException w:name="Unresolved Mention" w:semiHidden="1" w:unhideWhenUsed="1"/>
+    <w:lsdException w:name="Smart Link" w:semiHidden="1" w:unhideWhenUsed="1"/>
   </w:latentStyles>
   <w:style w:type="paragraph" w:default="1" w:styleId="Normal">
     <w:name w:val="Normal"/>
@@ -3182,7 +3184,7 @@
     <w:basedOn w:val="Policepardfaut"/>
     <w:uiPriority w:val="99"/>
     <w:unhideWhenUsed/>
-    <w:rsid w:val="003869F7"/>
+    <w:rsid w:val="00117E2F"/>
     <w:rPr>
       <w:color w:val="0000FF" w:themeColor="hyperlink"/>
       <w:u w:val="single"/>

--- a/docs/articles/assets/docx/toc_and_captions.docx
+++ b/docs/articles/assets/docx/toc_and_captions.docx
@@ -10,7 +10,7 @@
       <w:pPr>
         <w:pStyle w:val="Titre1"/>
       </w:pPr>
-      <w:bookmarkStart w:id="1" w:name="_Toc12203013"/>
+      <w:bookmarkStart w:id="1" w:name="_Toc12357967"/>
       <w:r>
         <w:t>Table of content</w:t>
       </w:r>
@@ -37,7 +37,7 @@
       <w:r>
         <w:fldChar w:fldCharType="separate"/>
       </w:r>
-      <w:hyperlink w:anchor="_Toc12203013" w:history="1">
+      <w:hyperlink w:anchor="_Toc12357967" w:history="1">
         <w:r>
           <w:rPr>
             <w:rStyle w:val="Lienhypertexte"/>
@@ -78,7 +78,7 @@
             <w:noProof/>
             <w:webHidden/>
           </w:rPr>
-          <w:instrText xml:space="preserve"> PAGEREF _Toc12203013 \h </w:instrText>
+          <w:instrText xml:space="preserve"> PAGEREF _Toc12357967 \h </w:instrText>
         </w:r>
         <w:r>
           <w:rPr>
@@ -121,7 +121,7 @@
           <w:lang w:val="fr-FR" w:eastAsia="fr-FR"/>
         </w:rPr>
       </w:pPr>
-      <w:hyperlink w:anchor="_Toc12203014" w:history="1">
+      <w:hyperlink w:anchor="_Toc12357968" w:history="1">
         <w:r>
           <w:rPr>
             <w:rStyle w:val="Lienhypertexte"/>
@@ -162,7 +162,7 @@
             <w:noProof/>
             <w:webHidden/>
           </w:rPr>
-          <w:instrText xml:space="preserve"> PAGEREF _Toc12203014 \h </w:instrText>
+          <w:instrText xml:space="preserve"> PAGEREF _Toc12357968 \h </w:instrText>
         </w:r>
         <w:r>
           <w:rPr>
@@ -205,7 +205,7 @@
           <w:lang w:val="fr-FR" w:eastAsia="fr-FR"/>
         </w:rPr>
       </w:pPr>
-      <w:hyperlink w:anchor="_Toc12203015" w:history="1">
+      <w:hyperlink w:anchor="_Toc12357969" w:history="1">
         <w:r>
           <w:rPr>
             <w:rStyle w:val="Lienhypertexte"/>
@@ -246,7 +246,7 @@
             <w:noProof/>
             <w:webHidden/>
           </w:rPr>
-          <w:instrText xml:space="preserve"> PAGEREF _Toc12203015 \h </w:instrText>
+          <w:instrText xml:space="preserve"> PAGEREF _Toc12357969 \h </w:instrText>
         </w:r>
         <w:r>
           <w:rPr>
@@ -289,7 +289,7 @@
           <w:lang w:val="fr-FR" w:eastAsia="fr-FR"/>
         </w:rPr>
       </w:pPr>
-      <w:hyperlink w:anchor="_Toc12203016" w:history="1">
+      <w:hyperlink w:anchor="_Toc12357970" w:history="1">
         <w:r>
           <w:rPr>
             <w:rStyle w:val="Lienhypertexte"/>
@@ -330,7 +330,7 @@
             <w:noProof/>
             <w:webHidden/>
           </w:rPr>
-          <w:instrText xml:space="preserve"> PAGEREF _Toc12203016 \h </w:instrText>
+          <w:instrText xml:space="preserve"> PAGEREF _Toc12357970 \h </w:instrText>
         </w:r>
         <w:r>
           <w:rPr>
@@ -373,7 +373,7 @@
           <w:lang w:val="fr-FR" w:eastAsia="fr-FR"/>
         </w:rPr>
       </w:pPr>
-      <w:hyperlink w:anchor="_Toc12203017" w:history="1">
+      <w:hyperlink w:anchor="_Toc12357971" w:history="1">
         <w:r>
           <w:rPr>
             <w:rStyle w:val="Lienhypertexte"/>
@@ -414,7 +414,7 @@
             <w:noProof/>
             <w:webHidden/>
           </w:rPr>
-          <w:instrText xml:space="preserve"> PAGEREF _Toc12203017 \h </w:instrText>
+          <w:instrText xml:space="preserve"> PAGEREF _Toc12357971 \h </w:instrText>
         </w:r>
         <w:r>
           <w:rPr>
@@ -457,7 +457,7 @@
           <w:lang w:val="fr-FR" w:eastAsia="fr-FR"/>
         </w:rPr>
       </w:pPr>
-      <w:hyperlink w:anchor="_Toc12203018" w:history="1">
+      <w:hyperlink w:anchor="_Toc12357972" w:history="1">
         <w:r>
           <w:rPr>
             <w:rStyle w:val="Lienhypertexte"/>
@@ -498,7 +498,7 @@
             <w:noProof/>
             <w:webHidden/>
           </w:rPr>
-          <w:instrText xml:space="preserve"> PAGEREF _Toc12203018 \h </w:instrText>
+          <w:instrText xml:space="preserve"> PAGEREF _Toc12357972 \h </w:instrText>
         </w:r>
         <w:r>
           <w:rPr>
@@ -541,7 +541,7 @@
           <w:lang w:val="fr-FR" w:eastAsia="fr-FR"/>
         </w:rPr>
       </w:pPr>
-      <w:hyperlink w:anchor="_Toc12203019" w:history="1">
+      <w:hyperlink w:anchor="_Toc12357973" w:history="1">
         <w:r>
           <w:rPr>
             <w:rStyle w:val="Lienhypertexte"/>
@@ -582,7 +582,7 @@
             <w:noProof/>
             <w:webHidden/>
           </w:rPr>
-          <w:instrText xml:space="preserve"> PAGEREF _Toc12203019 \h </w:instrText>
+          <w:instrText xml:space="preserve"> PAGEREF _Toc12357973 \h </w:instrText>
         </w:r>
         <w:r>
           <w:rPr>
@@ -625,7 +625,7 @@
           <w:lang w:val="fr-FR" w:eastAsia="fr-FR"/>
         </w:rPr>
       </w:pPr>
-      <w:hyperlink w:anchor="_Toc12203020" w:history="1">
+      <w:hyperlink w:anchor="_Toc12357974" w:history="1">
         <w:r>
           <w:rPr>
             <w:rStyle w:val="Lienhypertexte"/>
@@ -666,7 +666,7 @@
             <w:noProof/>
             <w:webHidden/>
           </w:rPr>
-          <w:instrText xml:space="preserve"> PAGEREF _Toc12203020 \h </w:instrText>
+          <w:instrText xml:space="preserve"> PAGEREF _Toc12357974 \h </w:instrText>
         </w:r>
         <w:r>
           <w:rPr>
@@ -706,7 +706,7 @@
       <w:pPr>
         <w:pStyle w:val="Titre1"/>
       </w:pPr>
-      <w:bookmarkStart w:id="2" w:name="_Toc12203014"/>
+      <w:bookmarkStart w:id="2" w:name="_Toc12357968"/>
       <w:r>
         <w:t>Tables</w:t>
       </w:r>
@@ -716,7 +716,7 @@
       <w:pPr>
         <w:pStyle w:val="Titre2"/>
       </w:pPr>
-      <w:bookmarkStart w:id="3" w:name="_Toc12203015"/>
+      <w:bookmarkStart w:id="3" w:name="_Toc12357969"/>
       <w:r>
         <w:t>dataset mtcars</w:t>
       </w:r>
@@ -1046,7 +1046,7 @@
       <w:r>
         <w:fldChar w:fldCharType="separate"/>
       </w:r>
-      <w:bookmarkStart w:id="4" w:name="_Toc12203021"/>
+      <w:bookmarkStart w:id="4" w:name="_Toc12357975"/>
       <w:r>
         <w:rPr>
           <w:noProof/>
@@ -1089,7 +1089,7 @@
       <w:pPr>
         <w:pStyle w:val="Titre2"/>
       </w:pPr>
-      <w:bookmarkStart w:id="5" w:name="_Toc12203016"/>
+      <w:bookmarkStart w:id="5" w:name="_Toc12357970"/>
       <w:r>
         <w:t>dataset iris</w:t>
       </w:r>
@@ -1490,7 +1490,7 @@
       <w:r>
         <w:fldChar w:fldCharType="separate"/>
       </w:r>
-      <w:bookmarkStart w:id="6" w:name="_Toc12203022"/>
+      <w:bookmarkStart w:id="6" w:name="_Toc12357976"/>
       <w:r>
         <w:rPr>
           <w:noProof/>
@@ -1544,7 +1544,7 @@
       <w:pPr>
         <w:pStyle w:val="Titre1"/>
       </w:pPr>
-      <w:bookmarkStart w:id="7" w:name="_Toc12203017"/>
+      <w:bookmarkStart w:id="7" w:name="_Toc12357971"/>
       <w:r>
         <w:lastRenderedPageBreak/>
         <w:t>plot examples</w:t>
@@ -1613,7 +1613,7 @@
       <w:r>
         <w:fldChar w:fldCharType="separate"/>
       </w:r>
-      <w:bookmarkStart w:id="8" w:name="_Toc12203023"/>
+      <w:bookmarkStart w:id="8" w:name="_Toc12357977"/>
       <w:r>
         <w:rPr>
           <w:noProof/>
@@ -1656,7 +1656,7 @@
       <w:pPr>
         <w:pStyle w:val="Titre2"/>
       </w:pPr>
-      <w:bookmarkStart w:id="9" w:name="_Toc12203018"/>
+      <w:bookmarkStart w:id="9" w:name="_Toc12357972"/>
       <w:r>
         <w:lastRenderedPageBreak/>
         <w:t>plot 2</w:t>
@@ -1725,7 +1725,7 @@
       <w:r>
         <w:fldChar w:fldCharType="separate"/>
       </w:r>
-      <w:bookmarkStart w:id="10" w:name="_Toc12203024"/>
+      <w:bookmarkStart w:id="10" w:name="_Toc12357978"/>
       <w:r>
         <w:rPr>
           <w:noProof/>
@@ -1779,7 +1779,7 @@
       <w:pPr>
         <w:pStyle w:val="Titre2"/>
       </w:pPr>
-      <w:bookmarkStart w:id="11" w:name="_Toc12203019"/>
+      <w:bookmarkStart w:id="11" w:name="_Toc12357973"/>
       <w:r>
         <w:lastRenderedPageBreak/>
         <w:t>Table of tables</w:t>
@@ -1806,7 +1806,7 @@
       <w:r>
         <w:fldChar w:fldCharType="separate"/>
       </w:r>
-      <w:hyperlink w:anchor="_Toc12203021" w:history="1">
+      <w:hyperlink w:anchor="_Toc12357975" w:history="1">
         <w:r>
           <w:rPr>
             <w:rStyle w:val="Lienhypertexte"/>
@@ -1833,7 +1833,7 @@
             <w:noProof/>
             <w:webHidden/>
           </w:rPr>
-          <w:instrText xml:space="preserve"> PAGEREF _Toc12203021 \h </w:instrText>
+          <w:instrText xml:space="preserve"> PAGEREF _Toc12357975 \h </w:instrText>
         </w:r>
         <w:r>
           <w:rPr>
@@ -1875,7 +1875,7 @@
           <w:lang w:val="fr-FR" w:eastAsia="fr-FR"/>
         </w:rPr>
       </w:pPr>
-      <w:hyperlink w:anchor="_Toc12203022" w:history="1">
+      <w:hyperlink w:anchor="_Toc12357976" w:history="1">
         <w:r>
           <w:rPr>
             <w:rStyle w:val="Lienhypertexte"/>
@@ -1902,7 +1902,7 @@
             <w:noProof/>
             <w:webHidden/>
           </w:rPr>
-          <w:instrText xml:space="preserve"> PAGEREF _Toc12203022 \h </w:instrText>
+          <w:instrText xml:space="preserve"> PAGEREF _Toc12357976 \h </w:instrText>
         </w:r>
         <w:r>
           <w:rPr>
@@ -1942,7 +1942,7 @@
       <w:pPr>
         <w:pStyle w:val="Titre2"/>
       </w:pPr>
-      <w:bookmarkStart w:id="12" w:name="_Toc12203020"/>
+      <w:bookmarkStart w:id="12" w:name="_Toc12357974"/>
       <w:r>
         <w:t>Table of graphics</w:t>
       </w:r>
@@ -1968,7 +1968,7 @@
       <w:r>
         <w:fldChar w:fldCharType="separate"/>
       </w:r>
-      <w:hyperlink w:anchor="_Toc12203023" w:history="1">
+      <w:hyperlink w:anchor="_Toc12357977" w:history="1">
         <w:r>
           <w:rPr>
             <w:rStyle w:val="Lienhypertexte"/>
@@ -1995,7 +1995,7 @@
             <w:noProof/>
             <w:webHidden/>
           </w:rPr>
-          <w:instrText xml:space="preserve"> PAGEREF _Toc12203023 \h </w:instrText>
+          <w:instrText xml:space="preserve"> PAGEREF _Toc12357977 \h </w:instrText>
         </w:r>
         <w:r>
           <w:rPr>
@@ -2037,7 +2037,7 @@
           <w:lang w:val="fr-FR" w:eastAsia="fr-FR"/>
         </w:rPr>
       </w:pPr>
-      <w:hyperlink w:anchor="_Toc12203024" w:history="1">
+      <w:hyperlink w:anchor="_Toc12357978" w:history="1">
         <w:r>
           <w:rPr>
             <w:rStyle w:val="Lienhypertexte"/>
@@ -2064,7 +2064,7 @@
             <w:noProof/>
             <w:webHidden/>
           </w:rPr>
-          <w:instrText xml:space="preserve"> PAGEREF _Toc12203024 \h </w:instrText>
+          <w:instrText xml:space="preserve"> PAGEREF _Toc12357978 \h </w:instrText>
         </w:r>
         <w:r>
           <w:rPr>
@@ -3184,7 +3184,7 @@
     <w:basedOn w:val="Policepardfaut"/>
     <w:uiPriority w:val="99"/>
     <w:unhideWhenUsed/>
-    <w:rsid w:val="00117E2F"/>
+    <w:rsid w:val="004600DD"/>
     <w:rPr>
       <w:color w:val="0000FF" w:themeColor="hyperlink"/>
       <w:u w:val="single"/>

--- a/docs/articles/assets/docx/toc_and_captions.docx
+++ b/docs/articles/assets/docx/toc_and_captions.docx
@@ -10,7 +10,7 @@
       <w:pPr>
         <w:pStyle w:val="Titre1"/>
       </w:pPr>
-      <w:bookmarkStart w:id="1" w:name="_Toc12357967"/>
+      <w:bookmarkStart w:id="1" w:name="_Toc16165813"/>
       <w:r>
         <w:t>Table of content</w:t>
       </w:r>
@@ -37,7 +37,7 @@
       <w:r>
         <w:fldChar w:fldCharType="separate"/>
       </w:r>
-      <w:hyperlink w:anchor="_Toc12357967" w:history="1">
+      <w:hyperlink w:anchor="_Toc16165813" w:history="1">
         <w:r>
           <w:rPr>
             <w:rStyle w:val="Lienhypertexte"/>
@@ -78,7 +78,7 @@
             <w:noProof/>
             <w:webHidden/>
           </w:rPr>
-          <w:instrText xml:space="preserve"> PAGEREF _Toc12357967 \h </w:instrText>
+          <w:instrText xml:space="preserve"> PAGEREF _Toc16165813 \h </w:instrText>
         </w:r>
         <w:r>
           <w:rPr>
@@ -121,7 +121,7 @@
           <w:lang w:val="fr-FR" w:eastAsia="fr-FR"/>
         </w:rPr>
       </w:pPr>
-      <w:hyperlink w:anchor="_Toc12357968" w:history="1">
+      <w:hyperlink w:anchor="_Toc16165814" w:history="1">
         <w:r>
           <w:rPr>
             <w:rStyle w:val="Lienhypertexte"/>
@@ -162,7 +162,7 @@
             <w:noProof/>
             <w:webHidden/>
           </w:rPr>
-          <w:instrText xml:space="preserve"> PAGEREF _Toc12357968 \h </w:instrText>
+          <w:instrText xml:space="preserve"> PAGEREF _Toc16165814 \h </w:instrText>
         </w:r>
         <w:r>
           <w:rPr>
@@ -205,7 +205,7 @@
           <w:lang w:val="fr-FR" w:eastAsia="fr-FR"/>
         </w:rPr>
       </w:pPr>
-      <w:hyperlink w:anchor="_Toc12357969" w:history="1">
+      <w:hyperlink w:anchor="_Toc16165815" w:history="1">
         <w:r>
           <w:rPr>
             <w:rStyle w:val="Lienhypertexte"/>
@@ -246,7 +246,7 @@
             <w:noProof/>
             <w:webHidden/>
           </w:rPr>
-          <w:instrText xml:space="preserve"> PAGEREF _Toc12357969 \h </w:instrText>
+          <w:instrText xml:space="preserve"> PAGEREF _Toc16165815 \h </w:instrText>
         </w:r>
         <w:r>
           <w:rPr>
@@ -289,7 +289,7 @@
           <w:lang w:val="fr-FR" w:eastAsia="fr-FR"/>
         </w:rPr>
       </w:pPr>
-      <w:hyperlink w:anchor="_Toc12357970" w:history="1">
+      <w:hyperlink w:anchor="_Toc16165816" w:history="1">
         <w:r>
           <w:rPr>
             <w:rStyle w:val="Lienhypertexte"/>
@@ -330,7 +330,7 @@
             <w:noProof/>
             <w:webHidden/>
           </w:rPr>
-          <w:instrText xml:space="preserve"> PAGEREF _Toc12357970 \h </w:instrText>
+          <w:instrText xml:space="preserve"> PAGEREF _Toc16165816 \h </w:instrText>
         </w:r>
         <w:r>
           <w:rPr>
@@ -373,7 +373,7 @@
           <w:lang w:val="fr-FR" w:eastAsia="fr-FR"/>
         </w:rPr>
       </w:pPr>
-      <w:hyperlink w:anchor="_Toc12357971" w:history="1">
+      <w:hyperlink w:anchor="_Toc16165817" w:history="1">
         <w:r>
           <w:rPr>
             <w:rStyle w:val="Lienhypertexte"/>
@@ -414,7 +414,7 @@
             <w:noProof/>
             <w:webHidden/>
           </w:rPr>
-          <w:instrText xml:space="preserve"> PAGEREF _Toc12357971 \h </w:instrText>
+          <w:instrText xml:space="preserve"> PAGEREF _Toc16165817 \h </w:instrText>
         </w:r>
         <w:r>
           <w:rPr>
@@ -457,7 +457,7 @@
           <w:lang w:val="fr-FR" w:eastAsia="fr-FR"/>
         </w:rPr>
       </w:pPr>
-      <w:hyperlink w:anchor="_Toc12357972" w:history="1">
+      <w:hyperlink w:anchor="_Toc16165818" w:history="1">
         <w:r>
           <w:rPr>
             <w:rStyle w:val="Lienhypertexte"/>
@@ -498,7 +498,7 @@
             <w:noProof/>
             <w:webHidden/>
           </w:rPr>
-          <w:instrText xml:space="preserve"> PAGEREF _Toc12357972 \h </w:instrText>
+          <w:instrText xml:space="preserve"> PAGEREF _Toc16165818 \h </w:instrText>
         </w:r>
         <w:r>
           <w:rPr>
@@ -541,7 +541,7 @@
           <w:lang w:val="fr-FR" w:eastAsia="fr-FR"/>
         </w:rPr>
       </w:pPr>
-      <w:hyperlink w:anchor="_Toc12357973" w:history="1">
+      <w:hyperlink w:anchor="_Toc16165819" w:history="1">
         <w:r>
           <w:rPr>
             <w:rStyle w:val="Lienhypertexte"/>
@@ -582,7 +582,7 @@
             <w:noProof/>
             <w:webHidden/>
           </w:rPr>
-          <w:instrText xml:space="preserve"> PAGEREF _Toc12357973 \h </w:instrText>
+          <w:instrText xml:space="preserve"> PAGEREF _Toc16165819 \h </w:instrText>
         </w:r>
         <w:r>
           <w:rPr>
@@ -625,7 +625,7 @@
           <w:lang w:val="fr-FR" w:eastAsia="fr-FR"/>
         </w:rPr>
       </w:pPr>
-      <w:hyperlink w:anchor="_Toc12357974" w:history="1">
+      <w:hyperlink w:anchor="_Toc16165820" w:history="1">
         <w:r>
           <w:rPr>
             <w:rStyle w:val="Lienhypertexte"/>
@@ -666,7 +666,7 @@
             <w:noProof/>
             <w:webHidden/>
           </w:rPr>
-          <w:instrText xml:space="preserve"> PAGEREF _Toc12357974 \h </w:instrText>
+          <w:instrText xml:space="preserve"> PAGEREF _Toc16165820 \h </w:instrText>
         </w:r>
         <w:r>
           <w:rPr>
@@ -706,7 +706,7 @@
       <w:pPr>
         <w:pStyle w:val="Titre1"/>
       </w:pPr>
-      <w:bookmarkStart w:id="2" w:name="_Toc12357968"/>
+      <w:bookmarkStart w:id="2" w:name="_Toc16165814"/>
       <w:r>
         <w:t>Tables</w:t>
       </w:r>
@@ -716,7 +716,7 @@
       <w:pPr>
         <w:pStyle w:val="Titre2"/>
       </w:pPr>
-      <w:bookmarkStart w:id="3" w:name="_Toc12357969"/>
+      <w:bookmarkStart w:id="3" w:name="_Toc16165815"/>
       <w:r>
         <w:t>dataset mtcars</w:t>
       </w:r>
@@ -1046,7 +1046,7 @@
       <w:r>
         <w:fldChar w:fldCharType="separate"/>
       </w:r>
-      <w:bookmarkStart w:id="4" w:name="_Toc12357975"/>
+      <w:bookmarkStart w:id="4" w:name="_Toc16165821"/>
       <w:r>
         <w:rPr>
           <w:noProof/>
@@ -1089,7 +1089,7 @@
       <w:pPr>
         <w:pStyle w:val="Titre2"/>
       </w:pPr>
-      <w:bookmarkStart w:id="5" w:name="_Toc12357970"/>
+      <w:bookmarkStart w:id="5" w:name="_Toc16165816"/>
       <w:r>
         <w:t>dataset iris</w:t>
       </w:r>
@@ -1490,7 +1490,7 @@
       <w:r>
         <w:fldChar w:fldCharType="separate"/>
       </w:r>
-      <w:bookmarkStart w:id="6" w:name="_Toc12357976"/>
+      <w:bookmarkStart w:id="6" w:name="_Toc16165822"/>
       <w:r>
         <w:rPr>
           <w:noProof/>
@@ -1544,7 +1544,7 @@
       <w:pPr>
         <w:pStyle w:val="Titre1"/>
       </w:pPr>
-      <w:bookmarkStart w:id="7" w:name="_Toc12357971"/>
+      <w:bookmarkStart w:id="7" w:name="_Toc16165817"/>
       <w:r>
         <w:lastRenderedPageBreak/>
         <w:t>plot examples</w:t>
@@ -1613,7 +1613,7 @@
       <w:r>
         <w:fldChar w:fldCharType="separate"/>
       </w:r>
-      <w:bookmarkStart w:id="8" w:name="_Toc12357977"/>
+      <w:bookmarkStart w:id="8" w:name="_Toc16165823"/>
       <w:r>
         <w:rPr>
           <w:noProof/>
@@ -1656,7 +1656,7 @@
       <w:pPr>
         <w:pStyle w:val="Titre2"/>
       </w:pPr>
-      <w:bookmarkStart w:id="9" w:name="_Toc12357972"/>
+      <w:bookmarkStart w:id="9" w:name="_Toc16165818"/>
       <w:r>
         <w:lastRenderedPageBreak/>
         <w:t>plot 2</w:t>
@@ -1725,7 +1725,7 @@
       <w:r>
         <w:fldChar w:fldCharType="separate"/>
       </w:r>
-      <w:bookmarkStart w:id="10" w:name="_Toc12357978"/>
+      <w:bookmarkStart w:id="10" w:name="_Toc16165824"/>
       <w:r>
         <w:rPr>
           <w:noProof/>
@@ -1779,7 +1779,7 @@
       <w:pPr>
         <w:pStyle w:val="Titre2"/>
       </w:pPr>
-      <w:bookmarkStart w:id="11" w:name="_Toc12357973"/>
+      <w:bookmarkStart w:id="11" w:name="_Toc16165819"/>
       <w:r>
         <w:lastRenderedPageBreak/>
         <w:t>Table of tables</w:t>
@@ -1806,7 +1806,7 @@
       <w:r>
         <w:fldChar w:fldCharType="separate"/>
       </w:r>
-      <w:hyperlink w:anchor="_Toc12357975" w:history="1">
+      <w:hyperlink w:anchor="_Toc16165821" w:history="1">
         <w:r>
           <w:rPr>
             <w:rStyle w:val="Lienhypertexte"/>
@@ -1833,7 +1833,7 @@
             <w:noProof/>
             <w:webHidden/>
           </w:rPr>
-          <w:instrText xml:space="preserve"> PAGEREF _Toc12357975 \h </w:instrText>
+          <w:instrText xml:space="preserve"> PAGEREF _Toc16165821 \h </w:instrText>
         </w:r>
         <w:r>
           <w:rPr>
@@ -1875,7 +1875,7 @@
           <w:lang w:val="fr-FR" w:eastAsia="fr-FR"/>
         </w:rPr>
       </w:pPr>
-      <w:hyperlink w:anchor="_Toc12357976" w:history="1">
+      <w:hyperlink w:anchor="_Toc16165822" w:history="1">
         <w:r>
           <w:rPr>
             <w:rStyle w:val="Lienhypertexte"/>
@@ -1902,7 +1902,7 @@
             <w:noProof/>
             <w:webHidden/>
           </w:rPr>
-          <w:instrText xml:space="preserve"> PAGEREF _Toc12357976 \h </w:instrText>
+          <w:instrText xml:space="preserve"> PAGEREF _Toc16165822 \h </w:instrText>
         </w:r>
         <w:r>
           <w:rPr>
@@ -1942,7 +1942,7 @@
       <w:pPr>
         <w:pStyle w:val="Titre2"/>
       </w:pPr>
-      <w:bookmarkStart w:id="12" w:name="_Toc12357974"/>
+      <w:bookmarkStart w:id="12" w:name="_Toc16165820"/>
       <w:r>
         <w:t>Table of graphics</w:t>
       </w:r>
@@ -1968,7 +1968,7 @@
       <w:r>
         <w:fldChar w:fldCharType="separate"/>
       </w:r>
-      <w:hyperlink w:anchor="_Toc12357977" w:history="1">
+      <w:hyperlink w:anchor="_Toc16165823" w:history="1">
         <w:r>
           <w:rPr>
             <w:rStyle w:val="Lienhypertexte"/>
@@ -1995,7 +1995,7 @@
             <w:noProof/>
             <w:webHidden/>
           </w:rPr>
-          <w:instrText xml:space="preserve"> PAGEREF _Toc12357977 \h </w:instrText>
+          <w:instrText xml:space="preserve"> PAGEREF _Toc16165823 \h </w:instrText>
         </w:r>
         <w:r>
           <w:rPr>
@@ -2037,7 +2037,7 @@
           <w:lang w:val="fr-FR" w:eastAsia="fr-FR"/>
         </w:rPr>
       </w:pPr>
-      <w:hyperlink w:anchor="_Toc12357978" w:history="1">
+      <w:hyperlink w:anchor="_Toc16165824" w:history="1">
         <w:r>
           <w:rPr>
             <w:rStyle w:val="Lienhypertexte"/>
@@ -2064,7 +2064,7 @@
             <w:noProof/>
             <w:webHidden/>
           </w:rPr>
-          <w:instrText xml:space="preserve"> PAGEREF _Toc12357978 \h </w:instrText>
+          <w:instrText xml:space="preserve"> PAGEREF _Toc16165824 \h </w:instrText>
         </w:r>
         <w:r>
           <w:rPr>
@@ -2101,7 +2101,6 @@
       </w:r>
     </w:p>
     <w:sectPr>
-      <w:type w:val="continuous"/>
       <w:pgSz w:w="11900" w:h="16840"/>
       <w:pgMar w:top="1417" w:right="1417" w:bottom="1417" w:left="1417" w:header="708" w:footer="708" w:gutter="0"/>
       <w:cols w:space="708"/>
@@ -3184,7 +3183,7 @@
     <w:basedOn w:val="Policepardfaut"/>
     <w:uiPriority w:val="99"/>
     <w:unhideWhenUsed/>
-    <w:rsid w:val="004600DD"/>
+    <w:rsid w:val="00F61DD4"/>
     <w:rPr>
       <w:color w:val="0000FF" w:themeColor="hyperlink"/>
       <w:u w:val="single"/>

--- a/docs/articles/assets/docx/toc_and_captions.docx
+++ b/docs/articles/assets/docx/toc_and_captions.docx
@@ -10,7 +10,7 @@
       <w:pPr>
         <w:pStyle w:val="Titre1"/>
       </w:pPr>
-      <w:bookmarkStart w:id="1" w:name="_Toc16165813"/>
+      <w:bookmarkStart w:id="1" w:name="_Toc23775480"/>
       <w:r>
         <w:t>Table of content</w:t>
       </w:r>
@@ -37,7 +37,7 @@
       <w:r>
         <w:fldChar w:fldCharType="separate"/>
       </w:r>
-      <w:hyperlink w:anchor="_Toc16165813" w:history="1">
+      <w:hyperlink w:anchor="_Toc23775480" w:history="1">
         <w:r>
           <w:rPr>
             <w:rStyle w:val="Lienhypertexte"/>
@@ -78,7 +78,7 @@
             <w:noProof/>
             <w:webHidden/>
           </w:rPr>
-          <w:instrText xml:space="preserve"> PAGEREF _Toc16165813 \h </w:instrText>
+          <w:instrText xml:space="preserve"> PAGEREF _Toc23775480 \h </w:instrText>
         </w:r>
         <w:r>
           <w:rPr>
@@ -121,7 +121,7 @@
           <w:lang w:val="fr-FR" w:eastAsia="fr-FR"/>
         </w:rPr>
       </w:pPr>
-      <w:hyperlink w:anchor="_Toc16165814" w:history="1">
+      <w:hyperlink w:anchor="_Toc23775481" w:history="1">
         <w:r>
           <w:rPr>
             <w:rStyle w:val="Lienhypertexte"/>
@@ -162,7 +162,7 @@
             <w:noProof/>
             <w:webHidden/>
           </w:rPr>
-          <w:instrText xml:space="preserve"> PAGEREF _Toc16165814 \h </w:instrText>
+          <w:instrText xml:space="preserve"> PAGEREF _Toc23775481 \h </w:instrText>
         </w:r>
         <w:r>
           <w:rPr>
@@ -205,7 +205,7 @@
           <w:lang w:val="fr-FR" w:eastAsia="fr-FR"/>
         </w:rPr>
       </w:pPr>
-      <w:hyperlink w:anchor="_Toc16165815" w:history="1">
+      <w:hyperlink w:anchor="_Toc23775482" w:history="1">
         <w:r>
           <w:rPr>
             <w:rStyle w:val="Lienhypertexte"/>
@@ -246,7 +246,7 @@
             <w:noProof/>
             <w:webHidden/>
           </w:rPr>
-          <w:instrText xml:space="preserve"> PAGEREF _Toc16165815 \h </w:instrText>
+          <w:instrText xml:space="preserve"> PAGEREF _Toc23775482 \h </w:instrText>
         </w:r>
         <w:r>
           <w:rPr>
@@ -289,7 +289,7 @@
           <w:lang w:val="fr-FR" w:eastAsia="fr-FR"/>
         </w:rPr>
       </w:pPr>
-      <w:hyperlink w:anchor="_Toc16165816" w:history="1">
+      <w:hyperlink w:anchor="_Toc23775483" w:history="1">
         <w:r>
           <w:rPr>
             <w:rStyle w:val="Lienhypertexte"/>
@@ -330,7 +330,7 @@
             <w:noProof/>
             <w:webHidden/>
           </w:rPr>
-          <w:instrText xml:space="preserve"> PAGEREF _Toc16165816 \h </w:instrText>
+          <w:instrText xml:space="preserve"> PAGEREF _Toc23775483 \h </w:instrText>
         </w:r>
         <w:r>
           <w:rPr>
@@ -373,7 +373,7 @@
           <w:lang w:val="fr-FR" w:eastAsia="fr-FR"/>
         </w:rPr>
       </w:pPr>
-      <w:hyperlink w:anchor="_Toc16165817" w:history="1">
+      <w:hyperlink w:anchor="_Toc23775484" w:history="1">
         <w:r>
           <w:rPr>
             <w:rStyle w:val="Lienhypertexte"/>
@@ -414,7 +414,7 @@
             <w:noProof/>
             <w:webHidden/>
           </w:rPr>
-          <w:instrText xml:space="preserve"> PAGEREF _Toc16165817 \h </w:instrText>
+          <w:instrText xml:space="preserve"> PAGEREF _Toc23775484 \h </w:instrText>
         </w:r>
         <w:r>
           <w:rPr>
@@ -457,7 +457,7 @@
           <w:lang w:val="fr-FR" w:eastAsia="fr-FR"/>
         </w:rPr>
       </w:pPr>
-      <w:hyperlink w:anchor="_Toc16165818" w:history="1">
+      <w:hyperlink w:anchor="_Toc23775485" w:history="1">
         <w:r>
           <w:rPr>
             <w:rStyle w:val="Lienhypertexte"/>
@@ -498,7 +498,7 @@
             <w:noProof/>
             <w:webHidden/>
           </w:rPr>
-          <w:instrText xml:space="preserve"> PAGEREF _Toc16165818 \h </w:instrText>
+          <w:instrText xml:space="preserve"> PAGEREF _Toc23775485 \h </w:instrText>
         </w:r>
         <w:r>
           <w:rPr>
@@ -541,7 +541,7 @@
           <w:lang w:val="fr-FR" w:eastAsia="fr-FR"/>
         </w:rPr>
       </w:pPr>
-      <w:hyperlink w:anchor="_Toc16165819" w:history="1">
+      <w:hyperlink w:anchor="_Toc23775486" w:history="1">
         <w:r>
           <w:rPr>
             <w:rStyle w:val="Lienhypertexte"/>
@@ -582,7 +582,7 @@
             <w:noProof/>
             <w:webHidden/>
           </w:rPr>
-          <w:instrText xml:space="preserve"> PAGEREF _Toc16165819 \h </w:instrText>
+          <w:instrText xml:space="preserve"> PAGEREF _Toc23775486 \h </w:instrText>
         </w:r>
         <w:r>
           <w:rPr>
@@ -625,7 +625,7 @@
           <w:lang w:val="fr-FR" w:eastAsia="fr-FR"/>
         </w:rPr>
       </w:pPr>
-      <w:hyperlink w:anchor="_Toc16165820" w:history="1">
+      <w:hyperlink w:anchor="_Toc23775487" w:history="1">
         <w:r>
           <w:rPr>
             <w:rStyle w:val="Lienhypertexte"/>
@@ -666,7 +666,7 @@
             <w:noProof/>
             <w:webHidden/>
           </w:rPr>
-          <w:instrText xml:space="preserve"> PAGEREF _Toc16165820 \h </w:instrText>
+          <w:instrText xml:space="preserve"> PAGEREF _Toc23775487 \h </w:instrText>
         </w:r>
         <w:r>
           <w:rPr>
@@ -706,7 +706,7 @@
       <w:pPr>
         <w:pStyle w:val="Titre1"/>
       </w:pPr>
-      <w:bookmarkStart w:id="2" w:name="_Toc16165814"/>
+      <w:bookmarkStart w:id="2" w:name="_Toc23775481"/>
       <w:r>
         <w:t>Tables</w:t>
       </w:r>
@@ -716,7 +716,7 @@
       <w:pPr>
         <w:pStyle w:val="Titre2"/>
       </w:pPr>
-      <w:bookmarkStart w:id="3" w:name="_Toc16165815"/>
+      <w:bookmarkStart w:id="3" w:name="_Toc23775482"/>
       <w:r>
         <w:t>dataset mtcars</w:t>
       </w:r>
@@ -1046,7 +1046,7 @@
       <w:r>
         <w:fldChar w:fldCharType="separate"/>
       </w:r>
-      <w:bookmarkStart w:id="4" w:name="_Toc16165821"/>
+      <w:bookmarkStart w:id="4" w:name="_Toc23775488"/>
       <w:r>
         <w:rPr>
           <w:noProof/>
@@ -1089,7 +1089,7 @@
       <w:pPr>
         <w:pStyle w:val="Titre2"/>
       </w:pPr>
-      <w:bookmarkStart w:id="5" w:name="_Toc16165816"/>
+      <w:bookmarkStart w:id="5" w:name="_Toc23775483"/>
       <w:r>
         <w:t>dataset iris</w:t>
       </w:r>
@@ -1490,7 +1490,7 @@
       <w:r>
         <w:fldChar w:fldCharType="separate"/>
       </w:r>
-      <w:bookmarkStart w:id="6" w:name="_Toc16165822"/>
+      <w:bookmarkStart w:id="6" w:name="_Toc23775489"/>
       <w:r>
         <w:rPr>
           <w:noProof/>
@@ -1544,7 +1544,7 @@
       <w:pPr>
         <w:pStyle w:val="Titre1"/>
       </w:pPr>
-      <w:bookmarkStart w:id="7" w:name="_Toc16165817"/>
+      <w:bookmarkStart w:id="7" w:name="_Toc23775484"/>
       <w:r>
         <w:lastRenderedPageBreak/>
         <w:t>plot examples</w:t>
@@ -1613,7 +1613,7 @@
       <w:r>
         <w:fldChar w:fldCharType="separate"/>
       </w:r>
-      <w:bookmarkStart w:id="8" w:name="_Toc16165823"/>
+      <w:bookmarkStart w:id="8" w:name="_Toc23775490"/>
       <w:r>
         <w:rPr>
           <w:noProof/>
@@ -1656,7 +1656,7 @@
       <w:pPr>
         <w:pStyle w:val="Titre2"/>
       </w:pPr>
-      <w:bookmarkStart w:id="9" w:name="_Toc16165818"/>
+      <w:bookmarkStart w:id="9" w:name="_Toc23775485"/>
       <w:r>
         <w:lastRenderedPageBreak/>
         <w:t>plot 2</w:t>
@@ -1725,7 +1725,7 @@
       <w:r>
         <w:fldChar w:fldCharType="separate"/>
       </w:r>
-      <w:bookmarkStart w:id="10" w:name="_Toc16165824"/>
+      <w:bookmarkStart w:id="10" w:name="_Toc23775491"/>
       <w:r>
         <w:rPr>
           <w:noProof/>
@@ -1779,7 +1779,7 @@
       <w:pPr>
         <w:pStyle w:val="Titre2"/>
       </w:pPr>
-      <w:bookmarkStart w:id="11" w:name="_Toc16165819"/>
+      <w:bookmarkStart w:id="11" w:name="_Toc23775486"/>
       <w:r>
         <w:lastRenderedPageBreak/>
         <w:t>Table of tables</w:t>
@@ -1806,7 +1806,7 @@
       <w:r>
         <w:fldChar w:fldCharType="separate"/>
       </w:r>
-      <w:hyperlink w:anchor="_Toc16165821" w:history="1">
+      <w:hyperlink w:anchor="_Toc23775488" w:history="1">
         <w:r>
           <w:rPr>
             <w:rStyle w:val="Lienhypertexte"/>
@@ -1833,7 +1833,7 @@
             <w:noProof/>
             <w:webHidden/>
           </w:rPr>
-          <w:instrText xml:space="preserve"> PAGEREF _Toc16165821 \h </w:instrText>
+          <w:instrText xml:space="preserve"> PAGEREF _Toc23775488 \h </w:instrText>
         </w:r>
         <w:r>
           <w:rPr>
@@ -1875,7 +1875,7 @@
           <w:lang w:val="fr-FR" w:eastAsia="fr-FR"/>
         </w:rPr>
       </w:pPr>
-      <w:hyperlink w:anchor="_Toc16165822" w:history="1">
+      <w:hyperlink w:anchor="_Toc23775489" w:history="1">
         <w:r>
           <w:rPr>
             <w:rStyle w:val="Lienhypertexte"/>
@@ -1902,7 +1902,7 @@
             <w:noProof/>
             <w:webHidden/>
           </w:rPr>
-          <w:instrText xml:space="preserve"> PAGEREF _Toc16165822 \h </w:instrText>
+          <w:instrText xml:space="preserve"> PAGEREF _Toc23775489 \h </w:instrText>
         </w:r>
         <w:r>
           <w:rPr>
@@ -1942,7 +1942,7 @@
       <w:pPr>
         <w:pStyle w:val="Titre2"/>
       </w:pPr>
-      <w:bookmarkStart w:id="12" w:name="_Toc16165820"/>
+      <w:bookmarkStart w:id="12" w:name="_Toc23775487"/>
       <w:r>
         <w:t>Table of graphics</w:t>
       </w:r>
@@ -1968,7 +1968,7 @@
       <w:r>
         <w:fldChar w:fldCharType="separate"/>
       </w:r>
-      <w:hyperlink w:anchor="_Toc16165823" w:history="1">
+      <w:hyperlink w:anchor="_Toc23775490" w:history="1">
         <w:r>
           <w:rPr>
             <w:rStyle w:val="Lienhypertexte"/>
@@ -1995,7 +1995,7 @@
             <w:noProof/>
             <w:webHidden/>
           </w:rPr>
-          <w:instrText xml:space="preserve"> PAGEREF _Toc16165823 \h </w:instrText>
+          <w:instrText xml:space="preserve"> PAGEREF _Toc23775490 \h </w:instrText>
         </w:r>
         <w:r>
           <w:rPr>
@@ -2037,7 +2037,7 @@
           <w:lang w:val="fr-FR" w:eastAsia="fr-FR"/>
         </w:rPr>
       </w:pPr>
-      <w:hyperlink w:anchor="_Toc16165824" w:history="1">
+      <w:hyperlink w:anchor="_Toc23775491" w:history="1">
         <w:r>
           <w:rPr>
             <w:rStyle w:val="Lienhypertexte"/>
@@ -2064,7 +2064,7 @@
             <w:noProof/>
             <w:webHidden/>
           </w:rPr>
-          <w:instrText xml:space="preserve"> PAGEREF _Toc16165824 \h </w:instrText>
+          <w:instrText xml:space="preserve"> PAGEREF _Toc23775491 \h </w:instrText>
         </w:r>
         <w:r>
           <w:rPr>
@@ -3183,7 +3183,7 @@
     <w:basedOn w:val="Policepardfaut"/>
     <w:uiPriority w:val="99"/>
     <w:unhideWhenUsed/>
-    <w:rsid w:val="00F61DD4"/>
+    <w:rsid w:val="00F23DF0"/>
     <w:rPr>
       <w:color w:val="0000FF" w:themeColor="hyperlink"/>
       <w:u w:val="single"/>
